--- a/document/Problem_Set 1 Final.docx
+++ b/document/Problem_Set 1 Final.docx
@@ -3933,14 +3933,7 @@
               <w:rFonts w:ascii="Cambria Math" w:hAnsi="Cambria Math"/>
               <w:w w:val="110"/>
             </w:rPr>
-            <m:t>u                                                                (1</m:t>
-          </m:r>
-          <m:r>
-            <w:rPr>
-              <w:rFonts w:ascii="Cambria Math" w:hAnsi="Cambria Math"/>
-              <w:w w:val="110"/>
-            </w:rPr>
-            <m:t>)</m:t>
+            <m:t>u                                                                (1)</m:t>
           </m:r>
         </m:oMath>
       </m:oMathPara>
@@ -4224,18 +4217,8 @@
           <w:sz w:val="22"/>
           <w:szCs w:val="22"/>
         </w:rPr>
-        <w:t>variables/</w:t>
-      </w:r>
-      <w:proofErr w:type="gramStart"/>
-      <w:r>
-        <w:rPr>
-          <w:rFonts w:ascii="Cambria Math" w:hAnsi="Cambria Math"/>
-          <w:sz w:val="22"/>
-          <w:szCs w:val="22"/>
-        </w:rPr>
-        <w:t>predictors.</w:t>
-      </w:r>
-      <w:proofErr w:type="gramEnd"/>
+        <w:t>variables/predictors.</w:t>
+      </w:r>
       <w:r>
         <w:rPr>
           <w:rFonts w:ascii="Cambria Math" w:hAnsi="Cambria Math"/>
@@ -4381,65 +4364,60 @@
         </w:rPr>
         <w:t xml:space="preserve"> </w:t>
       </w:r>
-      <w:r>
-        <w:rPr>
-          <w:rFonts w:ascii="Cambria Math" w:hAnsi="Cambria Math"/>
-          <w:iCs/>
-          <w:w w:val="145"/>
-          <w:sz w:val="22"/>
-          <w:szCs w:val="22"/>
-        </w:rPr>
-        <w:t>f</w:t>
-      </w:r>
-      <w:r>
-        <w:rPr>
-          <w:rFonts w:ascii="Cambria Math" w:hAnsi="Cambria Math"/>
-          <w:iCs/>
-          <w:spacing w:val="-73"/>
-          <w:w w:val="145"/>
-          <w:sz w:val="22"/>
-          <w:szCs w:val="22"/>
-        </w:rPr>
-        <w:t xml:space="preserve"> </w:t>
-      </w:r>
-      <w:r>
-        <w:rPr>
-          <w:rFonts w:ascii="Cambria Math" w:hAnsi="Cambria Math"/>
-          <w:iCs/>
-          <w:sz w:val="22"/>
-          <w:szCs w:val="22"/>
-        </w:rPr>
-        <w:t>(X)</w:t>
-      </w:r>
-      <w:r>
-        <w:rPr>
-          <w:rFonts w:ascii="Cambria Math" w:hAnsi="Cambria Math"/>
-          <w:iCs/>
-          <w:spacing w:val="4"/>
-          <w:sz w:val="22"/>
-          <w:szCs w:val="22"/>
-        </w:rPr>
-        <w:t xml:space="preserve"> </w:t>
-      </w:r>
-      <w:r>
-        <w:rPr>
-          <w:rFonts w:ascii="Cambria Math" w:hAnsi="Cambria Math"/>
-          <w:iCs/>
-          <w:sz w:val="22"/>
-          <w:szCs w:val="22"/>
-        </w:rPr>
-        <w:t>=</w:t>
-      </w:r>
-      <w:r>
-        <w:rPr>
-          <w:rFonts w:ascii="Cambria Math" w:hAnsi="Cambria Math"/>
-          <w:iCs/>
-          <w:spacing w:val="4"/>
-          <w:sz w:val="22"/>
-          <w:szCs w:val="22"/>
-        </w:rPr>
-        <w:t xml:space="preserve"> </w:t>
-      </w:r>
+      <m:oMath>
+        <m:r>
+          <w:rPr>
+            <w:rFonts w:ascii="Cambria Math" w:hAnsi="Cambria Math"/>
+            <w:w w:val="145"/>
+            <w:sz w:val="22"/>
+            <w:szCs w:val="22"/>
+          </w:rPr>
+          <m:t>f</m:t>
+        </m:r>
+        <m:r>
+          <w:rPr>
+            <w:rFonts w:ascii="Cambria Math" w:hAnsi="Cambria Math"/>
+            <w:sz w:val="22"/>
+            <w:szCs w:val="22"/>
+          </w:rPr>
+          <m:t>(X)</m:t>
+        </m:r>
+        <m:r>
+          <w:rPr>
+            <w:rFonts w:ascii="Cambria Math" w:hAnsi="Cambria Math"/>
+            <w:spacing w:val="4"/>
+            <w:sz w:val="22"/>
+            <w:szCs w:val="22"/>
+          </w:rPr>
+          <m:t xml:space="preserve"> </m:t>
+        </m:r>
+        <m:r>
+          <w:rPr>
+            <w:rFonts w:ascii="Cambria Math" w:hAnsi="Cambria Math"/>
+            <w:sz w:val="22"/>
+            <w:szCs w:val="22"/>
+          </w:rPr>
+          <m:t>=</m:t>
+        </m:r>
+        <m:r>
+          <w:rPr>
+            <w:rFonts w:ascii="Cambria Math" w:hAnsi="Cambria Math"/>
+            <w:spacing w:val="4"/>
+            <w:sz w:val="22"/>
+            <w:szCs w:val="22"/>
+          </w:rPr>
+          <m:t xml:space="preserve"> </m:t>
+        </m:r>
+        <m:r>
+          <w:rPr>
+            <w:rFonts w:ascii="Cambria Math" w:hAnsi="Cambria Math"/>
+            <w:spacing w:val="10"/>
+            <w:sz w:val="22"/>
+            <w:szCs w:val="22"/>
+          </w:rPr>
+          <m:t>Xβ</m:t>
+        </m:r>
+      </m:oMath>
       <w:r>
         <w:rPr>
           <w:rFonts w:ascii="Cambria Math" w:hAnsi="Cambria Math"/>
@@ -4448,7 +4426,7 @@
           <w:sz w:val="22"/>
           <w:szCs w:val="22"/>
         </w:rPr>
-        <w:t>Xβ.</w:t>
+        <w:t>.</w:t>
       </w:r>
     </w:p>
     <w:p>
@@ -6243,15 +6221,7 @@
             <w:rFonts w:ascii="Cambria Math" w:hAnsi="Cambria Math"/>
             <w:lang w:val="es-HN"/>
           </w:rPr>
-          <w:t>(DA</w:t>
-        </w:r>
-        <w:r>
-          <w:rPr>
-            <w:rStyle w:val="Hipervnculo"/>
-            <w:rFonts w:ascii="Cambria Math" w:hAnsi="Cambria Math"/>
-            <w:lang w:val="es-HN"/>
-          </w:rPr>
-          <w:t>NE, 2019)</w:t>
+          <w:t>(DANE, 2019)</w:t>
         </w:r>
         <w:bookmarkEnd w:id="3"/>
         <w:r>
@@ -8025,7 +7995,16 @@
             <w:rFonts w:ascii="Cambria Math" w:eastAsiaTheme="minorEastAsia" w:hAnsi="Cambria Math"/>
           </w:rPr>
           <w:lastRenderedPageBreak/>
-          <m:t>Tamaño de la Empresa:</m:t>
+          <m:t>Tamaño de la Empresa</m:t>
+        </m:r>
+        <m:r>
+          <m:rPr>
+            <m:sty m:val="bi"/>
+          </m:rPr>
+          <w:rPr>
+            <w:rFonts w:ascii="Cambria Math" w:eastAsiaTheme="minorEastAsia" w:hAnsi="Cambria Math"/>
+          </w:rPr>
+          <m:t>:</m:t>
         </m:r>
         <m:r>
           <m:rPr>
@@ -8972,8 +8951,9 @@
           <w:sz w:val="24"/>
           <w:szCs w:val="24"/>
         </w:rPr>
-        <w:t>P</w:t>
-      </w:r>
+        <w:t>Proceso</w:t>
+      </w:r>
+      <w:proofErr w:type="spellEnd"/>
       <w:r>
         <w:rPr>
           <w:rFonts w:ascii="Cambria Math" w:hAnsi="Cambria Math"/>
@@ -8982,9 +8962,9 @@
           <w:sz w:val="24"/>
           <w:szCs w:val="24"/>
         </w:rPr>
-        <w:t>roceso</w:t>
-      </w:r>
-      <w:proofErr w:type="spellEnd"/>
+        <w:t xml:space="preserve"> de </w:t>
+      </w:r>
+      <w:proofErr w:type="spellStart"/>
       <w:r>
         <w:rPr>
           <w:rFonts w:ascii="Cambria Math" w:hAnsi="Cambria Math"/>
@@ -8993,28 +8973,7 @@
           <w:sz w:val="24"/>
           <w:szCs w:val="24"/>
         </w:rPr>
-        <w:t xml:space="preserve"> de </w:t>
-      </w:r>
-      <w:proofErr w:type="spellStart"/>
-      <w:r>
-        <w:rPr>
-          <w:rFonts w:ascii="Cambria Math" w:hAnsi="Cambria Math"/>
-          <w:b/>
-          <w:bCs/>
-          <w:sz w:val="24"/>
-          <w:szCs w:val="24"/>
-        </w:rPr>
-        <w:t>A</w:t>
-      </w:r>
-      <w:r>
-        <w:rPr>
-          <w:rFonts w:ascii="Cambria Math" w:hAnsi="Cambria Math"/>
-          <w:b/>
-          <w:bCs/>
-          <w:sz w:val="24"/>
-          <w:szCs w:val="24"/>
-        </w:rPr>
-        <w:t>dquisición</w:t>
+        <w:t>Adquisición</w:t>
       </w:r>
       <w:proofErr w:type="spellEnd"/>
       <w:r>
@@ -10079,6 +10038,7 @@
         <w:rPr>
           <w:rFonts w:ascii="Cambria Math" w:hAnsi="Cambria Math"/>
           <w:w w:val="95"/>
+          <w:lang w:val="es-HN"/>
         </w:rPr>
       </w:pPr>
     </w:p>
@@ -10100,9 +10060,9 @@
           <w:bCs/>
           <w:sz w:val="24"/>
           <w:szCs w:val="24"/>
-        </w:rPr>
-      </w:pPr>
-      <w:proofErr w:type="spellStart"/>
+          <w:lang w:val="es-HN"/>
+        </w:rPr>
+      </w:pPr>
       <w:r>
         <w:rPr>
           <w:rFonts w:ascii="Cambria Math" w:hAnsi="Cambria Math"/>
@@ -10110,10 +10070,10 @@
           <w:bCs/>
           <w:sz w:val="24"/>
           <w:szCs w:val="24"/>
-        </w:rPr>
-        <w:t>Analisis</w:t>
-      </w:r>
-      <w:proofErr w:type="spellEnd"/>
+          <w:lang w:val="es-HN"/>
+        </w:rPr>
+        <w:t>Análisis</w:t>
+      </w:r>
       <w:r>
         <w:rPr>
           <w:rFonts w:ascii="Cambria Math" w:hAnsi="Cambria Math"/>
@@ -10121,43 +10081,10 @@
           <w:bCs/>
           <w:sz w:val="24"/>
           <w:szCs w:val="24"/>
-        </w:rPr>
-        <w:t xml:space="preserve"> de </w:t>
-      </w:r>
-      <w:proofErr w:type="spellStart"/>
-      <w:r>
-        <w:rPr>
-          <w:rFonts w:ascii="Cambria Math" w:hAnsi="Cambria Math"/>
-          <w:b/>
-          <w:bCs/>
-          <w:sz w:val="24"/>
-          <w:szCs w:val="24"/>
-        </w:rPr>
-        <w:t>Descriptivo</w:t>
-      </w:r>
-      <w:proofErr w:type="spellEnd"/>
-      <w:r>
-        <w:rPr>
-          <w:rFonts w:ascii="Cambria Math" w:hAnsi="Cambria Math"/>
-          <w:b/>
-          <w:bCs/>
-          <w:sz w:val="24"/>
-          <w:szCs w:val="24"/>
-        </w:rPr>
-        <w:t xml:space="preserve"> de la </w:t>
-      </w:r>
-      <w:proofErr w:type="spellStart"/>
-      <w:r>
-        <w:rPr>
-          <w:rFonts w:ascii="Cambria Math" w:hAnsi="Cambria Math"/>
-          <w:b/>
-          <w:bCs/>
-          <w:sz w:val="24"/>
-          <w:szCs w:val="24"/>
-        </w:rPr>
-        <w:t>Información</w:t>
-      </w:r>
-      <w:proofErr w:type="spellEnd"/>
+          <w:lang w:val="es-HN"/>
+        </w:rPr>
+        <w:t xml:space="preserve"> de Descriptivo de la Información</w:t>
+      </w:r>
     </w:p>
     <w:p>
       <w:pPr>
@@ -14764,29 +14691,36 @@
           <w:rFonts w:ascii="Cambria Math" w:hAnsi="Cambria Math"/>
           <w:lang w:val="es-HN"/>
         </w:rPr>
+        <w:t xml:space="preserve">Del total de </w:t>
+      </w:r>
+      <w:r>
+        <w:rPr>
+          <w:rFonts w:ascii="Cambria Math" w:hAnsi="Cambria Math"/>
+          <w:lang w:val="es-HN"/>
+        </w:rPr>
+        <w:t>salarios por hora</w:t>
+      </w:r>
+      <w:r>
+        <w:rPr>
+          <w:rFonts w:ascii="Cambria Math" w:hAnsi="Cambria Math"/>
+          <w:lang w:val="es-HN"/>
+        </w:rPr>
+        <w:t xml:space="preserve"> recibidos por los trabajadores en Bogotá, </w:t>
+      </w:r>
+      <w:r>
+        <w:rPr>
+          <w:rFonts w:ascii="Cambria Math" w:hAnsi="Cambria Math"/>
+          <w:lang w:val="es-HN"/>
+        </w:rPr>
+        <w:t xml:space="preserve">un 70.3% se concentró en </w:t>
+      </w:r>
+      <w:r>
+        <w:rPr>
+          <w:rFonts w:ascii="Cambria Math" w:hAnsi="Cambria Math"/>
+          <w:lang w:val="es-HN"/>
+        </w:rPr>
         <w:lastRenderedPageBreak/>
-        <w:t xml:space="preserve">Del total de </w:t>
-      </w:r>
-      <w:r>
-        <w:rPr>
-          <w:rFonts w:ascii="Cambria Math" w:hAnsi="Cambria Math"/>
-          <w:lang w:val="es-HN"/>
-        </w:rPr>
-        <w:t>salarios por hora</w:t>
-      </w:r>
-      <w:r>
-        <w:rPr>
-          <w:rFonts w:ascii="Cambria Math" w:hAnsi="Cambria Math"/>
-          <w:lang w:val="es-HN"/>
-        </w:rPr>
-        <w:t xml:space="preserve"> recibidos por los trabajadores en Bogotá, </w:t>
-      </w:r>
-      <w:r>
-        <w:rPr>
-          <w:rFonts w:ascii="Cambria Math" w:hAnsi="Cambria Math"/>
-          <w:lang w:val="es-HN"/>
-        </w:rPr>
-        <w:t>un 70.3% se concentró en individuos con educación universitaria, similar relación porcentual se observa en los salarios mensuales y en los ingresos totales; definitivamente, los datos indican con claridad y precisión que la educación y sus retornos juegan un rol crucial en el mejoramiento de los ingresos en Bogotá.</w:t>
+        <w:t>individuos con educación universitaria, similar relación porcentual se observa en los salarios mensuales y en los ingresos totales; definitivamente, los datos indican con claridad y precisión que la educación y sus retornos juegan un rol crucial en el mejoramiento de los ingresos en Bogotá.</w:t>
       </w:r>
     </w:p>
     <w:p>
@@ -21334,43 +21268,7 @@
               <w:szCs w:val="22"/>
               <w:lang w:val="es-HN"/>
             </w:rPr>
-            <m:t xml:space="preserve">*100                                        </m:t>
-          </m:r>
-          <m:r>
-            <w:rPr>
-              <w:rFonts w:ascii="Cambria Math" w:hAnsi="Cambria Math"/>
-              <w:sz w:val="22"/>
-              <w:szCs w:val="22"/>
-              <w:lang w:val="es-HN"/>
-            </w:rPr>
-            <m:t xml:space="preserve">       </m:t>
-          </m:r>
-          <m:r>
-            <w:rPr>
-              <w:rFonts w:ascii="Cambria Math" w:hAnsi="Cambria Math"/>
-              <w:sz w:val="22"/>
-              <w:szCs w:val="22"/>
-              <w:lang w:val="es-HN"/>
-            </w:rPr>
-            <m:t xml:space="preserve">   (</m:t>
-          </m:r>
-          <m:r>
-            <w:rPr>
-              <w:rFonts w:ascii="Cambria Math" w:hAnsi="Cambria Math"/>
-              <w:sz w:val="22"/>
-              <w:szCs w:val="22"/>
-              <w:lang w:val="es-HN"/>
-            </w:rPr>
-            <m:t>3</m:t>
-          </m:r>
-          <m:r>
-            <w:rPr>
-              <w:rFonts w:ascii="Cambria Math" w:hAnsi="Cambria Math"/>
-              <w:sz w:val="22"/>
-              <w:szCs w:val="22"/>
-              <w:lang w:val="es-HN"/>
-            </w:rPr>
-            <m:t>)</m:t>
+            <m:t>*100                                                  (3)</m:t>
           </m:r>
         </m:oMath>
       </m:oMathPara>
@@ -21812,7 +21710,39 @@
           <w:rFonts w:ascii="Cambria Math" w:hAnsi="Cambria Math"/>
           <w:lang w:val="es-HN"/>
         </w:rPr>
-        <w:t xml:space="preserve">ages, peaking at about age 50; and the wage rate tends to remain stable or decline </w:t>
+        <w:t xml:space="preserve">ages, peaking at about age 50; and the wage rate tends to remain </w:t>
+      </w:r>
+      <w:proofErr w:type="spellStart"/>
+      <w:r>
+        <w:rPr>
+          <w:rFonts w:ascii="Cambria Math" w:hAnsi="Cambria Math"/>
+          <w:lang w:val="es-HN"/>
+        </w:rPr>
+        <w:t>stable</w:t>
+      </w:r>
+      <w:proofErr w:type="spellEnd"/>
+      <w:r>
+        <w:rPr>
+          <w:rFonts w:ascii="Cambria Math" w:hAnsi="Cambria Math"/>
+          <w:lang w:val="es-HN"/>
+        </w:rPr>
+        <w:t xml:space="preserve"> </w:t>
+      </w:r>
+      <w:proofErr w:type="spellStart"/>
+      <w:r>
+        <w:rPr>
+          <w:rFonts w:ascii="Cambria Math" w:hAnsi="Cambria Math"/>
+          <w:lang w:val="es-HN"/>
+        </w:rPr>
+        <w:t>or</w:t>
+      </w:r>
+      <w:proofErr w:type="spellEnd"/>
+      <w:r>
+        <w:rPr>
+          <w:rFonts w:ascii="Cambria Math" w:hAnsi="Cambria Math"/>
+          <w:lang w:val="es-HN"/>
+        </w:rPr>
+        <w:t xml:space="preserve"> decline </w:t>
       </w:r>
       <w:proofErr w:type="spellStart"/>
       <w:r>
@@ -21927,7 +21857,55 @@
           <w:rFonts w:ascii="Cambria Math" w:hAnsi="Cambria Math"/>
           <w:lang w:val="es-HN"/>
         </w:rPr>
-        <w:t xml:space="preserve"> are going to estimate the Age-wage profile for the </w:t>
+        <w:t xml:space="preserve"> are going to estimate the Age-wage </w:t>
+      </w:r>
+      <w:proofErr w:type="spellStart"/>
+      <w:r>
+        <w:rPr>
+          <w:rFonts w:ascii="Cambria Math" w:hAnsi="Cambria Math"/>
+          <w:lang w:val="es-HN"/>
+        </w:rPr>
+        <w:t>profile</w:t>
+      </w:r>
+      <w:proofErr w:type="spellEnd"/>
+      <w:r>
+        <w:rPr>
+          <w:rFonts w:ascii="Cambria Math" w:hAnsi="Cambria Math"/>
+          <w:lang w:val="es-HN"/>
+        </w:rPr>
+        <w:t xml:space="preserve"> </w:t>
+      </w:r>
+      <w:proofErr w:type="spellStart"/>
+      <w:r>
+        <w:rPr>
+          <w:rFonts w:ascii="Cambria Math" w:hAnsi="Cambria Math"/>
+          <w:lang w:val="es-HN"/>
+        </w:rPr>
+        <w:t>for</w:t>
+      </w:r>
+      <w:proofErr w:type="spellEnd"/>
+      <w:r>
+        <w:rPr>
+          <w:rFonts w:ascii="Cambria Math" w:hAnsi="Cambria Math"/>
+          <w:lang w:val="es-HN"/>
+        </w:rPr>
+        <w:t xml:space="preserve"> </w:t>
+      </w:r>
+      <w:proofErr w:type="spellStart"/>
+      <w:r>
+        <w:rPr>
+          <w:rFonts w:ascii="Cambria Math" w:hAnsi="Cambria Math"/>
+          <w:lang w:val="es-HN"/>
+        </w:rPr>
+        <w:t>the</w:t>
+      </w:r>
+      <w:proofErr w:type="spellEnd"/>
+      <w:r>
+        <w:rPr>
+          <w:rFonts w:ascii="Cambria Math" w:hAnsi="Cambria Math"/>
+          <w:lang w:val="es-HN"/>
+        </w:rPr>
+        <w:t xml:space="preserve"> </w:t>
       </w:r>
       <w:proofErr w:type="spellStart"/>
       <w:r>
@@ -22280,31 +22258,7 @@
             <w:rPr>
               <w:rFonts w:ascii="Cambria Math" w:hAnsi="Cambria Math"/>
             </w:rPr>
-            <m:t xml:space="preserve">                                 </m:t>
-          </m:r>
-          <m:r>
-            <w:rPr>
-              <w:rFonts w:ascii="Cambria Math" w:hAnsi="Cambria Math"/>
-            </w:rPr>
-            <m:t xml:space="preserve"> </m:t>
-          </m:r>
-          <m:r>
-            <w:rPr>
-              <w:rFonts w:ascii="Cambria Math" w:hAnsi="Cambria Math"/>
-            </w:rPr>
-            <m:t xml:space="preserve">  (</m:t>
-          </m:r>
-          <m:r>
-            <w:rPr>
-              <w:rFonts w:ascii="Cambria Math" w:hAnsi="Cambria Math"/>
-            </w:rPr>
-            <m:t>4</m:t>
-          </m:r>
-          <m:r>
-            <w:rPr>
-              <w:rFonts w:ascii="Cambria Math" w:hAnsi="Cambria Math"/>
-            </w:rPr>
-            <m:t>)</m:t>
+            <m:t xml:space="preserve">                                    (4)</m:t>
           </m:r>
         </m:oMath>
       </m:oMathPara>
@@ -30878,25 +30832,59 @@
           <w:lang w:val="es-HN"/>
         </w:rPr>
         <w:lastRenderedPageBreak/>
-        <w:t xml:space="preserve">Las variables que se emplean en el cálculo de la brecha salarial se fundamentan en la ecuación de </w:t>
-      </w:r>
-      <w:proofErr w:type="spellStart"/>
-      <w:r>
-        <w:rPr>
-          <w:rFonts w:ascii="Cambria Math" w:hAnsi="Cambria Math"/>
-          <w:lang w:val="es-HN"/>
-        </w:rPr>
-        <w:t>Mincer</w:t>
-      </w:r>
-      <w:proofErr w:type="spellEnd"/>
-      <w:r>
-        <w:rPr>
-          <w:rFonts w:ascii="Cambria Math" w:hAnsi="Cambria Math"/>
-          <w:lang w:val="es-HN"/>
-        </w:rPr>
-        <w:t xml:space="preserve"> (1974), la cual toma en consideración factores como la edad, nivel educativo, experiencia laboral, tamaño de la empresa, horas trabajadas, sector y estrato. Esta selección de variables se basa en una revisión exhaustiva de la literatura relacionada con el tema: </w:t>
+        <w:t>Las variables que se emplean en el cálculo de la brecha salarial se fundamentan en la ecuación de</w:t>
+      </w:r>
+      <w:r>
+        <w:rPr>
+          <w:rFonts w:ascii="Cambria Math" w:hAnsi="Cambria Math"/>
+          <w:lang w:val="es-HN"/>
+        </w:rPr>
+        <w:t xml:space="preserve"> </w:t>
       </w:r>
       <w:hyperlink r:id="rId28" w:history="1">
+        <w:proofErr w:type="spellStart"/>
+        <w:r>
+          <w:rPr>
+            <w:rStyle w:val="Hipervnculo"/>
+            <w:rFonts w:ascii="Cambria Math" w:hAnsi="Cambria Math"/>
+            <w:lang w:val="es-HN"/>
+          </w:rPr>
+          <w:t>Mincer</w:t>
+        </w:r>
+        <w:proofErr w:type="spellEnd"/>
+        <w:r>
+          <w:rPr>
+            <w:rStyle w:val="Hipervnculo"/>
+            <w:rFonts w:ascii="Cambria Math" w:hAnsi="Cambria Math"/>
+            <w:lang w:val="es-HN"/>
+          </w:rPr>
+          <w:t xml:space="preserve"> (</w:t>
+        </w:r>
+        <w:r>
+          <w:rPr>
+            <w:rStyle w:val="Hipervnculo"/>
+            <w:rFonts w:ascii="Cambria Math" w:hAnsi="Cambria Math"/>
+            <w:lang w:val="es-HN"/>
+          </w:rPr>
+          <w:t>1974</w:t>
+        </w:r>
+      </w:hyperlink>
+      <w:r>
+        <w:rPr>
+          <w:rStyle w:val="Hipervnculo"/>
+          <w:rFonts w:ascii="Cambria Math" w:hAnsi="Cambria Math"/>
+          <w:lang w:val="es-HN"/>
+        </w:rPr>
+        <w:t>)</w:t>
+      </w:r>
+      <w:r>
+        <w:rPr>
+          <w:rFonts w:ascii="Cambria Math" w:hAnsi="Cambria Math"/>
+          <w:lang w:val="es-HN"/>
+        </w:rPr>
+        <w:t xml:space="preserve">, la cual toma en consideración factores como la edad, nivel educativo, experiencia laboral, tamaño de la empresa, horas trabajadas, sector y estrato. Esta selección de variables se basa en una revisión exhaustiva de la literatura relacionada con el tema: </w:t>
+      </w:r>
+      <w:hyperlink r:id="rId29" w:history="1">
         <w:r>
           <w:rPr>
             <w:rStyle w:val="Hipervnculo"/>
@@ -30914,7 +30902,7 @@
         </w:rPr>
         <w:t xml:space="preserve">, </w:t>
       </w:r>
-      <w:hyperlink r:id="rId29" w:history="1">
+      <w:hyperlink r:id="rId30" w:history="1">
         <w:r>
           <w:rPr>
             <w:rStyle w:val="Hipervnculo"/>
@@ -30937,7 +30925,15 @@
             <w:rFonts w:ascii="Cambria Math" w:hAnsi="Cambria Math"/>
             <w:lang w:val="es-HN"/>
           </w:rPr>
-          <w:t>(DANE,</w:t>
+          <w:t>(</w:t>
+        </w:r>
+        <w:r>
+          <w:rPr>
+            <w:rStyle w:val="Hipervnculo"/>
+            <w:rFonts w:ascii="Cambria Math" w:hAnsi="Cambria Math"/>
+            <w:lang w:val="es-HN"/>
+          </w:rPr>
+          <w:t>DANE,</w:t>
         </w:r>
         <w:r>
           <w:rPr>
@@ -30963,7 +30959,7 @@
         </w:rPr>
         <w:t xml:space="preserve">, </w:t>
       </w:r>
-      <w:hyperlink r:id="rId30" w:history="1">
+      <w:hyperlink r:id="rId31" w:history="1">
         <w:r>
           <w:rPr>
             <w:rStyle w:val="Hipervnculo"/>
@@ -30980,7 +30976,7 @@
         </w:rPr>
         <w:t xml:space="preserve">, </w:t>
       </w:r>
-      <w:hyperlink r:id="rId31" w:history="1">
+      <w:hyperlink r:id="rId32" w:history="1">
         <w:proofErr w:type="spellStart"/>
         <w:r>
           <w:rPr>
@@ -30988,15 +30984,7 @@
             <w:rFonts w:asciiTheme="majorHAnsi" w:hAnsiTheme="majorHAnsi"/>
             <w:lang w:val="es-HN"/>
           </w:rPr>
-          <w:t>Na</w:t>
-        </w:r>
-        <w:r>
-          <w:rPr>
-            <w:rStyle w:val="Hipervnculo"/>
-            <w:rFonts w:asciiTheme="majorHAnsi" w:hAnsiTheme="majorHAnsi"/>
-            <w:lang w:val="es-HN"/>
-          </w:rPr>
-          <w:t>zier</w:t>
+          <w:t>Nazier</w:t>
         </w:r>
         <w:proofErr w:type="spellEnd"/>
         <w:r>
@@ -31209,7 +31197,7 @@
         </w:rPr>
         <w:t xml:space="preserve"> </w:t>
       </w:r>
-      <w:hyperlink r:id="rId32" w:history="1">
+      <w:hyperlink r:id="rId33" w:history="1">
         <w:proofErr w:type="spellStart"/>
         <w:r>
           <w:rPr>
@@ -37456,14 +37444,7 @@
           <w:rFonts w:ascii="Cambria" w:hAnsi="Cambria"/>
           <w:lang w:val="es-HN"/>
         </w:rPr>
-        <w:t>mueve</w:t>
-      </w:r>
-      <w:r>
-        <w:rPr>
-          <w:rFonts w:ascii="Cambria" w:hAnsi="Cambria"/>
-          <w:lang w:val="es-HN"/>
-        </w:rPr>
-        <w:t xml:space="preserve"> </w:t>
+        <w:t xml:space="preserve">mueve </w:t>
       </w:r>
       <w:r>
         <w:rPr>
@@ -37802,7 +37783,23 @@
           <w:rFonts w:ascii="Cambria Math" w:hAnsi="Cambria Math"/>
           <w:lang w:val="es-HN"/>
         </w:rPr>
-        <w:t xml:space="preserve"> intervals by gender.</w:t>
+        <w:t xml:space="preserve"> </w:t>
+      </w:r>
+      <w:proofErr w:type="spellStart"/>
+      <w:r>
+        <w:rPr>
+          <w:rFonts w:ascii="Cambria Math" w:hAnsi="Cambria Math"/>
+          <w:lang w:val="es-HN"/>
+        </w:rPr>
+        <w:t>intervals</w:t>
+      </w:r>
+      <w:proofErr w:type="spellEnd"/>
+      <w:r>
+        <w:rPr>
+          <w:rFonts w:ascii="Cambria Math" w:hAnsi="Cambria Math"/>
+          <w:lang w:val="es-HN"/>
+        </w:rPr>
+        <w:t xml:space="preserve"> by gender.</w:t>
       </w:r>
     </w:p>
     <w:p>
@@ -38309,19 +38306,7 @@
             <w:rPr>
               <w:rFonts w:ascii="Cambria Math" w:hAnsi="Cambria Math"/>
             </w:rPr>
-            <m:t xml:space="preserve">    (</m:t>
-          </m:r>
-          <m:r>
-            <w:rPr>
-              <w:rFonts w:ascii="Cambria Math" w:hAnsi="Cambria Math"/>
-            </w:rPr>
-            <m:t>5</m:t>
-          </m:r>
-          <m:r>
-            <w:rPr>
-              <w:rFonts w:ascii="Cambria Math" w:hAnsi="Cambria Math"/>
-            </w:rPr>
-            <m:t>)</m:t>
+            <m:t xml:space="preserve">    (5)</m:t>
           </m:r>
         </m:oMath>
       </m:oMathPara>
@@ -42076,7 +42061,7 @@
                           </pic:cNvPicPr>
                         </pic:nvPicPr>
                         <pic:blipFill>
-                          <a:blip r:embed="rId33">
+                          <a:blip r:embed="rId34">
                             <a:extLst>
                               <a:ext uri="{28A0092B-C50C-407E-A947-70E740481C1C}">
                                 <a14:useLocalDpi xmlns:a14="http://schemas.microsoft.com/office/drawing/2010/main" val="0"/>
@@ -42176,7 +42161,7 @@
                   <o:lock v:ext="edit" aspectratio="t"/>
                 </v:shapetype>
                 <v:shape id="Imagen 11" o:spid="_x0000_s1037" type="#_x0000_t75" style="position:absolute;top:2501;width:60833;height:29490;visibility:visible;mso-wrap-style:square" o:gfxdata="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">
-                  <v:imagedata r:id="rId34" o:title=""/>
+                  <v:imagedata r:id="rId35" o:title=""/>
                 </v:shape>
                 <v:shape id="Cuadro de texto 13" o:spid="_x0000_s1038" type="#_x0000_t202" style="position:absolute;left:27777;width:7159;height:3019;visibility:visible;mso-wrap-style:square;v-text-anchor:top" o:gfxdata="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" fillcolor="white [3201]" stroked="f" strokeweight=".5pt">
                   <v:textbox>
@@ -44186,7 +44171,6 @@
         <w:rPr>
           <w:rFonts w:ascii="Cambria Math" w:hAnsi="Cambria Math"/>
         </w:rPr>
-        <w:lastRenderedPageBreak/>
         <w:t>and</w:t>
       </w:r>
       <w:r>
@@ -44224,6 +44208,7 @@
           <w:rFonts w:ascii="Cambria Math" w:hAnsi="Cambria Math"/>
           <w:w w:val="95"/>
         </w:rPr>
+        <w:lastRenderedPageBreak/>
         <w:t>In</w:t>
       </w:r>
       <w:r>
@@ -45578,7 +45563,7 @@
         </w:rPr>
         <w:t xml:space="preserve"> </w:t>
       </w:r>
-      <w:hyperlink r:id="rId35">
+      <w:hyperlink r:id="rId36">
         <w:r>
           <w:rPr>
             <w:rFonts w:ascii="Cambria Math" w:hAnsi="Cambria Math"/>
@@ -46241,7 +46226,7 @@
         </w:rPr>
         <w:t xml:space="preserve">For example, </w:t>
       </w:r>
-      <w:hyperlink r:id="rId36">
+      <w:hyperlink r:id="rId37">
         <w:r>
           <w:rPr>
             <w:rFonts w:ascii="Cambria Math" w:hAnsi="Cambria Math"/>
@@ -47066,7 +47051,7 @@
         </w:rPr>
         <w:t xml:space="preserve"> </w:t>
       </w:r>
-      <w:hyperlink r:id="rId37">
+      <w:hyperlink r:id="rId38">
         <w:proofErr w:type="spellStart"/>
         <w:r>
           <w:rPr>
@@ -47274,7 +47259,7 @@
         </w:rPr>
         <w:t xml:space="preserve"> </w:t>
       </w:r>
-      <w:hyperlink r:id="rId38">
+      <w:hyperlink r:id="rId39">
         <w:r>
           <w:rPr>
             <w:rFonts w:ascii="Cambria Math" w:hAnsi="Cambria Math"/>
@@ -47374,6 +47359,23 @@
     <w:p>
       <w:pPr>
         <w:pStyle w:val="Prrafodelista"/>
+        <w:tabs>
+          <w:tab w:val="left" w:pos="706"/>
+        </w:tabs>
+        <w:ind w:left="720" w:right="82" w:firstLine="0"/>
+        <w:rPr>
+          <w:rFonts w:ascii="Cambria Math" w:hAnsi="Cambria Math"/>
+          <w:b/>
+          <w:bCs/>
+          <w:sz w:val="24"/>
+          <w:szCs w:val="24"/>
+          <w:lang w:val="es-HN"/>
+        </w:rPr>
+      </w:pPr>
+    </w:p>
+    <w:p>
+      <w:pPr>
+        <w:pStyle w:val="Prrafodelista"/>
         <w:numPr>
           <w:ilvl w:val="0"/>
           <w:numId w:val="22"/>
@@ -47401,6 +47403,7 @@
           <w:szCs w:val="24"/>
           <w:lang w:val="es-HN"/>
         </w:rPr>
+        <w:lastRenderedPageBreak/>
         <w:t>Bibliografía</w:t>
       </w:r>
     </w:p>
@@ -47443,7 +47446,7 @@
         </w:rPr>
         <w:t xml:space="preserve">Becker, G. (1964). Human Capital: A Theoretical and Empirical Analysis with Special Reference to Education, First Edition. National Bureau of Economic Research (NBER). </w:t>
       </w:r>
-      <w:hyperlink r:id="rId39" w:history="1">
+      <w:hyperlink r:id="rId40" w:history="1">
         <w:r>
           <w:rPr>
             <w:rStyle w:val="Hipervnculo"/>
@@ -47500,7 +47503,7 @@
         </w:rPr>
         <w:t xml:space="preserve">, P (2016). The sources of the gender wage gap. </w:t>
       </w:r>
-      <w:hyperlink r:id="rId40" w:history="1">
+      <w:hyperlink r:id="rId41" w:history="1">
         <w:r>
           <w:rPr>
             <w:rStyle w:val="Hipervnculo"/>
@@ -47693,7 +47696,7 @@
         </w:rPr>
         <w:t> </w:t>
       </w:r>
-      <w:hyperlink r:id="rId41" w:history="1">
+      <w:hyperlink r:id="rId42" w:history="1">
         <w:r>
           <w:rPr>
             <w:rFonts w:ascii="Cambria Math" w:hAnsi="Cambria Math" w:cs="Calibri"/>
@@ -47755,7 +47758,7 @@
         </w:rPr>
         <w:t xml:space="preserve"> </w:t>
       </w:r>
-      <w:hyperlink r:id="rId42" w:history="1">
+      <w:hyperlink r:id="rId43" w:history="1">
         <w:r>
           <w:rPr>
             <w:rStyle w:val="Hipervnculo"/>
@@ -47789,57 +47792,25 @@
         <w:spacing w:before="100" w:beforeAutospacing="1" w:after="100" w:afterAutospacing="1"/>
         <w:contextualSpacing/>
         <w:rPr>
+          <w:rStyle w:val="Hipervnculo"/>
           <w:rFonts w:ascii="Cambria Math" w:hAnsi="Cambria Math" w:cs="Calibri"/>
           <w:color w:val="000000"/>
-        </w:rPr>
-      </w:pPr>
-      <w:proofErr w:type="spellStart"/>
-      <w:r>
-        <w:rPr>
-          <w:rFonts w:ascii="Cambria Math" w:hAnsi="Cambria Math"/>
-        </w:rPr>
-        <w:t>Departamento</w:t>
-      </w:r>
-      <w:proofErr w:type="spellEnd"/>
-      <w:r>
-        <w:rPr>
-          <w:rFonts w:ascii="Cambria Math" w:hAnsi="Cambria Math"/>
-        </w:rPr>
-        <w:t xml:space="preserve"> </w:t>
-      </w:r>
-      <w:proofErr w:type="spellStart"/>
-      <w:r>
-        <w:rPr>
-          <w:rFonts w:ascii="Cambria Math" w:hAnsi="Cambria Math"/>
-        </w:rPr>
-        <w:t>Administrativo</w:t>
-      </w:r>
-      <w:proofErr w:type="spellEnd"/>
-      <w:r>
-        <w:rPr>
-          <w:rFonts w:ascii="Cambria Math" w:hAnsi="Cambria Math"/>
-        </w:rPr>
-        <w:t xml:space="preserve"> Nacional de </w:t>
-      </w:r>
-      <w:proofErr w:type="spellStart"/>
-      <w:r>
-        <w:rPr>
-          <w:rFonts w:ascii="Cambria Math" w:hAnsi="Cambria Math"/>
-        </w:rPr>
-        <w:t>Estadísticas</w:t>
-      </w:r>
-      <w:proofErr w:type="spellEnd"/>
-      <w:r>
-        <w:rPr>
-          <w:rFonts w:ascii="Cambria Math" w:hAnsi="Cambria Math"/>
-        </w:rPr>
-        <w:t xml:space="preserve"> (DANE). </w:t>
-      </w:r>
-      <w:hyperlink r:id="rId43" w:history="1">
+          <w:u w:val="none"/>
+        </w:rPr>
+      </w:pPr>
+      <w:r>
+        <w:rPr>
+          <w:rFonts w:ascii="Cambria Math" w:hAnsi="Cambria Math"/>
+          <w:lang w:val="es-HN"/>
+        </w:rPr>
+        <w:t xml:space="preserve">Departamento Administrativo Nacional de Estadísticas (DANE). </w:t>
+      </w:r>
+      <w:hyperlink r:id="rId44" w:history="1">
         <w:r>
           <w:rPr>
             <w:rFonts w:ascii="Cambria Math" w:hAnsi="Cambria Math" w:cs="Calibri"/>
             <w:color w:val="000000"/>
+            <w:lang w:val="es-HN"/>
           </w:rPr>
           <w:t>Cuentas nacionales</w:t>
         </w:r>
@@ -47848,74 +47819,27 @@
         <w:rPr>
           <w:rFonts w:ascii="Cambria Math" w:hAnsi="Cambria Math" w:cs="Calibri"/>
           <w:color w:val="000000"/>
-        </w:rPr>
-        <w:t xml:space="preserve">, Cuentas </w:t>
-      </w:r>
-      <w:proofErr w:type="spellStart"/>
+          <w:lang w:val="es-HN"/>
+        </w:rPr>
+        <w:t>, Cuentas nacionales departamentales: PIB por departamento</w:t>
+      </w:r>
       <w:r>
         <w:rPr>
           <w:rFonts w:ascii="Cambria Math" w:hAnsi="Cambria Math" w:cs="Calibri"/>
           <w:color w:val="000000"/>
-        </w:rPr>
-        <w:t>nacionales</w:t>
-      </w:r>
-      <w:proofErr w:type="spellEnd"/>
+          <w:lang w:val="es-HN"/>
+        </w:rPr>
+        <w:t>.</w:t>
+      </w:r>
       <w:r>
         <w:rPr>
           <w:rFonts w:ascii="Cambria Math" w:hAnsi="Cambria Math" w:cs="Calibri"/>
           <w:color w:val="000000"/>
-        </w:rPr>
-        <w:t xml:space="preserve"> </w:t>
-      </w:r>
-      <w:proofErr w:type="spellStart"/>
-      <w:r>
-        <w:rPr>
-          <w:rFonts w:ascii="Cambria Math" w:hAnsi="Cambria Math" w:cs="Calibri"/>
-          <w:color w:val="000000"/>
-        </w:rPr>
-        <w:t>departamentales</w:t>
-      </w:r>
-      <w:proofErr w:type="spellEnd"/>
-      <w:r>
-        <w:rPr>
-          <w:rFonts w:ascii="Cambria Math" w:hAnsi="Cambria Math" w:cs="Calibri"/>
-          <w:color w:val="000000"/>
-        </w:rPr>
-        <w:t xml:space="preserve">: PIB </w:t>
-      </w:r>
-      <w:proofErr w:type="spellStart"/>
-      <w:r>
-        <w:rPr>
-          <w:rFonts w:ascii="Cambria Math" w:hAnsi="Cambria Math" w:cs="Calibri"/>
-          <w:color w:val="000000"/>
-        </w:rPr>
-        <w:t>por</w:t>
-      </w:r>
-      <w:proofErr w:type="spellEnd"/>
-      <w:r>
-        <w:rPr>
-          <w:rFonts w:ascii="Cambria Math" w:hAnsi="Cambria Math" w:cs="Calibri"/>
-          <w:color w:val="000000"/>
-        </w:rPr>
-        <w:t xml:space="preserve"> </w:t>
-      </w:r>
-      <w:proofErr w:type="spellStart"/>
-      <w:r>
-        <w:rPr>
-          <w:rFonts w:ascii="Cambria Math" w:hAnsi="Cambria Math" w:cs="Calibri"/>
-          <w:color w:val="000000"/>
-        </w:rPr>
-        <w:t>departamento</w:t>
-      </w:r>
-      <w:proofErr w:type="spellEnd"/>
-      <w:r>
-        <w:rPr>
-          <w:rFonts w:ascii="Cambria Math" w:hAnsi="Cambria Math" w:cs="Calibri"/>
-          <w:color w:val="000000"/>
-        </w:rPr>
-        <w:t xml:space="preserve"> </w:t>
-      </w:r>
-      <w:hyperlink r:id="rId44" w:history="1">
+          <w:lang w:val="es-HN"/>
+        </w:rPr>
+        <w:t xml:space="preserve"> </w:t>
+      </w:r>
+      <w:hyperlink r:id="rId45" w:history="1">
         <w:r>
           <w:rPr>
             <w:rStyle w:val="Hipervnculo"/>
@@ -47924,12 +47848,20 @@
           <w:t>https://www.dane.gov.co/index.php/estadisticas-por-tema/cuentas-nacionales/cuentas-nacionales-departamentales</w:t>
         </w:r>
       </w:hyperlink>
+      <w:r>
+        <w:rPr>
+          <w:rStyle w:val="Hipervnculo"/>
+          <w:rFonts w:ascii="Cambria Math" w:hAnsi="Cambria Math"/>
+        </w:rPr>
+        <w:t>.</w:t>
+      </w:r>
     </w:p>
     <w:p>
       <w:pPr>
         <w:pStyle w:val="Prrafodelista"/>
         <w:rPr>
-          <w:rFonts w:ascii="Cambria Math" w:hAnsi="Cambria Math"/>
+          <w:rFonts w:ascii="Cambria Math" w:hAnsi="Cambria Math" w:cs="Calibri"/>
+          <w:color w:val="000000"/>
         </w:rPr>
       </w:pPr>
     </w:p>
@@ -47947,113 +47879,113 @@
         <w:spacing w:before="100" w:beforeAutospacing="1" w:after="100" w:afterAutospacing="1"/>
         <w:contextualSpacing/>
         <w:rPr>
+          <w:rStyle w:val="Hipervnculo"/>
+          <w:rFonts w:ascii="Cambria Math" w:hAnsi="Cambria Math" w:cs="Calibri"/>
+          <w:color w:val="000000"/>
+          <w:u w:val="none"/>
+        </w:rPr>
+      </w:pPr>
+      <w:r>
+        <w:rPr>
+          <w:rFonts w:ascii="Cambria Math" w:hAnsi="Cambria Math"/>
+          <w:lang w:val="es-HN"/>
+        </w:rPr>
+        <w:t>Departamento Administrativo Nacional de Estadísticas (DANE).</w:t>
+      </w:r>
+      <w:r>
+        <w:rPr>
+          <w:rFonts w:ascii="Cambria Math" w:hAnsi="Cambria Math"/>
+          <w:lang w:val="es-HN"/>
+        </w:rPr>
+        <w:t xml:space="preserve"> (2020). Brecha Salarial de Género en Colombia</w:t>
+      </w:r>
+      <w:r>
+        <w:rPr>
+          <w:rFonts w:ascii="Cambria Math" w:hAnsi="Cambria Math"/>
+        </w:rPr>
+        <w:t xml:space="preserve">. </w:t>
+      </w:r>
+      <w:hyperlink r:id="rId46" w:history="1">
+        <w:r>
+          <w:rPr>
+            <w:rStyle w:val="Hipervnculo"/>
+            <w:rFonts w:ascii="Cambria Math" w:hAnsi="Cambria Math"/>
+          </w:rPr>
+          <w:t>nov-2020-brecha-salarial-de-genero-colombia.pdf (dane.gov.co)</w:t>
+        </w:r>
+      </w:hyperlink>
+      <w:r>
+        <w:rPr>
+          <w:rStyle w:val="Hipervnculo"/>
+          <w:rFonts w:ascii="Cambria Math" w:hAnsi="Cambria Math"/>
+        </w:rPr>
+        <w:t>.</w:t>
+      </w:r>
+    </w:p>
+    <w:p>
+      <w:pPr>
+        <w:pStyle w:val="Prrafodelista"/>
+        <w:rPr>
+          <w:rStyle w:val="Hipervnculo"/>
+          <w:rFonts w:ascii="Cambria Math" w:hAnsi="Cambria Math" w:cs="Calibri"/>
+          <w:color w:val="000000"/>
+          <w:u w:val="none"/>
+        </w:rPr>
+      </w:pPr>
+    </w:p>
+    <w:p>
+      <w:pPr>
+        <w:pStyle w:val="Prrafodelista"/>
+        <w:widowControl/>
+        <w:numPr>
+          <w:ilvl w:val="0"/>
+          <w:numId w:val="21"/>
+        </w:numPr>
+        <w:shd w:val="clear" w:color="auto" w:fill="FFFFFF"/>
+        <w:autoSpaceDE/>
+        <w:autoSpaceDN/>
+        <w:spacing w:before="100" w:beforeAutospacing="1" w:after="100" w:afterAutospacing="1"/>
+        <w:contextualSpacing/>
+        <w:rPr>
           <w:rFonts w:ascii="Cambria Math" w:eastAsiaTheme="minorHAnsi" w:hAnsi="Cambria Math" w:cs="Calibri"/>
           <w:color w:val="000000"/>
         </w:rPr>
       </w:pPr>
-      <w:proofErr w:type="spellStart"/>
       <w:r>
         <w:rPr>
           <w:rFonts w:ascii="Cambria Math" w:eastAsiaTheme="minorHAnsi" w:hAnsi="Cambria Math" w:cstheme="minorBidi"/>
-        </w:rPr>
-        <w:t>Departamento</w:t>
-      </w:r>
-      <w:proofErr w:type="spellEnd"/>
+          <w:lang w:val="es-HN"/>
+        </w:rPr>
+        <w:t xml:space="preserve">Departamento Administrativo Nacional de Estadísticas (DANE). Gran Encuesta Integrada de Hogares - GEIH </w:t>
+      </w:r>
       <w:r>
         <w:rPr>
           <w:rFonts w:ascii="Cambria Math" w:eastAsiaTheme="minorHAnsi" w:hAnsi="Cambria Math" w:cstheme="minorBidi"/>
-        </w:rPr>
-        <w:t xml:space="preserve"> </w:t>
-      </w:r>
-      <w:proofErr w:type="spellStart"/>
+          <w:lang w:val="es-HN"/>
+        </w:rPr>
+        <w:t>–</w:t>
+      </w:r>
       <w:r>
         <w:rPr>
           <w:rFonts w:ascii="Cambria Math" w:eastAsiaTheme="minorHAnsi" w:hAnsi="Cambria Math" w:cstheme="minorBidi"/>
-        </w:rPr>
-        <w:t>Administrativo</w:t>
-      </w:r>
-      <w:proofErr w:type="spellEnd"/>
+          <w:lang w:val="es-HN"/>
+        </w:rPr>
+        <w:t xml:space="preserve"> 2018</w:t>
+      </w:r>
       <w:r>
         <w:rPr>
           <w:rFonts w:ascii="Cambria Math" w:eastAsiaTheme="minorHAnsi" w:hAnsi="Cambria Math" w:cstheme="minorBidi"/>
-        </w:rPr>
-        <w:t xml:space="preserve"> Nacional de </w:t>
-      </w:r>
-      <w:proofErr w:type="spellStart"/>
+          <w:lang w:val="es-HN"/>
+        </w:rPr>
+        <w:t>.</w:t>
+      </w:r>
       <w:r>
         <w:rPr>
           <w:rFonts w:ascii="Cambria Math" w:eastAsiaTheme="minorHAnsi" w:hAnsi="Cambria Math" w:cstheme="minorBidi"/>
         </w:rPr>
-        <w:t>Estadísticas</w:t>
-      </w:r>
-      <w:proofErr w:type="spellEnd"/>
-      <w:r>
-        <w:rPr>
-          <w:rFonts w:ascii="Cambria Math" w:eastAsiaTheme="minorHAnsi" w:hAnsi="Cambria Math" w:cstheme="minorBidi"/>
-        </w:rPr>
-        <w:t xml:space="preserve"> (DANE). Gran </w:t>
-      </w:r>
-      <w:proofErr w:type="spellStart"/>
-      <w:r>
-        <w:rPr>
-          <w:rFonts w:ascii="Cambria Math" w:eastAsiaTheme="minorHAnsi" w:hAnsi="Cambria Math" w:cstheme="minorBidi"/>
-        </w:rPr>
-        <w:t>Encuesta</w:t>
-      </w:r>
-      <w:proofErr w:type="spellEnd"/>
-      <w:r>
-        <w:rPr>
-          <w:rFonts w:ascii="Cambria Math" w:eastAsiaTheme="minorHAnsi" w:hAnsi="Cambria Math" w:cstheme="minorBidi"/>
-        </w:rPr>
-        <w:t xml:space="preserve"> </w:t>
-      </w:r>
-      <w:proofErr w:type="spellStart"/>
-      <w:r>
-        <w:rPr>
-          <w:rFonts w:ascii="Cambria Math" w:eastAsiaTheme="minorHAnsi" w:hAnsi="Cambria Math" w:cstheme="minorBidi"/>
-        </w:rPr>
-        <w:t>Integrada</w:t>
-      </w:r>
-      <w:proofErr w:type="spellEnd"/>
-      <w:r>
-        <w:rPr>
-          <w:rFonts w:ascii="Cambria Math" w:eastAsiaTheme="minorHAnsi" w:hAnsi="Cambria Math" w:cstheme="minorBidi"/>
-        </w:rPr>
-        <w:t xml:space="preserve"> de </w:t>
-      </w:r>
-      <w:proofErr w:type="spellStart"/>
-      <w:r>
-        <w:rPr>
-          <w:rFonts w:ascii="Cambria Math" w:eastAsiaTheme="minorHAnsi" w:hAnsi="Cambria Math" w:cstheme="minorBidi"/>
-        </w:rPr>
-        <w:t>Hogares</w:t>
-      </w:r>
-      <w:proofErr w:type="spellEnd"/>
-      <w:r>
-        <w:rPr>
-          <w:rFonts w:ascii="Cambria Math" w:eastAsiaTheme="minorHAnsi" w:hAnsi="Cambria Math" w:cstheme="minorBidi"/>
-        </w:rPr>
-        <w:t xml:space="preserve"> - GEIH </w:t>
-      </w:r>
-      <w:r>
-        <w:rPr>
-          <w:rFonts w:ascii="Cambria Math" w:eastAsiaTheme="minorHAnsi" w:hAnsi="Cambria Math" w:cstheme="minorBidi"/>
-        </w:rPr>
-        <w:t>–</w:t>
-      </w:r>
-      <w:r>
-        <w:rPr>
-          <w:rFonts w:ascii="Cambria Math" w:eastAsiaTheme="minorHAnsi" w:hAnsi="Cambria Math" w:cstheme="minorBidi"/>
-        </w:rPr>
-        <w:t xml:space="preserve"> 2018</w:t>
-      </w:r>
-      <w:r>
-        <w:rPr>
-          <w:rFonts w:ascii="Cambria Math" w:eastAsiaTheme="minorHAnsi" w:hAnsi="Cambria Math" w:cstheme="minorBidi"/>
-        </w:rPr>
-        <w:t xml:space="preserve">. </w:t>
-      </w:r>
-      <w:hyperlink r:id="rId45" w:history="1">
+        <w:t xml:space="preserve"> </w:t>
+      </w:r>
+      <w:hyperlink r:id="rId47" w:history="1">
         <w:r>
           <w:rPr>
             <w:rStyle w:val="Hipervnculo"/>
@@ -48140,6 +48072,7 @@
         <w:rPr>
           <w:rFonts w:ascii="Cambria Math" w:hAnsi="Cambria Math" w:cs="Calibri"/>
           <w:color w:val="000000"/>
+          <w:lang w:val="es-HN"/>
         </w:rPr>
         <w:t>Galassi</w:t>
       </w:r>
@@ -48148,138 +48081,36 @@
         <w:rPr>
           <w:rFonts w:ascii="Cambria Math" w:hAnsi="Cambria Math" w:cs="Calibri"/>
           <w:color w:val="000000"/>
-        </w:rPr>
-        <w:t xml:space="preserve">, G., &amp; </w:t>
+          <w:lang w:val="es-HN"/>
+        </w:rPr>
+        <w:t xml:space="preserve">, G., &amp; Andrada, M. (2009). La relación entre educación e ingresos: Ecuaciones de </w:t>
       </w:r>
       <w:proofErr w:type="spellStart"/>
       <w:r>
         <w:rPr>
           <w:rFonts w:ascii="Cambria Math" w:hAnsi="Cambria Math" w:cs="Calibri"/>
           <w:color w:val="000000"/>
-        </w:rPr>
-        <w:t>Andrada</w:t>
+          <w:lang w:val="es-HN"/>
+        </w:rPr>
+        <w:t>Mincer</w:t>
       </w:r>
       <w:proofErr w:type="spellEnd"/>
       <w:r>
         <w:rPr>
           <w:rFonts w:ascii="Cambria Math" w:hAnsi="Cambria Math" w:cs="Calibri"/>
           <w:color w:val="000000"/>
-        </w:rPr>
-        <w:t xml:space="preserve">, M. (2009). La </w:t>
-      </w:r>
-      <w:proofErr w:type="spellStart"/>
+          <w:lang w:val="es-HN"/>
+        </w:rPr>
+        <w:t xml:space="preserve"> por regiones geográficas de Argentina.</w:t>
+      </w:r>
       <w:r>
         <w:rPr>
           <w:rFonts w:ascii="Cambria Math" w:hAnsi="Cambria Math" w:cs="Calibri"/>
           <w:color w:val="000000"/>
         </w:rPr>
-        <w:t>relación</w:t>
-      </w:r>
-      <w:proofErr w:type="spellEnd"/>
-      <w:r>
-        <w:rPr>
-          <w:rFonts w:ascii="Cambria Math" w:hAnsi="Cambria Math" w:cs="Calibri"/>
-          <w:color w:val="000000"/>
-        </w:rPr>
-        <w:t xml:space="preserve"> entre </w:t>
-      </w:r>
-      <w:proofErr w:type="spellStart"/>
-      <w:r>
-        <w:rPr>
-          <w:rFonts w:ascii="Cambria Math" w:hAnsi="Cambria Math" w:cs="Calibri"/>
-          <w:color w:val="000000"/>
-        </w:rPr>
-        <w:t>educación</w:t>
-      </w:r>
-      <w:proofErr w:type="spellEnd"/>
-      <w:r>
-        <w:rPr>
-          <w:rFonts w:ascii="Cambria Math" w:hAnsi="Cambria Math" w:cs="Calibri"/>
-          <w:color w:val="000000"/>
-        </w:rPr>
-        <w:t xml:space="preserve"> e </w:t>
-      </w:r>
-      <w:proofErr w:type="spellStart"/>
-      <w:r>
-        <w:rPr>
-          <w:rFonts w:ascii="Cambria Math" w:hAnsi="Cambria Math" w:cs="Calibri"/>
-          <w:color w:val="000000"/>
-        </w:rPr>
-        <w:t>ingresos</w:t>
-      </w:r>
-      <w:proofErr w:type="spellEnd"/>
-      <w:r>
-        <w:rPr>
-          <w:rFonts w:ascii="Cambria Math" w:hAnsi="Cambria Math" w:cs="Calibri"/>
-          <w:color w:val="000000"/>
-        </w:rPr>
-        <w:t xml:space="preserve">: </w:t>
-      </w:r>
-      <w:proofErr w:type="spellStart"/>
-      <w:r>
-        <w:rPr>
-          <w:rFonts w:ascii="Cambria Math" w:hAnsi="Cambria Math" w:cs="Calibri"/>
-          <w:color w:val="000000"/>
-        </w:rPr>
-        <w:t>Ecuaciones</w:t>
-      </w:r>
-      <w:proofErr w:type="spellEnd"/>
-      <w:r>
-        <w:rPr>
-          <w:rFonts w:ascii="Cambria Math" w:hAnsi="Cambria Math" w:cs="Calibri"/>
-          <w:color w:val="000000"/>
-        </w:rPr>
-        <w:t xml:space="preserve"> de Mincer </w:t>
-      </w:r>
-      <w:proofErr w:type="spellStart"/>
-      <w:r>
-        <w:rPr>
-          <w:rFonts w:ascii="Cambria Math" w:hAnsi="Cambria Math" w:cs="Calibri"/>
-          <w:color w:val="000000"/>
-        </w:rPr>
-        <w:t>por</w:t>
-      </w:r>
-      <w:proofErr w:type="spellEnd"/>
-      <w:r>
-        <w:rPr>
-          <w:rFonts w:ascii="Cambria Math" w:hAnsi="Cambria Math" w:cs="Calibri"/>
-          <w:color w:val="000000"/>
-        </w:rPr>
-        <w:t xml:space="preserve"> </w:t>
-      </w:r>
-      <w:proofErr w:type="spellStart"/>
-      <w:r>
-        <w:rPr>
-          <w:rFonts w:ascii="Cambria Math" w:hAnsi="Cambria Math" w:cs="Calibri"/>
-          <w:color w:val="000000"/>
-        </w:rPr>
-        <w:t>regiones</w:t>
-      </w:r>
-      <w:proofErr w:type="spellEnd"/>
-      <w:r>
-        <w:rPr>
-          <w:rFonts w:ascii="Cambria Math" w:hAnsi="Cambria Math" w:cs="Calibri"/>
-          <w:color w:val="000000"/>
-        </w:rPr>
-        <w:t xml:space="preserve"> </w:t>
-      </w:r>
-      <w:proofErr w:type="spellStart"/>
-      <w:r>
-        <w:rPr>
-          <w:rFonts w:ascii="Cambria Math" w:hAnsi="Cambria Math" w:cs="Calibri"/>
-          <w:color w:val="000000"/>
-        </w:rPr>
-        <w:t>geográficas</w:t>
-      </w:r>
-      <w:proofErr w:type="spellEnd"/>
-      <w:r>
-        <w:rPr>
-          <w:rFonts w:ascii="Cambria Math" w:hAnsi="Cambria Math" w:cs="Calibri"/>
-          <w:color w:val="000000"/>
-        </w:rPr>
-        <w:t xml:space="preserve"> de Argentina. </w:t>
-      </w:r>
-      <w:hyperlink r:id="rId46" w:history="1">
+        <w:t xml:space="preserve"> </w:t>
+      </w:r>
+      <w:hyperlink r:id="rId48" w:history="1">
         <w:r>
           <w:rPr>
             <w:rStyle w:val="Hipervnculo"/>
@@ -48585,7 +48416,7 @@
         </w:rPr>
         <w:t xml:space="preserve">. </w:t>
       </w:r>
-      <w:hyperlink r:id="rId47" w:history="1">
+      <w:hyperlink r:id="rId49" w:history="1">
         <w:r>
           <w:rPr>
             <w:rStyle w:val="Hipervnculo"/>
@@ -48682,7 +48513,7 @@
         </w:rPr>
         <w:t xml:space="preserve"> </w:t>
       </w:r>
-      <w:hyperlink r:id="rId48" w:history="1">
+      <w:hyperlink r:id="rId50" w:history="1">
         <w:r>
           <w:rPr>
             <w:rStyle w:val="Hipervnculo"/>
@@ -48722,7 +48553,7 @@
           <w:szCs w:val="22"/>
           <w:lang w:val="en-US"/>
         </w:rPr>
-        <w:t xml:space="preserve">López, J. L., Sarmiento, G. (2019). Determinantes de la brecha salarial en Ecuador: análisis bajo un modelo </w:t>
+        <w:t xml:space="preserve">López, J. L., Sarmiento, G. (2019). Determinantes de la brecha salarial en Ecuador: análisis bajo un </w:t>
       </w:r>
       <w:proofErr w:type="spellStart"/>
       <w:r>
@@ -48732,6 +48563,26 @@
           <w:szCs w:val="22"/>
           <w:lang w:val="en-US"/>
         </w:rPr>
+        <w:t>modelo</w:t>
+      </w:r>
+      <w:proofErr w:type="spellEnd"/>
+      <w:r>
+        <w:rPr>
+          <w:rFonts w:ascii="Cambria Math" w:eastAsia="Georgia" w:hAnsi="Cambria Math" w:cs="Calibri"/>
+          <w:sz w:val="22"/>
+          <w:szCs w:val="22"/>
+          <w:lang w:val="en-US"/>
+        </w:rPr>
+        <w:t xml:space="preserve"> </w:t>
+      </w:r>
+      <w:proofErr w:type="spellStart"/>
+      <w:r>
+        <w:rPr>
+          <w:rFonts w:ascii="Cambria Math" w:eastAsia="Georgia" w:hAnsi="Cambria Math" w:cs="Calibri"/>
+          <w:sz w:val="22"/>
+          <w:szCs w:val="22"/>
+          <w:lang w:val="en-US"/>
+        </w:rPr>
         <w:t>minceriano</w:t>
       </w:r>
       <w:proofErr w:type="spellEnd"/>
@@ -48742,7 +48593,7 @@
           <w:szCs w:val="22"/>
           <w:lang w:val="en-US"/>
         </w:rPr>
-        <w:t xml:space="preserve"> relacionado con variables agregadas </w:t>
+        <w:t xml:space="preserve"> </w:t>
       </w:r>
       <w:proofErr w:type="spellStart"/>
       <w:r>
@@ -48752,7 +48603,7 @@
           <w:szCs w:val="22"/>
           <w:lang w:val="en-US"/>
         </w:rPr>
-        <w:t>dummy</w:t>
+        <w:t>relacionado</w:t>
       </w:r>
       <w:proofErr w:type="spellEnd"/>
       <w:r>
@@ -48762,7 +48613,7 @@
           <w:szCs w:val="22"/>
           <w:lang w:val="en-US"/>
         </w:rPr>
-        <w:t xml:space="preserve">. Espirales revista multidisciplinaria de </w:t>
+        <w:t xml:space="preserve"> con variables </w:t>
       </w:r>
       <w:proofErr w:type="spellStart"/>
       <w:r>
@@ -48772,6 +48623,66 @@
           <w:szCs w:val="22"/>
           <w:lang w:val="en-US"/>
         </w:rPr>
+        <w:t>agregadas</w:t>
+      </w:r>
+      <w:proofErr w:type="spellEnd"/>
+      <w:r>
+        <w:rPr>
+          <w:rFonts w:ascii="Cambria Math" w:eastAsia="Georgia" w:hAnsi="Cambria Math" w:cs="Calibri"/>
+          <w:sz w:val="22"/>
+          <w:szCs w:val="22"/>
+          <w:lang w:val="en-US"/>
+        </w:rPr>
+        <w:t xml:space="preserve"> dummy. Espirales </w:t>
+      </w:r>
+      <w:proofErr w:type="spellStart"/>
+      <w:r>
+        <w:rPr>
+          <w:rFonts w:ascii="Cambria Math" w:eastAsia="Georgia" w:hAnsi="Cambria Math" w:cs="Calibri"/>
+          <w:sz w:val="22"/>
+          <w:szCs w:val="22"/>
+          <w:lang w:val="en-US"/>
+        </w:rPr>
+        <w:t>revista</w:t>
+      </w:r>
+      <w:proofErr w:type="spellEnd"/>
+      <w:r>
+        <w:rPr>
+          <w:rFonts w:ascii="Cambria Math" w:eastAsia="Georgia" w:hAnsi="Cambria Math" w:cs="Calibri"/>
+          <w:sz w:val="22"/>
+          <w:szCs w:val="22"/>
+          <w:lang w:val="en-US"/>
+        </w:rPr>
+        <w:t xml:space="preserve"> </w:t>
+      </w:r>
+      <w:proofErr w:type="spellStart"/>
+      <w:r>
+        <w:rPr>
+          <w:rFonts w:ascii="Cambria Math" w:eastAsia="Georgia" w:hAnsi="Cambria Math" w:cs="Calibri"/>
+          <w:sz w:val="22"/>
+          <w:szCs w:val="22"/>
+          <w:lang w:val="en-US"/>
+        </w:rPr>
+        <w:t>multidisciplinaria</w:t>
+      </w:r>
+      <w:proofErr w:type="spellEnd"/>
+      <w:r>
+        <w:rPr>
+          <w:rFonts w:ascii="Cambria Math" w:eastAsia="Georgia" w:hAnsi="Cambria Math" w:cs="Calibri"/>
+          <w:sz w:val="22"/>
+          <w:szCs w:val="22"/>
+          <w:lang w:val="en-US"/>
+        </w:rPr>
+        <w:t xml:space="preserve"> de </w:t>
+      </w:r>
+      <w:proofErr w:type="spellStart"/>
+      <w:r>
+        <w:rPr>
+          <w:rFonts w:ascii="Cambria Math" w:eastAsia="Georgia" w:hAnsi="Cambria Math" w:cs="Calibri"/>
+          <w:sz w:val="22"/>
+          <w:szCs w:val="22"/>
+          <w:lang w:val="en-US"/>
+        </w:rPr>
         <w:t>invesitgación</w:t>
       </w:r>
       <w:proofErr w:type="spellEnd"/>
@@ -48782,12 +48693,32 @@
           <w:szCs w:val="22"/>
           <w:lang w:val="en-US"/>
         </w:rPr>
-        <w:t xml:space="preserve"> científica, vol. 3, núm. 27, 2019.</w:t>
-      </w:r>
-      <w:r>
-        <w:t xml:space="preserve"> </w:t>
-      </w:r>
-      <w:hyperlink r:id="rId49" w:history="1">
+        <w:t xml:space="preserve"> </w:t>
+      </w:r>
+      <w:proofErr w:type="spellStart"/>
+      <w:r>
+        <w:rPr>
+          <w:rFonts w:ascii="Cambria Math" w:eastAsia="Georgia" w:hAnsi="Cambria Math" w:cs="Calibri"/>
+          <w:sz w:val="22"/>
+          <w:szCs w:val="22"/>
+          <w:lang w:val="en-US"/>
+        </w:rPr>
+        <w:t>científica</w:t>
+      </w:r>
+      <w:proofErr w:type="spellEnd"/>
+      <w:r>
+        <w:rPr>
+          <w:rFonts w:ascii="Cambria Math" w:eastAsia="Georgia" w:hAnsi="Cambria Math" w:cs="Calibri"/>
+          <w:sz w:val="22"/>
+          <w:szCs w:val="22"/>
+          <w:lang w:val="en-US"/>
+        </w:rPr>
+        <w:t>, vol. 3, núm. 27, 2019.</w:t>
+      </w:r>
+      <w:r>
+        <w:t xml:space="preserve"> </w:t>
+      </w:r>
+      <w:hyperlink r:id="rId51" w:history="1">
         <w:r>
           <w:rPr>
             <w:rStyle w:val="Hipervnculo"/>
@@ -48892,16 +48823,9 @@
           <w:rFonts w:ascii="Cambria Math" w:hAnsi="Cambria Math" w:cs="Calibri"/>
           <w:color w:val="000000"/>
         </w:rPr>
-        <w:t xml:space="preserve"> and employment: An Overview. National Bureau of Economic Research (NBER).</w:t>
-      </w:r>
-      <w:r>
-        <w:rPr>
-          <w:rFonts w:ascii="Cambria Math" w:hAnsi="Cambria Math" w:cs="Calibri"/>
-          <w:color w:val="000000"/>
-        </w:rPr>
-        <w:t xml:space="preserve"> </w:t>
-      </w:r>
-      <w:hyperlink r:id="rId50" w:history="1">
+        <w:t xml:space="preserve"> and employment: An Overview. National Bureau of Economic Research (NBER). </w:t>
+      </w:r>
+      <w:hyperlink r:id="rId52" w:history="1">
         <w:r>
           <w:rPr>
             <w:rStyle w:val="Hipervnculo"/>
@@ -48951,6 +48875,7 @@
           <w:szCs w:val="22"/>
           <w:lang w:val="en-US"/>
         </w:rPr>
+        <w:lastRenderedPageBreak/>
         <w:t>Nazier</w:t>
       </w:r>
       <w:proofErr w:type="spellEnd"/>
@@ -48961,9 +48886,9 @@
           <w:szCs w:val="22"/>
           <w:lang w:val="en-US"/>
         </w:rPr>
-        <w:t xml:space="preserve">, H. (2017). </w:t>
-      </w:r>
-      <w:proofErr w:type="spellStart"/>
+        <w:t xml:space="preserve">, H. (2017). The conditional gender wage gap in Egypt: premium or </w:t>
+      </w:r>
+      <w:proofErr w:type="gramStart"/>
       <w:r>
         <w:rPr>
           <w:rFonts w:ascii="Cambria Math" w:eastAsia="Georgia" w:hAnsi="Cambria Math" w:cs="Calibri"/>
@@ -48971,9 +48896,9 @@
           <w:szCs w:val="22"/>
           <w:lang w:val="en-US"/>
         </w:rPr>
-        <w:t>The</w:t>
-      </w:r>
-      <w:proofErr w:type="spellEnd"/>
+        <w:t>penalty?.</w:t>
+      </w:r>
+      <w:proofErr w:type="gramEnd"/>
       <w:r>
         <w:rPr>
           <w:rFonts w:ascii="Cambria Math" w:eastAsia="Georgia" w:hAnsi="Cambria Math" w:cs="Calibri"/>
@@ -48981,284 +48906,15 @@
           <w:szCs w:val="22"/>
           <w:lang w:val="en-US"/>
         </w:rPr>
-        <w:t xml:space="preserve"> </w:t>
-      </w:r>
-      <w:proofErr w:type="spellStart"/>
-      <w:r>
-        <w:rPr>
-          <w:rFonts w:ascii="Cambria Math" w:eastAsia="Georgia" w:hAnsi="Cambria Math" w:cs="Calibri"/>
-          <w:sz w:val="22"/>
-          <w:szCs w:val="22"/>
-          <w:lang w:val="en-US"/>
-        </w:rPr>
-        <w:t>conditional</w:t>
-      </w:r>
-      <w:proofErr w:type="spellEnd"/>
-      <w:r>
-        <w:rPr>
-          <w:rFonts w:ascii="Cambria Math" w:eastAsia="Georgia" w:hAnsi="Cambria Math" w:cs="Calibri"/>
-          <w:sz w:val="22"/>
-          <w:szCs w:val="22"/>
-          <w:lang w:val="en-US"/>
-        </w:rPr>
-        <w:t xml:space="preserve"> </w:t>
-      </w:r>
-      <w:proofErr w:type="spellStart"/>
-      <w:r>
-        <w:rPr>
-          <w:rFonts w:ascii="Cambria Math" w:eastAsia="Georgia" w:hAnsi="Cambria Math" w:cs="Calibri"/>
-          <w:sz w:val="22"/>
-          <w:szCs w:val="22"/>
-          <w:lang w:val="en-US"/>
-        </w:rPr>
-        <w:t>gender</w:t>
-      </w:r>
-      <w:proofErr w:type="spellEnd"/>
-      <w:r>
-        <w:rPr>
-          <w:rFonts w:ascii="Cambria Math" w:eastAsia="Georgia" w:hAnsi="Cambria Math" w:cs="Calibri"/>
-          <w:sz w:val="22"/>
-          <w:szCs w:val="22"/>
-          <w:lang w:val="en-US"/>
-        </w:rPr>
-        <w:t xml:space="preserve"> </w:t>
-      </w:r>
-      <w:proofErr w:type="spellStart"/>
-      <w:r>
-        <w:rPr>
-          <w:rFonts w:ascii="Cambria Math" w:eastAsia="Georgia" w:hAnsi="Cambria Math" w:cs="Calibri"/>
-          <w:sz w:val="22"/>
-          <w:szCs w:val="22"/>
-          <w:lang w:val="en-US"/>
-        </w:rPr>
-        <w:t>wage</w:t>
-      </w:r>
-      <w:proofErr w:type="spellEnd"/>
-      <w:r>
-        <w:rPr>
-          <w:rFonts w:ascii="Cambria Math" w:eastAsia="Georgia" w:hAnsi="Cambria Math" w:cs="Calibri"/>
-          <w:sz w:val="22"/>
-          <w:szCs w:val="22"/>
-          <w:lang w:val="en-US"/>
-        </w:rPr>
-        <w:t xml:space="preserve"> gap in </w:t>
-      </w:r>
-      <w:proofErr w:type="spellStart"/>
-      <w:r>
-        <w:rPr>
-          <w:rFonts w:ascii="Cambria Math" w:eastAsia="Georgia" w:hAnsi="Cambria Math" w:cs="Calibri"/>
-          <w:sz w:val="22"/>
-          <w:szCs w:val="22"/>
-          <w:lang w:val="en-US"/>
-        </w:rPr>
-        <w:t>Egypt</w:t>
-      </w:r>
-      <w:proofErr w:type="spellEnd"/>
-      <w:r>
-        <w:rPr>
-          <w:rFonts w:ascii="Cambria Math" w:eastAsia="Georgia" w:hAnsi="Cambria Math" w:cs="Calibri"/>
-          <w:sz w:val="22"/>
-          <w:szCs w:val="22"/>
-          <w:lang w:val="en-US"/>
-        </w:rPr>
-        <w:t xml:space="preserve">: premium </w:t>
-      </w:r>
-      <w:proofErr w:type="spellStart"/>
-      <w:r>
-        <w:rPr>
-          <w:rFonts w:ascii="Cambria Math" w:eastAsia="Georgia" w:hAnsi="Cambria Math" w:cs="Calibri"/>
-          <w:sz w:val="22"/>
-          <w:szCs w:val="22"/>
-          <w:lang w:val="en-US"/>
-        </w:rPr>
-        <w:t>or</w:t>
-      </w:r>
-      <w:proofErr w:type="spellEnd"/>
-      <w:r>
-        <w:rPr>
-          <w:rFonts w:ascii="Cambria Math" w:eastAsia="Georgia" w:hAnsi="Cambria Math" w:cs="Calibri"/>
-          <w:sz w:val="22"/>
-          <w:szCs w:val="22"/>
-          <w:lang w:val="en-US"/>
-        </w:rPr>
-        <w:t xml:space="preserve"> </w:t>
-      </w:r>
-      <w:proofErr w:type="spellStart"/>
-      <w:proofErr w:type="gramStart"/>
-      <w:r>
-        <w:rPr>
-          <w:rFonts w:ascii="Cambria Math" w:eastAsia="Georgia" w:hAnsi="Cambria Math" w:cs="Calibri"/>
-          <w:sz w:val="22"/>
-          <w:szCs w:val="22"/>
-          <w:lang w:val="en-US"/>
-        </w:rPr>
-        <w:t>penalty</w:t>
-      </w:r>
-      <w:proofErr w:type="spellEnd"/>
-      <w:r>
-        <w:rPr>
-          <w:rFonts w:ascii="Cambria Math" w:eastAsia="Georgia" w:hAnsi="Cambria Math" w:cs="Calibri"/>
-          <w:sz w:val="22"/>
-          <w:szCs w:val="22"/>
-          <w:lang w:val="en-US"/>
-        </w:rPr>
-        <w:t>?</w:t>
-      </w:r>
-      <w:r>
-        <w:rPr>
-          <w:rFonts w:ascii="Cambria Math" w:eastAsia="Georgia" w:hAnsi="Cambria Math" w:cs="Calibri"/>
-          <w:sz w:val="22"/>
-          <w:szCs w:val="22"/>
-          <w:lang w:val="en-US"/>
-        </w:rPr>
-        <w:t>.</w:t>
-      </w:r>
-      <w:proofErr w:type="gramEnd"/>
-      <w:r>
-        <w:rPr>
-          <w:rFonts w:ascii="Cambria Math" w:eastAsia="Georgia" w:hAnsi="Cambria Math" w:cs="Calibri"/>
-          <w:sz w:val="22"/>
-          <w:szCs w:val="22"/>
-          <w:lang w:val="en-US"/>
-        </w:rPr>
-        <w:t xml:space="preserve"> </w:t>
-      </w:r>
-      <w:proofErr w:type="spellStart"/>
-      <w:r>
-        <w:rPr>
-          <w:rFonts w:ascii="Cambria Math" w:eastAsia="Georgia" w:hAnsi="Cambria Math" w:cs="Calibri"/>
-          <w:sz w:val="22"/>
-          <w:szCs w:val="22"/>
-          <w:lang w:val="en-US"/>
-        </w:rPr>
-        <w:t>Topics</w:t>
-      </w:r>
-      <w:proofErr w:type="spellEnd"/>
-      <w:r>
-        <w:rPr>
-          <w:rFonts w:ascii="Cambria Math" w:eastAsia="Georgia" w:hAnsi="Cambria Math" w:cs="Calibri"/>
-          <w:sz w:val="22"/>
-          <w:szCs w:val="22"/>
-          <w:lang w:val="en-US"/>
-        </w:rPr>
-        <w:t xml:space="preserve"> in </w:t>
-      </w:r>
-      <w:proofErr w:type="spellStart"/>
-      <w:r>
-        <w:rPr>
-          <w:rFonts w:ascii="Cambria Math" w:eastAsia="Georgia" w:hAnsi="Cambria Math" w:cs="Calibri"/>
-          <w:sz w:val="22"/>
-          <w:szCs w:val="22"/>
-          <w:lang w:val="en-US"/>
-        </w:rPr>
-        <w:t>Middle</w:t>
-      </w:r>
-      <w:proofErr w:type="spellEnd"/>
-      <w:r>
-        <w:rPr>
-          <w:rFonts w:ascii="Cambria Math" w:eastAsia="Georgia" w:hAnsi="Cambria Math" w:cs="Calibri"/>
-          <w:sz w:val="22"/>
-          <w:szCs w:val="22"/>
-          <w:lang w:val="en-US"/>
-        </w:rPr>
-        <w:t xml:space="preserve"> Eastern and </w:t>
-      </w:r>
-      <w:proofErr w:type="spellStart"/>
-      <w:r>
-        <w:rPr>
-          <w:rFonts w:ascii="Cambria Math" w:eastAsia="Georgia" w:hAnsi="Cambria Math" w:cs="Calibri"/>
-          <w:sz w:val="22"/>
-          <w:szCs w:val="22"/>
-          <w:lang w:val="en-US"/>
-        </w:rPr>
-        <w:t>African</w:t>
-      </w:r>
-      <w:proofErr w:type="spellEnd"/>
-      <w:r>
-        <w:rPr>
-          <w:rFonts w:ascii="Cambria Math" w:eastAsia="Georgia" w:hAnsi="Cambria Math" w:cs="Calibri"/>
-          <w:sz w:val="22"/>
-          <w:szCs w:val="22"/>
-          <w:lang w:val="en-US"/>
-        </w:rPr>
-        <w:t xml:space="preserve"> </w:t>
-      </w:r>
-      <w:proofErr w:type="spellStart"/>
-      <w:r>
-        <w:rPr>
-          <w:rFonts w:ascii="Cambria Math" w:eastAsia="Georgia" w:hAnsi="Cambria Math" w:cs="Calibri"/>
-          <w:sz w:val="22"/>
-          <w:szCs w:val="22"/>
-          <w:lang w:val="en-US"/>
-        </w:rPr>
-        <w:t>Economies</w:t>
-      </w:r>
-      <w:proofErr w:type="spellEnd"/>
-      <w:r>
-        <w:rPr>
-          <w:rFonts w:ascii="Cambria Math" w:eastAsia="Georgia" w:hAnsi="Cambria Math" w:cs="Calibri"/>
-          <w:sz w:val="22"/>
-          <w:szCs w:val="22"/>
-          <w:lang w:val="en-US"/>
+        <w:t xml:space="preserve"> Topics in Middle Eastern and African Economies. Vol. 19, Issue No. 2, September 2017</w:t>
+      </w:r>
+      <w:r>
+        <w:rPr>
+          <w:rFonts w:ascii="Cambria Math" w:hAnsi="Cambria Math"/>
         </w:rPr>
         <w:t xml:space="preserve">. </w:t>
       </w:r>
-      <w:r>
-        <w:rPr>
-          <w:rFonts w:ascii="Cambria Math" w:eastAsia="Georgia" w:hAnsi="Cambria Math" w:cs="Calibri"/>
-          <w:sz w:val="22"/>
-          <w:szCs w:val="22"/>
-          <w:lang w:val="en-US"/>
-        </w:rPr>
-        <w:t xml:space="preserve">Vol. 19, </w:t>
-      </w:r>
-      <w:proofErr w:type="spellStart"/>
-      <w:r>
-        <w:rPr>
-          <w:rFonts w:ascii="Cambria Math" w:eastAsia="Georgia" w:hAnsi="Cambria Math" w:cs="Calibri"/>
-          <w:sz w:val="22"/>
-          <w:szCs w:val="22"/>
-          <w:lang w:val="en-US"/>
-        </w:rPr>
-        <w:t>Issue</w:t>
-      </w:r>
-      <w:proofErr w:type="spellEnd"/>
-      <w:r>
-        <w:rPr>
-          <w:rFonts w:ascii="Cambria Math" w:eastAsia="Georgia" w:hAnsi="Cambria Math" w:cs="Calibri"/>
-          <w:sz w:val="22"/>
-          <w:szCs w:val="22"/>
-          <w:lang w:val="en-US"/>
-        </w:rPr>
-        <w:t xml:space="preserve"> No. 2, </w:t>
-      </w:r>
-      <w:proofErr w:type="spellStart"/>
-      <w:r>
-        <w:rPr>
-          <w:rFonts w:ascii="Cambria Math" w:eastAsia="Georgia" w:hAnsi="Cambria Math" w:cs="Calibri"/>
-          <w:sz w:val="22"/>
-          <w:szCs w:val="22"/>
-          <w:lang w:val="en-US"/>
-        </w:rPr>
-        <w:t>September</w:t>
-      </w:r>
-      <w:proofErr w:type="spellEnd"/>
-      <w:r>
-        <w:rPr>
-          <w:rFonts w:ascii="Cambria Math" w:eastAsia="Georgia" w:hAnsi="Cambria Math" w:cs="Calibri"/>
-          <w:sz w:val="22"/>
-          <w:szCs w:val="22"/>
-          <w:lang w:val="en-US"/>
-        </w:rPr>
-        <w:t xml:space="preserve"> 2017</w:t>
-      </w:r>
-      <w:r>
-        <w:rPr>
-          <w:rFonts w:ascii="Cambria Math" w:hAnsi="Cambria Math"/>
-        </w:rPr>
-        <w:t xml:space="preserve">. </w:t>
-      </w:r>
-      <w:hyperlink r:id="rId51" w:history="1">
+      <w:hyperlink r:id="rId53" w:history="1">
         <w:r>
           <w:rPr>
             <w:rStyle w:val="Hipervnculo"/>
@@ -49365,7 +49021,6 @@
           <w:sz w:val="22"/>
           <w:szCs w:val="22"/>
         </w:rPr>
-        <w:lastRenderedPageBreak/>
         <w:t>Oxa</w:t>
       </w:r>
       <w:proofErr w:type="spellEnd"/>
@@ -49489,17 +49144,25 @@
           <w:sz w:val="22"/>
           <w:szCs w:val="22"/>
         </w:rPr>
-        <w:t>Economía coyuntural, Revista de temas de coyuntura y perspectivas, vol.2, núm. 4., pp. 1 - 44.</w:t>
-      </w:r>
-      <w:r>
-        <w:rPr>
-          <w:rFonts w:ascii="Cambria Math" w:hAnsi="Cambria Math"/>
-          <w:sz w:val="22"/>
-          <w:szCs w:val="22"/>
-        </w:rPr>
-        <w:t xml:space="preserve"> </w:t>
-      </w:r>
-      <w:hyperlink r:id="rId52" w:history="1">
+        <w:t>Economía coyuntural, Revista de temas de coyuntura y perspectivas, vol.2, núm. 4., pp. 1 - 44</w:t>
+      </w:r>
+      <w:r>
+        <w:rPr>
+          <w:rFonts w:ascii="Cambria Math" w:hAnsi="Cambria Math" w:cs="Calibri"/>
+          <w:sz w:val="22"/>
+          <w:szCs w:val="22"/>
+        </w:rPr>
+        <w:t>.</w:t>
+      </w:r>
+      <w:r>
+        <w:rPr>
+          <w:rFonts w:ascii="Cambria Math" w:hAnsi="Cambria Math"/>
+          <w:sz w:val="22"/>
+          <w:szCs w:val="22"/>
+        </w:rPr>
+        <w:t xml:space="preserve"> </w:t>
+      </w:r>
+      <w:hyperlink r:id="rId54" w:history="1">
         <w:r>
           <w:rPr>
             <w:rStyle w:val="Hipervnculo"/>
@@ -49520,7 +49183,7 @@
       </w:pPr>
     </w:p>
     <w:sectPr>
-      <w:footerReference w:type="default" r:id="rId53"/>
+      <w:footerReference w:type="default" r:id="rId55"/>
       <w:pgSz w:w="12240" w:h="15840"/>
       <w:pgMar w:top="1500" w:right="1340" w:bottom="860" w:left="1320" w:header="0" w:footer="671" w:gutter="0"/>
       <w:cols w:space="720"/>
@@ -49780,14 +49443,20 @@
         <w:footnoteRef/>
       </w:r>
       <w:r>
+        <w:rPr>
+          <w:vertAlign w:val="superscript"/>
+        </w:rPr>
+        <w:t>/</w:t>
+      </w:r>
+      <w:r>
         <w:t xml:space="preserve"> </w:t>
       </w:r>
       <w:r>
         <w:rPr>
           <w:rFonts w:ascii="Cambria Math" w:hAnsi="Cambria Math"/>
           <w:spacing w:val="-1"/>
-          <w:sz w:val="22"/>
-          <w:szCs w:val="22"/>
+          <w:sz w:val="18"/>
+          <w:szCs w:val="18"/>
         </w:rPr>
         <w:t>See</w:t>
       </w:r>
@@ -49795,8 +49464,8 @@
         <w:rPr>
           <w:rFonts w:ascii="Cambria Math" w:hAnsi="Cambria Math"/>
           <w:spacing w:val="-5"/>
-          <w:sz w:val="22"/>
-          <w:szCs w:val="22"/>
+          <w:sz w:val="18"/>
+          <w:szCs w:val="18"/>
         </w:rPr>
         <w:t xml:space="preserve"> </w:t>
       </w:r>
@@ -49805,8 +49474,8 @@
           <w:rPr>
             <w:rFonts w:ascii="Cambria Math" w:hAnsi="Cambria Math"/>
             <w:color w:val="0000FF"/>
-            <w:sz w:val="22"/>
-            <w:szCs w:val="22"/>
+            <w:sz w:val="18"/>
+            <w:szCs w:val="18"/>
           </w:rPr>
           <w:t>https://www.irs.gov/newsroom/the-tax-gap</w:t>
         </w:r>
@@ -49817,7 +49486,7 @@
     <w:p>
       <w:pPr>
         <w:spacing w:before="8" w:line="249" w:lineRule="auto"/>
-        <w:ind w:right="279" w:firstLine="10"/>
+        <w:ind w:right="82" w:firstLine="10"/>
         <w:jc w:val="both"/>
         <w:rPr>
           <w:rFonts w:ascii="Cambria Math" w:hAnsi="Cambria Math"/>
@@ -49828,17 +49497,25 @@
       <w:r>
         <w:rPr>
           <w:rStyle w:val="Refdenotaalpie"/>
+          <w:rFonts w:ascii="Cambria Math" w:hAnsi="Cambria Math"/>
         </w:rPr>
         <w:footnoteRef/>
       </w:r>
       <w:r>
-        <w:t xml:space="preserve"> </w:t>
-      </w:r>
-      <w:r>
-        <w:rPr>
-          <w:rFonts w:ascii="Cambria Math" w:hAnsi="Cambria Math"/>
-          <w:sz w:val="20"/>
-          <w:szCs w:val="20"/>
+        <w:rPr>
+          <w:rFonts w:ascii="Cambria Math" w:hAnsi="Cambria Math"/>
+          <w:vertAlign w:val="superscript"/>
+        </w:rPr>
+        <w:t>/</w:t>
+      </w:r>
+      <w:r>
+        <w:t xml:space="preserve"> </w:t>
+      </w:r>
+      <w:r>
+        <w:rPr>
+          <w:rFonts w:ascii="Cambria Math" w:hAnsi="Cambria Math"/>
+          <w:sz w:val="18"/>
+          <w:szCs w:val="18"/>
         </w:rPr>
         <w:t>This section is located here so the reader can understand your work, but probably it should be the last</w:t>
       </w:r>
@@ -49846,16 +49523,16 @@
         <w:rPr>
           <w:rFonts w:ascii="Cambria Math" w:hAnsi="Cambria Math"/>
           <w:spacing w:val="1"/>
-          <w:sz w:val="20"/>
-          <w:szCs w:val="20"/>
-        </w:rPr>
-        <w:t xml:space="preserve"> </w:t>
-      </w:r>
-      <w:r>
-        <w:rPr>
-          <w:rFonts w:ascii="Cambria Math" w:hAnsi="Cambria Math"/>
-          <w:sz w:val="20"/>
-          <w:szCs w:val="20"/>
+          <w:sz w:val="18"/>
+          <w:szCs w:val="18"/>
+        </w:rPr>
+        <w:t xml:space="preserve"> </w:t>
+      </w:r>
+      <w:r>
+        <w:rPr>
+          <w:rFonts w:ascii="Cambria Math" w:hAnsi="Cambria Math"/>
+          <w:sz w:val="18"/>
+          <w:szCs w:val="18"/>
         </w:rPr>
         <w:t>section you write. Why? Because you are going to make data choices in the estimated models. And all</w:t>
       </w:r>
@@ -49863,16 +49540,16 @@
         <w:rPr>
           <w:rFonts w:ascii="Cambria Math" w:hAnsi="Cambria Math"/>
           <w:spacing w:val="1"/>
-          <w:sz w:val="20"/>
-          <w:szCs w:val="20"/>
-        </w:rPr>
-        <w:t xml:space="preserve"> </w:t>
-      </w:r>
-      <w:r>
-        <w:rPr>
-          <w:rFonts w:ascii="Cambria Math" w:hAnsi="Cambria Math"/>
-          <w:sz w:val="20"/>
-          <w:szCs w:val="20"/>
+          <w:sz w:val="18"/>
+          <w:szCs w:val="18"/>
+        </w:rPr>
+        <w:t xml:space="preserve"> </w:t>
+      </w:r>
+      <w:r>
+        <w:rPr>
+          <w:rFonts w:ascii="Cambria Math" w:hAnsi="Cambria Math"/>
+          <w:sz w:val="18"/>
+          <w:szCs w:val="18"/>
         </w:rPr>
         <w:t>variables</w:t>
       </w:r>
@@ -49880,16 +49557,16 @@
         <w:rPr>
           <w:rFonts w:ascii="Cambria Math" w:hAnsi="Cambria Math"/>
           <w:spacing w:val="13"/>
-          <w:sz w:val="20"/>
-          <w:szCs w:val="20"/>
-        </w:rPr>
-        <w:t xml:space="preserve"> </w:t>
-      </w:r>
-      <w:r>
-        <w:rPr>
-          <w:rFonts w:ascii="Cambria Math" w:hAnsi="Cambria Math"/>
-          <w:sz w:val="20"/>
-          <w:szCs w:val="20"/>
+          <w:sz w:val="18"/>
+          <w:szCs w:val="18"/>
+        </w:rPr>
+        <w:t xml:space="preserve"> </w:t>
+      </w:r>
+      <w:r>
+        <w:rPr>
+          <w:rFonts w:ascii="Cambria Math" w:hAnsi="Cambria Math"/>
+          <w:sz w:val="18"/>
+          <w:szCs w:val="18"/>
         </w:rPr>
         <w:t>included</w:t>
       </w:r>
@@ -49897,16 +49574,16 @@
         <w:rPr>
           <w:rFonts w:ascii="Cambria Math" w:hAnsi="Cambria Math"/>
           <w:spacing w:val="14"/>
-          <w:sz w:val="20"/>
-          <w:szCs w:val="20"/>
-        </w:rPr>
-        <w:t xml:space="preserve"> </w:t>
-      </w:r>
-      <w:r>
-        <w:rPr>
-          <w:rFonts w:ascii="Cambria Math" w:hAnsi="Cambria Math"/>
-          <w:sz w:val="20"/>
-          <w:szCs w:val="20"/>
+          <w:sz w:val="18"/>
+          <w:szCs w:val="18"/>
+        </w:rPr>
+        <w:t xml:space="preserve"> </w:t>
+      </w:r>
+      <w:r>
+        <w:rPr>
+          <w:rFonts w:ascii="Cambria Math" w:hAnsi="Cambria Math"/>
+          <w:sz w:val="18"/>
+          <w:szCs w:val="18"/>
         </w:rPr>
         <w:t>in</w:t>
       </w:r>
@@ -49914,16 +49591,16 @@
         <w:rPr>
           <w:rFonts w:ascii="Cambria Math" w:hAnsi="Cambria Math"/>
           <w:spacing w:val="14"/>
-          <w:sz w:val="20"/>
-          <w:szCs w:val="20"/>
-        </w:rPr>
-        <w:t xml:space="preserve"> </w:t>
-      </w:r>
-      <w:r>
-        <w:rPr>
-          <w:rFonts w:ascii="Cambria Math" w:hAnsi="Cambria Math"/>
-          <w:sz w:val="20"/>
-          <w:szCs w:val="20"/>
+          <w:sz w:val="18"/>
+          <w:szCs w:val="18"/>
+        </w:rPr>
+        <w:t xml:space="preserve"> </w:t>
+      </w:r>
+      <w:r>
+        <w:rPr>
+          <w:rFonts w:ascii="Cambria Math" w:hAnsi="Cambria Math"/>
+          <w:sz w:val="18"/>
+          <w:szCs w:val="18"/>
         </w:rPr>
         <w:t>these</w:t>
       </w:r>
@@ -49931,16 +49608,16 @@
         <w:rPr>
           <w:rFonts w:ascii="Cambria Math" w:hAnsi="Cambria Math"/>
           <w:spacing w:val="13"/>
-          <w:sz w:val="20"/>
-          <w:szCs w:val="20"/>
-        </w:rPr>
-        <w:t xml:space="preserve"> </w:t>
-      </w:r>
-      <w:r>
-        <w:rPr>
-          <w:rFonts w:ascii="Cambria Math" w:hAnsi="Cambria Math"/>
-          <w:sz w:val="20"/>
-          <w:szCs w:val="20"/>
+          <w:sz w:val="18"/>
+          <w:szCs w:val="18"/>
+        </w:rPr>
+        <w:t xml:space="preserve"> </w:t>
+      </w:r>
+      <w:r>
+        <w:rPr>
+          <w:rFonts w:ascii="Cambria Math" w:hAnsi="Cambria Math"/>
+          <w:sz w:val="18"/>
+          <w:szCs w:val="18"/>
         </w:rPr>
         <w:t>models</w:t>
       </w:r>
@@ -49948,16 +49625,16 @@
         <w:rPr>
           <w:rFonts w:ascii="Cambria Math" w:hAnsi="Cambria Math"/>
           <w:spacing w:val="14"/>
-          <w:sz w:val="20"/>
-          <w:szCs w:val="20"/>
-        </w:rPr>
-        <w:t xml:space="preserve"> </w:t>
-      </w:r>
-      <w:r>
-        <w:rPr>
-          <w:rFonts w:ascii="Cambria Math" w:hAnsi="Cambria Math"/>
-          <w:sz w:val="20"/>
-          <w:szCs w:val="20"/>
+          <w:sz w:val="18"/>
+          <w:szCs w:val="18"/>
+        </w:rPr>
+        <w:t xml:space="preserve"> </w:t>
+      </w:r>
+      <w:r>
+        <w:rPr>
+          <w:rFonts w:ascii="Cambria Math" w:hAnsi="Cambria Math"/>
+          <w:sz w:val="18"/>
+          <w:szCs w:val="18"/>
         </w:rPr>
         <w:t>should</w:t>
       </w:r>
@@ -49965,16 +49642,16 @@
         <w:rPr>
           <w:rFonts w:ascii="Cambria Math" w:hAnsi="Cambria Math"/>
           <w:spacing w:val="14"/>
-          <w:sz w:val="20"/>
-          <w:szCs w:val="20"/>
-        </w:rPr>
-        <w:t xml:space="preserve"> </w:t>
-      </w:r>
-      <w:r>
-        <w:rPr>
-          <w:rFonts w:ascii="Cambria Math" w:hAnsi="Cambria Math"/>
-          <w:sz w:val="20"/>
-          <w:szCs w:val="20"/>
+          <w:sz w:val="18"/>
+          <w:szCs w:val="18"/>
+        </w:rPr>
+        <w:t xml:space="preserve"> </w:t>
+      </w:r>
+      <w:r>
+        <w:rPr>
+          <w:rFonts w:ascii="Cambria Math" w:hAnsi="Cambria Math"/>
+          <w:sz w:val="18"/>
+          <w:szCs w:val="18"/>
         </w:rPr>
         <w:t>be</w:t>
       </w:r>
@@ -49982,16 +49659,16 @@
         <w:rPr>
           <w:rFonts w:ascii="Cambria Math" w:hAnsi="Cambria Math"/>
           <w:spacing w:val="15"/>
-          <w:sz w:val="20"/>
-          <w:szCs w:val="20"/>
-        </w:rPr>
-        <w:t xml:space="preserve"> </w:t>
-      </w:r>
-      <w:r>
-        <w:rPr>
-          <w:rFonts w:ascii="Cambria Math" w:hAnsi="Cambria Math"/>
-          <w:sz w:val="20"/>
-          <w:szCs w:val="20"/>
+          <w:sz w:val="18"/>
+          <w:szCs w:val="18"/>
+        </w:rPr>
+        <w:t xml:space="preserve"> </w:t>
+      </w:r>
+      <w:r>
+        <w:rPr>
+          <w:rFonts w:ascii="Cambria Math" w:hAnsi="Cambria Math"/>
+          <w:sz w:val="18"/>
+          <w:szCs w:val="18"/>
         </w:rPr>
         <w:t>described</w:t>
       </w:r>
@@ -49999,16 +49676,16 @@
         <w:rPr>
           <w:rFonts w:ascii="Cambria Math" w:hAnsi="Cambria Math"/>
           <w:spacing w:val="14"/>
-          <w:sz w:val="20"/>
-          <w:szCs w:val="20"/>
-        </w:rPr>
-        <w:t xml:space="preserve"> </w:t>
-      </w:r>
-      <w:r>
-        <w:rPr>
-          <w:rFonts w:ascii="Cambria Math" w:hAnsi="Cambria Math"/>
-          <w:sz w:val="20"/>
-          <w:szCs w:val="20"/>
+          <w:sz w:val="18"/>
+          <w:szCs w:val="18"/>
+        </w:rPr>
+        <w:t xml:space="preserve"> </w:t>
+      </w:r>
+      <w:r>
+        <w:rPr>
+          <w:rFonts w:ascii="Cambria Math" w:hAnsi="Cambria Math"/>
+          <w:sz w:val="18"/>
+          <w:szCs w:val="18"/>
         </w:rPr>
         <w:t>here.</w:t>
       </w:r>
@@ -50023,6 +49700,11 @@
     <w:p>
       <w:pPr>
         <w:pStyle w:val="Textonotapie"/>
+        <w:rPr>
+          <w:rFonts w:ascii="Cambria Math" w:hAnsi="Cambria Math"/>
+          <w:sz w:val="18"/>
+          <w:szCs w:val="18"/>
+        </w:rPr>
       </w:pPr>
       <w:r>
         <w:rPr>
@@ -50041,23 +49723,51 @@
       </w:r>
       <w:bookmarkStart w:id="4" w:name="_Hlk145885257"/>
       <w:r>
+        <w:rPr>
+          <w:rFonts w:ascii="Cambria Math" w:hAnsi="Cambria Math"/>
+          <w:sz w:val="18"/>
+          <w:szCs w:val="18"/>
+        </w:rPr>
         <w:fldChar w:fldCharType="begin"/>
       </w:r>
       <w:r>
+        <w:rPr>
+          <w:rFonts w:ascii="Cambria Math" w:hAnsi="Cambria Math"/>
+          <w:sz w:val="18"/>
+          <w:szCs w:val="18"/>
+        </w:rPr>
         <w:instrText>HYPERLINK "https://www.dane.gov.co/index.php/estadisticas-por-tema/cuentas-nacionales/cuentas-nacionales-departamentales"</w:instrText>
       </w:r>
       <w:r>
+        <w:rPr>
+          <w:rFonts w:ascii="Cambria Math" w:hAnsi="Cambria Math"/>
+          <w:sz w:val="18"/>
+          <w:szCs w:val="18"/>
+        </w:rPr>
+      </w:r>
+      <w:r>
+        <w:rPr>
+          <w:rFonts w:ascii="Cambria Math" w:hAnsi="Cambria Math"/>
+          <w:sz w:val="18"/>
+          <w:szCs w:val="18"/>
+        </w:rPr>
         <w:fldChar w:fldCharType="separate"/>
       </w:r>
       <w:r>
         <w:rPr>
           <w:rStyle w:val="Hipervnculo"/>
+          <w:rFonts w:ascii="Cambria Math" w:hAnsi="Cambria Math"/>
+          <w:sz w:val="18"/>
+          <w:szCs w:val="18"/>
         </w:rPr>
         <w:t>https://www.dane.gov.co/index.php/estadisticas-por-tema/cuentas-nacionales/cuentas-nacionales-departamentales</w:t>
       </w:r>
       <w:r>
         <w:rPr>
           <w:rStyle w:val="Hipervnculo"/>
+          <w:rFonts w:ascii="Cambria Math" w:hAnsi="Cambria Math"/>
+          <w:sz w:val="18"/>
+          <w:szCs w:val="18"/>
         </w:rPr>
         <w:fldChar w:fldCharType="end"/>
       </w:r>
@@ -50093,18 +49803,25 @@
         <w:t>/</w:t>
       </w:r>
       <w:r>
-        <w:t xml:space="preserve"> </w:t>
-      </w:r>
-      <w:r>
-        <w:rPr>
+        <w:rPr>
+          <w:rFonts w:ascii="Cambria Math" w:hAnsi="Cambria Math"/>
           <w:sz w:val="18"/>
           <w:szCs w:val="18"/>
+        </w:rPr>
+        <w:t xml:space="preserve"> </w:t>
+      </w:r>
+      <w:r>
+        <w:rPr>
+          <w:rFonts w:ascii="Cambria Math" w:hAnsi="Cambria Math"/>
+          <w:sz w:val="18"/>
+          <w:szCs w:val="18"/>
           <w:lang w:val="es-HN"/>
         </w:rPr>
         <w:t>Para las variables estrato y tamaño de empresa de la tabla 3, se calculó la moda de sus datos</w:t>
       </w:r>
       <w:r>
         <w:rPr>
+          <w:rFonts w:ascii="Cambria Math" w:hAnsi="Cambria Math"/>
           <w:sz w:val="18"/>
           <w:szCs w:val="18"/>
         </w:rPr>
@@ -50124,12 +49841,19 @@
         <w:footnoteRef/>
       </w:r>
       <w:r>
+        <w:rPr>
+          <w:vertAlign w:val="superscript"/>
+        </w:rPr>
+        <w:t>/</w:t>
+      </w:r>
+      <w:r>
         <w:t xml:space="preserve"> </w:t>
       </w:r>
       <w:hyperlink r:id="rId2" w:anchor="preguntas-frecuentes" w:history="1">
         <w:r>
           <w:rPr>
             <w:rStyle w:val="Hipervnculo"/>
+            <w:rFonts w:ascii="Cambria Math" w:hAnsi="Cambria Math"/>
             <w:sz w:val="18"/>
             <w:szCs w:val="18"/>
           </w:rPr>
@@ -50154,6 +49878,8 @@
         <w:jc w:val="both"/>
         <w:rPr>
           <w:rFonts w:ascii="Cambria Math" w:hAnsi="Cambria Math"/>
+          <w:sz w:val="18"/>
+          <w:szCs w:val="18"/>
         </w:rPr>
       </w:pPr>
       <w:r>
@@ -50163,11 +49889,19 @@
         <w:footnoteRef/>
       </w:r>
       <w:r>
-        <w:t xml:space="preserve"> </w:t>
-      </w:r>
-      <w:r>
-        <w:rPr>
-          <w:rFonts w:ascii="Cambria Math" w:hAnsi="Cambria Math"/>
+        <w:rPr>
+          <w:vertAlign w:val="superscript"/>
+        </w:rPr>
+        <w:t>/</w:t>
+      </w:r>
+      <w:r>
+        <w:t xml:space="preserve"> </w:t>
+      </w:r>
+      <w:r>
+        <w:rPr>
+          <w:rFonts w:ascii="Cambria Math" w:hAnsi="Cambria Math"/>
+          <w:sz w:val="18"/>
+          <w:szCs w:val="18"/>
         </w:rPr>
         <w:t>Tip:</w:t>
       </w:r>
@@ -50175,12 +49909,16 @@
         <w:rPr>
           <w:rFonts w:ascii="Cambria Math" w:hAnsi="Cambria Math"/>
           <w:spacing w:val="30"/>
-        </w:rPr>
-        <w:t xml:space="preserve"> </w:t>
-      </w:r>
-      <w:r>
-        <w:rPr>
-          <w:rFonts w:ascii="Cambria Math" w:hAnsi="Cambria Math"/>
+          <w:sz w:val="18"/>
+          <w:szCs w:val="18"/>
+        </w:rPr>
+        <w:t xml:space="preserve"> </w:t>
+      </w:r>
+      <w:r>
+        <w:rPr>
+          <w:rFonts w:ascii="Cambria Math" w:hAnsi="Cambria Math"/>
+          <w:sz w:val="18"/>
+          <w:szCs w:val="18"/>
         </w:rPr>
         <w:t>Look</w:t>
       </w:r>
@@ -50188,12 +49926,16 @@
         <w:rPr>
           <w:rFonts w:ascii="Cambria Math" w:hAnsi="Cambria Math"/>
           <w:spacing w:val="7"/>
-        </w:rPr>
-        <w:t xml:space="preserve"> </w:t>
-      </w:r>
-      <w:r>
-        <w:rPr>
-          <w:rFonts w:ascii="Cambria Math" w:hAnsi="Cambria Math"/>
+          <w:sz w:val="18"/>
+          <w:szCs w:val="18"/>
+        </w:rPr>
+        <w:t xml:space="preserve"> </w:t>
+      </w:r>
+      <w:r>
+        <w:rPr>
+          <w:rFonts w:ascii="Cambria Math" w:hAnsi="Cambria Math"/>
+          <w:sz w:val="18"/>
+          <w:szCs w:val="18"/>
         </w:rPr>
         <w:t>how</w:t>
       </w:r>
@@ -50201,12 +49943,16 @@
         <w:rPr>
           <w:rFonts w:ascii="Cambria Math" w:hAnsi="Cambria Math"/>
           <w:spacing w:val="6"/>
-        </w:rPr>
-        <w:t xml:space="preserve"> </w:t>
-      </w:r>
-      <w:r>
-        <w:rPr>
-          <w:rFonts w:ascii="Cambria Math" w:hAnsi="Cambria Math"/>
+          <w:sz w:val="18"/>
+          <w:szCs w:val="18"/>
+        </w:rPr>
+        <w:t xml:space="preserve"> </w:t>
+      </w:r>
+      <w:r>
+        <w:rPr>
+          <w:rFonts w:ascii="Cambria Math" w:hAnsi="Cambria Math"/>
+          <w:sz w:val="18"/>
+          <w:szCs w:val="18"/>
         </w:rPr>
         <w:t>applied</w:t>
       </w:r>
@@ -50214,12 +49960,16 @@
         <w:rPr>
           <w:rFonts w:ascii="Cambria Math" w:hAnsi="Cambria Math"/>
           <w:spacing w:val="7"/>
-        </w:rPr>
-        <w:t xml:space="preserve"> </w:t>
-      </w:r>
-      <w:r>
-        <w:rPr>
-          <w:rFonts w:ascii="Cambria Math" w:hAnsi="Cambria Math"/>
+          <w:sz w:val="18"/>
+          <w:szCs w:val="18"/>
+        </w:rPr>
+        <w:t xml:space="preserve"> </w:t>
+      </w:r>
+      <w:r>
+        <w:rPr>
+          <w:rFonts w:ascii="Cambria Math" w:hAnsi="Cambria Math"/>
+          <w:sz w:val="18"/>
+          <w:szCs w:val="18"/>
         </w:rPr>
         <w:t>papers</w:t>
       </w:r>
@@ -50227,12 +49977,16 @@
         <w:rPr>
           <w:rFonts w:ascii="Cambria Math" w:hAnsi="Cambria Math"/>
           <w:spacing w:val="7"/>
-        </w:rPr>
-        <w:t xml:space="preserve"> </w:t>
-      </w:r>
-      <w:r>
-        <w:rPr>
-          <w:rFonts w:ascii="Cambria Math" w:hAnsi="Cambria Math"/>
+          <w:sz w:val="18"/>
+          <w:szCs w:val="18"/>
+        </w:rPr>
+        <w:t xml:space="preserve"> </w:t>
+      </w:r>
+      <w:r>
+        <w:rPr>
+          <w:rFonts w:ascii="Cambria Math" w:hAnsi="Cambria Math"/>
+          <w:sz w:val="18"/>
+          <w:szCs w:val="18"/>
         </w:rPr>
         <w:t>construct</w:t>
       </w:r>
@@ -50240,12 +49994,16 @@
         <w:rPr>
           <w:rFonts w:ascii="Cambria Math" w:hAnsi="Cambria Math"/>
           <w:spacing w:val="7"/>
-        </w:rPr>
-        <w:t xml:space="preserve"> </w:t>
-      </w:r>
-      <w:r>
-        <w:rPr>
-          <w:rFonts w:ascii="Cambria Math" w:hAnsi="Cambria Math"/>
+          <w:sz w:val="18"/>
+          <w:szCs w:val="18"/>
+        </w:rPr>
+        <w:t xml:space="preserve"> </w:t>
+      </w:r>
+      <w:r>
+        <w:rPr>
+          <w:rFonts w:ascii="Cambria Math" w:hAnsi="Cambria Math"/>
+          <w:sz w:val="18"/>
+          <w:szCs w:val="18"/>
         </w:rPr>
         <w:t>their</w:t>
       </w:r>
@@ -50253,12 +50011,16 @@
         <w:rPr>
           <w:rFonts w:ascii="Cambria Math" w:hAnsi="Cambria Math"/>
           <w:spacing w:val="7"/>
-        </w:rPr>
-        <w:t xml:space="preserve"> </w:t>
-      </w:r>
-      <w:r>
-        <w:rPr>
-          <w:rFonts w:ascii="Cambria Math" w:hAnsi="Cambria Math"/>
+          <w:sz w:val="18"/>
+          <w:szCs w:val="18"/>
+        </w:rPr>
+        <w:t xml:space="preserve"> </w:t>
+      </w:r>
+      <w:r>
+        <w:rPr>
+          <w:rFonts w:ascii="Cambria Math" w:hAnsi="Cambria Math"/>
+          <w:sz w:val="18"/>
+          <w:szCs w:val="18"/>
         </w:rPr>
         <w:t>results</w:t>
       </w:r>
@@ -50266,12 +50028,16 @@
         <w:rPr>
           <w:rFonts w:ascii="Cambria Math" w:hAnsi="Cambria Math"/>
           <w:spacing w:val="7"/>
-        </w:rPr>
-        <w:t xml:space="preserve"> </w:t>
-      </w:r>
-      <w:r>
-        <w:rPr>
-          <w:rFonts w:ascii="Cambria Math" w:hAnsi="Cambria Math"/>
+          <w:sz w:val="18"/>
+          <w:szCs w:val="18"/>
+        </w:rPr>
+        <w:t xml:space="preserve"> </w:t>
+      </w:r>
+      <w:r>
+        <w:rPr>
+          <w:rFonts w:ascii="Cambria Math" w:hAnsi="Cambria Math"/>
+          <w:sz w:val="18"/>
+          <w:szCs w:val="18"/>
         </w:rPr>
         <w:t>tables.</w:t>
       </w:r>
@@ -50279,12 +50045,16 @@
         <w:rPr>
           <w:rFonts w:ascii="Cambria Math" w:hAnsi="Cambria Math"/>
           <w:spacing w:val="37"/>
-        </w:rPr>
-        <w:t xml:space="preserve"> </w:t>
-      </w:r>
-      <w:r>
-        <w:rPr>
-          <w:rFonts w:ascii="Cambria Math" w:hAnsi="Cambria Math"/>
+          <w:sz w:val="18"/>
+          <w:szCs w:val="18"/>
+        </w:rPr>
+        <w:t xml:space="preserve"> </w:t>
+      </w:r>
+      <w:r>
+        <w:rPr>
+          <w:rFonts w:ascii="Cambria Math" w:hAnsi="Cambria Math"/>
+          <w:sz w:val="18"/>
+          <w:szCs w:val="18"/>
         </w:rPr>
         <w:t>These</w:t>
       </w:r>
@@ -50292,12 +50062,16 @@
         <w:rPr>
           <w:rFonts w:ascii="Cambria Math" w:hAnsi="Cambria Math"/>
           <w:spacing w:val="7"/>
-        </w:rPr>
-        <w:t xml:space="preserve"> </w:t>
-      </w:r>
-      <w:r>
-        <w:rPr>
-          <w:rFonts w:ascii="Cambria Math" w:hAnsi="Cambria Math"/>
+          <w:sz w:val="18"/>
+          <w:szCs w:val="18"/>
+        </w:rPr>
+        <w:t xml:space="preserve"> </w:t>
+      </w:r>
+      <w:r>
+        <w:rPr>
+          <w:rFonts w:ascii="Cambria Math" w:hAnsi="Cambria Math"/>
+          <w:sz w:val="18"/>
+          <w:szCs w:val="18"/>
         </w:rPr>
         <w:t>papers</w:t>
       </w:r>
@@ -50305,12 +50079,16 @@
         <w:rPr>
           <w:rFonts w:ascii="Cambria Math" w:hAnsi="Cambria Math"/>
           <w:spacing w:val="7"/>
-        </w:rPr>
-        <w:t xml:space="preserve"> </w:t>
-      </w:r>
-      <w:r>
-        <w:rPr>
-          <w:rFonts w:ascii="Cambria Math" w:hAnsi="Cambria Math"/>
+          <w:sz w:val="18"/>
+          <w:szCs w:val="18"/>
+        </w:rPr>
+        <w:t xml:space="preserve"> </w:t>
+      </w:r>
+      <w:r>
+        <w:rPr>
+          <w:rFonts w:ascii="Cambria Math" w:hAnsi="Cambria Math"/>
+          <w:sz w:val="18"/>
+          <w:szCs w:val="18"/>
         </w:rPr>
         <w:t>usually</w:t>
       </w:r>
@@ -50318,12 +50096,16 @@
         <w:rPr>
           <w:rFonts w:ascii="Cambria Math" w:hAnsi="Cambria Math"/>
           <w:spacing w:val="7"/>
-        </w:rPr>
-        <w:t xml:space="preserve"> </w:t>
-      </w:r>
-      <w:r>
-        <w:rPr>
-          <w:rFonts w:ascii="Cambria Math" w:hAnsi="Cambria Math"/>
+          <w:sz w:val="18"/>
+          <w:szCs w:val="18"/>
+        </w:rPr>
+        <w:t xml:space="preserve"> </w:t>
+      </w:r>
+      <w:r>
+        <w:rPr>
+          <w:rFonts w:ascii="Cambria Math" w:hAnsi="Cambria Math"/>
+          <w:sz w:val="18"/>
+          <w:szCs w:val="18"/>
         </w:rPr>
         <w:t>present</w:t>
       </w:r>
@@ -50331,12 +50113,16 @@
         <w:rPr>
           <w:rFonts w:ascii="Cambria Math" w:hAnsi="Cambria Math"/>
           <w:spacing w:val="7"/>
-        </w:rPr>
-        <w:t xml:space="preserve"> </w:t>
-      </w:r>
-      <w:r>
-        <w:rPr>
-          <w:rFonts w:ascii="Cambria Math" w:hAnsi="Cambria Math"/>
+          <w:sz w:val="18"/>
+          <w:szCs w:val="18"/>
+        </w:rPr>
+        <w:t xml:space="preserve"> </w:t>
+      </w:r>
+      <w:r>
+        <w:rPr>
+          <w:rFonts w:ascii="Cambria Math" w:hAnsi="Cambria Math"/>
+          <w:sz w:val="18"/>
+          <w:szCs w:val="18"/>
         </w:rPr>
         <w:t>comparable</w:t>
       </w:r>
@@ -50344,12 +50130,16 @@
         <w:rPr>
           <w:rFonts w:ascii="Cambria Math" w:hAnsi="Cambria Math"/>
           <w:spacing w:val="-46"/>
-        </w:rPr>
-        <w:t xml:space="preserve"> </w:t>
-      </w:r>
-      <w:r>
-        <w:rPr>
-          <w:rFonts w:ascii="Cambria Math" w:hAnsi="Cambria Math"/>
+          <w:sz w:val="18"/>
+          <w:szCs w:val="18"/>
+        </w:rPr>
+        <w:t xml:space="preserve"> </w:t>
+      </w:r>
+      <w:r>
+        <w:rPr>
+          <w:rFonts w:ascii="Cambria Math" w:hAnsi="Cambria Math"/>
+          <w:sz w:val="18"/>
+          <w:szCs w:val="18"/>
         </w:rPr>
         <w:t>results</w:t>
       </w:r>
@@ -50357,12 +50147,16 @@
         <w:rPr>
           <w:rFonts w:ascii="Cambria Math" w:hAnsi="Cambria Math"/>
           <w:spacing w:val="1"/>
-        </w:rPr>
-        <w:t xml:space="preserve"> </w:t>
-      </w:r>
-      <w:r>
-        <w:rPr>
-          <w:rFonts w:ascii="Cambria Math" w:hAnsi="Cambria Math"/>
+          <w:sz w:val="18"/>
+          <w:szCs w:val="18"/>
+        </w:rPr>
+        <w:t xml:space="preserve"> </w:t>
+      </w:r>
+      <w:r>
+        <w:rPr>
+          <w:rFonts w:ascii="Cambria Math" w:hAnsi="Cambria Math"/>
+          <w:sz w:val="18"/>
+          <w:szCs w:val="18"/>
         </w:rPr>
         <w:t>in</w:t>
       </w:r>
@@ -50370,12 +50164,16 @@
         <w:rPr>
           <w:rFonts w:ascii="Cambria Math" w:hAnsi="Cambria Math"/>
           <w:spacing w:val="1"/>
-        </w:rPr>
-        <w:t xml:space="preserve"> </w:t>
-      </w:r>
-      <w:r>
-        <w:rPr>
-          <w:rFonts w:ascii="Cambria Math" w:hAnsi="Cambria Math"/>
+          <w:sz w:val="18"/>
+          <w:szCs w:val="18"/>
+        </w:rPr>
+        <w:t xml:space="preserve"> </w:t>
+      </w:r>
+      <w:r>
+        <w:rPr>
+          <w:rFonts w:ascii="Cambria Math" w:hAnsi="Cambria Math"/>
+          <w:sz w:val="18"/>
+          <w:szCs w:val="18"/>
         </w:rPr>
         <w:t>the</w:t>
       </w:r>
@@ -50383,12 +50181,16 @@
         <w:rPr>
           <w:rFonts w:ascii="Cambria Math" w:hAnsi="Cambria Math"/>
           <w:spacing w:val="1"/>
-        </w:rPr>
-        <w:t xml:space="preserve"> </w:t>
-      </w:r>
-      <w:r>
-        <w:rPr>
-          <w:rFonts w:ascii="Cambria Math" w:hAnsi="Cambria Math"/>
+          <w:sz w:val="18"/>
+          <w:szCs w:val="18"/>
+        </w:rPr>
+        <w:t xml:space="preserve"> </w:t>
+      </w:r>
+      <w:r>
+        <w:rPr>
+          <w:rFonts w:ascii="Cambria Math" w:hAnsi="Cambria Math"/>
+          <w:sz w:val="18"/>
+          <w:szCs w:val="18"/>
         </w:rPr>
         <w:t>same</w:t>
       </w:r>
@@ -50396,12 +50198,16 @@
         <w:rPr>
           <w:rFonts w:ascii="Cambria Math" w:hAnsi="Cambria Math"/>
           <w:spacing w:val="1"/>
-        </w:rPr>
-        <w:t xml:space="preserve"> </w:t>
-      </w:r>
-      <w:r>
-        <w:rPr>
-          <w:rFonts w:ascii="Cambria Math" w:hAnsi="Cambria Math"/>
+          <w:sz w:val="18"/>
+          <w:szCs w:val="18"/>
+        </w:rPr>
+        <w:t xml:space="preserve"> </w:t>
+      </w:r>
+      <w:r>
+        <w:rPr>
+          <w:rFonts w:ascii="Cambria Math" w:hAnsi="Cambria Math"/>
+          <w:sz w:val="18"/>
+          <w:szCs w:val="18"/>
         </w:rPr>
         <w:t>table</w:t>
       </w:r>
@@ -50409,12 +50215,16 @@
         <w:rPr>
           <w:rFonts w:ascii="Cambria Math" w:hAnsi="Cambria Math"/>
           <w:spacing w:val="1"/>
-        </w:rPr>
-        <w:t xml:space="preserve"> </w:t>
-      </w:r>
-      <w:r>
-        <w:rPr>
-          <w:rFonts w:ascii="Cambria Math" w:hAnsi="Cambria Math"/>
+          <w:sz w:val="18"/>
+          <w:szCs w:val="18"/>
+        </w:rPr>
+        <w:t xml:space="preserve"> </w:t>
+      </w:r>
+      <w:r>
+        <w:rPr>
+          <w:rFonts w:ascii="Cambria Math" w:hAnsi="Cambria Math"/>
+          <w:sz w:val="18"/>
+          <w:szCs w:val="18"/>
         </w:rPr>
         <w:t>with</w:t>
       </w:r>
@@ -50422,12 +50232,16 @@
         <w:rPr>
           <w:rFonts w:ascii="Cambria Math" w:hAnsi="Cambria Math"/>
           <w:spacing w:val="1"/>
-        </w:rPr>
-        <w:t xml:space="preserve"> </w:t>
-      </w:r>
-      <w:r>
-        <w:rPr>
-          <w:rFonts w:ascii="Cambria Math" w:hAnsi="Cambria Math"/>
+          <w:sz w:val="18"/>
+          <w:szCs w:val="18"/>
+        </w:rPr>
+        <w:t xml:space="preserve"> </w:t>
+      </w:r>
+      <w:r>
+        <w:rPr>
+          <w:rFonts w:ascii="Cambria Math" w:hAnsi="Cambria Math"/>
+          <w:sz w:val="18"/>
+          <w:szCs w:val="18"/>
         </w:rPr>
         <w:t>coefficients side</w:t>
       </w:r>
@@ -50435,12 +50249,16 @@
         <w:rPr>
           <w:rFonts w:ascii="Cambria Math" w:hAnsi="Cambria Math"/>
           <w:spacing w:val="2"/>
-        </w:rPr>
-        <w:t xml:space="preserve"> </w:t>
-      </w:r>
-      <w:r>
-        <w:rPr>
-          <w:rFonts w:ascii="Cambria Math" w:hAnsi="Cambria Math"/>
+          <w:sz w:val="18"/>
+          <w:szCs w:val="18"/>
+        </w:rPr>
+        <w:t xml:space="preserve"> </w:t>
+      </w:r>
+      <w:r>
+        <w:rPr>
+          <w:rFonts w:ascii="Cambria Math" w:hAnsi="Cambria Math"/>
+          <w:sz w:val="18"/>
+          <w:szCs w:val="18"/>
         </w:rPr>
         <w:t>by</w:t>
       </w:r>
@@ -50448,12 +50266,16 @@
         <w:rPr>
           <w:rFonts w:ascii="Cambria Math" w:hAnsi="Cambria Math"/>
           <w:spacing w:val="1"/>
-        </w:rPr>
-        <w:t xml:space="preserve"> </w:t>
-      </w:r>
-      <w:r>
-        <w:rPr>
-          <w:rFonts w:ascii="Cambria Math" w:hAnsi="Cambria Math"/>
+          <w:sz w:val="18"/>
+          <w:szCs w:val="18"/>
+        </w:rPr>
+        <w:t xml:space="preserve"> </w:t>
+      </w:r>
+      <w:r>
+        <w:rPr>
+          <w:rFonts w:ascii="Cambria Math" w:hAnsi="Cambria Math"/>
+          <w:sz w:val="18"/>
+          <w:szCs w:val="18"/>
         </w:rPr>
         <w:t>side, which</w:t>
       </w:r>
@@ -50461,12 +50283,16 @@
         <w:rPr>
           <w:rFonts w:ascii="Cambria Math" w:hAnsi="Cambria Math"/>
           <w:spacing w:val="1"/>
-        </w:rPr>
-        <w:t xml:space="preserve"> </w:t>
-      </w:r>
-      <w:r>
-        <w:rPr>
-          <w:rFonts w:ascii="Cambria Math" w:hAnsi="Cambria Math"/>
+          <w:sz w:val="18"/>
+          <w:szCs w:val="18"/>
+        </w:rPr>
+        <w:t xml:space="preserve"> </w:t>
+      </w:r>
+      <w:r>
+        <w:rPr>
+          <w:rFonts w:ascii="Cambria Math" w:hAnsi="Cambria Math"/>
+          <w:sz w:val="18"/>
+          <w:szCs w:val="18"/>
         </w:rPr>
         <w:t>helps</w:t>
       </w:r>
@@ -50474,12 +50300,16 @@
         <w:rPr>
           <w:rFonts w:ascii="Cambria Math" w:hAnsi="Cambria Math"/>
           <w:spacing w:val="2"/>
-        </w:rPr>
-        <w:t xml:space="preserve"> </w:t>
-      </w:r>
-      <w:r>
-        <w:rPr>
-          <w:rFonts w:ascii="Cambria Math" w:hAnsi="Cambria Math"/>
+          <w:sz w:val="18"/>
+          <w:szCs w:val="18"/>
+        </w:rPr>
+        <w:t xml:space="preserve"> </w:t>
+      </w:r>
+      <w:r>
+        <w:rPr>
+          <w:rFonts w:ascii="Cambria Math" w:hAnsi="Cambria Math"/>
+          <w:sz w:val="18"/>
+          <w:szCs w:val="18"/>
         </w:rPr>
         <w:t>the</w:t>
       </w:r>
@@ -50487,12 +50317,16 @@
         <w:rPr>
           <w:rFonts w:ascii="Cambria Math" w:hAnsi="Cambria Math"/>
           <w:spacing w:val="1"/>
-        </w:rPr>
-        <w:t xml:space="preserve"> </w:t>
-      </w:r>
-      <w:r>
-        <w:rPr>
-          <w:rFonts w:ascii="Cambria Math" w:hAnsi="Cambria Math"/>
+          <w:sz w:val="18"/>
+          <w:szCs w:val="18"/>
+        </w:rPr>
+        <w:t xml:space="preserve"> </w:t>
+      </w:r>
+      <w:r>
+        <w:rPr>
+          <w:rFonts w:ascii="Cambria Math" w:hAnsi="Cambria Math"/>
+          <w:sz w:val="18"/>
+          <w:szCs w:val="18"/>
         </w:rPr>
         <w:t>reader</w:t>
       </w:r>
@@ -50500,12 +50334,16 @@
         <w:rPr>
           <w:rFonts w:ascii="Cambria Math" w:hAnsi="Cambria Math"/>
           <w:spacing w:val="1"/>
-        </w:rPr>
-        <w:t xml:space="preserve"> </w:t>
-      </w:r>
-      <w:r>
-        <w:rPr>
-          <w:rFonts w:ascii="Cambria Math" w:hAnsi="Cambria Math"/>
+          <w:sz w:val="18"/>
+          <w:szCs w:val="18"/>
+        </w:rPr>
+        <w:t xml:space="preserve"> </w:t>
+      </w:r>
+      <w:r>
+        <w:rPr>
+          <w:rFonts w:ascii="Cambria Math" w:hAnsi="Cambria Math"/>
+          <w:sz w:val="18"/>
+          <w:szCs w:val="18"/>
         </w:rPr>
         <w:t>follow</w:t>
       </w:r>
@@ -50513,12 +50351,16 @@
         <w:rPr>
           <w:rFonts w:ascii="Cambria Math" w:hAnsi="Cambria Math"/>
           <w:spacing w:val="1"/>
-        </w:rPr>
-        <w:t xml:space="preserve"> </w:t>
-      </w:r>
-      <w:r>
-        <w:rPr>
-          <w:rFonts w:ascii="Cambria Math" w:hAnsi="Cambria Math"/>
+          <w:sz w:val="18"/>
+          <w:szCs w:val="18"/>
+        </w:rPr>
+        <w:t xml:space="preserve"> </w:t>
+      </w:r>
+      <w:r>
+        <w:rPr>
+          <w:rFonts w:ascii="Cambria Math" w:hAnsi="Cambria Math"/>
+          <w:sz w:val="18"/>
+          <w:szCs w:val="18"/>
         </w:rPr>
         <w:t>the</w:t>
       </w:r>
@@ -50526,12 +50368,16 @@
         <w:rPr>
           <w:rFonts w:ascii="Cambria Math" w:hAnsi="Cambria Math"/>
           <w:spacing w:val="1"/>
-        </w:rPr>
-        <w:t xml:space="preserve"> </w:t>
-      </w:r>
-      <w:r>
-        <w:rPr>
-          <w:rFonts w:ascii="Cambria Math" w:hAnsi="Cambria Math"/>
+          <w:sz w:val="18"/>
+          <w:szCs w:val="18"/>
+        </w:rPr>
+        <w:t xml:space="preserve"> </w:t>
+      </w:r>
+      <w:r>
+        <w:rPr>
+          <w:rFonts w:ascii="Cambria Math" w:hAnsi="Cambria Math"/>
+          <w:sz w:val="18"/>
+          <w:szCs w:val="18"/>
         </w:rPr>
         <w:t>discussion.</w:t>
       </w:r>
@@ -53503,6 +53349,7 @@
   <w:style w:type="character" w:default="1" w:styleId="Fuentedeprrafopredeter">
     <w:name w:val="Default Paragraph Font"/>
     <w:uiPriority w:val="1"/>
+    <w:semiHidden/>
     <w:unhideWhenUsed/>
   </w:style>
   <w:style w:type="table" w:default="1" w:styleId="Tablanormal">

--- a/document/Problem_Set 1 Final.docx
+++ b/document/Problem_Set 1 Final.docx
@@ -274,8 +274,6 @@
         <w:jc w:val="center"/>
         <w:rPr>
           <w:rFonts w:ascii="Cambria Math" w:hAnsi="Cambria Math" w:cs="Times New Roman"/>
-          <w:b/>
-          <w:bCs/>
         </w:rPr>
       </w:pPr>
       <w:r>
@@ -293,6 +291,12 @@
           <w:bCs/>
         </w:rPr>
         <w:t xml:space="preserve"> Laborde: </w:t>
+      </w:r>
+      <w:r>
+        <w:rPr>
+          <w:rFonts w:ascii="Cambria Math" w:hAnsi="Cambria Math" w:cs="Times New Roman"/>
+        </w:rPr>
+        <w:t>201533743</w:t>
       </w:r>
     </w:p>
     <w:p>
@@ -5521,6 +5525,7 @@
           <w:bCs/>
           <w:sz w:val="24"/>
           <w:szCs w:val="24"/>
+          <w:lang w:val="es-HN"/>
         </w:rPr>
       </w:pPr>
     </w:p>
@@ -5570,7 +5575,6 @@
       <w:r>
         <w:rPr>
           <w:rFonts w:ascii="Cambria Math" w:hAnsi="Cambria Math"/>
-          <w:lang w:val="es-HN"/>
         </w:rPr>
         <w:t>Data.</w:t>
       </w:r>
@@ -5585,220 +5589,76 @@
       <w:r>
         <w:rPr>
           <w:rFonts w:ascii="Cambria Math" w:hAnsi="Cambria Math"/>
-          <w:lang w:val="es-HN"/>
-        </w:rPr>
-        <w:t xml:space="preserve"> </w:t>
+        </w:rPr>
+        <w:t xml:space="preserve"> We will use data for </w:t>
+      </w:r>
+      <w:r>
+        <w:rPr>
+          <w:rFonts w:ascii="Cambria Math" w:hAnsi="Cambria Math"/>
+        </w:rPr>
+        <w:t>Bogotá</w:t>
+      </w:r>
+      <w:r>
+        <w:rPr>
+          <w:rFonts w:ascii="Cambria Math" w:hAnsi="Cambria Math"/>
+        </w:rPr>
+        <w:t xml:space="preserve"> from the 2018 “</w:t>
       </w:r>
       <w:proofErr w:type="spellStart"/>
       <w:r>
         <w:rPr>
           <w:rFonts w:ascii="Cambria Math" w:hAnsi="Cambria Math"/>
-          <w:lang w:val="es-HN"/>
-        </w:rPr>
-        <w:t>We</w:t>
+        </w:rPr>
+        <w:t>Medición</w:t>
       </w:r>
       <w:proofErr w:type="spellEnd"/>
       <w:r>
         <w:rPr>
           <w:rFonts w:ascii="Cambria Math" w:hAnsi="Cambria Math"/>
-          <w:lang w:val="es-HN"/>
-        </w:rPr>
-        <w:t xml:space="preserve"> </w:t>
+        </w:rPr>
+        <w:t xml:space="preserve"> de </w:t>
       </w:r>
       <w:proofErr w:type="spellStart"/>
       <w:r>
         <w:rPr>
           <w:rFonts w:ascii="Cambria Math" w:hAnsi="Cambria Math"/>
-          <w:lang w:val="es-HN"/>
-        </w:rPr>
-        <w:t>will</w:t>
+        </w:rPr>
+        <w:t>Pobreza</w:t>
       </w:r>
       <w:proofErr w:type="spellEnd"/>
       <w:r>
         <w:rPr>
           <w:rFonts w:ascii="Cambria Math" w:hAnsi="Cambria Math"/>
-          <w:lang w:val="es-HN"/>
-        </w:rPr>
-        <w:t xml:space="preserve"> use data </w:t>
+        </w:rPr>
+        <w:t xml:space="preserve"> </w:t>
       </w:r>
       <w:proofErr w:type="spellStart"/>
       <w:r>
         <w:rPr>
           <w:rFonts w:ascii="Cambria Math" w:hAnsi="Cambria Math"/>
-          <w:lang w:val="es-HN"/>
-        </w:rPr>
-        <w:t>for</w:t>
+        </w:rPr>
+        <w:t>Monetaria</w:t>
       </w:r>
       <w:proofErr w:type="spellEnd"/>
       <w:r>
         <w:rPr>
           <w:rFonts w:ascii="Cambria Math" w:hAnsi="Cambria Math"/>
-          <w:lang w:val="es-HN"/>
-        </w:rPr>
-        <w:t xml:space="preserve"> </w:t>
-      </w:r>
-      <w:r>
-        <w:rPr>
-          <w:rFonts w:ascii="Cambria Math" w:hAnsi="Cambria Math"/>
-          <w:lang w:val="es-HN"/>
-        </w:rPr>
-        <w:t>Bogotá</w:t>
-      </w:r>
-      <w:r>
-        <w:rPr>
-          <w:rFonts w:ascii="Cambria Math" w:hAnsi="Cambria Math"/>
-          <w:lang w:val="es-HN"/>
-        </w:rPr>
-        <w:t xml:space="preserve"> </w:t>
+        </w:rPr>
+        <w:t xml:space="preserve"> y </w:t>
       </w:r>
       <w:proofErr w:type="spellStart"/>
       <w:r>
         <w:rPr>
           <w:rFonts w:ascii="Cambria Math" w:hAnsi="Cambria Math"/>
-          <w:lang w:val="es-HN"/>
-        </w:rPr>
-        <w:t>from</w:t>
+        </w:rPr>
+        <w:t>Desigualdad</w:t>
       </w:r>
       <w:proofErr w:type="spellEnd"/>
       <w:r>
         <w:rPr>
           <w:rFonts w:ascii="Cambria Math" w:hAnsi="Cambria Math"/>
-          <w:lang w:val="es-HN"/>
-        </w:rPr>
-        <w:t xml:space="preserve"> </w:t>
-      </w:r>
-      <w:proofErr w:type="spellStart"/>
-      <w:r>
-        <w:rPr>
-          <w:rFonts w:ascii="Cambria Math" w:hAnsi="Cambria Math"/>
-          <w:lang w:val="es-HN"/>
-        </w:rPr>
-        <w:t>the</w:t>
-      </w:r>
-      <w:proofErr w:type="spellEnd"/>
-      <w:r>
-        <w:rPr>
-          <w:rFonts w:ascii="Cambria Math" w:hAnsi="Cambria Math"/>
-          <w:lang w:val="es-HN"/>
-        </w:rPr>
-        <w:t xml:space="preserve"> 2018 “</w:t>
-      </w:r>
-      <w:r>
-        <w:rPr>
-          <w:rFonts w:ascii="Cambria Math" w:hAnsi="Cambria Math"/>
-          <w:lang w:val="es-HN"/>
-        </w:rPr>
-        <w:t>Medición</w:t>
-      </w:r>
-      <w:r>
-        <w:rPr>
-          <w:rFonts w:ascii="Cambria Math" w:hAnsi="Cambria Math"/>
-          <w:lang w:val="es-HN"/>
-        </w:rPr>
-        <w:t xml:space="preserve"> de Pobreza Monetaria y Desigualdad</w:t>
-      </w:r>
-      <w:r>
-        <w:rPr>
-          <w:rFonts w:ascii="Cambria Math" w:hAnsi="Cambria Math"/>
-          <w:lang w:val="es-HN"/>
-        </w:rPr>
-        <w:t xml:space="preserve"> </w:t>
-      </w:r>
-      <w:proofErr w:type="spellStart"/>
-      <w:r>
-        <w:rPr>
-          <w:rFonts w:ascii="Cambria Math" w:hAnsi="Cambria Math"/>
-          <w:lang w:val="es-HN"/>
-        </w:rPr>
-        <w:t>Report</w:t>
-      </w:r>
-      <w:proofErr w:type="spellEnd"/>
-      <w:r>
-        <w:rPr>
-          <w:rFonts w:ascii="Cambria Math" w:hAnsi="Cambria Math"/>
-          <w:lang w:val="es-HN"/>
-        </w:rPr>
-        <w:t xml:space="preserve">” </w:t>
-      </w:r>
-      <w:proofErr w:type="spellStart"/>
-      <w:r>
-        <w:rPr>
-          <w:rFonts w:ascii="Cambria Math" w:hAnsi="Cambria Math"/>
-          <w:lang w:val="es-HN"/>
-        </w:rPr>
-        <w:t>that</w:t>
-      </w:r>
-      <w:proofErr w:type="spellEnd"/>
-      <w:r>
-        <w:rPr>
-          <w:rFonts w:ascii="Cambria Math" w:hAnsi="Cambria Math"/>
-          <w:lang w:val="es-HN"/>
-        </w:rPr>
-        <w:t xml:space="preserve"> </w:t>
-      </w:r>
-      <w:proofErr w:type="spellStart"/>
-      <w:r>
-        <w:rPr>
-          <w:rFonts w:ascii="Cambria Math" w:hAnsi="Cambria Math"/>
-          <w:lang w:val="es-HN"/>
-        </w:rPr>
-        <w:t>takes</w:t>
-      </w:r>
-      <w:proofErr w:type="spellEnd"/>
-      <w:r>
-        <w:rPr>
-          <w:rFonts w:ascii="Cambria Math" w:hAnsi="Cambria Math"/>
-          <w:lang w:val="es-HN"/>
-        </w:rPr>
-        <w:t xml:space="preserve"> </w:t>
-      </w:r>
-      <w:proofErr w:type="spellStart"/>
-      <w:r>
-        <w:rPr>
-          <w:rFonts w:ascii="Cambria Math" w:hAnsi="Cambria Math"/>
-          <w:lang w:val="es-HN"/>
-        </w:rPr>
-        <w:t>information</w:t>
-      </w:r>
-      <w:proofErr w:type="spellEnd"/>
-      <w:r>
-        <w:rPr>
-          <w:rFonts w:ascii="Cambria Math" w:hAnsi="Cambria Math"/>
-          <w:lang w:val="es-HN"/>
-        </w:rPr>
-        <w:t xml:space="preserve"> </w:t>
-      </w:r>
-      <w:proofErr w:type="spellStart"/>
-      <w:r>
-        <w:rPr>
-          <w:rFonts w:ascii="Cambria Math" w:hAnsi="Cambria Math"/>
-          <w:lang w:val="es-HN"/>
-        </w:rPr>
-        <w:t>from</w:t>
-      </w:r>
-      <w:proofErr w:type="spellEnd"/>
-      <w:r>
-        <w:rPr>
-          <w:rFonts w:ascii="Cambria Math" w:hAnsi="Cambria Math"/>
-          <w:lang w:val="es-HN"/>
-        </w:rPr>
-        <w:t xml:space="preserve"> </w:t>
-      </w:r>
-      <w:proofErr w:type="spellStart"/>
-      <w:r>
-        <w:rPr>
-          <w:rFonts w:ascii="Cambria Math" w:hAnsi="Cambria Math"/>
-          <w:lang w:val="es-HN"/>
-        </w:rPr>
-        <w:t>the</w:t>
-      </w:r>
-      <w:proofErr w:type="spellEnd"/>
-      <w:r>
-        <w:rPr>
-          <w:rFonts w:ascii="Cambria Math" w:hAnsi="Cambria Math"/>
-          <w:lang w:val="es-HN"/>
-        </w:rPr>
-        <w:t xml:space="preserve"> </w:t>
+        </w:rPr>
+        <w:t xml:space="preserve"> Report” that takes information from the </w:t>
       </w:r>
       <w:hyperlink r:id="rId16">
         <w:r>
@@ -5825,7 +5685,6 @@
         <w:rPr>
           <w:rFonts w:ascii="Cambria Math" w:hAnsi="Cambria Math"/>
           <w:color w:val="000000"/>
-          <w:lang w:val="es-HN"/>
         </w:rPr>
       </w:pPr>
     </w:p>
@@ -5930,7 +5789,6 @@
           <w:color w:val="000000"/>
           <w:sz w:val="22"/>
           <w:szCs w:val="22"/>
-          <w:lang w:val="es-HN"/>
         </w:rPr>
         <w:t>The data set contains all individuals sampled in Bogota and is available at the following website</w:t>
       </w:r>
@@ -5980,7 +5838,6 @@
           <w:color w:val="000000"/>
           <w:sz w:val="22"/>
           <w:szCs w:val="22"/>
-          <w:lang w:val="es-HN"/>
         </w:rPr>
         <w:t>To obtain the data, you must scrape the website.</w:t>
       </w:r>
@@ -5990,7 +5847,6 @@
           <w:color w:val="000000"/>
           <w:sz w:val="22"/>
           <w:szCs w:val="22"/>
-          <w:lang w:val="es-HN"/>
         </w:rPr>
         <w:t xml:space="preserve"> </w:t>
       </w:r>
@@ -6000,7 +5856,6 @@
           <w:color w:val="000000"/>
           <w:sz w:val="22"/>
           <w:szCs w:val="22"/>
-          <w:lang w:val="es-HN"/>
         </w:rPr>
         <w:t>In this problem set, we will focus only on employed individuals older than eighteen</w:t>
       </w:r>
@@ -6010,7 +5865,6 @@
           <w:color w:val="000000"/>
           <w:sz w:val="22"/>
           <w:szCs w:val="22"/>
-          <w:lang w:val="es-HN"/>
         </w:rPr>
         <w:t xml:space="preserve"> (18) </w:t>
       </w:r>
@@ -6020,7 +5874,6 @@
           <w:color w:val="000000"/>
           <w:sz w:val="22"/>
           <w:szCs w:val="22"/>
-          <w:lang w:val="es-HN"/>
         </w:rPr>
         <w:t>years old. Restrict the data to these individuals and perform a descriptive analysis of the variables used in the problem set. Keep in mind that in the data, there are many observations with missing data or 0 wages. I leave it to you to find a way to handle this data</w:t>
       </w:r>
@@ -6043,7 +5896,6 @@
         <w:ind w:left="0" w:right="82" w:firstLine="0"/>
         <w:rPr>
           <w:rFonts w:ascii="Cambria Math" w:hAnsi="Cambria Math"/>
-          <w:lang w:val="es-HN"/>
         </w:rPr>
       </w:pPr>
     </w:p>
@@ -7995,16 +7847,7 @@
             <w:rFonts w:ascii="Cambria Math" w:eastAsiaTheme="minorEastAsia" w:hAnsi="Cambria Math"/>
           </w:rPr>
           <w:lastRenderedPageBreak/>
-          <m:t>Tamaño de la Empresa</m:t>
-        </m:r>
-        <m:r>
-          <m:rPr>
-            <m:sty m:val="bi"/>
-          </m:rPr>
-          <w:rPr>
-            <w:rFonts w:ascii="Cambria Math" w:eastAsiaTheme="minorEastAsia" w:hAnsi="Cambria Math"/>
-          </w:rPr>
-          <m:t>:</m:t>
+          <m:t>Tamaño de la Empresa:</m:t>
         </m:r>
         <m:r>
           <m:rPr>
@@ -8940,9 +8783,9 @@
           <w:bCs/>
           <w:sz w:val="24"/>
           <w:szCs w:val="24"/>
-        </w:rPr>
-      </w:pPr>
-      <w:proofErr w:type="spellStart"/>
+          <w:lang w:val="es-HN"/>
+        </w:rPr>
+      </w:pPr>
       <w:r>
         <w:rPr>
           <w:rFonts w:ascii="Cambria Math" w:hAnsi="Cambria Math"/>
@@ -8950,76 +8793,10 @@
           <w:bCs/>
           <w:sz w:val="24"/>
           <w:szCs w:val="24"/>
-        </w:rPr>
-        <w:t>Proceso</w:t>
-      </w:r>
-      <w:proofErr w:type="spellEnd"/>
-      <w:r>
-        <w:rPr>
-          <w:rFonts w:ascii="Cambria Math" w:hAnsi="Cambria Math"/>
-          <w:b/>
-          <w:bCs/>
-          <w:sz w:val="24"/>
-          <w:szCs w:val="24"/>
-        </w:rPr>
-        <w:t xml:space="preserve"> de </w:t>
-      </w:r>
-      <w:proofErr w:type="spellStart"/>
-      <w:r>
-        <w:rPr>
-          <w:rFonts w:ascii="Cambria Math" w:hAnsi="Cambria Math"/>
-          <w:b/>
-          <w:bCs/>
-          <w:sz w:val="24"/>
-          <w:szCs w:val="24"/>
-        </w:rPr>
-        <w:t>Adquisición</w:t>
-      </w:r>
-      <w:proofErr w:type="spellEnd"/>
-      <w:r>
-        <w:rPr>
-          <w:rFonts w:ascii="Cambria Math" w:hAnsi="Cambria Math"/>
-          <w:b/>
-          <w:bCs/>
-          <w:sz w:val="24"/>
-          <w:szCs w:val="24"/>
-        </w:rPr>
-        <w:t xml:space="preserve"> de </w:t>
-      </w:r>
-      <w:proofErr w:type="spellStart"/>
-      <w:r>
-        <w:rPr>
-          <w:rFonts w:ascii="Cambria Math" w:hAnsi="Cambria Math"/>
-          <w:b/>
-          <w:bCs/>
-          <w:sz w:val="24"/>
-          <w:szCs w:val="24"/>
-        </w:rPr>
-        <w:t>los</w:t>
-      </w:r>
-      <w:proofErr w:type="spellEnd"/>
-      <w:r>
-        <w:rPr>
-          <w:rFonts w:ascii="Cambria Math" w:hAnsi="Cambria Math"/>
-          <w:b/>
-          <w:bCs/>
-          <w:sz w:val="24"/>
-          <w:szCs w:val="24"/>
-        </w:rPr>
-        <w:t xml:space="preserve"> </w:t>
-      </w:r>
-      <w:proofErr w:type="spellStart"/>
-      <w:r>
-        <w:rPr>
-          <w:rFonts w:ascii="Cambria Math" w:hAnsi="Cambria Math"/>
-          <w:b/>
-          <w:bCs/>
-          <w:sz w:val="24"/>
-          <w:szCs w:val="24"/>
-        </w:rPr>
-        <w:t>datos</w:t>
-      </w:r>
-      <w:proofErr w:type="spellEnd"/>
+          <w:lang w:val="es-HN"/>
+        </w:rPr>
+        <w:t>Proceso de Adquisición de los datos</w:t>
+      </w:r>
     </w:p>
     <w:p>
       <w:pPr>
@@ -9035,6 +8812,7 @@
           <w:bCs/>
           <w:sz w:val="24"/>
           <w:szCs w:val="24"/>
+          <w:lang w:val="es-HN"/>
         </w:rPr>
       </w:pPr>
     </w:p>
@@ -9319,9 +9097,9 @@
           <w:bCs/>
           <w:sz w:val="24"/>
           <w:szCs w:val="24"/>
-        </w:rPr>
-      </w:pPr>
-      <w:proofErr w:type="spellStart"/>
+          <w:lang w:val="es-HN"/>
+        </w:rPr>
+      </w:pPr>
       <w:r>
         <w:rPr>
           <w:rFonts w:ascii="Cambria Math" w:hAnsi="Cambria Math"/>
@@ -9329,76 +9107,10 @@
           <w:bCs/>
           <w:sz w:val="24"/>
           <w:szCs w:val="24"/>
-        </w:rPr>
-        <w:t>Proceso</w:t>
-      </w:r>
-      <w:proofErr w:type="spellEnd"/>
-      <w:r>
-        <w:rPr>
-          <w:rFonts w:ascii="Cambria Math" w:hAnsi="Cambria Math"/>
-          <w:b/>
-          <w:bCs/>
-          <w:sz w:val="24"/>
-          <w:szCs w:val="24"/>
-        </w:rPr>
-        <w:t xml:space="preserve"> de </w:t>
-      </w:r>
-      <w:proofErr w:type="spellStart"/>
-      <w:r>
-        <w:rPr>
-          <w:rFonts w:ascii="Cambria Math" w:hAnsi="Cambria Math"/>
-          <w:b/>
-          <w:bCs/>
-          <w:sz w:val="24"/>
-          <w:szCs w:val="24"/>
-        </w:rPr>
-        <w:t>Limpieza</w:t>
-      </w:r>
-      <w:proofErr w:type="spellEnd"/>
-      <w:r>
-        <w:rPr>
-          <w:rFonts w:ascii="Cambria Math" w:hAnsi="Cambria Math"/>
-          <w:b/>
-          <w:bCs/>
-          <w:sz w:val="24"/>
-          <w:szCs w:val="24"/>
-        </w:rPr>
-        <w:t xml:space="preserve"> de </w:t>
-      </w:r>
-      <w:proofErr w:type="spellStart"/>
-      <w:r>
-        <w:rPr>
-          <w:rFonts w:ascii="Cambria Math" w:hAnsi="Cambria Math"/>
-          <w:b/>
-          <w:bCs/>
-          <w:sz w:val="24"/>
-          <w:szCs w:val="24"/>
-        </w:rPr>
-        <w:t>los</w:t>
-      </w:r>
-      <w:proofErr w:type="spellEnd"/>
-      <w:r>
-        <w:rPr>
-          <w:rFonts w:ascii="Cambria Math" w:hAnsi="Cambria Math"/>
-          <w:b/>
-          <w:bCs/>
-          <w:sz w:val="24"/>
-          <w:szCs w:val="24"/>
-        </w:rPr>
-        <w:t xml:space="preserve"> </w:t>
-      </w:r>
-      <w:proofErr w:type="spellStart"/>
-      <w:r>
-        <w:rPr>
-          <w:rFonts w:ascii="Cambria Math" w:hAnsi="Cambria Math"/>
-          <w:b/>
-          <w:bCs/>
-          <w:sz w:val="24"/>
-          <w:szCs w:val="24"/>
-        </w:rPr>
-        <w:t>datos</w:t>
-      </w:r>
-      <w:proofErr w:type="spellEnd"/>
+          <w:lang w:val="es-HN"/>
+        </w:rPr>
+        <w:t>Proceso de Limpieza de los datos</w:t>
+      </w:r>
     </w:p>
     <w:p>
       <w:pPr>
@@ -9413,6 +9125,7 @@
           <w:bCs/>
           <w:sz w:val="24"/>
           <w:szCs w:val="24"/>
+          <w:lang w:val="es-HN"/>
         </w:rPr>
       </w:pPr>
     </w:p>
@@ -10099,6 +9812,7 @@
           <w:bCs/>
           <w:sz w:val="24"/>
           <w:szCs w:val="24"/>
+          <w:lang w:val="es-HN"/>
         </w:rPr>
       </w:pPr>
     </w:p>
@@ -10320,6 +10034,7 @@
         <w:ind w:right="82"/>
         <w:rPr>
           <w:rFonts w:ascii="Cambria Math" w:hAnsi="Cambria Math"/>
+          <w:lang w:val="es-HN"/>
         </w:rPr>
       </w:pPr>
     </w:p>
@@ -10334,12 +10049,12 @@
         <w:tblLook w:val="04A0" w:firstRow="1" w:lastRow="0" w:firstColumn="1" w:lastColumn="0" w:noHBand="0" w:noVBand="1"/>
       </w:tblPr>
       <w:tblGrid>
-        <w:gridCol w:w="2791"/>
-        <w:gridCol w:w="985"/>
-        <w:gridCol w:w="1528"/>
-        <w:gridCol w:w="1528"/>
-        <w:gridCol w:w="1139"/>
-        <w:gridCol w:w="1428"/>
+        <w:gridCol w:w="2787"/>
+        <w:gridCol w:w="984"/>
+        <w:gridCol w:w="1526"/>
+        <w:gridCol w:w="1526"/>
+        <w:gridCol w:w="1137"/>
+        <w:gridCol w:w="1426"/>
       </w:tblGrid>
       <w:tr>
         <w:trPr>
@@ -12884,7 +12599,7 @@
           <w:w w:val="95"/>
           <w:lang w:val="es-HN"/>
         </w:rPr>
-        <w:t xml:space="preserve">y a la heterogeneidad de los ingresos, según edad, sexo, estrato, nivel educativo, entre otros. Al observar los ingresos promedios, un aspecto a destacar es que </w:t>
+        <w:t xml:space="preserve">y a la heterogeneidad de los ingresos, según edad, </w:t>
       </w:r>
       <w:r>
         <w:rPr>
@@ -12893,7 +12608,7 @@
           <w:lang w:val="es-HN"/>
         </w:rPr>
         <w:lastRenderedPageBreak/>
-        <w:t>todas las categorías de ingresos están por encima del salario mínimo, que</w:t>
+        <w:t>sexo, estrato, nivel educativo, entre otros. Al observar los ingresos promedios, un aspecto a destacar es que todas las categorías de ingresos están por encima del salario mínimo, que</w:t>
       </w:r>
       <w:r>
         <w:rPr>
@@ -13441,6 +13156,7 @@
         <w:ind w:right="82"/>
         <w:rPr>
           <w:rFonts w:ascii="Cambria Math" w:hAnsi="Cambria Math"/>
+          <w:lang w:val="es-HN"/>
         </w:rPr>
       </w:pPr>
       <w:r>
@@ -14691,6 +14407,7 @@
           <w:rFonts w:ascii="Cambria Math" w:hAnsi="Cambria Math"/>
           <w:lang w:val="es-HN"/>
         </w:rPr>
+        <w:lastRenderedPageBreak/>
         <w:t xml:space="preserve">Del total de </w:t>
       </w:r>
       <w:r>
@@ -14712,15 +14429,7 @@
           <w:rFonts w:ascii="Cambria Math" w:hAnsi="Cambria Math"/>
           <w:lang w:val="es-HN"/>
         </w:rPr>
-        <w:t xml:space="preserve">un 70.3% se concentró en </w:t>
-      </w:r>
-      <w:r>
-        <w:rPr>
-          <w:rFonts w:ascii="Cambria Math" w:hAnsi="Cambria Math"/>
-          <w:lang w:val="es-HN"/>
-        </w:rPr>
-        <w:lastRenderedPageBreak/>
-        <w:t>individuos con educación universitaria, similar relación porcentual se observa en los salarios mensuales y en los ingresos totales; definitivamente, los datos indican con claridad y precisión que la educación y sus retornos juegan un rol crucial en el mejoramiento de los ingresos en Bogotá.</w:t>
+        <w:t>un 70.3% se concentró en individuos con educación universitaria, similar relación porcentual se observa en los salarios mensuales y en los ingresos totales; definitivamente, los datos indican con claridad y precisión que la educación y sus retornos juegan un rol crucial en el mejoramiento de los ingresos en Bogotá.</w:t>
       </w:r>
     </w:p>
     <w:p>
@@ -14833,6 +14542,7 @@
         <w:ind w:right="82"/>
         <w:rPr>
           <w:rFonts w:ascii="Cambria Math" w:hAnsi="Cambria Math"/>
+          <w:lang w:val="es-HN"/>
         </w:rPr>
       </w:pPr>
       <w:r>
@@ -15013,6 +14723,7 @@
         <w:ind w:right="82"/>
         <w:rPr>
           <w:rFonts w:ascii="Cambria Math" w:hAnsi="Cambria Math"/>
+          <w:lang w:val="es-HN"/>
         </w:rPr>
       </w:pPr>
     </w:p>
@@ -15026,14 +14737,14 @@
         <w:tblLook w:val="04A0" w:firstRow="1" w:lastRow="0" w:firstColumn="1" w:lastColumn="0" w:noHBand="0" w:noVBand="1"/>
       </w:tblPr>
       <w:tblGrid>
-        <w:gridCol w:w="866"/>
-        <w:gridCol w:w="1029"/>
-        <w:gridCol w:w="1202"/>
-        <w:gridCol w:w="1202"/>
-        <w:gridCol w:w="1078"/>
-        <w:gridCol w:w="1447"/>
-        <w:gridCol w:w="1423"/>
-        <w:gridCol w:w="1317"/>
+        <w:gridCol w:w="860"/>
+        <w:gridCol w:w="1023"/>
+        <w:gridCol w:w="1195"/>
+        <w:gridCol w:w="1195"/>
+        <w:gridCol w:w="1072"/>
+        <w:gridCol w:w="1439"/>
+        <w:gridCol w:w="1415"/>
+        <w:gridCol w:w="1311"/>
       </w:tblGrid>
       <w:tr>
         <w:trPr>
@@ -17643,6 +17354,7 @@
         <w:ind w:right="82"/>
         <w:rPr>
           <w:rFonts w:ascii="Cambria Math" w:hAnsi="Cambria Math"/>
+          <w:lang w:val="es-HN"/>
         </w:rPr>
       </w:pPr>
       <w:r>
@@ -17651,7 +17363,6 @@
           <w:noProof/>
           <w:lang w:val="es-HN"/>
         </w:rPr>
-        <w:lastRenderedPageBreak/>
         <mc:AlternateContent>
           <mc:Choice Requires="wps">
             <w:drawing>
@@ -18607,6 +18318,7 @@
         <w:ind w:right="82"/>
         <w:rPr>
           <w:rFonts w:ascii="Cambria Math" w:hAnsi="Cambria Math"/>
+          <w:lang w:val="es-HN"/>
         </w:rPr>
       </w:pPr>
     </w:p>
@@ -21354,7 +21066,6 @@
               <w:szCs w:val="22"/>
               <w:lang w:val="es-HN"/>
             </w:rPr>
-            <w:lastRenderedPageBreak/>
             <m:t>Donde:</m:t>
           </m:r>
         </m:oMath>
@@ -21688,93 +21399,25 @@
         <w:ind w:left="284" w:right="82" w:hanging="284"/>
         <w:rPr>
           <w:rFonts w:ascii="Cambria Math" w:hAnsi="Cambria Math"/>
-          <w:lang w:val="es-HN"/>
-        </w:rPr>
-      </w:pPr>
-      <w:r>
-        <w:rPr>
-          <w:rFonts w:ascii="Cambria Math" w:hAnsi="Cambria Math"/>
-          <w:lang w:val="es-HN"/>
+        </w:rPr>
+      </w:pPr>
+      <w:r>
+        <w:rPr>
+          <w:rFonts w:ascii="Cambria Math" w:hAnsi="Cambria Math"/>
         </w:rPr>
         <w:t>Age-wage profile. A great deal of evidence in Labor economics suggests that the typical worker’s age-wage profile has a predictable path: “Wages tend to be low when the worker is young; they rise as the worker</w:t>
       </w:r>
       <w:r>
         <w:rPr>
           <w:rFonts w:ascii="Cambria Math" w:hAnsi="Cambria Math"/>
-          <w:lang w:val="es-HN"/>
-        </w:rPr>
-        <w:t xml:space="preserve"> </w:t>
-      </w:r>
-      <w:r>
-        <w:rPr>
-          <w:rFonts w:ascii="Cambria Math" w:hAnsi="Cambria Math"/>
-          <w:lang w:val="es-HN"/>
-        </w:rPr>
-        <w:t xml:space="preserve">ages, peaking at about age 50; and the wage rate tends to remain </w:t>
-      </w:r>
-      <w:proofErr w:type="spellStart"/>
-      <w:r>
-        <w:rPr>
-          <w:rFonts w:ascii="Cambria Math" w:hAnsi="Cambria Math"/>
-          <w:lang w:val="es-HN"/>
-        </w:rPr>
-        <w:t>stable</w:t>
-      </w:r>
-      <w:proofErr w:type="spellEnd"/>
-      <w:r>
-        <w:rPr>
-          <w:rFonts w:ascii="Cambria Math" w:hAnsi="Cambria Math"/>
-          <w:lang w:val="es-HN"/>
-        </w:rPr>
-        <w:t xml:space="preserve"> </w:t>
-      </w:r>
-      <w:proofErr w:type="spellStart"/>
-      <w:r>
-        <w:rPr>
-          <w:rFonts w:ascii="Cambria Math" w:hAnsi="Cambria Math"/>
-          <w:lang w:val="es-HN"/>
-        </w:rPr>
-        <w:t>or</w:t>
-      </w:r>
-      <w:proofErr w:type="spellEnd"/>
-      <w:r>
-        <w:rPr>
-          <w:rFonts w:ascii="Cambria Math" w:hAnsi="Cambria Math"/>
-          <w:lang w:val="es-HN"/>
-        </w:rPr>
-        <w:t xml:space="preserve"> decline </w:t>
-      </w:r>
-      <w:proofErr w:type="spellStart"/>
-      <w:r>
-        <w:rPr>
-          <w:rFonts w:ascii="Cambria Math" w:hAnsi="Cambria Math"/>
-          <w:lang w:val="es-HN"/>
-        </w:rPr>
-        <w:t>slightly</w:t>
-      </w:r>
-      <w:proofErr w:type="spellEnd"/>
-      <w:r>
-        <w:rPr>
-          <w:rFonts w:ascii="Cambria Math" w:hAnsi="Cambria Math"/>
-          <w:lang w:val="es-HN"/>
-        </w:rPr>
-        <w:t xml:space="preserve"> after </w:t>
-      </w:r>
-      <w:proofErr w:type="spellStart"/>
-      <w:r>
-        <w:rPr>
-          <w:rFonts w:ascii="Cambria Math" w:hAnsi="Cambria Math"/>
-          <w:lang w:val="es-HN"/>
-        </w:rPr>
-        <w:t>age</w:t>
-      </w:r>
-      <w:proofErr w:type="spellEnd"/>
-      <w:r>
-        <w:rPr>
-          <w:rFonts w:ascii="Cambria Math" w:hAnsi="Cambria Math"/>
-          <w:lang w:val="es-HN"/>
-        </w:rPr>
-        <w:t xml:space="preserve"> 50”.</w:t>
+        </w:rPr>
+        <w:t xml:space="preserve"> </w:t>
+      </w:r>
+      <w:r>
+        <w:rPr>
+          <w:rFonts w:ascii="Cambria Math" w:hAnsi="Cambria Math"/>
+        </w:rPr>
+        <w:t>ages, peaking at about age 50; and the wage rate tends to remain stable or decline slightly after age 50”.</w:t>
       </w:r>
     </w:p>
     <w:p>
@@ -21787,7 +21430,6 @@
         <w:ind w:left="284" w:right="82" w:firstLine="0"/>
         <w:rPr>
           <w:rFonts w:ascii="Cambria Math" w:hAnsi="Cambria Math"/>
-          <w:lang w:val="es-HN"/>
         </w:rPr>
       </w:pPr>
     </w:p>
@@ -21801,159 +21443,13 @@
         <w:ind w:left="0" w:right="82" w:firstLine="0"/>
         <w:rPr>
           <w:rFonts w:ascii="Cambria Math" w:hAnsi="Cambria Math"/>
-          <w:lang w:val="es-HN"/>
-        </w:rPr>
-      </w:pPr>
-      <w:r>
-        <w:rPr>
-          <w:rFonts w:ascii="Cambria Math" w:hAnsi="Cambria Math"/>
-          <w:lang w:val="es-HN"/>
-        </w:rPr>
-        <w:t xml:space="preserve">In </w:t>
-      </w:r>
-      <w:proofErr w:type="spellStart"/>
-      <w:r>
-        <w:rPr>
-          <w:rFonts w:ascii="Cambria Math" w:hAnsi="Cambria Math"/>
-          <w:lang w:val="es-HN"/>
-        </w:rPr>
-        <w:t>this</w:t>
-      </w:r>
-      <w:proofErr w:type="spellEnd"/>
-      <w:r>
-        <w:rPr>
-          <w:rFonts w:ascii="Cambria Math" w:hAnsi="Cambria Math"/>
-          <w:lang w:val="es-HN"/>
-        </w:rPr>
-        <w:t xml:space="preserve"> </w:t>
-      </w:r>
-      <w:proofErr w:type="spellStart"/>
-      <w:r>
-        <w:rPr>
-          <w:rFonts w:ascii="Cambria Math" w:hAnsi="Cambria Math"/>
-          <w:lang w:val="es-HN"/>
-        </w:rPr>
-        <w:t>subsection</w:t>
-      </w:r>
-      <w:proofErr w:type="spellEnd"/>
-      <w:r>
-        <w:rPr>
-          <w:rFonts w:ascii="Cambria Math" w:hAnsi="Cambria Math"/>
-          <w:lang w:val="es-HN"/>
-        </w:rPr>
-        <w:t xml:space="preserve"> </w:t>
-      </w:r>
-      <w:proofErr w:type="spellStart"/>
-      <w:r>
-        <w:rPr>
-          <w:rFonts w:ascii="Cambria Math" w:hAnsi="Cambria Math"/>
-          <w:lang w:val="es-HN"/>
-        </w:rPr>
-        <w:t>we</w:t>
-      </w:r>
-      <w:proofErr w:type="spellEnd"/>
-      <w:r>
-        <w:rPr>
-          <w:rFonts w:ascii="Cambria Math" w:hAnsi="Cambria Math"/>
-          <w:lang w:val="es-HN"/>
-        </w:rPr>
-        <w:t xml:space="preserve"> are going to estimate the Age-wage </w:t>
-      </w:r>
-      <w:proofErr w:type="spellStart"/>
-      <w:r>
-        <w:rPr>
-          <w:rFonts w:ascii="Cambria Math" w:hAnsi="Cambria Math"/>
-          <w:lang w:val="es-HN"/>
-        </w:rPr>
-        <w:t>profile</w:t>
-      </w:r>
-      <w:proofErr w:type="spellEnd"/>
-      <w:r>
-        <w:rPr>
-          <w:rFonts w:ascii="Cambria Math" w:hAnsi="Cambria Math"/>
-          <w:lang w:val="es-HN"/>
-        </w:rPr>
-        <w:t xml:space="preserve"> </w:t>
-      </w:r>
-      <w:proofErr w:type="spellStart"/>
-      <w:r>
-        <w:rPr>
-          <w:rFonts w:ascii="Cambria Math" w:hAnsi="Cambria Math"/>
-          <w:lang w:val="es-HN"/>
-        </w:rPr>
-        <w:t>for</w:t>
-      </w:r>
-      <w:proofErr w:type="spellEnd"/>
-      <w:r>
-        <w:rPr>
-          <w:rFonts w:ascii="Cambria Math" w:hAnsi="Cambria Math"/>
-          <w:lang w:val="es-HN"/>
-        </w:rPr>
-        <w:t xml:space="preserve"> </w:t>
-      </w:r>
-      <w:proofErr w:type="spellStart"/>
-      <w:r>
-        <w:rPr>
-          <w:rFonts w:ascii="Cambria Math" w:hAnsi="Cambria Math"/>
-          <w:lang w:val="es-HN"/>
-        </w:rPr>
-        <w:t>the</w:t>
-      </w:r>
-      <w:proofErr w:type="spellEnd"/>
-      <w:r>
-        <w:rPr>
-          <w:rFonts w:ascii="Cambria Math" w:hAnsi="Cambria Math"/>
-          <w:lang w:val="es-HN"/>
-        </w:rPr>
-        <w:t xml:space="preserve"> </w:t>
-      </w:r>
-      <w:proofErr w:type="spellStart"/>
-      <w:r>
-        <w:rPr>
-          <w:rFonts w:ascii="Cambria Math" w:hAnsi="Cambria Math"/>
-          <w:lang w:val="es-HN"/>
-        </w:rPr>
-        <w:t>individuals</w:t>
-      </w:r>
-      <w:proofErr w:type="spellEnd"/>
-      <w:r>
-        <w:rPr>
-          <w:rFonts w:ascii="Cambria Math" w:hAnsi="Cambria Math"/>
-          <w:lang w:val="es-HN"/>
-        </w:rPr>
-        <w:t xml:space="preserve"> in </w:t>
-      </w:r>
-      <w:proofErr w:type="spellStart"/>
-      <w:r>
-        <w:rPr>
-          <w:rFonts w:ascii="Cambria Math" w:hAnsi="Cambria Math"/>
-          <w:lang w:val="es-HN"/>
-        </w:rPr>
-        <w:t>this</w:t>
-      </w:r>
-      <w:proofErr w:type="spellEnd"/>
-      <w:r>
-        <w:rPr>
-          <w:rFonts w:ascii="Cambria Math" w:hAnsi="Cambria Math"/>
-          <w:lang w:val="es-HN"/>
-        </w:rPr>
-        <w:t xml:space="preserve"> </w:t>
-      </w:r>
-      <w:proofErr w:type="spellStart"/>
-      <w:r>
-        <w:rPr>
-          <w:rFonts w:ascii="Cambria Math" w:hAnsi="Cambria Math"/>
-          <w:lang w:val="es-HN"/>
-        </w:rPr>
-        <w:t>sample</w:t>
-      </w:r>
-      <w:proofErr w:type="spellEnd"/>
-      <w:r>
-        <w:rPr>
-          <w:rFonts w:ascii="Cambria Math" w:hAnsi="Cambria Math"/>
-          <w:lang w:val="es-HN"/>
-        </w:rPr>
-        <w:t>:</w:t>
+        </w:rPr>
+      </w:pPr>
+      <w:r>
+        <w:rPr>
+          <w:rFonts w:ascii="Cambria Math" w:hAnsi="Cambria Math"/>
+        </w:rPr>
+        <w:t>In this subsection we are going to estimate the Age-wage profile for the individuals in this sample:</w:t>
       </w:r>
     </w:p>
     <w:p>
@@ -23736,7 +23232,7 @@
           <w:rFonts w:ascii="Cambria Math" w:hAnsi="Cambria Math"/>
           <w:lang w:val="es-HN"/>
         </w:rPr>
-        <w:t xml:space="preserve">Es importante destacar que, en relación con el salario promedio que es 7,984.26 pesos por hora, un año adicional de edad solo representa una desviación del salario respecto a su media del 0.07%, mientras que el efecto de dos años adicionales no genera ningún cambio en relación con la media de los datos. </w:t>
+        <w:t xml:space="preserve">Es importante destacar que, en relación con el salario promedio que es 7,984.26 pesos por hora, un año </w:t>
       </w:r>
       <w:r>
         <w:rPr>
@@ -23744,7 +23240,7 @@
           <w:lang w:val="es-HN"/>
         </w:rPr>
         <w:lastRenderedPageBreak/>
-        <w:t>Por su parte, el valor de la constante revela que el salario promedio, independientemente de la edad, asciende a 1,684.13 pesos por hora de trabajo.</w:t>
+        <w:t>adicional de edad solo representa una desviación del salario respecto a su media del 0.07%, mientras que el efecto de dos años adicionales no genera ningún cambio en relación con la media de los datos. Por su parte, el valor de la constante revela que el salario promedio, independientemente de la edad, asciende a 1,684.13 pesos por hora de trabajo.</w:t>
       </w:r>
     </w:p>
     <w:p>
@@ -23756,6 +23252,7 @@
         <w:rPr>
           <w:rFonts w:ascii="Cambria Math" w:hAnsi="Cambria Math"/>
           <w:w w:val="95"/>
+          <w:lang w:val="es-HN"/>
         </w:rPr>
       </w:pPr>
     </w:p>
@@ -23953,6 +23450,7 @@
         <w:spacing w:before="7"/>
         <w:rPr>
           <w:rFonts w:ascii="Cambria Math" w:hAnsi="Cambria Math"/>
+          <w:lang w:val="es-HN"/>
         </w:rPr>
       </w:pPr>
     </w:p>
@@ -25039,7 +24537,6 @@
           <w:szCs w:val="22"/>
           <w:lang w:val="es-HN"/>
         </w:rPr>
-        <w:lastRenderedPageBreak/>
         <w:t xml:space="preserve">La Gráfica 2 representa el perfil estimado del ingreso en relación con la edad, utilizando la ecuación anterior. Esta ecuación muestra una función cóncava para el salario por hora, lo cual se debe a que el coeficiente </w:t>
       </w:r>
       <m:oMath>
@@ -25259,6 +24756,7 @@
           <w:rFonts w:ascii="Cambria Math" w:hAnsi="Cambria Math"/>
           <w:sz w:val="22"/>
           <w:szCs w:val="22"/>
+          <w:lang w:val="es-HN"/>
         </w:rPr>
       </w:pPr>
     </w:p>
@@ -26155,8 +25653,8 @@
         <w:tblLook w:val="04A0" w:firstRow="1" w:lastRow="0" w:firstColumn="1" w:lastColumn="0" w:noHBand="0" w:noVBand="1"/>
       </w:tblPr>
       <w:tblGrid>
-        <w:gridCol w:w="2481"/>
-        <w:gridCol w:w="2481"/>
+        <w:gridCol w:w="2480"/>
+        <w:gridCol w:w="2482"/>
       </w:tblGrid>
       <w:tr>
         <w:trPr>
@@ -27056,6 +26554,7 @@
           <w:rFonts w:ascii="Cambria Math" w:hAnsi="Cambria Math"/>
           <w:sz w:val="22"/>
           <w:szCs w:val="22"/>
+          <w:lang w:val="es-HN"/>
         </w:rPr>
       </w:pPr>
       <w:r>
@@ -27083,7 +26582,17 @@
           <w:szCs w:val="22"/>
           <w:lang w:val="es-HN"/>
         </w:rPr>
-        <w:t xml:space="preserve">Por otra parte, el coeficiente de determinación </w:t>
+        <w:t xml:space="preserve">Por otra parte, el </w:t>
+      </w:r>
+      <w:r>
+        <w:rPr>
+          <w:rFonts w:ascii="Cambria Math" w:hAnsi="Cambria Math"/>
+          <w:sz w:val="22"/>
+          <w:szCs w:val="22"/>
+          <w:lang w:val="es-HN"/>
+        </w:rPr>
+        <w:lastRenderedPageBreak/>
+        <w:t xml:space="preserve">coeficiente de determinación </w:t>
       </w:r>
       <m:oMath>
         <m:sSup>
@@ -27143,17 +26652,7 @@
           <w:szCs w:val="22"/>
           <w:lang w:val="es-HN"/>
         </w:rPr>
-        <w:t xml:space="preserve">es de 0.001, lo que sugiere que solo alrededor del 0.01% de la variabilidad el salario por hora puede explicarse mediante la variable mujer. Esto indica que es </w:t>
-      </w:r>
-      <w:r>
-        <w:rPr>
-          <w:rFonts w:ascii="Cambria Math" w:hAnsi="Cambria Math"/>
-          <w:sz w:val="22"/>
-          <w:szCs w:val="22"/>
-          <w:lang w:val="es-HN"/>
-        </w:rPr>
-        <w:lastRenderedPageBreak/>
-        <w:t>necesario considerar otras variables de control, como la educación, experiencia laboral, tipo de empresa, etc., para determinar si la brecha salarial efectivamente existe y en qué medida se puede atribuir a estas variables.</w:t>
+        <w:t>es de 0.001, lo que sugiere que solo alrededor del 0.01% de la variabilidad el salario por hora puede explicarse mediante la variable mujer. Esto indica que es necesario considerar otras variables de control, como la educación, experiencia laboral, tipo de empresa, etc., para determinar si la brecha salarial efectivamente existe y en qué medida se puede atribuir a estas variables.</w:t>
       </w:r>
     </w:p>
     <w:p>
@@ -27165,6 +26664,7 @@
           <w:rFonts w:ascii="Cambria Math" w:hAnsi="Cambria Math"/>
           <w:sz w:val="22"/>
           <w:szCs w:val="22"/>
+          <w:lang w:val="es-HN"/>
         </w:rPr>
       </w:pPr>
     </w:p>
@@ -27188,23 +26688,75 @@
       <w:r>
         <w:rPr>
           <w:rFonts w:ascii="Cambria Math" w:hAnsi="Cambria Math"/>
-          <w:lang w:val="es-HN"/>
         </w:rPr>
         <w:t>Equal Pay for Equal Work? A common slogan is</w:t>
       </w:r>
       <w:r>
         <w:rPr>
           <w:rFonts w:ascii="Cambria Math" w:hAnsi="Cambria Math"/>
-          <w:lang w:val="es-HN"/>
-        </w:rPr>
-        <w:t xml:space="preserve"> </w:t>
-      </w:r>
-      <w:r>
-        <w:rPr>
-          <w:rFonts w:ascii="Cambria Math" w:hAnsi="Cambria Math"/>
-          <w:lang w:val="es-HN"/>
-        </w:rPr>
-        <w:t>“equal pay for equal work”. One way to interpret this is that for employees with similar worker and job characteristics, no gender wage gap should exist. Estimate a conditional earnings gap incorporating control variables such as similar worker and job characteristics. In this section, estimate the conditional wage gap:</w:t>
+        </w:rPr>
+        <w:t xml:space="preserve"> </w:t>
+      </w:r>
+      <w:r>
+        <w:rPr>
+          <w:rFonts w:ascii="Cambria Math" w:hAnsi="Cambria Math"/>
+        </w:rPr>
+        <w:t xml:space="preserve">“equal pay for equal work”. One way to interpret this is that for employees with similar worker and job characteristics, no gender wage gap should exist. Estimate a conditional earnings gap incorporating control variables such as similar worker and job characteristics. </w:t>
+      </w:r>
+      <w:r>
+        <w:rPr>
+          <w:rFonts w:ascii="Cambria Math" w:hAnsi="Cambria Math"/>
+          <w:lang w:val="es-HN"/>
+        </w:rPr>
+        <w:t xml:space="preserve">In </w:t>
+      </w:r>
+      <w:proofErr w:type="spellStart"/>
+      <w:r>
+        <w:rPr>
+          <w:rFonts w:ascii="Cambria Math" w:hAnsi="Cambria Math"/>
+          <w:lang w:val="es-HN"/>
+        </w:rPr>
+        <w:t>this</w:t>
+      </w:r>
+      <w:proofErr w:type="spellEnd"/>
+      <w:r>
+        <w:rPr>
+          <w:rFonts w:ascii="Cambria Math" w:hAnsi="Cambria Math"/>
+          <w:lang w:val="es-HN"/>
+        </w:rPr>
+        <w:t xml:space="preserve"> </w:t>
+      </w:r>
+      <w:proofErr w:type="spellStart"/>
+      <w:r>
+        <w:rPr>
+          <w:rFonts w:ascii="Cambria Math" w:hAnsi="Cambria Math"/>
+          <w:lang w:val="es-HN"/>
+        </w:rPr>
+        <w:t>section</w:t>
+      </w:r>
+      <w:proofErr w:type="spellEnd"/>
+      <w:r>
+        <w:rPr>
+          <w:rFonts w:ascii="Cambria Math" w:hAnsi="Cambria Math"/>
+          <w:lang w:val="es-HN"/>
+        </w:rPr>
+        <w:t xml:space="preserve">, </w:t>
+      </w:r>
+      <w:proofErr w:type="spellStart"/>
+      <w:r>
+        <w:rPr>
+          <w:rFonts w:ascii="Cambria Math" w:hAnsi="Cambria Math"/>
+          <w:lang w:val="es-HN"/>
+        </w:rPr>
+        <w:t>estimate</w:t>
+      </w:r>
+      <w:proofErr w:type="spellEnd"/>
+      <w:r>
+        <w:rPr>
+          <w:rFonts w:ascii="Cambria Math" w:hAnsi="Cambria Math"/>
+          <w:lang w:val="es-HN"/>
+        </w:rPr>
+        <w:t xml:space="preserve"> the conditional wage gap:</w:t>
       </w:r>
     </w:p>
     <w:p>
@@ -30757,6 +30309,7 @@
                 <w:color w:val="000000"/>
                 <w:lang w:val="es-HN" w:eastAsia="es-HN"/>
               </w:rPr>
+              <w:lastRenderedPageBreak/>
               <w:t>==========================================</w:t>
             </w:r>
             <w:r>
@@ -30831,7 +30384,6 @@
           <w:rFonts w:ascii="Cambria Math" w:hAnsi="Cambria Math"/>
           <w:lang w:val="es-HN"/>
         </w:rPr>
-        <w:lastRenderedPageBreak/>
         <w:t>Las variables que se emplean en el cálculo de la brecha salarial se fundamentan en la ecuación de</w:t>
       </w:r>
       <w:r>
@@ -30925,15 +30477,7 @@
             <w:rFonts w:ascii="Cambria Math" w:hAnsi="Cambria Math"/>
             <w:lang w:val="es-HN"/>
           </w:rPr>
-          <w:t>(</w:t>
-        </w:r>
-        <w:r>
-          <w:rPr>
-            <w:rStyle w:val="Hipervnculo"/>
-            <w:rFonts w:ascii="Cambria Math" w:hAnsi="Cambria Math"/>
-            <w:lang w:val="es-HN"/>
-          </w:rPr>
-          <w:t>DANE,</w:t>
+          <w:t>(DANE,</w:t>
         </w:r>
         <w:r>
           <w:rPr>
@@ -31789,71 +31333,25 @@
         <w:ind w:left="1560" w:right="278" w:hanging="567"/>
         <w:rPr>
           <w:rFonts w:ascii="Cambria Math" w:hAnsi="Cambria Math"/>
-          <w:lang w:val="es-HN"/>
-        </w:rPr>
-      </w:pPr>
+        </w:rPr>
+      </w:pPr>
+      <w:r>
+        <w:rPr>
+          <w:rFonts w:ascii="Cambria Math" w:hAnsi="Cambria Math"/>
+        </w:rPr>
+        <w:t xml:space="preserve">Second, using FWL with </w:t>
+      </w:r>
       <w:proofErr w:type="spellStart"/>
       <w:r>
         <w:rPr>
           <w:rFonts w:ascii="Cambria Math" w:hAnsi="Cambria Math"/>
-          <w:lang w:val="es-HN"/>
-        </w:rPr>
-        <w:lastRenderedPageBreak/>
-        <w:t>Second</w:t>
+        </w:rPr>
+        <w:t>boostrap</w:t>
       </w:r>
       <w:proofErr w:type="spellEnd"/>
       <w:r>
         <w:rPr>
           <w:rFonts w:ascii="Cambria Math" w:hAnsi="Cambria Math"/>
-          <w:lang w:val="es-HN"/>
-        </w:rPr>
-        <w:t xml:space="preserve">, </w:t>
-      </w:r>
-      <w:proofErr w:type="spellStart"/>
-      <w:r>
-        <w:rPr>
-          <w:rFonts w:ascii="Cambria Math" w:hAnsi="Cambria Math"/>
-          <w:lang w:val="es-HN"/>
-        </w:rPr>
-        <w:t>using</w:t>
-      </w:r>
-      <w:proofErr w:type="spellEnd"/>
-      <w:r>
-        <w:rPr>
-          <w:rFonts w:ascii="Cambria Math" w:hAnsi="Cambria Math"/>
-          <w:lang w:val="es-HN"/>
-        </w:rPr>
-        <w:t xml:space="preserve"> FWL </w:t>
-      </w:r>
-      <w:proofErr w:type="spellStart"/>
-      <w:r>
-        <w:rPr>
-          <w:rFonts w:ascii="Cambria Math" w:hAnsi="Cambria Math"/>
-          <w:lang w:val="es-HN"/>
-        </w:rPr>
-        <w:t>with</w:t>
-      </w:r>
-      <w:proofErr w:type="spellEnd"/>
-      <w:r>
-        <w:rPr>
-          <w:rFonts w:ascii="Cambria Math" w:hAnsi="Cambria Math"/>
-          <w:lang w:val="es-HN"/>
-        </w:rPr>
-        <w:t xml:space="preserve"> </w:t>
-      </w:r>
-      <w:proofErr w:type="spellStart"/>
-      <w:r>
-        <w:rPr>
-          <w:rFonts w:ascii="Cambria Math" w:hAnsi="Cambria Math"/>
-          <w:lang w:val="es-HN"/>
-        </w:rPr>
-        <w:t>boostrap</w:t>
-      </w:r>
-      <w:proofErr w:type="spellEnd"/>
-      <w:r>
-        <w:rPr>
-          <w:rFonts w:ascii="Cambria Math" w:hAnsi="Cambria Math"/>
-          <w:lang w:val="es-HN"/>
         </w:rPr>
         <w:t>. Compare the estimates and the standard errors.</w:t>
       </w:r>
@@ -37375,6 +36873,7 @@
         <w:jc w:val="both"/>
         <w:rPr>
           <w:rFonts w:ascii="Cambria" w:hAnsi="Cambria"/>
+          <w:lang w:val="es-HN"/>
         </w:rPr>
       </w:pPr>
     </w:p>
@@ -37395,7 +36894,15 @@
           <w:rFonts w:ascii="Cambria Math" w:hAnsi="Cambria Math"/>
           <w:lang w:val="es-HN"/>
         </w:rPr>
-        <w:t xml:space="preserve">En la Tabla 9 se presentan los resultados del cálculo de la brecha salarial utilizando la metodología FWL con única muestra y con Bootstrap. Al comparar los resultados de ambas regresiones, se observa que, en la regresión con Bootstrap, el coeficiente asociado al género muestra un valor muy similar al obtenido en la regresión con única muestra, siendo ligeramente mayor en apenas 0.003 puntos porcentuales. Además, es importante destacar que este coeficiente es estadísticamente significativo en ambos casos. </w:t>
+        <w:t xml:space="preserve">En la Tabla 9 se presentan los resultados del cálculo de la brecha salarial utilizando la metodología FWL con única muestra y con Bootstrap. Al comparar los resultados de ambas regresiones, se observa que, en la regresión con Bootstrap, el coeficiente asociado al género muestra un valor muy similar al obtenido en la regresión con única muestra, siendo ligeramente mayor en apenas 0.003 </w:t>
+      </w:r>
+      <w:r>
+        <w:rPr>
+          <w:rFonts w:ascii="Cambria Math" w:hAnsi="Cambria Math"/>
+          <w:lang w:val="es-HN"/>
+        </w:rPr>
+        <w:lastRenderedPageBreak/>
+        <w:t xml:space="preserve">puntos porcentuales. Además, es importante destacar que este coeficiente es estadísticamente significativo en ambos casos. </w:t>
       </w:r>
       <w:r>
         <w:rPr>
@@ -37471,7 +36978,6 @@
           <w:rFonts w:ascii="Cambria Math" w:hAnsi="Cambria Math"/>
           <w:lang w:val="es-HN"/>
         </w:rPr>
-        <w:lastRenderedPageBreak/>
         <w:t xml:space="preserve">Es relevante mencionar que, en términos de los errores estándar de los coeficientes, no se observan diferencias estadísticamente significativas entre los modelos con y sin Bootstrap. En otras palabras, los resultados de ambos modelos son consistentes en términos de la significancia estadística de las variables explicativas. Al igual que en el modelo estimado con única muestra, en este caso, las demás variables explicativas siguen siendo estadísticamente significativas y están en consonancia con la teoría, con la excepción de las horas trabajadas. Por otro lado, el coeficiente de determinación </w:t>
       </w:r>
       <m:oMath>
@@ -37567,239 +37073,13 @@
         <w:ind w:right="249"/>
         <w:rPr>
           <w:rFonts w:ascii="Cambria Math" w:hAnsi="Cambria Math"/>
-          <w:lang w:val="es-HN"/>
-        </w:rPr>
-      </w:pPr>
-      <w:r>
-        <w:rPr>
-          <w:rFonts w:ascii="Cambria Math" w:hAnsi="Cambria Math"/>
-          <w:lang w:val="es-HN"/>
-        </w:rPr>
-        <w:t xml:space="preserve">Next, </w:t>
-      </w:r>
-      <w:proofErr w:type="spellStart"/>
-      <w:r>
-        <w:rPr>
-          <w:rFonts w:ascii="Cambria Math" w:hAnsi="Cambria Math"/>
-          <w:lang w:val="es-HN"/>
-        </w:rPr>
-        <w:t>plot</w:t>
-      </w:r>
-      <w:proofErr w:type="spellEnd"/>
-      <w:r>
-        <w:rPr>
-          <w:rFonts w:ascii="Cambria Math" w:hAnsi="Cambria Math"/>
-          <w:lang w:val="es-HN"/>
-        </w:rPr>
-        <w:t xml:space="preserve"> </w:t>
-      </w:r>
-      <w:proofErr w:type="spellStart"/>
-      <w:r>
-        <w:rPr>
-          <w:rFonts w:ascii="Cambria Math" w:hAnsi="Cambria Math"/>
-          <w:lang w:val="es-HN"/>
-        </w:rPr>
-        <w:t>the</w:t>
-      </w:r>
-      <w:proofErr w:type="spellEnd"/>
-      <w:r>
-        <w:rPr>
-          <w:rFonts w:ascii="Cambria Math" w:hAnsi="Cambria Math"/>
-          <w:lang w:val="es-HN"/>
-        </w:rPr>
-        <w:t xml:space="preserve"> </w:t>
-      </w:r>
-      <w:proofErr w:type="spellStart"/>
-      <w:r>
-        <w:rPr>
-          <w:rFonts w:ascii="Cambria Math" w:hAnsi="Cambria Math"/>
-          <w:lang w:val="es-HN"/>
-        </w:rPr>
-        <w:t>predicted</w:t>
-      </w:r>
-      <w:proofErr w:type="spellEnd"/>
-      <w:r>
-        <w:rPr>
-          <w:rFonts w:ascii="Cambria Math" w:hAnsi="Cambria Math"/>
-          <w:lang w:val="es-HN"/>
-        </w:rPr>
-        <w:t xml:space="preserve"> </w:t>
-      </w:r>
-      <w:proofErr w:type="spellStart"/>
-      <w:r>
-        <w:rPr>
-          <w:rFonts w:ascii="Cambria Math" w:hAnsi="Cambria Math"/>
-          <w:lang w:val="es-HN"/>
-        </w:rPr>
-        <w:t>age-wage</w:t>
-      </w:r>
-      <w:proofErr w:type="spellEnd"/>
-      <w:r>
-        <w:rPr>
-          <w:rFonts w:ascii="Cambria Math" w:hAnsi="Cambria Math"/>
-          <w:lang w:val="es-HN"/>
-        </w:rPr>
-        <w:t xml:space="preserve"> </w:t>
-      </w:r>
-      <w:proofErr w:type="spellStart"/>
-      <w:r>
-        <w:rPr>
-          <w:rFonts w:ascii="Cambria Math" w:hAnsi="Cambria Math"/>
-          <w:lang w:val="es-HN"/>
-        </w:rPr>
-        <w:t>profile</w:t>
-      </w:r>
-      <w:proofErr w:type="spellEnd"/>
-      <w:r>
-        <w:rPr>
-          <w:rFonts w:ascii="Cambria Math" w:hAnsi="Cambria Math"/>
-          <w:lang w:val="es-HN"/>
-        </w:rPr>
-        <w:t xml:space="preserve"> and </w:t>
-      </w:r>
-      <w:proofErr w:type="spellStart"/>
-      <w:r>
-        <w:rPr>
-          <w:rFonts w:ascii="Cambria Math" w:hAnsi="Cambria Math"/>
-          <w:lang w:val="es-HN"/>
-        </w:rPr>
-        <w:t>estimate</w:t>
-      </w:r>
-      <w:proofErr w:type="spellEnd"/>
-      <w:r>
-        <w:rPr>
-          <w:rFonts w:ascii="Cambria Math" w:hAnsi="Cambria Math"/>
-          <w:lang w:val="es-HN"/>
-        </w:rPr>
-        <w:t xml:space="preserve"> </w:t>
-      </w:r>
-      <w:proofErr w:type="spellStart"/>
-      <w:r>
-        <w:rPr>
-          <w:rFonts w:ascii="Cambria Math" w:hAnsi="Cambria Math"/>
-          <w:lang w:val="es-HN"/>
-        </w:rPr>
-        <w:t>the</w:t>
-      </w:r>
-      <w:proofErr w:type="spellEnd"/>
-      <w:r>
-        <w:rPr>
-          <w:rFonts w:ascii="Cambria Math" w:hAnsi="Cambria Math"/>
-          <w:lang w:val="es-HN"/>
-        </w:rPr>
-        <w:t xml:space="preserve"> </w:t>
-      </w:r>
-      <w:proofErr w:type="spellStart"/>
-      <w:r>
-        <w:rPr>
-          <w:rFonts w:ascii="Cambria Math" w:hAnsi="Cambria Math"/>
-          <w:lang w:val="es-HN"/>
-        </w:rPr>
-        <w:t>implied</w:t>
-      </w:r>
-      <w:proofErr w:type="spellEnd"/>
-      <w:r>
-        <w:rPr>
-          <w:rFonts w:ascii="Cambria Math" w:hAnsi="Cambria Math"/>
-          <w:lang w:val="es-HN"/>
-        </w:rPr>
-        <w:t xml:space="preserve"> “</w:t>
-      </w:r>
-      <w:proofErr w:type="spellStart"/>
-      <w:r>
-        <w:rPr>
-          <w:rFonts w:ascii="Cambria Math" w:hAnsi="Cambria Math"/>
-          <w:lang w:val="es-HN"/>
-        </w:rPr>
-        <w:t>peak</w:t>
-      </w:r>
-      <w:proofErr w:type="spellEnd"/>
-      <w:r>
-        <w:rPr>
-          <w:rFonts w:ascii="Cambria Math" w:hAnsi="Cambria Math"/>
-          <w:lang w:val="es-HN"/>
-        </w:rPr>
-        <w:t xml:space="preserve"> </w:t>
-      </w:r>
-      <w:proofErr w:type="spellStart"/>
-      <w:r>
-        <w:rPr>
-          <w:rFonts w:ascii="Cambria Math" w:hAnsi="Cambria Math"/>
-          <w:lang w:val="es-HN"/>
-        </w:rPr>
-        <w:t>ages</w:t>
-      </w:r>
-      <w:proofErr w:type="spellEnd"/>
-      <w:r>
-        <w:rPr>
-          <w:rFonts w:ascii="Cambria Math" w:hAnsi="Cambria Math"/>
-          <w:lang w:val="es-HN"/>
-        </w:rPr>
-        <w:t xml:space="preserve">” </w:t>
-      </w:r>
-      <w:proofErr w:type="spellStart"/>
-      <w:r>
-        <w:rPr>
-          <w:rFonts w:ascii="Cambria Math" w:hAnsi="Cambria Math"/>
-          <w:lang w:val="es-HN"/>
-        </w:rPr>
-        <w:t>with</w:t>
-      </w:r>
-      <w:proofErr w:type="spellEnd"/>
-      <w:r>
-        <w:rPr>
-          <w:rFonts w:ascii="Cambria Math" w:hAnsi="Cambria Math"/>
-          <w:lang w:val="es-HN"/>
-        </w:rPr>
-        <w:t xml:space="preserve"> </w:t>
-      </w:r>
-      <w:proofErr w:type="spellStart"/>
-      <w:r>
-        <w:rPr>
-          <w:rFonts w:ascii="Cambria Math" w:hAnsi="Cambria Math"/>
-          <w:lang w:val="es-HN"/>
-        </w:rPr>
-        <w:t>the</w:t>
-      </w:r>
-      <w:proofErr w:type="spellEnd"/>
-      <w:r>
-        <w:rPr>
-          <w:rFonts w:ascii="Cambria Math" w:hAnsi="Cambria Math"/>
-          <w:lang w:val="es-HN"/>
-        </w:rPr>
-        <w:t xml:space="preserve"> respective </w:t>
-      </w:r>
-      <w:proofErr w:type="spellStart"/>
-      <w:r>
-        <w:rPr>
-          <w:rFonts w:ascii="Cambria Math" w:hAnsi="Cambria Math"/>
-          <w:lang w:val="es-HN"/>
-        </w:rPr>
-        <w:t>confidence</w:t>
-      </w:r>
-      <w:proofErr w:type="spellEnd"/>
-      <w:r>
-        <w:rPr>
-          <w:rFonts w:ascii="Cambria Math" w:hAnsi="Cambria Math"/>
-          <w:lang w:val="es-HN"/>
-        </w:rPr>
-        <w:t xml:space="preserve"> </w:t>
-      </w:r>
-      <w:proofErr w:type="spellStart"/>
-      <w:r>
-        <w:rPr>
-          <w:rFonts w:ascii="Cambria Math" w:hAnsi="Cambria Math"/>
-          <w:lang w:val="es-HN"/>
-        </w:rPr>
-        <w:t>intervals</w:t>
-      </w:r>
-      <w:proofErr w:type="spellEnd"/>
-      <w:r>
-        <w:rPr>
-          <w:rFonts w:ascii="Cambria Math" w:hAnsi="Cambria Math"/>
-          <w:lang w:val="es-HN"/>
-        </w:rPr>
-        <w:t xml:space="preserve"> by gender.</w:t>
+        </w:rPr>
+      </w:pPr>
+      <w:r>
+        <w:rPr>
+          <w:rFonts w:ascii="Cambria Math" w:hAnsi="Cambria Math"/>
+        </w:rPr>
+        <w:t>Next, plot the predicted age-wage profile and estimate the implied “peak ages” with the respective confidence intervals by gender.</w:t>
       </w:r>
     </w:p>
     <w:p>
@@ -42219,6 +41499,7 @@
           <w:w w:val="95"/>
           <w:sz w:val="22"/>
           <w:szCs w:val="22"/>
+          <w:lang w:val="es-HN"/>
         </w:rPr>
       </w:pPr>
     </w:p>
@@ -42231,6 +41512,7 @@
           <w:w w:val="95"/>
           <w:sz w:val="22"/>
           <w:szCs w:val="22"/>
+          <w:lang w:val="es-HN"/>
         </w:rPr>
       </w:pPr>
     </w:p>
@@ -42243,6 +41525,7 @@
           <w:w w:val="95"/>
           <w:sz w:val="22"/>
           <w:szCs w:val="22"/>
+          <w:lang w:val="es-HN"/>
         </w:rPr>
       </w:pPr>
     </w:p>
@@ -42255,6 +41538,7 @@
           <w:w w:val="95"/>
           <w:sz w:val="22"/>
           <w:szCs w:val="22"/>
+          <w:lang w:val="es-HN"/>
         </w:rPr>
       </w:pPr>
     </w:p>
@@ -42267,6 +41551,7 @@
           <w:w w:val="95"/>
           <w:sz w:val="22"/>
           <w:szCs w:val="22"/>
+          <w:lang w:val="es-HN"/>
         </w:rPr>
       </w:pPr>
     </w:p>
@@ -42279,6 +41564,7 @@
           <w:w w:val="95"/>
           <w:sz w:val="22"/>
           <w:szCs w:val="22"/>
+          <w:lang w:val="es-HN"/>
         </w:rPr>
       </w:pPr>
     </w:p>
@@ -42291,6 +41577,7 @@
           <w:w w:val="95"/>
           <w:sz w:val="22"/>
           <w:szCs w:val="22"/>
+          <w:lang w:val="es-HN"/>
         </w:rPr>
       </w:pPr>
     </w:p>
@@ -42303,6 +41590,7 @@
           <w:w w:val="95"/>
           <w:sz w:val="22"/>
           <w:szCs w:val="22"/>
+          <w:lang w:val="es-HN"/>
         </w:rPr>
       </w:pPr>
     </w:p>
@@ -42315,6 +41603,7 @@
           <w:w w:val="95"/>
           <w:sz w:val="22"/>
           <w:szCs w:val="22"/>
+          <w:lang w:val="es-HN"/>
         </w:rPr>
       </w:pPr>
     </w:p>
@@ -42327,6 +41616,7 @@
           <w:w w:val="95"/>
           <w:sz w:val="22"/>
           <w:szCs w:val="22"/>
+          <w:lang w:val="es-HN"/>
         </w:rPr>
       </w:pPr>
     </w:p>
@@ -42339,6 +41629,7 @@
           <w:w w:val="95"/>
           <w:sz w:val="22"/>
           <w:szCs w:val="22"/>
+          <w:lang w:val="es-HN"/>
         </w:rPr>
       </w:pPr>
     </w:p>
@@ -42351,6 +41642,7 @@
           <w:w w:val="95"/>
           <w:sz w:val="22"/>
           <w:szCs w:val="22"/>
+          <w:lang w:val="es-HN"/>
         </w:rPr>
       </w:pPr>
     </w:p>
@@ -42363,6 +41655,7 @@
           <w:w w:val="95"/>
           <w:sz w:val="22"/>
           <w:szCs w:val="22"/>
+          <w:lang w:val="es-HN"/>
         </w:rPr>
       </w:pPr>
     </w:p>
@@ -42375,6 +41668,7 @@
           <w:w w:val="95"/>
           <w:sz w:val="22"/>
           <w:szCs w:val="22"/>
+          <w:lang w:val="es-HN"/>
         </w:rPr>
       </w:pPr>
     </w:p>
@@ -42387,6 +41681,7 @@
           <w:w w:val="95"/>
           <w:sz w:val="22"/>
           <w:szCs w:val="22"/>
+          <w:lang w:val="es-HN"/>
         </w:rPr>
       </w:pPr>
     </w:p>
@@ -42399,6 +41694,7 @@
           <w:w w:val="95"/>
           <w:sz w:val="22"/>
           <w:szCs w:val="22"/>
+          <w:lang w:val="es-HN"/>
         </w:rPr>
       </w:pPr>
     </w:p>
@@ -42411,6 +41707,7 @@
           <w:w w:val="95"/>
           <w:sz w:val="22"/>
           <w:szCs w:val="22"/>
+          <w:lang w:val="es-HN"/>
         </w:rPr>
       </w:pPr>
     </w:p>
@@ -42423,6 +41720,7 @@
           <w:w w:val="95"/>
           <w:sz w:val="22"/>
           <w:szCs w:val="22"/>
+          <w:lang w:val="es-HN"/>
         </w:rPr>
       </w:pPr>
     </w:p>
@@ -42435,6 +41733,7 @@
           <w:w w:val="95"/>
           <w:sz w:val="22"/>
           <w:szCs w:val="22"/>
+          <w:lang w:val="es-HN"/>
         </w:rPr>
       </w:pPr>
     </w:p>
@@ -42455,7 +41754,6 @@
           <w:rFonts w:ascii="Cambria" w:eastAsiaTheme="minorEastAsia" w:hAnsi="Cambria"/>
           <w:lang w:val="es-HN"/>
         </w:rPr>
-        <w:lastRenderedPageBreak/>
         <w:t>Por otra parte, al analizar el perfil de ingresos según el género, se destacan patrones interesantes. En el caso de los hombres, se observa un incremento en el salario por hora desde el inicio de su vida laboral hasta alcanzar su punto máximo a los 49 años. Sin embargo, a partir de este punto, se inicia una disminución gradual de los ingresos a medida que los hombres tienen un año adicional de edad.</w:t>
       </w:r>
     </w:p>
@@ -42554,6 +41852,7 @@
           <w:w w:val="95"/>
           <w:sz w:val="22"/>
           <w:szCs w:val="22"/>
+          <w:lang w:val="es-HN"/>
         </w:rPr>
       </w:pPr>
     </w:p>
@@ -44111,6 +43410,7 @@
           <w:rFonts w:ascii="Cambria Math" w:hAnsi="Cambria Math"/>
           <w:spacing w:val="-1"/>
         </w:rPr>
+        <w:lastRenderedPageBreak/>
         <w:t xml:space="preserve">Report and compare </w:t>
       </w:r>
       <w:r>
@@ -44208,7 +43508,6 @@
           <w:rFonts w:ascii="Cambria Math" w:hAnsi="Cambria Math"/>
           <w:w w:val="95"/>
         </w:rPr>
-        <w:lastRenderedPageBreak/>
         <w:t>In</w:t>
       </w:r>
       <w:r>
@@ -47403,7 +46702,6 @@
           <w:szCs w:val="24"/>
           <w:lang w:val="es-HN"/>
         </w:rPr>
-        <w:lastRenderedPageBreak/>
         <w:t>Bibliografía</w:t>
       </w:r>
     </w:p>
@@ -47484,24 +46782,34 @@
         <w:rPr>
           <w:rFonts w:ascii="Cambria Math" w:hAnsi="Cambria Math" w:cs="Calibri"/>
           <w:color w:val="000000"/>
-        </w:rPr>
-        <w:t xml:space="preserve">Cardoso, A., Guimaraes, P., Portugal, P., &amp; </w:t>
+          <w:lang w:val="es-HN"/>
+        </w:rPr>
+        <w:t xml:space="preserve">Cardoso, A., </w:t>
       </w:r>
       <w:proofErr w:type="spellStart"/>
       <w:r>
         <w:rPr>
           <w:rFonts w:ascii="Cambria Math" w:hAnsi="Cambria Math" w:cs="Calibri"/>
           <w:color w:val="000000"/>
-        </w:rPr>
-        <w:t>Raposo</w:t>
+          <w:lang w:val="es-HN"/>
+        </w:rPr>
+        <w:t>Guimaraes</w:t>
       </w:r>
       <w:proofErr w:type="spellEnd"/>
       <w:r>
         <w:rPr>
           <w:rFonts w:ascii="Cambria Math" w:hAnsi="Cambria Math" w:cs="Calibri"/>
           <w:color w:val="000000"/>
-        </w:rPr>
-        <w:t xml:space="preserve">, P (2016). The sources of the gender wage gap. </w:t>
+          <w:lang w:val="es-HN"/>
+        </w:rPr>
+        <w:t xml:space="preserve">, P., Portugal, P., &amp; Raposo, P (2016). </w:t>
+      </w:r>
+      <w:r>
+        <w:rPr>
+          <w:rFonts w:ascii="Cambria Math" w:hAnsi="Cambria Math" w:cs="Calibri"/>
+          <w:color w:val="000000"/>
+        </w:rPr>
+        <w:t xml:space="preserve">The sources of the gender wage gap. </w:t>
       </w:r>
       <w:hyperlink r:id="rId41" w:history="1">
         <w:r>
@@ -47536,37 +46844,30 @@
           <w:szCs w:val="22"/>
         </w:rPr>
       </w:pPr>
-      <w:proofErr w:type="spellStart"/>
       <w:r>
         <w:rPr>
           <w:rFonts w:ascii="Cambria Math" w:hAnsi="Cambria Math" w:cs="Calibri"/>
           <w:sz w:val="22"/>
           <w:szCs w:val="22"/>
-        </w:rPr>
-        <w:t>Chiswick</w:t>
-      </w:r>
-      <w:proofErr w:type="spellEnd"/>
+          <w:lang w:val="en-US"/>
+        </w:rPr>
+        <w:t>Chiswick, B.R.</w:t>
+      </w:r>
+      <w:r>
+        <w:rPr>
+          <w:rFonts w:ascii="Cambria Math" w:hAnsi="Cambria Math"/>
+          <w:sz w:val="22"/>
+          <w:szCs w:val="22"/>
+          <w:lang w:val="en-US"/>
+        </w:rPr>
+        <w:t xml:space="preserve"> </w:t>
+      </w:r>
       <w:r>
         <w:rPr>
           <w:rFonts w:ascii="Cambria Math" w:hAnsi="Cambria Math" w:cs="Calibri"/>
           <w:sz w:val="22"/>
           <w:szCs w:val="22"/>
-        </w:rPr>
-        <w:t>, B.R.</w:t>
-      </w:r>
-      <w:r>
-        <w:rPr>
-          <w:rFonts w:ascii="Cambria Math" w:hAnsi="Cambria Math"/>
-          <w:sz w:val="22"/>
-          <w:szCs w:val="22"/>
-        </w:rPr>
-        <w:t xml:space="preserve"> </w:t>
-      </w:r>
-      <w:r>
-        <w:rPr>
-          <w:rFonts w:ascii="Cambria Math" w:hAnsi="Cambria Math" w:cs="Calibri"/>
-          <w:sz w:val="22"/>
-          <w:szCs w:val="22"/>
+          <w:lang w:val="en-US"/>
         </w:rPr>
         <w:t xml:space="preserve">(2003). </w:t>
       </w:r>
@@ -47575,116 +46876,9 @@
           <w:rFonts w:ascii="Cambria Math" w:hAnsi="Cambria Math"/>
           <w:sz w:val="22"/>
           <w:szCs w:val="22"/>
-        </w:rPr>
-        <w:t xml:space="preserve">Jacob </w:t>
-      </w:r>
-      <w:proofErr w:type="spellStart"/>
-      <w:r>
-        <w:rPr>
-          <w:rFonts w:ascii="Cambria Math" w:hAnsi="Cambria Math"/>
-          <w:sz w:val="22"/>
-          <w:szCs w:val="22"/>
-        </w:rPr>
-        <w:t>Mincer</w:t>
-      </w:r>
-      <w:proofErr w:type="spellEnd"/>
-      <w:r>
-        <w:rPr>
-          <w:rFonts w:ascii="Cambria Math" w:hAnsi="Cambria Math"/>
-          <w:sz w:val="22"/>
-          <w:szCs w:val="22"/>
-        </w:rPr>
-        <w:t xml:space="preserve">, </w:t>
-      </w:r>
-      <w:proofErr w:type="spellStart"/>
-      <w:r>
-        <w:rPr>
-          <w:rFonts w:ascii="Cambria Math" w:hAnsi="Cambria Math"/>
-          <w:sz w:val="22"/>
-          <w:szCs w:val="22"/>
-        </w:rPr>
-        <w:t>Experience</w:t>
-      </w:r>
-      <w:proofErr w:type="spellEnd"/>
-      <w:r>
-        <w:rPr>
-          <w:rFonts w:ascii="Cambria Math" w:hAnsi="Cambria Math"/>
-          <w:sz w:val="22"/>
-          <w:szCs w:val="22"/>
-        </w:rPr>
-        <w:t xml:space="preserve"> and </w:t>
-      </w:r>
-      <w:proofErr w:type="spellStart"/>
-      <w:r>
-        <w:rPr>
-          <w:rFonts w:ascii="Cambria Math" w:hAnsi="Cambria Math"/>
-          <w:sz w:val="22"/>
-          <w:szCs w:val="22"/>
-        </w:rPr>
-        <w:t>the</w:t>
-      </w:r>
-      <w:proofErr w:type="spellEnd"/>
-      <w:r>
-        <w:rPr>
-          <w:rFonts w:ascii="Cambria Math" w:hAnsi="Cambria Math"/>
-          <w:sz w:val="22"/>
-          <w:szCs w:val="22"/>
-        </w:rPr>
-        <w:t xml:space="preserve"> </w:t>
-      </w:r>
-      <w:proofErr w:type="spellStart"/>
-      <w:r>
-        <w:rPr>
-          <w:rFonts w:ascii="Cambria Math" w:hAnsi="Cambria Math"/>
-          <w:sz w:val="22"/>
-          <w:szCs w:val="22"/>
-        </w:rPr>
-        <w:t>Distribution</w:t>
-      </w:r>
-      <w:proofErr w:type="spellEnd"/>
-      <w:r>
-        <w:rPr>
-          <w:rFonts w:ascii="Cambria Math" w:hAnsi="Cambria Math"/>
-          <w:sz w:val="22"/>
-          <w:szCs w:val="22"/>
-        </w:rPr>
-        <w:t xml:space="preserve"> </w:t>
-      </w:r>
-      <w:proofErr w:type="spellStart"/>
-      <w:r>
-        <w:rPr>
-          <w:rFonts w:ascii="Cambria Math" w:hAnsi="Cambria Math"/>
-          <w:sz w:val="22"/>
-          <w:szCs w:val="22"/>
-        </w:rPr>
-        <w:t>of</w:t>
-      </w:r>
-      <w:proofErr w:type="spellEnd"/>
-      <w:r>
-        <w:rPr>
-          <w:rFonts w:ascii="Cambria Math" w:hAnsi="Cambria Math"/>
-          <w:sz w:val="22"/>
-          <w:szCs w:val="22"/>
-        </w:rPr>
-        <w:t xml:space="preserve"> </w:t>
-      </w:r>
-      <w:proofErr w:type="spellStart"/>
-      <w:r>
-        <w:rPr>
-          <w:rFonts w:ascii="Cambria Math" w:hAnsi="Cambria Math"/>
-          <w:sz w:val="22"/>
-          <w:szCs w:val="22"/>
-        </w:rPr>
-        <w:t>Earnings</w:t>
-      </w:r>
-      <w:proofErr w:type="spellEnd"/>
-      <w:r>
-        <w:rPr>
-          <w:rFonts w:ascii="Cambria Math" w:hAnsi="Cambria Math"/>
-          <w:sz w:val="22"/>
-          <w:szCs w:val="22"/>
-        </w:rPr>
-        <w:t xml:space="preserve">. </w:t>
+          <w:lang w:val="en-US"/>
+        </w:rPr>
+        <w:t xml:space="preserve">Jacob Mincer, Experience and the Distribution of Earnings. </w:t>
       </w:r>
       <w:r>
         <w:rPr>
@@ -47693,6 +46887,7 @@
           <w:sz w:val="22"/>
           <w:szCs w:val="22"/>
           <w:shd w:val="clear" w:color="auto" w:fill="FFFFFF"/>
+          <w:lang w:val="en-US"/>
         </w:rPr>
         <w:t> </w:t>
       </w:r>
@@ -47702,6 +46897,7 @@
             <w:rFonts w:ascii="Cambria Math" w:hAnsi="Cambria Math" w:cs="Calibri"/>
             <w:sz w:val="22"/>
             <w:szCs w:val="22"/>
+            <w:lang w:val="en-US"/>
           </w:rPr>
           <w:t>Review of Economics of the Household</w:t>
         </w:r>
@@ -47711,50 +46907,16 @@
           <w:rFonts w:ascii="Cambria Math" w:hAnsi="Cambria Math" w:cs="Calibri"/>
           <w:sz w:val="22"/>
           <w:szCs w:val="22"/>
-        </w:rPr>
-        <w:t xml:space="preserve">, Springer, vol. 1(4), </w:t>
-      </w:r>
-      <w:proofErr w:type="spellStart"/>
-      <w:r>
-        <w:rPr>
-          <w:rFonts w:ascii="Cambria Math" w:hAnsi="Cambria Math" w:cs="Calibri"/>
-          <w:sz w:val="22"/>
-          <w:szCs w:val="22"/>
-        </w:rPr>
-        <w:t>pages</w:t>
-      </w:r>
-      <w:proofErr w:type="spellEnd"/>
-      <w:r>
-        <w:rPr>
-          <w:rFonts w:ascii="Cambria Math" w:hAnsi="Cambria Math" w:cs="Calibri"/>
-          <w:sz w:val="22"/>
-          <w:szCs w:val="22"/>
-        </w:rPr>
-        <w:t xml:space="preserve"> 343-361, </w:t>
-      </w:r>
-      <w:proofErr w:type="spellStart"/>
-      <w:r>
-        <w:rPr>
-          <w:rFonts w:ascii="Cambria Math" w:hAnsi="Cambria Math" w:cs="Calibri"/>
-          <w:sz w:val="22"/>
-          <w:szCs w:val="22"/>
-        </w:rPr>
-        <w:t>December</w:t>
-      </w:r>
-      <w:proofErr w:type="spellEnd"/>
-      <w:r>
-        <w:rPr>
-          <w:rFonts w:ascii="Cambria Math" w:hAnsi="Cambria Math" w:cs="Calibri"/>
-          <w:sz w:val="22"/>
-          <w:szCs w:val="22"/>
-        </w:rPr>
-        <w:t>.</w:t>
-      </w:r>
-      <w:r>
-        <w:rPr>
-          <w:rFonts w:ascii="Cambria Math" w:hAnsi="Cambria Math"/>
-          <w:sz w:val="22"/>
-          <w:szCs w:val="22"/>
+          <w:lang w:val="en-US"/>
+        </w:rPr>
+        <w:t>, Springer, vol. 1(4), pages 343-361, December.</w:t>
+      </w:r>
+      <w:r>
+        <w:rPr>
+          <w:rFonts w:ascii="Cambria Math" w:hAnsi="Cambria Math"/>
+          <w:sz w:val="22"/>
+          <w:szCs w:val="22"/>
+          <w:lang w:val="en-US"/>
         </w:rPr>
         <w:t xml:space="preserve"> </w:t>
       </w:r>
@@ -47796,6 +46958,7 @@
           <w:rFonts w:ascii="Cambria Math" w:hAnsi="Cambria Math" w:cs="Calibri"/>
           <w:color w:val="000000"/>
           <w:u w:val="none"/>
+          <w:lang w:val="es-HN"/>
         </w:rPr>
       </w:pPr>
       <w:r>
@@ -47844,6 +47007,7 @@
           <w:rPr>
             <w:rStyle w:val="Hipervnculo"/>
             <w:rFonts w:ascii="Cambria Math" w:hAnsi="Cambria Math"/>
+            <w:lang w:val="es-HN"/>
           </w:rPr>
           <w:t>https://www.dane.gov.co/index.php/estadisticas-por-tema/cuentas-nacionales/cuentas-nacionales-departamentales</w:t>
         </w:r>
@@ -47852,6 +47016,7 @@
         <w:rPr>
           <w:rStyle w:val="Hipervnculo"/>
           <w:rFonts w:ascii="Cambria Math" w:hAnsi="Cambria Math"/>
+          <w:lang w:val="es-HN"/>
         </w:rPr>
         <w:t>.</w:t>
       </w:r>
@@ -47862,6 +47027,7 @@
         <w:rPr>
           <w:rFonts w:ascii="Cambria Math" w:hAnsi="Cambria Math" w:cs="Calibri"/>
           <w:color w:val="000000"/>
+          <w:lang w:val="es-HN"/>
         </w:rPr>
       </w:pPr>
     </w:p>
@@ -47883,25 +47049,20 @@
           <w:rFonts w:ascii="Cambria Math" w:hAnsi="Cambria Math" w:cs="Calibri"/>
           <w:color w:val="000000"/>
           <w:u w:val="none"/>
-        </w:rPr>
-      </w:pPr>
-      <w:r>
-        <w:rPr>
-          <w:rFonts w:ascii="Cambria Math" w:hAnsi="Cambria Math"/>
-          <w:lang w:val="es-HN"/>
-        </w:rPr>
-        <w:t>Departamento Administrativo Nacional de Estadísticas (DANE).</w:t>
-      </w:r>
-      <w:r>
-        <w:rPr>
-          <w:rFonts w:ascii="Cambria Math" w:hAnsi="Cambria Math"/>
-          <w:lang w:val="es-HN"/>
-        </w:rPr>
-        <w:t xml:space="preserve"> (2020). Brecha Salarial de Género en Colombia</w:t>
-      </w:r>
-      <w:r>
-        <w:rPr>
-          <w:rFonts w:ascii="Cambria Math" w:hAnsi="Cambria Math"/>
+          <w:lang w:val="es-HN"/>
+        </w:rPr>
+      </w:pPr>
+      <w:r>
+        <w:rPr>
+          <w:rFonts w:ascii="Cambria Math" w:hAnsi="Cambria Math"/>
+          <w:lang w:val="es-HN"/>
+        </w:rPr>
+        <w:t>Departamento Administrativo Nacional de Estadísticas (DANE). (2020). Brecha Salarial de Género en Colombia</w:t>
+      </w:r>
+      <w:r>
+        <w:rPr>
+          <w:rFonts w:ascii="Cambria Math" w:hAnsi="Cambria Math"/>
+          <w:lang w:val="es-HN"/>
         </w:rPr>
         <w:t xml:space="preserve">. </w:t>
       </w:r>
@@ -47910,6 +47071,7 @@
           <w:rPr>
             <w:rStyle w:val="Hipervnculo"/>
             <w:rFonts w:ascii="Cambria Math" w:hAnsi="Cambria Math"/>
+            <w:lang w:val="es-HN"/>
           </w:rPr>
           <w:t>nov-2020-brecha-salarial-de-genero-colombia.pdf (dane.gov.co)</w:t>
         </w:r>
@@ -47918,6 +47080,7 @@
         <w:rPr>
           <w:rStyle w:val="Hipervnculo"/>
           <w:rFonts w:ascii="Cambria Math" w:hAnsi="Cambria Math"/>
+          <w:lang w:val="es-HN"/>
         </w:rPr>
         <w:t>.</w:t>
       </w:r>
@@ -47930,6 +47093,7 @@
           <w:rFonts w:ascii="Cambria Math" w:hAnsi="Cambria Math" w:cs="Calibri"/>
           <w:color w:val="000000"/>
           <w:u w:val="none"/>
+          <w:lang w:val="es-HN"/>
         </w:rPr>
       </w:pPr>
     </w:p>
@@ -47949,6 +47113,7 @@
         <w:rPr>
           <w:rFonts w:ascii="Cambria Math" w:eastAsiaTheme="minorHAnsi" w:hAnsi="Cambria Math" w:cs="Calibri"/>
           <w:color w:val="000000"/>
+          <w:lang w:val="es-HN"/>
         </w:rPr>
       </w:pPr>
       <w:r>
@@ -47982,6 +47147,7 @@
       <w:r>
         <w:rPr>
           <w:rFonts w:ascii="Cambria Math" w:eastAsiaTheme="minorHAnsi" w:hAnsi="Cambria Math" w:cstheme="minorBidi"/>
+          <w:lang w:val="es-HN"/>
         </w:rPr>
         <w:t xml:space="preserve"> </w:t>
       </w:r>
@@ -47990,56 +47156,9 @@
           <w:rPr>
             <w:rStyle w:val="Hipervnculo"/>
             <w:rFonts w:ascii="Cambria Math" w:hAnsi="Cambria Math"/>
+            <w:lang w:val="es-HN"/>
           </w:rPr>
-          <w:t xml:space="preserve">Colombia - Gran </w:t>
-        </w:r>
-        <w:proofErr w:type="spellStart"/>
-        <w:r>
-          <w:rPr>
-            <w:rStyle w:val="Hipervnculo"/>
-            <w:rFonts w:ascii="Cambria Math" w:hAnsi="Cambria Math"/>
-          </w:rPr>
-          <w:t>Encuesta</w:t>
-        </w:r>
-        <w:proofErr w:type="spellEnd"/>
-        <w:r>
-          <w:rPr>
-            <w:rStyle w:val="Hipervnculo"/>
-            <w:rFonts w:ascii="Cambria Math" w:hAnsi="Cambria Math"/>
-          </w:rPr>
-          <w:t xml:space="preserve"> </w:t>
-        </w:r>
-        <w:proofErr w:type="spellStart"/>
-        <w:r>
-          <w:rPr>
-            <w:rStyle w:val="Hipervnculo"/>
-            <w:rFonts w:ascii="Cambria Math" w:hAnsi="Cambria Math"/>
-          </w:rPr>
-          <w:t>Integrada</w:t>
-        </w:r>
-        <w:proofErr w:type="spellEnd"/>
-        <w:r>
-          <w:rPr>
-            <w:rStyle w:val="Hipervnculo"/>
-            <w:rFonts w:ascii="Cambria Math" w:hAnsi="Cambria Math"/>
-          </w:rPr>
-          <w:t xml:space="preserve"> de </w:t>
-        </w:r>
-        <w:proofErr w:type="spellStart"/>
-        <w:r>
-          <w:rPr>
-            <w:rStyle w:val="Hipervnculo"/>
-            <w:rFonts w:ascii="Cambria Math" w:hAnsi="Cambria Math"/>
-          </w:rPr>
-          <w:t>Hogares</w:t>
-        </w:r>
-        <w:proofErr w:type="spellEnd"/>
-        <w:r>
-          <w:rPr>
-            <w:rStyle w:val="Hipervnculo"/>
-            <w:rFonts w:ascii="Cambria Math" w:hAnsi="Cambria Math"/>
-          </w:rPr>
-          <w:t xml:space="preserve"> - GEIH - 2018 (dane.gov.co)</w:t>
+          <w:t>Colombia - Gran Encuesta Integrada de Hogares - GEIH - 2018 (dane.gov.co)</w:t>
         </w:r>
       </w:hyperlink>
     </w:p>
@@ -48049,6 +47168,7 @@
         <w:rPr>
           <w:rFonts w:ascii="Cambria Math" w:eastAsiaTheme="minorHAnsi" w:hAnsi="Cambria Math" w:cs="Calibri"/>
           <w:color w:val="000000"/>
+          <w:lang w:val="es-HN"/>
         </w:rPr>
       </w:pPr>
     </w:p>
@@ -48107,6 +47227,7 @@
         <w:rPr>
           <w:rFonts w:ascii="Cambria Math" w:hAnsi="Cambria Math" w:cs="Calibri"/>
           <w:color w:val="000000"/>
+          <w:lang w:val="es-HN"/>
         </w:rPr>
         <w:t xml:space="preserve"> </w:t>
       </w:r>
@@ -48142,6 +47263,7 @@
         <w:rPr>
           <w:rFonts w:ascii="Cambria Math" w:hAnsi="Cambria Math" w:cs="Calibri"/>
           <w:color w:val="000000"/>
+          <w:lang w:val="es-HN"/>
         </w:rPr>
       </w:pPr>
       <w:proofErr w:type="spellStart"/>
@@ -48149,6 +47271,7 @@
         <w:rPr>
           <w:rFonts w:ascii="Cambria Math" w:hAnsi="Cambria Math" w:cs="Calibri"/>
           <w:color w:val="000000"/>
+          <w:lang w:val="es-HN"/>
         </w:rPr>
         <w:t>Guataquí</w:t>
       </w:r>
@@ -48157,270 +47280,52 @@
         <w:rPr>
           <w:rFonts w:ascii="Cambria Math" w:hAnsi="Cambria Math" w:cs="Calibri"/>
           <w:color w:val="000000"/>
-        </w:rPr>
-        <w:t xml:space="preserve">, J.C., Garcia, A.F., &amp; Rodriguez, M. (2009). </w:t>
+          <w:lang w:val="es-HN"/>
+        </w:rPr>
+        <w:t xml:space="preserve">, J.C., </w:t>
       </w:r>
       <w:proofErr w:type="spellStart"/>
       <w:r>
         <w:rPr>
           <w:rFonts w:ascii="Cambria Math" w:hAnsi="Cambria Math" w:cs="Calibri"/>
           <w:color w:val="000000"/>
-        </w:rPr>
-        <w:t>Estimaciones</w:t>
+          <w:lang w:val="es-HN"/>
+        </w:rPr>
+        <w:t>Garcia</w:t>
       </w:r>
       <w:proofErr w:type="spellEnd"/>
       <w:r>
         <w:rPr>
           <w:rFonts w:ascii="Cambria Math" w:hAnsi="Cambria Math" w:cs="Calibri"/>
           <w:color w:val="000000"/>
-        </w:rPr>
-        <w:t xml:space="preserve"> de </w:t>
+          <w:lang w:val="es-HN"/>
+        </w:rPr>
+        <w:t xml:space="preserve">, A.F., &amp; </w:t>
       </w:r>
       <w:proofErr w:type="spellStart"/>
       <w:r>
         <w:rPr>
           <w:rFonts w:ascii="Cambria Math" w:hAnsi="Cambria Math" w:cs="Calibri"/>
           <w:color w:val="000000"/>
-        </w:rPr>
-        <w:t>los</w:t>
+          <w:lang w:val="es-HN"/>
+        </w:rPr>
+        <w:t>Rodriguez</w:t>
       </w:r>
       <w:proofErr w:type="spellEnd"/>
       <w:r>
         <w:rPr>
           <w:rFonts w:ascii="Cambria Math" w:hAnsi="Cambria Math" w:cs="Calibri"/>
           <w:color w:val="000000"/>
-        </w:rPr>
-        <w:t xml:space="preserve"> </w:t>
-      </w:r>
-      <w:proofErr w:type="spellStart"/>
-      <w:r>
-        <w:rPr>
-          <w:rFonts w:ascii="Cambria Math" w:hAnsi="Cambria Math" w:cs="Calibri"/>
-          <w:color w:val="000000"/>
-        </w:rPr>
-        <w:t>determinantes</w:t>
-      </w:r>
-      <w:proofErr w:type="spellEnd"/>
-      <w:r>
-        <w:rPr>
-          <w:rFonts w:ascii="Cambria Math" w:hAnsi="Cambria Math" w:cs="Calibri"/>
-          <w:color w:val="000000"/>
-        </w:rPr>
-        <w:t xml:space="preserve"> de </w:t>
-      </w:r>
-      <w:proofErr w:type="spellStart"/>
-      <w:r>
-        <w:rPr>
-          <w:rFonts w:ascii="Cambria Math" w:hAnsi="Cambria Math" w:cs="Calibri"/>
-          <w:color w:val="000000"/>
-        </w:rPr>
-        <w:t>los</w:t>
-      </w:r>
-      <w:proofErr w:type="spellEnd"/>
-      <w:r>
-        <w:rPr>
-          <w:rFonts w:ascii="Cambria Math" w:hAnsi="Cambria Math" w:cs="Calibri"/>
-          <w:color w:val="000000"/>
-        </w:rPr>
-        <w:t xml:space="preserve"> </w:t>
-      </w:r>
-      <w:proofErr w:type="spellStart"/>
-      <w:r>
-        <w:rPr>
-          <w:rFonts w:ascii="Cambria Math" w:hAnsi="Cambria Math" w:cs="Calibri"/>
-          <w:color w:val="000000"/>
-        </w:rPr>
-        <w:t>ingresos</w:t>
-      </w:r>
-      <w:proofErr w:type="spellEnd"/>
-      <w:r>
-        <w:rPr>
-          <w:rFonts w:ascii="Cambria Math" w:hAnsi="Cambria Math" w:cs="Calibri"/>
-          <w:color w:val="000000"/>
-        </w:rPr>
-        <w:t xml:space="preserve"> </w:t>
-      </w:r>
-      <w:proofErr w:type="spellStart"/>
-      <w:r>
-        <w:rPr>
-          <w:rFonts w:ascii="Cambria Math" w:hAnsi="Cambria Math" w:cs="Calibri"/>
-          <w:color w:val="000000"/>
-        </w:rPr>
-        <w:t>laborales</w:t>
-      </w:r>
-      <w:proofErr w:type="spellEnd"/>
-      <w:r>
-        <w:rPr>
-          <w:rFonts w:ascii="Cambria Math" w:hAnsi="Cambria Math" w:cs="Calibri"/>
-          <w:color w:val="000000"/>
-        </w:rPr>
-        <w:t xml:space="preserve"> </w:t>
-      </w:r>
-      <w:proofErr w:type="spellStart"/>
-      <w:r>
-        <w:rPr>
-          <w:rFonts w:ascii="Cambria Math" w:hAnsi="Cambria Math" w:cs="Calibri"/>
-          <w:color w:val="000000"/>
-        </w:rPr>
-        <w:t>en</w:t>
-      </w:r>
-      <w:proofErr w:type="spellEnd"/>
-      <w:r>
-        <w:rPr>
-          <w:rFonts w:ascii="Cambria Math" w:hAnsi="Cambria Math" w:cs="Calibri"/>
-          <w:color w:val="000000"/>
-        </w:rPr>
-        <w:t xml:space="preserve"> Colombia con </w:t>
-      </w:r>
-      <w:proofErr w:type="spellStart"/>
-      <w:r>
-        <w:rPr>
-          <w:rFonts w:ascii="Cambria Math" w:hAnsi="Cambria Math" w:cs="Calibri"/>
-          <w:color w:val="000000"/>
-        </w:rPr>
-        <w:t>consideraciones</w:t>
-      </w:r>
-      <w:proofErr w:type="spellEnd"/>
-      <w:r>
-        <w:rPr>
-          <w:rFonts w:ascii="Cambria Math" w:hAnsi="Cambria Math" w:cs="Calibri"/>
-          <w:color w:val="000000"/>
-        </w:rPr>
-        <w:t xml:space="preserve"> </w:t>
-      </w:r>
-      <w:proofErr w:type="spellStart"/>
-      <w:r>
-        <w:rPr>
-          <w:rFonts w:ascii="Cambria Math" w:hAnsi="Cambria Math" w:cs="Calibri"/>
-          <w:color w:val="000000"/>
-        </w:rPr>
-        <w:t>diferenciales</w:t>
-      </w:r>
-      <w:proofErr w:type="spellEnd"/>
-      <w:r>
-        <w:rPr>
-          <w:rFonts w:ascii="Cambria Math" w:hAnsi="Cambria Math" w:cs="Calibri"/>
-          <w:color w:val="000000"/>
-        </w:rPr>
-        <w:t xml:space="preserve"> para </w:t>
-      </w:r>
-      <w:proofErr w:type="spellStart"/>
-      <w:r>
-        <w:rPr>
-          <w:rFonts w:ascii="Cambria Math" w:hAnsi="Cambria Math" w:cs="Calibri"/>
-          <w:color w:val="000000"/>
-        </w:rPr>
-        <w:t>asalariados</w:t>
-      </w:r>
-      <w:proofErr w:type="spellEnd"/>
-      <w:r>
-        <w:rPr>
-          <w:rFonts w:ascii="Cambria Math" w:hAnsi="Cambria Math" w:cs="Calibri"/>
-          <w:color w:val="000000"/>
-        </w:rPr>
-        <w:t xml:space="preserve"> y </w:t>
-      </w:r>
-      <w:proofErr w:type="spellStart"/>
-      <w:r>
-        <w:rPr>
-          <w:rFonts w:ascii="Cambria Math" w:hAnsi="Cambria Math" w:cs="Calibri"/>
-          <w:color w:val="000000"/>
-        </w:rPr>
-        <w:t>cuenta</w:t>
-      </w:r>
-      <w:proofErr w:type="spellEnd"/>
-      <w:r>
-        <w:rPr>
-          <w:rFonts w:ascii="Cambria Math" w:hAnsi="Cambria Math" w:cs="Calibri"/>
-          <w:color w:val="000000"/>
-        </w:rPr>
-        <w:t xml:space="preserve"> </w:t>
-      </w:r>
-      <w:proofErr w:type="spellStart"/>
-      <w:r>
-        <w:rPr>
-          <w:rFonts w:ascii="Cambria Math" w:hAnsi="Cambria Math" w:cs="Calibri"/>
-          <w:color w:val="000000"/>
-        </w:rPr>
-        <w:t>propia</w:t>
-      </w:r>
-      <w:proofErr w:type="spellEnd"/>
-      <w:r>
-        <w:rPr>
-          <w:rFonts w:ascii="Cambria Math" w:hAnsi="Cambria Math" w:cs="Calibri"/>
-          <w:color w:val="000000"/>
-        </w:rPr>
-        <w:t xml:space="preserve"> (Serie </w:t>
-      </w:r>
-      <w:proofErr w:type="spellStart"/>
-      <w:r>
-        <w:rPr>
-          <w:rFonts w:ascii="Cambria Math" w:hAnsi="Cambria Math" w:cs="Calibri"/>
-          <w:color w:val="000000"/>
-        </w:rPr>
-        <w:t>documentos</w:t>
-      </w:r>
-      <w:proofErr w:type="spellEnd"/>
-      <w:r>
-        <w:rPr>
-          <w:rFonts w:ascii="Cambria Math" w:hAnsi="Cambria Math" w:cs="Calibri"/>
-          <w:color w:val="000000"/>
-        </w:rPr>
-        <w:t xml:space="preserve"> de </w:t>
-      </w:r>
-      <w:proofErr w:type="spellStart"/>
-      <w:r>
-        <w:rPr>
-          <w:rFonts w:ascii="Cambria Math" w:hAnsi="Cambria Math" w:cs="Calibri"/>
-          <w:color w:val="000000"/>
-        </w:rPr>
-        <w:t>trabajo</w:t>
-      </w:r>
-      <w:proofErr w:type="spellEnd"/>
-      <w:r>
-        <w:rPr>
-          <w:rFonts w:ascii="Cambria Math" w:hAnsi="Cambria Math" w:cs="Calibri"/>
-          <w:color w:val="000000"/>
-        </w:rPr>
-        <w:t xml:space="preserve"> No. 70). Universidad del Rosario, </w:t>
-      </w:r>
-      <w:proofErr w:type="spellStart"/>
-      <w:r>
-        <w:rPr>
-          <w:rFonts w:ascii="Cambria Math" w:hAnsi="Cambria Math" w:cs="Calibri"/>
-          <w:color w:val="000000"/>
-        </w:rPr>
-        <w:t>Facultad</w:t>
-      </w:r>
-      <w:proofErr w:type="spellEnd"/>
-      <w:r>
-        <w:rPr>
-          <w:rFonts w:ascii="Cambria Math" w:hAnsi="Cambria Math" w:cs="Calibri"/>
-          <w:color w:val="000000"/>
-        </w:rPr>
-        <w:t xml:space="preserve"> de </w:t>
-      </w:r>
-      <w:proofErr w:type="spellStart"/>
-      <w:r>
-        <w:rPr>
-          <w:rFonts w:ascii="Cambria Math" w:hAnsi="Cambria Math" w:cs="Calibri"/>
-          <w:color w:val="000000"/>
-        </w:rPr>
-        <w:t>Economía</w:t>
-      </w:r>
-      <w:proofErr w:type="spellEnd"/>
-      <w:r>
-        <w:rPr>
-          <w:rFonts w:ascii="Cambria Math" w:hAnsi="Cambria Math" w:cs="Calibri"/>
-          <w:color w:val="000000"/>
-        </w:rPr>
-        <w:t xml:space="preserve">. </w:t>
+          <w:lang w:val="es-HN"/>
+        </w:rPr>
+        <w:t xml:space="preserve">, M. (2009). Estimaciones de los determinantes de los ingresos laborales en Colombia con consideraciones diferenciales para asalariados y cuenta propia (Serie documentos de trabajo No. 70). Universidad del Rosario, Facultad de Economía. </w:t>
       </w:r>
       <w:hyperlink r:id="rId49" w:history="1">
         <w:r>
           <w:rPr>
             <w:rStyle w:val="Hipervnculo"/>
             <w:rFonts w:ascii="Cambria Math" w:hAnsi="Cambria Math" w:cs="Calibri"/>
+            <w:lang w:val="es-HN"/>
           </w:rPr>
           <w:t>http://ideas.repec.org/p/col/000092/005756.html</w:t>
         </w:r>
@@ -48432,6 +47337,7 @@
         <w:rPr>
           <w:rFonts w:ascii="Cambria Math" w:hAnsi="Cambria Math" w:cs="Calibri"/>
           <w:color w:val="000000"/>
+          <w:lang w:val="es-HN"/>
         </w:rPr>
       </w:pPr>
     </w:p>
@@ -48551,9 +47457,8 @@
           <w:rFonts w:ascii="Cambria Math" w:eastAsia="Georgia" w:hAnsi="Cambria Math" w:cs="Calibri"/>
           <w:sz w:val="22"/>
           <w:szCs w:val="22"/>
-          <w:lang w:val="en-US"/>
-        </w:rPr>
-        <w:t xml:space="preserve">López, J. L., Sarmiento, G. (2019). Determinantes de la brecha salarial en Ecuador: análisis bajo un </w:t>
+        </w:rPr>
+        <w:t xml:space="preserve">López, J. L., Sarmiento, G. (2019). Determinantes de la brecha salarial en Ecuador: análisis bajo un modelo </w:t>
       </w:r>
       <w:proofErr w:type="spellStart"/>
       <w:r>
@@ -48561,9 +47466,8 @@
           <w:rFonts w:ascii="Cambria Math" w:eastAsia="Georgia" w:hAnsi="Cambria Math" w:cs="Calibri"/>
           <w:sz w:val="22"/>
           <w:szCs w:val="22"/>
-          <w:lang w:val="en-US"/>
-        </w:rPr>
-        <w:t>modelo</w:t>
+        </w:rPr>
+        <w:t>minceriano</w:t>
       </w:r>
       <w:proofErr w:type="spellEnd"/>
       <w:r>
@@ -48571,9 +47475,8 @@
           <w:rFonts w:ascii="Cambria Math" w:eastAsia="Georgia" w:hAnsi="Cambria Math" w:cs="Calibri"/>
           <w:sz w:val="22"/>
           <w:szCs w:val="22"/>
-          <w:lang w:val="en-US"/>
-        </w:rPr>
-        <w:t xml:space="preserve"> </w:t>
+        </w:rPr>
+        <w:t xml:space="preserve"> relacionado con variables agregadas </w:t>
       </w:r>
       <w:proofErr w:type="spellStart"/>
       <w:r>
@@ -48581,9 +47484,8 @@
           <w:rFonts w:ascii="Cambria Math" w:eastAsia="Georgia" w:hAnsi="Cambria Math" w:cs="Calibri"/>
           <w:sz w:val="22"/>
           <w:szCs w:val="22"/>
-          <w:lang w:val="en-US"/>
-        </w:rPr>
-        <w:t>minceriano</w:t>
+        </w:rPr>
+        <w:t>dummy</w:t>
       </w:r>
       <w:proofErr w:type="spellEnd"/>
       <w:r>
@@ -48591,9 +47493,8 @@
           <w:rFonts w:ascii="Cambria Math" w:eastAsia="Georgia" w:hAnsi="Cambria Math" w:cs="Calibri"/>
           <w:sz w:val="22"/>
           <w:szCs w:val="22"/>
-          <w:lang w:val="en-US"/>
-        </w:rPr>
-        <w:t xml:space="preserve"> </w:t>
+        </w:rPr>
+        <w:t xml:space="preserve">. Espirales revista multidisciplinaria de </w:t>
       </w:r>
       <w:proofErr w:type="spellStart"/>
       <w:r>
@@ -48601,9 +47502,8 @@
           <w:rFonts w:ascii="Cambria Math" w:eastAsia="Georgia" w:hAnsi="Cambria Math" w:cs="Calibri"/>
           <w:sz w:val="22"/>
           <w:szCs w:val="22"/>
-          <w:lang w:val="en-US"/>
-        </w:rPr>
-        <w:t>relacionado</w:t>
+        </w:rPr>
+        <w:t>invesitgación</w:t>
       </w:r>
       <w:proofErr w:type="spellEnd"/>
       <w:r>
@@ -48611,109 +47511,8 @@
           <w:rFonts w:ascii="Cambria Math" w:eastAsia="Georgia" w:hAnsi="Cambria Math" w:cs="Calibri"/>
           <w:sz w:val="22"/>
           <w:szCs w:val="22"/>
-          <w:lang w:val="en-US"/>
-        </w:rPr>
-        <w:t xml:space="preserve"> con variables </w:t>
-      </w:r>
-      <w:proofErr w:type="spellStart"/>
-      <w:r>
-        <w:rPr>
-          <w:rFonts w:ascii="Cambria Math" w:eastAsia="Georgia" w:hAnsi="Cambria Math" w:cs="Calibri"/>
-          <w:sz w:val="22"/>
-          <w:szCs w:val="22"/>
-          <w:lang w:val="en-US"/>
-        </w:rPr>
-        <w:t>agregadas</w:t>
-      </w:r>
-      <w:proofErr w:type="spellEnd"/>
-      <w:r>
-        <w:rPr>
-          <w:rFonts w:ascii="Cambria Math" w:eastAsia="Georgia" w:hAnsi="Cambria Math" w:cs="Calibri"/>
-          <w:sz w:val="22"/>
-          <w:szCs w:val="22"/>
-          <w:lang w:val="en-US"/>
-        </w:rPr>
-        <w:t xml:space="preserve"> dummy. Espirales </w:t>
-      </w:r>
-      <w:proofErr w:type="spellStart"/>
-      <w:r>
-        <w:rPr>
-          <w:rFonts w:ascii="Cambria Math" w:eastAsia="Georgia" w:hAnsi="Cambria Math" w:cs="Calibri"/>
-          <w:sz w:val="22"/>
-          <w:szCs w:val="22"/>
-          <w:lang w:val="en-US"/>
-        </w:rPr>
-        <w:t>revista</w:t>
-      </w:r>
-      <w:proofErr w:type="spellEnd"/>
-      <w:r>
-        <w:rPr>
-          <w:rFonts w:ascii="Cambria Math" w:eastAsia="Georgia" w:hAnsi="Cambria Math" w:cs="Calibri"/>
-          <w:sz w:val="22"/>
-          <w:szCs w:val="22"/>
-          <w:lang w:val="en-US"/>
-        </w:rPr>
-        <w:t xml:space="preserve"> </w:t>
-      </w:r>
-      <w:proofErr w:type="spellStart"/>
-      <w:r>
-        <w:rPr>
-          <w:rFonts w:ascii="Cambria Math" w:eastAsia="Georgia" w:hAnsi="Cambria Math" w:cs="Calibri"/>
-          <w:sz w:val="22"/>
-          <w:szCs w:val="22"/>
-          <w:lang w:val="en-US"/>
-        </w:rPr>
-        <w:t>multidisciplinaria</w:t>
-      </w:r>
-      <w:proofErr w:type="spellEnd"/>
-      <w:r>
-        <w:rPr>
-          <w:rFonts w:ascii="Cambria Math" w:eastAsia="Georgia" w:hAnsi="Cambria Math" w:cs="Calibri"/>
-          <w:sz w:val="22"/>
-          <w:szCs w:val="22"/>
-          <w:lang w:val="en-US"/>
-        </w:rPr>
-        <w:t xml:space="preserve"> de </w:t>
-      </w:r>
-      <w:proofErr w:type="spellStart"/>
-      <w:r>
-        <w:rPr>
-          <w:rFonts w:ascii="Cambria Math" w:eastAsia="Georgia" w:hAnsi="Cambria Math" w:cs="Calibri"/>
-          <w:sz w:val="22"/>
-          <w:szCs w:val="22"/>
-          <w:lang w:val="en-US"/>
-        </w:rPr>
-        <w:t>invesitgación</w:t>
-      </w:r>
-      <w:proofErr w:type="spellEnd"/>
-      <w:r>
-        <w:rPr>
-          <w:rFonts w:ascii="Cambria Math" w:eastAsia="Georgia" w:hAnsi="Cambria Math" w:cs="Calibri"/>
-          <w:sz w:val="22"/>
-          <w:szCs w:val="22"/>
-          <w:lang w:val="en-US"/>
-        </w:rPr>
-        <w:t xml:space="preserve"> </w:t>
-      </w:r>
-      <w:proofErr w:type="spellStart"/>
-      <w:r>
-        <w:rPr>
-          <w:rFonts w:ascii="Cambria Math" w:eastAsia="Georgia" w:hAnsi="Cambria Math" w:cs="Calibri"/>
-          <w:sz w:val="22"/>
-          <w:szCs w:val="22"/>
-          <w:lang w:val="en-US"/>
-        </w:rPr>
-        <w:t>científica</w:t>
-      </w:r>
-      <w:proofErr w:type="spellEnd"/>
-      <w:r>
-        <w:rPr>
-          <w:rFonts w:ascii="Cambria Math" w:eastAsia="Georgia" w:hAnsi="Cambria Math" w:cs="Calibri"/>
-          <w:sz w:val="22"/>
-          <w:szCs w:val="22"/>
-          <w:lang w:val="en-US"/>
-        </w:rPr>
-        <w:t>, vol. 3, núm. 27, 2019.</w:t>
+        </w:rPr>
+        <w:t xml:space="preserve"> científica, vol. 3, núm. 27, 2019.</w:t>
       </w:r>
       <w:r>
         <w:t xml:space="preserve"> </w:t>
@@ -48766,6 +47565,7 @@
         <w:rPr>
           <w:rFonts w:ascii="Cambria Math" w:hAnsi="Cambria Math" w:cs="Calibri"/>
           <w:color w:val="000000"/>
+          <w:lang w:val="es-HN"/>
         </w:rPr>
       </w:pPr>
     </w:p>
@@ -48847,6 +47647,7 @@
           <w:sz w:val="22"/>
           <w:szCs w:val="22"/>
           <w:u w:val="none"/>
+          <w:lang w:val="en-US"/>
         </w:rPr>
       </w:pPr>
     </w:p>
@@ -48867,7 +47668,6 @@
           <w:u w:val="none"/>
         </w:rPr>
       </w:pPr>
-      <w:proofErr w:type="spellStart"/>
       <w:r>
         <w:rPr>
           <w:rFonts w:ascii="Cambria Math" w:eastAsia="Georgia" w:hAnsi="Cambria Math" w:cs="Calibri"/>
@@ -48875,10 +47675,9 @@
           <w:szCs w:val="22"/>
           <w:lang w:val="en-US"/>
         </w:rPr>
-        <w:lastRenderedPageBreak/>
-        <w:t>Nazier</w:t>
-      </w:r>
-      <w:proofErr w:type="spellEnd"/>
+        <w:t xml:space="preserve">Nazier, H. (2017). The conditional gender wage gap in Egypt: premium or </w:t>
+      </w:r>
+      <w:proofErr w:type="gramStart"/>
       <w:r>
         <w:rPr>
           <w:rFonts w:ascii="Cambria Math" w:eastAsia="Georgia" w:hAnsi="Cambria Math" w:cs="Calibri"/>
@@ -48886,9 +47685,9 @@
           <w:szCs w:val="22"/>
           <w:lang w:val="en-US"/>
         </w:rPr>
-        <w:t xml:space="preserve">, H. (2017). The conditional gender wage gap in Egypt: premium or </w:t>
-      </w:r>
-      <w:proofErr w:type="gramStart"/>
+        <w:t>penalty?.</w:t>
+      </w:r>
+      <w:proofErr w:type="gramEnd"/>
       <w:r>
         <w:rPr>
           <w:rFonts w:ascii="Cambria Math" w:eastAsia="Georgia" w:hAnsi="Cambria Math" w:cs="Calibri"/>
@@ -48896,21 +47695,12 @@
           <w:szCs w:val="22"/>
           <w:lang w:val="en-US"/>
         </w:rPr>
-        <w:t>penalty?.</w:t>
-      </w:r>
-      <w:proofErr w:type="gramEnd"/>
-      <w:r>
-        <w:rPr>
-          <w:rFonts w:ascii="Cambria Math" w:eastAsia="Georgia" w:hAnsi="Cambria Math" w:cs="Calibri"/>
-          <w:sz w:val="22"/>
-          <w:szCs w:val="22"/>
+        <w:t xml:space="preserve"> Topics in Middle Eastern and African Economies. Vol. 19, Issue No. 2, September 2017</w:t>
+      </w:r>
+      <w:r>
+        <w:rPr>
+          <w:rFonts w:ascii="Cambria Math" w:hAnsi="Cambria Math"/>
           <w:lang w:val="en-US"/>
-        </w:rPr>
-        <w:t xml:space="preserve"> Topics in Middle Eastern and African Economies. Vol. 19, Issue No. 2, September 2017</w:t>
-      </w:r>
-      <w:r>
-        <w:rPr>
-          <w:rFonts w:ascii="Cambria Math" w:hAnsi="Cambria Math"/>
         </w:rPr>
         <w:t xml:space="preserve">. </w:t>
       </w:r>
@@ -49020,6 +47810,7 @@
           <w:rFonts w:ascii="Cambria Math" w:hAnsi="Cambria Math"/>
           <w:sz w:val="22"/>
           <w:szCs w:val="22"/>
+          <w:lang w:val="en-US"/>
         </w:rPr>
         <w:t>Oxa</w:t>
       </w:r>
@@ -49029,6 +47820,7 @@
           <w:rFonts w:ascii="Cambria Math" w:hAnsi="Cambria Math" w:cs="Calibri"/>
           <w:sz w:val="22"/>
           <w:szCs w:val="22"/>
+          <w:lang w:val="en-US"/>
         </w:rPr>
         <w:t xml:space="preserve">, </w:t>
       </w:r>
@@ -49037,6 +47829,7 @@
           <w:rFonts w:ascii="Cambria Math" w:hAnsi="Cambria Math"/>
           <w:sz w:val="22"/>
           <w:szCs w:val="22"/>
+          <w:lang w:val="en-US"/>
         </w:rPr>
         <w:t>A</w:t>
       </w:r>
@@ -49045,6 +47838,7 @@
           <w:rFonts w:ascii="Cambria Math" w:hAnsi="Cambria Math" w:cs="Calibri"/>
           <w:sz w:val="22"/>
           <w:szCs w:val="22"/>
+          <w:lang w:val="en-US"/>
         </w:rPr>
         <w:t>.</w:t>
       </w:r>
@@ -49053,6 +47847,7 @@
           <w:rFonts w:ascii="Cambria Math" w:hAnsi="Cambria Math"/>
           <w:sz w:val="22"/>
           <w:szCs w:val="22"/>
+          <w:lang w:val="en-US"/>
         </w:rPr>
         <w:t>V., &amp;</w:t>
       </w:r>
@@ -49061,14 +47856,16 @@
           <w:rFonts w:ascii="Cambria Math" w:hAnsi="Cambria Math" w:cs="Calibri"/>
           <w:sz w:val="22"/>
           <w:szCs w:val="22"/>
-        </w:rPr>
-        <w:t xml:space="preserve"> </w:t>
-      </w:r>
-      <w:r>
-        <w:rPr>
-          <w:rFonts w:ascii="Cambria Math" w:hAnsi="Cambria Math"/>
-          <w:sz w:val="22"/>
-          <w:szCs w:val="22"/>
+          <w:lang w:val="en-US"/>
+        </w:rPr>
+        <w:t xml:space="preserve"> </w:t>
+      </w:r>
+      <w:r>
+        <w:rPr>
+          <w:rFonts w:ascii="Cambria Math" w:hAnsi="Cambria Math"/>
+          <w:sz w:val="22"/>
+          <w:szCs w:val="22"/>
+          <w:lang w:val="en-US"/>
         </w:rPr>
         <w:t>Loayza</w:t>
       </w:r>
@@ -49077,6 +47874,7 @@
           <w:rFonts w:ascii="Cambria Math" w:hAnsi="Cambria Math" w:cs="Calibri"/>
           <w:sz w:val="22"/>
           <w:szCs w:val="22"/>
+          <w:lang w:val="en-US"/>
         </w:rPr>
         <w:t xml:space="preserve">, </w:t>
       </w:r>
@@ -49085,6 +47883,7 @@
           <w:rFonts w:ascii="Cambria Math" w:hAnsi="Cambria Math"/>
           <w:sz w:val="22"/>
           <w:szCs w:val="22"/>
+          <w:lang w:val="en-US"/>
         </w:rPr>
         <w:t>D</w:t>
       </w:r>
@@ -49093,6 +47892,7 @@
           <w:rFonts w:ascii="Cambria Math" w:hAnsi="Cambria Math" w:cs="Calibri"/>
           <w:sz w:val="22"/>
           <w:szCs w:val="22"/>
+          <w:lang w:val="en-US"/>
         </w:rPr>
         <w:t xml:space="preserve">. </w:t>
       </w:r>
@@ -49101,6 +47901,7 @@
           <w:rFonts w:ascii="Cambria Math" w:hAnsi="Cambria Math"/>
           <w:sz w:val="22"/>
           <w:szCs w:val="22"/>
+          <w:lang w:val="en-US"/>
         </w:rPr>
         <w:t xml:space="preserve">(2017). </w:t>
       </w:r>
@@ -49723,34 +48524,17 @@
       </w:r>
       <w:bookmarkStart w:id="4" w:name="_Hlk145885257"/>
       <w:r>
+        <w:fldChar w:fldCharType="begin"/>
+      </w:r>
+      <w:r>
         <w:rPr>
           <w:rFonts w:ascii="Cambria Math" w:hAnsi="Cambria Math"/>
           <w:sz w:val="18"/>
           <w:szCs w:val="18"/>
         </w:rPr>
-        <w:fldChar w:fldCharType="begin"/>
-      </w:r>
-      <w:r>
-        <w:rPr>
-          <w:rFonts w:ascii="Cambria Math" w:hAnsi="Cambria Math"/>
-          <w:sz w:val="18"/>
-          <w:szCs w:val="18"/>
-        </w:rPr>
         <w:instrText>HYPERLINK "https://www.dane.gov.co/index.php/estadisticas-por-tema/cuentas-nacionales/cuentas-nacionales-departamentales"</w:instrText>
       </w:r>
       <w:r>
-        <w:rPr>
-          <w:rFonts w:ascii="Cambria Math" w:hAnsi="Cambria Math"/>
-          <w:sz w:val="18"/>
-          <w:szCs w:val="18"/>
-        </w:rPr>
-      </w:r>
-      <w:r>
-        <w:rPr>
-          <w:rFonts w:ascii="Cambria Math" w:hAnsi="Cambria Math"/>
-          <w:sz w:val="18"/>
-          <w:szCs w:val="18"/>
-        </w:rPr>
         <w:fldChar w:fldCharType="separate"/>
       </w:r>
       <w:r>
@@ -49776,9 +48560,6 @@
     <w:p>
       <w:pPr>
         <w:pStyle w:val="Textonotapie"/>
-        <w:rPr>
-          <w:lang w:val="es-HN"/>
-        </w:rPr>
       </w:pPr>
     </w:p>
   </w:footnote>
@@ -49799,6 +48580,7 @@
       <w:r>
         <w:rPr>
           <w:vertAlign w:val="superscript"/>
+          <w:lang w:val="es-HN"/>
         </w:rPr>
         <w:t>/</w:t>
       </w:r>
@@ -49807,6 +48589,7 @@
           <w:rFonts w:ascii="Cambria Math" w:hAnsi="Cambria Math"/>
           <w:sz w:val="18"/>
           <w:szCs w:val="18"/>
+          <w:lang w:val="es-HN"/>
         </w:rPr>
         <w:t xml:space="preserve"> </w:t>
       </w:r>
@@ -49824,6 +48607,7 @@
           <w:rFonts w:ascii="Cambria Math" w:hAnsi="Cambria Math"/>
           <w:sz w:val="18"/>
           <w:szCs w:val="18"/>
+          <w:lang w:val="es-HN"/>
         </w:rPr>
         <w:t>.</w:t>
       </w:r>
@@ -49833,6 +48617,9 @@
     <w:p>
       <w:pPr>
         <w:pStyle w:val="Textonotapie"/>
+        <w:rPr>
+          <w:lang w:val="es-HN"/>
+        </w:rPr>
       </w:pPr>
       <w:r>
         <w:rPr>
@@ -49843,10 +48630,14 @@
       <w:r>
         <w:rPr>
           <w:vertAlign w:val="superscript"/>
+          <w:lang w:val="es-HN"/>
         </w:rPr>
         <w:t>/</w:t>
       </w:r>
       <w:r>
+        <w:rPr>
+          <w:lang w:val="es-HN"/>
+        </w:rPr>
         <w:t xml:space="preserve"> </w:t>
       </w:r>
       <w:hyperlink r:id="rId2" w:anchor="preguntas-frecuentes" w:history="1">
@@ -49856,6 +48647,7 @@
             <w:rFonts w:ascii="Cambria Math" w:hAnsi="Cambria Math"/>
             <w:sz w:val="18"/>
             <w:szCs w:val="18"/>
+            <w:lang w:val="es-HN"/>
           </w:rPr>
           <w:t>https://www.dane.gov.co/index.php/servicios-al-ciudadano/servicios-informacion/estratificacion-socioeconomica#preguntas-frecuentes</w:t>
         </w:r>

--- a/document/Problem_Set 1 Final.docx
+++ b/document/Problem_Set 1 Final.docx
@@ -144,128 +144,81 @@
           <w:szCs w:val="24"/>
           <w:lang w:val="es-HN"/>
         </w:rPr>
-        <w:t xml:space="preserve">Big Data y Machine </w:t>
-      </w:r>
-      <w:proofErr w:type="spellStart"/>
-      <w:r>
+        <w:t>Big Data y Machine Learning para Economia Aplicada</w:t>
+      </w:r>
+    </w:p>
+    <w:p>
+      <w:pPr>
+        <w:ind w:left="284" w:hanging="284"/>
+        <w:jc w:val="center"/>
+        <w:rPr>
+          <w:rFonts w:ascii="Cambria Math" w:hAnsi="Cambria Math" w:cs="Times New Roman"/>
+          <w:lang w:val="es-HN"/>
+        </w:rPr>
+      </w:pPr>
+      <w:r>
+        <w:rPr>
+          <w:rFonts w:ascii="Cambria Math" w:hAnsi="Cambria Math" w:cs="Times New Roman"/>
+          <w:lang w:val="es-HN"/>
+        </w:rPr>
+        <w:t>PhD. Ignacio Sarmiento-Barbieri</w:t>
+      </w:r>
+    </w:p>
+    <w:p>
+      <w:pPr>
+        <w:ind w:left="284" w:hanging="284"/>
+        <w:jc w:val="center"/>
         <w:rPr>
           <w:rFonts w:ascii="Cambria Math" w:hAnsi="Cambria Math" w:cs="Times New Roman"/>
           <w:b/>
           <w:bCs/>
-          <w:sz w:val="24"/>
-          <w:szCs w:val="24"/>
-          <w:lang w:val="es-HN"/>
-        </w:rPr>
-        <w:t>Learning</w:t>
-      </w:r>
-      <w:proofErr w:type="spellEnd"/>
+        </w:rPr>
+      </w:pPr>
+    </w:p>
+    <w:p>
+      <w:pPr>
+        <w:ind w:left="284" w:hanging="284"/>
+        <w:jc w:val="center"/>
+        <w:rPr>
+          <w:rFonts w:ascii="Cambria Math" w:hAnsi="Cambria Math" w:cs="Times New Roman"/>
+        </w:rPr>
+      </w:pPr>
       <w:r>
         <w:rPr>
           <w:rFonts w:ascii="Cambria Math" w:hAnsi="Cambria Math" w:cs="Times New Roman"/>
           <w:b/>
           <w:bCs/>
-          <w:sz w:val="24"/>
-          <w:szCs w:val="24"/>
-          <w:lang w:val="es-HN"/>
-        </w:rPr>
-        <w:t xml:space="preserve"> para </w:t>
-      </w:r>
-      <w:proofErr w:type="spellStart"/>
+        </w:rPr>
+        <w:t xml:space="preserve">Celin Hernández: </w:t>
+      </w:r>
+      <w:r>
+        <w:rPr>
+          <w:rFonts w:ascii="Cambria Math" w:hAnsi="Cambria Math" w:cs="Times New Roman"/>
+        </w:rPr>
+        <w:t>202210067</w:t>
+      </w:r>
+    </w:p>
+    <w:p>
+      <w:pPr>
+        <w:ind w:left="284" w:hanging="284"/>
+        <w:jc w:val="center"/>
+        <w:rPr>
+          <w:rFonts w:ascii="Cambria Math" w:hAnsi="Cambria Math" w:cs="Times New Roman"/>
+        </w:rPr>
+      </w:pPr>
       <w:r>
         <w:rPr>
           <w:rFonts w:ascii="Cambria Math" w:hAnsi="Cambria Math" w:cs="Times New Roman"/>
           <w:b/>
           <w:bCs/>
-          <w:sz w:val="24"/>
-          <w:szCs w:val="24"/>
-          <w:lang w:val="es-HN"/>
-        </w:rPr>
-        <w:t>Economia</w:t>
-      </w:r>
-      <w:proofErr w:type="spellEnd"/>
+        </w:rPr>
+        <w:t>Merit Tejeda:</w:t>
+      </w:r>
       <w:r>
         <w:rPr>
           <w:rFonts w:ascii="Cambria Math" w:hAnsi="Cambria Math" w:cs="Times New Roman"/>
-          <w:b/>
-          <w:bCs/>
-          <w:sz w:val="24"/>
-          <w:szCs w:val="24"/>
-          <w:lang w:val="es-HN"/>
-        </w:rPr>
-        <w:t xml:space="preserve"> Aplicada</w:t>
-      </w:r>
-    </w:p>
-    <w:p>
-      <w:pPr>
-        <w:ind w:left="284" w:hanging="284"/>
-        <w:jc w:val="center"/>
-        <w:rPr>
-          <w:rFonts w:ascii="Cambria Math" w:hAnsi="Cambria Math" w:cs="Times New Roman"/>
-          <w:lang w:val="es-HN"/>
-        </w:rPr>
-      </w:pPr>
-      <w:r>
-        <w:rPr>
-          <w:rFonts w:ascii="Cambria Math" w:hAnsi="Cambria Math" w:cs="Times New Roman"/>
-          <w:lang w:val="es-HN"/>
-        </w:rPr>
-        <w:t>PhD. Ignacio Sarmiento-Barbieri</w:t>
-      </w:r>
-    </w:p>
-    <w:p>
-      <w:pPr>
-        <w:ind w:left="284" w:hanging="284"/>
-        <w:jc w:val="center"/>
-        <w:rPr>
-          <w:rFonts w:ascii="Cambria Math" w:hAnsi="Cambria Math" w:cs="Times New Roman"/>
-          <w:lang w:val="es-HN"/>
-        </w:rPr>
-      </w:pPr>
-    </w:p>
-    <w:p>
-      <w:pPr>
-        <w:ind w:left="284" w:hanging="284"/>
-        <w:jc w:val="center"/>
-        <w:rPr>
-          <w:rFonts w:ascii="Cambria Math" w:hAnsi="Cambria Math" w:cs="Times New Roman"/>
-        </w:rPr>
-      </w:pPr>
-      <w:r>
-        <w:rPr>
-          <w:rFonts w:ascii="Cambria Math" w:hAnsi="Cambria Math" w:cs="Times New Roman"/>
-          <w:b/>
-          <w:bCs/>
-        </w:rPr>
-        <w:t>Merit Tejeda:</w:t>
-      </w:r>
-      <w:r>
-        <w:rPr>
-          <w:rFonts w:ascii="Cambria Math" w:hAnsi="Cambria Math" w:cs="Times New Roman"/>
         </w:rPr>
         <w:t xml:space="preserve"> 202210104</w:t>
-      </w:r>
-    </w:p>
-    <w:p>
-      <w:pPr>
-        <w:ind w:left="284" w:hanging="284"/>
-        <w:jc w:val="center"/>
-        <w:rPr>
-          <w:rFonts w:ascii="Cambria Math" w:hAnsi="Cambria Math" w:cs="Times New Roman"/>
-        </w:rPr>
-      </w:pPr>
-      <w:r>
-        <w:rPr>
-          <w:rFonts w:ascii="Cambria Math" w:hAnsi="Cambria Math" w:cs="Times New Roman"/>
-          <w:b/>
-          <w:bCs/>
-        </w:rPr>
-        <w:t xml:space="preserve">Celin Hernández: </w:t>
-      </w:r>
-      <w:r>
-        <w:rPr>
-          <w:rFonts w:ascii="Cambria Math" w:hAnsi="Cambria Math" w:cs="Times New Roman"/>
-        </w:rPr>
-        <w:t>202210067</w:t>
       </w:r>
     </w:p>
     <w:p>
@@ -2725,7 +2678,6 @@
         </w:rPr>
         <w:t xml:space="preserve"> </w:t>
       </w:r>
-      <w:proofErr w:type="spellStart"/>
       <w:r>
         <w:rPr>
           <w:rFonts w:ascii="Cambria Math" w:hAnsi="Cambria Math"/>
@@ -2794,7 +2746,6 @@
         </w:rPr>
         <w:t>a</w:t>
       </w:r>
-      <w:proofErr w:type="spellEnd"/>
       <w:r>
         <w:rPr>
           <w:rFonts w:ascii="Cambria Math" w:hAnsi="Cambria Math"/>
@@ -2936,7 +2887,6 @@
         </w:rPr>
         <w:t>“</w:t>
       </w:r>
-      <w:proofErr w:type="spellStart"/>
       <w:r>
         <w:rPr>
           <w:rFonts w:ascii="Cambria Math" w:hAnsi="Cambria Math"/>
@@ -3000,7 +2950,6 @@
         </w:rPr>
         <w:t>on</w:t>
       </w:r>
-      <w:proofErr w:type="spellEnd"/>
       <w:r>
         <w:rPr>
           <w:rFonts w:ascii="Cambria Math" w:hAnsi="Cambria Math"/>
@@ -3031,7 +2980,6 @@
         </w:rPr>
         <w:t xml:space="preserve"> </w:t>
       </w:r>
-      <w:proofErr w:type="spellStart"/>
       <w:r>
         <w:rPr>
           <w:rFonts w:ascii="Cambria Math" w:hAnsi="Cambria Math"/>
@@ -3063,7 +3011,6 @@
         </w:rPr>
         <w:t>eza</w:t>
       </w:r>
-      <w:proofErr w:type="spellEnd"/>
       <w:r>
         <w:rPr>
           <w:rFonts w:ascii="Cambria Math" w:hAnsi="Cambria Math"/>
@@ -3074,7 +3021,6 @@
         </w:rPr>
         <w:t xml:space="preserve"> </w:t>
       </w:r>
-      <w:proofErr w:type="spellStart"/>
       <w:r>
         <w:rPr>
           <w:rFonts w:ascii="Cambria Math" w:hAnsi="Cambria Math"/>
@@ -3096,7 +3042,6 @@
         </w:rPr>
         <w:t>onetaria</w:t>
       </w:r>
-      <w:proofErr w:type="spellEnd"/>
       <w:r>
         <w:rPr>
           <w:rFonts w:ascii="Cambria Math" w:hAnsi="Cambria Math"/>
@@ -3127,7 +3072,6 @@
         </w:rPr>
         <w:t xml:space="preserve"> </w:t>
       </w:r>
-      <w:proofErr w:type="spellStart"/>
       <w:r>
         <w:rPr>
           <w:rFonts w:ascii="Cambria Math" w:hAnsi="Cambria Math"/>
@@ -3149,7 +3093,6 @@
         </w:rPr>
         <w:t>esigualdad</w:t>
       </w:r>
-      <w:proofErr w:type="spellEnd"/>
       <w:r>
         <w:rPr>
           <w:rFonts w:ascii="Cambria Math" w:hAnsi="Cambria Math"/>
@@ -4587,7 +4530,6 @@
           <w:szCs w:val="24"/>
         </w:rPr>
       </w:pPr>
-      <w:proofErr w:type="spellStart"/>
       <w:r>
         <w:rPr>
           <w:rFonts w:ascii="Cambria Math" w:hAnsi="Cambria Math"/>
@@ -4599,7 +4541,6 @@
         <w:lastRenderedPageBreak/>
         <w:t>Introducción</w:t>
       </w:r>
-      <w:proofErr w:type="spellEnd"/>
     </w:p>
     <w:p>
       <w:pPr>
@@ -4691,7 +4632,6 @@
         <w:t xml:space="preserve"> </w:t>
       </w:r>
       <w:hyperlink r:id="rId12" w:history="1">
-        <w:proofErr w:type="spellStart"/>
         <w:r>
           <w:rPr>
             <w:rStyle w:val="Hipervnculo"/>
@@ -4700,7 +4640,6 @@
           </w:rPr>
           <w:t>Mincer</w:t>
         </w:r>
-        <w:proofErr w:type="spellEnd"/>
         <w:r>
           <w:rPr>
             <w:rStyle w:val="Hipervnculo"/>
@@ -4738,23 +4677,7 @@
           <w:rFonts w:ascii="Cambria Math" w:hAnsi="Cambria Math"/>
           <w:lang w:val="es-HN"/>
         </w:rPr>
-        <w:t xml:space="preserve">el cual es el </w:t>
-      </w:r>
-      <w:proofErr w:type="spellStart"/>
-      <w:r>
-        <w:rPr>
-          <w:rFonts w:ascii="Cambria Math" w:hAnsi="Cambria Math"/>
-          <w:lang w:val="es-HN"/>
-        </w:rPr>
-        <w:t>paper</w:t>
-      </w:r>
-      <w:proofErr w:type="spellEnd"/>
-      <w:r>
-        <w:rPr>
-          <w:rFonts w:ascii="Cambria Math" w:hAnsi="Cambria Math"/>
-          <w:lang w:val="es-HN"/>
-        </w:rPr>
-        <w:t xml:space="preserve"> seminal para el</w:t>
+        <w:t>el cual es el paper seminal para el</w:t>
       </w:r>
       <w:r>
         <w:rPr>
@@ -4829,18 +4752,8 @@
           <w:sz w:val="22"/>
           <w:szCs w:val="22"/>
         </w:rPr>
-        <w:t xml:space="preserve">Siguiendo la propuesta </w:t>
-      </w:r>
-      <w:proofErr w:type="spellStart"/>
-      <w:r>
-        <w:rPr>
-          <w:rFonts w:ascii="Cambria Math" w:hAnsi="Cambria Math"/>
-          <w:sz w:val="22"/>
-          <w:szCs w:val="22"/>
-        </w:rPr>
-        <w:t>minceriana</w:t>
-      </w:r>
-      <w:proofErr w:type="spellEnd"/>
+        <w:t>Siguiendo la propuesta minceriana</w:t>
+      </w:r>
       <w:r>
         <w:rPr>
           <w:rFonts w:ascii="Cambria Math" w:hAnsi="Cambria Math"/>
@@ -4857,19 +4770,8 @@
             <w:sz w:val="22"/>
             <w:szCs w:val="22"/>
           </w:rPr>
-          <w:t xml:space="preserve">Cardoso et </w:t>
+          <w:t>Cardoso et all</w:t>
         </w:r>
-        <w:proofErr w:type="spellStart"/>
-        <w:r>
-          <w:rPr>
-            <w:rStyle w:val="Hipervnculo"/>
-            <w:rFonts w:ascii="Cambria Math" w:hAnsi="Cambria Math"/>
-            <w:sz w:val="22"/>
-            <w:szCs w:val="22"/>
-          </w:rPr>
-          <w:t>all</w:t>
-        </w:r>
-        <w:proofErr w:type="spellEnd"/>
         <w:r>
           <w:rPr>
             <w:rStyle w:val="Hipervnculo"/>
@@ -4922,7 +4824,6 @@
         <w:t xml:space="preserve"> </w:t>
       </w:r>
       <w:hyperlink r:id="rId14" w:history="1">
-        <w:proofErr w:type="spellStart"/>
         <w:r>
           <w:rPr>
             <w:rStyle w:val="Hipervnculo"/>
@@ -4930,17 +4831,7 @@
             <w:sz w:val="22"/>
             <w:szCs w:val="22"/>
           </w:rPr>
-          <w:t>Galassi</w:t>
-        </w:r>
-        <w:proofErr w:type="spellEnd"/>
-        <w:r>
-          <w:rPr>
-            <w:rStyle w:val="Hipervnculo"/>
-            <w:rFonts w:ascii="Cambria Math" w:eastAsia="Georgia" w:hAnsi="Cambria Math" w:cs="Georgia"/>
-            <w:sz w:val="22"/>
-            <w:szCs w:val="22"/>
-          </w:rPr>
-          <w:t xml:space="preserve"> </w:t>
+          <w:t xml:space="preserve">Galassi </w:t>
         </w:r>
         <w:r>
           <w:rPr>
@@ -5084,7 +4975,6 @@
         <w:t xml:space="preserve">Adicionalmente, </w:t>
       </w:r>
       <w:hyperlink r:id="rId15" w:history="1">
-        <w:proofErr w:type="spellStart"/>
         <w:r>
           <w:rPr>
             <w:rStyle w:val="Hipervnculo"/>
@@ -5094,7 +4984,6 @@
           </w:rPr>
           <w:t>Oxa</w:t>
         </w:r>
-        <w:proofErr w:type="spellEnd"/>
         <w:r>
           <w:rPr>
             <w:rStyle w:val="Hipervnculo"/>
@@ -5102,27 +4991,7 @@
             <w:sz w:val="22"/>
             <w:szCs w:val="22"/>
           </w:rPr>
-          <w:t xml:space="preserve"> &amp; </w:t>
-        </w:r>
-        <w:proofErr w:type="spellStart"/>
-        <w:r>
-          <w:rPr>
-            <w:rStyle w:val="Hipervnculo"/>
-            <w:rFonts w:ascii="Cambria Math" w:hAnsi="Cambria Math"/>
-            <w:sz w:val="22"/>
-            <w:szCs w:val="22"/>
-          </w:rPr>
-          <w:t>Laoyza</w:t>
-        </w:r>
-        <w:proofErr w:type="spellEnd"/>
-        <w:r>
-          <w:rPr>
-            <w:rStyle w:val="Hipervnculo"/>
-            <w:rFonts w:ascii="Cambria Math" w:hAnsi="Cambria Math"/>
-            <w:sz w:val="22"/>
-            <w:szCs w:val="22"/>
-          </w:rPr>
-          <w:t xml:space="preserve"> (2017)</w:t>
+          <w:t xml:space="preserve"> &amp; Laoyza (2017)</w:t>
         </w:r>
       </w:hyperlink>
       <w:r>
@@ -5139,44 +5008,16 @@
           <w:sz w:val="22"/>
           <w:szCs w:val="22"/>
         </w:rPr>
-        <w:t xml:space="preserve">estiman modelos de </w:t>
-      </w:r>
-      <w:proofErr w:type="spellStart"/>
+        <w:t>estiman modelos de Mincer para Bolivia, evalúan</w:t>
+      </w:r>
       <w:r>
         <w:rPr>
           <w:rFonts w:ascii="Cambria Math" w:eastAsia="Georgia" w:hAnsi="Cambria Math" w:cs="Georgia"/>
           <w:sz w:val="22"/>
           <w:szCs w:val="22"/>
         </w:rPr>
-        <w:t>Mincer</w:t>
-      </w:r>
-      <w:proofErr w:type="spellEnd"/>
-      <w:r>
-        <w:rPr>
-          <w:rFonts w:ascii="Cambria Math" w:eastAsia="Georgia" w:hAnsi="Cambria Math" w:cs="Georgia"/>
-          <w:sz w:val="22"/>
-          <w:szCs w:val="22"/>
-        </w:rPr>
-        <w:t xml:space="preserve"> para Bolivia, </w:t>
-      </w:r>
-      <w:proofErr w:type="spellStart"/>
-      <w:r>
-        <w:rPr>
-          <w:rFonts w:ascii="Cambria Math" w:eastAsia="Georgia" w:hAnsi="Cambria Math" w:cs="Georgia"/>
-          <w:sz w:val="22"/>
-          <w:szCs w:val="22"/>
-        </w:rPr>
-        <w:t>evalúan</w:t>
-      </w:r>
-      <w:r>
-        <w:rPr>
-          <w:rFonts w:ascii="Cambria Math" w:eastAsia="Georgia" w:hAnsi="Cambria Math" w:cs="Georgia"/>
-          <w:sz w:val="22"/>
-          <w:szCs w:val="22"/>
-        </w:rPr>
         <w:t>do</w:t>
       </w:r>
-      <w:proofErr w:type="spellEnd"/>
       <w:r>
         <w:rPr>
           <w:rFonts w:ascii="Cambria Math" w:eastAsia="Georgia" w:hAnsi="Cambria Math" w:cs="Georgia"/>
@@ -5453,27 +5294,7 @@
           <w:sz w:val="22"/>
           <w:szCs w:val="22"/>
         </w:rPr>
-        <w:t xml:space="preserve">, ya que la </w:t>
-      </w:r>
-      <w:proofErr w:type="spellStart"/>
-      <w:r>
-        <w:rPr>
-          <w:rFonts w:ascii="Cambria Math" w:hAnsi="Cambria Math"/>
-          <w:color w:val="auto"/>
-          <w:sz w:val="22"/>
-          <w:szCs w:val="22"/>
-        </w:rPr>
-        <w:t>dummy</w:t>
-      </w:r>
-      <w:proofErr w:type="spellEnd"/>
-      <w:r>
-        <w:rPr>
-          <w:rFonts w:ascii="Cambria Math" w:hAnsi="Cambria Math"/>
-          <w:color w:val="auto"/>
-          <w:sz w:val="22"/>
-          <w:szCs w:val="22"/>
-        </w:rPr>
-        <w:t xml:space="preserve"> de sexo, no tiene </w:t>
+        <w:t xml:space="preserve">, ya que la dummy de sexo, no tiene </w:t>
       </w:r>
       <w:r>
         <w:rPr>
@@ -5550,7 +5371,6 @@
           <w:szCs w:val="24"/>
         </w:rPr>
       </w:pPr>
-      <w:proofErr w:type="spellStart"/>
       <w:r>
         <w:rPr>
           <w:rFonts w:ascii="Cambria Math" w:hAnsi="Cambria Math"/>
@@ -5561,7 +5381,6 @@
         </w:rPr>
         <w:t>Datos</w:t>
       </w:r>
-      <w:proofErr w:type="spellEnd"/>
     </w:p>
     <w:p>
       <w:pPr>
@@ -5604,61 +5423,17 @@
         </w:rPr>
         <w:t xml:space="preserve"> from the 2018 “</w:t>
       </w:r>
-      <w:proofErr w:type="spellStart"/>
       <w:r>
         <w:rPr>
           <w:rFonts w:ascii="Cambria Math" w:hAnsi="Cambria Math"/>
         </w:rPr>
         <w:t>Medición</w:t>
       </w:r>
-      <w:proofErr w:type="spellEnd"/>
-      <w:r>
-        <w:rPr>
-          <w:rFonts w:ascii="Cambria Math" w:hAnsi="Cambria Math"/>
-        </w:rPr>
-        <w:t xml:space="preserve"> de </w:t>
-      </w:r>
-      <w:proofErr w:type="spellStart"/>
-      <w:r>
-        <w:rPr>
-          <w:rFonts w:ascii="Cambria Math" w:hAnsi="Cambria Math"/>
-        </w:rPr>
-        <w:t>Pobreza</w:t>
-      </w:r>
-      <w:proofErr w:type="spellEnd"/>
-      <w:r>
-        <w:rPr>
-          <w:rFonts w:ascii="Cambria Math" w:hAnsi="Cambria Math"/>
-        </w:rPr>
-        <w:t xml:space="preserve"> </w:t>
-      </w:r>
-      <w:proofErr w:type="spellStart"/>
-      <w:r>
-        <w:rPr>
-          <w:rFonts w:ascii="Cambria Math" w:hAnsi="Cambria Math"/>
-        </w:rPr>
-        <w:t>Monetaria</w:t>
-      </w:r>
-      <w:proofErr w:type="spellEnd"/>
-      <w:r>
-        <w:rPr>
-          <w:rFonts w:ascii="Cambria Math" w:hAnsi="Cambria Math"/>
-        </w:rPr>
-        <w:t xml:space="preserve"> y </w:t>
-      </w:r>
-      <w:proofErr w:type="spellStart"/>
-      <w:r>
-        <w:rPr>
-          <w:rFonts w:ascii="Cambria Math" w:hAnsi="Cambria Math"/>
-        </w:rPr>
-        <w:t>Desigualdad</w:t>
-      </w:r>
-      <w:proofErr w:type="spellEnd"/>
-      <w:r>
-        <w:rPr>
-          <w:rFonts w:ascii="Cambria Math" w:hAnsi="Cambria Math"/>
-        </w:rPr>
-        <w:t xml:space="preserve"> Report” that takes information from the </w:t>
+      <w:r>
+        <w:rPr>
+          <w:rFonts w:ascii="Cambria Math" w:hAnsi="Cambria Math"/>
+        </w:rPr>
+        <w:t xml:space="preserve"> de Pobreza Monetaria y Desigualdad Report” that takes information from the </w:t>
       </w:r>
       <w:hyperlink r:id="rId16">
         <w:r>
@@ -6331,7 +6106,6 @@
         <w:t xml:space="preserve">De la base de datos GEIH 2018 y siguiendo lo planteado por </w:t>
       </w:r>
       <w:hyperlink r:id="rId19" w:history="1">
-        <w:proofErr w:type="spellStart"/>
         <w:r>
           <w:rPr>
             <w:rStyle w:val="Hipervnculo"/>
@@ -6340,7 +6114,6 @@
           </w:rPr>
           <w:t>Mincer</w:t>
         </w:r>
-        <w:proofErr w:type="spellEnd"/>
         <w:r>
           <w:rPr>
             <w:rStyle w:val="Hipervnculo"/>
@@ -7344,7 +7117,6 @@
         <w:t xml:space="preserve">Para medir la variable experiencia, que está incluida en la ecuación de </w:t>
       </w:r>
       <w:hyperlink r:id="rId20" w:history="1">
-        <w:proofErr w:type="spellStart"/>
         <w:r>
           <w:rPr>
             <w:rStyle w:val="Hipervnculo"/>
@@ -7353,7 +7125,6 @@
           </w:rPr>
           <w:t>Mincer</w:t>
         </w:r>
-        <w:proofErr w:type="spellEnd"/>
         <w:r>
           <w:rPr>
             <w:rStyle w:val="Hipervnculo"/>
@@ -7471,41 +7242,13 @@
         <w:t xml:space="preserve">, </w:t>
       </w:r>
       <w:hyperlink r:id="rId21" w:history="1">
-        <w:proofErr w:type="spellStart"/>
         <w:r>
           <w:rPr>
             <w:rStyle w:val="Hipervnculo"/>
             <w:rFonts w:ascii="Cambria Math" w:hAnsi="Cambria Math"/>
             <w:lang w:val="es-HN"/>
           </w:rPr>
-          <w:t>Guataquí</w:t>
-        </w:r>
-        <w:proofErr w:type="spellEnd"/>
-        <w:r>
-          <w:rPr>
-            <w:rStyle w:val="Hipervnculo"/>
-            <w:rFonts w:ascii="Cambria Math" w:hAnsi="Cambria Math"/>
-            <w:lang w:val="es-HN"/>
-          </w:rPr>
-          <w:t xml:space="preserve">, et </w:t>
-        </w:r>
-        <w:proofErr w:type="spellStart"/>
-        <w:r>
-          <w:rPr>
-            <w:rStyle w:val="Hipervnculo"/>
-            <w:rFonts w:ascii="Cambria Math" w:hAnsi="Cambria Math"/>
-            <w:lang w:val="es-HN"/>
-          </w:rPr>
-          <w:t>all</w:t>
-        </w:r>
-        <w:proofErr w:type="spellEnd"/>
-        <w:r>
-          <w:rPr>
-            <w:rStyle w:val="Hipervnculo"/>
-            <w:rFonts w:ascii="Cambria Math" w:hAnsi="Cambria Math"/>
-            <w:lang w:val="es-HN"/>
-          </w:rPr>
-          <w:t xml:space="preserve"> (2009).</w:t>
+          <w:t>Guataquí, et all (2009).</w:t>
         </w:r>
       </w:hyperlink>
       <w:r>
@@ -8837,25 +8580,8 @@
           <w:rFonts w:ascii="Cambria Math" w:hAnsi="Cambria Math"/>
           <w:lang w:val="es-HN"/>
         </w:rPr>
-        <w:t xml:space="preserve"> web </w:t>
-      </w:r>
-      <w:proofErr w:type="spellStart"/>
-      <w:r>
-        <w:rPr>
-          <w:rFonts w:ascii="Cambria Math" w:hAnsi="Cambria Math"/>
-          <w:lang w:val="es-HN"/>
-        </w:rPr>
-        <w:t>scraping</w:t>
-      </w:r>
-      <w:proofErr w:type="spellEnd"/>
-      <w:r>
-        <w:rPr>
-          <w:rFonts w:ascii="Cambria Math" w:hAnsi="Cambria Math"/>
-          <w:lang w:val="es-HN"/>
-        </w:rPr>
-        <w:t xml:space="preserve"> de tablas de una lista de </w:t>
-      </w:r>
-      <w:proofErr w:type="spellStart"/>
+        <w:t xml:space="preserve"> web scraping de tablas de una lista de </w:t>
+      </w:r>
       <w:r>
         <w:rPr>
           <w:rFonts w:ascii="Cambria Math" w:hAnsi="Cambria Math"/>
@@ -8868,139 +8594,120 @@
           <w:rFonts w:ascii="Cambria Math" w:hAnsi="Cambria Math"/>
           <w:lang w:val="es-HN"/>
         </w:rPr>
+        <w:t xml:space="preserve">s y luego </w:t>
+      </w:r>
+      <w:r>
+        <w:rPr>
+          <w:rFonts w:ascii="Cambria Math" w:hAnsi="Cambria Math"/>
+          <w:lang w:val="es-HN"/>
+        </w:rPr>
+        <w:t xml:space="preserve">se </w:t>
+      </w:r>
+      <w:r>
+        <w:rPr>
+          <w:rFonts w:ascii="Cambria Math" w:hAnsi="Cambria Math"/>
+          <w:lang w:val="es-HN"/>
+        </w:rPr>
+        <w:t>combinar</w:t>
+      </w:r>
+      <w:r>
+        <w:rPr>
+          <w:rFonts w:ascii="Cambria Math" w:hAnsi="Cambria Math"/>
+          <w:lang w:val="es-HN"/>
+        </w:rPr>
+        <w:t>on</w:t>
+      </w:r>
+      <w:r>
+        <w:rPr>
+          <w:rFonts w:ascii="Cambria Math" w:hAnsi="Cambria Math"/>
+          <w:lang w:val="es-HN"/>
+        </w:rPr>
+        <w:t xml:space="preserve"> </w:t>
+      </w:r>
+      <w:r>
+        <w:rPr>
+          <w:rFonts w:ascii="Cambria Math" w:hAnsi="Cambria Math"/>
+          <w:lang w:val="es-HN"/>
+        </w:rPr>
+        <w:t xml:space="preserve">todas </w:t>
+      </w:r>
+      <w:r>
+        <w:rPr>
+          <w:rFonts w:ascii="Cambria Math" w:hAnsi="Cambria Math"/>
+          <w:lang w:val="es-HN"/>
+        </w:rPr>
+        <w:t>est</w:t>
+      </w:r>
+      <w:r>
+        <w:rPr>
+          <w:rFonts w:ascii="Cambria Math" w:hAnsi="Cambria Math"/>
+          <w:lang w:val="es-HN"/>
+        </w:rPr>
+        <w:t xml:space="preserve">as tablas descargadas </w:t>
+      </w:r>
+      <w:r>
+        <w:rPr>
+          <w:rFonts w:ascii="Cambria Math" w:hAnsi="Cambria Math"/>
+          <w:lang w:val="es-HN"/>
+        </w:rPr>
+        <w:t xml:space="preserve">en un solo </w:t>
+      </w:r>
+      <w:r>
+        <w:rPr>
+          <w:rFonts w:ascii="Cambria Math" w:hAnsi="Cambria Math"/>
+          <w:lang w:val="es-HN"/>
+        </w:rPr>
+        <w:t>d</w:t>
+      </w:r>
+      <w:r>
+        <w:rPr>
+          <w:rFonts w:ascii="Cambria Math" w:hAnsi="Cambria Math"/>
+          <w:lang w:val="es-HN"/>
+        </w:rPr>
+        <w:t>ata</w:t>
+      </w:r>
+      <w:r>
+        <w:rPr>
+          <w:rFonts w:ascii="Cambria Math" w:hAnsi="Cambria Math"/>
+          <w:lang w:val="es-HN"/>
+        </w:rPr>
+        <w:t>f</w:t>
+      </w:r>
+      <w:r>
+        <w:rPr>
+          <w:rFonts w:ascii="Cambria Math" w:hAnsi="Cambria Math"/>
+          <w:lang w:val="es-HN"/>
+        </w:rPr>
+        <w:t xml:space="preserve">rame. </w:t>
+      </w:r>
+      <w:r>
+        <w:rPr>
+          <w:rFonts w:ascii="Cambria Math" w:hAnsi="Cambria Math"/>
+          <w:lang w:val="es-HN"/>
+        </w:rPr>
+        <w:t>Un supuesto para poder importar la base de datos, es</w:t>
+      </w:r>
+      <w:r>
+        <w:rPr>
+          <w:rFonts w:ascii="Cambria Math" w:hAnsi="Cambria Math"/>
+          <w:lang w:val="es-HN"/>
+        </w:rPr>
+        <w:t xml:space="preserve"> que todas las </w:t>
+      </w:r>
+      <w:r>
+        <w:rPr>
+          <w:rFonts w:ascii="Cambria Math" w:hAnsi="Cambria Math"/>
+          <w:lang w:val="es-HN"/>
+        </w:rPr>
+        <w:t>url</w:t>
+      </w:r>
+      <w:r>
+        <w:rPr>
+          <w:rFonts w:ascii="Cambria Math" w:hAnsi="Cambria Math"/>
+          <w:lang w:val="es-HN"/>
+        </w:rPr>
         <w:t>s</w:t>
       </w:r>
-      <w:proofErr w:type="spellEnd"/>
-      <w:r>
-        <w:rPr>
-          <w:rFonts w:ascii="Cambria Math" w:hAnsi="Cambria Math"/>
-          <w:lang w:val="es-HN"/>
-        </w:rPr>
-        <w:t xml:space="preserve"> y luego </w:t>
-      </w:r>
-      <w:r>
-        <w:rPr>
-          <w:rFonts w:ascii="Cambria Math" w:hAnsi="Cambria Math"/>
-          <w:lang w:val="es-HN"/>
-        </w:rPr>
-        <w:t xml:space="preserve">se </w:t>
-      </w:r>
-      <w:r>
-        <w:rPr>
-          <w:rFonts w:ascii="Cambria Math" w:hAnsi="Cambria Math"/>
-          <w:lang w:val="es-HN"/>
-        </w:rPr>
-        <w:t>combinar</w:t>
-      </w:r>
-      <w:r>
-        <w:rPr>
-          <w:rFonts w:ascii="Cambria Math" w:hAnsi="Cambria Math"/>
-          <w:lang w:val="es-HN"/>
-        </w:rPr>
-        <w:t>on</w:t>
-      </w:r>
-      <w:r>
-        <w:rPr>
-          <w:rFonts w:ascii="Cambria Math" w:hAnsi="Cambria Math"/>
-          <w:lang w:val="es-HN"/>
-        </w:rPr>
-        <w:t xml:space="preserve"> </w:t>
-      </w:r>
-      <w:r>
-        <w:rPr>
-          <w:rFonts w:ascii="Cambria Math" w:hAnsi="Cambria Math"/>
-          <w:lang w:val="es-HN"/>
-        </w:rPr>
-        <w:t xml:space="preserve">todas </w:t>
-      </w:r>
-      <w:r>
-        <w:rPr>
-          <w:rFonts w:ascii="Cambria Math" w:hAnsi="Cambria Math"/>
-          <w:lang w:val="es-HN"/>
-        </w:rPr>
-        <w:t>est</w:t>
-      </w:r>
-      <w:r>
-        <w:rPr>
-          <w:rFonts w:ascii="Cambria Math" w:hAnsi="Cambria Math"/>
-          <w:lang w:val="es-HN"/>
-        </w:rPr>
-        <w:t xml:space="preserve">as tablas descargadas </w:t>
-      </w:r>
-      <w:r>
-        <w:rPr>
-          <w:rFonts w:ascii="Cambria Math" w:hAnsi="Cambria Math"/>
-          <w:lang w:val="es-HN"/>
-        </w:rPr>
-        <w:t xml:space="preserve">en un solo </w:t>
-      </w:r>
-      <w:proofErr w:type="spellStart"/>
-      <w:r>
-        <w:rPr>
-          <w:rFonts w:ascii="Cambria Math" w:hAnsi="Cambria Math"/>
-          <w:lang w:val="es-HN"/>
-        </w:rPr>
-        <w:t>d</w:t>
-      </w:r>
-      <w:r>
-        <w:rPr>
-          <w:rFonts w:ascii="Cambria Math" w:hAnsi="Cambria Math"/>
-          <w:lang w:val="es-HN"/>
-        </w:rPr>
-        <w:t>ata</w:t>
-      </w:r>
-      <w:r>
-        <w:rPr>
-          <w:rFonts w:ascii="Cambria Math" w:hAnsi="Cambria Math"/>
-          <w:lang w:val="es-HN"/>
-        </w:rPr>
-        <w:t>f</w:t>
-      </w:r>
-      <w:r>
-        <w:rPr>
-          <w:rFonts w:ascii="Cambria Math" w:hAnsi="Cambria Math"/>
-          <w:lang w:val="es-HN"/>
-        </w:rPr>
-        <w:t>rame</w:t>
-      </w:r>
-      <w:proofErr w:type="spellEnd"/>
-      <w:r>
-        <w:rPr>
-          <w:rFonts w:ascii="Cambria Math" w:hAnsi="Cambria Math"/>
-          <w:lang w:val="es-HN"/>
-        </w:rPr>
-        <w:t xml:space="preserve">. </w:t>
-      </w:r>
-      <w:r>
-        <w:rPr>
-          <w:rFonts w:ascii="Cambria Math" w:hAnsi="Cambria Math"/>
-          <w:lang w:val="es-HN"/>
-        </w:rPr>
-        <w:t>Un supuesto para poder importar la base de datos, es</w:t>
-      </w:r>
-      <w:r>
-        <w:rPr>
-          <w:rFonts w:ascii="Cambria Math" w:hAnsi="Cambria Math"/>
-          <w:lang w:val="es-HN"/>
-        </w:rPr>
-        <w:t xml:space="preserve"> que todas las </w:t>
-      </w:r>
-      <w:proofErr w:type="spellStart"/>
-      <w:r>
-        <w:rPr>
-          <w:rFonts w:ascii="Cambria Math" w:hAnsi="Cambria Math"/>
-          <w:lang w:val="es-HN"/>
-        </w:rPr>
-        <w:t>url</w:t>
-      </w:r>
-      <w:r>
-        <w:rPr>
-          <w:rFonts w:ascii="Cambria Math" w:hAnsi="Cambria Math"/>
-          <w:lang w:val="es-HN"/>
-        </w:rPr>
-        <w:t>s</w:t>
-      </w:r>
-      <w:proofErr w:type="spellEnd"/>
       <w:r>
         <w:rPr>
           <w:rFonts w:ascii="Cambria Math" w:hAnsi="Cambria Math"/>
@@ -9282,7 +8989,6 @@
         </w:rPr>
         <w:t>Se identificó la variable dependiente (</w:t>
       </w:r>
-      <w:proofErr w:type="spellStart"/>
       <w:r>
         <w:rPr>
           <w:rFonts w:ascii="Cambria Math" w:hAnsi="Cambria Math"/>
@@ -9290,7 +8996,6 @@
         </w:rPr>
         <w:t>y_salary_m_hu</w:t>
       </w:r>
-      <w:proofErr w:type="spellEnd"/>
       <w:r>
         <w:rPr>
           <w:rFonts w:ascii="Cambria Math" w:hAnsi="Cambria Math"/>
@@ -9303,23 +9008,7 @@
           <w:rFonts w:ascii="Cambria Math" w:hAnsi="Cambria Math"/>
           <w:lang w:val="es-HN"/>
         </w:rPr>
-        <w:t xml:space="preserve">salario - real por hora (habitual) - principal </w:t>
-      </w:r>
-      <w:proofErr w:type="spellStart"/>
-      <w:r>
-        <w:rPr>
-          <w:rFonts w:ascii="Cambria Math" w:hAnsi="Cambria Math"/>
-          <w:lang w:val="es-HN"/>
-        </w:rPr>
-        <w:t>occ</w:t>
-      </w:r>
-      <w:proofErr w:type="spellEnd"/>
-      <w:r>
-        <w:rPr>
-          <w:rFonts w:ascii="Cambria Math" w:hAnsi="Cambria Math"/>
-          <w:lang w:val="es-HN"/>
-        </w:rPr>
-        <w:t>. (incluye propinas y comisiones)</w:t>
+        <w:t>salario - real por hora (habitual) - principal occ. (incluye propinas y comisiones)</w:t>
       </w:r>
       <w:r>
         <w:rPr>
@@ -9494,7 +9183,6 @@
           <w:lang w:val="es-HN"/>
         </w:rPr>
       </w:pPr>
-      <w:proofErr w:type="spellStart"/>
       <w:r>
         <w:rPr>
           <w:rFonts w:ascii="Cambria Math" w:hAnsi="Cambria Math"/>
@@ -9502,17 +9190,7 @@
           <w:iCs/>
           <w:lang w:val="es-HN"/>
         </w:rPr>
-        <w:t>maxEducLevel</w:t>
-      </w:r>
-      <w:proofErr w:type="spellEnd"/>
-      <w:r>
-        <w:rPr>
-          <w:rFonts w:ascii="Cambria Math" w:hAnsi="Cambria Math"/>
-          <w:i/>
-          <w:iCs/>
-          <w:lang w:val="es-HN"/>
-        </w:rPr>
-        <w:t>:</w:t>
+        <w:t>maxEducLevel:</w:t>
       </w:r>
       <w:r>
         <w:rPr>
@@ -9557,7 +9235,6 @@
           <w:lang w:val="es-HN"/>
         </w:rPr>
       </w:pPr>
-      <w:proofErr w:type="spellStart"/>
       <w:r>
         <w:rPr>
           <w:rFonts w:ascii="Cambria Math" w:hAnsi="Cambria Math"/>
@@ -9565,17 +9242,7 @@
           <w:iCs/>
           <w:lang w:val="es-HN"/>
         </w:rPr>
-        <w:t>totalHoursWorked</w:t>
-      </w:r>
-      <w:proofErr w:type="spellEnd"/>
-      <w:r>
-        <w:rPr>
-          <w:rFonts w:ascii="Cambria Math" w:hAnsi="Cambria Math"/>
-          <w:i/>
-          <w:iCs/>
-          <w:lang w:val="es-HN"/>
-        </w:rPr>
-        <w:t>:</w:t>
+        <w:t>totalHoursWorked:</w:t>
       </w:r>
       <w:r>
         <w:rPr>
@@ -20702,47 +20369,7 @@
           <w:szCs w:val="22"/>
           <w:lang w:val="es-HN"/>
         </w:rPr>
-        <w:t xml:space="preserve">Para cada una de las ecuaciones siguientes se analizará la significancia estadística a partir de los valores de probabilidad o </w:t>
-      </w:r>
-      <w:proofErr w:type="spellStart"/>
-      <w:r>
-        <w:rPr>
-          <w:rFonts w:ascii="Cambria Math" w:hAnsi="Cambria Math"/>
-          <w:sz w:val="22"/>
-          <w:szCs w:val="22"/>
-          <w:lang w:val="es-HN"/>
-        </w:rPr>
-        <w:t>p_values</w:t>
-      </w:r>
-      <w:proofErr w:type="spellEnd"/>
-      <w:r>
-        <w:rPr>
-          <w:rFonts w:ascii="Cambria Math" w:hAnsi="Cambria Math"/>
-          <w:sz w:val="22"/>
-          <w:szCs w:val="22"/>
-          <w:lang w:val="es-HN"/>
-        </w:rPr>
-        <w:t xml:space="preserve">; adicionalmente, se examinará la significancia económica del parámetro de interés, que dado que estamos construyendo regresiones </w:t>
-      </w:r>
-      <w:proofErr w:type="spellStart"/>
-      <w:r>
-        <w:rPr>
-          <w:rFonts w:ascii="Cambria Math" w:hAnsi="Cambria Math"/>
-          <w:sz w:val="22"/>
-          <w:szCs w:val="22"/>
-          <w:lang w:val="es-HN"/>
-        </w:rPr>
-        <w:t>semi-logaritmica</w:t>
-      </w:r>
-      <w:proofErr w:type="spellEnd"/>
-      <w:r>
-        <w:rPr>
-          <w:rFonts w:ascii="Cambria Math" w:hAnsi="Cambria Math"/>
-          <w:sz w:val="22"/>
-          <w:szCs w:val="22"/>
-          <w:lang w:val="es-HN"/>
-        </w:rPr>
-        <w:t>, la significancia económica se define de la siguiente manera:</w:t>
+        <w:t>Para cada una de las ecuaciones siguientes se analizará la significancia estadística a partir de los valores de probabilidad o p_values; adicionalmente, se examinará la significancia económica del parámetro de interés, que dado que estamos construyendo regresiones semi-logaritmica, la significancia económica se define de la siguiente manera:</w:t>
       </w:r>
     </w:p>
     <w:p>
@@ -23129,7 +22756,6 @@
         </w:rPr>
         <w:t xml:space="preserve"> </w:t>
       </w:r>
-      <w:proofErr w:type="spellStart"/>
       <w:r>
         <w:rPr>
           <w:rFonts w:ascii="Cambria Math" w:hAnsi="Cambria Math"/>
@@ -23137,7 +22763,6 @@
         </w:rPr>
         <w:t>it’s</w:t>
       </w:r>
-      <w:proofErr w:type="spellEnd"/>
       <w:r>
         <w:rPr>
           <w:rFonts w:ascii="Cambria Math" w:hAnsi="Cambria Math"/>
@@ -23489,27 +23114,7 @@
           <w:spacing w:val="-1"/>
           <w:w w:val="95"/>
         </w:rPr>
-        <w:t xml:space="preserve">Including a discussion of the “peak age” with </w:t>
-      </w:r>
-      <w:proofErr w:type="spellStart"/>
-      <w:proofErr w:type="gramStart"/>
-      <w:r>
-        <w:rPr>
-          <w:rFonts w:ascii="Cambria Math" w:hAnsi="Cambria Math"/>
-          <w:spacing w:val="-1"/>
-          <w:w w:val="95"/>
-        </w:rPr>
-        <w:t>it’s</w:t>
-      </w:r>
-      <w:proofErr w:type="spellEnd"/>
-      <w:proofErr w:type="gramEnd"/>
-      <w:r>
-        <w:rPr>
-          <w:rFonts w:ascii="Cambria Math" w:hAnsi="Cambria Math"/>
-          <w:spacing w:val="-1"/>
-          <w:w w:val="95"/>
-        </w:rPr>
-        <w:t xml:space="preserve"> respective confidence intervals.</w:t>
+        <w:t>Including a discussion of the “peak age” with it’s respective confidence intervals.</w:t>
       </w:r>
       <w:r>
         <w:rPr>
@@ -26708,55 +26313,7 @@
           <w:rFonts w:ascii="Cambria Math" w:hAnsi="Cambria Math"/>
           <w:lang w:val="es-HN"/>
         </w:rPr>
-        <w:t xml:space="preserve">In </w:t>
-      </w:r>
-      <w:proofErr w:type="spellStart"/>
-      <w:r>
-        <w:rPr>
-          <w:rFonts w:ascii="Cambria Math" w:hAnsi="Cambria Math"/>
-          <w:lang w:val="es-HN"/>
-        </w:rPr>
-        <w:t>this</w:t>
-      </w:r>
-      <w:proofErr w:type="spellEnd"/>
-      <w:r>
-        <w:rPr>
-          <w:rFonts w:ascii="Cambria Math" w:hAnsi="Cambria Math"/>
-          <w:lang w:val="es-HN"/>
-        </w:rPr>
-        <w:t xml:space="preserve"> </w:t>
-      </w:r>
-      <w:proofErr w:type="spellStart"/>
-      <w:r>
-        <w:rPr>
-          <w:rFonts w:ascii="Cambria Math" w:hAnsi="Cambria Math"/>
-          <w:lang w:val="es-HN"/>
-        </w:rPr>
-        <w:t>section</w:t>
-      </w:r>
-      <w:proofErr w:type="spellEnd"/>
-      <w:r>
-        <w:rPr>
-          <w:rFonts w:ascii="Cambria Math" w:hAnsi="Cambria Math"/>
-          <w:lang w:val="es-HN"/>
-        </w:rPr>
-        <w:t xml:space="preserve">, </w:t>
-      </w:r>
-      <w:proofErr w:type="spellStart"/>
-      <w:r>
-        <w:rPr>
-          <w:rFonts w:ascii="Cambria Math" w:hAnsi="Cambria Math"/>
-          <w:lang w:val="es-HN"/>
-        </w:rPr>
-        <w:t>estimate</w:t>
-      </w:r>
-      <w:proofErr w:type="spellEnd"/>
-      <w:r>
-        <w:rPr>
-          <w:rFonts w:ascii="Cambria Math" w:hAnsi="Cambria Math"/>
-          <w:lang w:val="es-HN"/>
-        </w:rPr>
-        <w:t xml:space="preserve"> the conditional wage gap:</w:t>
+        <w:t>In this section, estimate the conditional wage gap:</w:t>
       </w:r>
     </w:p>
     <w:p>
@@ -30394,7 +29951,6 @@
         <w:t xml:space="preserve"> </w:t>
       </w:r>
       <w:hyperlink r:id="rId28" w:history="1">
-        <w:proofErr w:type="spellStart"/>
         <w:r>
           <w:rPr>
             <w:rStyle w:val="Hipervnculo"/>
@@ -30403,7 +29959,6 @@
           </w:rPr>
           <w:t>Mincer</w:t>
         </w:r>
-        <w:proofErr w:type="spellEnd"/>
         <w:r>
           <w:rPr>
             <w:rStyle w:val="Hipervnculo"/>
@@ -30521,23 +30076,13 @@
         <w:t xml:space="preserve">, </w:t>
       </w:r>
       <w:hyperlink r:id="rId32" w:history="1">
-        <w:proofErr w:type="spellStart"/>
         <w:r>
           <w:rPr>
             <w:rStyle w:val="Hipervnculo"/>
             <w:rFonts w:asciiTheme="majorHAnsi" w:hAnsiTheme="majorHAnsi"/>
             <w:lang w:val="es-HN"/>
           </w:rPr>
-          <w:t>Nazier</w:t>
-        </w:r>
-        <w:proofErr w:type="spellEnd"/>
-        <w:r>
-          <w:rPr>
-            <w:rStyle w:val="Hipervnculo"/>
-            <w:rFonts w:asciiTheme="majorHAnsi" w:hAnsiTheme="majorHAnsi"/>
-            <w:lang w:val="es-HN"/>
-          </w:rPr>
-          <w:t xml:space="preserve"> (2017)</w:t>
+          <w:t>Nazier (2017)</w:t>
         </w:r>
       </w:hyperlink>
       <w:r>
@@ -30742,7 +30287,6 @@
         <w:t xml:space="preserve"> </w:t>
       </w:r>
       <w:hyperlink r:id="rId33" w:history="1">
-        <w:proofErr w:type="spellStart"/>
         <w:r>
           <w:rPr>
             <w:rStyle w:val="Hipervnculo"/>
@@ -30751,7 +30295,6 @@
           </w:rPr>
           <w:t>Mincer</w:t>
         </w:r>
-        <w:proofErr w:type="spellEnd"/>
         <w:r>
           <w:rPr>
             <w:rStyle w:val="Hipervnculo"/>
@@ -31339,21 +30882,7 @@
         <w:rPr>
           <w:rFonts w:ascii="Cambria Math" w:hAnsi="Cambria Math"/>
         </w:rPr>
-        <w:t xml:space="preserve">Second, using FWL with </w:t>
-      </w:r>
-      <w:proofErr w:type="spellStart"/>
-      <w:r>
-        <w:rPr>
-          <w:rFonts w:ascii="Cambria Math" w:hAnsi="Cambria Math"/>
-        </w:rPr>
-        <w:t>boostrap</w:t>
-      </w:r>
-      <w:proofErr w:type="spellEnd"/>
-      <w:r>
-        <w:rPr>
-          <w:rFonts w:ascii="Cambria Math" w:hAnsi="Cambria Math"/>
-        </w:rPr>
-        <w:t>. Compare the estimates and the standard errors.</w:t>
+        <w:t>Second, using FWL with boostrap. Compare the estimates and the standard errors.</w:t>
       </w:r>
     </w:p>
     <w:p>
@@ -31443,18 +30972,8 @@
                                 <w:color w:val="000000" w:themeColor="text1"/>
                                 <w:lang w:val="es-MX"/>
                               </w:rPr>
-                              <w:t xml:space="preserve">: FWL y FWL </w:t>
+                              <w:t>: FWL y FWL Boostrap</w:t>
                             </w:r>
-                            <w:proofErr w:type="spellStart"/>
-                            <w:r>
-                              <w:rPr>
-                                <w:rFonts w:ascii="Cambria" w:hAnsi="Cambria"/>
-                                <w:color w:val="000000" w:themeColor="text1"/>
-                                <w:lang w:val="es-MX"/>
-                              </w:rPr>
-                              <w:t>Boostrap</w:t>
-                            </w:r>
-                            <w:proofErr w:type="spellEnd"/>
                           </w:p>
                         </w:txbxContent>
                       </wps:txbx>
@@ -31891,7 +31410,6 @@
                 <w:lang w:val="es-HN" w:eastAsia="es-HN"/>
               </w:rPr>
             </w:pPr>
-            <w:proofErr w:type="gramStart"/>
             <w:r>
               <w:rPr>
                 <w:rFonts w:ascii="Calibri" w:eastAsia="Times New Roman" w:hAnsi="Calibri" w:cs="Calibri"/>
@@ -31906,47 +31424,28 @@
                 <w:color w:val="000000"/>
                 <w:lang w:val="es-HN" w:eastAsia="es-HN"/>
               </w:rPr>
-              <w:t>og(</w:t>
+              <w:t>og(w_hora_</w:t>
             </w:r>
-            <w:proofErr w:type="gramEnd"/>
+          </w:p>
+          <w:p>
+            <w:pPr>
+              <w:widowControl/>
+              <w:autoSpaceDE/>
+              <w:autoSpaceDN/>
+              <w:jc w:val="center"/>
+              <w:rPr>
+                <w:rFonts w:ascii="Calibri" w:eastAsia="Times New Roman" w:hAnsi="Calibri" w:cs="Calibri"/>
+                <w:color w:val="000000"/>
+                <w:lang w:val="es-HN" w:eastAsia="es-HN"/>
+              </w:rPr>
+            </w:pPr>
             <w:r>
               <w:rPr>
                 <w:rFonts w:ascii="Calibri" w:eastAsia="Times New Roman" w:hAnsi="Calibri" w:cs="Calibri"/>
                 <w:color w:val="000000"/>
                 <w:lang w:val="es-HN" w:eastAsia="es-HN"/>
               </w:rPr>
-              <w:t>w_hora_</w:t>
-            </w:r>
-          </w:p>
-          <w:p>
-            <w:pPr>
-              <w:widowControl/>
-              <w:autoSpaceDE/>
-              <w:autoSpaceDN/>
-              <w:jc w:val="center"/>
-              <w:rPr>
-                <w:rFonts w:ascii="Calibri" w:eastAsia="Times New Roman" w:hAnsi="Calibri" w:cs="Calibri"/>
-                <w:color w:val="000000"/>
-                <w:lang w:val="es-HN" w:eastAsia="es-HN"/>
-              </w:rPr>
-            </w:pPr>
-            <w:proofErr w:type="spellStart"/>
-            <w:r>
-              <w:rPr>
-                <w:rFonts w:ascii="Calibri" w:eastAsia="Times New Roman" w:hAnsi="Calibri" w:cs="Calibri"/>
-                <w:color w:val="000000"/>
-                <w:lang w:val="es-HN" w:eastAsia="es-HN"/>
-              </w:rPr>
-              <w:t>Resid</w:t>
-            </w:r>
-            <w:proofErr w:type="spellEnd"/>
-            <w:r>
-              <w:rPr>
-                <w:rFonts w:ascii="Calibri" w:eastAsia="Times New Roman" w:hAnsi="Calibri" w:cs="Calibri"/>
-                <w:color w:val="000000"/>
-                <w:lang w:val="es-HN" w:eastAsia="es-HN"/>
-              </w:rPr>
-              <w:t>)</w:t>
+              <w:t>Resid)</w:t>
             </w:r>
           </w:p>
         </w:tc>
@@ -32018,7 +31517,6 @@
                 <w:lang w:val="es-HN" w:eastAsia="es-HN"/>
               </w:rPr>
             </w:pPr>
-            <w:proofErr w:type="gramStart"/>
             <w:r>
               <w:rPr>
                 <w:rFonts w:ascii="Calibri" w:eastAsia="Times New Roman" w:hAnsi="Calibri" w:cs="Calibri"/>
@@ -32033,47 +31531,28 @@
                 <w:color w:val="000000"/>
                 <w:lang w:val="es-HN" w:eastAsia="es-HN"/>
               </w:rPr>
-              <w:t>og(</w:t>
+              <w:t>og(w_hora_</w:t>
             </w:r>
-            <w:proofErr w:type="gramEnd"/>
+          </w:p>
+          <w:p>
+            <w:pPr>
+              <w:widowControl/>
+              <w:autoSpaceDE/>
+              <w:autoSpaceDN/>
+              <w:jc w:val="center"/>
+              <w:rPr>
+                <w:rFonts w:ascii="Calibri" w:eastAsia="Times New Roman" w:hAnsi="Calibri" w:cs="Calibri"/>
+                <w:color w:val="000000"/>
+                <w:lang w:val="es-HN" w:eastAsia="es-HN"/>
+              </w:rPr>
+            </w:pPr>
             <w:r>
               <w:rPr>
                 <w:rFonts w:ascii="Calibri" w:eastAsia="Times New Roman" w:hAnsi="Calibri" w:cs="Calibri"/>
                 <w:color w:val="000000"/>
                 <w:lang w:val="es-HN" w:eastAsia="es-HN"/>
               </w:rPr>
-              <w:t>w_hora_</w:t>
-            </w:r>
-          </w:p>
-          <w:p>
-            <w:pPr>
-              <w:widowControl/>
-              <w:autoSpaceDE/>
-              <w:autoSpaceDN/>
-              <w:jc w:val="center"/>
-              <w:rPr>
-                <w:rFonts w:ascii="Calibri" w:eastAsia="Times New Roman" w:hAnsi="Calibri" w:cs="Calibri"/>
-                <w:color w:val="000000"/>
-                <w:lang w:val="es-HN" w:eastAsia="es-HN"/>
-              </w:rPr>
-            </w:pPr>
-            <w:proofErr w:type="spellStart"/>
-            <w:r>
-              <w:rPr>
-                <w:rFonts w:ascii="Calibri" w:eastAsia="Times New Roman" w:hAnsi="Calibri" w:cs="Calibri"/>
-                <w:color w:val="000000"/>
-                <w:lang w:val="es-HN" w:eastAsia="es-HN"/>
-              </w:rPr>
-              <w:t>Resid</w:t>
-            </w:r>
-            <w:proofErr w:type="spellEnd"/>
-            <w:r>
-              <w:rPr>
-                <w:rFonts w:ascii="Calibri" w:eastAsia="Times New Roman" w:hAnsi="Calibri" w:cs="Calibri"/>
-                <w:color w:val="000000"/>
-                <w:lang w:val="es-HN" w:eastAsia="es-HN"/>
-              </w:rPr>
-              <w:t>)</w:t>
+              <w:t>Resid)</w:t>
             </w:r>
           </w:p>
         </w:tc>
@@ -38929,23 +38408,7 @@
           <w:rFonts w:ascii="Cambria Math" w:hAnsi="Cambria Math"/>
           <w:lang w:val="es-HN"/>
         </w:rPr>
-        <w:t xml:space="preserve">Dado que la variable </w:t>
-      </w:r>
-      <w:proofErr w:type="spellStart"/>
-      <w:r>
-        <w:rPr>
-          <w:rFonts w:ascii="Cambria Math" w:hAnsi="Cambria Math"/>
-          <w:lang w:val="es-HN"/>
-        </w:rPr>
-        <w:t>dummy</w:t>
-      </w:r>
-      <w:proofErr w:type="spellEnd"/>
-      <w:r>
-        <w:rPr>
-          <w:rFonts w:ascii="Cambria Math" w:hAnsi="Cambria Math"/>
-          <w:lang w:val="es-HN"/>
-        </w:rPr>
-        <w:t xml:space="preserve"> </w:t>
+        <w:t xml:space="preserve">Dado que la variable dummy </w:t>
       </w:r>
       <w:r>
         <w:rPr>
@@ -42051,23 +41514,7 @@
           <w:rFonts w:ascii="Cambria Math" w:hAnsi="Cambria Math"/>
           <w:w w:val="95"/>
         </w:rPr>
-        <w:t xml:space="preserve">highlighting the coefficient of interest. </w:t>
-      </w:r>
-      <w:proofErr w:type="gramStart"/>
-      <w:r>
-        <w:rPr>
-          <w:rFonts w:ascii="Cambria Math" w:hAnsi="Cambria Math"/>
-          <w:w w:val="95"/>
-        </w:rPr>
-        <w:t>”Nuisance</w:t>
-      </w:r>
-      <w:proofErr w:type="gramEnd"/>
-      <w:r>
-        <w:rPr>
-          <w:rFonts w:ascii="Cambria Math" w:hAnsi="Cambria Math"/>
-          <w:w w:val="95"/>
-        </w:rPr>
-        <w:t>” controls,</w:t>
+        <w:t>highlighting the coefficient of interest. ”Nuisance” controls,</w:t>
       </w:r>
       <w:r>
         <w:rPr>
@@ -42877,7 +42324,6 @@
         </w:rPr>
         <w:t xml:space="preserve"> </w:t>
       </w:r>
-      <w:proofErr w:type="gramStart"/>
       <w:r>
         <w:rPr>
           <w:rFonts w:ascii="Cambria Math" w:hAnsi="Cambria Math"/>
@@ -42900,7 +42346,6 @@
         </w:rPr>
         <w:t>”discrimination</w:t>
       </w:r>
-      <w:proofErr w:type="gramEnd"/>
       <w:r>
         <w:rPr>
           <w:rFonts w:ascii="Cambria Math" w:hAnsi="Cambria Math"/>
@@ -43309,19 +42754,11 @@
         </w:rPr>
         <w:t xml:space="preserve"> </w:t>
       </w:r>
-      <w:proofErr w:type="gramStart"/>
-      <w:r>
-        <w:rPr>
-          <w:rFonts w:ascii="Cambria Math" w:hAnsi="Cambria Math"/>
-        </w:rPr>
-        <w:t>seed(</w:t>
-      </w:r>
-      <w:proofErr w:type="gramEnd"/>
-      <w:r>
-        <w:rPr>
-          <w:rFonts w:ascii="Cambria Math" w:hAnsi="Cambria Math"/>
-        </w:rPr>
-        <w:t>10101),</w:t>
+      <w:r>
+        <w:rPr>
+          <w:rFonts w:ascii="Cambria Math" w:hAnsi="Cambria Math"/>
+        </w:rPr>
+        <w:t>seed(10101),</w:t>
       </w:r>
       <w:r>
         <w:rPr>
@@ -44005,16 +43442,15 @@
           <w:spacing w:val="-2"/>
           <w:w w:val="95"/>
         </w:rPr>
-        <w:t xml:space="preserve">tions that seem </w:t>
-      </w:r>
-      <w:proofErr w:type="gramStart"/>
+        <w:t>tions that seem to</w:t>
+      </w:r>
       <w:r>
         <w:rPr>
           <w:rFonts w:ascii="Cambria Math" w:hAnsi="Cambria Math"/>
           <w:spacing w:val="-2"/>
           <w:w w:val="95"/>
         </w:rPr>
-        <w:t>to</w:t>
+        <w:t xml:space="preserve"> </w:t>
       </w:r>
       <w:r>
         <w:rPr>
@@ -44022,24 +43458,7 @@
           <w:spacing w:val="-2"/>
           <w:w w:val="95"/>
         </w:rPr>
-        <w:t xml:space="preserve"> </w:t>
-      </w:r>
-      <w:r>
-        <w:rPr>
-          <w:rFonts w:ascii="Cambria Math" w:hAnsi="Cambria Math"/>
-          <w:spacing w:val="-2"/>
-          <w:w w:val="95"/>
-        </w:rPr>
-        <w:t>”miss</w:t>
-      </w:r>
-      <w:proofErr w:type="gramEnd"/>
-      <w:r>
-        <w:rPr>
-          <w:rFonts w:ascii="Cambria Math" w:hAnsi="Cambria Math"/>
-          <w:spacing w:val="-2"/>
-          <w:w w:val="95"/>
-        </w:rPr>
-        <w:t xml:space="preserve"> the </w:t>
+        <w:t xml:space="preserve">”miss the </w:t>
       </w:r>
       <w:r>
         <w:rPr>
@@ -44069,23 +43488,7 @@
           <w:rFonts w:ascii="Cambria Math" w:hAnsi="Cambria Math"/>
           <w:w w:val="95"/>
         </w:rPr>
-        <w:t xml:space="preserve">in the tails of the prediction error distribution? Are these </w:t>
-      </w:r>
-      <w:proofErr w:type="gramStart"/>
-      <w:r>
-        <w:rPr>
-          <w:rFonts w:ascii="Cambria Math" w:hAnsi="Cambria Math"/>
-          <w:w w:val="95"/>
-        </w:rPr>
-        <w:t>outliers</w:t>
-      </w:r>
-      <w:proofErr w:type="gramEnd"/>
-      <w:r>
-        <w:rPr>
-          <w:rFonts w:ascii="Cambria Math" w:hAnsi="Cambria Math"/>
-          <w:w w:val="95"/>
-        </w:rPr>
-        <w:t xml:space="preserve"> potential</w:t>
+        <w:t>in the tails of the prediction error distribution? Are these outliers potential</w:t>
       </w:r>
       <w:r>
         <w:rPr>
@@ -44538,7 +43941,6 @@
         </w:rPr>
         <w:t xml:space="preserve"> </w:t>
       </w:r>
-      <w:proofErr w:type="spellStart"/>
       <w:r>
         <w:rPr>
           <w:rFonts w:ascii="Cambria Math" w:hAnsi="Cambria Math"/>
@@ -44584,7 +43986,6 @@
         </w:rPr>
         <w:t>e</w:t>
       </w:r>
-      <w:proofErr w:type="spellEnd"/>
       <w:r>
         <w:rPr>
           <w:rFonts w:ascii="Cambria Math" w:hAnsi="Cambria Math"/>
@@ -44592,7 +43993,6 @@
         </w:rPr>
         <w:t xml:space="preserve"> </w:t>
       </w:r>
-      <w:proofErr w:type="spellStart"/>
       <w:r>
         <w:rPr>
           <w:rFonts w:ascii="Cambria Math" w:hAnsi="Cambria Math"/>
@@ -44632,7 +44032,6 @@
         </w:rPr>
         <w:t>n</w:t>
       </w:r>
-      <w:proofErr w:type="spellEnd"/>
       <w:r>
         <w:rPr>
           <w:rFonts w:ascii="Cambria Math" w:hAnsi="Cambria Math"/>
@@ -45059,7 +44458,6 @@
         </w:rPr>
         <w:t xml:space="preserve"> </w:t>
       </w:r>
-      <w:proofErr w:type="gramStart"/>
       <w:r>
         <w:rPr>
           <w:rFonts w:ascii="Cambria Math" w:hAnsi="Cambria Math"/>
@@ -45087,15 +44485,7 @@
           <w:rFonts w:ascii="Cambria Math" w:hAnsi="Cambria Math"/>
           <w:w w:val="95"/>
         </w:rPr>
-        <w:t>helps</w:t>
-      </w:r>
-      <w:proofErr w:type="gramEnd"/>
-      <w:r>
-        <w:rPr>
-          <w:rFonts w:ascii="Cambria Math" w:hAnsi="Cambria Math"/>
-          <w:w w:val="95"/>
-        </w:rPr>
-        <w:t xml:space="preserve"> your project stand out from other projects and is the first file a person sees</w:t>
+        <w:t>helps your project stand out from other projects and is the first file a person sees</w:t>
       </w:r>
       <w:r>
         <w:rPr>
@@ -46351,7 +45741,6 @@
         <w:t xml:space="preserve"> </w:t>
       </w:r>
       <w:hyperlink r:id="rId38">
-        <w:proofErr w:type="spellStart"/>
         <w:r>
           <w:rPr>
             <w:rFonts w:ascii="Cambria Math" w:hAnsi="Cambria Math"/>
@@ -46361,7 +45750,6 @@
           </w:rPr>
           <w:t>tidyverse</w:t>
         </w:r>
-        <w:proofErr w:type="spellEnd"/>
         <w:r>
           <w:rPr>
             <w:rFonts w:ascii="Cambria Math" w:hAnsi="Cambria Math"/>
@@ -46784,25 +46172,7 @@
           <w:color w:val="000000"/>
           <w:lang w:val="es-HN"/>
         </w:rPr>
-        <w:t xml:space="preserve">Cardoso, A., </w:t>
-      </w:r>
-      <w:proofErr w:type="spellStart"/>
-      <w:r>
-        <w:rPr>
-          <w:rFonts w:ascii="Cambria Math" w:hAnsi="Cambria Math" w:cs="Calibri"/>
-          <w:color w:val="000000"/>
-          <w:lang w:val="es-HN"/>
-        </w:rPr>
-        <w:t>Guimaraes</w:t>
-      </w:r>
-      <w:proofErr w:type="spellEnd"/>
-      <w:r>
-        <w:rPr>
-          <w:rFonts w:ascii="Cambria Math" w:hAnsi="Cambria Math" w:cs="Calibri"/>
-          <w:color w:val="000000"/>
-          <w:lang w:val="es-HN"/>
-        </w:rPr>
-        <w:t xml:space="preserve">, P., Portugal, P., &amp; Raposo, P (2016). </w:t>
+        <w:t xml:space="preserve">Cardoso, A., Guimaraes, P., Portugal, P., &amp; Raposo, P (2016). </w:t>
       </w:r>
       <w:r>
         <w:rPr>
@@ -47187,41 +46557,13 @@
           <w:color w:val="000000"/>
         </w:rPr>
       </w:pPr>
-      <w:proofErr w:type="spellStart"/>
       <w:r>
         <w:rPr>
           <w:rFonts w:ascii="Cambria Math" w:hAnsi="Cambria Math" w:cs="Calibri"/>
           <w:color w:val="000000"/>
           <w:lang w:val="es-HN"/>
         </w:rPr>
-        <w:t>Galassi</w:t>
-      </w:r>
-      <w:proofErr w:type="spellEnd"/>
-      <w:r>
-        <w:rPr>
-          <w:rFonts w:ascii="Cambria Math" w:hAnsi="Cambria Math" w:cs="Calibri"/>
-          <w:color w:val="000000"/>
-          <w:lang w:val="es-HN"/>
-        </w:rPr>
-        <w:t xml:space="preserve">, G., &amp; Andrada, M. (2009). La relación entre educación e ingresos: Ecuaciones de </w:t>
-      </w:r>
-      <w:proofErr w:type="spellStart"/>
-      <w:r>
-        <w:rPr>
-          <w:rFonts w:ascii="Cambria Math" w:hAnsi="Cambria Math" w:cs="Calibri"/>
-          <w:color w:val="000000"/>
-          <w:lang w:val="es-HN"/>
-        </w:rPr>
-        <w:t>Mincer</w:t>
-      </w:r>
-      <w:proofErr w:type="spellEnd"/>
-      <w:r>
-        <w:rPr>
-          <w:rFonts w:ascii="Cambria Math" w:hAnsi="Cambria Math" w:cs="Calibri"/>
-          <w:color w:val="000000"/>
-          <w:lang w:val="es-HN"/>
-        </w:rPr>
-        <w:t xml:space="preserve"> por regiones geográficas de Argentina.</w:t>
+        <w:t>Galassi, G., &amp; Andrada, M. (2009). La relación entre educación e ingresos: Ecuaciones de Mincer por regiones geográficas de Argentina.</w:t>
       </w:r>
       <w:r>
         <w:rPr>
@@ -47266,59 +46608,13 @@
           <w:lang w:val="es-HN"/>
         </w:rPr>
       </w:pPr>
-      <w:proofErr w:type="spellStart"/>
       <w:r>
         <w:rPr>
           <w:rFonts w:ascii="Cambria Math" w:hAnsi="Cambria Math" w:cs="Calibri"/>
           <w:color w:val="000000"/>
           <w:lang w:val="es-HN"/>
         </w:rPr>
-        <w:t>Guataquí</w:t>
-      </w:r>
-      <w:proofErr w:type="spellEnd"/>
-      <w:r>
-        <w:rPr>
-          <w:rFonts w:ascii="Cambria Math" w:hAnsi="Cambria Math" w:cs="Calibri"/>
-          <w:color w:val="000000"/>
-          <w:lang w:val="es-HN"/>
-        </w:rPr>
-        <w:t xml:space="preserve">, J.C., </w:t>
-      </w:r>
-      <w:proofErr w:type="spellStart"/>
-      <w:r>
-        <w:rPr>
-          <w:rFonts w:ascii="Cambria Math" w:hAnsi="Cambria Math" w:cs="Calibri"/>
-          <w:color w:val="000000"/>
-          <w:lang w:val="es-HN"/>
-        </w:rPr>
-        <w:t>Garcia</w:t>
-      </w:r>
-      <w:proofErr w:type="spellEnd"/>
-      <w:r>
-        <w:rPr>
-          <w:rFonts w:ascii="Cambria Math" w:hAnsi="Cambria Math" w:cs="Calibri"/>
-          <w:color w:val="000000"/>
-          <w:lang w:val="es-HN"/>
-        </w:rPr>
-        <w:t xml:space="preserve">, A.F., &amp; </w:t>
-      </w:r>
-      <w:proofErr w:type="spellStart"/>
-      <w:r>
-        <w:rPr>
-          <w:rFonts w:ascii="Cambria Math" w:hAnsi="Cambria Math" w:cs="Calibri"/>
-          <w:color w:val="000000"/>
-          <w:lang w:val="es-HN"/>
-        </w:rPr>
-        <w:t>Rodriguez</w:t>
-      </w:r>
-      <w:proofErr w:type="spellEnd"/>
-      <w:r>
-        <w:rPr>
-          <w:rFonts w:ascii="Cambria Math" w:hAnsi="Cambria Math" w:cs="Calibri"/>
-          <w:color w:val="000000"/>
-          <w:lang w:val="es-HN"/>
-        </w:rPr>
-        <w:t xml:space="preserve">, M. (2009). Estimaciones de los determinantes de los ingresos laborales en Colombia con consideraciones diferenciales para asalariados y cuenta propia (Serie documentos de trabajo No. 70). Universidad del Rosario, Facultad de Economía. </w:t>
+        <w:t xml:space="preserve">Guataquí, J.C., Garcia, A.F., &amp; Rodriguez, M. (2009). Estimaciones de los determinantes de los ingresos laborales en Colombia con consideraciones diferenciales para asalariados y cuenta propia (Serie documentos de trabajo No. 70). Universidad del Rosario, Facultad de Economía. </w:t>
       </w:r>
       <w:hyperlink r:id="rId49" w:history="1">
         <w:r>
@@ -47363,55 +46659,7 @@
           <w:rFonts w:ascii="Cambria Math" w:hAnsi="Cambria Math" w:cs="Calibri"/>
           <w:color w:val="000000"/>
         </w:rPr>
-        <w:t xml:space="preserve">Lemieux, T. (2000). The ‘‘Mincer Equation’’ thirty years after schooling, Experience, and Earnings. </w:t>
-      </w:r>
-      <w:proofErr w:type="spellStart"/>
-      <w:r>
-        <w:rPr>
-          <w:rFonts w:ascii="Cambria Math" w:hAnsi="Cambria Math" w:cs="Calibri"/>
-          <w:color w:val="000000"/>
-        </w:rPr>
-        <w:t>Journées</w:t>
-      </w:r>
-      <w:proofErr w:type="spellEnd"/>
-      <w:r>
-        <w:rPr>
-          <w:rFonts w:ascii="Cambria Math" w:hAnsi="Cambria Math" w:cs="Calibri"/>
-          <w:color w:val="000000"/>
-        </w:rPr>
-        <w:t xml:space="preserve"> de la </w:t>
-      </w:r>
-      <w:proofErr w:type="spellStart"/>
-      <w:r>
-        <w:rPr>
-          <w:rFonts w:ascii="Cambria Math" w:hAnsi="Cambria Math" w:cs="Calibri"/>
-          <w:color w:val="000000"/>
-        </w:rPr>
-        <w:t>microéconomie</w:t>
-      </w:r>
-      <w:proofErr w:type="spellEnd"/>
-      <w:r>
-        <w:rPr>
-          <w:rFonts w:ascii="Cambria Math" w:hAnsi="Cambria Math" w:cs="Calibri"/>
-          <w:color w:val="000000"/>
-        </w:rPr>
-        <w:t xml:space="preserve"> </w:t>
-      </w:r>
-      <w:proofErr w:type="spellStart"/>
-      <w:r>
-        <w:rPr>
-          <w:rFonts w:ascii="Cambria Math" w:hAnsi="Cambria Math" w:cs="Calibri"/>
-          <w:color w:val="000000"/>
-        </w:rPr>
-        <w:t>appliquée</w:t>
-      </w:r>
-      <w:proofErr w:type="spellEnd"/>
-      <w:r>
-        <w:rPr>
-          <w:rFonts w:ascii="Cambria Math" w:hAnsi="Cambria Math" w:cs="Calibri"/>
-          <w:color w:val="000000"/>
-        </w:rPr>
-        <w:t xml:space="preserve"> at Université Laval.</w:t>
+        <w:t>Lemieux, T. (2000). The ‘‘Mincer Equation’’ thirty years after schooling, Experience, and Earnings. Journées de la microéconomie appliquée at Université Laval.</w:t>
       </w:r>
       <w:r>
         <w:rPr>
@@ -47458,61 +46706,7 @@
           <w:sz w:val="22"/>
           <w:szCs w:val="22"/>
         </w:rPr>
-        <w:t xml:space="preserve">López, J. L., Sarmiento, G. (2019). Determinantes de la brecha salarial en Ecuador: análisis bajo un modelo </w:t>
-      </w:r>
-      <w:proofErr w:type="spellStart"/>
-      <w:r>
-        <w:rPr>
-          <w:rFonts w:ascii="Cambria Math" w:eastAsia="Georgia" w:hAnsi="Cambria Math" w:cs="Calibri"/>
-          <w:sz w:val="22"/>
-          <w:szCs w:val="22"/>
-        </w:rPr>
-        <w:t>minceriano</w:t>
-      </w:r>
-      <w:proofErr w:type="spellEnd"/>
-      <w:r>
-        <w:rPr>
-          <w:rFonts w:ascii="Cambria Math" w:eastAsia="Georgia" w:hAnsi="Cambria Math" w:cs="Calibri"/>
-          <w:sz w:val="22"/>
-          <w:szCs w:val="22"/>
-        </w:rPr>
-        <w:t xml:space="preserve"> relacionado con variables agregadas </w:t>
-      </w:r>
-      <w:proofErr w:type="spellStart"/>
-      <w:r>
-        <w:rPr>
-          <w:rFonts w:ascii="Cambria Math" w:eastAsia="Georgia" w:hAnsi="Cambria Math" w:cs="Calibri"/>
-          <w:sz w:val="22"/>
-          <w:szCs w:val="22"/>
-        </w:rPr>
-        <w:t>dummy</w:t>
-      </w:r>
-      <w:proofErr w:type="spellEnd"/>
-      <w:r>
-        <w:rPr>
-          <w:rFonts w:ascii="Cambria Math" w:eastAsia="Georgia" w:hAnsi="Cambria Math" w:cs="Calibri"/>
-          <w:sz w:val="22"/>
-          <w:szCs w:val="22"/>
-        </w:rPr>
-        <w:t xml:space="preserve">. Espirales revista multidisciplinaria de </w:t>
-      </w:r>
-      <w:proofErr w:type="spellStart"/>
-      <w:r>
-        <w:rPr>
-          <w:rFonts w:ascii="Cambria Math" w:eastAsia="Georgia" w:hAnsi="Cambria Math" w:cs="Calibri"/>
-          <w:sz w:val="22"/>
-          <w:szCs w:val="22"/>
-        </w:rPr>
-        <w:t>invesitgación</w:t>
-      </w:r>
-      <w:proofErr w:type="spellEnd"/>
-      <w:r>
-        <w:rPr>
-          <w:rFonts w:ascii="Cambria Math" w:eastAsia="Georgia" w:hAnsi="Cambria Math" w:cs="Calibri"/>
-          <w:sz w:val="22"/>
-          <w:szCs w:val="22"/>
-        </w:rPr>
-        <w:t xml:space="preserve"> científica, vol. 3, núm. 27, 2019.</w:t>
+        <w:t>López, J. L., Sarmiento, G. (2019). Determinantes de la brecha salarial en Ecuador: análisis bajo un modelo minceriano relacionado con variables agregadas dummy. Espirales revista multidisciplinaria de invesitgación científica, vol. 3, núm. 27, 2019.</w:t>
       </w:r>
       <w:r>
         <w:t xml:space="preserve"> </w:t>
@@ -47523,39 +46717,7 @@
             <w:rStyle w:val="Hipervnculo"/>
             <w:rFonts w:ascii="Cambria Math" w:hAnsi="Cambria Math"/>
           </w:rPr>
-          <w:t xml:space="preserve">Determinantes de la brecha salarial en Ecuador: análisis bajo un modelo </w:t>
-        </w:r>
-        <w:proofErr w:type="spellStart"/>
-        <w:r>
-          <w:rPr>
-            <w:rStyle w:val="Hipervnculo"/>
-            <w:rFonts w:ascii="Cambria Math" w:hAnsi="Cambria Math"/>
-          </w:rPr>
-          <w:t>minceriano</w:t>
-        </w:r>
-        <w:proofErr w:type="spellEnd"/>
-        <w:r>
-          <w:rPr>
-            <w:rStyle w:val="Hipervnculo"/>
-            <w:rFonts w:ascii="Cambria Math" w:hAnsi="Cambria Math"/>
-          </w:rPr>
-          <w:t xml:space="preserve"> relacionado con variables agregadas </w:t>
-        </w:r>
-        <w:proofErr w:type="spellStart"/>
-        <w:r>
-          <w:rPr>
-            <w:rStyle w:val="Hipervnculo"/>
-            <w:rFonts w:ascii="Cambria Math" w:hAnsi="Cambria Math"/>
-          </w:rPr>
-          <w:t>dummy</w:t>
-        </w:r>
-        <w:proofErr w:type="spellEnd"/>
-        <w:r>
-          <w:rPr>
-            <w:rStyle w:val="Hipervnculo"/>
-            <w:rFonts w:ascii="Cambria Math" w:hAnsi="Cambria Math"/>
-          </w:rPr>
-          <w:t xml:space="preserve"> (redalyc.org)</w:t>
+          <w:t>Determinantes de la brecha salarial en Ecuador: análisis bajo un modelo minceriano relacionado con variables agregadas dummy (redalyc.org)</w:t>
         </w:r>
       </w:hyperlink>
     </w:p>
@@ -47591,39 +46753,7 @@
           <w:rFonts w:ascii="Cambria Math" w:hAnsi="Cambria Math" w:cs="Calibri"/>
           <w:color w:val="000000"/>
         </w:rPr>
-        <w:t xml:space="preserve">Mincer, J. (1974). Education, experience and the </w:t>
-      </w:r>
-      <w:proofErr w:type="spellStart"/>
-      <w:r>
-        <w:rPr>
-          <w:rFonts w:ascii="Cambria Math" w:hAnsi="Cambria Math" w:cs="Calibri"/>
-          <w:color w:val="000000"/>
-        </w:rPr>
-        <w:t>Vistribittion</w:t>
-      </w:r>
-      <w:proofErr w:type="spellEnd"/>
-      <w:r>
-        <w:rPr>
-          <w:rFonts w:ascii="Cambria Math" w:hAnsi="Cambria Math" w:cs="Calibri"/>
-          <w:color w:val="000000"/>
-        </w:rPr>
-        <w:t xml:space="preserve"> </w:t>
-      </w:r>
-      <w:proofErr w:type="spellStart"/>
-      <w:r>
-        <w:rPr>
-          <w:rFonts w:ascii="Cambria Math" w:hAnsi="Cambria Math" w:cs="Calibri"/>
-          <w:color w:val="000000"/>
-        </w:rPr>
-        <w:t>ofearnings</w:t>
-      </w:r>
-      <w:proofErr w:type="spellEnd"/>
-      <w:r>
-        <w:rPr>
-          <w:rFonts w:ascii="Cambria Math" w:hAnsi="Cambria Math" w:cs="Calibri"/>
-          <w:color w:val="000000"/>
-        </w:rPr>
-        <w:t xml:space="preserve"> and employment: An Overview. National Bureau of Economic Research (NBER). </w:t>
+        <w:t xml:space="preserve">Mincer, J. (1974). Education, experience and the Vistribittion ofearnings and employment: An Overview. National Bureau of Economic Research (NBER). </w:t>
       </w:r>
       <w:hyperlink r:id="rId52" w:history="1">
         <w:r>
@@ -47675,27 +46805,7 @@
           <w:szCs w:val="22"/>
           <w:lang w:val="en-US"/>
         </w:rPr>
-        <w:t xml:space="preserve">Nazier, H. (2017). The conditional gender wage gap in Egypt: premium or </w:t>
-      </w:r>
-      <w:proofErr w:type="gramStart"/>
-      <w:r>
-        <w:rPr>
-          <w:rFonts w:ascii="Cambria Math" w:eastAsia="Georgia" w:hAnsi="Cambria Math" w:cs="Calibri"/>
-          <w:sz w:val="22"/>
-          <w:szCs w:val="22"/>
-          <w:lang w:val="en-US"/>
-        </w:rPr>
-        <w:t>penalty?.</w:t>
-      </w:r>
-      <w:proofErr w:type="gramEnd"/>
-      <w:r>
-        <w:rPr>
-          <w:rFonts w:ascii="Cambria Math" w:eastAsia="Georgia" w:hAnsi="Cambria Math" w:cs="Calibri"/>
-          <w:sz w:val="22"/>
-          <w:szCs w:val="22"/>
-          <w:lang w:val="en-US"/>
-        </w:rPr>
-        <w:t xml:space="preserve"> Topics in Middle Eastern and African Economies. Vol. 19, Issue No. 2, September 2017</w:t>
+        <w:t>Nazier, H. (2017). The conditional gender wage gap in Egypt: premium or penalty?. Topics in Middle Eastern and African Economies. Vol. 19, Issue No. 2, September 2017</w:t>
       </w:r>
       <w:r>
         <w:rPr>
@@ -47712,67 +46822,7 @@
             <w:sz w:val="22"/>
             <w:szCs w:val="22"/>
           </w:rPr>
-          <w:t xml:space="preserve">Microsoft Word - 2-3 </w:t>
-        </w:r>
-        <w:proofErr w:type="spellStart"/>
-        <w:r>
-          <w:rPr>
-            <w:rStyle w:val="Hipervnculo"/>
-            <w:rFonts w:ascii="Cambria Math" w:hAnsi="Cambria Math"/>
-            <w:sz w:val="22"/>
-            <w:szCs w:val="22"/>
-          </w:rPr>
-          <w:t>The</w:t>
-        </w:r>
-        <w:proofErr w:type="spellEnd"/>
-        <w:r>
-          <w:rPr>
-            <w:rStyle w:val="Hipervnculo"/>
-            <w:rFonts w:ascii="Cambria Math" w:hAnsi="Cambria Math"/>
-            <w:sz w:val="22"/>
-            <w:szCs w:val="22"/>
-          </w:rPr>
-          <w:t xml:space="preserve"> </w:t>
-        </w:r>
-        <w:proofErr w:type="spellStart"/>
-        <w:r>
-          <w:rPr>
-            <w:rStyle w:val="Hipervnculo"/>
-            <w:rFonts w:ascii="Cambria Math" w:hAnsi="Cambria Math"/>
-            <w:sz w:val="22"/>
-            <w:szCs w:val="22"/>
-          </w:rPr>
-          <w:t>Conditional</w:t>
-        </w:r>
-        <w:proofErr w:type="spellEnd"/>
-        <w:r>
-          <w:rPr>
-            <w:rStyle w:val="Hipervnculo"/>
-            <w:rFonts w:ascii="Cambria Math" w:hAnsi="Cambria Math"/>
-            <w:sz w:val="22"/>
-            <w:szCs w:val="22"/>
-          </w:rPr>
-          <w:t xml:space="preserve"> </w:t>
-        </w:r>
-        <w:proofErr w:type="spellStart"/>
-        <w:r>
-          <w:rPr>
-            <w:rStyle w:val="Hipervnculo"/>
-            <w:rFonts w:ascii="Cambria Math" w:hAnsi="Cambria Math"/>
-            <w:sz w:val="22"/>
-            <w:szCs w:val="22"/>
-          </w:rPr>
-          <w:t>Gender</w:t>
-        </w:r>
-        <w:proofErr w:type="spellEnd"/>
-        <w:r>
-          <w:rPr>
-            <w:rStyle w:val="Hipervnculo"/>
-            <w:rFonts w:ascii="Cambria Math" w:hAnsi="Cambria Math"/>
-            <w:sz w:val="22"/>
-            <w:szCs w:val="22"/>
-          </w:rPr>
-          <w:t xml:space="preserve"> Wage.docx (luc.edu)</w:t>
+          <w:t>Microsoft Word - 2-3 The Conditional Gender Wage.docx (luc.edu)</w:t>
         </w:r>
       </w:hyperlink>
     </w:p>
@@ -47804,7 +46854,6 @@
           <w:u w:val="none"/>
         </w:rPr>
       </w:pPr>
-      <w:proofErr w:type="spellStart"/>
       <w:r>
         <w:rPr>
           <w:rFonts w:ascii="Cambria Math" w:hAnsi="Cambria Math"/>
@@ -47814,7 +46863,6 @@
         </w:rPr>
         <w:t>Oxa</w:t>
       </w:r>
-      <w:proofErr w:type="spellEnd"/>
       <w:r>
         <w:rPr>
           <w:rFonts w:ascii="Cambria Math" w:hAnsi="Cambria Math" w:cs="Calibri"/>
@@ -47911,25 +46959,7 @@
           <w:sz w:val="22"/>
           <w:szCs w:val="22"/>
         </w:rPr>
-        <w:t xml:space="preserve">La Evolución del rol del capital humano en la determinación de los ingresos en Bolivia en el período 2004-2015. Una aplicación del modelo de </w:t>
-      </w:r>
-      <w:proofErr w:type="spellStart"/>
-      <w:r>
-        <w:rPr>
-          <w:rFonts w:ascii="Cambria Math" w:hAnsi="Cambria Math" w:cs="Calibri"/>
-          <w:sz w:val="22"/>
-          <w:szCs w:val="22"/>
-        </w:rPr>
-        <w:t>Mincer</w:t>
-      </w:r>
-      <w:proofErr w:type="spellEnd"/>
-      <w:r>
-        <w:rPr>
-          <w:rFonts w:ascii="Cambria Math" w:hAnsi="Cambria Math" w:cs="Calibri"/>
-          <w:sz w:val="22"/>
-          <w:szCs w:val="22"/>
-        </w:rPr>
-        <w:t xml:space="preserve"> y regresión por cuantiles</w:t>
+        <w:t>La Evolución del rol del capital humano en la determinación de los ingresos en Bolivia en el período 2004-2015. Una aplicación del modelo de Mincer y regresión por cuantiles</w:t>
       </w:r>
       <w:r>
         <w:rPr>

--- a/document/Problem_Set 1 Final.docx
+++ b/document/Problem_Set 1 Final.docx
@@ -144,7 +144,55 @@
           <w:szCs w:val="24"/>
           <w:lang w:val="es-HN"/>
         </w:rPr>
-        <w:t>Big Data y Machine Learning para Economia Aplicada</w:t>
+        <w:t xml:space="preserve">Big Data y Machine </w:t>
+      </w:r>
+      <w:proofErr w:type="spellStart"/>
+      <w:r>
+        <w:rPr>
+          <w:rFonts w:ascii="Cambria Math" w:hAnsi="Cambria Math" w:cs="Times New Roman"/>
+          <w:b/>
+          <w:bCs/>
+          <w:sz w:val="24"/>
+          <w:szCs w:val="24"/>
+          <w:lang w:val="es-HN"/>
+        </w:rPr>
+        <w:t>Learning</w:t>
+      </w:r>
+      <w:proofErr w:type="spellEnd"/>
+      <w:r>
+        <w:rPr>
+          <w:rFonts w:ascii="Cambria Math" w:hAnsi="Cambria Math" w:cs="Times New Roman"/>
+          <w:b/>
+          <w:bCs/>
+          <w:sz w:val="24"/>
+          <w:szCs w:val="24"/>
+          <w:lang w:val="es-HN"/>
+        </w:rPr>
+        <w:t xml:space="preserve"> para </w:t>
+      </w:r>
+      <w:proofErr w:type="spellStart"/>
+      <w:r>
+        <w:rPr>
+          <w:rFonts w:ascii="Cambria Math" w:hAnsi="Cambria Math" w:cs="Times New Roman"/>
+          <w:b/>
+          <w:bCs/>
+          <w:sz w:val="24"/>
+          <w:szCs w:val="24"/>
+          <w:lang w:val="es-HN"/>
+        </w:rPr>
+        <w:t>Economia</w:t>
+      </w:r>
+      <w:proofErr w:type="spellEnd"/>
+      <w:r>
+        <w:rPr>
+          <w:rFonts w:ascii="Cambria Math" w:hAnsi="Cambria Math" w:cs="Times New Roman"/>
+          <w:b/>
+          <w:bCs/>
+          <w:sz w:val="24"/>
+          <w:szCs w:val="24"/>
+          <w:lang w:val="es-HN"/>
+        </w:rPr>
+        <w:t xml:space="preserve"> Aplicada</w:t>
       </w:r>
     </w:p>
     <w:p>
@@ -2678,6 +2726,7 @@
         </w:rPr>
         <w:t xml:space="preserve"> </w:t>
       </w:r>
+      <w:proofErr w:type="spellStart"/>
       <w:r>
         <w:rPr>
           <w:rFonts w:ascii="Cambria Math" w:hAnsi="Cambria Math"/>
@@ -2746,6 +2795,7 @@
         </w:rPr>
         <w:t>a</w:t>
       </w:r>
+      <w:proofErr w:type="spellEnd"/>
       <w:r>
         <w:rPr>
           <w:rFonts w:ascii="Cambria Math" w:hAnsi="Cambria Math"/>
@@ -2887,6 +2937,7 @@
         </w:rPr>
         <w:t>“</w:t>
       </w:r>
+      <w:proofErr w:type="spellStart"/>
       <w:r>
         <w:rPr>
           <w:rFonts w:ascii="Cambria Math" w:hAnsi="Cambria Math"/>
@@ -2950,6 +3001,7 @@
         </w:rPr>
         <w:t>on</w:t>
       </w:r>
+      <w:proofErr w:type="spellEnd"/>
       <w:r>
         <w:rPr>
           <w:rFonts w:ascii="Cambria Math" w:hAnsi="Cambria Math"/>
@@ -2980,6 +3032,7 @@
         </w:rPr>
         <w:t xml:space="preserve"> </w:t>
       </w:r>
+      <w:proofErr w:type="spellStart"/>
       <w:r>
         <w:rPr>
           <w:rFonts w:ascii="Cambria Math" w:hAnsi="Cambria Math"/>
@@ -3011,6 +3064,7 @@
         </w:rPr>
         <w:t>eza</w:t>
       </w:r>
+      <w:proofErr w:type="spellEnd"/>
       <w:r>
         <w:rPr>
           <w:rFonts w:ascii="Cambria Math" w:hAnsi="Cambria Math"/>
@@ -3021,6 +3075,7 @@
         </w:rPr>
         <w:t xml:space="preserve"> </w:t>
       </w:r>
+      <w:proofErr w:type="spellStart"/>
       <w:r>
         <w:rPr>
           <w:rFonts w:ascii="Cambria Math" w:hAnsi="Cambria Math"/>
@@ -3042,6 +3097,7 @@
         </w:rPr>
         <w:t>onetaria</w:t>
       </w:r>
+      <w:proofErr w:type="spellEnd"/>
       <w:r>
         <w:rPr>
           <w:rFonts w:ascii="Cambria Math" w:hAnsi="Cambria Math"/>
@@ -3072,6 +3128,7 @@
         </w:rPr>
         <w:t xml:space="preserve"> </w:t>
       </w:r>
+      <w:proofErr w:type="spellStart"/>
       <w:r>
         <w:rPr>
           <w:rFonts w:ascii="Cambria Math" w:hAnsi="Cambria Math"/>
@@ -3093,6 +3150,7 @@
         </w:rPr>
         <w:t>esigualdad</w:t>
       </w:r>
+      <w:proofErr w:type="spellEnd"/>
       <w:r>
         <w:rPr>
           <w:rFonts w:ascii="Cambria Math" w:hAnsi="Cambria Math"/>
@@ -4530,6 +4588,7 @@
           <w:szCs w:val="24"/>
         </w:rPr>
       </w:pPr>
+      <w:proofErr w:type="spellStart"/>
       <w:r>
         <w:rPr>
           <w:rFonts w:ascii="Cambria Math" w:hAnsi="Cambria Math"/>
@@ -4541,6 +4600,7 @@
         <w:lastRenderedPageBreak/>
         <w:t>Introducción</w:t>
       </w:r>
+      <w:proofErr w:type="spellEnd"/>
     </w:p>
     <w:p>
       <w:pPr>
@@ -4632,6 +4692,7 @@
         <w:t xml:space="preserve"> </w:t>
       </w:r>
       <w:hyperlink r:id="rId12" w:history="1">
+        <w:proofErr w:type="spellStart"/>
         <w:r>
           <w:rPr>
             <w:rStyle w:val="Hipervnculo"/>
@@ -4640,6 +4701,7 @@
           </w:rPr>
           <w:t>Mincer</w:t>
         </w:r>
+        <w:proofErr w:type="spellEnd"/>
         <w:r>
           <w:rPr>
             <w:rStyle w:val="Hipervnculo"/>
@@ -4677,7 +4739,23 @@
           <w:rFonts w:ascii="Cambria Math" w:hAnsi="Cambria Math"/>
           <w:lang w:val="es-HN"/>
         </w:rPr>
-        <w:t>el cual es el paper seminal para el</w:t>
+        <w:t xml:space="preserve">el cual es el </w:t>
+      </w:r>
+      <w:proofErr w:type="spellStart"/>
+      <w:r>
+        <w:rPr>
+          <w:rFonts w:ascii="Cambria Math" w:hAnsi="Cambria Math"/>
+          <w:lang w:val="es-HN"/>
+        </w:rPr>
+        <w:t>paper</w:t>
+      </w:r>
+      <w:proofErr w:type="spellEnd"/>
+      <w:r>
+        <w:rPr>
+          <w:rFonts w:ascii="Cambria Math" w:hAnsi="Cambria Math"/>
+          <w:lang w:val="es-HN"/>
+        </w:rPr>
+        <w:t xml:space="preserve"> seminal para el</w:t>
       </w:r>
       <w:r>
         <w:rPr>
@@ -4752,8 +4830,18 @@
           <w:sz w:val="22"/>
           <w:szCs w:val="22"/>
         </w:rPr>
-        <w:t>Siguiendo la propuesta minceriana</w:t>
-      </w:r>
+        <w:t xml:space="preserve">Siguiendo la propuesta </w:t>
+      </w:r>
+      <w:proofErr w:type="spellStart"/>
+      <w:r>
+        <w:rPr>
+          <w:rFonts w:ascii="Cambria Math" w:hAnsi="Cambria Math"/>
+          <w:sz w:val="22"/>
+          <w:szCs w:val="22"/>
+        </w:rPr>
+        <w:t>minceriana</w:t>
+      </w:r>
+      <w:proofErr w:type="spellEnd"/>
       <w:r>
         <w:rPr>
           <w:rFonts w:ascii="Cambria Math" w:hAnsi="Cambria Math"/>
@@ -4770,8 +4858,19 @@
             <w:sz w:val="22"/>
             <w:szCs w:val="22"/>
           </w:rPr>
-          <w:t>Cardoso et all</w:t>
+          <w:t xml:space="preserve">Cardoso et </w:t>
         </w:r>
+        <w:proofErr w:type="spellStart"/>
+        <w:r>
+          <w:rPr>
+            <w:rStyle w:val="Hipervnculo"/>
+            <w:rFonts w:ascii="Cambria Math" w:hAnsi="Cambria Math"/>
+            <w:sz w:val="22"/>
+            <w:szCs w:val="22"/>
+          </w:rPr>
+          <w:t>all</w:t>
+        </w:r>
+        <w:proofErr w:type="spellEnd"/>
         <w:r>
           <w:rPr>
             <w:rStyle w:val="Hipervnculo"/>
@@ -4824,6 +4923,7 @@
         <w:t xml:space="preserve"> </w:t>
       </w:r>
       <w:hyperlink r:id="rId14" w:history="1">
+        <w:proofErr w:type="spellStart"/>
         <w:r>
           <w:rPr>
             <w:rStyle w:val="Hipervnculo"/>
@@ -4831,7 +4931,17 @@
             <w:sz w:val="22"/>
             <w:szCs w:val="22"/>
           </w:rPr>
-          <w:t xml:space="preserve">Galassi </w:t>
+          <w:t>Galassi</w:t>
+        </w:r>
+        <w:proofErr w:type="spellEnd"/>
+        <w:r>
+          <w:rPr>
+            <w:rStyle w:val="Hipervnculo"/>
+            <w:rFonts w:ascii="Cambria Math" w:eastAsia="Georgia" w:hAnsi="Cambria Math" w:cs="Georgia"/>
+            <w:sz w:val="22"/>
+            <w:szCs w:val="22"/>
+          </w:rPr>
+          <w:t xml:space="preserve"> </w:t>
         </w:r>
         <w:r>
           <w:rPr>
@@ -4975,6 +5085,7 @@
         <w:t xml:space="preserve">Adicionalmente, </w:t>
       </w:r>
       <w:hyperlink r:id="rId15" w:history="1">
+        <w:proofErr w:type="spellStart"/>
         <w:r>
           <w:rPr>
             <w:rStyle w:val="Hipervnculo"/>
@@ -4984,6 +5095,7 @@
           </w:rPr>
           <w:t>Oxa</w:t>
         </w:r>
+        <w:proofErr w:type="spellEnd"/>
         <w:r>
           <w:rPr>
             <w:rStyle w:val="Hipervnculo"/>
@@ -4991,7 +5103,27 @@
             <w:sz w:val="22"/>
             <w:szCs w:val="22"/>
           </w:rPr>
-          <w:t xml:space="preserve"> &amp; Laoyza (2017)</w:t>
+          <w:t xml:space="preserve"> &amp; </w:t>
+        </w:r>
+        <w:proofErr w:type="spellStart"/>
+        <w:r>
+          <w:rPr>
+            <w:rStyle w:val="Hipervnculo"/>
+            <w:rFonts w:ascii="Cambria Math" w:hAnsi="Cambria Math"/>
+            <w:sz w:val="22"/>
+            <w:szCs w:val="22"/>
+          </w:rPr>
+          <w:t>Laoyza</w:t>
+        </w:r>
+        <w:proofErr w:type="spellEnd"/>
+        <w:r>
+          <w:rPr>
+            <w:rStyle w:val="Hipervnculo"/>
+            <w:rFonts w:ascii="Cambria Math" w:hAnsi="Cambria Math"/>
+            <w:sz w:val="22"/>
+            <w:szCs w:val="22"/>
+          </w:rPr>
+          <w:t xml:space="preserve"> (2017)</w:t>
         </w:r>
       </w:hyperlink>
       <w:r>
@@ -5008,16 +5140,44 @@
           <w:sz w:val="22"/>
           <w:szCs w:val="22"/>
         </w:rPr>
-        <w:t>estiman modelos de Mincer para Bolivia, evalúan</w:t>
-      </w:r>
+        <w:t xml:space="preserve">estiman modelos de </w:t>
+      </w:r>
+      <w:proofErr w:type="spellStart"/>
       <w:r>
         <w:rPr>
           <w:rFonts w:ascii="Cambria Math" w:eastAsia="Georgia" w:hAnsi="Cambria Math" w:cs="Georgia"/>
           <w:sz w:val="22"/>
           <w:szCs w:val="22"/>
         </w:rPr>
+        <w:t>Mincer</w:t>
+      </w:r>
+      <w:proofErr w:type="spellEnd"/>
+      <w:r>
+        <w:rPr>
+          <w:rFonts w:ascii="Cambria Math" w:eastAsia="Georgia" w:hAnsi="Cambria Math" w:cs="Georgia"/>
+          <w:sz w:val="22"/>
+          <w:szCs w:val="22"/>
+        </w:rPr>
+        <w:t xml:space="preserve"> para Bolivia, </w:t>
+      </w:r>
+      <w:proofErr w:type="spellStart"/>
+      <w:r>
+        <w:rPr>
+          <w:rFonts w:ascii="Cambria Math" w:eastAsia="Georgia" w:hAnsi="Cambria Math" w:cs="Georgia"/>
+          <w:sz w:val="22"/>
+          <w:szCs w:val="22"/>
+        </w:rPr>
+        <w:t>evalúan</w:t>
+      </w:r>
+      <w:r>
+        <w:rPr>
+          <w:rFonts w:ascii="Cambria Math" w:eastAsia="Georgia" w:hAnsi="Cambria Math" w:cs="Georgia"/>
+          <w:sz w:val="22"/>
+          <w:szCs w:val="22"/>
+        </w:rPr>
         <w:t>do</w:t>
       </w:r>
+      <w:proofErr w:type="spellEnd"/>
       <w:r>
         <w:rPr>
           <w:rFonts w:ascii="Cambria Math" w:eastAsia="Georgia" w:hAnsi="Cambria Math" w:cs="Georgia"/>
@@ -5294,7 +5454,27 @@
           <w:sz w:val="22"/>
           <w:szCs w:val="22"/>
         </w:rPr>
-        <w:t xml:space="preserve">, ya que la dummy de sexo, no tiene </w:t>
+        <w:t xml:space="preserve">, ya que la </w:t>
+      </w:r>
+      <w:proofErr w:type="spellStart"/>
+      <w:r>
+        <w:rPr>
+          <w:rFonts w:ascii="Cambria Math" w:hAnsi="Cambria Math"/>
+          <w:color w:val="auto"/>
+          <w:sz w:val="22"/>
+          <w:szCs w:val="22"/>
+        </w:rPr>
+        <w:t>dummy</w:t>
+      </w:r>
+      <w:proofErr w:type="spellEnd"/>
+      <w:r>
+        <w:rPr>
+          <w:rFonts w:ascii="Cambria Math" w:hAnsi="Cambria Math"/>
+          <w:color w:val="auto"/>
+          <w:sz w:val="22"/>
+          <w:szCs w:val="22"/>
+        </w:rPr>
+        <w:t xml:space="preserve"> de sexo, no tiene </w:t>
       </w:r>
       <w:r>
         <w:rPr>
@@ -5371,6 +5551,7 @@
           <w:szCs w:val="24"/>
         </w:rPr>
       </w:pPr>
+      <w:proofErr w:type="spellStart"/>
       <w:r>
         <w:rPr>
           <w:rFonts w:ascii="Cambria Math" w:hAnsi="Cambria Math"/>
@@ -5381,6 +5562,7 @@
         </w:rPr>
         <w:t>Datos</w:t>
       </w:r>
+      <w:proofErr w:type="spellEnd"/>
     </w:p>
     <w:p>
       <w:pPr>
@@ -5423,17 +5605,61 @@
         </w:rPr>
         <w:t xml:space="preserve"> from the 2018 “</w:t>
       </w:r>
+      <w:proofErr w:type="spellStart"/>
       <w:r>
         <w:rPr>
           <w:rFonts w:ascii="Cambria Math" w:hAnsi="Cambria Math"/>
         </w:rPr>
         <w:t>Medición</w:t>
       </w:r>
-      <w:r>
-        <w:rPr>
-          <w:rFonts w:ascii="Cambria Math" w:hAnsi="Cambria Math"/>
-        </w:rPr>
-        <w:t xml:space="preserve"> de Pobreza Monetaria y Desigualdad Report” that takes information from the </w:t>
+      <w:proofErr w:type="spellEnd"/>
+      <w:r>
+        <w:rPr>
+          <w:rFonts w:ascii="Cambria Math" w:hAnsi="Cambria Math"/>
+        </w:rPr>
+        <w:t xml:space="preserve"> de </w:t>
+      </w:r>
+      <w:proofErr w:type="spellStart"/>
+      <w:r>
+        <w:rPr>
+          <w:rFonts w:ascii="Cambria Math" w:hAnsi="Cambria Math"/>
+        </w:rPr>
+        <w:t>Pobreza</w:t>
+      </w:r>
+      <w:proofErr w:type="spellEnd"/>
+      <w:r>
+        <w:rPr>
+          <w:rFonts w:ascii="Cambria Math" w:hAnsi="Cambria Math"/>
+        </w:rPr>
+        <w:t xml:space="preserve"> </w:t>
+      </w:r>
+      <w:proofErr w:type="spellStart"/>
+      <w:r>
+        <w:rPr>
+          <w:rFonts w:ascii="Cambria Math" w:hAnsi="Cambria Math"/>
+        </w:rPr>
+        <w:t>Monetaria</w:t>
+      </w:r>
+      <w:proofErr w:type="spellEnd"/>
+      <w:r>
+        <w:rPr>
+          <w:rFonts w:ascii="Cambria Math" w:hAnsi="Cambria Math"/>
+        </w:rPr>
+        <w:t xml:space="preserve"> y </w:t>
+      </w:r>
+      <w:proofErr w:type="spellStart"/>
+      <w:r>
+        <w:rPr>
+          <w:rFonts w:ascii="Cambria Math" w:hAnsi="Cambria Math"/>
+        </w:rPr>
+        <w:t>Desigualdad</w:t>
+      </w:r>
+      <w:proofErr w:type="spellEnd"/>
+      <w:r>
+        <w:rPr>
+          <w:rFonts w:ascii="Cambria Math" w:hAnsi="Cambria Math"/>
+        </w:rPr>
+        <w:t xml:space="preserve"> Report” that takes information from the </w:t>
       </w:r>
       <w:hyperlink r:id="rId16">
         <w:r>
@@ -5760,6 +5986,13 @@
           <w:rFonts w:ascii="Cambria Math" w:hAnsi="Cambria Math"/>
           <w:lang w:val="es-HN"/>
         </w:rPr>
+        <w:t xml:space="preserve">del </w:t>
+      </w:r>
+      <w:r>
+        <w:rPr>
+          <w:rFonts w:ascii="Cambria Math" w:hAnsi="Cambria Math"/>
+          <w:lang w:val="es-HN"/>
+        </w:rPr>
         <w:t>m</w:t>
       </w:r>
       <w:r>
@@ -5795,7 +6028,7 @@
           <w:rFonts w:ascii="Cambria Math" w:hAnsi="Cambria Math"/>
           <w:lang w:val="es-HN"/>
         </w:rPr>
-        <w:t xml:space="preserve">y los ingresos de </w:t>
+        <w:t xml:space="preserve">y los ingresos </w:t>
       </w:r>
       <w:r>
         <w:rPr>
@@ -5803,7 +6036,7 @@
           <w:lang w:val="es-HN"/>
         </w:rPr>
         <w:lastRenderedPageBreak/>
-        <w:t>los hogares</w:t>
+        <w:t>de los hogares</w:t>
       </w:r>
       <w:r>
         <w:rPr>
@@ -6106,6 +6339,7 @@
         <w:t xml:space="preserve">De la base de datos GEIH 2018 y siguiendo lo planteado por </w:t>
       </w:r>
       <w:hyperlink r:id="rId19" w:history="1">
+        <w:proofErr w:type="spellStart"/>
         <w:r>
           <w:rPr>
             <w:rStyle w:val="Hipervnculo"/>
@@ -6114,6 +6348,7 @@
           </w:rPr>
           <w:t>Mincer</w:t>
         </w:r>
+        <w:proofErr w:type="spellEnd"/>
         <w:r>
           <w:rPr>
             <w:rStyle w:val="Hipervnculo"/>
@@ -7117,6 +7352,7 @@
         <w:t xml:space="preserve">Para medir la variable experiencia, que está incluida en la ecuación de </w:t>
       </w:r>
       <w:hyperlink r:id="rId20" w:history="1">
+        <w:proofErr w:type="spellStart"/>
         <w:r>
           <w:rPr>
             <w:rStyle w:val="Hipervnculo"/>
@@ -7125,6 +7361,7 @@
           </w:rPr>
           <w:t>Mincer</w:t>
         </w:r>
+        <w:proofErr w:type="spellEnd"/>
         <w:r>
           <w:rPr>
             <w:rStyle w:val="Hipervnculo"/>
@@ -7242,13 +7479,41 @@
         <w:t xml:space="preserve">, </w:t>
       </w:r>
       <w:hyperlink r:id="rId21" w:history="1">
+        <w:proofErr w:type="spellStart"/>
         <w:r>
           <w:rPr>
             <w:rStyle w:val="Hipervnculo"/>
             <w:rFonts w:ascii="Cambria Math" w:hAnsi="Cambria Math"/>
             <w:lang w:val="es-HN"/>
           </w:rPr>
-          <w:t>Guataquí, et all (2009).</w:t>
+          <w:t>Guataquí</w:t>
+        </w:r>
+        <w:proofErr w:type="spellEnd"/>
+        <w:r>
+          <w:rPr>
+            <w:rStyle w:val="Hipervnculo"/>
+            <w:rFonts w:ascii="Cambria Math" w:hAnsi="Cambria Math"/>
+            <w:lang w:val="es-HN"/>
+          </w:rPr>
+          <w:t xml:space="preserve">, et </w:t>
+        </w:r>
+        <w:proofErr w:type="spellStart"/>
+        <w:r>
+          <w:rPr>
+            <w:rStyle w:val="Hipervnculo"/>
+            <w:rFonts w:ascii="Cambria Math" w:hAnsi="Cambria Math"/>
+            <w:lang w:val="es-HN"/>
+          </w:rPr>
+          <w:t>all</w:t>
+        </w:r>
+        <w:proofErr w:type="spellEnd"/>
+        <w:r>
+          <w:rPr>
+            <w:rStyle w:val="Hipervnculo"/>
+            <w:rFonts w:ascii="Cambria Math" w:hAnsi="Cambria Math"/>
+            <w:lang w:val="es-HN"/>
+          </w:rPr>
+          <w:t xml:space="preserve"> (2009).</w:t>
         </w:r>
       </w:hyperlink>
       <w:r>
@@ -8580,8 +8845,25 @@
           <w:rFonts w:ascii="Cambria Math" w:hAnsi="Cambria Math"/>
           <w:lang w:val="es-HN"/>
         </w:rPr>
-        <w:t xml:space="preserve"> web scraping de tablas de una lista de </w:t>
-      </w:r>
+        <w:t xml:space="preserve"> web </w:t>
+      </w:r>
+      <w:proofErr w:type="spellStart"/>
+      <w:r>
+        <w:rPr>
+          <w:rFonts w:ascii="Cambria Math" w:hAnsi="Cambria Math"/>
+          <w:lang w:val="es-HN"/>
+        </w:rPr>
+        <w:t>scraping</w:t>
+      </w:r>
+      <w:proofErr w:type="spellEnd"/>
+      <w:r>
+        <w:rPr>
+          <w:rFonts w:ascii="Cambria Math" w:hAnsi="Cambria Math"/>
+          <w:lang w:val="es-HN"/>
+        </w:rPr>
+        <w:t xml:space="preserve"> de tablas de una lista de </w:t>
+      </w:r>
+      <w:proofErr w:type="spellStart"/>
       <w:r>
         <w:rPr>
           <w:rFonts w:ascii="Cambria Math" w:hAnsi="Cambria Math"/>
@@ -8594,7 +8876,15 @@
           <w:rFonts w:ascii="Cambria Math" w:hAnsi="Cambria Math"/>
           <w:lang w:val="es-HN"/>
         </w:rPr>
-        <w:t xml:space="preserve">s y luego </w:t>
+        <w:t>s</w:t>
+      </w:r>
+      <w:proofErr w:type="spellEnd"/>
+      <w:r>
+        <w:rPr>
+          <w:rFonts w:ascii="Cambria Math" w:hAnsi="Cambria Math"/>
+          <w:lang w:val="es-HN"/>
+        </w:rPr>
+        <w:t xml:space="preserve"> y luego </w:t>
       </w:r>
       <w:r>
         <w:rPr>
@@ -8652,6 +8942,7 @@
         </w:rPr>
         <w:t xml:space="preserve">en un solo </w:t>
       </w:r>
+      <w:proofErr w:type="spellStart"/>
       <w:r>
         <w:rPr>
           <w:rFonts w:ascii="Cambria Math" w:hAnsi="Cambria Math"/>
@@ -8678,7 +8969,15 @@
           <w:rFonts w:ascii="Cambria Math" w:hAnsi="Cambria Math"/>
           <w:lang w:val="es-HN"/>
         </w:rPr>
-        <w:t xml:space="preserve">rame. </w:t>
+        <w:t>rame</w:t>
+      </w:r>
+      <w:proofErr w:type="spellEnd"/>
+      <w:r>
+        <w:rPr>
+          <w:rFonts w:ascii="Cambria Math" w:hAnsi="Cambria Math"/>
+          <w:lang w:val="es-HN"/>
+        </w:rPr>
+        <w:t xml:space="preserve">. </w:t>
       </w:r>
       <w:r>
         <w:rPr>
@@ -8694,6 +8993,7 @@
         </w:rPr>
         <w:t xml:space="preserve"> que todas las </w:t>
       </w:r>
+      <w:proofErr w:type="spellStart"/>
       <w:r>
         <w:rPr>
           <w:rFonts w:ascii="Cambria Math" w:hAnsi="Cambria Math"/>
@@ -8708,6 +9008,7 @@
         </w:rPr>
         <w:t>s</w:t>
       </w:r>
+      <w:proofErr w:type="spellEnd"/>
       <w:r>
         <w:rPr>
           <w:rFonts w:ascii="Cambria Math" w:hAnsi="Cambria Math"/>
@@ -8989,6 +9290,7 @@
         </w:rPr>
         <w:t>Se identificó la variable dependiente (</w:t>
       </w:r>
+      <w:proofErr w:type="spellStart"/>
       <w:r>
         <w:rPr>
           <w:rFonts w:ascii="Cambria Math" w:hAnsi="Cambria Math"/>
@@ -8996,6 +9298,7 @@
         </w:rPr>
         <w:t>y_salary_m_hu</w:t>
       </w:r>
+      <w:proofErr w:type="spellEnd"/>
       <w:r>
         <w:rPr>
           <w:rFonts w:ascii="Cambria Math" w:hAnsi="Cambria Math"/>
@@ -9008,7 +9311,23 @@
           <w:rFonts w:ascii="Cambria Math" w:hAnsi="Cambria Math"/>
           <w:lang w:val="es-HN"/>
         </w:rPr>
-        <w:t>salario - real por hora (habitual) - principal occ. (incluye propinas y comisiones)</w:t>
+        <w:t xml:space="preserve">salario - real por hora (habitual) - principal </w:t>
+      </w:r>
+      <w:proofErr w:type="spellStart"/>
+      <w:r>
+        <w:rPr>
+          <w:rFonts w:ascii="Cambria Math" w:hAnsi="Cambria Math"/>
+          <w:lang w:val="es-HN"/>
+        </w:rPr>
+        <w:t>occ</w:t>
+      </w:r>
+      <w:proofErr w:type="spellEnd"/>
+      <w:r>
+        <w:rPr>
+          <w:rFonts w:ascii="Cambria Math" w:hAnsi="Cambria Math"/>
+          <w:lang w:val="es-HN"/>
+        </w:rPr>
+        <w:t>. (incluye propinas y comisiones)</w:t>
       </w:r>
       <w:r>
         <w:rPr>
@@ -9183,6 +9502,7 @@
           <w:lang w:val="es-HN"/>
         </w:rPr>
       </w:pPr>
+      <w:proofErr w:type="spellStart"/>
       <w:r>
         <w:rPr>
           <w:rFonts w:ascii="Cambria Math" w:hAnsi="Cambria Math"/>
@@ -9190,7 +9510,17 @@
           <w:iCs/>
           <w:lang w:val="es-HN"/>
         </w:rPr>
-        <w:t>maxEducLevel:</w:t>
+        <w:t>maxEducLevel</w:t>
+      </w:r>
+      <w:proofErr w:type="spellEnd"/>
+      <w:r>
+        <w:rPr>
+          <w:rFonts w:ascii="Cambria Math" w:hAnsi="Cambria Math"/>
+          <w:i/>
+          <w:iCs/>
+          <w:lang w:val="es-HN"/>
+        </w:rPr>
+        <w:t>:</w:t>
       </w:r>
       <w:r>
         <w:rPr>
@@ -9235,6 +9565,7 @@
           <w:lang w:val="es-HN"/>
         </w:rPr>
       </w:pPr>
+      <w:proofErr w:type="spellStart"/>
       <w:r>
         <w:rPr>
           <w:rFonts w:ascii="Cambria Math" w:hAnsi="Cambria Math"/>
@@ -9242,7 +9573,17 @@
           <w:iCs/>
           <w:lang w:val="es-HN"/>
         </w:rPr>
-        <w:t>totalHoursWorked:</w:t>
+        <w:t>totalHoursWorked</w:t>
+      </w:r>
+      <w:proofErr w:type="spellEnd"/>
+      <w:r>
+        <w:rPr>
+          <w:rFonts w:ascii="Cambria Math" w:hAnsi="Cambria Math"/>
+          <w:i/>
+          <w:iCs/>
+          <w:lang w:val="es-HN"/>
+        </w:rPr>
+        <w:t>:</w:t>
       </w:r>
       <w:r>
         <w:rPr>
@@ -20369,7 +20710,47 @@
           <w:szCs w:val="22"/>
           <w:lang w:val="es-HN"/>
         </w:rPr>
-        <w:t>Para cada una de las ecuaciones siguientes se analizará la significancia estadística a partir de los valores de probabilidad o p_values; adicionalmente, se examinará la significancia económica del parámetro de interés, que dado que estamos construyendo regresiones semi-logaritmica, la significancia económica se define de la siguiente manera:</w:t>
+        <w:t xml:space="preserve">Para cada una de las ecuaciones siguientes se analizará la significancia estadística a partir de los valores de probabilidad o </w:t>
+      </w:r>
+      <w:proofErr w:type="spellStart"/>
+      <w:r>
+        <w:rPr>
+          <w:rFonts w:ascii="Cambria Math" w:hAnsi="Cambria Math"/>
+          <w:sz w:val="22"/>
+          <w:szCs w:val="22"/>
+          <w:lang w:val="es-HN"/>
+        </w:rPr>
+        <w:t>p_values</w:t>
+      </w:r>
+      <w:proofErr w:type="spellEnd"/>
+      <w:r>
+        <w:rPr>
+          <w:rFonts w:ascii="Cambria Math" w:hAnsi="Cambria Math"/>
+          <w:sz w:val="22"/>
+          <w:szCs w:val="22"/>
+          <w:lang w:val="es-HN"/>
+        </w:rPr>
+        <w:t xml:space="preserve">; adicionalmente, se examinará la significancia económica del parámetro de interés, que dado que estamos construyendo regresiones </w:t>
+      </w:r>
+      <w:proofErr w:type="spellStart"/>
+      <w:r>
+        <w:rPr>
+          <w:rFonts w:ascii="Cambria Math" w:hAnsi="Cambria Math"/>
+          <w:sz w:val="22"/>
+          <w:szCs w:val="22"/>
+          <w:lang w:val="es-HN"/>
+        </w:rPr>
+        <w:t>semi-logaritmica</w:t>
+      </w:r>
+      <w:proofErr w:type="spellEnd"/>
+      <w:r>
+        <w:rPr>
+          <w:rFonts w:ascii="Cambria Math" w:hAnsi="Cambria Math"/>
+          <w:sz w:val="22"/>
+          <w:szCs w:val="22"/>
+          <w:lang w:val="es-HN"/>
+        </w:rPr>
+        <w:t>, la significancia económica se define de la siguiente manera:</w:t>
       </w:r>
     </w:p>
     <w:p>
@@ -22756,6 +23137,7 @@
         </w:rPr>
         <w:t xml:space="preserve"> </w:t>
       </w:r>
+      <w:proofErr w:type="spellStart"/>
       <w:r>
         <w:rPr>
           <w:rFonts w:ascii="Cambria Math" w:hAnsi="Cambria Math"/>
@@ -22763,6 +23145,7 @@
         </w:rPr>
         <w:t>it’s</w:t>
       </w:r>
+      <w:proofErr w:type="spellEnd"/>
       <w:r>
         <w:rPr>
           <w:rFonts w:ascii="Cambria Math" w:hAnsi="Cambria Math"/>
@@ -23114,7 +23497,25 @@
           <w:spacing w:val="-1"/>
           <w:w w:val="95"/>
         </w:rPr>
-        <w:t>Including a discussion of the “peak age” with it’s respective confidence intervals.</w:t>
+        <w:t xml:space="preserve">Including a discussion of the “peak age” with </w:t>
+      </w:r>
+      <w:proofErr w:type="spellStart"/>
+      <w:r>
+        <w:rPr>
+          <w:rFonts w:ascii="Cambria Math" w:hAnsi="Cambria Math"/>
+          <w:spacing w:val="-1"/>
+          <w:w w:val="95"/>
+        </w:rPr>
+        <w:t>it’s</w:t>
+      </w:r>
+      <w:proofErr w:type="spellEnd"/>
+      <w:r>
+        <w:rPr>
+          <w:rFonts w:ascii="Cambria Math" w:hAnsi="Cambria Math"/>
+          <w:spacing w:val="-1"/>
+          <w:w w:val="95"/>
+        </w:rPr>
+        <w:t xml:space="preserve"> respective confidence intervals.</w:t>
       </w:r>
       <w:r>
         <w:rPr>
@@ -26313,7 +26714,55 @@
           <w:rFonts w:ascii="Cambria Math" w:hAnsi="Cambria Math"/>
           <w:lang w:val="es-HN"/>
         </w:rPr>
-        <w:t>In this section, estimate the conditional wage gap:</w:t>
+        <w:t xml:space="preserve">In </w:t>
+      </w:r>
+      <w:proofErr w:type="spellStart"/>
+      <w:r>
+        <w:rPr>
+          <w:rFonts w:ascii="Cambria Math" w:hAnsi="Cambria Math"/>
+          <w:lang w:val="es-HN"/>
+        </w:rPr>
+        <w:t>this</w:t>
+      </w:r>
+      <w:proofErr w:type="spellEnd"/>
+      <w:r>
+        <w:rPr>
+          <w:rFonts w:ascii="Cambria Math" w:hAnsi="Cambria Math"/>
+          <w:lang w:val="es-HN"/>
+        </w:rPr>
+        <w:t xml:space="preserve"> </w:t>
+      </w:r>
+      <w:proofErr w:type="spellStart"/>
+      <w:r>
+        <w:rPr>
+          <w:rFonts w:ascii="Cambria Math" w:hAnsi="Cambria Math"/>
+          <w:lang w:val="es-HN"/>
+        </w:rPr>
+        <w:t>section</w:t>
+      </w:r>
+      <w:proofErr w:type="spellEnd"/>
+      <w:r>
+        <w:rPr>
+          <w:rFonts w:ascii="Cambria Math" w:hAnsi="Cambria Math"/>
+          <w:lang w:val="es-HN"/>
+        </w:rPr>
+        <w:t xml:space="preserve">, </w:t>
+      </w:r>
+      <w:proofErr w:type="spellStart"/>
+      <w:r>
+        <w:rPr>
+          <w:rFonts w:ascii="Cambria Math" w:hAnsi="Cambria Math"/>
+          <w:lang w:val="es-HN"/>
+        </w:rPr>
+        <w:t>estimate</w:t>
+      </w:r>
+      <w:proofErr w:type="spellEnd"/>
+      <w:r>
+        <w:rPr>
+          <w:rFonts w:ascii="Cambria Math" w:hAnsi="Cambria Math"/>
+          <w:lang w:val="es-HN"/>
+        </w:rPr>
+        <w:t xml:space="preserve"> the conditional wage gap:</w:t>
       </w:r>
     </w:p>
     <w:p>
@@ -29951,6 +30400,7 @@
         <w:t xml:space="preserve"> </w:t>
       </w:r>
       <w:hyperlink r:id="rId28" w:history="1">
+        <w:proofErr w:type="spellStart"/>
         <w:r>
           <w:rPr>
             <w:rStyle w:val="Hipervnculo"/>
@@ -29959,6 +30409,7 @@
           </w:rPr>
           <w:t>Mincer</w:t>
         </w:r>
+        <w:proofErr w:type="spellEnd"/>
         <w:r>
           <w:rPr>
             <w:rStyle w:val="Hipervnculo"/>
@@ -30076,13 +30527,23 @@
         <w:t xml:space="preserve">, </w:t>
       </w:r>
       <w:hyperlink r:id="rId32" w:history="1">
+        <w:proofErr w:type="spellStart"/>
         <w:r>
           <w:rPr>
             <w:rStyle w:val="Hipervnculo"/>
             <w:rFonts w:asciiTheme="majorHAnsi" w:hAnsiTheme="majorHAnsi"/>
             <w:lang w:val="es-HN"/>
           </w:rPr>
-          <w:t>Nazier (2017)</w:t>
+          <w:t>Nazier</w:t>
+        </w:r>
+        <w:proofErr w:type="spellEnd"/>
+        <w:r>
+          <w:rPr>
+            <w:rStyle w:val="Hipervnculo"/>
+            <w:rFonts w:asciiTheme="majorHAnsi" w:hAnsiTheme="majorHAnsi"/>
+            <w:lang w:val="es-HN"/>
+          </w:rPr>
+          <w:t xml:space="preserve"> (2017)</w:t>
         </w:r>
       </w:hyperlink>
       <w:r>
@@ -30287,6 +30748,7 @@
         <w:t xml:space="preserve"> </w:t>
       </w:r>
       <w:hyperlink r:id="rId33" w:history="1">
+        <w:proofErr w:type="spellStart"/>
         <w:r>
           <w:rPr>
             <w:rStyle w:val="Hipervnculo"/>
@@ -30295,6 +30757,7 @@
           </w:rPr>
           <w:t>Mincer</w:t>
         </w:r>
+        <w:proofErr w:type="spellEnd"/>
         <w:r>
           <w:rPr>
             <w:rStyle w:val="Hipervnculo"/>
@@ -30882,7 +31345,21 @@
         <w:rPr>
           <w:rFonts w:ascii="Cambria Math" w:hAnsi="Cambria Math"/>
         </w:rPr>
-        <w:t>Second, using FWL with boostrap. Compare the estimates and the standard errors.</w:t>
+        <w:t xml:space="preserve">Second, using FWL with </w:t>
+      </w:r>
+      <w:proofErr w:type="spellStart"/>
+      <w:r>
+        <w:rPr>
+          <w:rFonts w:ascii="Cambria Math" w:hAnsi="Cambria Math"/>
+        </w:rPr>
+        <w:t>boostrap</w:t>
+      </w:r>
+      <w:proofErr w:type="spellEnd"/>
+      <w:r>
+        <w:rPr>
+          <w:rFonts w:ascii="Cambria Math" w:hAnsi="Cambria Math"/>
+        </w:rPr>
+        <w:t>. Compare the estimates and the standard errors.</w:t>
       </w:r>
     </w:p>
     <w:p>
@@ -30972,8 +31449,18 @@
                                 <w:color w:val="000000" w:themeColor="text1"/>
                                 <w:lang w:val="es-MX"/>
                               </w:rPr>
-                              <w:t>: FWL y FWL Boostrap</w:t>
+                              <w:t xml:space="preserve">: FWL y FWL </w:t>
                             </w:r>
+                            <w:proofErr w:type="spellStart"/>
+                            <w:r>
+                              <w:rPr>
+                                <w:rFonts w:ascii="Cambria" w:hAnsi="Cambria"/>
+                                <w:color w:val="000000" w:themeColor="text1"/>
+                                <w:lang w:val="es-MX"/>
+                              </w:rPr>
+                              <w:t>Boostrap</w:t>
+                            </w:r>
+                            <w:proofErr w:type="spellEnd"/>
                           </w:p>
                         </w:txbxContent>
                       </wps:txbx>
@@ -31439,13 +31926,23 @@
                 <w:lang w:val="es-HN" w:eastAsia="es-HN"/>
               </w:rPr>
             </w:pPr>
+            <w:proofErr w:type="spellStart"/>
             <w:r>
               <w:rPr>
                 <w:rFonts w:ascii="Calibri" w:eastAsia="Times New Roman" w:hAnsi="Calibri" w:cs="Calibri"/>
                 <w:color w:val="000000"/>
                 <w:lang w:val="es-HN" w:eastAsia="es-HN"/>
               </w:rPr>
-              <w:t>Resid)</w:t>
+              <w:t>Resid</w:t>
+            </w:r>
+            <w:proofErr w:type="spellEnd"/>
+            <w:r>
+              <w:rPr>
+                <w:rFonts w:ascii="Calibri" w:eastAsia="Times New Roman" w:hAnsi="Calibri" w:cs="Calibri"/>
+                <w:color w:val="000000"/>
+                <w:lang w:val="es-HN" w:eastAsia="es-HN"/>
+              </w:rPr>
+              <w:t>)</w:t>
             </w:r>
           </w:p>
         </w:tc>
@@ -31546,13 +32043,23 @@
                 <w:lang w:val="es-HN" w:eastAsia="es-HN"/>
               </w:rPr>
             </w:pPr>
+            <w:proofErr w:type="spellStart"/>
             <w:r>
               <w:rPr>
                 <w:rFonts w:ascii="Calibri" w:eastAsia="Times New Roman" w:hAnsi="Calibri" w:cs="Calibri"/>
                 <w:color w:val="000000"/>
                 <w:lang w:val="es-HN" w:eastAsia="es-HN"/>
               </w:rPr>
-              <w:t>Resid)</w:t>
+              <w:t>Resid</w:t>
+            </w:r>
+            <w:proofErr w:type="spellEnd"/>
+            <w:r>
+              <w:rPr>
+                <w:rFonts w:ascii="Calibri" w:eastAsia="Times New Roman" w:hAnsi="Calibri" w:cs="Calibri"/>
+                <w:color w:val="000000"/>
+                <w:lang w:val="es-HN" w:eastAsia="es-HN"/>
+              </w:rPr>
+              <w:t>)</w:t>
             </w:r>
           </w:p>
         </w:tc>
@@ -38408,7 +38915,23 @@
           <w:rFonts w:ascii="Cambria Math" w:hAnsi="Cambria Math"/>
           <w:lang w:val="es-HN"/>
         </w:rPr>
-        <w:t xml:space="preserve">Dado que la variable dummy </w:t>
+        <w:t xml:space="preserve">Dado que la variable </w:t>
+      </w:r>
+      <w:proofErr w:type="spellStart"/>
+      <w:r>
+        <w:rPr>
+          <w:rFonts w:ascii="Cambria Math" w:hAnsi="Cambria Math"/>
+          <w:lang w:val="es-HN"/>
+        </w:rPr>
+        <w:t>dummy</w:t>
+      </w:r>
+      <w:proofErr w:type="spellEnd"/>
+      <w:r>
+        <w:rPr>
+          <w:rFonts w:ascii="Cambria Math" w:hAnsi="Cambria Math"/>
+          <w:lang w:val="es-HN"/>
+        </w:rPr>
+        <w:t xml:space="preserve"> </w:t>
       </w:r>
       <w:r>
         <w:rPr>
@@ -43941,6 +44464,7 @@
         </w:rPr>
         <w:t xml:space="preserve"> </w:t>
       </w:r>
+      <w:proofErr w:type="spellStart"/>
       <w:r>
         <w:rPr>
           <w:rFonts w:ascii="Cambria Math" w:hAnsi="Cambria Math"/>
@@ -43986,6 +44510,7 @@
         </w:rPr>
         <w:t>e</w:t>
       </w:r>
+      <w:proofErr w:type="spellEnd"/>
       <w:r>
         <w:rPr>
           <w:rFonts w:ascii="Cambria Math" w:hAnsi="Cambria Math"/>
@@ -43993,6 +44518,7 @@
         </w:rPr>
         <w:t xml:space="preserve"> </w:t>
       </w:r>
+      <w:proofErr w:type="spellStart"/>
       <w:r>
         <w:rPr>
           <w:rFonts w:ascii="Cambria Math" w:hAnsi="Cambria Math"/>
@@ -44032,6 +44558,7 @@
         </w:rPr>
         <w:t>n</w:t>
       </w:r>
+      <w:proofErr w:type="spellEnd"/>
       <w:r>
         <w:rPr>
           <w:rFonts w:ascii="Cambria Math" w:hAnsi="Cambria Math"/>
@@ -45741,6 +46268,7 @@
         <w:t xml:space="preserve"> </w:t>
       </w:r>
       <w:hyperlink r:id="rId38">
+        <w:proofErr w:type="spellStart"/>
         <w:r>
           <w:rPr>
             <w:rFonts w:ascii="Cambria Math" w:hAnsi="Cambria Math"/>
@@ -45750,6 +46278,7 @@
           </w:rPr>
           <w:t>tidyverse</w:t>
         </w:r>
+        <w:proofErr w:type="spellEnd"/>
         <w:r>
           <w:rPr>
             <w:rFonts w:ascii="Cambria Math" w:hAnsi="Cambria Math"/>
@@ -46172,7 +46701,25 @@
           <w:color w:val="000000"/>
           <w:lang w:val="es-HN"/>
         </w:rPr>
-        <w:t xml:space="preserve">Cardoso, A., Guimaraes, P., Portugal, P., &amp; Raposo, P (2016). </w:t>
+        <w:t xml:space="preserve">Cardoso, A., </w:t>
+      </w:r>
+      <w:proofErr w:type="spellStart"/>
+      <w:r>
+        <w:rPr>
+          <w:rFonts w:ascii="Cambria Math" w:hAnsi="Cambria Math" w:cs="Calibri"/>
+          <w:color w:val="000000"/>
+          <w:lang w:val="es-HN"/>
+        </w:rPr>
+        <w:t>Guimaraes</w:t>
+      </w:r>
+      <w:proofErr w:type="spellEnd"/>
+      <w:r>
+        <w:rPr>
+          <w:rFonts w:ascii="Cambria Math" w:hAnsi="Cambria Math" w:cs="Calibri"/>
+          <w:color w:val="000000"/>
+          <w:lang w:val="es-HN"/>
+        </w:rPr>
+        <w:t xml:space="preserve">, P., Portugal, P., &amp; Raposo, P (2016). </w:t>
       </w:r>
       <w:r>
         <w:rPr>
@@ -46557,13 +47104,41 @@
           <w:color w:val="000000"/>
         </w:rPr>
       </w:pPr>
+      <w:proofErr w:type="spellStart"/>
       <w:r>
         <w:rPr>
           <w:rFonts w:ascii="Cambria Math" w:hAnsi="Cambria Math" w:cs="Calibri"/>
           <w:color w:val="000000"/>
           <w:lang w:val="es-HN"/>
         </w:rPr>
-        <w:t>Galassi, G., &amp; Andrada, M. (2009). La relación entre educación e ingresos: Ecuaciones de Mincer por regiones geográficas de Argentina.</w:t>
+        <w:t>Galassi</w:t>
+      </w:r>
+      <w:proofErr w:type="spellEnd"/>
+      <w:r>
+        <w:rPr>
+          <w:rFonts w:ascii="Cambria Math" w:hAnsi="Cambria Math" w:cs="Calibri"/>
+          <w:color w:val="000000"/>
+          <w:lang w:val="es-HN"/>
+        </w:rPr>
+        <w:t xml:space="preserve">, G., &amp; Andrada, M. (2009). La relación entre educación e ingresos: Ecuaciones de </w:t>
+      </w:r>
+      <w:proofErr w:type="spellStart"/>
+      <w:r>
+        <w:rPr>
+          <w:rFonts w:ascii="Cambria Math" w:hAnsi="Cambria Math" w:cs="Calibri"/>
+          <w:color w:val="000000"/>
+          <w:lang w:val="es-HN"/>
+        </w:rPr>
+        <w:t>Mincer</w:t>
+      </w:r>
+      <w:proofErr w:type="spellEnd"/>
+      <w:r>
+        <w:rPr>
+          <w:rFonts w:ascii="Cambria Math" w:hAnsi="Cambria Math" w:cs="Calibri"/>
+          <w:color w:val="000000"/>
+          <w:lang w:val="es-HN"/>
+        </w:rPr>
+        <w:t xml:space="preserve"> por regiones geográficas de Argentina.</w:t>
       </w:r>
       <w:r>
         <w:rPr>
@@ -46608,13 +47183,59 @@
           <w:lang w:val="es-HN"/>
         </w:rPr>
       </w:pPr>
+      <w:proofErr w:type="spellStart"/>
       <w:r>
         <w:rPr>
           <w:rFonts w:ascii="Cambria Math" w:hAnsi="Cambria Math" w:cs="Calibri"/>
           <w:color w:val="000000"/>
           <w:lang w:val="es-HN"/>
         </w:rPr>
-        <w:t xml:space="preserve">Guataquí, J.C., Garcia, A.F., &amp; Rodriguez, M. (2009). Estimaciones de los determinantes de los ingresos laborales en Colombia con consideraciones diferenciales para asalariados y cuenta propia (Serie documentos de trabajo No. 70). Universidad del Rosario, Facultad de Economía. </w:t>
+        <w:t>Guataquí</w:t>
+      </w:r>
+      <w:proofErr w:type="spellEnd"/>
+      <w:r>
+        <w:rPr>
+          <w:rFonts w:ascii="Cambria Math" w:hAnsi="Cambria Math" w:cs="Calibri"/>
+          <w:color w:val="000000"/>
+          <w:lang w:val="es-HN"/>
+        </w:rPr>
+        <w:t xml:space="preserve">, J.C., </w:t>
+      </w:r>
+      <w:proofErr w:type="spellStart"/>
+      <w:r>
+        <w:rPr>
+          <w:rFonts w:ascii="Cambria Math" w:hAnsi="Cambria Math" w:cs="Calibri"/>
+          <w:color w:val="000000"/>
+          <w:lang w:val="es-HN"/>
+        </w:rPr>
+        <w:t>Garcia</w:t>
+      </w:r>
+      <w:proofErr w:type="spellEnd"/>
+      <w:r>
+        <w:rPr>
+          <w:rFonts w:ascii="Cambria Math" w:hAnsi="Cambria Math" w:cs="Calibri"/>
+          <w:color w:val="000000"/>
+          <w:lang w:val="es-HN"/>
+        </w:rPr>
+        <w:t xml:space="preserve">, A.F., &amp; </w:t>
+      </w:r>
+      <w:proofErr w:type="spellStart"/>
+      <w:r>
+        <w:rPr>
+          <w:rFonts w:ascii="Cambria Math" w:hAnsi="Cambria Math" w:cs="Calibri"/>
+          <w:color w:val="000000"/>
+          <w:lang w:val="es-HN"/>
+        </w:rPr>
+        <w:t>Rodriguez</w:t>
+      </w:r>
+      <w:proofErr w:type="spellEnd"/>
+      <w:r>
+        <w:rPr>
+          <w:rFonts w:ascii="Cambria Math" w:hAnsi="Cambria Math" w:cs="Calibri"/>
+          <w:color w:val="000000"/>
+          <w:lang w:val="es-HN"/>
+        </w:rPr>
+        <w:t xml:space="preserve">, M. (2009). Estimaciones de los determinantes de los ingresos laborales en Colombia con consideraciones diferenciales para asalariados y cuenta propia (Serie documentos de trabajo No. 70). Universidad del Rosario, Facultad de Economía. </w:t>
       </w:r>
       <w:hyperlink r:id="rId49" w:history="1">
         <w:r>
@@ -46659,7 +47280,55 @@
           <w:rFonts w:ascii="Cambria Math" w:hAnsi="Cambria Math" w:cs="Calibri"/>
           <w:color w:val="000000"/>
         </w:rPr>
-        <w:t>Lemieux, T. (2000). The ‘‘Mincer Equation’’ thirty years after schooling, Experience, and Earnings. Journées de la microéconomie appliquée at Université Laval.</w:t>
+        <w:t xml:space="preserve">Lemieux, T. (2000). The ‘‘Mincer Equation’’ thirty years after schooling, Experience, and Earnings. </w:t>
+      </w:r>
+      <w:proofErr w:type="spellStart"/>
+      <w:r>
+        <w:rPr>
+          <w:rFonts w:ascii="Cambria Math" w:hAnsi="Cambria Math" w:cs="Calibri"/>
+          <w:color w:val="000000"/>
+        </w:rPr>
+        <w:t>Journées</w:t>
+      </w:r>
+      <w:proofErr w:type="spellEnd"/>
+      <w:r>
+        <w:rPr>
+          <w:rFonts w:ascii="Cambria Math" w:hAnsi="Cambria Math" w:cs="Calibri"/>
+          <w:color w:val="000000"/>
+        </w:rPr>
+        <w:t xml:space="preserve"> de la </w:t>
+      </w:r>
+      <w:proofErr w:type="spellStart"/>
+      <w:r>
+        <w:rPr>
+          <w:rFonts w:ascii="Cambria Math" w:hAnsi="Cambria Math" w:cs="Calibri"/>
+          <w:color w:val="000000"/>
+        </w:rPr>
+        <w:t>microéconomie</w:t>
+      </w:r>
+      <w:proofErr w:type="spellEnd"/>
+      <w:r>
+        <w:rPr>
+          <w:rFonts w:ascii="Cambria Math" w:hAnsi="Cambria Math" w:cs="Calibri"/>
+          <w:color w:val="000000"/>
+        </w:rPr>
+        <w:t xml:space="preserve"> </w:t>
+      </w:r>
+      <w:proofErr w:type="spellStart"/>
+      <w:r>
+        <w:rPr>
+          <w:rFonts w:ascii="Cambria Math" w:hAnsi="Cambria Math" w:cs="Calibri"/>
+          <w:color w:val="000000"/>
+        </w:rPr>
+        <w:t>appliquée</w:t>
+      </w:r>
+      <w:proofErr w:type="spellEnd"/>
+      <w:r>
+        <w:rPr>
+          <w:rFonts w:ascii="Cambria Math" w:hAnsi="Cambria Math" w:cs="Calibri"/>
+          <w:color w:val="000000"/>
+        </w:rPr>
+        <w:t xml:space="preserve"> at Université Laval.</w:t>
       </w:r>
       <w:r>
         <w:rPr>
@@ -46706,7 +47375,61 @@
           <w:sz w:val="22"/>
           <w:szCs w:val="22"/>
         </w:rPr>
-        <w:t>López, J. L., Sarmiento, G. (2019). Determinantes de la brecha salarial en Ecuador: análisis bajo un modelo minceriano relacionado con variables agregadas dummy. Espirales revista multidisciplinaria de invesitgación científica, vol. 3, núm. 27, 2019.</w:t>
+        <w:t xml:space="preserve">López, J. L., Sarmiento, G. (2019). Determinantes de la brecha salarial en Ecuador: análisis bajo un modelo </w:t>
+      </w:r>
+      <w:proofErr w:type="spellStart"/>
+      <w:r>
+        <w:rPr>
+          <w:rFonts w:ascii="Cambria Math" w:eastAsia="Georgia" w:hAnsi="Cambria Math" w:cs="Calibri"/>
+          <w:sz w:val="22"/>
+          <w:szCs w:val="22"/>
+        </w:rPr>
+        <w:t>minceriano</w:t>
+      </w:r>
+      <w:proofErr w:type="spellEnd"/>
+      <w:r>
+        <w:rPr>
+          <w:rFonts w:ascii="Cambria Math" w:eastAsia="Georgia" w:hAnsi="Cambria Math" w:cs="Calibri"/>
+          <w:sz w:val="22"/>
+          <w:szCs w:val="22"/>
+        </w:rPr>
+        <w:t xml:space="preserve"> relacionado con variables agregadas </w:t>
+      </w:r>
+      <w:proofErr w:type="spellStart"/>
+      <w:r>
+        <w:rPr>
+          <w:rFonts w:ascii="Cambria Math" w:eastAsia="Georgia" w:hAnsi="Cambria Math" w:cs="Calibri"/>
+          <w:sz w:val="22"/>
+          <w:szCs w:val="22"/>
+        </w:rPr>
+        <w:t>dummy</w:t>
+      </w:r>
+      <w:proofErr w:type="spellEnd"/>
+      <w:r>
+        <w:rPr>
+          <w:rFonts w:ascii="Cambria Math" w:eastAsia="Georgia" w:hAnsi="Cambria Math" w:cs="Calibri"/>
+          <w:sz w:val="22"/>
+          <w:szCs w:val="22"/>
+        </w:rPr>
+        <w:t xml:space="preserve">. Espirales revista multidisciplinaria de </w:t>
+      </w:r>
+      <w:proofErr w:type="spellStart"/>
+      <w:r>
+        <w:rPr>
+          <w:rFonts w:ascii="Cambria Math" w:eastAsia="Georgia" w:hAnsi="Cambria Math" w:cs="Calibri"/>
+          <w:sz w:val="22"/>
+          <w:szCs w:val="22"/>
+        </w:rPr>
+        <w:t>invesitgación</w:t>
+      </w:r>
+      <w:proofErr w:type="spellEnd"/>
+      <w:r>
+        <w:rPr>
+          <w:rFonts w:ascii="Cambria Math" w:eastAsia="Georgia" w:hAnsi="Cambria Math" w:cs="Calibri"/>
+          <w:sz w:val="22"/>
+          <w:szCs w:val="22"/>
+        </w:rPr>
+        <w:t xml:space="preserve"> científica, vol. 3, núm. 27, 2019.</w:t>
       </w:r>
       <w:r>
         <w:t xml:space="preserve"> </w:t>
@@ -46717,7 +47440,39 @@
             <w:rStyle w:val="Hipervnculo"/>
             <w:rFonts w:ascii="Cambria Math" w:hAnsi="Cambria Math"/>
           </w:rPr>
-          <w:t>Determinantes de la brecha salarial en Ecuador: análisis bajo un modelo minceriano relacionado con variables agregadas dummy (redalyc.org)</w:t>
+          <w:t xml:space="preserve">Determinantes de la brecha salarial en Ecuador: análisis bajo un modelo </w:t>
+        </w:r>
+        <w:proofErr w:type="spellStart"/>
+        <w:r>
+          <w:rPr>
+            <w:rStyle w:val="Hipervnculo"/>
+            <w:rFonts w:ascii="Cambria Math" w:hAnsi="Cambria Math"/>
+          </w:rPr>
+          <w:t>minceriano</w:t>
+        </w:r>
+        <w:proofErr w:type="spellEnd"/>
+        <w:r>
+          <w:rPr>
+            <w:rStyle w:val="Hipervnculo"/>
+            <w:rFonts w:ascii="Cambria Math" w:hAnsi="Cambria Math"/>
+          </w:rPr>
+          <w:t xml:space="preserve"> relacionado con variables agregadas </w:t>
+        </w:r>
+        <w:proofErr w:type="spellStart"/>
+        <w:r>
+          <w:rPr>
+            <w:rStyle w:val="Hipervnculo"/>
+            <w:rFonts w:ascii="Cambria Math" w:hAnsi="Cambria Math"/>
+          </w:rPr>
+          <w:t>dummy</w:t>
+        </w:r>
+        <w:proofErr w:type="spellEnd"/>
+        <w:r>
+          <w:rPr>
+            <w:rStyle w:val="Hipervnculo"/>
+            <w:rFonts w:ascii="Cambria Math" w:hAnsi="Cambria Math"/>
+          </w:rPr>
+          <w:t xml:space="preserve"> (redalyc.org)</w:t>
         </w:r>
       </w:hyperlink>
     </w:p>
@@ -46753,7 +47508,39 @@
           <w:rFonts w:ascii="Cambria Math" w:hAnsi="Cambria Math" w:cs="Calibri"/>
           <w:color w:val="000000"/>
         </w:rPr>
-        <w:t xml:space="preserve">Mincer, J. (1974). Education, experience and the Vistribittion ofearnings and employment: An Overview. National Bureau of Economic Research (NBER). </w:t>
+        <w:t xml:space="preserve">Mincer, J. (1974). Education, experience and the </w:t>
+      </w:r>
+      <w:proofErr w:type="spellStart"/>
+      <w:r>
+        <w:rPr>
+          <w:rFonts w:ascii="Cambria Math" w:hAnsi="Cambria Math" w:cs="Calibri"/>
+          <w:color w:val="000000"/>
+        </w:rPr>
+        <w:t>Vistribittion</w:t>
+      </w:r>
+      <w:proofErr w:type="spellEnd"/>
+      <w:r>
+        <w:rPr>
+          <w:rFonts w:ascii="Cambria Math" w:hAnsi="Cambria Math" w:cs="Calibri"/>
+          <w:color w:val="000000"/>
+        </w:rPr>
+        <w:t xml:space="preserve"> </w:t>
+      </w:r>
+      <w:proofErr w:type="spellStart"/>
+      <w:r>
+        <w:rPr>
+          <w:rFonts w:ascii="Cambria Math" w:hAnsi="Cambria Math" w:cs="Calibri"/>
+          <w:color w:val="000000"/>
+        </w:rPr>
+        <w:t>ofearnings</w:t>
+      </w:r>
+      <w:proofErr w:type="spellEnd"/>
+      <w:r>
+        <w:rPr>
+          <w:rFonts w:ascii="Cambria Math" w:hAnsi="Cambria Math" w:cs="Calibri"/>
+          <w:color w:val="000000"/>
+        </w:rPr>
+        <w:t xml:space="preserve"> and employment: An Overview. National Bureau of Economic Research (NBER). </w:t>
       </w:r>
       <w:hyperlink r:id="rId52" w:history="1">
         <w:r>
@@ -46822,7 +47609,67 @@
             <w:sz w:val="22"/>
             <w:szCs w:val="22"/>
           </w:rPr>
-          <w:t>Microsoft Word - 2-3 The Conditional Gender Wage.docx (luc.edu)</w:t>
+          <w:t xml:space="preserve">Microsoft Word - 2-3 </w:t>
+        </w:r>
+        <w:proofErr w:type="spellStart"/>
+        <w:r>
+          <w:rPr>
+            <w:rStyle w:val="Hipervnculo"/>
+            <w:rFonts w:ascii="Cambria Math" w:hAnsi="Cambria Math"/>
+            <w:sz w:val="22"/>
+            <w:szCs w:val="22"/>
+          </w:rPr>
+          <w:t>The</w:t>
+        </w:r>
+        <w:proofErr w:type="spellEnd"/>
+        <w:r>
+          <w:rPr>
+            <w:rStyle w:val="Hipervnculo"/>
+            <w:rFonts w:ascii="Cambria Math" w:hAnsi="Cambria Math"/>
+            <w:sz w:val="22"/>
+            <w:szCs w:val="22"/>
+          </w:rPr>
+          <w:t xml:space="preserve"> </w:t>
+        </w:r>
+        <w:proofErr w:type="spellStart"/>
+        <w:r>
+          <w:rPr>
+            <w:rStyle w:val="Hipervnculo"/>
+            <w:rFonts w:ascii="Cambria Math" w:hAnsi="Cambria Math"/>
+            <w:sz w:val="22"/>
+            <w:szCs w:val="22"/>
+          </w:rPr>
+          <w:t>Conditional</w:t>
+        </w:r>
+        <w:proofErr w:type="spellEnd"/>
+        <w:r>
+          <w:rPr>
+            <w:rStyle w:val="Hipervnculo"/>
+            <w:rFonts w:ascii="Cambria Math" w:hAnsi="Cambria Math"/>
+            <w:sz w:val="22"/>
+            <w:szCs w:val="22"/>
+          </w:rPr>
+          <w:t xml:space="preserve"> </w:t>
+        </w:r>
+        <w:proofErr w:type="spellStart"/>
+        <w:r>
+          <w:rPr>
+            <w:rStyle w:val="Hipervnculo"/>
+            <w:rFonts w:ascii="Cambria Math" w:hAnsi="Cambria Math"/>
+            <w:sz w:val="22"/>
+            <w:szCs w:val="22"/>
+          </w:rPr>
+          <w:t>Gender</w:t>
+        </w:r>
+        <w:proofErr w:type="spellEnd"/>
+        <w:r>
+          <w:rPr>
+            <w:rStyle w:val="Hipervnculo"/>
+            <w:rFonts w:ascii="Cambria Math" w:hAnsi="Cambria Math"/>
+            <w:sz w:val="22"/>
+            <w:szCs w:val="22"/>
+          </w:rPr>
+          <w:t xml:space="preserve"> Wage.docx (luc.edu)</w:t>
         </w:r>
       </w:hyperlink>
     </w:p>
@@ -46854,6 +47701,7 @@
           <w:u w:val="none"/>
         </w:rPr>
       </w:pPr>
+      <w:proofErr w:type="spellStart"/>
       <w:r>
         <w:rPr>
           <w:rFonts w:ascii="Cambria Math" w:hAnsi="Cambria Math"/>
@@ -46863,6 +47711,7 @@
         </w:rPr>
         <w:t>Oxa</w:t>
       </w:r>
+      <w:proofErr w:type="spellEnd"/>
       <w:r>
         <w:rPr>
           <w:rFonts w:ascii="Cambria Math" w:hAnsi="Cambria Math" w:cs="Calibri"/>
@@ -46959,7 +47808,25 @@
           <w:sz w:val="22"/>
           <w:szCs w:val="22"/>
         </w:rPr>
-        <w:t>La Evolución del rol del capital humano en la determinación de los ingresos en Bolivia en el período 2004-2015. Una aplicación del modelo de Mincer y regresión por cuantiles</w:t>
+        <w:t xml:space="preserve">La Evolución del rol del capital humano en la determinación de los ingresos en Bolivia en el período 2004-2015. Una aplicación del modelo de </w:t>
+      </w:r>
+      <w:proofErr w:type="spellStart"/>
+      <w:r>
+        <w:rPr>
+          <w:rFonts w:ascii="Cambria Math" w:hAnsi="Cambria Math" w:cs="Calibri"/>
+          <w:sz w:val="22"/>
+          <w:szCs w:val="22"/>
+        </w:rPr>
+        <w:t>Mincer</w:t>
+      </w:r>
+      <w:proofErr w:type="spellEnd"/>
+      <w:r>
+        <w:rPr>
+          <w:rFonts w:ascii="Cambria Math" w:hAnsi="Cambria Math" w:cs="Calibri"/>
+          <w:sz w:val="22"/>
+          <w:szCs w:val="22"/>
+        </w:rPr>
+        <w:t xml:space="preserve"> y regresión por cuantiles</w:t>
       </w:r>
       <w:r>
         <w:rPr>

--- a/document/Problem_Set 1 Final.docx
+++ b/document/Problem_Set 1 Final.docx
@@ -7337,19 +7337,18 @@
     </w:p>
     <w:p>
       <w:pPr>
-        <w:ind w:right="82"/>
-        <w:jc w:val="both"/>
-        <w:rPr>
-          <w:rFonts w:ascii="Cambria Math" w:hAnsi="Cambria Math"/>
-          <w:lang w:val="es-HN"/>
-        </w:rPr>
-      </w:pPr>
-      <w:r>
-        <w:rPr>
-          <w:rFonts w:ascii="Cambria Math" w:hAnsi="Cambria Math"/>
-          <w:lang w:val="es-HN"/>
-        </w:rPr>
-        <w:t xml:space="preserve">Para medir la variable experiencia, que está incluida en la ecuación de </w:t>
+        <w:ind w:right="224"/>
+        <w:rPr>
+          <w:rFonts w:ascii="Cambria Math" w:hAnsi="Cambria Math"/>
+          <w:lang w:val="es-HN"/>
+        </w:rPr>
+      </w:pPr>
+      <w:r>
+        <w:rPr>
+          <w:rFonts w:ascii="Cambria Math" w:hAnsi="Cambria Math"/>
+          <w:lang w:val="es-HN"/>
+        </w:rPr>
+        <w:t xml:space="preserve">A pesar de que la variable de experiencia incluida en la ecuación de </w:t>
       </w:r>
       <w:hyperlink r:id="rId20" w:history="1">
         <w:proofErr w:type="spellStart"/>
@@ -7399,84 +7398,7 @@
           <w:rFonts w:ascii="Cambria Math" w:hAnsi="Cambria Math"/>
           <w:lang w:val="es-HN"/>
         </w:rPr>
-        <w:t>se utilizó</w:t>
-      </w:r>
-      <w:r>
-        <w:rPr>
-          <w:rFonts w:ascii="Cambria Math" w:hAnsi="Cambria Math"/>
-          <w:lang w:val="es-HN"/>
-        </w:rPr>
-        <w:t xml:space="preserve"> como</w:t>
-      </w:r>
-      <w:r>
-        <w:rPr>
-          <w:rFonts w:ascii="Cambria Math" w:hAnsi="Cambria Math"/>
-          <w:lang w:val="es-HN"/>
-        </w:rPr>
-        <w:t xml:space="preserve"> indicador</w:t>
-      </w:r>
-      <w:r>
-        <w:rPr>
-          <w:rFonts w:ascii="Cambria Math" w:hAnsi="Cambria Math"/>
-          <w:lang w:val="es-HN"/>
-        </w:rPr>
-        <w:t>, los resultados de la siguiente pregunta:</w:t>
-      </w:r>
-      <w:r>
-        <w:rPr>
-          <w:rFonts w:ascii="Cambria Math" w:hAnsi="Cambria Math"/>
-          <w:lang w:val="es-HN"/>
-        </w:rPr>
-        <w:t xml:space="preserve"> ¿cuánto tiempo lleva ... Trabajando en esta empresa, negocio, industria, oficina, firma o finca de manera continua? Es importante notar</w:t>
-      </w:r>
-      <w:r>
-        <w:rPr>
-          <w:rFonts w:ascii="Cambria Math" w:hAnsi="Cambria Math"/>
-          <w:lang w:val="es-HN"/>
-        </w:rPr>
-        <w:t xml:space="preserve"> </w:t>
-      </w:r>
-      <w:r>
-        <w:rPr>
-          <w:rFonts w:ascii="Cambria Math" w:hAnsi="Cambria Math"/>
-          <w:lang w:val="es-HN"/>
-        </w:rPr>
-        <w:t>que la variable de experiencia no es observable en la información de encuestas de hogares en Colombia, motivo por el cual es usual</w:t>
-      </w:r>
-      <w:r>
-        <w:rPr>
-          <w:rFonts w:ascii="Cambria Math" w:hAnsi="Cambria Math"/>
-          <w:lang w:val="es-HN"/>
-        </w:rPr>
-        <w:t xml:space="preserve"> </w:t>
-      </w:r>
-      <w:r>
-        <w:rPr>
-          <w:rFonts w:ascii="Cambria Math" w:hAnsi="Cambria Math"/>
-          <w:lang w:val="es-HN"/>
-        </w:rPr>
-        <w:t>construir la experiencia potencial a partir de la edad y</w:t>
-      </w:r>
-      <w:r>
-        <w:rPr>
-          <w:rFonts w:ascii="Cambria Math" w:hAnsi="Cambria Math"/>
-          <w:lang w:val="es-HN"/>
-        </w:rPr>
-        <w:t xml:space="preserve"> </w:t>
-      </w:r>
-      <w:r>
-        <w:rPr>
-          <w:rFonts w:ascii="Cambria Math" w:hAnsi="Cambria Math"/>
-          <w:lang w:val="es-HN"/>
-        </w:rPr>
-        <w:t>la escolaridad</w:t>
-      </w:r>
-      <w:r>
-        <w:rPr>
-          <w:rFonts w:ascii="Cambria Math" w:hAnsi="Cambria Math"/>
-          <w:lang w:val="es-HN"/>
-        </w:rPr>
-        <w:t xml:space="preserve">, </w:t>
+        <w:t xml:space="preserve">no se encuentra observada en los datos recopilados en las encuestas de hogares en Colombia, es común en muchas investigaciones crear una medida de experiencia potencial a partir de la edad y la escolaridad, siguiendo el enfoque propuesto por </w:t>
       </w:r>
       <w:hyperlink r:id="rId21" w:history="1">
         <w:proofErr w:type="spellStart"/>
@@ -7495,33 +7417,62 @@
             <w:rFonts w:ascii="Cambria Math" w:hAnsi="Cambria Math"/>
             <w:lang w:val="es-HN"/>
           </w:rPr>
-          <w:t xml:space="preserve">, et </w:t>
-        </w:r>
-        <w:proofErr w:type="spellStart"/>
-        <w:r>
-          <w:rPr>
-            <w:rStyle w:val="Hipervnculo"/>
-            <w:rFonts w:ascii="Cambria Math" w:hAnsi="Cambria Math"/>
-            <w:lang w:val="es-HN"/>
-          </w:rPr>
-          <w:t>all</w:t>
-        </w:r>
-        <w:proofErr w:type="spellEnd"/>
-        <w:r>
-          <w:rPr>
-            <w:rStyle w:val="Hipervnculo"/>
-            <w:rFonts w:ascii="Cambria Math" w:hAnsi="Cambria Math"/>
-            <w:lang w:val="es-HN"/>
-          </w:rPr>
-          <w:t xml:space="preserve"> (2009).</w:t>
+          <w:t>, et al (2009).</w:t>
         </w:r>
       </w:hyperlink>
-      <w:r>
-        <w:rPr>
-          <w:rFonts w:ascii="Cambria Math" w:hAnsi="Cambria Math"/>
-          <w:lang w:val="es-HN"/>
-        </w:rPr>
-        <w:t xml:space="preserve">  </w:t>
+    </w:p>
+    <w:p>
+      <w:pPr>
+        <w:ind w:right="224"/>
+        <w:rPr>
+          <w:rFonts w:eastAsiaTheme="minorEastAsia"/>
+          <w:lang w:val="es-HN"/>
+        </w:rPr>
+      </w:pPr>
+    </w:p>
+    <w:p>
+      <w:pPr>
+        <w:ind w:right="224"/>
+        <w:jc w:val="both"/>
+        <w:rPr>
+          <w:rFonts w:ascii="Cambria Math" w:hAnsi="Cambria Math"/>
+          <w:lang w:val="es-HN"/>
+        </w:rPr>
+      </w:pPr>
+      <w:r>
+        <w:rPr>
+          <w:rFonts w:ascii="Cambria Math" w:hAnsi="Cambria Math"/>
+          <w:lang w:val="es-HN"/>
+        </w:rPr>
+        <w:t xml:space="preserve">Especialmente en este estudio, la variable experiencia se deriva de los datos obtenidos en respuesta a la siguiente pregunta: "¿Cuánto tiempo ha estado trabajando de manera continua en esta empresa, negocio, industria, oficina, firma o finca?" Esta selección se basa en el hecho de </w:t>
+      </w:r>
+      <w:r>
+        <w:rPr>
+          <w:rFonts w:ascii="Cambria Math" w:hAnsi="Cambria Math"/>
+          <w:lang w:val="es-HN"/>
+        </w:rPr>
+        <w:t>que,</w:t>
+      </w:r>
+      <w:r>
+        <w:rPr>
+          <w:rFonts w:ascii="Cambria Math" w:hAnsi="Cambria Math"/>
+          <w:lang w:val="es-HN"/>
+        </w:rPr>
+        <w:t xml:space="preserve"> al construir la experiencia potencia</w:t>
+      </w:r>
+      <w:r>
+        <w:rPr>
+          <w:rFonts w:ascii="Cambria Math" w:hAnsi="Cambria Math"/>
+          <w:lang w:val="es-HN"/>
+        </w:rPr>
+        <w:t>l</w:t>
+      </w:r>
+      <w:r>
+        <w:rPr>
+          <w:rFonts w:ascii="Cambria Math" w:hAnsi="Cambria Math"/>
+          <w:lang w:val="es-HN"/>
+        </w:rPr>
+        <w:t>, se crearía una relación lineal perfecta con la variable edad. Dado que la edad desempeña un papel fundamental en nuestro análisis, optamos por utilizar la medida de experiencia tal como se proporciona en la encuesta</w:t>
       </w:r>
     </w:p>
     <w:p>
@@ -7587,6 +7538,7 @@
               <w:rFonts w:ascii="Cambria Math" w:hAnsi="Cambria Math"/>
               <w:sz w:val="23"/>
               <w:szCs w:val="23"/>
+              <w:lang w:val="es-HN"/>
             </w:rPr>
             <m:t>:</m:t>
           </m:r>
@@ -7609,6 +7561,7 @@
           <w:rFonts w:eastAsiaTheme="minorEastAsia"/>
           <w:sz w:val="23"/>
           <w:szCs w:val="23"/>
+          <w:lang w:val="es-HN"/>
         </w:rPr>
       </w:pPr>
     </w:p>
@@ -7854,7 +7807,6 @@
           <w:rPr>
             <w:rFonts w:ascii="Cambria Math" w:eastAsiaTheme="minorEastAsia" w:hAnsi="Cambria Math"/>
           </w:rPr>
-          <w:lastRenderedPageBreak/>
           <m:t>Tamaño de la Empresa:</m:t>
         </m:r>
         <m:r>
@@ -9363,6 +9315,7 @@
           <w:rFonts w:ascii="Cambria Math" w:hAnsi="Cambria Math"/>
           <w:lang w:val="es-HN"/>
         </w:rPr>
+        <w:lastRenderedPageBreak/>
         <w:t>De las 178 variables disponibles en el set de datos, se conservaron aquellas con un % de valores perdidos (NA)</w:t>
       </w:r>
       <w:r>
@@ -9406,15 +9359,7 @@
           <w:rFonts w:ascii="Cambria Math" w:hAnsi="Cambria Math"/>
           <w:lang w:val="es-HN"/>
         </w:rPr>
-        <w:t xml:space="preserve">Se construyeron dos (2) variables adicionales, remuneraciones extras en forma monetaria y en </w:t>
-      </w:r>
-      <w:r>
-        <w:rPr>
-          <w:rFonts w:ascii="Cambria Math" w:hAnsi="Cambria Math"/>
-          <w:lang w:val="es-HN"/>
-        </w:rPr>
-        <w:lastRenderedPageBreak/>
-        <w:t>especie, a partir de la suma de un conjunto de beneficios en términos monetarios y en especie que recibe el trabajador; sin embargo, estas variables presentan una alta variabilidad, asociada a la presencia de muchos valores extremos; por tanto, serán excluidas del análisis de regresión.</w:t>
+        <w:t>Se construyeron dos (2) variables adicionales, remuneraciones extras en forma monetaria y en especie, a partir de la suma de un conjunto de beneficios en términos monetarios y en especie que recibe el trabajador; sin embargo, estas variables presentan una alta variabilidad, asociada a la presencia de muchos valores extremos; por tanto, serán excluidas del análisis de regresión.</w:t>
       </w:r>
     </w:p>
     <w:p>
@@ -12607,16 +12552,7 @@
           <w:w w:val="95"/>
           <w:lang w:val="es-HN"/>
         </w:rPr>
-        <w:t xml:space="preserve">y a la heterogeneidad de los ingresos, según edad, </w:t>
-      </w:r>
-      <w:r>
-        <w:rPr>
-          <w:rFonts w:ascii="Cambria Math" w:hAnsi="Cambria Math"/>
-          <w:w w:val="95"/>
-          <w:lang w:val="es-HN"/>
-        </w:rPr>
-        <w:lastRenderedPageBreak/>
-        <w:t>sexo, estrato, nivel educativo, entre otros. Al observar los ingresos promedios, un aspecto a destacar es que todas las categorías de ingresos están por encima del salario mínimo, que</w:t>
+        <w:t>y a la heterogeneidad de los ingresos, según edad, sexo, estrato, nivel educativo, entre otros. Al observar los ingresos promedios, un aspecto a destacar es que todas las categorías de ingresos están por encima del salario mínimo, que</w:t>
       </w:r>
       <w:r>
         <w:rPr>
@@ -14137,6 +14073,7 @@
                 <w:w w:val="95"/>
                 <w:lang w:val="es-HN"/>
               </w:rPr>
+              <w:lastRenderedPageBreak/>
               <w:t>Secundaria Incompleta</w:t>
             </w:r>
           </w:p>
@@ -14415,7 +14352,6 @@
           <w:rFonts w:ascii="Cambria Math" w:hAnsi="Cambria Math"/>
           <w:lang w:val="es-HN"/>
         </w:rPr>
-        <w:lastRenderedPageBreak/>
         <w:t xml:space="preserve">Del total de </w:t>
       </w:r>
       <w:r>
@@ -20791,6 +20727,7 @@
               <w:szCs w:val="22"/>
               <w:lang w:val="es-HN"/>
             </w:rPr>
+            <w:lastRenderedPageBreak/>
             <m:t>SE=</m:t>
           </m:r>
           <m:d>
@@ -23207,7 +23144,15 @@
           <w:rFonts w:ascii="Cambria Math" w:hAnsi="Cambria Math"/>
           <w:lang w:val="es-HN"/>
         </w:rPr>
-        <w:t xml:space="preserve"> indican que un incremento de un año en la edad se traduce en un aumento del 5.8% en el salario por hora y que este resultado es estadísticamente significativo. Sin embargo, al considerar dos años adicionales de edad, el aumento en el salario por hora es del 5.6%, lo que sugiere que conforme aumenta la edad, los ingresos individuales aumentan, pero cada año de edad tiene un efecto sobre los ingresos menor que el anterior, e incluso podría disminuir si el efecto cuadrático es significativo. </w:t>
+        <w:t xml:space="preserve"> indican que un incremento de un año en la edad se traduce en un aumento del 5.8% en el salario por hora y que este resultado es estadísticamente significativo. Sin embargo, al considerar dos años adicionales de edad, el aumento en el salario por hora es del 5.6%, lo que sugiere que conforme aumenta la edad, los ingresos individuales aumentan, pero cada año de edad tiene un </w:t>
+      </w:r>
+      <w:r>
+        <w:rPr>
+          <w:rFonts w:ascii="Cambria Math" w:hAnsi="Cambria Math"/>
+          <w:lang w:val="es-HN"/>
+        </w:rPr>
+        <w:lastRenderedPageBreak/>
+        <w:t xml:space="preserve">efecto sobre los ingresos menor que el anterior, e incluso podría disminuir si el efecto cuadrático es significativo. </w:t>
       </w:r>
     </w:p>
     <w:p>
@@ -23240,15 +23185,7 @@
           <w:rFonts w:ascii="Cambria Math" w:hAnsi="Cambria Math"/>
           <w:lang w:val="es-HN"/>
         </w:rPr>
-        <w:t xml:space="preserve">Es importante destacar que, en relación con el salario promedio que es 7,984.26 pesos por hora, un año </w:t>
-      </w:r>
-      <w:r>
-        <w:rPr>
-          <w:rFonts w:ascii="Cambria Math" w:hAnsi="Cambria Math"/>
-          <w:lang w:val="es-HN"/>
-        </w:rPr>
-        <w:lastRenderedPageBreak/>
-        <w:t>adicional de edad solo representa una desviación del salario respecto a su media del 0.07%, mientras que el efecto de dos años adicionales no genera ningún cambio en relación con la media de los datos. Por su parte, el valor de la constante revela que el salario promedio, independientemente de la edad, asciende a 1,684.13 pesos por hora de trabajo.</w:t>
+        <w:t>Es importante destacar que, en relación con el salario promedio que es 7,984.26 pesos por hora, un año adicional de edad solo representa una desviación del salario respecto a su media del 0.07%, mientras que el efecto de dos años adicionales no genera ningún cambio en relación con la media de los datos. Por su parte, el valor de la constante revela que el salario promedio, independientemente de la edad, asciende a 1,684.13 pesos por hora de trabajo.</w:t>
       </w:r>
     </w:p>
     <w:p>
@@ -23500,6 +23437,7 @@
         <w:t xml:space="preserve">Including a discussion of the “peak age” with </w:t>
       </w:r>
       <w:proofErr w:type="spellStart"/>
+      <w:proofErr w:type="gramStart"/>
       <w:r>
         <w:rPr>
           <w:rFonts w:ascii="Cambria Math" w:hAnsi="Cambria Math"/>
@@ -23509,6 +23447,7 @@
         <w:t>it’s</w:t>
       </w:r>
       <w:proofErr w:type="spellEnd"/>
+      <w:proofErr w:type="gramEnd"/>
       <w:r>
         <w:rPr>
           <w:rFonts w:ascii="Cambria Math" w:hAnsi="Cambria Math"/>
@@ -26570,25 +26509,7 @@
           <w:szCs w:val="22"/>
           <w:lang w:val="es-HN"/>
         </w:rPr>
-        <w:t>A pesar de que los resultados de la regresión de la brecha salarial demuestran que ser mujer está asociado con una reducción del ingreso del 4.7%, y que es estadísticamente significativo, es importante destacar que la desviación con respecto a la media salarial generada por esta variable es relativamente baja, tan solo de -0.058%. Por otro lado, la constante refleja que el ingreso promedio, sin tener en cuenta la variable de género, es de 5,698.74 pesos colombianos.</w:t>
-      </w:r>
-      <w:r>
-        <w:rPr>
-          <w:rFonts w:ascii="Cambria Math" w:hAnsi="Cambria Math"/>
-          <w:sz w:val="22"/>
-          <w:szCs w:val="22"/>
-          <w:lang w:val="es-HN"/>
-        </w:rPr>
-        <w:t xml:space="preserve"> </w:t>
-      </w:r>
-      <w:r>
-        <w:rPr>
-          <w:rFonts w:ascii="Cambria Math" w:hAnsi="Cambria Math"/>
-          <w:sz w:val="22"/>
-          <w:szCs w:val="22"/>
-          <w:lang w:val="es-HN"/>
-        </w:rPr>
-        <w:t xml:space="preserve">Por otra parte, el </w:t>
+        <w:t xml:space="preserve">A pesar de que los resultados de la regresión de la brecha salarial demuestran que ser mujer está </w:t>
       </w:r>
       <w:r>
         <w:rPr>
@@ -26598,7 +26519,25 @@
           <w:lang w:val="es-HN"/>
         </w:rPr>
         <w:lastRenderedPageBreak/>
-        <w:t xml:space="preserve">coeficiente de determinación </w:t>
+        <w:t>asociado con una reducción del ingreso del 4.7%, y que es estadísticamente significativo, es importante destacar que la desviación con respecto a la media salarial generada por esta variable es relativamente baja, tan solo de -0.058%. Por otro lado, la constante refleja que el ingreso promedio, sin tener en cuenta la variable de género, es de 5,698.74 pesos colombianos.</w:t>
+      </w:r>
+      <w:r>
+        <w:rPr>
+          <w:rFonts w:ascii="Cambria Math" w:hAnsi="Cambria Math"/>
+          <w:sz w:val="22"/>
+          <w:szCs w:val="22"/>
+          <w:lang w:val="es-HN"/>
+        </w:rPr>
+        <w:t xml:space="preserve"> </w:t>
+      </w:r>
+      <w:r>
+        <w:rPr>
+          <w:rFonts w:ascii="Cambria Math" w:hAnsi="Cambria Math"/>
+          <w:sz w:val="22"/>
+          <w:szCs w:val="22"/>
+          <w:lang w:val="es-HN"/>
+        </w:rPr>
+        <w:t xml:space="preserve">Por otra parte, el coeficiente de determinación </w:t>
       </w:r>
       <m:oMath>
         <m:sSup>
@@ -30315,7 +30254,6 @@
                 <w:color w:val="000000"/>
                 <w:lang w:val="es-HN" w:eastAsia="es-HN"/>
               </w:rPr>
-              <w:lastRenderedPageBreak/>
               <w:t>==========================================</w:t>
             </w:r>
             <w:r>
@@ -31897,6 +31835,7 @@
                 <w:lang w:val="es-HN" w:eastAsia="es-HN"/>
               </w:rPr>
             </w:pPr>
+            <w:proofErr w:type="gramStart"/>
             <w:r>
               <w:rPr>
                 <w:rFonts w:ascii="Calibri" w:eastAsia="Times New Roman" w:hAnsi="Calibri" w:cs="Calibri"/>
@@ -31911,7 +31850,16 @@
                 <w:color w:val="000000"/>
                 <w:lang w:val="es-HN" w:eastAsia="es-HN"/>
               </w:rPr>
-              <w:t>og(w_hora_</w:t>
+              <w:t>og(</w:t>
+            </w:r>
+            <w:proofErr w:type="gramEnd"/>
+            <w:r>
+              <w:rPr>
+                <w:rFonts w:ascii="Calibri" w:eastAsia="Times New Roman" w:hAnsi="Calibri" w:cs="Calibri"/>
+                <w:color w:val="000000"/>
+                <w:lang w:val="es-HN" w:eastAsia="es-HN"/>
+              </w:rPr>
+              <w:t>w_hora_</w:t>
             </w:r>
           </w:p>
           <w:p>
@@ -32014,6 +31962,7 @@
                 <w:lang w:val="es-HN" w:eastAsia="es-HN"/>
               </w:rPr>
             </w:pPr>
+            <w:proofErr w:type="gramStart"/>
             <w:r>
               <w:rPr>
                 <w:rFonts w:ascii="Calibri" w:eastAsia="Times New Roman" w:hAnsi="Calibri" w:cs="Calibri"/>
@@ -32028,7 +31977,16 @@
                 <w:color w:val="000000"/>
                 <w:lang w:val="es-HN" w:eastAsia="es-HN"/>
               </w:rPr>
-              <w:t>og(w_hora_</w:t>
+              <w:t>og(</w:t>
+            </w:r>
+            <w:proofErr w:type="gramEnd"/>
+            <w:r>
+              <w:rPr>
+                <w:rFonts w:ascii="Calibri" w:eastAsia="Times New Roman" w:hAnsi="Calibri" w:cs="Calibri"/>
+                <w:color w:val="000000"/>
+                <w:lang w:val="es-HN" w:eastAsia="es-HN"/>
+              </w:rPr>
+              <w:t>w_hora_</w:t>
             </w:r>
           </w:p>
           <w:p>
@@ -36880,15 +36838,8 @@
           <w:rFonts w:ascii="Cambria Math" w:hAnsi="Cambria Math"/>
           <w:lang w:val="es-HN"/>
         </w:rPr>
-        <w:t xml:space="preserve">En la Tabla 9 se presentan los resultados del cálculo de la brecha salarial utilizando la metodología FWL con única muestra y con Bootstrap. Al comparar los resultados de ambas regresiones, se observa que, en la regresión con Bootstrap, el coeficiente asociado al género muestra un valor muy similar al obtenido en la regresión con única muestra, siendo ligeramente mayor en apenas 0.003 </w:t>
-      </w:r>
-      <w:r>
-        <w:rPr>
-          <w:rFonts w:ascii="Cambria Math" w:hAnsi="Cambria Math"/>
-          <w:lang w:val="es-HN"/>
-        </w:rPr>
         <w:lastRenderedPageBreak/>
-        <w:t xml:space="preserve">puntos porcentuales. Además, es importante destacar que este coeficiente es estadísticamente significativo en ambos casos. </w:t>
+        <w:t xml:space="preserve">En la Tabla 9 se presentan los resultados del cálculo de la brecha salarial utilizando la metodología FWL con única muestra y con Bootstrap. Al comparar los resultados de ambas regresiones, se observa que, en la regresión con Bootstrap, el coeficiente asociado al género muestra un valor muy similar al obtenido en la regresión con única muestra, siendo ligeramente mayor en apenas 0.003 puntos porcentuales. Además, es importante destacar que este coeficiente es estadísticamente significativo en ambos casos. </w:t>
       </w:r>
       <w:r>
         <w:rPr>
@@ -42037,7 +41988,23 @@
           <w:rFonts w:ascii="Cambria Math" w:hAnsi="Cambria Math"/>
           <w:w w:val="95"/>
         </w:rPr>
-        <w:t>highlighting the coefficient of interest. ”Nuisance” controls,</w:t>
+        <w:t xml:space="preserve">highlighting the coefficient of interest. </w:t>
+      </w:r>
+      <w:proofErr w:type="gramStart"/>
+      <w:r>
+        <w:rPr>
+          <w:rFonts w:ascii="Cambria Math" w:hAnsi="Cambria Math"/>
+          <w:w w:val="95"/>
+        </w:rPr>
+        <w:t>”Nuisance</w:t>
+      </w:r>
+      <w:proofErr w:type="gramEnd"/>
+      <w:r>
+        <w:rPr>
+          <w:rFonts w:ascii="Cambria Math" w:hAnsi="Cambria Math"/>
+          <w:w w:val="95"/>
+        </w:rPr>
+        <w:t>” controls,</w:t>
       </w:r>
       <w:r>
         <w:rPr>
@@ -42847,6 +42814,7 @@
         </w:rPr>
         <w:t xml:space="preserve"> </w:t>
       </w:r>
+      <w:proofErr w:type="gramStart"/>
       <w:r>
         <w:rPr>
           <w:rFonts w:ascii="Cambria Math" w:hAnsi="Cambria Math"/>
@@ -42869,6 +42837,7 @@
         </w:rPr>
         <w:t>”discrimination</w:t>
       </w:r>
+      <w:proofErr w:type="gramEnd"/>
       <w:r>
         <w:rPr>
           <w:rFonts w:ascii="Cambria Math" w:hAnsi="Cambria Math"/>
@@ -43277,11 +43246,19 @@
         </w:rPr>
         <w:t xml:space="preserve"> </w:t>
       </w:r>
-      <w:r>
-        <w:rPr>
-          <w:rFonts w:ascii="Cambria Math" w:hAnsi="Cambria Math"/>
-        </w:rPr>
-        <w:t>seed(10101),</w:t>
+      <w:proofErr w:type="gramStart"/>
+      <w:r>
+        <w:rPr>
+          <w:rFonts w:ascii="Cambria Math" w:hAnsi="Cambria Math"/>
+        </w:rPr>
+        <w:t>seed(</w:t>
+      </w:r>
+      <w:proofErr w:type="gramEnd"/>
+      <w:r>
+        <w:rPr>
+          <w:rFonts w:ascii="Cambria Math" w:hAnsi="Cambria Math"/>
+        </w:rPr>
+        <w:t>10101),</w:t>
       </w:r>
       <w:r>
         <w:rPr>
@@ -43370,7 +43347,6 @@
           <w:rFonts w:ascii="Cambria Math" w:hAnsi="Cambria Math"/>
           <w:spacing w:val="-1"/>
         </w:rPr>
-        <w:lastRenderedPageBreak/>
         <w:t xml:space="preserve">Report and compare </w:t>
       </w:r>
       <w:r>
@@ -43965,15 +43941,16 @@
           <w:spacing w:val="-2"/>
           <w:w w:val="95"/>
         </w:rPr>
-        <w:t>tions that seem to</w:t>
-      </w:r>
+        <w:t xml:space="preserve">tions that seem </w:t>
+      </w:r>
+      <w:proofErr w:type="gramStart"/>
       <w:r>
         <w:rPr>
           <w:rFonts w:ascii="Cambria Math" w:hAnsi="Cambria Math"/>
           <w:spacing w:val="-2"/>
           <w:w w:val="95"/>
         </w:rPr>
-        <w:t xml:space="preserve"> </w:t>
+        <w:t>to</w:t>
       </w:r>
       <w:r>
         <w:rPr>
@@ -43981,7 +43958,24 @@
           <w:spacing w:val="-2"/>
           <w:w w:val="95"/>
         </w:rPr>
-        <w:t xml:space="preserve">”miss the </w:t>
+        <w:t xml:space="preserve"> </w:t>
+      </w:r>
+      <w:r>
+        <w:rPr>
+          <w:rFonts w:ascii="Cambria Math" w:hAnsi="Cambria Math"/>
+          <w:spacing w:val="-2"/>
+          <w:w w:val="95"/>
+        </w:rPr>
+        <w:t>”miss</w:t>
+      </w:r>
+      <w:proofErr w:type="gramEnd"/>
+      <w:r>
+        <w:rPr>
+          <w:rFonts w:ascii="Cambria Math" w:hAnsi="Cambria Math"/>
+          <w:spacing w:val="-2"/>
+          <w:w w:val="95"/>
+        </w:rPr>
+        <w:t xml:space="preserve"> the </w:t>
       </w:r>
       <w:r>
         <w:rPr>
@@ -44011,7 +44005,23 @@
           <w:rFonts w:ascii="Cambria Math" w:hAnsi="Cambria Math"/>
           <w:w w:val="95"/>
         </w:rPr>
-        <w:t>in the tails of the prediction error distribution? Are these outliers potential</w:t>
+        <w:t xml:space="preserve">in the tails of the prediction error distribution? Are these </w:t>
+      </w:r>
+      <w:proofErr w:type="gramStart"/>
+      <w:r>
+        <w:rPr>
+          <w:rFonts w:ascii="Cambria Math" w:hAnsi="Cambria Math"/>
+          <w:w w:val="95"/>
+        </w:rPr>
+        <w:t>outliers</w:t>
+      </w:r>
+      <w:proofErr w:type="gramEnd"/>
+      <w:r>
+        <w:rPr>
+          <w:rFonts w:ascii="Cambria Math" w:hAnsi="Cambria Math"/>
+          <w:w w:val="95"/>
+        </w:rPr>
+        <w:t xml:space="preserve"> potential</w:t>
       </w:r>
       <w:r>
         <w:rPr>
@@ -44985,6 +44995,7 @@
         </w:rPr>
         <w:t xml:space="preserve"> </w:t>
       </w:r>
+      <w:proofErr w:type="gramStart"/>
       <w:r>
         <w:rPr>
           <w:rFonts w:ascii="Cambria Math" w:hAnsi="Cambria Math"/>
@@ -45012,7 +45023,15 @@
           <w:rFonts w:ascii="Cambria Math" w:hAnsi="Cambria Math"/>
           <w:w w:val="95"/>
         </w:rPr>
-        <w:t>helps your project stand out from other projects and is the first file a person sees</w:t>
+        <w:t>helps</w:t>
+      </w:r>
+      <w:proofErr w:type="gramEnd"/>
+      <w:r>
+        <w:rPr>
+          <w:rFonts w:ascii="Cambria Math" w:hAnsi="Cambria Math"/>
+          <w:w w:val="95"/>
+        </w:rPr>
+        <w:t xml:space="preserve"> your project stand out from other projects and is the first file a person sees</w:t>
       </w:r>
       <w:r>
         <w:rPr>
@@ -47440,7 +47459,15 @@
             <w:rStyle w:val="Hipervnculo"/>
             <w:rFonts w:ascii="Cambria Math" w:hAnsi="Cambria Math"/>
           </w:rPr>
-          <w:t xml:space="preserve">Determinantes de la brecha salarial en Ecuador: análisis bajo un modelo </w:t>
+          <w:t xml:space="preserve">Determinantes de la </w:t>
+        </w:r>
+        <w:r>
+          <w:rPr>
+            <w:rStyle w:val="Hipervnculo"/>
+            <w:rFonts w:ascii="Cambria Math" w:hAnsi="Cambria Math"/>
+          </w:rPr>
+          <w:lastRenderedPageBreak/>
+          <w:t xml:space="preserve">brecha salarial en Ecuador: análisis bajo un modelo </w:t>
         </w:r>
         <w:proofErr w:type="spellStart"/>
         <w:r>
@@ -47592,7 +47619,27 @@
           <w:szCs w:val="22"/>
           <w:lang w:val="en-US"/>
         </w:rPr>
-        <w:t>Nazier, H. (2017). The conditional gender wage gap in Egypt: premium or penalty?. Topics in Middle Eastern and African Economies. Vol. 19, Issue No. 2, September 2017</w:t>
+        <w:t xml:space="preserve">Nazier, H. (2017). The conditional gender wage gap in Egypt: premium or </w:t>
+      </w:r>
+      <w:proofErr w:type="gramStart"/>
+      <w:r>
+        <w:rPr>
+          <w:rFonts w:ascii="Cambria Math" w:eastAsia="Georgia" w:hAnsi="Cambria Math" w:cs="Calibri"/>
+          <w:sz w:val="22"/>
+          <w:szCs w:val="22"/>
+          <w:lang w:val="en-US"/>
+        </w:rPr>
+        <w:t>penalty?.</w:t>
+      </w:r>
+      <w:proofErr w:type="gramEnd"/>
+      <w:r>
+        <w:rPr>
+          <w:rFonts w:ascii="Cambria Math" w:eastAsia="Georgia" w:hAnsi="Cambria Math" w:cs="Calibri"/>
+          <w:sz w:val="22"/>
+          <w:szCs w:val="22"/>
+          <w:lang w:val="en-US"/>
+        </w:rPr>
+        <w:t xml:space="preserve"> Topics in Middle Eastern and African Economies. Vol. 19, Issue No. 2, September 2017</w:t>
       </w:r>
       <w:r>
         <w:rPr>

--- a/document/Problem_Set 1 Final.docx
+++ b/document/Problem_Set 1 Final.docx
@@ -7329,6 +7329,7 @@
     <w:p>
       <w:pPr>
         <w:ind w:right="224"/>
+        <w:jc w:val="both"/>
         <w:rPr>
           <w:rFonts w:eastAsiaTheme="minorEastAsia"/>
           <w:lang w:val="es-HN"/>
@@ -7338,6 +7339,7 @@
     <w:p>
       <w:pPr>
         <w:ind w:right="224"/>
+        <w:jc w:val="both"/>
         <w:rPr>
           <w:rFonts w:ascii="Cambria Math" w:hAnsi="Cambria Math"/>
           <w:lang w:val="es-HN"/>
@@ -7420,25 +7422,13 @@
           <w:t>, et al (2009).</w:t>
         </w:r>
       </w:hyperlink>
-    </w:p>
-    <w:p>
-      <w:pPr>
-        <w:ind w:right="224"/>
-        <w:rPr>
-          <w:rFonts w:eastAsiaTheme="minorEastAsia"/>
-          <w:lang w:val="es-HN"/>
-        </w:rPr>
-      </w:pPr>
-    </w:p>
-    <w:p>
-      <w:pPr>
-        <w:ind w:right="224"/>
-        <w:jc w:val="both"/>
-        <w:rPr>
-          <w:rFonts w:ascii="Cambria Math" w:hAnsi="Cambria Math"/>
-          <w:lang w:val="es-HN"/>
-        </w:rPr>
-      </w:pPr>
+      <w:r>
+        <w:rPr>
+          <w:rFonts w:ascii="Cambria Math" w:hAnsi="Cambria Math"/>
+          <w:lang w:val="es-HN"/>
+        </w:rPr>
+        <w:t xml:space="preserve"> </w:t>
+      </w:r>
       <w:r>
         <w:rPr>
           <w:rFonts w:ascii="Cambria Math" w:hAnsi="Cambria Math"/>

--- a/document/Problem_Set 1 Final.docx
+++ b/document/Problem_Set 1 Final.docx
@@ -7995,16 +7995,7 @@
             <w:rFonts w:ascii="Cambria Math" w:eastAsiaTheme="minorEastAsia" w:hAnsi="Cambria Math"/>
           </w:rPr>
           <w:lastRenderedPageBreak/>
-          <m:t>Tamaño de la Empresa</m:t>
-        </m:r>
-        <m:r>
-          <m:rPr>
-            <m:sty m:val="bi"/>
-          </m:rPr>
-          <w:rPr>
-            <w:rFonts w:ascii="Cambria Math" w:eastAsiaTheme="minorEastAsia" w:hAnsi="Cambria Math"/>
-          </w:rPr>
-          <m:t>:</m:t>
+          <m:t>Tamaño de la Empresa:</m:t>
         </m:r>
         <m:r>
           <m:rPr>
@@ -18605,8 +18596,10 @@
     <w:p>
       <w:pPr>
         <w:ind w:right="82"/>
-        <w:rPr>
-          <w:rFonts w:ascii="Cambria Math" w:hAnsi="Cambria Math"/>
+        <w:jc w:val="both"/>
+        <w:rPr>
+          <w:rFonts w:ascii="Cambria Math" w:hAnsi="Cambria Math"/>
+          <w:lang w:val="es-HN"/>
         </w:rPr>
       </w:pPr>
     </w:p>
@@ -21710,7 +21703,55 @@
           <w:rFonts w:ascii="Cambria Math" w:hAnsi="Cambria Math"/>
           <w:lang w:val="es-HN"/>
         </w:rPr>
-        <w:t xml:space="preserve">ages, peaking at about age 50; and the wage rate tends to remain </w:t>
+        <w:t xml:space="preserve">ages, peaking at about age 50; and the wage rate </w:t>
+      </w:r>
+      <w:proofErr w:type="spellStart"/>
+      <w:r>
+        <w:rPr>
+          <w:rFonts w:ascii="Cambria Math" w:hAnsi="Cambria Math"/>
+          <w:lang w:val="es-HN"/>
+        </w:rPr>
+        <w:t>tends</w:t>
+      </w:r>
+      <w:proofErr w:type="spellEnd"/>
+      <w:r>
+        <w:rPr>
+          <w:rFonts w:ascii="Cambria Math" w:hAnsi="Cambria Math"/>
+          <w:lang w:val="es-HN"/>
+        </w:rPr>
+        <w:t xml:space="preserve"> </w:t>
+      </w:r>
+      <w:proofErr w:type="spellStart"/>
+      <w:r>
+        <w:rPr>
+          <w:rFonts w:ascii="Cambria Math" w:hAnsi="Cambria Math"/>
+          <w:lang w:val="es-HN"/>
+        </w:rPr>
+        <w:t>to</w:t>
+      </w:r>
+      <w:proofErr w:type="spellEnd"/>
+      <w:r>
+        <w:rPr>
+          <w:rFonts w:ascii="Cambria Math" w:hAnsi="Cambria Math"/>
+          <w:lang w:val="es-HN"/>
+        </w:rPr>
+        <w:t xml:space="preserve"> </w:t>
+      </w:r>
+      <w:proofErr w:type="spellStart"/>
+      <w:r>
+        <w:rPr>
+          <w:rFonts w:ascii="Cambria Math" w:hAnsi="Cambria Math"/>
+          <w:lang w:val="es-HN"/>
+        </w:rPr>
+        <w:t>remain</w:t>
+      </w:r>
+      <w:proofErr w:type="spellEnd"/>
+      <w:r>
+        <w:rPr>
+          <w:rFonts w:ascii="Cambria Math" w:hAnsi="Cambria Math"/>
+          <w:lang w:val="es-HN"/>
+        </w:rPr>
+        <w:t xml:space="preserve"> </w:t>
       </w:r>
       <w:proofErr w:type="spellStart"/>
       <w:r>
@@ -21857,7 +21898,55 @@
           <w:rFonts w:ascii="Cambria Math" w:hAnsi="Cambria Math"/>
           <w:lang w:val="es-HN"/>
         </w:rPr>
-        <w:t xml:space="preserve"> are going to estimate the Age-wage </w:t>
+        <w:t xml:space="preserve"> are going to </w:t>
+      </w:r>
+      <w:proofErr w:type="spellStart"/>
+      <w:r>
+        <w:rPr>
+          <w:rFonts w:ascii="Cambria Math" w:hAnsi="Cambria Math"/>
+          <w:lang w:val="es-HN"/>
+        </w:rPr>
+        <w:t>estimate</w:t>
+      </w:r>
+      <w:proofErr w:type="spellEnd"/>
+      <w:r>
+        <w:rPr>
+          <w:rFonts w:ascii="Cambria Math" w:hAnsi="Cambria Math"/>
+          <w:lang w:val="es-HN"/>
+        </w:rPr>
+        <w:t xml:space="preserve"> </w:t>
+      </w:r>
+      <w:proofErr w:type="spellStart"/>
+      <w:r>
+        <w:rPr>
+          <w:rFonts w:ascii="Cambria Math" w:hAnsi="Cambria Math"/>
+          <w:lang w:val="es-HN"/>
+        </w:rPr>
+        <w:t>the</w:t>
+      </w:r>
+      <w:proofErr w:type="spellEnd"/>
+      <w:r>
+        <w:rPr>
+          <w:rFonts w:ascii="Cambria Math" w:hAnsi="Cambria Math"/>
+          <w:lang w:val="es-HN"/>
+        </w:rPr>
+        <w:t xml:space="preserve"> Age-</w:t>
+      </w:r>
+      <w:proofErr w:type="spellStart"/>
+      <w:r>
+        <w:rPr>
+          <w:rFonts w:ascii="Cambria Math" w:hAnsi="Cambria Math"/>
+          <w:lang w:val="es-HN"/>
+        </w:rPr>
+        <w:t>wage</w:t>
+      </w:r>
+      <w:proofErr w:type="spellEnd"/>
+      <w:r>
+        <w:rPr>
+          <w:rFonts w:ascii="Cambria Math" w:hAnsi="Cambria Math"/>
+          <w:lang w:val="es-HN"/>
+        </w:rPr>
+        <w:t xml:space="preserve"> </w:t>
       </w:r>
       <w:proofErr w:type="spellStart"/>
       <w:r>
@@ -23994,7 +24083,6 @@
         <w:t xml:space="preserve">Including a discussion of the “peak age” with </w:t>
       </w:r>
       <w:proofErr w:type="spellStart"/>
-      <w:proofErr w:type="gramStart"/>
       <w:r>
         <w:rPr>
           <w:rFonts w:ascii="Cambria Math" w:hAnsi="Cambria Math"/>
@@ -24004,7 +24092,6 @@
         <w:t>it’s</w:t>
       </w:r>
       <w:proofErr w:type="spellEnd"/>
-      <w:proofErr w:type="gramEnd"/>
       <w:r>
         <w:rPr>
           <w:rFonts w:ascii="Cambria Math" w:hAnsi="Cambria Math"/>
@@ -30925,15 +31012,7 @@
             <w:rFonts w:ascii="Cambria Math" w:hAnsi="Cambria Math"/>
             <w:lang w:val="es-HN"/>
           </w:rPr>
-          <w:t>(</w:t>
-        </w:r>
-        <w:r>
-          <w:rPr>
-            <w:rStyle w:val="Hipervnculo"/>
-            <w:rFonts w:ascii="Cambria Math" w:hAnsi="Cambria Math"/>
-            <w:lang w:val="es-HN"/>
-          </w:rPr>
-          <w:t>DANE,</w:t>
+          <w:t>(DANE,</w:t>
         </w:r>
         <w:r>
           <w:rPr>
@@ -31238,7 +31317,7 @@
           <w:rFonts w:ascii="Cambria Math" w:hAnsi="Cambria Math"/>
           <w:lang w:val="es-HN"/>
         </w:rPr>
-        <w:t>. Sin embargo, llama la atención el comportamiento de las horas trabajadas, ya que contrariamente a lo esperado, muestran una reducción en el salario por hora a medida que aumentan las horas trabajadas. Esto podría indicar la presencia de errores en la digitación de la base de datos.</w:t>
+        <w:t xml:space="preserve">. Sin embargo, llama la atención el comportamiento de las horas trabajadas, ya que contrariamente a lo esperado, muestran una reducción en el salario por hora a medida que aumentan las horas trabajadas. </w:t>
       </w:r>
     </w:p>
     <w:p>
@@ -31254,6 +31333,332 @@
           <w:lang w:val="es-HN"/>
         </w:rPr>
       </w:pPr>
+      <w:r>
+        <w:rPr>
+          <w:rFonts w:ascii="Cambria Math" w:hAnsi="Cambria Math"/>
+          <w:lang w:val="es-HN"/>
+        </w:rPr>
+        <w:t>Debido a est</w:t>
+      </w:r>
+      <w:r>
+        <w:rPr>
+          <w:rFonts w:ascii="Cambria Math" w:hAnsi="Cambria Math"/>
+          <w:lang w:val="es-HN"/>
+        </w:rPr>
+        <w:t xml:space="preserve">a relación atípica entre las horas trabajas y los salarios reales por hora, </w:t>
+      </w:r>
+    </w:p>
+    <w:p>
+      <w:pPr>
+        <w:tabs>
+          <w:tab w:val="left" w:pos="1659"/>
+        </w:tabs>
+        <w:spacing w:before="95"/>
+        <w:ind w:right="366"/>
+        <w:jc w:val="both"/>
+        <w:rPr>
+          <w:rFonts w:ascii="Cambria Math" w:hAnsi="Cambria Math"/>
+          <w:lang w:val="es-HN"/>
+        </w:rPr>
+      </w:pPr>
+    </w:p>
+    <w:p>
+      <w:pPr>
+        <w:tabs>
+          <w:tab w:val="left" w:pos="1659"/>
+        </w:tabs>
+        <w:spacing w:before="95"/>
+        <w:ind w:right="366"/>
+        <w:jc w:val="both"/>
+        <w:rPr>
+          <w:rFonts w:ascii="Cambria Math" w:hAnsi="Cambria Math"/>
+          <w:lang w:val="es-HN"/>
+        </w:rPr>
+      </w:pPr>
+    </w:p>
+    <w:p>
+      <w:pPr>
+        <w:tabs>
+          <w:tab w:val="left" w:pos="1659"/>
+        </w:tabs>
+        <w:spacing w:before="95"/>
+        <w:ind w:right="366"/>
+        <w:jc w:val="both"/>
+        <w:rPr>
+          <w:rFonts w:ascii="Cambria Math" w:hAnsi="Cambria Math"/>
+          <w:lang w:val="es-HN"/>
+        </w:rPr>
+      </w:pPr>
+      <w:r>
+        <w:rPr>
+          <w:noProof/>
+        </w:rPr>
+        <w:drawing>
+          <wp:anchor distT="0" distB="0" distL="114300" distR="114300" simplePos="0" relativeHeight="487619072" behindDoc="0" locked="0" layoutInCell="1" allowOverlap="1" wp14:anchorId="56CC7FA2" wp14:editId="08BBCAB9">
+            <wp:simplePos x="0" y="0"/>
+            <wp:positionH relativeFrom="column">
+              <wp:posOffset>-381000</wp:posOffset>
+            </wp:positionH>
+            <wp:positionV relativeFrom="paragraph">
+              <wp:posOffset>93980</wp:posOffset>
+            </wp:positionV>
+            <wp:extent cx="6684010" cy="2518410"/>
+            <wp:effectExtent l="0" t="0" r="2540" b="0"/>
+            <wp:wrapNone/>
+            <wp:docPr id="18" name="Imagen 18"/>
+            <wp:cNvGraphicFramePr>
+              <a:graphicFrameLocks xmlns:a="http://schemas.openxmlformats.org/drawingml/2006/main" noChangeAspect="1"/>
+            </wp:cNvGraphicFramePr>
+            <a:graphic xmlns:a="http://schemas.openxmlformats.org/drawingml/2006/main">
+              <a:graphicData uri="http://schemas.openxmlformats.org/drawingml/2006/picture">
+                <pic:pic xmlns:pic="http://schemas.openxmlformats.org/drawingml/2006/picture">
+                  <pic:nvPicPr>
+                    <pic:cNvPr id="1" name=""/>
+                    <pic:cNvPicPr/>
+                  </pic:nvPicPr>
+                  <pic:blipFill>
+                    <a:blip r:embed="rId34">
+                      <a:extLst>
+                        <a:ext uri="{28A0092B-C50C-407E-A947-70E740481C1C}">
+                          <a14:useLocalDpi xmlns:a14="http://schemas.microsoft.com/office/drawing/2010/main" val="0"/>
+                        </a:ext>
+                      </a:extLst>
+                    </a:blip>
+                    <a:stretch>
+                      <a:fillRect/>
+                    </a:stretch>
+                  </pic:blipFill>
+                  <pic:spPr>
+                    <a:xfrm>
+                      <a:off x="0" y="0"/>
+                      <a:ext cx="6684010" cy="2518410"/>
+                    </a:xfrm>
+                    <a:prstGeom prst="rect">
+                      <a:avLst/>
+                    </a:prstGeom>
+                  </pic:spPr>
+                </pic:pic>
+              </a:graphicData>
+            </a:graphic>
+            <wp14:sizeRelH relativeFrom="page">
+              <wp14:pctWidth>0</wp14:pctWidth>
+            </wp14:sizeRelH>
+            <wp14:sizeRelV relativeFrom="page">
+              <wp14:pctHeight>0</wp14:pctHeight>
+            </wp14:sizeRelV>
+          </wp:anchor>
+        </w:drawing>
+      </w:r>
+    </w:p>
+    <w:p>
+      <w:pPr>
+        <w:tabs>
+          <w:tab w:val="left" w:pos="1659"/>
+        </w:tabs>
+        <w:spacing w:before="95"/>
+        <w:ind w:right="366"/>
+        <w:jc w:val="both"/>
+        <w:rPr>
+          <w:rFonts w:ascii="Cambria Math" w:hAnsi="Cambria Math"/>
+          <w:lang w:val="es-HN"/>
+        </w:rPr>
+      </w:pPr>
+    </w:p>
+    <w:p>
+      <w:pPr>
+        <w:tabs>
+          <w:tab w:val="left" w:pos="1659"/>
+        </w:tabs>
+        <w:spacing w:before="95"/>
+        <w:ind w:right="366"/>
+        <w:jc w:val="both"/>
+        <w:rPr>
+          <w:rFonts w:ascii="Cambria Math" w:hAnsi="Cambria Math"/>
+          <w:lang w:val="es-HN"/>
+        </w:rPr>
+      </w:pPr>
+    </w:p>
+    <w:p>
+      <w:pPr>
+        <w:tabs>
+          <w:tab w:val="left" w:pos="1659"/>
+        </w:tabs>
+        <w:spacing w:before="95"/>
+        <w:ind w:right="366"/>
+        <w:jc w:val="both"/>
+        <w:rPr>
+          <w:rFonts w:ascii="Cambria Math" w:hAnsi="Cambria Math"/>
+          <w:lang w:val="es-HN"/>
+        </w:rPr>
+      </w:pPr>
+    </w:p>
+    <w:p>
+      <w:pPr>
+        <w:tabs>
+          <w:tab w:val="left" w:pos="1659"/>
+        </w:tabs>
+        <w:spacing w:before="95"/>
+        <w:ind w:right="366"/>
+        <w:jc w:val="both"/>
+        <w:rPr>
+          <w:rFonts w:ascii="Cambria Math" w:hAnsi="Cambria Math"/>
+          <w:lang w:val="es-HN"/>
+        </w:rPr>
+      </w:pPr>
+    </w:p>
+    <w:p>
+      <w:pPr>
+        <w:tabs>
+          <w:tab w:val="left" w:pos="1659"/>
+        </w:tabs>
+        <w:spacing w:before="95"/>
+        <w:ind w:right="366"/>
+        <w:jc w:val="both"/>
+        <w:rPr>
+          <w:rFonts w:ascii="Cambria Math" w:hAnsi="Cambria Math"/>
+          <w:lang w:val="es-HN"/>
+        </w:rPr>
+      </w:pPr>
+    </w:p>
+    <w:p>
+      <w:pPr>
+        <w:tabs>
+          <w:tab w:val="left" w:pos="1659"/>
+        </w:tabs>
+        <w:spacing w:before="95"/>
+        <w:ind w:right="366"/>
+        <w:jc w:val="both"/>
+        <w:rPr>
+          <w:rFonts w:ascii="Cambria Math" w:hAnsi="Cambria Math"/>
+          <w:lang w:val="es-HN"/>
+        </w:rPr>
+      </w:pPr>
+    </w:p>
+    <w:p>
+      <w:pPr>
+        <w:tabs>
+          <w:tab w:val="left" w:pos="1659"/>
+        </w:tabs>
+        <w:spacing w:before="95"/>
+        <w:ind w:right="366"/>
+        <w:jc w:val="both"/>
+        <w:rPr>
+          <w:rFonts w:ascii="Cambria Math" w:hAnsi="Cambria Math"/>
+          <w:lang w:val="es-HN"/>
+        </w:rPr>
+      </w:pPr>
+    </w:p>
+    <w:p>
+      <w:pPr>
+        <w:tabs>
+          <w:tab w:val="left" w:pos="1659"/>
+        </w:tabs>
+        <w:spacing w:before="95"/>
+        <w:ind w:right="366"/>
+        <w:jc w:val="both"/>
+        <w:rPr>
+          <w:rFonts w:ascii="Cambria Math" w:hAnsi="Cambria Math"/>
+          <w:lang w:val="es-HN"/>
+        </w:rPr>
+      </w:pPr>
+    </w:p>
+    <w:p>
+      <w:pPr>
+        <w:tabs>
+          <w:tab w:val="left" w:pos="1659"/>
+        </w:tabs>
+        <w:spacing w:before="95"/>
+        <w:ind w:right="366"/>
+        <w:jc w:val="both"/>
+        <w:rPr>
+          <w:rFonts w:ascii="Cambria Math" w:hAnsi="Cambria Math"/>
+          <w:lang w:val="es-HN"/>
+        </w:rPr>
+      </w:pPr>
+    </w:p>
+    <w:p>
+      <w:pPr>
+        <w:tabs>
+          <w:tab w:val="left" w:pos="1659"/>
+        </w:tabs>
+        <w:spacing w:before="95"/>
+        <w:ind w:right="366"/>
+        <w:jc w:val="both"/>
+        <w:rPr>
+          <w:rFonts w:ascii="Cambria Math" w:hAnsi="Cambria Math"/>
+          <w:lang w:val="es-HN"/>
+        </w:rPr>
+      </w:pPr>
+    </w:p>
+    <w:p>
+      <w:pPr>
+        <w:tabs>
+          <w:tab w:val="left" w:pos="1659"/>
+        </w:tabs>
+        <w:spacing w:before="95"/>
+        <w:ind w:right="366"/>
+        <w:jc w:val="both"/>
+        <w:rPr>
+          <w:rFonts w:ascii="Cambria Math" w:hAnsi="Cambria Math"/>
+          <w:lang w:val="es-HN"/>
+        </w:rPr>
+      </w:pPr>
+    </w:p>
+    <w:p>
+      <w:pPr>
+        <w:tabs>
+          <w:tab w:val="left" w:pos="1659"/>
+        </w:tabs>
+        <w:spacing w:before="95"/>
+        <w:ind w:right="366"/>
+        <w:jc w:val="both"/>
+        <w:rPr>
+          <w:rFonts w:ascii="Cambria Math" w:hAnsi="Cambria Math"/>
+          <w:lang w:val="es-HN"/>
+        </w:rPr>
+      </w:pPr>
+    </w:p>
+    <w:p>
+      <w:pPr>
+        <w:tabs>
+          <w:tab w:val="left" w:pos="1659"/>
+        </w:tabs>
+        <w:spacing w:before="95"/>
+        <w:ind w:right="366"/>
+        <w:jc w:val="both"/>
+        <w:rPr>
+          <w:rFonts w:ascii="Cambria Math" w:hAnsi="Cambria Math"/>
+          <w:lang w:val="es-HN"/>
+        </w:rPr>
+      </w:pPr>
+    </w:p>
+    <w:p>
+      <w:pPr>
+        <w:tabs>
+          <w:tab w:val="left" w:pos="1659"/>
+        </w:tabs>
+        <w:spacing w:before="95"/>
+        <w:ind w:right="366"/>
+        <w:jc w:val="both"/>
+        <w:rPr>
+          <w:rFonts w:ascii="Cambria Math" w:hAnsi="Cambria Math"/>
+          <w:lang w:val="es-HN"/>
+        </w:rPr>
+      </w:pPr>
+    </w:p>
+    <w:p>
+      <w:pPr>
+        <w:tabs>
+          <w:tab w:val="left" w:pos="1659"/>
+        </w:tabs>
+        <w:spacing w:before="95"/>
+        <w:ind w:right="366"/>
+        <w:jc w:val="both"/>
+        <w:rPr>
+          <w:rFonts w:ascii="Cambria Math" w:hAnsi="Cambria Math"/>
+          <w:lang w:val="es-HN"/>
+        </w:rPr>
+      </w:pPr>
     </w:p>
     <w:p>
       <w:pPr>
@@ -31377,7 +31782,15 @@
           <w:rFonts w:ascii="Cambria Math" w:hAnsi="Cambria Math"/>
           <w:lang w:val="es-HN"/>
         </w:rPr>
-        <w:t xml:space="preserve">Por otra parte, la variable sector que mide si un individuo trabaja en el sector formal o informal, muestra un coeficiente es positivo y estadísticamente significativo, nos revela que trabajar en el sector formal implica un efecto de 15.0% en el salario por hora. Finalmente, </w:t>
+        <w:t xml:space="preserve">Por otra parte, la variable sector que mide si un individuo trabaja en el sector formal o informal, muestra un coeficiente es positivo y estadísticamente significativo, nos revela que trabajar en el sector </w:t>
+      </w:r>
+      <w:r>
+        <w:rPr>
+          <w:rFonts w:ascii="Cambria Math" w:hAnsi="Cambria Math"/>
+          <w:lang w:val="es-HN"/>
+        </w:rPr>
+        <w:lastRenderedPageBreak/>
+        <w:t xml:space="preserve">formal implica un efecto de 15.0% en el salario por hora. Finalmente, </w:t>
       </w:r>
       <w:r>
         <w:rPr>
@@ -31798,7 +32211,6 @@
           <w:rFonts w:ascii="Cambria Math" w:hAnsi="Cambria Math"/>
           <w:lang w:val="es-HN"/>
         </w:rPr>
-        <w:lastRenderedPageBreak/>
         <w:t>Second</w:t>
       </w:r>
       <w:proofErr w:type="spellEnd"/>
@@ -32393,7 +32805,6 @@
                 <w:lang w:val="es-HN" w:eastAsia="es-HN"/>
               </w:rPr>
             </w:pPr>
-            <w:proofErr w:type="gramStart"/>
             <w:r>
               <w:rPr>
                 <w:rFonts w:ascii="Calibri" w:eastAsia="Times New Roman" w:hAnsi="Calibri" w:cs="Calibri"/>
@@ -32408,16 +32819,7 @@
                 <w:color w:val="000000"/>
                 <w:lang w:val="es-HN" w:eastAsia="es-HN"/>
               </w:rPr>
-              <w:t>og(</w:t>
-            </w:r>
-            <w:proofErr w:type="gramEnd"/>
-            <w:r>
-              <w:rPr>
-                <w:rFonts w:ascii="Calibri" w:eastAsia="Times New Roman" w:hAnsi="Calibri" w:cs="Calibri"/>
-                <w:color w:val="000000"/>
-                <w:lang w:val="es-HN" w:eastAsia="es-HN"/>
-              </w:rPr>
-              <w:t>w_hora_</w:t>
+              <w:t>og(w_hora_</w:t>
             </w:r>
           </w:p>
           <w:p>
@@ -32520,7 +32922,6 @@
                 <w:lang w:val="es-HN" w:eastAsia="es-HN"/>
               </w:rPr>
             </w:pPr>
-            <w:proofErr w:type="gramStart"/>
             <w:r>
               <w:rPr>
                 <w:rFonts w:ascii="Calibri" w:eastAsia="Times New Roman" w:hAnsi="Calibri" w:cs="Calibri"/>
@@ -32535,16 +32936,7 @@
                 <w:color w:val="000000"/>
                 <w:lang w:val="es-HN" w:eastAsia="es-HN"/>
               </w:rPr>
-              <w:t>og(</w:t>
-            </w:r>
-            <w:proofErr w:type="gramEnd"/>
-            <w:r>
-              <w:rPr>
-                <w:rFonts w:ascii="Calibri" w:eastAsia="Times New Roman" w:hAnsi="Calibri" w:cs="Calibri"/>
-                <w:color w:val="000000"/>
-                <w:lang w:val="es-HN" w:eastAsia="es-HN"/>
-              </w:rPr>
-              <w:t>w_hora_</w:t>
+              <w:t>og(w_hora_</w:t>
             </w:r>
           </w:p>
           <w:p>
@@ -37471,7 +37863,6 @@
           <w:rFonts w:ascii="Cambria Math" w:hAnsi="Cambria Math"/>
           <w:lang w:val="es-HN"/>
         </w:rPr>
-        <w:lastRenderedPageBreak/>
         <w:t xml:space="preserve">Es relevante mencionar que, en términos de los errores estándar de los coeficientes, no se observan diferencias estadísticamente significativas entre los modelos con y sin Bootstrap. En otras palabras, los resultados de ambos modelos son consistentes en términos de la significancia estadística de las variables explicativas. Al igual que en el modelo estimado con única muestra, en este caso, las demás variables explicativas siguen siendo estadísticamente significativas y están en consonancia con la teoría, con la excepción de las horas trabajadas. Por otro lado, el coeficiente de determinación </w:t>
       </w:r>
       <m:oMath>
@@ -39649,6 +40040,7 @@
           <w:rFonts w:ascii="Cambria Math" w:hAnsi="Cambria Math"/>
           <w:lang w:val="es-HN"/>
         </w:rPr>
+        <w:lastRenderedPageBreak/>
         <w:t xml:space="preserve">Dado que la variable </w:t>
       </w:r>
       <w:proofErr w:type="spellStart"/>
@@ -42005,7 +42397,15 @@
           <w:rFonts w:ascii="Cambria Math" w:hAnsi="Cambria Math"/>
           <w:lang w:val="es-HN"/>
         </w:rPr>
-        <w:t>Sin embargo, la interacción de edad^2*Mujer muestra significancia estadística con un coeficiente negativo de -0.0002. Este hallazgo sugiere una relación no lineal entre la edad y el salario por hora en el caso de las mujeres. Conforme la edad de las mujeres aumenta en algún punto, el salario por hora tiende a disminuir. Es importante señalar que, aunque esta interacción es estadísticamente significativa, su impacto en el salario por hora es relativamente pequeño, generando una desviación del salario medio de tan solo -0.00025%.</w:t>
+        <w:t xml:space="preserve">Sin embargo, la interacción de edad^2*Mujer muestra significancia estadística con un coeficiente negativo de -0.0002. Este hallazgo sugiere una relación no lineal entre la edad y el salario por hora en el caso de las mujeres. Conforme la edad de las mujeres aumenta en algún punto, el salario por </w:t>
+      </w:r>
+      <w:r>
+        <w:rPr>
+          <w:rFonts w:ascii="Cambria Math" w:hAnsi="Cambria Math"/>
+          <w:lang w:val="es-HN"/>
+        </w:rPr>
+        <w:lastRenderedPageBreak/>
+        <w:t>hora tiende a disminuir. Es importante señalar que, aunque esta interacción es estadísticamente significativa, su impacto en el salario por hora es relativamente pequeño, generando una desviación del salario medio de tan solo -0.00025%.</w:t>
       </w:r>
     </w:p>
     <w:p>
@@ -42061,7 +42461,7 @@
                           </pic:cNvPicPr>
                         </pic:nvPicPr>
                         <pic:blipFill>
-                          <a:blip r:embed="rId34">
+                          <a:blip r:embed="rId35">
                             <a:extLst>
                               <a:ext uri="{28A0092B-C50C-407E-A947-70E740481C1C}">
                                 <a14:useLocalDpi xmlns:a14="http://schemas.microsoft.com/office/drawing/2010/main" val="0"/>
@@ -42161,7 +42561,7 @@
                   <o:lock v:ext="edit" aspectratio="t"/>
                 </v:shapetype>
                 <v:shape id="Imagen 11" o:spid="_x0000_s1037" type="#_x0000_t75" style="position:absolute;top:2501;width:60833;height:29490;visibility:visible;mso-wrap-style:square" o:gfxdata="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">
-                  <v:imagedata r:id="rId35" o:title=""/>
+                  <v:imagedata r:id="rId36" o:title=""/>
                 </v:shape>
                 <v:shape id="Cuadro de texto 13" o:spid="_x0000_s1038" type="#_x0000_t202" style="position:absolute;left:27777;width:7159;height:3019;visibility:visible;mso-wrap-style:square;v-text-anchor:top" o:gfxdata="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" fillcolor="white [3201]" stroked="f" strokeweight=".5pt">
                   <v:textbox>
@@ -42455,7 +42855,6 @@
           <w:rFonts w:ascii="Cambria" w:eastAsiaTheme="minorEastAsia" w:hAnsi="Cambria"/>
           <w:lang w:val="es-HN"/>
         </w:rPr>
-        <w:lastRenderedPageBreak/>
         <w:t>Por otra parte, al analizar el perfil de ingresos según el género, se destacan patrones interesantes. En el caso de los hombres, se observa un incremento en el salario por hora desde el inicio de su vida laboral hasta alcanzar su punto máximo a los 49 años. Sin embargo, a partir de este punto, se inicia una disminución gradual de los ingresos a medida que los hombres tienen un año adicional de edad.</w:t>
       </w:r>
     </w:p>
@@ -42745,6 +43144,7 @@
           <w:spacing w:val="-1"/>
           <w:w w:val="95"/>
         </w:rPr>
+        <w:lastRenderedPageBreak/>
         <w:t xml:space="preserve">gaps, </w:t>
       </w:r>
       <w:r>
@@ -42752,23 +43152,7 @@
           <w:rFonts w:ascii="Cambria Math" w:hAnsi="Cambria Math"/>
           <w:w w:val="95"/>
         </w:rPr>
-        <w:t xml:space="preserve">highlighting the coefficient of interest. </w:t>
-      </w:r>
-      <w:proofErr w:type="gramStart"/>
-      <w:r>
-        <w:rPr>
-          <w:rFonts w:ascii="Cambria Math" w:hAnsi="Cambria Math"/>
-          <w:w w:val="95"/>
-        </w:rPr>
-        <w:t>”Nuisance</w:t>
-      </w:r>
-      <w:proofErr w:type="gramEnd"/>
-      <w:r>
-        <w:rPr>
-          <w:rFonts w:ascii="Cambria Math" w:hAnsi="Cambria Math"/>
-          <w:w w:val="95"/>
-        </w:rPr>
-        <w:t>” controls,</w:t>
+        <w:t>highlighting the coefficient of interest. ”Nuisance” controls,</w:t>
       </w:r>
       <w:r>
         <w:rPr>
@@ -43578,7 +43962,6 @@
         </w:rPr>
         <w:t xml:space="preserve"> </w:t>
       </w:r>
-      <w:proofErr w:type="gramStart"/>
       <w:r>
         <w:rPr>
           <w:rFonts w:ascii="Cambria Math" w:hAnsi="Cambria Math"/>
@@ -43601,7 +43984,6 @@
         </w:rPr>
         <w:t>”discrimination</w:t>
       </w:r>
-      <w:proofErr w:type="gramEnd"/>
       <w:r>
         <w:rPr>
           <w:rFonts w:ascii="Cambria Math" w:hAnsi="Cambria Math"/>
@@ -44010,19 +44392,11 @@
         </w:rPr>
         <w:t xml:space="preserve"> </w:t>
       </w:r>
-      <w:proofErr w:type="gramStart"/>
-      <w:r>
-        <w:rPr>
-          <w:rFonts w:ascii="Cambria Math" w:hAnsi="Cambria Math"/>
-        </w:rPr>
-        <w:t>seed(</w:t>
-      </w:r>
-      <w:proofErr w:type="gramEnd"/>
-      <w:r>
-        <w:rPr>
-          <w:rFonts w:ascii="Cambria Math" w:hAnsi="Cambria Math"/>
-        </w:rPr>
-        <w:t>10101),</w:t>
+      <w:r>
+        <w:rPr>
+          <w:rFonts w:ascii="Cambria Math" w:hAnsi="Cambria Math"/>
+        </w:rPr>
+        <w:t>seed(10101),</w:t>
       </w:r>
       <w:r>
         <w:rPr>
@@ -44208,7 +44582,6 @@
           <w:rFonts w:ascii="Cambria Math" w:hAnsi="Cambria Math"/>
           <w:w w:val="95"/>
         </w:rPr>
-        <w:lastRenderedPageBreak/>
         <w:t>In</w:t>
       </w:r>
       <w:r>
@@ -44706,16 +45079,15 @@
           <w:spacing w:val="-2"/>
           <w:w w:val="95"/>
         </w:rPr>
-        <w:t xml:space="preserve">tions that seem </w:t>
-      </w:r>
-      <w:proofErr w:type="gramStart"/>
+        <w:t>tions that seem to</w:t>
+      </w:r>
       <w:r>
         <w:rPr>
           <w:rFonts w:ascii="Cambria Math" w:hAnsi="Cambria Math"/>
           <w:spacing w:val="-2"/>
           <w:w w:val="95"/>
         </w:rPr>
-        <w:t>to</w:t>
+        <w:t xml:space="preserve"> </w:t>
       </w:r>
       <w:r>
         <w:rPr>
@@ -44723,24 +45095,7 @@
           <w:spacing w:val="-2"/>
           <w:w w:val="95"/>
         </w:rPr>
-        <w:t xml:space="preserve"> </w:t>
-      </w:r>
-      <w:r>
-        <w:rPr>
-          <w:rFonts w:ascii="Cambria Math" w:hAnsi="Cambria Math"/>
-          <w:spacing w:val="-2"/>
-          <w:w w:val="95"/>
-        </w:rPr>
-        <w:t>”miss</w:t>
-      </w:r>
-      <w:proofErr w:type="gramEnd"/>
-      <w:r>
-        <w:rPr>
-          <w:rFonts w:ascii="Cambria Math" w:hAnsi="Cambria Math"/>
-          <w:spacing w:val="-2"/>
-          <w:w w:val="95"/>
-        </w:rPr>
-        <w:t xml:space="preserve"> the </w:t>
+        <w:t xml:space="preserve">”miss the </w:t>
       </w:r>
       <w:r>
         <w:rPr>
@@ -44770,23 +45125,7 @@
           <w:rFonts w:ascii="Cambria Math" w:hAnsi="Cambria Math"/>
           <w:w w:val="95"/>
         </w:rPr>
-        <w:t xml:space="preserve">in the tails of the prediction error distribution? Are these </w:t>
-      </w:r>
-      <w:proofErr w:type="gramStart"/>
-      <w:r>
-        <w:rPr>
-          <w:rFonts w:ascii="Cambria Math" w:hAnsi="Cambria Math"/>
-          <w:w w:val="95"/>
-        </w:rPr>
-        <w:t>outliers</w:t>
-      </w:r>
-      <w:proofErr w:type="gramEnd"/>
-      <w:r>
-        <w:rPr>
-          <w:rFonts w:ascii="Cambria Math" w:hAnsi="Cambria Math"/>
-          <w:w w:val="95"/>
-        </w:rPr>
-        <w:t xml:space="preserve"> potential</w:t>
+        <w:t>in the tails of the prediction error distribution? Are these outliers potential</w:t>
       </w:r>
       <w:r>
         <w:rPr>
@@ -45563,7 +45902,7 @@
         </w:rPr>
         <w:t xml:space="preserve"> </w:t>
       </w:r>
-      <w:hyperlink r:id="rId36">
+      <w:hyperlink r:id="rId37">
         <w:r>
           <w:rPr>
             <w:rFonts w:ascii="Cambria Math" w:hAnsi="Cambria Math"/>
@@ -45760,7 +46099,6 @@
         </w:rPr>
         <w:t xml:space="preserve"> </w:t>
       </w:r>
-      <w:proofErr w:type="gramStart"/>
       <w:r>
         <w:rPr>
           <w:rFonts w:ascii="Cambria Math" w:hAnsi="Cambria Math"/>
@@ -45788,15 +46126,7 @@
           <w:rFonts w:ascii="Cambria Math" w:hAnsi="Cambria Math"/>
           <w:w w:val="95"/>
         </w:rPr>
-        <w:t>helps</w:t>
-      </w:r>
-      <w:proofErr w:type="gramEnd"/>
-      <w:r>
-        <w:rPr>
-          <w:rFonts w:ascii="Cambria Math" w:hAnsi="Cambria Math"/>
-          <w:w w:val="95"/>
-        </w:rPr>
-        <w:t xml:space="preserve"> your project stand out from other projects and is the first file a person sees</w:t>
+        <w:t>helps your project stand out from other projects and is the first file a person sees</w:t>
       </w:r>
       <w:r>
         <w:rPr>
@@ -46226,7 +46556,7 @@
         </w:rPr>
         <w:t xml:space="preserve">For example, </w:t>
       </w:r>
-      <w:hyperlink r:id="rId37">
+      <w:hyperlink r:id="rId38">
         <w:r>
           <w:rPr>
             <w:rFonts w:ascii="Cambria Math" w:hAnsi="Cambria Math"/>
@@ -47051,7 +47381,7 @@
         </w:rPr>
         <w:t xml:space="preserve"> </w:t>
       </w:r>
-      <w:hyperlink r:id="rId38">
+      <w:hyperlink r:id="rId39">
         <w:proofErr w:type="spellStart"/>
         <w:r>
           <w:rPr>
@@ -47259,7 +47589,7 @@
         </w:rPr>
         <w:t xml:space="preserve"> </w:t>
       </w:r>
-      <w:hyperlink r:id="rId39">
+      <w:hyperlink r:id="rId40">
         <w:r>
           <w:rPr>
             <w:rFonts w:ascii="Cambria Math" w:hAnsi="Cambria Math"/>
@@ -47403,7 +47733,6 @@
           <w:szCs w:val="24"/>
           <w:lang w:val="es-HN"/>
         </w:rPr>
-        <w:lastRenderedPageBreak/>
         <w:t>Bibliografía</w:t>
       </w:r>
     </w:p>
@@ -47446,7 +47775,7 @@
         </w:rPr>
         <w:t xml:space="preserve">Becker, G. (1964). Human Capital: A Theoretical and Empirical Analysis with Special Reference to Education, First Edition. National Bureau of Economic Research (NBER). </w:t>
       </w:r>
-      <w:hyperlink r:id="rId40" w:history="1">
+      <w:hyperlink r:id="rId41" w:history="1">
         <w:r>
           <w:rPr>
             <w:rStyle w:val="Hipervnculo"/>
@@ -47503,7 +47832,7 @@
         </w:rPr>
         <w:t xml:space="preserve">, P (2016). The sources of the gender wage gap. </w:t>
       </w:r>
-      <w:hyperlink r:id="rId41" w:history="1">
+      <w:hyperlink r:id="rId42" w:history="1">
         <w:r>
           <w:rPr>
             <w:rStyle w:val="Hipervnculo"/>
@@ -47696,7 +48025,7 @@
         </w:rPr>
         <w:t> </w:t>
       </w:r>
-      <w:hyperlink r:id="rId42" w:history="1">
+      <w:hyperlink r:id="rId43" w:history="1">
         <w:r>
           <w:rPr>
             <w:rFonts w:ascii="Cambria Math" w:hAnsi="Cambria Math" w:cs="Calibri"/>
@@ -47758,7 +48087,7 @@
         </w:rPr>
         <w:t xml:space="preserve"> </w:t>
       </w:r>
-      <w:hyperlink r:id="rId43" w:history="1">
+      <w:hyperlink r:id="rId44" w:history="1">
         <w:r>
           <w:rPr>
             <w:rStyle w:val="Hipervnculo"/>
@@ -47805,7 +48134,7 @@
         </w:rPr>
         <w:t xml:space="preserve">Departamento Administrativo Nacional de Estadísticas (DANE). </w:t>
       </w:r>
-      <w:hyperlink r:id="rId44" w:history="1">
+      <w:hyperlink r:id="rId45" w:history="1">
         <w:r>
           <w:rPr>
             <w:rFonts w:ascii="Cambria Math" w:hAnsi="Cambria Math" w:cs="Calibri"/>
@@ -47839,7 +48168,7 @@
         </w:rPr>
         <w:t xml:space="preserve"> </w:t>
       </w:r>
-      <w:hyperlink r:id="rId45" w:history="1">
+      <w:hyperlink r:id="rId46" w:history="1">
         <w:r>
           <w:rPr>
             <w:rStyle w:val="Hipervnculo"/>
@@ -47890,14 +48219,7 @@
           <w:rFonts w:ascii="Cambria Math" w:hAnsi="Cambria Math"/>
           <w:lang w:val="es-HN"/>
         </w:rPr>
-        <w:t>Departamento Administrativo Nacional de Estadísticas (DANE).</w:t>
-      </w:r>
-      <w:r>
-        <w:rPr>
-          <w:rFonts w:ascii="Cambria Math" w:hAnsi="Cambria Math"/>
-          <w:lang w:val="es-HN"/>
-        </w:rPr>
-        <w:t xml:space="preserve"> (2020). Brecha Salarial de Género en Colombia</w:t>
+        <w:t>Departamento Administrativo Nacional de Estadísticas (DANE). (2020). Brecha Salarial de Género en Colombia</w:t>
       </w:r>
       <w:r>
         <w:rPr>
@@ -47905,7 +48227,7 @@
         </w:rPr>
         <w:t xml:space="preserve">. </w:t>
       </w:r>
-      <w:hyperlink r:id="rId46" w:history="1">
+      <w:hyperlink r:id="rId47" w:history="1">
         <w:r>
           <w:rPr>
             <w:rStyle w:val="Hipervnculo"/>
@@ -47985,7 +48307,7 @@
         </w:rPr>
         <w:t xml:space="preserve"> </w:t>
       </w:r>
-      <w:hyperlink r:id="rId47" w:history="1">
+      <w:hyperlink r:id="rId48" w:history="1">
         <w:r>
           <w:rPr>
             <w:rStyle w:val="Hipervnculo"/>
@@ -48074,6 +48396,7 @@
           <w:color w:val="000000"/>
           <w:lang w:val="es-HN"/>
         </w:rPr>
+        <w:lastRenderedPageBreak/>
         <w:t>Galassi</w:t>
       </w:r>
       <w:proofErr w:type="spellEnd"/>
@@ -48110,7 +48433,7 @@
         </w:rPr>
         <w:t xml:space="preserve"> </w:t>
       </w:r>
-      <w:hyperlink r:id="rId48" w:history="1">
+      <w:hyperlink r:id="rId49" w:history="1">
         <w:r>
           <w:rPr>
             <w:rStyle w:val="Hipervnculo"/>
@@ -48416,7 +48739,7 @@
         </w:rPr>
         <w:t xml:space="preserve">. </w:t>
       </w:r>
-      <w:hyperlink r:id="rId49" w:history="1">
+      <w:hyperlink r:id="rId50" w:history="1">
         <w:r>
           <w:rPr>
             <w:rStyle w:val="Hipervnculo"/>
@@ -48513,7 +48836,7 @@
         </w:rPr>
         <w:t xml:space="preserve"> </w:t>
       </w:r>
-      <w:hyperlink r:id="rId50" w:history="1">
+      <w:hyperlink r:id="rId51" w:history="1">
         <w:r>
           <w:rPr>
             <w:rStyle w:val="Hipervnculo"/>
@@ -48553,7 +48876,7 @@
           <w:szCs w:val="22"/>
           <w:lang w:val="en-US"/>
         </w:rPr>
-        <w:t xml:space="preserve">López, J. L., Sarmiento, G. (2019). Determinantes de la brecha salarial en Ecuador: análisis bajo un </w:t>
+        <w:t xml:space="preserve">López, J. L., Sarmiento, G. (2019). Determinantes de la brecha salarial en Ecuador: </w:t>
       </w:r>
       <w:proofErr w:type="spellStart"/>
       <w:r>
@@ -48563,6 +48886,26 @@
           <w:szCs w:val="22"/>
           <w:lang w:val="en-US"/>
         </w:rPr>
+        <w:t>análisis</w:t>
+      </w:r>
+      <w:proofErr w:type="spellEnd"/>
+      <w:r>
+        <w:rPr>
+          <w:rFonts w:ascii="Cambria Math" w:eastAsia="Georgia" w:hAnsi="Cambria Math" w:cs="Calibri"/>
+          <w:sz w:val="22"/>
+          <w:szCs w:val="22"/>
+          <w:lang w:val="en-US"/>
+        </w:rPr>
+        <w:t xml:space="preserve"> bajo un </w:t>
+      </w:r>
+      <w:proofErr w:type="spellStart"/>
+      <w:r>
+        <w:rPr>
+          <w:rFonts w:ascii="Cambria Math" w:eastAsia="Georgia" w:hAnsi="Cambria Math" w:cs="Calibri"/>
+          <w:sz w:val="22"/>
+          <w:szCs w:val="22"/>
+          <w:lang w:val="en-US"/>
+        </w:rPr>
         <w:t>modelo</w:t>
       </w:r>
       <w:proofErr w:type="spellEnd"/>
@@ -48633,7 +48976,7 @@
           <w:szCs w:val="22"/>
           <w:lang w:val="en-US"/>
         </w:rPr>
-        <w:t xml:space="preserve"> dummy. Espirales </w:t>
+        <w:t xml:space="preserve"> dummy. </w:t>
       </w:r>
       <w:proofErr w:type="spellStart"/>
       <w:r>
@@ -48643,6 +48986,26 @@
           <w:szCs w:val="22"/>
           <w:lang w:val="en-US"/>
         </w:rPr>
+        <w:t>Espirales</w:t>
+      </w:r>
+      <w:proofErr w:type="spellEnd"/>
+      <w:r>
+        <w:rPr>
+          <w:rFonts w:ascii="Cambria Math" w:eastAsia="Georgia" w:hAnsi="Cambria Math" w:cs="Calibri"/>
+          <w:sz w:val="22"/>
+          <w:szCs w:val="22"/>
+          <w:lang w:val="en-US"/>
+        </w:rPr>
+        <w:t xml:space="preserve"> </w:t>
+      </w:r>
+      <w:proofErr w:type="spellStart"/>
+      <w:r>
+        <w:rPr>
+          <w:rFonts w:ascii="Cambria Math" w:eastAsia="Georgia" w:hAnsi="Cambria Math" w:cs="Calibri"/>
+          <w:sz w:val="22"/>
+          <w:szCs w:val="22"/>
+          <w:lang w:val="en-US"/>
+        </w:rPr>
         <w:t>revista</w:t>
       </w:r>
       <w:proofErr w:type="spellEnd"/>
@@ -48718,7 +49081,7 @@
       <w:r>
         <w:t xml:space="preserve"> </w:t>
       </w:r>
-      <w:hyperlink r:id="rId51" w:history="1">
+      <w:hyperlink r:id="rId52" w:history="1">
         <w:r>
           <w:rPr>
             <w:rStyle w:val="Hipervnculo"/>
@@ -48825,7 +49188,7 @@
         </w:rPr>
         <w:t xml:space="preserve"> and employment: An Overview. National Bureau of Economic Research (NBER). </w:t>
       </w:r>
-      <w:hyperlink r:id="rId52" w:history="1">
+      <w:hyperlink r:id="rId53" w:history="1">
         <w:r>
           <w:rPr>
             <w:rStyle w:val="Hipervnculo"/>
@@ -48875,7 +49238,6 @@
           <w:szCs w:val="22"/>
           <w:lang w:val="en-US"/>
         </w:rPr>
-        <w:lastRenderedPageBreak/>
         <w:t>Nazier</w:t>
       </w:r>
       <w:proofErr w:type="spellEnd"/>
@@ -48886,27 +49248,7 @@
           <w:szCs w:val="22"/>
           <w:lang w:val="en-US"/>
         </w:rPr>
-        <w:t xml:space="preserve">, H. (2017). The conditional gender wage gap in Egypt: premium or </w:t>
-      </w:r>
-      <w:proofErr w:type="gramStart"/>
-      <w:r>
-        <w:rPr>
-          <w:rFonts w:ascii="Cambria Math" w:eastAsia="Georgia" w:hAnsi="Cambria Math" w:cs="Calibri"/>
-          <w:sz w:val="22"/>
-          <w:szCs w:val="22"/>
-          <w:lang w:val="en-US"/>
-        </w:rPr>
-        <w:t>penalty?.</w:t>
-      </w:r>
-      <w:proofErr w:type="gramEnd"/>
-      <w:r>
-        <w:rPr>
-          <w:rFonts w:ascii="Cambria Math" w:eastAsia="Georgia" w:hAnsi="Cambria Math" w:cs="Calibri"/>
-          <w:sz w:val="22"/>
-          <w:szCs w:val="22"/>
-          <w:lang w:val="en-US"/>
-        </w:rPr>
-        <w:t xml:space="preserve"> Topics in Middle Eastern and African Economies. Vol. 19, Issue No. 2, September 2017</w:t>
+        <w:t>, H. (2017). The conditional gender wage gap in Egypt: premium or penalty?. Topics in Middle Eastern and African Economies. Vol. 19, Issue No. 2, September 2017</w:t>
       </w:r>
       <w:r>
         <w:rPr>
@@ -48914,7 +49256,7 @@
         </w:rPr>
         <w:t xml:space="preserve">. </w:t>
       </w:r>
-      <w:hyperlink r:id="rId53" w:history="1">
+      <w:hyperlink r:id="rId54" w:history="1">
         <w:r>
           <w:rPr>
             <w:rStyle w:val="Hipervnculo"/>
@@ -49162,7 +49504,7 @@
         </w:rPr>
         <w:t xml:space="preserve"> </w:t>
       </w:r>
-      <w:hyperlink r:id="rId54" w:history="1">
+      <w:hyperlink r:id="rId55" w:history="1">
         <w:r>
           <w:rPr>
             <w:rStyle w:val="Hipervnculo"/>
@@ -49183,7 +49525,7 @@
       </w:pPr>
     </w:p>
     <w:sectPr>
-      <w:footerReference w:type="default" r:id="rId55"/>
+      <w:footerReference w:type="default" r:id="rId56"/>
       <w:pgSz w:w="12240" w:h="15840"/>
       <w:pgMar w:top="1500" w:right="1340" w:bottom="860" w:left="1320" w:header="0" w:footer="671" w:gutter="0"/>
       <w:cols w:space="720"/>
@@ -49723,34 +50065,17 @@
       </w:r>
       <w:bookmarkStart w:id="4" w:name="_Hlk145885257"/>
       <w:r>
+        <w:fldChar w:fldCharType="begin"/>
+      </w:r>
+      <w:r>
         <w:rPr>
           <w:rFonts w:ascii="Cambria Math" w:hAnsi="Cambria Math"/>
           <w:sz w:val="18"/>
           <w:szCs w:val="18"/>
         </w:rPr>
-        <w:fldChar w:fldCharType="begin"/>
-      </w:r>
-      <w:r>
-        <w:rPr>
-          <w:rFonts w:ascii="Cambria Math" w:hAnsi="Cambria Math"/>
-          <w:sz w:val="18"/>
-          <w:szCs w:val="18"/>
-        </w:rPr>
         <w:instrText>HYPERLINK "https://www.dane.gov.co/index.php/estadisticas-por-tema/cuentas-nacionales/cuentas-nacionales-departamentales"</w:instrText>
       </w:r>
       <w:r>
-        <w:rPr>
-          <w:rFonts w:ascii="Cambria Math" w:hAnsi="Cambria Math"/>
-          <w:sz w:val="18"/>
-          <w:szCs w:val="18"/>
-        </w:rPr>
-      </w:r>
-      <w:r>
-        <w:rPr>
-          <w:rFonts w:ascii="Cambria Math" w:hAnsi="Cambria Math"/>
-          <w:sz w:val="18"/>
-          <w:szCs w:val="18"/>
-        </w:rPr>
         <w:fldChar w:fldCharType="separate"/>
       </w:r>
       <w:r>

--- a/document/Problem_Set 1 Final.docx
+++ b/document/Problem_Set 1 Final.docx
@@ -144,7 +144,55 @@
           <w:szCs w:val="24"/>
           <w:lang w:val="es-HN"/>
         </w:rPr>
-        <w:t>Big Data y Machine Learning para Economia Aplicada</w:t>
+        <w:t xml:space="preserve">Big Data y Machine </w:t>
+      </w:r>
+      <w:proofErr w:type="spellStart"/>
+      <w:r>
+        <w:rPr>
+          <w:rFonts w:ascii="Cambria Math" w:hAnsi="Cambria Math" w:cs="Times New Roman"/>
+          <w:b/>
+          <w:bCs/>
+          <w:sz w:val="24"/>
+          <w:szCs w:val="24"/>
+          <w:lang w:val="es-HN"/>
+        </w:rPr>
+        <w:t>Learning</w:t>
+      </w:r>
+      <w:proofErr w:type="spellEnd"/>
+      <w:r>
+        <w:rPr>
+          <w:rFonts w:ascii="Cambria Math" w:hAnsi="Cambria Math" w:cs="Times New Roman"/>
+          <w:b/>
+          <w:bCs/>
+          <w:sz w:val="24"/>
+          <w:szCs w:val="24"/>
+          <w:lang w:val="es-HN"/>
+        </w:rPr>
+        <w:t xml:space="preserve"> para </w:t>
+      </w:r>
+      <w:proofErr w:type="spellStart"/>
+      <w:r>
+        <w:rPr>
+          <w:rFonts w:ascii="Cambria Math" w:hAnsi="Cambria Math" w:cs="Times New Roman"/>
+          <w:b/>
+          <w:bCs/>
+          <w:sz w:val="24"/>
+          <w:szCs w:val="24"/>
+          <w:lang w:val="es-HN"/>
+        </w:rPr>
+        <w:t>Economia</w:t>
+      </w:r>
+      <w:proofErr w:type="spellEnd"/>
+      <w:r>
+        <w:rPr>
+          <w:rFonts w:ascii="Cambria Math" w:hAnsi="Cambria Math" w:cs="Times New Roman"/>
+          <w:b/>
+          <w:bCs/>
+          <w:sz w:val="24"/>
+          <w:szCs w:val="24"/>
+          <w:lang w:val="es-HN"/>
+        </w:rPr>
+        <w:t xml:space="preserve"> Aplicada</w:t>
       </w:r>
     </w:p>
     <w:p>
@@ -2679,6 +2727,7 @@
         </w:rPr>
         <w:t xml:space="preserve"> </w:t>
       </w:r>
+      <w:proofErr w:type="spellStart"/>
       <w:r>
         <w:rPr>
           <w:rFonts w:ascii="Cambria Math" w:hAnsi="Cambria Math"/>
@@ -2747,6 +2796,7 @@
         </w:rPr>
         <w:t>a</w:t>
       </w:r>
+      <w:proofErr w:type="spellEnd"/>
       <w:r>
         <w:rPr>
           <w:rFonts w:ascii="Cambria Math" w:hAnsi="Cambria Math"/>
@@ -2888,6 +2938,7 @@
         </w:rPr>
         <w:t>“</w:t>
       </w:r>
+      <w:proofErr w:type="spellStart"/>
       <w:r>
         <w:rPr>
           <w:rFonts w:ascii="Cambria Math" w:hAnsi="Cambria Math"/>
@@ -2951,6 +3002,7 @@
         </w:rPr>
         <w:t>on</w:t>
       </w:r>
+      <w:proofErr w:type="spellEnd"/>
       <w:r>
         <w:rPr>
           <w:rFonts w:ascii="Cambria Math" w:hAnsi="Cambria Math"/>
@@ -2981,6 +3033,7 @@
         </w:rPr>
         <w:t xml:space="preserve"> </w:t>
       </w:r>
+      <w:proofErr w:type="spellStart"/>
       <w:r>
         <w:rPr>
           <w:rFonts w:ascii="Cambria Math" w:hAnsi="Cambria Math"/>
@@ -3012,6 +3065,7 @@
         </w:rPr>
         <w:t>eza</w:t>
       </w:r>
+      <w:proofErr w:type="spellEnd"/>
       <w:r>
         <w:rPr>
           <w:rFonts w:ascii="Cambria Math" w:hAnsi="Cambria Math"/>
@@ -3022,6 +3076,7 @@
         </w:rPr>
         <w:t xml:space="preserve"> </w:t>
       </w:r>
+      <w:proofErr w:type="spellStart"/>
       <w:r>
         <w:rPr>
           <w:rFonts w:ascii="Cambria Math" w:hAnsi="Cambria Math"/>
@@ -3043,6 +3098,7 @@
         </w:rPr>
         <w:t>onetaria</w:t>
       </w:r>
+      <w:proofErr w:type="spellEnd"/>
       <w:r>
         <w:rPr>
           <w:rFonts w:ascii="Cambria Math" w:hAnsi="Cambria Math"/>
@@ -3073,6 +3129,7 @@
         </w:rPr>
         <w:t xml:space="preserve"> </w:t>
       </w:r>
+      <w:proofErr w:type="spellStart"/>
       <w:r>
         <w:rPr>
           <w:rFonts w:ascii="Cambria Math" w:hAnsi="Cambria Math"/>
@@ -3094,6 +3151,7 @@
         </w:rPr>
         <w:t>esigualdad</w:t>
       </w:r>
+      <w:proofErr w:type="spellEnd"/>
       <w:r>
         <w:rPr>
           <w:rFonts w:ascii="Cambria Math" w:hAnsi="Cambria Math"/>
@@ -4165,8 +4223,18 @@
           <w:sz w:val="22"/>
           <w:szCs w:val="22"/>
         </w:rPr>
-        <w:t>variables/predictors.</w:t>
-      </w:r>
+        <w:t>variables/</w:t>
+      </w:r>
+      <w:proofErr w:type="gramStart"/>
+      <w:r>
+        <w:rPr>
+          <w:rFonts w:ascii="Cambria Math" w:hAnsi="Cambria Math"/>
+          <w:sz w:val="22"/>
+          <w:szCs w:val="22"/>
+        </w:rPr>
+        <w:t>predictors.</w:t>
+      </w:r>
+      <w:proofErr w:type="gramEnd"/>
       <w:r>
         <w:rPr>
           <w:rFonts w:ascii="Cambria Math" w:hAnsi="Cambria Math"/>
@@ -4531,6 +4599,7 @@
           <w:szCs w:val="24"/>
         </w:rPr>
       </w:pPr>
+      <w:proofErr w:type="spellStart"/>
       <w:r>
         <w:rPr>
           <w:rFonts w:ascii="Cambria Math" w:hAnsi="Cambria Math"/>
@@ -4542,6 +4611,7 @@
         <w:lastRenderedPageBreak/>
         <w:t>Introducción</w:t>
       </w:r>
+      <w:proofErr w:type="spellEnd"/>
     </w:p>
     <w:p>
       <w:pPr>
@@ -4633,6 +4703,7 @@
         <w:t xml:space="preserve"> </w:t>
       </w:r>
       <w:hyperlink r:id="rId12" w:history="1">
+        <w:proofErr w:type="spellStart"/>
         <w:r>
           <w:rPr>
             <w:rStyle w:val="Hipervnculo"/>
@@ -4641,6 +4712,7 @@
           </w:rPr>
           <w:t>Mincer</w:t>
         </w:r>
+        <w:proofErr w:type="spellEnd"/>
         <w:r>
           <w:rPr>
             <w:rStyle w:val="Hipervnculo"/>
@@ -4678,7 +4750,23 @@
           <w:rFonts w:ascii="Cambria Math" w:hAnsi="Cambria Math"/>
           <w:lang w:val="es-HN"/>
         </w:rPr>
-        <w:t>el cual es el paper seminal para el</w:t>
+        <w:t xml:space="preserve">el cual es el </w:t>
+      </w:r>
+      <w:proofErr w:type="spellStart"/>
+      <w:r>
+        <w:rPr>
+          <w:rFonts w:ascii="Cambria Math" w:hAnsi="Cambria Math"/>
+          <w:lang w:val="es-HN"/>
+        </w:rPr>
+        <w:t>paper</w:t>
+      </w:r>
+      <w:proofErr w:type="spellEnd"/>
+      <w:r>
+        <w:rPr>
+          <w:rFonts w:ascii="Cambria Math" w:hAnsi="Cambria Math"/>
+          <w:lang w:val="es-HN"/>
+        </w:rPr>
+        <w:t xml:space="preserve"> seminal para el</w:t>
       </w:r>
       <w:r>
         <w:rPr>
@@ -4753,8 +4841,18 @@
           <w:sz w:val="22"/>
           <w:szCs w:val="22"/>
         </w:rPr>
-        <w:t>Siguiendo la propuesta minceriana</w:t>
-      </w:r>
+        <w:t xml:space="preserve">Siguiendo la propuesta </w:t>
+      </w:r>
+      <w:proofErr w:type="spellStart"/>
+      <w:r>
+        <w:rPr>
+          <w:rFonts w:ascii="Cambria Math" w:hAnsi="Cambria Math"/>
+          <w:sz w:val="22"/>
+          <w:szCs w:val="22"/>
+        </w:rPr>
+        <w:t>minceriana</w:t>
+      </w:r>
+      <w:proofErr w:type="spellEnd"/>
       <w:r>
         <w:rPr>
           <w:rFonts w:ascii="Cambria Math" w:hAnsi="Cambria Math"/>
@@ -4771,8 +4869,19 @@
             <w:sz w:val="22"/>
             <w:szCs w:val="22"/>
           </w:rPr>
-          <w:t>Cardoso et all</w:t>
+          <w:t xml:space="preserve">Cardoso et </w:t>
         </w:r>
+        <w:proofErr w:type="spellStart"/>
+        <w:r>
+          <w:rPr>
+            <w:rStyle w:val="Hipervnculo"/>
+            <w:rFonts w:ascii="Cambria Math" w:hAnsi="Cambria Math"/>
+            <w:sz w:val="22"/>
+            <w:szCs w:val="22"/>
+          </w:rPr>
+          <w:t>all</w:t>
+        </w:r>
+        <w:proofErr w:type="spellEnd"/>
         <w:r>
           <w:rPr>
             <w:rStyle w:val="Hipervnculo"/>
@@ -4825,6 +4934,7 @@
         <w:t xml:space="preserve"> </w:t>
       </w:r>
       <w:hyperlink r:id="rId14" w:history="1">
+        <w:proofErr w:type="spellStart"/>
         <w:r>
           <w:rPr>
             <w:rStyle w:val="Hipervnculo"/>
@@ -4832,7 +4942,17 @@
             <w:sz w:val="22"/>
             <w:szCs w:val="22"/>
           </w:rPr>
-          <w:t xml:space="preserve">Galassi </w:t>
+          <w:t>Galassi</w:t>
+        </w:r>
+        <w:proofErr w:type="spellEnd"/>
+        <w:r>
+          <w:rPr>
+            <w:rStyle w:val="Hipervnculo"/>
+            <w:rFonts w:ascii="Cambria Math" w:eastAsia="Georgia" w:hAnsi="Cambria Math" w:cs="Georgia"/>
+            <w:sz w:val="22"/>
+            <w:szCs w:val="22"/>
+          </w:rPr>
+          <w:t xml:space="preserve"> </w:t>
         </w:r>
         <w:r>
           <w:rPr>
@@ -4976,6 +5096,7 @@
         <w:t xml:space="preserve">Adicionalmente, </w:t>
       </w:r>
       <w:hyperlink r:id="rId15" w:history="1">
+        <w:proofErr w:type="spellStart"/>
         <w:r>
           <w:rPr>
             <w:rStyle w:val="Hipervnculo"/>
@@ -4985,6 +5106,7 @@
           </w:rPr>
           <w:t>Oxa</w:t>
         </w:r>
+        <w:proofErr w:type="spellEnd"/>
         <w:r>
           <w:rPr>
             <w:rStyle w:val="Hipervnculo"/>
@@ -4992,7 +5114,27 @@
             <w:sz w:val="22"/>
             <w:szCs w:val="22"/>
           </w:rPr>
-          <w:t xml:space="preserve"> &amp; Laoyza (2017)</w:t>
+          <w:t xml:space="preserve"> &amp; </w:t>
+        </w:r>
+        <w:proofErr w:type="spellStart"/>
+        <w:r>
+          <w:rPr>
+            <w:rStyle w:val="Hipervnculo"/>
+            <w:rFonts w:ascii="Cambria Math" w:hAnsi="Cambria Math"/>
+            <w:sz w:val="22"/>
+            <w:szCs w:val="22"/>
+          </w:rPr>
+          <w:t>Laoyza</w:t>
+        </w:r>
+        <w:proofErr w:type="spellEnd"/>
+        <w:r>
+          <w:rPr>
+            <w:rStyle w:val="Hipervnculo"/>
+            <w:rFonts w:ascii="Cambria Math" w:hAnsi="Cambria Math"/>
+            <w:sz w:val="22"/>
+            <w:szCs w:val="22"/>
+          </w:rPr>
+          <w:t xml:space="preserve"> (2017)</w:t>
         </w:r>
       </w:hyperlink>
       <w:r>
@@ -5009,16 +5151,44 @@
           <w:sz w:val="22"/>
           <w:szCs w:val="22"/>
         </w:rPr>
-        <w:t>estiman modelos de Mincer para Bolivia, evalúan</w:t>
-      </w:r>
+        <w:t xml:space="preserve">estiman modelos de </w:t>
+      </w:r>
+      <w:proofErr w:type="spellStart"/>
       <w:r>
         <w:rPr>
           <w:rFonts w:ascii="Cambria Math" w:eastAsia="Georgia" w:hAnsi="Cambria Math" w:cs="Georgia"/>
           <w:sz w:val="22"/>
           <w:szCs w:val="22"/>
         </w:rPr>
+        <w:t>Mincer</w:t>
+      </w:r>
+      <w:proofErr w:type="spellEnd"/>
+      <w:r>
+        <w:rPr>
+          <w:rFonts w:ascii="Cambria Math" w:eastAsia="Georgia" w:hAnsi="Cambria Math" w:cs="Georgia"/>
+          <w:sz w:val="22"/>
+          <w:szCs w:val="22"/>
+        </w:rPr>
+        <w:t xml:space="preserve"> para Bolivia, </w:t>
+      </w:r>
+      <w:proofErr w:type="spellStart"/>
+      <w:r>
+        <w:rPr>
+          <w:rFonts w:ascii="Cambria Math" w:eastAsia="Georgia" w:hAnsi="Cambria Math" w:cs="Georgia"/>
+          <w:sz w:val="22"/>
+          <w:szCs w:val="22"/>
+        </w:rPr>
+        <w:t>evalúan</w:t>
+      </w:r>
+      <w:r>
+        <w:rPr>
+          <w:rFonts w:ascii="Cambria Math" w:eastAsia="Georgia" w:hAnsi="Cambria Math" w:cs="Georgia"/>
+          <w:sz w:val="22"/>
+          <w:szCs w:val="22"/>
+        </w:rPr>
         <w:t>do</w:t>
       </w:r>
+      <w:proofErr w:type="spellEnd"/>
       <w:r>
         <w:rPr>
           <w:rFonts w:ascii="Cambria Math" w:eastAsia="Georgia" w:hAnsi="Cambria Math" w:cs="Georgia"/>
@@ -5295,7 +5465,27 @@
           <w:sz w:val="22"/>
           <w:szCs w:val="22"/>
         </w:rPr>
-        <w:t xml:space="preserve">, ya que la dummy de sexo, no tiene </w:t>
+        <w:t xml:space="preserve">, ya que la </w:t>
+      </w:r>
+      <w:proofErr w:type="spellStart"/>
+      <w:r>
+        <w:rPr>
+          <w:rFonts w:ascii="Cambria Math" w:hAnsi="Cambria Math"/>
+          <w:color w:val="auto"/>
+          <w:sz w:val="22"/>
+          <w:szCs w:val="22"/>
+        </w:rPr>
+        <w:t>dummy</w:t>
+      </w:r>
+      <w:proofErr w:type="spellEnd"/>
+      <w:r>
+        <w:rPr>
+          <w:rFonts w:ascii="Cambria Math" w:hAnsi="Cambria Math"/>
+          <w:color w:val="auto"/>
+          <w:sz w:val="22"/>
+          <w:szCs w:val="22"/>
+        </w:rPr>
+        <w:t xml:space="preserve"> de sexo, no tiene </w:t>
       </w:r>
       <w:r>
         <w:rPr>
@@ -5372,6 +5562,7 @@
           <w:szCs w:val="24"/>
         </w:rPr>
       </w:pPr>
+      <w:proofErr w:type="spellStart"/>
       <w:r>
         <w:rPr>
           <w:rFonts w:ascii="Cambria Math" w:hAnsi="Cambria Math"/>
@@ -5382,6 +5573,7 @@
         </w:rPr>
         <w:t>Datos</w:t>
       </w:r>
+      <w:proofErr w:type="spellEnd"/>
     </w:p>
     <w:p>
       <w:pPr>
@@ -5424,17 +5616,61 @@
         </w:rPr>
         <w:t xml:space="preserve"> from the 2018 “</w:t>
       </w:r>
+      <w:proofErr w:type="spellStart"/>
       <w:r>
         <w:rPr>
           <w:rFonts w:ascii="Cambria Math" w:hAnsi="Cambria Math"/>
         </w:rPr>
         <w:t>Medición</w:t>
       </w:r>
-      <w:r>
-        <w:rPr>
-          <w:rFonts w:ascii="Cambria Math" w:hAnsi="Cambria Math"/>
-        </w:rPr>
-        <w:t xml:space="preserve"> de Pobreza Monetaria y Desigualdad Report” that takes information from the </w:t>
+      <w:proofErr w:type="spellEnd"/>
+      <w:r>
+        <w:rPr>
+          <w:rFonts w:ascii="Cambria Math" w:hAnsi="Cambria Math"/>
+        </w:rPr>
+        <w:t xml:space="preserve"> de </w:t>
+      </w:r>
+      <w:proofErr w:type="spellStart"/>
+      <w:r>
+        <w:rPr>
+          <w:rFonts w:ascii="Cambria Math" w:hAnsi="Cambria Math"/>
+        </w:rPr>
+        <w:t>Pobreza</w:t>
+      </w:r>
+      <w:proofErr w:type="spellEnd"/>
+      <w:r>
+        <w:rPr>
+          <w:rFonts w:ascii="Cambria Math" w:hAnsi="Cambria Math"/>
+        </w:rPr>
+        <w:t xml:space="preserve"> </w:t>
+      </w:r>
+      <w:proofErr w:type="spellStart"/>
+      <w:r>
+        <w:rPr>
+          <w:rFonts w:ascii="Cambria Math" w:hAnsi="Cambria Math"/>
+        </w:rPr>
+        <w:t>Monetaria</w:t>
+      </w:r>
+      <w:proofErr w:type="spellEnd"/>
+      <w:r>
+        <w:rPr>
+          <w:rFonts w:ascii="Cambria Math" w:hAnsi="Cambria Math"/>
+        </w:rPr>
+        <w:t xml:space="preserve"> y </w:t>
+      </w:r>
+      <w:proofErr w:type="spellStart"/>
+      <w:r>
+        <w:rPr>
+          <w:rFonts w:ascii="Cambria Math" w:hAnsi="Cambria Math"/>
+        </w:rPr>
+        <w:t>Desigualdad</w:t>
+      </w:r>
+      <w:proofErr w:type="spellEnd"/>
+      <w:r>
+        <w:rPr>
+          <w:rFonts w:ascii="Cambria Math" w:hAnsi="Cambria Math"/>
+        </w:rPr>
+        <w:t xml:space="preserve"> Report” that takes information from the </w:t>
       </w:r>
       <w:hyperlink r:id="rId16">
         <w:r>
@@ -6114,6 +6350,7 @@
         <w:t xml:space="preserve">De la base de datos GEIH 2018 y siguiendo lo planteado por </w:t>
       </w:r>
       <w:hyperlink r:id="rId19" w:history="1">
+        <w:proofErr w:type="spellStart"/>
         <w:r>
           <w:rPr>
             <w:rStyle w:val="Hipervnculo"/>
@@ -6122,6 +6359,7 @@
           </w:rPr>
           <w:t>Mincer</w:t>
         </w:r>
+        <w:proofErr w:type="spellEnd"/>
         <w:r>
           <w:rPr>
             <w:rStyle w:val="Hipervnculo"/>
@@ -7126,6 +7364,7 @@
         <w:t xml:space="preserve">A pesar de que la variable de experiencia incluida en la ecuación de </w:t>
       </w:r>
       <w:hyperlink r:id="rId20" w:history="1">
+        <w:proofErr w:type="spellStart"/>
         <w:r>
           <w:rPr>
             <w:rStyle w:val="Hipervnculo"/>
@@ -7134,6 +7373,7 @@
           </w:rPr>
           <w:t>Mincer</w:t>
         </w:r>
+        <w:proofErr w:type="spellEnd"/>
         <w:r>
           <w:rPr>
             <w:rStyle w:val="Hipervnculo"/>
@@ -7174,13 +7414,23 @@
         <w:t xml:space="preserve">no se encuentra observada en los datos recopilados en las encuestas de hogares en Colombia, es común en muchas investigaciones crear una medida de experiencia potencial a partir de la edad y la escolaridad, siguiendo el enfoque propuesto por </w:t>
       </w:r>
       <w:hyperlink r:id="rId21" w:history="1">
+        <w:proofErr w:type="spellStart"/>
         <w:r>
           <w:rPr>
             <w:rStyle w:val="Hipervnculo"/>
             <w:rFonts w:ascii="Cambria Math" w:hAnsi="Cambria Math"/>
             <w:lang w:val="es-HN"/>
           </w:rPr>
-          <w:t>Guataquí, et al (2009).</w:t>
+          <w:t>Guataquí</w:t>
+        </w:r>
+        <w:proofErr w:type="spellEnd"/>
+        <w:r>
+          <w:rPr>
+            <w:rStyle w:val="Hipervnculo"/>
+            <w:rFonts w:ascii="Cambria Math" w:hAnsi="Cambria Math"/>
+            <w:lang w:val="es-HN"/>
+          </w:rPr>
+          <w:t>, et al (2009).</w:t>
         </w:r>
       </w:hyperlink>
       <w:r>
@@ -8541,8 +8791,25 @@
           <w:rFonts w:ascii="Cambria Math" w:hAnsi="Cambria Math"/>
           <w:lang w:val="es-HN"/>
         </w:rPr>
-        <w:t xml:space="preserve"> web scraping de tablas de una lista de </w:t>
-      </w:r>
+        <w:t xml:space="preserve"> web </w:t>
+      </w:r>
+      <w:proofErr w:type="spellStart"/>
+      <w:r>
+        <w:rPr>
+          <w:rFonts w:ascii="Cambria Math" w:hAnsi="Cambria Math"/>
+          <w:lang w:val="es-HN"/>
+        </w:rPr>
+        <w:t>scraping</w:t>
+      </w:r>
+      <w:proofErr w:type="spellEnd"/>
+      <w:r>
+        <w:rPr>
+          <w:rFonts w:ascii="Cambria Math" w:hAnsi="Cambria Math"/>
+          <w:lang w:val="es-HN"/>
+        </w:rPr>
+        <w:t xml:space="preserve"> de tablas de una lista de </w:t>
+      </w:r>
+      <w:proofErr w:type="spellStart"/>
       <w:r>
         <w:rPr>
           <w:rFonts w:ascii="Cambria Math" w:hAnsi="Cambria Math"/>
@@ -8555,7 +8822,15 @@
           <w:rFonts w:ascii="Cambria Math" w:hAnsi="Cambria Math"/>
           <w:lang w:val="es-HN"/>
         </w:rPr>
-        <w:t xml:space="preserve">s y luego </w:t>
+        <w:t>s</w:t>
+      </w:r>
+      <w:proofErr w:type="spellEnd"/>
+      <w:r>
+        <w:rPr>
+          <w:rFonts w:ascii="Cambria Math" w:hAnsi="Cambria Math"/>
+          <w:lang w:val="es-HN"/>
+        </w:rPr>
+        <w:t xml:space="preserve"> y luego </w:t>
       </w:r>
       <w:r>
         <w:rPr>
@@ -8613,6 +8888,7 @@
         </w:rPr>
         <w:t xml:space="preserve">en un solo </w:t>
       </w:r>
+      <w:proofErr w:type="spellStart"/>
       <w:r>
         <w:rPr>
           <w:rFonts w:ascii="Cambria Math" w:hAnsi="Cambria Math"/>
@@ -8639,7 +8915,15 @@
           <w:rFonts w:ascii="Cambria Math" w:hAnsi="Cambria Math"/>
           <w:lang w:val="es-HN"/>
         </w:rPr>
-        <w:t xml:space="preserve">rame. </w:t>
+        <w:t>rame</w:t>
+      </w:r>
+      <w:proofErr w:type="spellEnd"/>
+      <w:r>
+        <w:rPr>
+          <w:rFonts w:ascii="Cambria Math" w:hAnsi="Cambria Math"/>
+          <w:lang w:val="es-HN"/>
+        </w:rPr>
+        <w:t xml:space="preserve">. </w:t>
       </w:r>
       <w:r>
         <w:rPr>
@@ -8655,6 +8939,7 @@
         </w:rPr>
         <w:t xml:space="preserve"> que todas las </w:t>
       </w:r>
+      <w:proofErr w:type="spellStart"/>
       <w:r>
         <w:rPr>
           <w:rFonts w:ascii="Cambria Math" w:hAnsi="Cambria Math"/>
@@ -8669,6 +8954,7 @@
         </w:rPr>
         <w:t>s</w:t>
       </w:r>
+      <w:proofErr w:type="spellEnd"/>
       <w:r>
         <w:rPr>
           <w:rFonts w:ascii="Cambria Math" w:hAnsi="Cambria Math"/>
@@ -8950,6 +9236,7 @@
         </w:rPr>
         <w:t>Se identificó la variable dependiente (</w:t>
       </w:r>
+      <w:proofErr w:type="spellStart"/>
       <w:r>
         <w:rPr>
           <w:rFonts w:ascii="Cambria Math" w:hAnsi="Cambria Math"/>
@@ -8957,6 +9244,7 @@
         </w:rPr>
         <w:t>y_salary_m_hu</w:t>
       </w:r>
+      <w:proofErr w:type="spellEnd"/>
       <w:r>
         <w:rPr>
           <w:rFonts w:ascii="Cambria Math" w:hAnsi="Cambria Math"/>
@@ -8969,7 +9257,23 @@
           <w:rFonts w:ascii="Cambria Math" w:hAnsi="Cambria Math"/>
           <w:lang w:val="es-HN"/>
         </w:rPr>
-        <w:t>salario - real por hora (habitual) - principal occ. (incluye propinas y comisiones)</w:t>
+        <w:t xml:space="preserve">salario - real por hora (habitual) - principal </w:t>
+      </w:r>
+      <w:proofErr w:type="spellStart"/>
+      <w:r>
+        <w:rPr>
+          <w:rFonts w:ascii="Cambria Math" w:hAnsi="Cambria Math"/>
+          <w:lang w:val="es-HN"/>
+        </w:rPr>
+        <w:t>occ</w:t>
+      </w:r>
+      <w:proofErr w:type="spellEnd"/>
+      <w:r>
+        <w:rPr>
+          <w:rFonts w:ascii="Cambria Math" w:hAnsi="Cambria Math"/>
+          <w:lang w:val="es-HN"/>
+        </w:rPr>
+        <w:t>. (incluye propinas y comisiones)</w:t>
       </w:r>
       <w:r>
         <w:rPr>
@@ -9137,6 +9441,7 @@
           <w:lang w:val="es-HN"/>
         </w:rPr>
       </w:pPr>
+      <w:proofErr w:type="spellStart"/>
       <w:r>
         <w:rPr>
           <w:rFonts w:ascii="Cambria Math" w:hAnsi="Cambria Math"/>
@@ -9144,7 +9449,17 @@
           <w:iCs/>
           <w:lang w:val="es-HN"/>
         </w:rPr>
-        <w:t>maxEducLevel:</w:t>
+        <w:t>maxEducLevel</w:t>
+      </w:r>
+      <w:proofErr w:type="spellEnd"/>
+      <w:r>
+        <w:rPr>
+          <w:rFonts w:ascii="Cambria Math" w:hAnsi="Cambria Math"/>
+          <w:i/>
+          <w:iCs/>
+          <w:lang w:val="es-HN"/>
+        </w:rPr>
+        <w:t>:</w:t>
       </w:r>
       <w:r>
         <w:rPr>
@@ -9189,6 +9504,7 @@
           <w:lang w:val="es-HN"/>
         </w:rPr>
       </w:pPr>
+      <w:proofErr w:type="spellStart"/>
       <w:r>
         <w:rPr>
           <w:rFonts w:ascii="Cambria Math" w:hAnsi="Cambria Math"/>
@@ -9196,7 +9512,17 @@
           <w:iCs/>
           <w:lang w:val="es-HN"/>
         </w:rPr>
-        <w:t>totalHoursWorked:</w:t>
+        <w:t>totalHoursWorked</w:t>
+      </w:r>
+      <w:proofErr w:type="spellEnd"/>
+      <w:r>
+        <w:rPr>
+          <w:rFonts w:ascii="Cambria Math" w:hAnsi="Cambria Math"/>
+          <w:i/>
+          <w:iCs/>
+          <w:lang w:val="es-HN"/>
+        </w:rPr>
+        <w:t>:</w:t>
       </w:r>
       <w:r>
         <w:rPr>
@@ -9670,12 +9996,12 @@
         <w:tblLook w:val="04A0" w:firstRow="1" w:lastRow="0" w:firstColumn="1" w:lastColumn="0" w:noHBand="0" w:noVBand="1"/>
       </w:tblPr>
       <w:tblGrid>
-        <w:gridCol w:w="2787"/>
-        <w:gridCol w:w="984"/>
-        <w:gridCol w:w="1526"/>
-        <w:gridCol w:w="1526"/>
-        <w:gridCol w:w="1137"/>
-        <w:gridCol w:w="1426"/>
+        <w:gridCol w:w="2791"/>
+        <w:gridCol w:w="985"/>
+        <w:gridCol w:w="1528"/>
+        <w:gridCol w:w="1528"/>
+        <w:gridCol w:w="1139"/>
+        <w:gridCol w:w="1428"/>
       </w:tblGrid>
       <w:tr>
         <w:trPr>
@@ -12196,6 +12522,7 @@
           <w:w w:val="95"/>
           <w:lang w:val="es-HN"/>
         </w:rPr>
+        <w:lastRenderedPageBreak/>
         <w:t>Las estadísticas descriptivas presentadas en la tabla 1, denotan un</w:t>
       </w:r>
       <w:r>
@@ -12646,7 +12973,25 @@
           <w:w w:val="95"/>
           <w:lang w:val="es-HN"/>
         </w:rPr>
-        <w:t xml:space="preserve">Tal y como se esperaría teóricamente, existe una relación directa y creciente entre el ingreso y la educación, la grafica 1 describe que el menor nivel de ingreso salarial por hora (en forma logarítmica) lo reciben los individuos que carecen de educación; en cambio, las personas con educación universitaria presentan los salarios más altos de Bogotá. Adicionalmente, es importante destacar que el cambio en el salario de </w:t>
+        <w:t xml:space="preserve">Tal y como se esperaría teóricamente, existe una relación directa y creciente entre el ingreso y la educación, la </w:t>
+      </w:r>
+      <w:proofErr w:type="spellStart"/>
+      <w:r>
+        <w:rPr>
+          <w:rFonts w:ascii="Cambria Math" w:hAnsi="Cambria Math"/>
+          <w:w w:val="95"/>
+          <w:lang w:val="es-HN"/>
+        </w:rPr>
+        <w:t>grafica</w:t>
+      </w:r>
+      <w:proofErr w:type="spellEnd"/>
+      <w:r>
+        <w:rPr>
+          <w:rFonts w:ascii="Cambria Math" w:hAnsi="Cambria Math"/>
+          <w:w w:val="95"/>
+          <w:lang w:val="es-HN"/>
+        </w:rPr>
+        <w:t xml:space="preserve"> 1 describe que el menor nivel de ingreso salarial por hora (en forma logarítmica) lo reciben los individuos que carecen de educación; en cambio, las personas con educación universitaria presentan los salarios más altos de Bogotá. Adicionalmente, es importante destacar que el cambio en el salario de </w:t>
       </w:r>
       <w:r>
         <w:rPr>
@@ -14146,7 +14491,23 @@
           <w:rFonts w:ascii="Cambria Math" w:hAnsi="Cambria Math"/>
           <w:lang w:val="es-HN"/>
         </w:rPr>
-        <w:t>observar otras dimensiones o incluir otras variables que nos un espectro mas amplio de los determinantes del ingreso, en tal sentido, la siguiente tabla presenta los mismos indicadores de ingreso, considerando otras variables adicionales y definiendo un rango de edades que nos ilustran algunas diferencias importantes.</w:t>
+        <w:t xml:space="preserve">observar otras dimensiones o incluir otras variables que nos un espectro </w:t>
+      </w:r>
+      <w:proofErr w:type="spellStart"/>
+      <w:r>
+        <w:rPr>
+          <w:rFonts w:ascii="Cambria Math" w:hAnsi="Cambria Math"/>
+          <w:lang w:val="es-HN"/>
+        </w:rPr>
+        <w:t>mas</w:t>
+      </w:r>
+      <w:proofErr w:type="spellEnd"/>
+      <w:r>
+        <w:rPr>
+          <w:rFonts w:ascii="Cambria Math" w:hAnsi="Cambria Math"/>
+          <w:lang w:val="es-HN"/>
+        </w:rPr>
+        <w:t xml:space="preserve"> amplio de los determinantes del ingreso, en tal sentido, la siguiente tabla presenta los mismos indicadores de ingreso, considerando otras variables adicionales y definiendo un rango de edades que nos ilustran algunas diferencias importantes.</w:t>
       </w:r>
     </w:p>
     <w:p>
@@ -14349,14 +14710,14 @@
         <w:tblLook w:val="04A0" w:firstRow="1" w:lastRow="0" w:firstColumn="1" w:lastColumn="0" w:noHBand="0" w:noVBand="1"/>
       </w:tblPr>
       <w:tblGrid>
-        <w:gridCol w:w="860"/>
-        <w:gridCol w:w="1023"/>
-        <w:gridCol w:w="1195"/>
-        <w:gridCol w:w="1195"/>
-        <w:gridCol w:w="1072"/>
-        <w:gridCol w:w="1439"/>
-        <w:gridCol w:w="1415"/>
-        <w:gridCol w:w="1311"/>
+        <w:gridCol w:w="866"/>
+        <w:gridCol w:w="1029"/>
+        <w:gridCol w:w="1202"/>
+        <w:gridCol w:w="1202"/>
+        <w:gridCol w:w="1078"/>
+        <w:gridCol w:w="1447"/>
+        <w:gridCol w:w="1423"/>
+        <w:gridCol w:w="1317"/>
       </w:tblGrid>
       <w:tr>
         <w:trPr>
@@ -16899,7 +17260,21 @@
           <w:rFonts w:ascii="Cambria Math" w:hAnsi="Cambria Math"/>
           <w:lang w:val="es-HN"/>
         </w:rPr>
-        <w:t xml:space="preserve">Otra arista importante de la distribución de los ingresos esta relacionada con el </w:t>
+        <w:t xml:space="preserve">Otra arista importante de la distribución de los ingresos </w:t>
+      </w:r>
+      <w:r>
+        <w:rPr>
+          <w:rFonts w:ascii="Cambria Math" w:hAnsi="Cambria Math"/>
+          <w:lang w:val="es-HN"/>
+        </w:rPr>
+        <w:t>está</w:t>
+      </w:r>
+      <w:r>
+        <w:rPr>
+          <w:rFonts w:ascii="Cambria Math" w:hAnsi="Cambria Math"/>
+          <w:lang w:val="es-HN"/>
+        </w:rPr>
+        <w:t xml:space="preserve"> relacionada con el </w:t>
       </w:r>
       <w:r>
         <w:rPr>
@@ -17922,7 +18297,21 @@
           <w:rFonts w:ascii="Cambria Math" w:hAnsi="Cambria Math"/>
           <w:lang w:val="es-HN"/>
         </w:rPr>
-        <w:t>, tema que se abordara con mayo detalle en el análisis de la brecha salarial que se presentará más adelante.</w:t>
+        <w:t xml:space="preserve">, tema que se abordara con </w:t>
+      </w:r>
+      <w:r>
+        <w:rPr>
+          <w:rFonts w:ascii="Cambria Math" w:hAnsi="Cambria Math"/>
+          <w:lang w:val="es-HN"/>
+        </w:rPr>
+        <w:t>mayor</w:t>
+      </w:r>
+      <w:r>
+        <w:rPr>
+          <w:rFonts w:ascii="Cambria Math" w:hAnsi="Cambria Math"/>
+          <w:lang w:val="es-HN"/>
+        </w:rPr>
+        <w:t xml:space="preserve"> detalle en el análisis de la brecha salarial que se presentará más adelante.</w:t>
       </w:r>
     </w:p>
     <w:p>
@@ -20314,7 +20703,47 @@
           <w:szCs w:val="22"/>
           <w:lang w:val="es-HN"/>
         </w:rPr>
-        <w:t>Para cada una de las ecuaciones siguientes se analizará la significancia estadística a partir de los valores de probabilidad o p_values; adicionalmente, se examinará la significancia económica del parámetro de interés, que dado que estamos construyendo regresiones semi-logaritmica, la significancia económica se define de la siguiente manera:</w:t>
+        <w:t xml:space="preserve">Para cada una de las ecuaciones siguientes se analizará la significancia estadística a partir de los valores de probabilidad o </w:t>
+      </w:r>
+      <w:proofErr w:type="spellStart"/>
+      <w:r>
+        <w:rPr>
+          <w:rFonts w:ascii="Cambria Math" w:hAnsi="Cambria Math"/>
+          <w:sz w:val="22"/>
+          <w:szCs w:val="22"/>
+          <w:lang w:val="es-HN"/>
+        </w:rPr>
+        <w:t>p_values</w:t>
+      </w:r>
+      <w:proofErr w:type="spellEnd"/>
+      <w:r>
+        <w:rPr>
+          <w:rFonts w:ascii="Cambria Math" w:hAnsi="Cambria Math"/>
+          <w:sz w:val="22"/>
+          <w:szCs w:val="22"/>
+          <w:lang w:val="es-HN"/>
+        </w:rPr>
+        <w:t xml:space="preserve">; adicionalmente, se examinará la significancia económica del parámetro de interés, que dado que estamos construyendo regresiones </w:t>
+      </w:r>
+      <w:proofErr w:type="spellStart"/>
+      <w:r>
+        <w:rPr>
+          <w:rFonts w:ascii="Cambria Math" w:hAnsi="Cambria Math"/>
+          <w:sz w:val="22"/>
+          <w:szCs w:val="22"/>
+          <w:lang w:val="es-HN"/>
+        </w:rPr>
+        <w:t>semi-logaritmica</w:t>
+      </w:r>
+      <w:proofErr w:type="spellEnd"/>
+      <w:r>
+        <w:rPr>
+          <w:rFonts w:ascii="Cambria Math" w:hAnsi="Cambria Math"/>
+          <w:sz w:val="22"/>
+          <w:szCs w:val="22"/>
+          <w:lang w:val="es-HN"/>
+        </w:rPr>
+        <w:t>, la significancia económica se define de la siguiente manera:</w:t>
       </w:r>
     </w:p>
     <w:p>
@@ -20355,7 +20784,6 @@
               <w:szCs w:val="22"/>
               <w:lang w:val="es-HN"/>
             </w:rPr>
-            <w:lastRenderedPageBreak/>
             <m:t>SE=</m:t>
           </m:r>
           <m:d>
@@ -20574,45 +21002,6 @@
     <w:p>
       <w:pPr>
         <w:pStyle w:val="Textoindependiente"/>
-        <w:ind w:left="705"/>
-        <w:jc w:val="both"/>
-        <w:rPr>
-          <w:rFonts w:ascii="Cambria Math" w:hAnsi="Cambria Math"/>
-          <w:sz w:val="22"/>
-          <w:szCs w:val="22"/>
-          <w:lang w:val="es-HN"/>
-        </w:rPr>
-      </w:pPr>
-    </w:p>
-    <w:p>
-      <w:pPr>
-        <w:pStyle w:val="Textoindependiente"/>
-        <w:ind w:left="705"/>
-        <w:jc w:val="both"/>
-        <w:rPr>
-          <w:rFonts w:ascii="Cambria Math" w:hAnsi="Cambria Math"/>
-          <w:sz w:val="22"/>
-          <w:szCs w:val="22"/>
-          <w:lang w:val="es-HN"/>
-        </w:rPr>
-      </w:pPr>
-    </w:p>
-    <w:p>
-      <w:pPr>
-        <w:pStyle w:val="Textoindependiente"/>
-        <w:ind w:left="705"/>
-        <w:jc w:val="both"/>
-        <w:rPr>
-          <w:rFonts w:ascii="Cambria Math" w:hAnsi="Cambria Math"/>
-          <w:sz w:val="22"/>
-          <w:szCs w:val="22"/>
-          <w:lang w:val="es-HN"/>
-        </w:rPr>
-      </w:pPr>
-    </w:p>
-    <w:p>
-      <w:pPr>
-        <w:pStyle w:val="Textoindependiente"/>
         <w:ind w:left="284" w:firstLine="426"/>
         <w:jc w:val="both"/>
         <w:rPr>
@@ -20639,6 +21028,7 @@
               <w:szCs w:val="22"/>
               <w:lang w:val="es-HN"/>
             </w:rPr>
+            <w:lastRenderedPageBreak/>
             <m:t>Donde:</m:t>
           </m:r>
         </m:oMath>
@@ -22702,6 +23092,7 @@
         </w:rPr>
         <w:t xml:space="preserve"> </w:t>
       </w:r>
+      <w:proofErr w:type="spellStart"/>
       <w:r>
         <w:rPr>
           <w:rFonts w:ascii="Cambria Math" w:hAnsi="Cambria Math"/>
@@ -22709,6 +23100,7 @@
         </w:rPr>
         <w:t>it’s</w:t>
       </w:r>
+      <w:proofErr w:type="spellEnd"/>
       <w:r>
         <w:rPr>
           <w:rFonts w:ascii="Cambria Math" w:hAnsi="Cambria Math"/>
@@ -22770,15 +23162,7 @@
           <w:rFonts w:ascii="Cambria Math" w:hAnsi="Cambria Math"/>
           <w:lang w:val="es-HN"/>
         </w:rPr>
-        <w:t xml:space="preserve"> indican que un incremento de un año en la edad se traduce en un aumento del 5.8% en el salario por hora y que este resultado es estadísticamente significativo. Sin embargo, al considerar dos años adicionales de edad, el aumento en el salario por hora es del 5.6%, lo que sugiere que conforme aumenta la edad, los ingresos individuales aumentan, pero cada año de edad tiene un </w:t>
-      </w:r>
-      <w:r>
-        <w:rPr>
-          <w:rFonts w:ascii="Cambria Math" w:hAnsi="Cambria Math"/>
-          <w:lang w:val="es-HN"/>
-        </w:rPr>
-        <w:lastRenderedPageBreak/>
-        <w:t xml:space="preserve">efecto sobre los ingresos menor que el anterior, e incluso podría disminuir si el efecto cuadrático es significativo. </w:t>
+        <w:t xml:space="preserve"> indican que un incremento de un año en la edad se traduce en un aumento del 5.8% en el salario por hora y que este resultado es estadísticamente significativo. Sin embargo, al considerar dos años adicionales de edad, el aumento en el salario por hora es del 5.6%, lo que sugiere que conforme aumenta la edad, los ingresos individuales aumentan, pero cada año de edad tiene un efecto sobre los ingresos menor que el anterior, e incluso podría disminuir si el efecto cuadrático es significativo. </w:t>
       </w:r>
     </w:p>
     <w:p>
@@ -22811,7 +23195,15 @@
           <w:rFonts w:ascii="Cambria Math" w:hAnsi="Cambria Math"/>
           <w:lang w:val="es-HN"/>
         </w:rPr>
-        <w:t>Es importante destacar que, en relación con el salario promedio que es 7,984.26 pesos por hora, un año adicional de edad solo representa una desviación del salario respecto a su media del 0.07%, mientras que el efecto de dos años adicionales no genera ningún cambio en relación con la media de los datos. Por su parte, el valor de la constante revela que el salario promedio, independientemente de la edad, asciende a 1,684.13 pesos por hora de trabajo.</w:t>
+        <w:t xml:space="preserve">Es importante destacar que, en relación con el salario promedio que es 7,984.26 pesos por hora, un año adicional de edad solo representa una desviación del salario respecto a su media del 0.07%, mientras que el efecto de dos años adicionales no genera ningún cambio en relación con la media de los datos. </w:t>
+      </w:r>
+      <w:r>
+        <w:rPr>
+          <w:rFonts w:ascii="Cambria Math" w:hAnsi="Cambria Math"/>
+          <w:lang w:val="es-HN"/>
+        </w:rPr>
+        <w:lastRenderedPageBreak/>
+        <w:t>Por su parte, el valor de la constante revela que el salario promedio, independientemente de la edad, asciende a 1,684.13 pesos por hora de trabajo.</w:t>
       </w:r>
     </w:p>
     <w:p>
@@ -23010,7 +23402,23 @@
           <w:rFonts w:ascii="Cambria Math" w:hAnsi="Cambria Math"/>
           <w:lang w:val="es-HN"/>
         </w:rPr>
-        <w:t xml:space="preserve"> es de 0.03, lo que indica que solamente alrededor del 3% de la variabilidad en el salario por hora puede explicarse mediante la edad y la edad al cuadrado. Este valor sugiere que existen otras variables adicionales que posiblemente tienen un impacto más significativo en nuestra variable dependiente además de la edad. Se considera que otros factores podrían estar contribuyendo de manera importante a la explicación del salario por hora como ser: el número de años de educación formal completada, los años de experiencia laboral, el sexo, la edad, la habilidad innata, así como la propia actitud de la persona hacia su trabajo, entre otras.</w:t>
+        <w:t xml:space="preserve"> es de 0.03, lo que indica que solamente alrededor del 3% de la variabilidad en el salario por hora puede explicarse mediante la edad y la edad al cuadrado. Este valor sugiere que existen otras variables adicionales que p</w:t>
+      </w:r>
+      <w:proofErr w:type="spellStart"/>
+      <w:r>
+        <w:rPr>
+          <w:rFonts w:ascii="Cambria Math" w:hAnsi="Cambria Math"/>
+          <w:lang w:val="es-HN"/>
+        </w:rPr>
+        <w:t>osiblemente</w:t>
+      </w:r>
+      <w:proofErr w:type="spellEnd"/>
+      <w:r>
+        <w:rPr>
+          <w:rFonts w:ascii="Cambria Math" w:hAnsi="Cambria Math"/>
+          <w:lang w:val="es-HN"/>
+        </w:rPr>
+        <w:t xml:space="preserve"> tienen un impacto más significativo en nuestra variable dependiente además de la edad. Se considera que otros factores podrían estar contribuyendo de manera importante a la explicación del salario por hora como ser: el número de años de educación formal completada, los años de experiencia laboral, el sexo, la edad, la habilidad innata, así como la propia actitud de la persona hacia su trabajo, entre otras.</w:t>
       </w:r>
     </w:p>
     <w:p>
@@ -23060,7 +23468,27 @@
           <w:spacing w:val="-1"/>
           <w:w w:val="95"/>
         </w:rPr>
-        <w:t>Including a discussion of the “peak age” with it’s respective confidence intervals.</w:t>
+        <w:t xml:space="preserve">Including a discussion of the “peak age” with </w:t>
+      </w:r>
+      <w:proofErr w:type="spellStart"/>
+      <w:proofErr w:type="gramStart"/>
+      <w:r>
+        <w:rPr>
+          <w:rFonts w:ascii="Cambria Math" w:hAnsi="Cambria Math"/>
+          <w:spacing w:val="-1"/>
+          <w:w w:val="95"/>
+        </w:rPr>
+        <w:t>it’s</w:t>
+      </w:r>
+      <w:proofErr w:type="spellEnd"/>
+      <w:proofErr w:type="gramEnd"/>
+      <w:r>
+        <w:rPr>
+          <w:rFonts w:ascii="Cambria Math" w:hAnsi="Cambria Math"/>
+          <w:spacing w:val="-1"/>
+          <w:w w:val="95"/>
+        </w:rPr>
+        <w:t xml:space="preserve"> respective confidence intervals.</w:t>
       </w:r>
       <w:r>
         <w:rPr>
@@ -24088,6 +24516,7 @@
           <w:szCs w:val="22"/>
           <w:lang w:val="es-HN"/>
         </w:rPr>
+        <w:lastRenderedPageBreak/>
         <w:t xml:space="preserve">La Gráfica 2 representa el perfil estimado del ingreso en relación con la edad, utilizando la ecuación anterior. Esta ecuación muestra una función cóncava para el salario por hora, lo cual se debe a que el coeficiente </w:t>
       </w:r>
       <m:oMath>
@@ -25204,8 +25633,8 @@
         <w:tblLook w:val="04A0" w:firstRow="1" w:lastRow="0" w:firstColumn="1" w:lastColumn="0" w:noHBand="0" w:noVBand="1"/>
       </w:tblPr>
       <w:tblGrid>
-        <w:gridCol w:w="2480"/>
-        <w:gridCol w:w="2482"/>
+        <w:gridCol w:w="2481"/>
+        <w:gridCol w:w="2481"/>
       </w:tblGrid>
       <w:tr>
         <w:trPr>
@@ -26115,17 +26544,7 @@
           <w:szCs w:val="22"/>
           <w:lang w:val="es-HN"/>
         </w:rPr>
-        <w:t xml:space="preserve">A pesar de que los resultados de la regresión de la brecha salarial demuestran que ser mujer está </w:t>
-      </w:r>
-      <w:r>
-        <w:rPr>
-          <w:rFonts w:ascii="Cambria Math" w:hAnsi="Cambria Math"/>
-          <w:sz w:val="22"/>
-          <w:szCs w:val="22"/>
-          <w:lang w:val="es-HN"/>
-        </w:rPr>
-        <w:lastRenderedPageBreak/>
-        <w:t>asociado con una reducción del ingreso del 4.7%, y que es estadísticamente significativo, es importante destacar que la desviación con respecto a la media salarial generada por esta variable es relativamente baja, tan solo de -0.058%. Por otro lado, la constante refleja que el ingreso promedio, sin tener en cuenta la variable de género, es de 5,698.74 pesos colombianos.</w:t>
+        <w:t>A pesar de que los resultados de la regresión de la brecha salarial demuestran que ser mujer está asociado con una reducción del ingreso del 4.7%, y que es estadísticamente significativo, es importante destacar que la desviación con respecto a la media salarial generada por esta variable es relativamente baja, tan solo de -0.058%. Por otro lado, la constante refleja que el ingreso promedio, sin tener en cuenta la variable de género, es de 5,698.74 pesos colombianos.</w:t>
       </w:r>
       <w:r>
         <w:rPr>
@@ -26203,7 +26622,17 @@
           <w:szCs w:val="22"/>
           <w:lang w:val="es-HN"/>
         </w:rPr>
-        <w:t>es de 0.001, lo que sugiere que solo alrededor del 0.01% de la variabilidad el salario por hora puede explicarse mediante la variable mujer. Esto indica que es necesario considerar otras variables de control, como la educación, experiencia laboral, tipo de empresa, etc., para determinar si la brecha salarial efectivamente existe y en qué medida se puede atribuir a estas variables.</w:t>
+        <w:t xml:space="preserve">es de 0.001, lo que sugiere que solo alrededor del 0.01% de la variabilidad el salario por hora puede explicarse mediante la variable mujer. Esto indica que es </w:t>
+      </w:r>
+      <w:r>
+        <w:rPr>
+          <w:rFonts w:ascii="Cambria Math" w:hAnsi="Cambria Math"/>
+          <w:sz w:val="22"/>
+          <w:szCs w:val="22"/>
+          <w:lang w:val="es-HN"/>
+        </w:rPr>
+        <w:lastRenderedPageBreak/>
+        <w:t>necesario considerar otras variables de control, como la educación, experiencia laboral, tipo de empresa, etc., para determinar si la brecha salarial efectivamente existe y en qué medida se puede atribuir a estas variables.</w:t>
       </w:r>
     </w:p>
     <w:p>
@@ -26259,7 +26688,103 @@
           <w:rFonts w:ascii="Cambria Math" w:hAnsi="Cambria Math"/>
           <w:lang w:val="es-HN"/>
         </w:rPr>
-        <w:t>In this section, estimate the conditional wage gap:</w:t>
+        <w:t xml:space="preserve">In </w:t>
+      </w:r>
+      <w:proofErr w:type="spellStart"/>
+      <w:r>
+        <w:rPr>
+          <w:rFonts w:ascii="Cambria Math" w:hAnsi="Cambria Math"/>
+          <w:lang w:val="es-HN"/>
+        </w:rPr>
+        <w:t>this</w:t>
+      </w:r>
+      <w:proofErr w:type="spellEnd"/>
+      <w:r>
+        <w:rPr>
+          <w:rFonts w:ascii="Cambria Math" w:hAnsi="Cambria Math"/>
+          <w:lang w:val="es-HN"/>
+        </w:rPr>
+        <w:t xml:space="preserve"> </w:t>
+      </w:r>
+      <w:proofErr w:type="spellStart"/>
+      <w:r>
+        <w:rPr>
+          <w:rFonts w:ascii="Cambria Math" w:hAnsi="Cambria Math"/>
+          <w:lang w:val="es-HN"/>
+        </w:rPr>
+        <w:t>section</w:t>
+      </w:r>
+      <w:proofErr w:type="spellEnd"/>
+      <w:r>
+        <w:rPr>
+          <w:rFonts w:ascii="Cambria Math" w:hAnsi="Cambria Math"/>
+          <w:lang w:val="es-HN"/>
+        </w:rPr>
+        <w:t xml:space="preserve">, </w:t>
+      </w:r>
+      <w:proofErr w:type="spellStart"/>
+      <w:r>
+        <w:rPr>
+          <w:rFonts w:ascii="Cambria Math" w:hAnsi="Cambria Math"/>
+          <w:lang w:val="es-HN"/>
+        </w:rPr>
+        <w:t>estimate</w:t>
+      </w:r>
+      <w:proofErr w:type="spellEnd"/>
+      <w:r>
+        <w:rPr>
+          <w:rFonts w:ascii="Cambria Math" w:hAnsi="Cambria Math"/>
+          <w:lang w:val="es-HN"/>
+        </w:rPr>
+        <w:t xml:space="preserve"> </w:t>
+      </w:r>
+      <w:proofErr w:type="spellStart"/>
+      <w:r>
+        <w:rPr>
+          <w:rFonts w:ascii="Cambria Math" w:hAnsi="Cambria Math"/>
+          <w:lang w:val="es-HN"/>
+        </w:rPr>
+        <w:t>the</w:t>
+      </w:r>
+      <w:proofErr w:type="spellEnd"/>
+      <w:r>
+        <w:rPr>
+          <w:rFonts w:ascii="Cambria Math" w:hAnsi="Cambria Math"/>
+          <w:lang w:val="es-HN"/>
+        </w:rPr>
+        <w:t xml:space="preserve"> </w:t>
+      </w:r>
+      <w:proofErr w:type="spellStart"/>
+      <w:r>
+        <w:rPr>
+          <w:rFonts w:ascii="Cambria Math" w:hAnsi="Cambria Math"/>
+          <w:lang w:val="es-HN"/>
+        </w:rPr>
+        <w:t>conditional</w:t>
+      </w:r>
+      <w:proofErr w:type="spellEnd"/>
+      <w:r>
+        <w:rPr>
+          <w:rFonts w:ascii="Cambria Math" w:hAnsi="Cambria Math"/>
+          <w:lang w:val="es-HN"/>
+        </w:rPr>
+        <w:t xml:space="preserve"> </w:t>
+      </w:r>
+      <w:proofErr w:type="spellStart"/>
+      <w:r>
+        <w:rPr>
+          <w:rFonts w:ascii="Cambria Math" w:hAnsi="Cambria Math"/>
+          <w:lang w:val="es-HN"/>
+        </w:rPr>
+        <w:t>wage</w:t>
+      </w:r>
+      <w:proofErr w:type="spellEnd"/>
+      <w:r>
+        <w:rPr>
+          <w:rFonts w:ascii="Cambria Math" w:hAnsi="Cambria Math"/>
+          <w:lang w:val="es-HN"/>
+        </w:rPr>
+        <w:t xml:space="preserve"> gap:</w:t>
       </w:r>
     </w:p>
     <w:p>
@@ -29886,6 +30411,7 @@
           <w:rFonts w:ascii="Cambria Math" w:hAnsi="Cambria Math"/>
           <w:lang w:val="es-HN"/>
         </w:rPr>
+        <w:lastRenderedPageBreak/>
         <w:t>Las variables que se emplean en el cálculo de la brecha salarial se fundamentan en la ecuación de</w:t>
       </w:r>
       <w:r>
@@ -29896,6 +30422,7 @@
         <w:t xml:space="preserve"> </w:t>
       </w:r>
       <w:hyperlink r:id="rId28" w:history="1">
+        <w:proofErr w:type="spellStart"/>
         <w:r>
           <w:rPr>
             <w:rStyle w:val="Hipervnculo"/>
@@ -29904,6 +30431,7 @@
           </w:rPr>
           <w:t>Mincer</w:t>
         </w:r>
+        <w:proofErr w:type="spellEnd"/>
         <w:r>
           <w:rPr>
             <w:rStyle w:val="Hipervnculo"/>
@@ -30021,13 +30549,23 @@
         <w:t xml:space="preserve">, </w:t>
       </w:r>
       <w:hyperlink r:id="rId32" w:history="1">
+        <w:proofErr w:type="spellStart"/>
         <w:r>
           <w:rPr>
             <w:rStyle w:val="Hipervnculo"/>
             <w:rFonts w:asciiTheme="majorHAnsi" w:hAnsiTheme="majorHAnsi"/>
             <w:lang w:val="es-HN"/>
           </w:rPr>
-          <w:t>Nazier (2017)</w:t>
+          <w:t>Nazier</w:t>
+        </w:r>
+        <w:proofErr w:type="spellEnd"/>
+        <w:r>
+          <w:rPr>
+            <w:rStyle w:val="Hipervnculo"/>
+            <w:rFonts w:asciiTheme="majorHAnsi" w:hAnsiTheme="majorHAnsi"/>
+            <w:lang w:val="es-HN"/>
+          </w:rPr>
+          <w:t xml:space="preserve"> (2017)</w:t>
         </w:r>
       </w:hyperlink>
       <w:r>
@@ -30232,6 +30770,7 @@
         <w:t xml:space="preserve"> </w:t>
       </w:r>
       <w:hyperlink r:id="rId33" w:history="1">
+        <w:proofErr w:type="spellStart"/>
         <w:r>
           <w:rPr>
             <w:rStyle w:val="Hipervnculo"/>
@@ -30240,6 +30779,7 @@
           </w:rPr>
           <w:t>Mincer</w:t>
         </w:r>
+        <w:proofErr w:type="spellEnd"/>
         <w:r>
           <w:rPr>
             <w:rStyle w:val="Hipervnculo"/>
@@ -30470,7 +31010,23 @@
           <w:rFonts w:ascii="Cambria Math" w:hAnsi="Cambria Math"/>
           <w:lang w:val="es-HN"/>
         </w:rPr>
-        <w:t>Frisch-Waugh-Lowell</w:t>
+        <w:t>Frisch-</w:t>
+      </w:r>
+      <w:proofErr w:type="spellStart"/>
+      <w:r>
+        <w:rPr>
+          <w:rFonts w:ascii="Cambria Math" w:hAnsi="Cambria Math"/>
+          <w:lang w:val="es-HN"/>
+        </w:rPr>
+        <w:t>Waugh</w:t>
+      </w:r>
+      <w:proofErr w:type="spellEnd"/>
+      <w:r>
+        <w:rPr>
+          <w:rFonts w:ascii="Cambria Math" w:hAnsi="Cambria Math"/>
+          <w:lang w:val="es-HN"/>
+        </w:rPr>
+        <w:t>-Lowell</w:t>
       </w:r>
       <w:r>
         <w:rPr>
@@ -30827,7 +31383,22 @@
         <w:rPr>
           <w:rFonts w:ascii="Cambria Math" w:hAnsi="Cambria Math"/>
         </w:rPr>
-        <w:t>Second, using FWL with boostrap. Compare the estimates and the standard errors.</w:t>
+        <w:lastRenderedPageBreak/>
+        <w:t xml:space="preserve">Second, using FWL with </w:t>
+      </w:r>
+      <w:proofErr w:type="spellStart"/>
+      <w:r>
+        <w:rPr>
+          <w:rFonts w:ascii="Cambria Math" w:hAnsi="Cambria Math"/>
+        </w:rPr>
+        <w:t>boostrap</w:t>
+      </w:r>
+      <w:proofErr w:type="spellEnd"/>
+      <w:r>
+        <w:rPr>
+          <w:rFonts w:ascii="Cambria Math" w:hAnsi="Cambria Math"/>
+        </w:rPr>
+        <w:t>. Compare the estimates and the standard errors.</w:t>
       </w:r>
     </w:p>
     <w:p>
@@ -30917,8 +31488,18 @@
                                 <w:color w:val="000000" w:themeColor="text1"/>
                                 <w:lang w:val="es-MX"/>
                               </w:rPr>
-                              <w:t>: FWL y FWL Boostrap</w:t>
+                              <w:t xml:space="preserve">: FWL y FWL </w:t>
                             </w:r>
+                            <w:proofErr w:type="spellStart"/>
+                            <w:r>
+                              <w:rPr>
+                                <w:rFonts w:ascii="Cambria" w:hAnsi="Cambria"/>
+                                <w:color w:val="000000" w:themeColor="text1"/>
+                                <w:lang w:val="es-MX"/>
+                              </w:rPr>
+                              <w:t>Boostrap</w:t>
+                            </w:r>
+                            <w:proofErr w:type="spellEnd"/>
                           </w:p>
                         </w:txbxContent>
                       </wps:txbx>
@@ -31355,6 +31936,7 @@
                 <w:lang w:val="es-HN" w:eastAsia="es-HN"/>
               </w:rPr>
             </w:pPr>
+            <w:proofErr w:type="gramStart"/>
             <w:r>
               <w:rPr>
                 <w:rFonts w:ascii="Calibri" w:eastAsia="Times New Roman" w:hAnsi="Calibri" w:cs="Calibri"/>
@@ -31369,8 +31951,17 @@
                 <w:color w:val="000000"/>
                 <w:lang w:val="es-HN" w:eastAsia="es-HN"/>
               </w:rPr>
-              <w:t>og(w_hora_</w:t>
+              <w:t>og(</w:t>
             </w:r>
+            <w:proofErr w:type="gramEnd"/>
+            <w:r>
+              <w:rPr>
+                <w:rFonts w:ascii="Calibri" w:eastAsia="Times New Roman" w:hAnsi="Calibri" w:cs="Calibri"/>
+                <w:color w:val="000000"/>
+                <w:lang w:val="es-HN" w:eastAsia="es-HN"/>
+              </w:rPr>
+              <w:t>w_hora_</w:t>
+            </w:r>
           </w:p>
           <w:p>
             <w:pPr>
@@ -31384,13 +31975,23 @@
                 <w:lang w:val="es-HN" w:eastAsia="es-HN"/>
               </w:rPr>
             </w:pPr>
+            <w:proofErr w:type="spellStart"/>
             <w:r>
               <w:rPr>
                 <w:rFonts w:ascii="Calibri" w:eastAsia="Times New Roman" w:hAnsi="Calibri" w:cs="Calibri"/>
                 <w:color w:val="000000"/>
                 <w:lang w:val="es-HN" w:eastAsia="es-HN"/>
               </w:rPr>
-              <w:t>Resid)</w:t>
+              <w:t>Resid</w:t>
+            </w:r>
+            <w:proofErr w:type="spellEnd"/>
+            <w:r>
+              <w:rPr>
+                <w:rFonts w:ascii="Calibri" w:eastAsia="Times New Roman" w:hAnsi="Calibri" w:cs="Calibri"/>
+                <w:color w:val="000000"/>
+                <w:lang w:val="es-HN" w:eastAsia="es-HN"/>
+              </w:rPr>
+              <w:t>)</w:t>
             </w:r>
           </w:p>
         </w:tc>
@@ -31462,6 +32063,7 @@
                 <w:lang w:val="es-HN" w:eastAsia="es-HN"/>
               </w:rPr>
             </w:pPr>
+            <w:proofErr w:type="gramStart"/>
             <w:r>
               <w:rPr>
                 <w:rFonts w:ascii="Calibri" w:eastAsia="Times New Roman" w:hAnsi="Calibri" w:cs="Calibri"/>
@@ -31476,8 +32078,17 @@
                 <w:color w:val="000000"/>
                 <w:lang w:val="es-HN" w:eastAsia="es-HN"/>
               </w:rPr>
-              <w:t>og(w_hora_</w:t>
+              <w:t>og(</w:t>
             </w:r>
+            <w:proofErr w:type="gramEnd"/>
+            <w:r>
+              <w:rPr>
+                <w:rFonts w:ascii="Calibri" w:eastAsia="Times New Roman" w:hAnsi="Calibri" w:cs="Calibri"/>
+                <w:color w:val="000000"/>
+                <w:lang w:val="es-HN" w:eastAsia="es-HN"/>
+              </w:rPr>
+              <w:t>w_hora_</w:t>
+            </w:r>
           </w:p>
           <w:p>
             <w:pPr>
@@ -31491,13 +32102,23 @@
                 <w:lang w:val="es-HN" w:eastAsia="es-HN"/>
               </w:rPr>
             </w:pPr>
+            <w:proofErr w:type="spellStart"/>
             <w:r>
               <w:rPr>
                 <w:rFonts w:ascii="Calibri" w:eastAsia="Times New Roman" w:hAnsi="Calibri" w:cs="Calibri"/>
                 <w:color w:val="000000"/>
                 <w:lang w:val="es-HN" w:eastAsia="es-HN"/>
               </w:rPr>
-              <w:t>Resid)</w:t>
+              <w:t>Resid</w:t>
+            </w:r>
+            <w:proofErr w:type="spellEnd"/>
+            <w:r>
+              <w:rPr>
+                <w:rFonts w:ascii="Calibri" w:eastAsia="Times New Roman" w:hAnsi="Calibri" w:cs="Calibri"/>
+                <w:color w:val="000000"/>
+                <w:lang w:val="es-HN" w:eastAsia="es-HN"/>
+              </w:rPr>
+              <w:t>)</w:t>
             </w:r>
           </w:p>
         </w:tc>
@@ -36318,7 +36939,6 @@
           <w:rFonts w:ascii="Cambria Math" w:hAnsi="Cambria Math"/>
           <w:lang w:val="es-HN"/>
         </w:rPr>
-        <w:lastRenderedPageBreak/>
         <w:t xml:space="preserve">En la Tabla 9 se presentan los resultados del cálculo de la brecha salarial utilizando la metodología FWL con única muestra y con Bootstrap. Al comparar los resultados de ambas regresiones, se observa que, en la regresión con Bootstrap, el coeficiente asociado al género muestra un valor muy similar al obtenido en la regresión con única muestra, siendo ligeramente mayor en apenas 0.003 puntos porcentuales. Además, es importante destacar que este coeficiente es estadísticamente significativo en ambos casos. </w:t>
       </w:r>
       <w:r>
@@ -36395,6 +37015,7 @@
           <w:rFonts w:ascii="Cambria Math" w:hAnsi="Cambria Math"/>
           <w:lang w:val="es-HN"/>
         </w:rPr>
+        <w:lastRenderedPageBreak/>
         <w:t xml:space="preserve">Es relevante mencionar que, en términos de los errores estándar de los coeficientes, no se observan diferencias estadísticamente significativas entre los modelos con y sin Bootstrap. En otras palabras, los resultados de ambos modelos son consistentes en términos de la significancia estadística de las variables explicativas. Al igual que en el modelo estimado con única muestra, en este caso, las demás variables explicativas siguen siendo estadísticamente significativas y están en consonancia con la teoría, con la excepción de las horas trabajadas. Por otro lado, el coeficiente de determinación </w:t>
       </w:r>
       <m:oMath>
@@ -38346,7 +38967,23 @@
           <w:rFonts w:ascii="Cambria Math" w:hAnsi="Cambria Math"/>
           <w:lang w:val="es-HN"/>
         </w:rPr>
-        <w:t xml:space="preserve">Dado que la variable dummy </w:t>
+        <w:t xml:space="preserve">Dado que la variable </w:t>
+      </w:r>
+      <w:proofErr w:type="spellStart"/>
+      <w:r>
+        <w:rPr>
+          <w:rFonts w:ascii="Cambria Math" w:hAnsi="Cambria Math"/>
+          <w:lang w:val="es-HN"/>
+        </w:rPr>
+        <w:t>dummy</w:t>
+      </w:r>
+      <w:proofErr w:type="spellEnd"/>
+      <w:r>
+        <w:rPr>
+          <w:rFonts w:ascii="Cambria Math" w:hAnsi="Cambria Math"/>
+          <w:lang w:val="es-HN"/>
+        </w:rPr>
+        <w:t xml:space="preserve"> </w:t>
       </w:r>
       <w:r>
         <w:rPr>
@@ -41155,6 +41792,7 @@
           <w:rFonts w:ascii="Cambria" w:eastAsiaTheme="minorEastAsia" w:hAnsi="Cambria"/>
           <w:lang w:val="es-HN"/>
         </w:rPr>
+        <w:lastRenderedPageBreak/>
         <w:t>Por otra parte, al analizar el perfil de ingresos según el género, se destacan patrones interesantes. En el caso de los hombres, se observa un incremento en el salario por hora desde el inicio de su vida laboral hasta alcanzar su punto máximo a los 49 años. Sin embargo, a partir de este punto, se inicia una disminución gradual de los ingresos a medida que los hombres tienen un año adicional de edad.</w:t>
       </w:r>
     </w:p>
@@ -41452,7 +42090,23 @@
           <w:rFonts w:ascii="Cambria Math" w:hAnsi="Cambria Math"/>
           <w:w w:val="95"/>
         </w:rPr>
-        <w:t>highlighting the coefficient of interest. ”Nuisance” controls,</w:t>
+        <w:t xml:space="preserve">highlighting the coefficient of interest. </w:t>
+      </w:r>
+      <w:proofErr w:type="gramStart"/>
+      <w:r>
+        <w:rPr>
+          <w:rFonts w:ascii="Cambria Math" w:hAnsi="Cambria Math"/>
+          <w:w w:val="95"/>
+        </w:rPr>
+        <w:t>”Nuisance</w:t>
+      </w:r>
+      <w:proofErr w:type="gramEnd"/>
+      <w:r>
+        <w:rPr>
+          <w:rFonts w:ascii="Cambria Math" w:hAnsi="Cambria Math"/>
+          <w:w w:val="95"/>
+        </w:rPr>
+        <w:t>” controls,</w:t>
       </w:r>
       <w:r>
         <w:rPr>
@@ -42262,6 +42916,7 @@
         </w:rPr>
         <w:t xml:space="preserve"> </w:t>
       </w:r>
+      <w:proofErr w:type="gramStart"/>
       <w:r>
         <w:rPr>
           <w:rFonts w:ascii="Cambria Math" w:hAnsi="Cambria Math"/>
@@ -42284,6 +42939,7 @@
         </w:rPr>
         <w:t>”discrimination</w:t>
       </w:r>
+      <w:proofErr w:type="gramEnd"/>
       <w:r>
         <w:rPr>
           <w:rFonts w:ascii="Cambria Math" w:hAnsi="Cambria Math"/>
@@ -42692,11 +43348,19 @@
         </w:rPr>
         <w:t xml:space="preserve"> </w:t>
       </w:r>
-      <w:r>
-        <w:rPr>
-          <w:rFonts w:ascii="Cambria Math" w:hAnsi="Cambria Math"/>
-        </w:rPr>
-        <w:t>seed(10101),</w:t>
+      <w:proofErr w:type="gramStart"/>
+      <w:r>
+        <w:rPr>
+          <w:rFonts w:ascii="Cambria Math" w:hAnsi="Cambria Math"/>
+        </w:rPr>
+        <w:t>seed(</w:t>
+      </w:r>
+      <w:proofErr w:type="gramEnd"/>
+      <w:r>
+        <w:rPr>
+          <w:rFonts w:ascii="Cambria Math" w:hAnsi="Cambria Math"/>
+        </w:rPr>
+        <w:t>10101),</w:t>
       </w:r>
       <w:r>
         <w:rPr>
@@ -42882,6 +43546,7 @@
           <w:rFonts w:ascii="Cambria Math" w:hAnsi="Cambria Math"/>
           <w:w w:val="95"/>
         </w:rPr>
+        <w:lastRenderedPageBreak/>
         <w:t>In</w:t>
       </w:r>
       <w:r>
@@ -43379,15 +44044,16 @@
           <w:spacing w:val="-2"/>
           <w:w w:val="95"/>
         </w:rPr>
-        <w:t>tions that seem to</w:t>
-      </w:r>
+        <w:t xml:space="preserve">tions that seem </w:t>
+      </w:r>
+      <w:proofErr w:type="gramStart"/>
       <w:r>
         <w:rPr>
           <w:rFonts w:ascii="Cambria Math" w:hAnsi="Cambria Math"/>
           <w:spacing w:val="-2"/>
           <w:w w:val="95"/>
         </w:rPr>
-        <w:t xml:space="preserve"> </w:t>
+        <w:t>to</w:t>
       </w:r>
       <w:r>
         <w:rPr>
@@ -43395,7 +44061,24 @@
           <w:spacing w:val="-2"/>
           <w:w w:val="95"/>
         </w:rPr>
-        <w:t xml:space="preserve">”miss the </w:t>
+        <w:t xml:space="preserve"> </w:t>
+      </w:r>
+      <w:r>
+        <w:rPr>
+          <w:rFonts w:ascii="Cambria Math" w:hAnsi="Cambria Math"/>
+          <w:spacing w:val="-2"/>
+          <w:w w:val="95"/>
+        </w:rPr>
+        <w:t>”miss</w:t>
+      </w:r>
+      <w:proofErr w:type="gramEnd"/>
+      <w:r>
+        <w:rPr>
+          <w:rFonts w:ascii="Cambria Math" w:hAnsi="Cambria Math"/>
+          <w:spacing w:val="-2"/>
+          <w:w w:val="95"/>
+        </w:rPr>
+        <w:t xml:space="preserve"> the </w:t>
       </w:r>
       <w:r>
         <w:rPr>
@@ -43425,7 +44108,23 @@
           <w:rFonts w:ascii="Cambria Math" w:hAnsi="Cambria Math"/>
           <w:w w:val="95"/>
         </w:rPr>
-        <w:t>in the tails of the prediction error distribution? Are these outliers potential</w:t>
+        <w:t xml:space="preserve">in the tails of the prediction error distribution? Are these </w:t>
+      </w:r>
+      <w:proofErr w:type="gramStart"/>
+      <w:r>
+        <w:rPr>
+          <w:rFonts w:ascii="Cambria Math" w:hAnsi="Cambria Math"/>
+          <w:w w:val="95"/>
+        </w:rPr>
+        <w:t>outliers</w:t>
+      </w:r>
+      <w:proofErr w:type="gramEnd"/>
+      <w:r>
+        <w:rPr>
+          <w:rFonts w:ascii="Cambria Math" w:hAnsi="Cambria Math"/>
+          <w:w w:val="95"/>
+        </w:rPr>
+        <w:t xml:space="preserve"> potential</w:t>
       </w:r>
       <w:r>
         <w:rPr>
@@ -43878,6 +44577,7 @@
         </w:rPr>
         <w:t xml:space="preserve"> </w:t>
       </w:r>
+      <w:proofErr w:type="spellStart"/>
       <w:r>
         <w:rPr>
           <w:rFonts w:ascii="Cambria Math" w:hAnsi="Cambria Math"/>
@@ -43923,6 +44623,7 @@
         </w:rPr>
         <w:t>e</w:t>
       </w:r>
+      <w:proofErr w:type="spellEnd"/>
       <w:r>
         <w:rPr>
           <w:rFonts w:ascii="Cambria Math" w:hAnsi="Cambria Math"/>
@@ -43930,6 +44631,7 @@
         </w:rPr>
         <w:t xml:space="preserve"> </w:t>
       </w:r>
+      <w:proofErr w:type="spellStart"/>
       <w:r>
         <w:rPr>
           <w:rFonts w:ascii="Cambria Math" w:hAnsi="Cambria Math"/>
@@ -43969,6 +44671,7 @@
         </w:rPr>
         <w:t>n</w:t>
       </w:r>
+      <w:proofErr w:type="spellEnd"/>
       <w:r>
         <w:rPr>
           <w:rFonts w:ascii="Cambria Math" w:hAnsi="Cambria Math"/>
@@ -44395,6 +45098,7 @@
         </w:rPr>
         <w:t xml:space="preserve"> </w:t>
       </w:r>
+      <w:proofErr w:type="gramStart"/>
       <w:r>
         <w:rPr>
           <w:rFonts w:ascii="Cambria Math" w:hAnsi="Cambria Math"/>
@@ -44422,7 +45126,15 @@
           <w:rFonts w:ascii="Cambria Math" w:hAnsi="Cambria Math"/>
           <w:w w:val="95"/>
         </w:rPr>
-        <w:t>helps your project stand out from other projects and is the first file a person sees</w:t>
+        <w:t>helps</w:t>
+      </w:r>
+      <w:proofErr w:type="gramEnd"/>
+      <w:r>
+        <w:rPr>
+          <w:rFonts w:ascii="Cambria Math" w:hAnsi="Cambria Math"/>
+          <w:w w:val="95"/>
+        </w:rPr>
+        <w:t xml:space="preserve"> your project stand out from other projects and is the first file a person sees</w:t>
       </w:r>
       <w:r>
         <w:rPr>
@@ -45678,6 +46390,7 @@
         <w:t xml:space="preserve"> </w:t>
       </w:r>
       <w:hyperlink r:id="rId38">
+        <w:proofErr w:type="spellStart"/>
         <w:r>
           <w:rPr>
             <w:rFonts w:ascii="Cambria Math" w:hAnsi="Cambria Math"/>
@@ -45687,6 +46400,7 @@
           </w:rPr>
           <w:t>tidyverse</w:t>
         </w:r>
+        <w:proofErr w:type="spellEnd"/>
         <w:r>
           <w:rPr>
             <w:rFonts w:ascii="Cambria Math" w:hAnsi="Cambria Math"/>
@@ -46027,6 +46741,7 @@
           <w:szCs w:val="24"/>
           <w:lang w:val="es-HN"/>
         </w:rPr>
+        <w:lastRenderedPageBreak/>
         <w:t>Bibliografía</w:t>
       </w:r>
     </w:p>
@@ -46109,7 +46824,25 @@
           <w:color w:val="000000"/>
           <w:lang w:val="es-HN"/>
         </w:rPr>
-        <w:t xml:space="preserve">Cardoso, A., Guimaraes, P., Portugal, P., &amp; Raposo, P (2016). </w:t>
+        <w:t xml:space="preserve">Cardoso, A., </w:t>
+      </w:r>
+      <w:proofErr w:type="spellStart"/>
+      <w:r>
+        <w:rPr>
+          <w:rFonts w:ascii="Cambria Math" w:hAnsi="Cambria Math" w:cs="Calibri"/>
+          <w:color w:val="000000"/>
+          <w:lang w:val="es-HN"/>
+        </w:rPr>
+        <w:t>Guimaraes</w:t>
+      </w:r>
+      <w:proofErr w:type="spellEnd"/>
+      <w:r>
+        <w:rPr>
+          <w:rFonts w:ascii="Cambria Math" w:hAnsi="Cambria Math" w:cs="Calibri"/>
+          <w:color w:val="000000"/>
+          <w:lang w:val="es-HN"/>
+        </w:rPr>
+        <w:t xml:space="preserve">, P., Portugal, P., &amp; Raposo, P (2016). </w:t>
       </w:r>
       <w:r>
         <w:rPr>
@@ -46494,13 +47227,41 @@
           <w:color w:val="000000"/>
         </w:rPr>
       </w:pPr>
+      <w:proofErr w:type="spellStart"/>
       <w:r>
         <w:rPr>
           <w:rFonts w:ascii="Cambria Math" w:hAnsi="Cambria Math" w:cs="Calibri"/>
           <w:color w:val="000000"/>
           <w:lang w:val="es-HN"/>
         </w:rPr>
-        <w:t>Galassi, G., &amp; Andrada, M. (2009). La relación entre educación e ingresos: Ecuaciones de Mincer por regiones geográficas de Argentina.</w:t>
+        <w:t>Galassi</w:t>
+      </w:r>
+      <w:proofErr w:type="spellEnd"/>
+      <w:r>
+        <w:rPr>
+          <w:rFonts w:ascii="Cambria Math" w:hAnsi="Cambria Math" w:cs="Calibri"/>
+          <w:color w:val="000000"/>
+          <w:lang w:val="es-HN"/>
+        </w:rPr>
+        <w:t xml:space="preserve">, G., &amp; Andrada, M. (2009). La relación entre educación e ingresos: Ecuaciones de </w:t>
+      </w:r>
+      <w:proofErr w:type="spellStart"/>
+      <w:r>
+        <w:rPr>
+          <w:rFonts w:ascii="Cambria Math" w:hAnsi="Cambria Math" w:cs="Calibri"/>
+          <w:color w:val="000000"/>
+          <w:lang w:val="es-HN"/>
+        </w:rPr>
+        <w:t>Mincer</w:t>
+      </w:r>
+      <w:proofErr w:type="spellEnd"/>
+      <w:r>
+        <w:rPr>
+          <w:rFonts w:ascii="Cambria Math" w:hAnsi="Cambria Math" w:cs="Calibri"/>
+          <w:color w:val="000000"/>
+          <w:lang w:val="es-HN"/>
+        </w:rPr>
+        <w:t xml:space="preserve"> por regiones geográficas de Argentina.</w:t>
       </w:r>
       <w:r>
         <w:rPr>
@@ -46545,13 +47306,59 @@
           <w:lang w:val="es-HN"/>
         </w:rPr>
       </w:pPr>
+      <w:proofErr w:type="spellStart"/>
       <w:r>
         <w:rPr>
           <w:rFonts w:ascii="Cambria Math" w:hAnsi="Cambria Math" w:cs="Calibri"/>
           <w:color w:val="000000"/>
           <w:lang w:val="es-HN"/>
         </w:rPr>
-        <w:t xml:space="preserve">Guataquí, J.C., Garcia, A.F., &amp; Rodriguez, M. (2009). Estimaciones de los determinantes de los ingresos laborales en Colombia con consideraciones diferenciales para asalariados y cuenta propia (Serie documentos de trabajo No. 70). Universidad del Rosario, Facultad de Economía. </w:t>
+        <w:t>Guataquí</w:t>
+      </w:r>
+      <w:proofErr w:type="spellEnd"/>
+      <w:r>
+        <w:rPr>
+          <w:rFonts w:ascii="Cambria Math" w:hAnsi="Cambria Math" w:cs="Calibri"/>
+          <w:color w:val="000000"/>
+          <w:lang w:val="es-HN"/>
+        </w:rPr>
+        <w:t xml:space="preserve">, J.C., </w:t>
+      </w:r>
+      <w:proofErr w:type="spellStart"/>
+      <w:r>
+        <w:rPr>
+          <w:rFonts w:ascii="Cambria Math" w:hAnsi="Cambria Math" w:cs="Calibri"/>
+          <w:color w:val="000000"/>
+          <w:lang w:val="es-HN"/>
+        </w:rPr>
+        <w:t>Garcia</w:t>
+      </w:r>
+      <w:proofErr w:type="spellEnd"/>
+      <w:r>
+        <w:rPr>
+          <w:rFonts w:ascii="Cambria Math" w:hAnsi="Cambria Math" w:cs="Calibri"/>
+          <w:color w:val="000000"/>
+          <w:lang w:val="es-HN"/>
+        </w:rPr>
+        <w:t xml:space="preserve">, A.F., &amp; </w:t>
+      </w:r>
+      <w:proofErr w:type="spellStart"/>
+      <w:r>
+        <w:rPr>
+          <w:rFonts w:ascii="Cambria Math" w:hAnsi="Cambria Math" w:cs="Calibri"/>
+          <w:color w:val="000000"/>
+          <w:lang w:val="es-HN"/>
+        </w:rPr>
+        <w:t>Rodriguez</w:t>
+      </w:r>
+      <w:proofErr w:type="spellEnd"/>
+      <w:r>
+        <w:rPr>
+          <w:rFonts w:ascii="Cambria Math" w:hAnsi="Cambria Math" w:cs="Calibri"/>
+          <w:color w:val="000000"/>
+          <w:lang w:val="es-HN"/>
+        </w:rPr>
+        <w:t xml:space="preserve">, M. (2009). Estimaciones de los determinantes de los ingresos laborales en Colombia con consideraciones diferenciales para asalariados y cuenta propia (Serie documentos de trabajo No. 70). Universidad del Rosario, Facultad de Economía. </w:t>
       </w:r>
       <w:hyperlink r:id="rId49" w:history="1">
         <w:r>
@@ -46596,7 +47403,55 @@
           <w:rFonts w:ascii="Cambria Math" w:hAnsi="Cambria Math" w:cs="Calibri"/>
           <w:color w:val="000000"/>
         </w:rPr>
-        <w:t>Lemieux, T. (2000). The ‘‘Mincer Equation’’ thirty years after schooling, Experience, and Earnings. Journées de la microéconomie appliquée at Université Laval.</w:t>
+        <w:t xml:space="preserve">Lemieux, T. (2000). The ‘‘Mincer Equation’’ thirty years after schooling, Experience, and Earnings. </w:t>
+      </w:r>
+      <w:proofErr w:type="spellStart"/>
+      <w:r>
+        <w:rPr>
+          <w:rFonts w:ascii="Cambria Math" w:hAnsi="Cambria Math" w:cs="Calibri"/>
+          <w:color w:val="000000"/>
+        </w:rPr>
+        <w:t>Journées</w:t>
+      </w:r>
+      <w:proofErr w:type="spellEnd"/>
+      <w:r>
+        <w:rPr>
+          <w:rFonts w:ascii="Cambria Math" w:hAnsi="Cambria Math" w:cs="Calibri"/>
+          <w:color w:val="000000"/>
+        </w:rPr>
+        <w:t xml:space="preserve"> de la </w:t>
+      </w:r>
+      <w:proofErr w:type="spellStart"/>
+      <w:r>
+        <w:rPr>
+          <w:rFonts w:ascii="Cambria Math" w:hAnsi="Cambria Math" w:cs="Calibri"/>
+          <w:color w:val="000000"/>
+        </w:rPr>
+        <w:t>microéconomie</w:t>
+      </w:r>
+      <w:proofErr w:type="spellEnd"/>
+      <w:r>
+        <w:rPr>
+          <w:rFonts w:ascii="Cambria Math" w:hAnsi="Cambria Math" w:cs="Calibri"/>
+          <w:color w:val="000000"/>
+        </w:rPr>
+        <w:t xml:space="preserve"> </w:t>
+      </w:r>
+      <w:proofErr w:type="spellStart"/>
+      <w:r>
+        <w:rPr>
+          <w:rFonts w:ascii="Cambria Math" w:hAnsi="Cambria Math" w:cs="Calibri"/>
+          <w:color w:val="000000"/>
+        </w:rPr>
+        <w:t>appliquée</w:t>
+      </w:r>
+      <w:proofErr w:type="spellEnd"/>
+      <w:r>
+        <w:rPr>
+          <w:rFonts w:ascii="Cambria Math" w:hAnsi="Cambria Math" w:cs="Calibri"/>
+          <w:color w:val="000000"/>
+        </w:rPr>
+        <w:t xml:space="preserve"> at Université Laval.</w:t>
       </w:r>
       <w:r>
         <w:rPr>
@@ -46643,7 +47498,61 @@
           <w:sz w:val="22"/>
           <w:szCs w:val="22"/>
         </w:rPr>
-        <w:t>López, J. L., Sarmiento, G. (2019). Determinantes de la brecha salarial en Ecuador: análisis bajo un modelo minceriano relacionado con variables agregadas dummy. Espirales revista multidisciplinaria de invesitgación científica, vol. 3, núm. 27, 2019.</w:t>
+        <w:t xml:space="preserve">López, J. L., Sarmiento, G. (2019). Determinantes de la brecha salarial en Ecuador: análisis bajo un modelo </w:t>
+      </w:r>
+      <w:proofErr w:type="spellStart"/>
+      <w:r>
+        <w:rPr>
+          <w:rFonts w:ascii="Cambria Math" w:eastAsia="Georgia" w:hAnsi="Cambria Math" w:cs="Calibri"/>
+          <w:sz w:val="22"/>
+          <w:szCs w:val="22"/>
+        </w:rPr>
+        <w:t>minceriano</w:t>
+      </w:r>
+      <w:proofErr w:type="spellEnd"/>
+      <w:r>
+        <w:rPr>
+          <w:rFonts w:ascii="Cambria Math" w:eastAsia="Georgia" w:hAnsi="Cambria Math" w:cs="Calibri"/>
+          <w:sz w:val="22"/>
+          <w:szCs w:val="22"/>
+        </w:rPr>
+        <w:t xml:space="preserve"> relacionado con variables agregadas </w:t>
+      </w:r>
+      <w:proofErr w:type="spellStart"/>
+      <w:r>
+        <w:rPr>
+          <w:rFonts w:ascii="Cambria Math" w:eastAsia="Georgia" w:hAnsi="Cambria Math" w:cs="Calibri"/>
+          <w:sz w:val="22"/>
+          <w:szCs w:val="22"/>
+        </w:rPr>
+        <w:t>dummy</w:t>
+      </w:r>
+      <w:proofErr w:type="spellEnd"/>
+      <w:r>
+        <w:rPr>
+          <w:rFonts w:ascii="Cambria Math" w:eastAsia="Georgia" w:hAnsi="Cambria Math" w:cs="Calibri"/>
+          <w:sz w:val="22"/>
+          <w:szCs w:val="22"/>
+        </w:rPr>
+        <w:t xml:space="preserve">. Espirales revista multidisciplinaria de </w:t>
+      </w:r>
+      <w:proofErr w:type="spellStart"/>
+      <w:r>
+        <w:rPr>
+          <w:rFonts w:ascii="Cambria Math" w:eastAsia="Georgia" w:hAnsi="Cambria Math" w:cs="Calibri"/>
+          <w:sz w:val="22"/>
+          <w:szCs w:val="22"/>
+        </w:rPr>
+        <w:t>invesitgación</w:t>
+      </w:r>
+      <w:proofErr w:type="spellEnd"/>
+      <w:r>
+        <w:rPr>
+          <w:rFonts w:ascii="Cambria Math" w:eastAsia="Georgia" w:hAnsi="Cambria Math" w:cs="Calibri"/>
+          <w:sz w:val="22"/>
+          <w:szCs w:val="22"/>
+        </w:rPr>
+        <w:t xml:space="preserve"> científica, vol. 3, núm. 27, 2019.</w:t>
       </w:r>
       <w:r>
         <w:t xml:space="preserve"> </w:t>
@@ -46654,15 +47563,39 @@
             <w:rStyle w:val="Hipervnculo"/>
             <w:rFonts w:ascii="Cambria Math" w:hAnsi="Cambria Math"/>
           </w:rPr>
-          <w:t xml:space="preserve">Determinantes de la </w:t>
+          <w:t xml:space="preserve">Determinantes de la brecha salarial en Ecuador: análisis bajo un modelo </w:t>
         </w:r>
+        <w:proofErr w:type="spellStart"/>
         <w:r>
           <w:rPr>
             <w:rStyle w:val="Hipervnculo"/>
             <w:rFonts w:ascii="Cambria Math" w:hAnsi="Cambria Math"/>
           </w:rPr>
-          <w:lastRenderedPageBreak/>
-          <w:t>brecha salarial en Ecuador: análisis bajo un modelo minceriano relacionado con variables agregadas dummy (redalyc.org)</w:t>
+          <w:t>minceriano</w:t>
+        </w:r>
+        <w:proofErr w:type="spellEnd"/>
+        <w:r>
+          <w:rPr>
+            <w:rStyle w:val="Hipervnculo"/>
+            <w:rFonts w:ascii="Cambria Math" w:hAnsi="Cambria Math"/>
+          </w:rPr>
+          <w:t xml:space="preserve"> relacionado con variables agregadas </w:t>
+        </w:r>
+        <w:proofErr w:type="spellStart"/>
+        <w:r>
+          <w:rPr>
+            <w:rStyle w:val="Hipervnculo"/>
+            <w:rFonts w:ascii="Cambria Math" w:hAnsi="Cambria Math"/>
+          </w:rPr>
+          <w:t>dummy</w:t>
+        </w:r>
+        <w:proofErr w:type="spellEnd"/>
+        <w:r>
+          <w:rPr>
+            <w:rStyle w:val="Hipervnculo"/>
+            <w:rFonts w:ascii="Cambria Math" w:hAnsi="Cambria Math"/>
+          </w:rPr>
+          <w:t xml:space="preserve"> (redalyc.org)</w:t>
         </w:r>
       </w:hyperlink>
     </w:p>
@@ -46698,7 +47631,39 @@
           <w:rFonts w:ascii="Cambria Math" w:hAnsi="Cambria Math" w:cs="Calibri"/>
           <w:color w:val="000000"/>
         </w:rPr>
-        <w:t xml:space="preserve">Mincer, J. (1974). Education, experience and the Vistribittion ofearnings and employment: An Overview. National Bureau of Economic Research (NBER). </w:t>
+        <w:t xml:space="preserve">Mincer, J. (1974). Education, experience and the </w:t>
+      </w:r>
+      <w:proofErr w:type="spellStart"/>
+      <w:r>
+        <w:rPr>
+          <w:rFonts w:ascii="Cambria Math" w:hAnsi="Cambria Math" w:cs="Calibri"/>
+          <w:color w:val="000000"/>
+        </w:rPr>
+        <w:t>Vistribittion</w:t>
+      </w:r>
+      <w:proofErr w:type="spellEnd"/>
+      <w:r>
+        <w:rPr>
+          <w:rFonts w:ascii="Cambria Math" w:hAnsi="Cambria Math" w:cs="Calibri"/>
+          <w:color w:val="000000"/>
+        </w:rPr>
+        <w:t xml:space="preserve"> </w:t>
+      </w:r>
+      <w:proofErr w:type="spellStart"/>
+      <w:r>
+        <w:rPr>
+          <w:rFonts w:ascii="Cambria Math" w:hAnsi="Cambria Math" w:cs="Calibri"/>
+          <w:color w:val="000000"/>
+        </w:rPr>
+        <w:t>ofearnings</w:t>
+      </w:r>
+      <w:proofErr w:type="spellEnd"/>
+      <w:r>
+        <w:rPr>
+          <w:rFonts w:ascii="Cambria Math" w:hAnsi="Cambria Math" w:cs="Calibri"/>
+          <w:color w:val="000000"/>
+        </w:rPr>
+        <w:t xml:space="preserve"> and employment: An Overview. National Bureau of Economic Research (NBER). </w:t>
       </w:r>
       <w:hyperlink r:id="rId52" w:history="1">
         <w:r>
@@ -46743,6 +47708,7 @@
           <w:u w:val="none"/>
         </w:rPr>
       </w:pPr>
+      <w:proofErr w:type="spellStart"/>
       <w:r>
         <w:rPr>
           <w:rFonts w:ascii="Cambria Math" w:eastAsia="Georgia" w:hAnsi="Cambria Math" w:cs="Calibri"/>
@@ -46750,7 +47716,38 @@
           <w:szCs w:val="22"/>
           <w:lang w:val="en-US"/>
         </w:rPr>
-        <w:t>Nazier, H. (2017). The conditional gender wage gap in Egypt: premium or penalty?. Topics in Middle Eastern and African Economies. Vol. 19, Issue No. 2, September 2017</w:t>
+        <w:lastRenderedPageBreak/>
+        <w:t>Nazier</w:t>
+      </w:r>
+      <w:proofErr w:type="spellEnd"/>
+      <w:r>
+        <w:rPr>
+          <w:rFonts w:ascii="Cambria Math" w:eastAsia="Georgia" w:hAnsi="Cambria Math" w:cs="Calibri"/>
+          <w:sz w:val="22"/>
+          <w:szCs w:val="22"/>
+          <w:lang w:val="en-US"/>
+        </w:rPr>
+        <w:t xml:space="preserve">, H. (2017). The conditional gender wage gap in Egypt: premium or </w:t>
+      </w:r>
+      <w:proofErr w:type="gramStart"/>
+      <w:r>
+        <w:rPr>
+          <w:rFonts w:ascii="Cambria Math" w:eastAsia="Georgia" w:hAnsi="Cambria Math" w:cs="Calibri"/>
+          <w:sz w:val="22"/>
+          <w:szCs w:val="22"/>
+          <w:lang w:val="en-US"/>
+        </w:rPr>
+        <w:t>penalty?.</w:t>
+      </w:r>
+      <w:proofErr w:type="gramEnd"/>
+      <w:r>
+        <w:rPr>
+          <w:rFonts w:ascii="Cambria Math" w:eastAsia="Georgia" w:hAnsi="Cambria Math" w:cs="Calibri"/>
+          <w:sz w:val="22"/>
+          <w:szCs w:val="22"/>
+          <w:lang w:val="en-US"/>
+        </w:rPr>
+        <w:t xml:space="preserve"> Topics in Middle Eastern and African Economies. Vol. 19, Issue No. 2, September 2017</w:t>
       </w:r>
       <w:r>
         <w:rPr>
@@ -46767,7 +47764,67 @@
             <w:sz w:val="22"/>
             <w:szCs w:val="22"/>
           </w:rPr>
-          <w:t>Microsoft Word - 2-3 The Conditional Gender Wage.docx (luc.edu)</w:t>
+          <w:t xml:space="preserve">Microsoft Word - 2-3 </w:t>
+        </w:r>
+        <w:proofErr w:type="spellStart"/>
+        <w:r>
+          <w:rPr>
+            <w:rStyle w:val="Hipervnculo"/>
+            <w:rFonts w:ascii="Cambria Math" w:hAnsi="Cambria Math"/>
+            <w:sz w:val="22"/>
+            <w:szCs w:val="22"/>
+          </w:rPr>
+          <w:t>The</w:t>
+        </w:r>
+        <w:proofErr w:type="spellEnd"/>
+        <w:r>
+          <w:rPr>
+            <w:rStyle w:val="Hipervnculo"/>
+            <w:rFonts w:ascii="Cambria Math" w:hAnsi="Cambria Math"/>
+            <w:sz w:val="22"/>
+            <w:szCs w:val="22"/>
+          </w:rPr>
+          <w:t xml:space="preserve"> </w:t>
+        </w:r>
+        <w:proofErr w:type="spellStart"/>
+        <w:r>
+          <w:rPr>
+            <w:rStyle w:val="Hipervnculo"/>
+            <w:rFonts w:ascii="Cambria Math" w:hAnsi="Cambria Math"/>
+            <w:sz w:val="22"/>
+            <w:szCs w:val="22"/>
+          </w:rPr>
+          <w:t>Conditional</w:t>
+        </w:r>
+        <w:proofErr w:type="spellEnd"/>
+        <w:r>
+          <w:rPr>
+            <w:rStyle w:val="Hipervnculo"/>
+            <w:rFonts w:ascii="Cambria Math" w:hAnsi="Cambria Math"/>
+            <w:sz w:val="22"/>
+            <w:szCs w:val="22"/>
+          </w:rPr>
+          <w:t xml:space="preserve"> </w:t>
+        </w:r>
+        <w:proofErr w:type="spellStart"/>
+        <w:r>
+          <w:rPr>
+            <w:rStyle w:val="Hipervnculo"/>
+            <w:rFonts w:ascii="Cambria Math" w:hAnsi="Cambria Math"/>
+            <w:sz w:val="22"/>
+            <w:szCs w:val="22"/>
+          </w:rPr>
+          <w:t>Gender</w:t>
+        </w:r>
+        <w:proofErr w:type="spellEnd"/>
+        <w:r>
+          <w:rPr>
+            <w:rStyle w:val="Hipervnculo"/>
+            <w:rFonts w:ascii="Cambria Math" w:hAnsi="Cambria Math"/>
+            <w:sz w:val="22"/>
+            <w:szCs w:val="22"/>
+          </w:rPr>
+          <w:t xml:space="preserve"> Wage.docx (luc.edu)</w:t>
         </w:r>
       </w:hyperlink>
     </w:p>
@@ -46799,6 +47856,7 @@
           <w:u w:val="none"/>
         </w:rPr>
       </w:pPr>
+      <w:proofErr w:type="spellStart"/>
       <w:r>
         <w:rPr>
           <w:rFonts w:ascii="Cambria Math" w:hAnsi="Cambria Math"/>
@@ -46808,6 +47866,7 @@
         </w:rPr>
         <w:t>Oxa</w:t>
       </w:r>
+      <w:proofErr w:type="spellEnd"/>
       <w:r>
         <w:rPr>
           <w:rFonts w:ascii="Cambria Math" w:hAnsi="Cambria Math" w:cs="Calibri"/>
@@ -46853,6 +47912,7 @@
         </w:rPr>
         <w:t xml:space="preserve"> </w:t>
       </w:r>
+      <w:proofErr w:type="spellStart"/>
       <w:r>
         <w:rPr>
           <w:rFonts w:ascii="Cambria Math" w:hAnsi="Cambria Math"/>
@@ -46862,6 +47922,7 @@
         </w:rPr>
         <w:t>Loayza</w:t>
       </w:r>
+      <w:proofErr w:type="spellEnd"/>
       <w:r>
         <w:rPr>
           <w:rFonts w:ascii="Cambria Math" w:hAnsi="Cambria Math" w:cs="Calibri"/>
@@ -46904,7 +47965,25 @@
           <w:sz w:val="22"/>
           <w:szCs w:val="22"/>
         </w:rPr>
-        <w:t>La Evolución del rol del capital humano en la determinación de los ingresos en Bolivia en el período 2004-2015. Una aplicación del modelo de Mincer y regresión por cuantiles</w:t>
+        <w:t xml:space="preserve">La Evolución del rol del capital humano en la determinación de los ingresos en Bolivia en el período 2004-2015. Una aplicación del modelo de </w:t>
+      </w:r>
+      <w:proofErr w:type="spellStart"/>
+      <w:r>
+        <w:rPr>
+          <w:rFonts w:ascii="Cambria Math" w:hAnsi="Cambria Math" w:cs="Calibri"/>
+          <w:sz w:val="22"/>
+          <w:szCs w:val="22"/>
+        </w:rPr>
+        <w:t>Mincer</w:t>
+      </w:r>
+      <w:proofErr w:type="spellEnd"/>
+      <w:r>
+        <w:rPr>
+          <w:rFonts w:ascii="Cambria Math" w:hAnsi="Cambria Math" w:cs="Calibri"/>
+          <w:sz w:val="22"/>
+          <w:szCs w:val="22"/>
+        </w:rPr>
+        <w:t xml:space="preserve"> y regresión por cuantiles</w:t>
       </w:r>
       <w:r>
         <w:rPr>

--- a/document/Problem_Set 1 Final.docx
+++ b/document/Problem_Set 1 Final.docx
@@ -4223,18 +4223,8 @@
           <w:sz w:val="22"/>
           <w:szCs w:val="22"/>
         </w:rPr>
-        <w:t>variables/</w:t>
-      </w:r>
-      <w:proofErr w:type="gramStart"/>
-      <w:r>
-        <w:rPr>
-          <w:rFonts w:ascii="Cambria Math" w:hAnsi="Cambria Math"/>
-          <w:sz w:val="22"/>
-          <w:szCs w:val="22"/>
-        </w:rPr>
-        <w:t>predictors.</w:t>
-      </w:r>
-      <w:proofErr w:type="gramEnd"/>
+        <w:t>variables/predictors.</w:t>
+      </w:r>
       <w:r>
         <w:rPr>
           <w:rFonts w:ascii="Cambria Math" w:hAnsi="Cambria Math"/>
@@ -7696,79 +7686,11 @@
     </w:p>
     <w:p>
       <w:pPr>
-        <w:pStyle w:val="Prrafodelista"/>
         <w:widowControl/>
         <w:autoSpaceDE/>
         <w:autoSpaceDN/>
         <w:spacing w:after="160" w:line="259" w:lineRule="auto"/>
-        <w:ind w:left="720" w:firstLine="0"/>
         <w:contextualSpacing/>
-        <w:jc w:val="left"/>
-        <w:rPr>
-          <w:rFonts w:eastAsiaTheme="minorEastAsia"/>
-          <w:b/>
-          <w:i/>
-        </w:rPr>
-      </w:pPr>
-    </w:p>
-    <w:p>
-      <w:pPr>
-        <w:pStyle w:val="Prrafodelista"/>
-        <w:widowControl/>
-        <w:autoSpaceDE/>
-        <w:autoSpaceDN/>
-        <w:spacing w:after="160" w:line="259" w:lineRule="auto"/>
-        <w:ind w:left="720" w:firstLine="0"/>
-        <w:contextualSpacing/>
-        <w:jc w:val="left"/>
-        <w:rPr>
-          <w:rFonts w:eastAsiaTheme="minorEastAsia"/>
-          <w:i/>
-        </w:rPr>
-      </w:pPr>
-    </w:p>
-    <w:p>
-      <w:pPr>
-        <w:pStyle w:val="Prrafodelista"/>
-        <w:widowControl/>
-        <w:autoSpaceDE/>
-        <w:autoSpaceDN/>
-        <w:spacing w:after="160" w:line="259" w:lineRule="auto"/>
-        <w:ind w:left="720" w:firstLine="0"/>
-        <w:contextualSpacing/>
-        <w:jc w:val="left"/>
-        <w:rPr>
-          <w:rFonts w:eastAsiaTheme="minorEastAsia"/>
-          <w:i/>
-        </w:rPr>
-      </w:pPr>
-    </w:p>
-    <w:p>
-      <w:pPr>
-        <w:pStyle w:val="Prrafodelista"/>
-        <w:widowControl/>
-        <w:autoSpaceDE/>
-        <w:autoSpaceDN/>
-        <w:spacing w:after="160" w:line="259" w:lineRule="auto"/>
-        <w:ind w:left="720" w:firstLine="0"/>
-        <w:contextualSpacing/>
-        <w:jc w:val="left"/>
-        <w:rPr>
-          <w:rFonts w:eastAsiaTheme="minorEastAsia"/>
-          <w:i/>
-        </w:rPr>
-      </w:pPr>
-    </w:p>
-    <w:p>
-      <w:pPr>
-        <w:pStyle w:val="Prrafodelista"/>
-        <w:widowControl/>
-        <w:autoSpaceDE/>
-        <w:autoSpaceDN/>
-        <w:spacing w:after="160" w:line="259" w:lineRule="auto"/>
-        <w:ind w:left="720" w:firstLine="0"/>
-        <w:contextualSpacing/>
-        <w:jc w:val="left"/>
         <w:rPr>
           <w:rFonts w:eastAsiaTheme="minorEastAsia"/>
           <w:i/>
@@ -7801,6 +7723,7 @@
           <w:rPr>
             <w:rFonts w:ascii="Cambria Math" w:eastAsiaTheme="minorEastAsia" w:hAnsi="Cambria Math"/>
           </w:rPr>
+          <w:lastRenderedPageBreak/>
           <m:t>Tamaño de la Empresa:</m:t>
         </m:r>
         <m:r>
@@ -9309,7 +9232,6 @@
           <w:rFonts w:ascii="Cambria Math" w:hAnsi="Cambria Math"/>
           <w:lang w:val="es-HN"/>
         </w:rPr>
-        <w:lastRenderedPageBreak/>
         <w:t>De las 178 variables disponibles en el set de datos, se conservaron aquellas con un % de valores perdidos (NA)</w:t>
       </w:r>
       <w:r>
@@ -9353,7 +9275,15 @@
           <w:rFonts w:ascii="Cambria Math" w:hAnsi="Cambria Math"/>
           <w:lang w:val="es-HN"/>
         </w:rPr>
-        <w:t>Se construyeron dos (2) variables adicionales, remuneraciones extras en forma monetaria y en especie, a partir de la suma de un conjunto de beneficios en términos monetarios y en especie que recibe el trabajador; sin embargo, estas variables presentan una alta variabilidad, asociada a la presencia de muchos valores extremos; por tanto, serán excluidas del análisis de regresión.</w:t>
+        <w:t xml:space="preserve">Se construyeron dos (2) variables adicionales, remuneraciones extras en forma monetaria y en </w:t>
+      </w:r>
+      <w:r>
+        <w:rPr>
+          <w:rFonts w:ascii="Cambria Math" w:hAnsi="Cambria Math"/>
+          <w:lang w:val="es-HN"/>
+        </w:rPr>
+        <w:lastRenderedPageBreak/>
+        <w:t>especie, a partir de la suma de un conjunto de beneficios en términos monetarios y en especie que recibe el trabajador; sin embargo, estas variables presentan una alta variabilidad, asociada a la presencia de muchos valores extremos; por tanto, serán excluidas del análisis de regresión.</w:t>
       </w:r>
     </w:p>
     <w:p>
@@ -9996,12 +9926,12 @@
         <w:tblLook w:val="04A0" w:firstRow="1" w:lastRow="0" w:firstColumn="1" w:lastColumn="0" w:noHBand="0" w:noVBand="1"/>
       </w:tblPr>
       <w:tblGrid>
-        <w:gridCol w:w="2791"/>
-        <w:gridCol w:w="985"/>
-        <w:gridCol w:w="1528"/>
-        <w:gridCol w:w="1528"/>
-        <w:gridCol w:w="1139"/>
-        <w:gridCol w:w="1428"/>
+        <w:gridCol w:w="2787"/>
+        <w:gridCol w:w="984"/>
+        <w:gridCol w:w="1526"/>
+        <w:gridCol w:w="1526"/>
+        <w:gridCol w:w="1137"/>
+        <w:gridCol w:w="1426"/>
       </w:tblGrid>
       <w:tr>
         <w:trPr>
@@ -12522,32 +12452,40 @@
           <w:w w:val="95"/>
           <w:lang w:val="es-HN"/>
         </w:rPr>
+        <w:t>Las estadísticas descriptivas presentadas en la tabla 1, denotan un</w:t>
+      </w:r>
+      <w:r>
+        <w:rPr>
+          <w:rFonts w:ascii="Cambria Math" w:hAnsi="Cambria Math"/>
+          <w:w w:val="95"/>
+          <w:lang w:val="es-HN"/>
+        </w:rPr>
+        <w:t>a</w:t>
+      </w:r>
+      <w:r>
+        <w:rPr>
+          <w:rFonts w:ascii="Cambria Math" w:hAnsi="Cambria Math"/>
+          <w:w w:val="95"/>
+          <w:lang w:val="es-HN"/>
+        </w:rPr>
+        <w:t xml:space="preserve"> variabilidad alta en estos ingresos, atribuible a la presencia de valores extremos en los datos </w:t>
+      </w:r>
+      <w:r>
+        <w:rPr>
+          <w:rFonts w:ascii="Cambria Math" w:hAnsi="Cambria Math"/>
+          <w:w w:val="95"/>
+          <w:lang w:val="es-HN"/>
+        </w:rPr>
+        <w:t xml:space="preserve">y a la heterogeneidad de los ingresos, según edad, </w:t>
+      </w:r>
+      <w:r>
+        <w:rPr>
+          <w:rFonts w:ascii="Cambria Math" w:hAnsi="Cambria Math"/>
+          <w:w w:val="95"/>
+          <w:lang w:val="es-HN"/>
+        </w:rPr>
         <w:lastRenderedPageBreak/>
-        <w:t>Las estadísticas descriptivas presentadas en la tabla 1, denotan un</w:t>
-      </w:r>
-      <w:r>
-        <w:rPr>
-          <w:rFonts w:ascii="Cambria Math" w:hAnsi="Cambria Math"/>
-          <w:w w:val="95"/>
-          <w:lang w:val="es-HN"/>
-        </w:rPr>
-        <w:t>a</w:t>
-      </w:r>
-      <w:r>
-        <w:rPr>
-          <w:rFonts w:ascii="Cambria Math" w:hAnsi="Cambria Math"/>
-          <w:w w:val="95"/>
-          <w:lang w:val="es-HN"/>
-        </w:rPr>
-        <w:t xml:space="preserve"> variabilidad alta en estos ingresos, atribuible a la presencia de valores extremos en los datos </w:t>
-      </w:r>
-      <w:r>
-        <w:rPr>
-          <w:rFonts w:ascii="Cambria Math" w:hAnsi="Cambria Math"/>
-          <w:w w:val="95"/>
-          <w:lang w:val="es-HN"/>
-        </w:rPr>
-        <w:t>y a la heterogeneidad de los ingresos, según edad, sexo, estrato, nivel educativo, entre otros. Al observar los ingresos promedios, un aspecto a destacar es que todas las categorías de ingresos están por encima del salario mínimo, que</w:t>
+        <w:t>sexo, estrato, nivel educativo, entre otros. Al observar los ingresos promedios, un aspecto a destacar es que todas las categorías de ingresos están por encima del salario mínimo, que</w:t>
       </w:r>
       <w:r>
         <w:rPr>
@@ -14086,7 +14024,6 @@
                 <w:w w:val="95"/>
                 <w:lang w:val="es-HN"/>
               </w:rPr>
-              <w:lastRenderedPageBreak/>
               <w:t>Secundaria Incompleta</w:t>
             </w:r>
           </w:p>
@@ -14365,6 +14302,7 @@
           <w:rFonts w:ascii="Cambria Math" w:hAnsi="Cambria Math"/>
           <w:lang w:val="es-HN"/>
         </w:rPr>
+        <w:lastRenderedPageBreak/>
         <w:t xml:space="preserve">Del total de </w:t>
       </w:r>
       <w:r>
@@ -14710,14 +14648,14 @@
         <w:tblLook w:val="04A0" w:firstRow="1" w:lastRow="0" w:firstColumn="1" w:lastColumn="0" w:noHBand="0" w:noVBand="1"/>
       </w:tblPr>
       <w:tblGrid>
-        <w:gridCol w:w="866"/>
-        <w:gridCol w:w="1029"/>
-        <w:gridCol w:w="1202"/>
-        <w:gridCol w:w="1202"/>
-        <w:gridCol w:w="1078"/>
-        <w:gridCol w:w="1447"/>
-        <w:gridCol w:w="1423"/>
-        <w:gridCol w:w="1317"/>
+        <w:gridCol w:w="860"/>
+        <w:gridCol w:w="1023"/>
+        <w:gridCol w:w="1195"/>
+        <w:gridCol w:w="1195"/>
+        <w:gridCol w:w="1072"/>
+        <w:gridCol w:w="1439"/>
+        <w:gridCol w:w="1415"/>
+        <w:gridCol w:w="1311"/>
       </w:tblGrid>
       <w:tr>
         <w:trPr>
@@ -17290,39 +17228,6 @@
         </w:rPr>
         <w:t xml:space="preserve"> de los individuos.</w:t>
       </w:r>
-    </w:p>
-    <w:p>
-      <w:pPr>
-        <w:spacing w:before="103" w:line="254" w:lineRule="auto"/>
-        <w:ind w:right="82"/>
-        <w:jc w:val="both"/>
-        <w:rPr>
-          <w:rFonts w:ascii="Cambria Math" w:hAnsi="Cambria Math"/>
-          <w:lang w:val="es-HN"/>
-        </w:rPr>
-      </w:pPr>
-    </w:p>
-    <w:p>
-      <w:pPr>
-        <w:spacing w:before="103" w:line="254" w:lineRule="auto"/>
-        <w:ind w:right="82"/>
-        <w:jc w:val="both"/>
-        <w:rPr>
-          <w:rFonts w:ascii="Cambria Math" w:hAnsi="Cambria Math"/>
-          <w:lang w:val="es-HN"/>
-        </w:rPr>
-      </w:pPr>
-    </w:p>
-    <w:p>
-      <w:pPr>
-        <w:spacing w:before="103" w:line="254" w:lineRule="auto"/>
-        <w:ind w:right="82"/>
-        <w:jc w:val="both"/>
-        <w:rPr>
-          <w:rFonts w:ascii="Cambria Math" w:hAnsi="Cambria Math"/>
-          <w:lang w:val="es-HN"/>
-        </w:rPr>
-      </w:pPr>
     </w:p>
     <w:p>
       <w:pPr>
@@ -17610,6 +17515,7 @@
                 <w:color w:val="000000"/>
                 <w:lang w:val="es-HN" w:eastAsia="es-HN"/>
               </w:rPr>
+              <w:lastRenderedPageBreak/>
               <w:t>Sexo</w:t>
             </w:r>
           </w:p>
@@ -21028,7 +20934,6 @@
               <w:szCs w:val="22"/>
               <w:lang w:val="es-HN"/>
             </w:rPr>
-            <w:lastRenderedPageBreak/>
             <m:t>Donde:</m:t>
           </m:r>
         </m:oMath>
@@ -21266,6 +21171,7 @@
               <w:szCs w:val="22"/>
               <w:lang w:val="es-HN"/>
             </w:rPr>
+            <w:lastRenderedPageBreak/>
             <m:t>e:</m:t>
           </m:r>
           <m:r>
@@ -23195,15 +23101,7 @@
           <w:rFonts w:ascii="Cambria Math" w:hAnsi="Cambria Math"/>
           <w:lang w:val="es-HN"/>
         </w:rPr>
-        <w:t xml:space="preserve">Es importante destacar que, en relación con el salario promedio que es 7,984.26 pesos por hora, un año adicional de edad solo representa una desviación del salario respecto a su media del 0.07%, mientras que el efecto de dos años adicionales no genera ningún cambio en relación con la media de los datos. </w:t>
-      </w:r>
-      <w:r>
-        <w:rPr>
-          <w:rFonts w:ascii="Cambria Math" w:hAnsi="Cambria Math"/>
-          <w:lang w:val="es-HN"/>
-        </w:rPr>
-        <w:lastRenderedPageBreak/>
-        <w:t>Por su parte, el valor de la constante revela que el salario promedio, independientemente de la edad, asciende a 1,684.13 pesos por hora de trabajo.</w:t>
+        <w:t>Es importante destacar que, en relación con el salario promedio que es 7,984.26 pesos por hora, un año adicional de edad solo representa una desviación del salario respecto a su media del 0.07%, mientras que el efecto de dos años adicionales no genera ningún cambio en relación con la media de los datos. Por su parte, el valor de la constante revela que el salario promedio, independientemente de la edad, asciende a 1,684.13 pesos por hora de trabajo.</w:t>
       </w:r>
     </w:p>
     <w:p>
@@ -23362,6 +23260,7 @@
           <w:rFonts w:ascii="Cambria Math" w:hAnsi="Cambria Math"/>
           <w:lang w:val="es-HN"/>
         </w:rPr>
+        <w:lastRenderedPageBreak/>
         <w:t xml:space="preserve">El coeficiente de determinación </w:t>
       </w:r>
       <m:oMath>
@@ -23402,23 +23301,7 @@
           <w:rFonts w:ascii="Cambria Math" w:hAnsi="Cambria Math"/>
           <w:lang w:val="es-HN"/>
         </w:rPr>
-        <w:t xml:space="preserve"> es de 0.03, lo que indica que solamente alrededor del 3% de la variabilidad en el salario por hora puede explicarse mediante la edad y la edad al cuadrado. Este valor sugiere que existen otras variables adicionales que p</w:t>
-      </w:r>
-      <w:proofErr w:type="spellStart"/>
-      <w:r>
-        <w:rPr>
-          <w:rFonts w:ascii="Cambria Math" w:hAnsi="Cambria Math"/>
-          <w:lang w:val="es-HN"/>
-        </w:rPr>
-        <w:t>osiblemente</w:t>
-      </w:r>
-      <w:proofErr w:type="spellEnd"/>
-      <w:r>
-        <w:rPr>
-          <w:rFonts w:ascii="Cambria Math" w:hAnsi="Cambria Math"/>
-          <w:lang w:val="es-HN"/>
-        </w:rPr>
-        <w:t xml:space="preserve"> tienen un impacto más significativo en nuestra variable dependiente además de la edad. Se considera que otros factores podrían estar contribuyendo de manera importante a la explicación del salario por hora como ser: el número de años de educación formal completada, los años de experiencia laboral, el sexo, la edad, la habilidad innata, así como la propia actitud de la persona hacia su trabajo, entre otras.</w:t>
+        <w:t xml:space="preserve"> es de 0.03, lo que indica que solamente alrededor del 3% de la variabilidad en el salario por hora puede explicarse mediante la edad y la edad al cuadrado. Este valor sugiere que existen otras variables adicionales que posiblemente tienen un impacto más significativo en nuestra variable dependiente además de la edad. Se considera que otros factores podrían estar contribuyendo de manera importante a la explicación del salario por hora como ser: el número de años de educación formal completada, los años de experiencia laboral, el sexo, la edad, la habilidad innata, así como la propia actitud de la persona hacia su trabajo, entre otras.</w:t>
       </w:r>
     </w:p>
     <w:p>
@@ -23471,7 +23354,6 @@
         <w:t xml:space="preserve">Including a discussion of the “peak age” with </w:t>
       </w:r>
       <w:proofErr w:type="spellStart"/>
-      <w:proofErr w:type="gramStart"/>
       <w:r>
         <w:rPr>
           <w:rFonts w:ascii="Cambria Math" w:hAnsi="Cambria Math"/>
@@ -23481,7 +23363,6 @@
         <w:t>it’s</w:t>
       </w:r>
       <w:proofErr w:type="spellEnd"/>
-      <w:proofErr w:type="gramEnd"/>
       <w:r>
         <w:rPr>
           <w:rFonts w:ascii="Cambria Math" w:hAnsi="Cambria Math"/>
@@ -24516,7 +24397,6 @@
           <w:szCs w:val="22"/>
           <w:lang w:val="es-HN"/>
         </w:rPr>
-        <w:lastRenderedPageBreak/>
         <w:t xml:space="preserve">La Gráfica 2 representa el perfil estimado del ingreso en relación con la edad, utilizando la ecuación anterior. Esta ecuación muestra una función cóncava para el salario por hora, lo cual se debe a que el coeficiente </w:t>
       </w:r>
       <m:oMath>
@@ -24672,7 +24552,17 @@
           <w:szCs w:val="22"/>
           <w:lang w:val="es-HN"/>
         </w:rPr>
-        <w:t>En este contexto, la gráfica ilustra cómo el ingreso aumenta a medida que una persona cumple un año adicional de edad. No obstante, a partir de los 47 años, se observa una disminución en el ingreso. En otras palabras, esta edad marca el punto en el que el ingreso alcanza su valor máximo antes de comenzar a descender.</w:t>
+        <w:t xml:space="preserve">En este contexto, la gráfica ilustra cómo el ingreso aumenta a medida que una persona cumple un año </w:t>
+      </w:r>
+      <w:r>
+        <w:rPr>
+          <w:rFonts w:ascii="Cambria Math" w:hAnsi="Cambria Math"/>
+          <w:sz w:val="22"/>
+          <w:szCs w:val="22"/>
+          <w:lang w:val="es-HN"/>
+        </w:rPr>
+        <w:lastRenderedPageBreak/>
+        <w:t>adicional de edad. No obstante, a partir de los 47 años, se observa una disminución en el ingreso. En otras palabras, esta edad marca el punto en el que el ingreso alcanza su valor máximo antes de comenzar a descender.</w:t>
       </w:r>
     </w:p>
     <w:p>
@@ -25633,8 +25523,8 @@
         <w:tblLook w:val="04A0" w:firstRow="1" w:lastRow="0" w:firstColumn="1" w:lastColumn="0" w:noHBand="0" w:noVBand="1"/>
       </w:tblPr>
       <w:tblGrid>
-        <w:gridCol w:w="2481"/>
-        <w:gridCol w:w="2481"/>
+        <w:gridCol w:w="2480"/>
+        <w:gridCol w:w="2482"/>
       </w:tblGrid>
       <w:tr>
         <w:trPr>
@@ -26622,17 +26512,7 @@
           <w:szCs w:val="22"/>
           <w:lang w:val="es-HN"/>
         </w:rPr>
-        <w:t xml:space="preserve">es de 0.001, lo que sugiere que solo alrededor del 0.01% de la variabilidad el salario por hora puede explicarse mediante la variable mujer. Esto indica que es </w:t>
-      </w:r>
-      <w:r>
-        <w:rPr>
-          <w:rFonts w:ascii="Cambria Math" w:hAnsi="Cambria Math"/>
-          <w:sz w:val="22"/>
-          <w:szCs w:val="22"/>
-          <w:lang w:val="es-HN"/>
-        </w:rPr>
-        <w:lastRenderedPageBreak/>
-        <w:t>necesario considerar otras variables de control, como la educación, experiencia laboral, tipo de empresa, etc., para determinar si la brecha salarial efectivamente existe y en qué medida se puede atribuir a estas variables.</w:t>
+        <w:t>es de 0.001, lo que sugiere que solo alrededor del 0.01% de la variabilidad el salario por hora puede explicarse mediante la variable mujer. Esto indica que es necesario considerar otras variables de control, como la educación, experiencia laboral, tipo de empresa, etc., para determinar si la brecha salarial efectivamente existe y en qué medida se puede atribuir a estas variables.</w:t>
       </w:r>
     </w:p>
     <w:p>
@@ -26669,6 +26549,7 @@
         <w:rPr>
           <w:rFonts w:ascii="Cambria Math" w:hAnsi="Cambria Math"/>
         </w:rPr>
+        <w:lastRenderedPageBreak/>
         <w:t>Equal Pay for Equal Work? A common slogan is</w:t>
       </w:r>
       <w:r>
@@ -30411,7 +30292,6 @@
           <w:rFonts w:ascii="Cambria Math" w:hAnsi="Cambria Math"/>
           <w:lang w:val="es-HN"/>
         </w:rPr>
-        <w:lastRenderedPageBreak/>
         <w:t>Las variables que se emplean en el cálculo de la brecha salarial se fundamentan en la ecuación de</w:t>
       </w:r>
       <w:r>
@@ -31383,7 +31263,6 @@
         <w:rPr>
           <w:rFonts w:ascii="Cambria Math" w:hAnsi="Cambria Math"/>
         </w:rPr>
-        <w:lastRenderedPageBreak/>
         <w:t xml:space="preserve">Second, using FWL with </w:t>
       </w:r>
       <w:proofErr w:type="spellStart"/>
@@ -31650,6 +31529,7 @@
                 <w:color w:val="000000"/>
                 <w:lang w:val="es-HN" w:eastAsia="es-HN"/>
               </w:rPr>
+              <w:lastRenderedPageBreak/>
               <w:t>========================================================================</w:t>
             </w:r>
             <w:r>
@@ -31936,7 +31816,6 @@
                 <w:lang w:val="es-HN" w:eastAsia="es-HN"/>
               </w:rPr>
             </w:pPr>
-            <w:proofErr w:type="gramStart"/>
             <w:r>
               <w:rPr>
                 <w:rFonts w:ascii="Calibri" w:eastAsia="Times New Roman" w:hAnsi="Calibri" w:cs="Calibri"/>
@@ -31951,16 +31830,7 @@
                 <w:color w:val="000000"/>
                 <w:lang w:val="es-HN" w:eastAsia="es-HN"/>
               </w:rPr>
-              <w:t>og(</w:t>
-            </w:r>
-            <w:proofErr w:type="gramEnd"/>
-            <w:r>
-              <w:rPr>
-                <w:rFonts w:ascii="Calibri" w:eastAsia="Times New Roman" w:hAnsi="Calibri" w:cs="Calibri"/>
-                <w:color w:val="000000"/>
-                <w:lang w:val="es-HN" w:eastAsia="es-HN"/>
-              </w:rPr>
-              <w:t>w_hora_</w:t>
+              <w:t>og(w_hora_</w:t>
             </w:r>
           </w:p>
           <w:p>
@@ -32063,7 +31933,6 @@
                 <w:lang w:val="es-HN" w:eastAsia="es-HN"/>
               </w:rPr>
             </w:pPr>
-            <w:proofErr w:type="gramStart"/>
             <w:r>
               <w:rPr>
                 <w:rFonts w:ascii="Calibri" w:eastAsia="Times New Roman" w:hAnsi="Calibri" w:cs="Calibri"/>
@@ -32078,16 +31947,7 @@
                 <w:color w:val="000000"/>
                 <w:lang w:val="es-HN" w:eastAsia="es-HN"/>
               </w:rPr>
-              <w:t>og(</w:t>
-            </w:r>
-            <w:proofErr w:type="gramEnd"/>
-            <w:r>
-              <w:rPr>
-                <w:rFonts w:ascii="Calibri" w:eastAsia="Times New Roman" w:hAnsi="Calibri" w:cs="Calibri"/>
-                <w:color w:val="000000"/>
-                <w:lang w:val="es-HN" w:eastAsia="es-HN"/>
-              </w:rPr>
-              <w:t>w_hora_</w:t>
+              <w:t>og(w_hora_</w:t>
             </w:r>
           </w:p>
           <w:p>
@@ -37015,8 +36875,15 @@
           <w:rFonts w:ascii="Cambria Math" w:hAnsi="Cambria Math"/>
           <w:lang w:val="es-HN"/>
         </w:rPr>
+        <w:t xml:space="preserve">Es relevante mencionar que, en términos de los errores estándar de los coeficientes, no se observan diferencias estadísticamente significativas entre los modelos con y sin Bootstrap. En otras palabras, los resultados de ambos modelos son consistentes en términos de la significancia estadística de las </w:t>
+      </w:r>
+      <w:r>
+        <w:rPr>
+          <w:rFonts w:ascii="Cambria Math" w:hAnsi="Cambria Math"/>
+          <w:lang w:val="es-HN"/>
+        </w:rPr>
         <w:lastRenderedPageBreak/>
-        <w:t xml:space="preserve">Es relevante mencionar que, en términos de los errores estándar de los coeficientes, no se observan diferencias estadísticamente significativas entre los modelos con y sin Bootstrap. En otras palabras, los resultados de ambos modelos son consistentes en términos de la significancia estadística de las variables explicativas. Al igual que en el modelo estimado con única muestra, en este caso, las demás variables explicativas siguen siendo estadísticamente significativas y están en consonancia con la teoría, con la excepción de las horas trabajadas. Por otro lado, el coeficiente de determinación </w:t>
+        <w:t xml:space="preserve">variables explicativas. Al igual que en el modelo estimado con única muestra, en este caso, las demás variables explicativas siguen siendo estadísticamente significativas y están en consonancia con la teoría, con la excepción de las horas trabajadas. Por otro lado, el coeficiente de determinación </w:t>
       </w:r>
       <m:oMath>
         <m:sSup>
@@ -40958,6 +40825,7 @@
                 <w:color w:val="000000"/>
                 <w:lang w:val="es-HN" w:eastAsia="es-HN"/>
               </w:rPr>
+              <w:lastRenderedPageBreak/>
               <w:t>-------------------------------------------------------------------------</w:t>
             </w:r>
           </w:p>
@@ -41792,7 +41660,6 @@
           <w:rFonts w:ascii="Cambria" w:eastAsiaTheme="minorEastAsia" w:hAnsi="Cambria"/>
           <w:lang w:val="es-HN"/>
         </w:rPr>
-        <w:lastRenderedPageBreak/>
         <w:t>Por otra parte, al analizar el perfil de ingresos según el género, se destacan patrones interesantes. En el caso de los hombres, se observa un incremento en el salario por hora desde el inicio de su vida laboral hasta alcanzar su punto máximo a los 49 años. Sin embargo, a partir de este punto, se inicia una disminución gradual de los ingresos a medida que los hombres tienen un año adicional de edad.</w:t>
       </w:r>
     </w:p>
@@ -41813,6 +41680,7 @@
           <w:rFonts w:ascii="Cambria" w:eastAsiaTheme="minorEastAsia" w:hAnsi="Cambria"/>
           <w:lang w:val="es-HN"/>
         </w:rPr>
+        <w:lastRenderedPageBreak/>
         <w:t>En contraste, el perfil de ingresos de las mujeres muestra una dinámica distinta. Si bien experimentan un incremento en sus ingresos durante los primeros años de su vida laboral, lo más relevante es que llegan al máximo nivel de ingresos a una edad más temprana, específicamente a los 42 años. Este hallazgo subraya una distinción significativa, ya que las mujeres alcanzan el máximo nivel de ingresos en un momento previo en sus trayectorias laborales en comparación con los hombres. Posteriormente, a partir de dicha edad, sus ingresos también tienden a decrecer con el paso de los años.</w:t>
       </w:r>
     </w:p>
@@ -42090,23 +41958,7 @@
           <w:rFonts w:ascii="Cambria Math" w:hAnsi="Cambria Math"/>
           <w:w w:val="95"/>
         </w:rPr>
-        <w:t xml:space="preserve">highlighting the coefficient of interest. </w:t>
-      </w:r>
-      <w:proofErr w:type="gramStart"/>
-      <w:r>
-        <w:rPr>
-          <w:rFonts w:ascii="Cambria Math" w:hAnsi="Cambria Math"/>
-          <w:w w:val="95"/>
-        </w:rPr>
-        <w:t>”Nuisance</w:t>
-      </w:r>
-      <w:proofErr w:type="gramEnd"/>
-      <w:r>
-        <w:rPr>
-          <w:rFonts w:ascii="Cambria Math" w:hAnsi="Cambria Math"/>
-          <w:w w:val="95"/>
-        </w:rPr>
-        <w:t>” controls,</w:t>
+        <w:t>highlighting the coefficient of interest. ”Nuisance” controls,</w:t>
       </w:r>
       <w:r>
         <w:rPr>
@@ -42916,7 +42768,6 @@
         </w:rPr>
         <w:t xml:space="preserve"> </w:t>
       </w:r>
-      <w:proofErr w:type="gramStart"/>
       <w:r>
         <w:rPr>
           <w:rFonts w:ascii="Cambria Math" w:hAnsi="Cambria Math"/>
@@ -42939,7 +42790,6 @@
         </w:rPr>
         <w:t>”discrimination</w:t>
       </w:r>
-      <w:proofErr w:type="gramEnd"/>
       <w:r>
         <w:rPr>
           <w:rFonts w:ascii="Cambria Math" w:hAnsi="Cambria Math"/>
@@ -43348,19 +43198,11 @@
         </w:rPr>
         <w:t xml:space="preserve"> </w:t>
       </w:r>
-      <w:proofErr w:type="gramStart"/>
-      <w:r>
-        <w:rPr>
-          <w:rFonts w:ascii="Cambria Math" w:hAnsi="Cambria Math"/>
-        </w:rPr>
-        <w:t>seed(</w:t>
-      </w:r>
-      <w:proofErr w:type="gramEnd"/>
-      <w:r>
-        <w:rPr>
-          <w:rFonts w:ascii="Cambria Math" w:hAnsi="Cambria Math"/>
-        </w:rPr>
-        <w:t>10101),</w:t>
+      <w:r>
+        <w:rPr>
+          <w:rFonts w:ascii="Cambria Math" w:hAnsi="Cambria Math"/>
+        </w:rPr>
+        <w:t>seed(10101),</w:t>
       </w:r>
       <w:r>
         <w:rPr>
@@ -43546,7 +43388,6 @@
           <w:rFonts w:ascii="Cambria Math" w:hAnsi="Cambria Math"/>
           <w:w w:val="95"/>
         </w:rPr>
-        <w:lastRenderedPageBreak/>
         <w:t>In</w:t>
       </w:r>
       <w:r>
@@ -43886,6 +43727,7 @@
           <w:rFonts w:ascii="Cambria Math" w:hAnsi="Cambria Math"/>
           <w:w w:val="95"/>
         </w:rPr>
+        <w:lastRenderedPageBreak/>
         <w:t>For</w:t>
       </w:r>
       <w:r>
@@ -44044,16 +43886,15 @@
           <w:spacing w:val="-2"/>
           <w:w w:val="95"/>
         </w:rPr>
-        <w:t xml:space="preserve">tions that seem </w:t>
-      </w:r>
-      <w:proofErr w:type="gramStart"/>
+        <w:t>tions that seem to</w:t>
+      </w:r>
       <w:r>
         <w:rPr>
           <w:rFonts w:ascii="Cambria Math" w:hAnsi="Cambria Math"/>
           <w:spacing w:val="-2"/>
           <w:w w:val="95"/>
         </w:rPr>
-        <w:t>to</w:t>
+        <w:t xml:space="preserve"> </w:t>
       </w:r>
       <w:r>
         <w:rPr>
@@ -44061,24 +43902,7 @@
           <w:spacing w:val="-2"/>
           <w:w w:val="95"/>
         </w:rPr>
-        <w:t xml:space="preserve"> </w:t>
-      </w:r>
-      <w:r>
-        <w:rPr>
-          <w:rFonts w:ascii="Cambria Math" w:hAnsi="Cambria Math"/>
-          <w:spacing w:val="-2"/>
-          <w:w w:val="95"/>
-        </w:rPr>
-        <w:t>”miss</w:t>
-      </w:r>
-      <w:proofErr w:type="gramEnd"/>
-      <w:r>
-        <w:rPr>
-          <w:rFonts w:ascii="Cambria Math" w:hAnsi="Cambria Math"/>
-          <w:spacing w:val="-2"/>
-          <w:w w:val="95"/>
-        </w:rPr>
-        <w:t xml:space="preserve"> the </w:t>
+        <w:t xml:space="preserve">”miss the </w:t>
       </w:r>
       <w:r>
         <w:rPr>
@@ -44108,23 +43932,7 @@
           <w:rFonts w:ascii="Cambria Math" w:hAnsi="Cambria Math"/>
           <w:w w:val="95"/>
         </w:rPr>
-        <w:t xml:space="preserve">in the tails of the prediction error distribution? Are these </w:t>
-      </w:r>
-      <w:proofErr w:type="gramStart"/>
-      <w:r>
-        <w:rPr>
-          <w:rFonts w:ascii="Cambria Math" w:hAnsi="Cambria Math"/>
-          <w:w w:val="95"/>
-        </w:rPr>
-        <w:t>outliers</w:t>
-      </w:r>
-      <w:proofErr w:type="gramEnd"/>
-      <w:r>
-        <w:rPr>
-          <w:rFonts w:ascii="Cambria Math" w:hAnsi="Cambria Math"/>
-          <w:w w:val="95"/>
-        </w:rPr>
-        <w:t xml:space="preserve"> potential</w:t>
+        <w:t>in the tails of the prediction error distribution? Are these outliers potential</w:t>
       </w:r>
       <w:r>
         <w:rPr>
@@ -45098,7 +44906,6 @@
         </w:rPr>
         <w:t xml:space="preserve"> </w:t>
       </w:r>
-      <w:proofErr w:type="gramStart"/>
       <w:r>
         <w:rPr>
           <w:rFonts w:ascii="Cambria Math" w:hAnsi="Cambria Math"/>
@@ -45126,15 +44933,7 @@
           <w:rFonts w:ascii="Cambria Math" w:hAnsi="Cambria Math"/>
           <w:w w:val="95"/>
         </w:rPr>
-        <w:t>helps</w:t>
-      </w:r>
-      <w:proofErr w:type="gramEnd"/>
-      <w:r>
-        <w:rPr>
-          <w:rFonts w:ascii="Cambria Math" w:hAnsi="Cambria Math"/>
-          <w:w w:val="95"/>
-        </w:rPr>
-        <w:t xml:space="preserve"> your project stand out from other projects and is the first file a person sees</w:t>
+        <w:t>helps your project stand out from other projects and is the first file a person sees</w:t>
       </w:r>
       <w:r>
         <w:rPr>
@@ -46741,7 +46540,6 @@
           <w:szCs w:val="24"/>
           <w:lang w:val="es-HN"/>
         </w:rPr>
-        <w:lastRenderedPageBreak/>
         <w:t>Bibliografía</w:t>
       </w:r>
     </w:p>
@@ -46782,6 +46580,7 @@
           <w:rFonts w:ascii="Cambria Math" w:hAnsi="Cambria Math" w:cs="Calibri"/>
           <w:color w:val="000000"/>
         </w:rPr>
+        <w:lastRenderedPageBreak/>
         <w:t xml:space="preserve">Becker, G. (1964). Human Capital: A Theoretical and Empirical Analysis with Special Reference to Education, First Edition. National Bureau of Economic Research (NBER). </w:t>
       </w:r>
       <w:hyperlink r:id="rId40" w:history="1">
@@ -47708,7 +47507,6 @@
           <w:u w:val="none"/>
         </w:rPr>
       </w:pPr>
-      <w:proofErr w:type="spellStart"/>
       <w:r>
         <w:rPr>
           <w:rFonts w:ascii="Cambria Math" w:eastAsia="Georgia" w:hAnsi="Cambria Math" w:cs="Calibri"/>
@@ -47716,38 +47514,7 @@
           <w:szCs w:val="22"/>
           <w:lang w:val="en-US"/>
         </w:rPr>
-        <w:lastRenderedPageBreak/>
-        <w:t>Nazier</w:t>
-      </w:r>
-      <w:proofErr w:type="spellEnd"/>
-      <w:r>
-        <w:rPr>
-          <w:rFonts w:ascii="Cambria Math" w:eastAsia="Georgia" w:hAnsi="Cambria Math" w:cs="Calibri"/>
-          <w:sz w:val="22"/>
-          <w:szCs w:val="22"/>
-          <w:lang w:val="en-US"/>
-        </w:rPr>
-        <w:t xml:space="preserve">, H. (2017). The conditional gender wage gap in Egypt: premium or </w:t>
-      </w:r>
-      <w:proofErr w:type="gramStart"/>
-      <w:r>
-        <w:rPr>
-          <w:rFonts w:ascii="Cambria Math" w:eastAsia="Georgia" w:hAnsi="Cambria Math" w:cs="Calibri"/>
-          <w:sz w:val="22"/>
-          <w:szCs w:val="22"/>
-          <w:lang w:val="en-US"/>
-        </w:rPr>
-        <w:t>penalty?.</w:t>
-      </w:r>
-      <w:proofErr w:type="gramEnd"/>
-      <w:r>
-        <w:rPr>
-          <w:rFonts w:ascii="Cambria Math" w:eastAsia="Georgia" w:hAnsi="Cambria Math" w:cs="Calibri"/>
-          <w:sz w:val="22"/>
-          <w:szCs w:val="22"/>
-          <w:lang w:val="en-US"/>
-        </w:rPr>
-        <w:t xml:space="preserve"> Topics in Middle Eastern and African Economies. Vol. 19, Issue No. 2, September 2017</w:t>
+        <w:t>Nazier, H. (2017). The conditional gender wage gap in Egypt: premium or penalty?. Topics in Middle Eastern and African Economies. Vol. 19, Issue No. 2, September 2017</w:t>
       </w:r>
       <w:r>
         <w:rPr>
@@ -47864,6 +47631,7 @@
           <w:szCs w:val="22"/>
           <w:lang w:val="en-US"/>
         </w:rPr>
+        <w:lastRenderedPageBreak/>
         <w:t>Oxa</w:t>
       </w:r>
       <w:proofErr w:type="spellEnd"/>
@@ -47912,7 +47680,6 @@
         </w:rPr>
         <w:t xml:space="preserve"> </w:t>
       </w:r>
-      <w:proofErr w:type="spellStart"/>
       <w:r>
         <w:rPr>
           <w:rFonts w:ascii="Cambria Math" w:hAnsi="Cambria Math"/>
@@ -47922,7 +47689,6 @@
         </w:rPr>
         <w:t>Loayza</w:t>
       </w:r>
-      <w:proofErr w:type="spellEnd"/>
       <w:r>
         <w:rPr>
           <w:rFonts w:ascii="Cambria Math" w:hAnsi="Cambria Math" w:cs="Calibri"/>
@@ -48694,18 +48460,38 @@
         </w:rPr>
         <w:t xml:space="preserve"> </w:t>
       </w:r>
-      <w:hyperlink r:id="rId2" w:anchor="preguntas-frecuentes" w:history="1">
-        <w:r>
-          <w:rPr>
-            <w:rStyle w:val="Hipervnculo"/>
-            <w:rFonts w:ascii="Cambria Math" w:hAnsi="Cambria Math"/>
-            <w:sz w:val="18"/>
-            <w:szCs w:val="18"/>
-            <w:lang w:val="es-HN"/>
-          </w:rPr>
-          <w:t>https://www.dane.gov.co/index.php/servicios-al-ciudadano/servicios-informacion/estratificacion-socioeconomica#preguntas-frecuentes</w:t>
-        </w:r>
-      </w:hyperlink>
+      <w:r>
+        <w:fldChar w:fldCharType="begin"/>
+      </w:r>
+      <w:r>
+        <w:rPr>
+          <w:lang w:val="es-HN"/>
+        </w:rPr>
+        <w:instrText>HYPERLINK "https://www.dane.gov.co/index.php/servicios-al-ciudadano/servicios-informacion/estratificacion-socioeconomica" \l "preguntas-frecuentes"</w:instrText>
+      </w:r>
+      <w:r>
+        <w:fldChar w:fldCharType="separate"/>
+      </w:r>
+      <w:r>
+        <w:rPr>
+          <w:rStyle w:val="Hipervnculo"/>
+          <w:rFonts w:ascii="Cambria Math" w:hAnsi="Cambria Math"/>
+          <w:sz w:val="18"/>
+          <w:szCs w:val="18"/>
+          <w:lang w:val="es-HN"/>
+        </w:rPr>
+        <w:t>https://www.dane.gov.co/index.php/servicios-al-ciudadano/servicios-informacion/estratificacion-socioeconomica#preguntas-frecuentes</w:t>
+      </w:r>
+      <w:r>
+        <w:rPr>
+          <w:rStyle w:val="Hipervnculo"/>
+          <w:rFonts w:ascii="Cambria Math" w:hAnsi="Cambria Math"/>
+          <w:sz w:val="18"/>
+          <w:szCs w:val="18"/>
+          <w:lang w:val="es-HN"/>
+        </w:rPr>
+        <w:fldChar w:fldCharType="end"/>
+      </w:r>
     </w:p>
     <w:p>
       <w:pPr>

--- a/document/Problem_Set 1 Final.docx
+++ b/document/Problem_Set 1 Final.docx
@@ -144,55 +144,7 @@
           <w:szCs w:val="24"/>
           <w:lang w:val="es-HN"/>
         </w:rPr>
-        <w:t xml:space="preserve">Big Data y Machine </w:t>
-      </w:r>
-      <w:proofErr w:type="spellStart"/>
-      <w:r>
-        <w:rPr>
-          <w:rFonts w:ascii="Cambria Math" w:hAnsi="Cambria Math" w:cs="Times New Roman"/>
-          <w:b/>
-          <w:bCs/>
-          <w:sz w:val="24"/>
-          <w:szCs w:val="24"/>
-          <w:lang w:val="es-HN"/>
-        </w:rPr>
-        <w:t>Learning</w:t>
-      </w:r>
-      <w:proofErr w:type="spellEnd"/>
-      <w:r>
-        <w:rPr>
-          <w:rFonts w:ascii="Cambria Math" w:hAnsi="Cambria Math" w:cs="Times New Roman"/>
-          <w:b/>
-          <w:bCs/>
-          <w:sz w:val="24"/>
-          <w:szCs w:val="24"/>
-          <w:lang w:val="es-HN"/>
-        </w:rPr>
-        <w:t xml:space="preserve"> para </w:t>
-      </w:r>
-      <w:proofErr w:type="spellStart"/>
-      <w:r>
-        <w:rPr>
-          <w:rFonts w:ascii="Cambria Math" w:hAnsi="Cambria Math" w:cs="Times New Roman"/>
-          <w:b/>
-          <w:bCs/>
-          <w:sz w:val="24"/>
-          <w:szCs w:val="24"/>
-          <w:lang w:val="es-HN"/>
-        </w:rPr>
-        <w:t>Economia</w:t>
-      </w:r>
-      <w:proofErr w:type="spellEnd"/>
-      <w:r>
-        <w:rPr>
-          <w:rFonts w:ascii="Cambria Math" w:hAnsi="Cambria Math" w:cs="Times New Roman"/>
-          <w:b/>
-          <w:bCs/>
-          <w:sz w:val="24"/>
-          <w:szCs w:val="24"/>
-          <w:lang w:val="es-HN"/>
-        </w:rPr>
-        <w:t xml:space="preserve"> Aplicada</w:t>
+        <w:t>Big Data y Machine Learning para Economia Aplicada</w:t>
       </w:r>
     </w:p>
     <w:p>
@@ -2727,7 +2679,6 @@
         </w:rPr>
         <w:t xml:space="preserve"> </w:t>
       </w:r>
-      <w:proofErr w:type="spellStart"/>
       <w:r>
         <w:rPr>
           <w:rFonts w:ascii="Cambria Math" w:hAnsi="Cambria Math"/>
@@ -2796,7 +2747,6 @@
         </w:rPr>
         <w:t>a</w:t>
       </w:r>
-      <w:proofErr w:type="spellEnd"/>
       <w:r>
         <w:rPr>
           <w:rFonts w:ascii="Cambria Math" w:hAnsi="Cambria Math"/>
@@ -2938,7 +2888,6 @@
         </w:rPr>
         <w:t>“</w:t>
       </w:r>
-      <w:proofErr w:type="spellStart"/>
       <w:r>
         <w:rPr>
           <w:rFonts w:ascii="Cambria Math" w:hAnsi="Cambria Math"/>
@@ -3002,7 +2951,6 @@
         </w:rPr>
         <w:t>on</w:t>
       </w:r>
-      <w:proofErr w:type="spellEnd"/>
       <w:r>
         <w:rPr>
           <w:rFonts w:ascii="Cambria Math" w:hAnsi="Cambria Math"/>
@@ -3033,7 +2981,6 @@
         </w:rPr>
         <w:t xml:space="preserve"> </w:t>
       </w:r>
-      <w:proofErr w:type="spellStart"/>
       <w:r>
         <w:rPr>
           <w:rFonts w:ascii="Cambria Math" w:hAnsi="Cambria Math"/>
@@ -3065,7 +3012,6 @@
         </w:rPr>
         <w:t>eza</w:t>
       </w:r>
-      <w:proofErr w:type="spellEnd"/>
       <w:r>
         <w:rPr>
           <w:rFonts w:ascii="Cambria Math" w:hAnsi="Cambria Math"/>
@@ -3076,7 +3022,6 @@
         </w:rPr>
         <w:t xml:space="preserve"> </w:t>
       </w:r>
-      <w:proofErr w:type="spellStart"/>
       <w:r>
         <w:rPr>
           <w:rFonts w:ascii="Cambria Math" w:hAnsi="Cambria Math"/>
@@ -3098,7 +3043,6 @@
         </w:rPr>
         <w:t>onetaria</w:t>
       </w:r>
-      <w:proofErr w:type="spellEnd"/>
       <w:r>
         <w:rPr>
           <w:rFonts w:ascii="Cambria Math" w:hAnsi="Cambria Math"/>
@@ -3129,7 +3073,6 @@
         </w:rPr>
         <w:t xml:space="preserve"> </w:t>
       </w:r>
-      <w:proofErr w:type="spellStart"/>
       <w:r>
         <w:rPr>
           <w:rFonts w:ascii="Cambria Math" w:hAnsi="Cambria Math"/>
@@ -3151,7 +3094,6 @@
         </w:rPr>
         <w:t>esigualdad</w:t>
       </w:r>
-      <w:proofErr w:type="spellEnd"/>
       <w:r>
         <w:rPr>
           <w:rFonts w:ascii="Cambria Math" w:hAnsi="Cambria Math"/>
@@ -4589,7 +4531,6 @@
           <w:szCs w:val="24"/>
         </w:rPr>
       </w:pPr>
-      <w:proofErr w:type="spellStart"/>
       <w:r>
         <w:rPr>
           <w:rFonts w:ascii="Cambria Math" w:hAnsi="Cambria Math"/>
@@ -4601,7 +4542,6 @@
         <w:lastRenderedPageBreak/>
         <w:t>Introducción</w:t>
       </w:r>
-      <w:proofErr w:type="spellEnd"/>
     </w:p>
     <w:p>
       <w:pPr>
@@ -4693,7 +4633,6 @@
         <w:t xml:space="preserve"> </w:t>
       </w:r>
       <w:hyperlink r:id="rId12" w:history="1">
-        <w:proofErr w:type="spellStart"/>
         <w:r>
           <w:rPr>
             <w:rStyle w:val="Hipervnculo"/>
@@ -4702,7 +4641,6 @@
           </w:rPr>
           <w:t>Mincer</w:t>
         </w:r>
-        <w:proofErr w:type="spellEnd"/>
         <w:r>
           <w:rPr>
             <w:rStyle w:val="Hipervnculo"/>
@@ -4740,23 +4678,7 @@
           <w:rFonts w:ascii="Cambria Math" w:hAnsi="Cambria Math"/>
           <w:lang w:val="es-HN"/>
         </w:rPr>
-        <w:t xml:space="preserve">el cual es el </w:t>
-      </w:r>
-      <w:proofErr w:type="spellStart"/>
-      <w:r>
-        <w:rPr>
-          <w:rFonts w:ascii="Cambria Math" w:hAnsi="Cambria Math"/>
-          <w:lang w:val="es-HN"/>
-        </w:rPr>
-        <w:t>paper</w:t>
-      </w:r>
-      <w:proofErr w:type="spellEnd"/>
-      <w:r>
-        <w:rPr>
-          <w:rFonts w:ascii="Cambria Math" w:hAnsi="Cambria Math"/>
-          <w:lang w:val="es-HN"/>
-        </w:rPr>
-        <w:t xml:space="preserve"> seminal para el</w:t>
+        <w:t>el cual es el paper seminal para el</w:t>
       </w:r>
       <w:r>
         <w:rPr>
@@ -4831,18 +4753,8 @@
           <w:sz w:val="22"/>
           <w:szCs w:val="22"/>
         </w:rPr>
-        <w:t xml:space="preserve">Siguiendo la propuesta </w:t>
-      </w:r>
-      <w:proofErr w:type="spellStart"/>
-      <w:r>
-        <w:rPr>
-          <w:rFonts w:ascii="Cambria Math" w:hAnsi="Cambria Math"/>
-          <w:sz w:val="22"/>
-          <w:szCs w:val="22"/>
-        </w:rPr>
-        <w:t>minceriana</w:t>
-      </w:r>
-      <w:proofErr w:type="spellEnd"/>
+        <w:t>Siguiendo la propuesta minceriana</w:t>
+      </w:r>
       <w:r>
         <w:rPr>
           <w:rFonts w:ascii="Cambria Math" w:hAnsi="Cambria Math"/>
@@ -4859,19 +4771,8 @@
             <w:sz w:val="22"/>
             <w:szCs w:val="22"/>
           </w:rPr>
-          <w:t xml:space="preserve">Cardoso et </w:t>
+          <w:t>Cardoso et all</w:t>
         </w:r>
-        <w:proofErr w:type="spellStart"/>
-        <w:r>
-          <w:rPr>
-            <w:rStyle w:val="Hipervnculo"/>
-            <w:rFonts w:ascii="Cambria Math" w:hAnsi="Cambria Math"/>
-            <w:sz w:val="22"/>
-            <w:szCs w:val="22"/>
-          </w:rPr>
-          <w:t>all</w:t>
-        </w:r>
-        <w:proofErr w:type="spellEnd"/>
         <w:r>
           <w:rPr>
             <w:rStyle w:val="Hipervnculo"/>
@@ -4924,7 +4825,6 @@
         <w:t xml:space="preserve"> </w:t>
       </w:r>
       <w:hyperlink r:id="rId14" w:history="1">
-        <w:proofErr w:type="spellStart"/>
         <w:r>
           <w:rPr>
             <w:rStyle w:val="Hipervnculo"/>
@@ -4932,17 +4832,7 @@
             <w:sz w:val="22"/>
             <w:szCs w:val="22"/>
           </w:rPr>
-          <w:t>Galassi</w:t>
-        </w:r>
-        <w:proofErr w:type="spellEnd"/>
-        <w:r>
-          <w:rPr>
-            <w:rStyle w:val="Hipervnculo"/>
-            <w:rFonts w:ascii="Cambria Math" w:eastAsia="Georgia" w:hAnsi="Cambria Math" w:cs="Georgia"/>
-            <w:sz w:val="22"/>
-            <w:szCs w:val="22"/>
-          </w:rPr>
-          <w:t xml:space="preserve"> </w:t>
+          <w:t xml:space="preserve">Galassi </w:t>
         </w:r>
         <w:r>
           <w:rPr>
@@ -5086,7 +4976,6 @@
         <w:t xml:space="preserve">Adicionalmente, </w:t>
       </w:r>
       <w:hyperlink r:id="rId15" w:history="1">
-        <w:proofErr w:type="spellStart"/>
         <w:r>
           <w:rPr>
             <w:rStyle w:val="Hipervnculo"/>
@@ -5096,7 +4985,6 @@
           </w:rPr>
           <w:t>Oxa</w:t>
         </w:r>
-        <w:proofErr w:type="spellEnd"/>
         <w:r>
           <w:rPr>
             <w:rStyle w:val="Hipervnculo"/>
@@ -5104,27 +4992,7 @@
             <w:sz w:val="22"/>
             <w:szCs w:val="22"/>
           </w:rPr>
-          <w:t xml:space="preserve"> &amp; </w:t>
-        </w:r>
-        <w:proofErr w:type="spellStart"/>
-        <w:r>
-          <w:rPr>
-            <w:rStyle w:val="Hipervnculo"/>
-            <w:rFonts w:ascii="Cambria Math" w:hAnsi="Cambria Math"/>
-            <w:sz w:val="22"/>
-            <w:szCs w:val="22"/>
-          </w:rPr>
-          <w:t>Laoyza</w:t>
-        </w:r>
-        <w:proofErr w:type="spellEnd"/>
-        <w:r>
-          <w:rPr>
-            <w:rStyle w:val="Hipervnculo"/>
-            <w:rFonts w:ascii="Cambria Math" w:hAnsi="Cambria Math"/>
-            <w:sz w:val="22"/>
-            <w:szCs w:val="22"/>
-          </w:rPr>
-          <w:t xml:space="preserve"> (2017)</w:t>
+          <w:t xml:space="preserve"> &amp; Laoyza (2017)</w:t>
         </w:r>
       </w:hyperlink>
       <w:r>
@@ -5141,44 +5009,16 @@
           <w:sz w:val="22"/>
           <w:szCs w:val="22"/>
         </w:rPr>
-        <w:t xml:space="preserve">estiman modelos de </w:t>
-      </w:r>
-      <w:proofErr w:type="spellStart"/>
+        <w:t>estiman modelos de Mincer para Bolivia, evalúan</w:t>
+      </w:r>
       <w:r>
         <w:rPr>
           <w:rFonts w:ascii="Cambria Math" w:eastAsia="Georgia" w:hAnsi="Cambria Math" w:cs="Georgia"/>
           <w:sz w:val="22"/>
           <w:szCs w:val="22"/>
         </w:rPr>
-        <w:t>Mincer</w:t>
-      </w:r>
-      <w:proofErr w:type="spellEnd"/>
-      <w:r>
-        <w:rPr>
-          <w:rFonts w:ascii="Cambria Math" w:eastAsia="Georgia" w:hAnsi="Cambria Math" w:cs="Georgia"/>
-          <w:sz w:val="22"/>
-          <w:szCs w:val="22"/>
-        </w:rPr>
-        <w:t xml:space="preserve"> para Bolivia, </w:t>
-      </w:r>
-      <w:proofErr w:type="spellStart"/>
-      <w:r>
-        <w:rPr>
-          <w:rFonts w:ascii="Cambria Math" w:eastAsia="Georgia" w:hAnsi="Cambria Math" w:cs="Georgia"/>
-          <w:sz w:val="22"/>
-          <w:szCs w:val="22"/>
-        </w:rPr>
-        <w:t>evalúan</w:t>
-      </w:r>
-      <w:r>
-        <w:rPr>
-          <w:rFonts w:ascii="Cambria Math" w:eastAsia="Georgia" w:hAnsi="Cambria Math" w:cs="Georgia"/>
-          <w:sz w:val="22"/>
-          <w:szCs w:val="22"/>
-        </w:rPr>
         <w:t>do</w:t>
       </w:r>
-      <w:proofErr w:type="spellEnd"/>
       <w:r>
         <w:rPr>
           <w:rFonts w:ascii="Cambria Math" w:eastAsia="Georgia" w:hAnsi="Cambria Math" w:cs="Georgia"/>
@@ -5455,27 +5295,7 @@
           <w:sz w:val="22"/>
           <w:szCs w:val="22"/>
         </w:rPr>
-        <w:t xml:space="preserve">, ya que la </w:t>
-      </w:r>
-      <w:proofErr w:type="spellStart"/>
-      <w:r>
-        <w:rPr>
-          <w:rFonts w:ascii="Cambria Math" w:hAnsi="Cambria Math"/>
-          <w:color w:val="auto"/>
-          <w:sz w:val="22"/>
-          <w:szCs w:val="22"/>
-        </w:rPr>
-        <w:t>dummy</w:t>
-      </w:r>
-      <w:proofErr w:type="spellEnd"/>
-      <w:r>
-        <w:rPr>
-          <w:rFonts w:ascii="Cambria Math" w:hAnsi="Cambria Math"/>
-          <w:color w:val="auto"/>
-          <w:sz w:val="22"/>
-          <w:szCs w:val="22"/>
-        </w:rPr>
-        <w:t xml:space="preserve"> de sexo, no tiene </w:t>
+        <w:t xml:space="preserve">, ya que la dummy de sexo, no tiene </w:t>
       </w:r>
       <w:r>
         <w:rPr>
@@ -5552,7 +5372,6 @@
           <w:szCs w:val="24"/>
         </w:rPr>
       </w:pPr>
-      <w:proofErr w:type="spellStart"/>
       <w:r>
         <w:rPr>
           <w:rFonts w:ascii="Cambria Math" w:hAnsi="Cambria Math"/>
@@ -5563,7 +5382,6 @@
         </w:rPr>
         <w:t>Datos</w:t>
       </w:r>
-      <w:proofErr w:type="spellEnd"/>
     </w:p>
     <w:p>
       <w:pPr>
@@ -5606,61 +5424,17 @@
         </w:rPr>
         <w:t xml:space="preserve"> from the 2018 “</w:t>
       </w:r>
-      <w:proofErr w:type="spellStart"/>
       <w:r>
         <w:rPr>
           <w:rFonts w:ascii="Cambria Math" w:hAnsi="Cambria Math"/>
         </w:rPr>
         <w:t>Medición</w:t>
       </w:r>
-      <w:proofErr w:type="spellEnd"/>
-      <w:r>
-        <w:rPr>
-          <w:rFonts w:ascii="Cambria Math" w:hAnsi="Cambria Math"/>
-        </w:rPr>
-        <w:t xml:space="preserve"> de </w:t>
-      </w:r>
-      <w:proofErr w:type="spellStart"/>
-      <w:r>
-        <w:rPr>
-          <w:rFonts w:ascii="Cambria Math" w:hAnsi="Cambria Math"/>
-        </w:rPr>
-        <w:t>Pobreza</w:t>
-      </w:r>
-      <w:proofErr w:type="spellEnd"/>
-      <w:r>
-        <w:rPr>
-          <w:rFonts w:ascii="Cambria Math" w:hAnsi="Cambria Math"/>
-        </w:rPr>
-        <w:t xml:space="preserve"> </w:t>
-      </w:r>
-      <w:proofErr w:type="spellStart"/>
-      <w:r>
-        <w:rPr>
-          <w:rFonts w:ascii="Cambria Math" w:hAnsi="Cambria Math"/>
-        </w:rPr>
-        <w:t>Monetaria</w:t>
-      </w:r>
-      <w:proofErr w:type="spellEnd"/>
-      <w:r>
-        <w:rPr>
-          <w:rFonts w:ascii="Cambria Math" w:hAnsi="Cambria Math"/>
-        </w:rPr>
-        <w:t xml:space="preserve"> y </w:t>
-      </w:r>
-      <w:proofErr w:type="spellStart"/>
-      <w:r>
-        <w:rPr>
-          <w:rFonts w:ascii="Cambria Math" w:hAnsi="Cambria Math"/>
-        </w:rPr>
-        <w:t>Desigualdad</w:t>
-      </w:r>
-      <w:proofErr w:type="spellEnd"/>
-      <w:r>
-        <w:rPr>
-          <w:rFonts w:ascii="Cambria Math" w:hAnsi="Cambria Math"/>
-        </w:rPr>
-        <w:t xml:space="preserve"> Report” that takes information from the </w:t>
+      <w:r>
+        <w:rPr>
+          <w:rFonts w:ascii="Cambria Math" w:hAnsi="Cambria Math"/>
+        </w:rPr>
+        <w:t xml:space="preserve"> de Pobreza Monetaria y Desigualdad Report” that takes information from the </w:t>
       </w:r>
       <w:hyperlink r:id="rId16">
         <w:r>
@@ -6340,7 +6114,6 @@
         <w:t xml:space="preserve">De la base de datos GEIH 2018 y siguiendo lo planteado por </w:t>
       </w:r>
       <w:hyperlink r:id="rId19" w:history="1">
-        <w:proofErr w:type="spellStart"/>
         <w:r>
           <w:rPr>
             <w:rStyle w:val="Hipervnculo"/>
@@ -6349,7 +6122,6 @@
           </w:rPr>
           <w:t>Mincer</w:t>
         </w:r>
-        <w:proofErr w:type="spellEnd"/>
         <w:r>
           <w:rPr>
             <w:rStyle w:val="Hipervnculo"/>
@@ -7354,7 +7126,6 @@
         <w:t xml:space="preserve">A pesar de que la variable de experiencia incluida en la ecuación de </w:t>
       </w:r>
       <w:hyperlink r:id="rId20" w:history="1">
-        <w:proofErr w:type="spellStart"/>
         <w:r>
           <w:rPr>
             <w:rStyle w:val="Hipervnculo"/>
@@ -7363,7 +7134,6 @@
           </w:rPr>
           <w:t>Mincer</w:t>
         </w:r>
-        <w:proofErr w:type="spellEnd"/>
         <w:r>
           <w:rPr>
             <w:rStyle w:val="Hipervnculo"/>
@@ -7404,23 +7174,13 @@
         <w:t xml:space="preserve">no se encuentra observada en los datos recopilados en las encuestas de hogares en Colombia, es común en muchas investigaciones crear una medida de experiencia potencial a partir de la edad y la escolaridad, siguiendo el enfoque propuesto por </w:t>
       </w:r>
       <w:hyperlink r:id="rId21" w:history="1">
-        <w:proofErr w:type="spellStart"/>
         <w:r>
           <w:rPr>
             <w:rStyle w:val="Hipervnculo"/>
             <w:rFonts w:ascii="Cambria Math" w:hAnsi="Cambria Math"/>
             <w:lang w:val="es-HN"/>
           </w:rPr>
-          <w:t>Guataquí</w:t>
-        </w:r>
-        <w:proofErr w:type="spellEnd"/>
-        <w:r>
-          <w:rPr>
-            <w:rStyle w:val="Hipervnculo"/>
-            <w:rFonts w:ascii="Cambria Math" w:hAnsi="Cambria Math"/>
-            <w:lang w:val="es-HN"/>
-          </w:rPr>
-          <w:t>, et al (2009).</w:t>
+          <w:t>Guataquí, et al (2009).</w:t>
         </w:r>
       </w:hyperlink>
       <w:r>
@@ -8714,25 +8474,8 @@
           <w:rFonts w:ascii="Cambria Math" w:hAnsi="Cambria Math"/>
           <w:lang w:val="es-HN"/>
         </w:rPr>
-        <w:t xml:space="preserve"> web </w:t>
-      </w:r>
-      <w:proofErr w:type="spellStart"/>
-      <w:r>
-        <w:rPr>
-          <w:rFonts w:ascii="Cambria Math" w:hAnsi="Cambria Math"/>
-          <w:lang w:val="es-HN"/>
-        </w:rPr>
-        <w:t>scraping</w:t>
-      </w:r>
-      <w:proofErr w:type="spellEnd"/>
-      <w:r>
-        <w:rPr>
-          <w:rFonts w:ascii="Cambria Math" w:hAnsi="Cambria Math"/>
-          <w:lang w:val="es-HN"/>
-        </w:rPr>
-        <w:t xml:space="preserve"> de tablas de una lista de </w:t>
-      </w:r>
-      <w:proofErr w:type="spellStart"/>
+        <w:t xml:space="preserve"> web scraping de tablas de una lista de </w:t>
+      </w:r>
       <w:r>
         <w:rPr>
           <w:rFonts w:ascii="Cambria Math" w:hAnsi="Cambria Math"/>
@@ -8745,139 +8488,120 @@
           <w:rFonts w:ascii="Cambria Math" w:hAnsi="Cambria Math"/>
           <w:lang w:val="es-HN"/>
         </w:rPr>
+        <w:t xml:space="preserve">s y luego </w:t>
+      </w:r>
+      <w:r>
+        <w:rPr>
+          <w:rFonts w:ascii="Cambria Math" w:hAnsi="Cambria Math"/>
+          <w:lang w:val="es-HN"/>
+        </w:rPr>
+        <w:t xml:space="preserve">se </w:t>
+      </w:r>
+      <w:r>
+        <w:rPr>
+          <w:rFonts w:ascii="Cambria Math" w:hAnsi="Cambria Math"/>
+          <w:lang w:val="es-HN"/>
+        </w:rPr>
+        <w:t>combinar</w:t>
+      </w:r>
+      <w:r>
+        <w:rPr>
+          <w:rFonts w:ascii="Cambria Math" w:hAnsi="Cambria Math"/>
+          <w:lang w:val="es-HN"/>
+        </w:rPr>
+        <w:t>on</w:t>
+      </w:r>
+      <w:r>
+        <w:rPr>
+          <w:rFonts w:ascii="Cambria Math" w:hAnsi="Cambria Math"/>
+          <w:lang w:val="es-HN"/>
+        </w:rPr>
+        <w:t xml:space="preserve"> </w:t>
+      </w:r>
+      <w:r>
+        <w:rPr>
+          <w:rFonts w:ascii="Cambria Math" w:hAnsi="Cambria Math"/>
+          <w:lang w:val="es-HN"/>
+        </w:rPr>
+        <w:t xml:space="preserve">todas </w:t>
+      </w:r>
+      <w:r>
+        <w:rPr>
+          <w:rFonts w:ascii="Cambria Math" w:hAnsi="Cambria Math"/>
+          <w:lang w:val="es-HN"/>
+        </w:rPr>
+        <w:t>est</w:t>
+      </w:r>
+      <w:r>
+        <w:rPr>
+          <w:rFonts w:ascii="Cambria Math" w:hAnsi="Cambria Math"/>
+          <w:lang w:val="es-HN"/>
+        </w:rPr>
+        <w:t xml:space="preserve">as tablas descargadas </w:t>
+      </w:r>
+      <w:r>
+        <w:rPr>
+          <w:rFonts w:ascii="Cambria Math" w:hAnsi="Cambria Math"/>
+          <w:lang w:val="es-HN"/>
+        </w:rPr>
+        <w:t xml:space="preserve">en un solo </w:t>
+      </w:r>
+      <w:r>
+        <w:rPr>
+          <w:rFonts w:ascii="Cambria Math" w:hAnsi="Cambria Math"/>
+          <w:lang w:val="es-HN"/>
+        </w:rPr>
+        <w:t>d</w:t>
+      </w:r>
+      <w:r>
+        <w:rPr>
+          <w:rFonts w:ascii="Cambria Math" w:hAnsi="Cambria Math"/>
+          <w:lang w:val="es-HN"/>
+        </w:rPr>
+        <w:t>ata</w:t>
+      </w:r>
+      <w:r>
+        <w:rPr>
+          <w:rFonts w:ascii="Cambria Math" w:hAnsi="Cambria Math"/>
+          <w:lang w:val="es-HN"/>
+        </w:rPr>
+        <w:t>f</w:t>
+      </w:r>
+      <w:r>
+        <w:rPr>
+          <w:rFonts w:ascii="Cambria Math" w:hAnsi="Cambria Math"/>
+          <w:lang w:val="es-HN"/>
+        </w:rPr>
+        <w:t xml:space="preserve">rame. </w:t>
+      </w:r>
+      <w:r>
+        <w:rPr>
+          <w:rFonts w:ascii="Cambria Math" w:hAnsi="Cambria Math"/>
+          <w:lang w:val="es-HN"/>
+        </w:rPr>
+        <w:t>Un supuesto para poder importar la base de datos, es</w:t>
+      </w:r>
+      <w:r>
+        <w:rPr>
+          <w:rFonts w:ascii="Cambria Math" w:hAnsi="Cambria Math"/>
+          <w:lang w:val="es-HN"/>
+        </w:rPr>
+        <w:t xml:space="preserve"> que todas las </w:t>
+      </w:r>
+      <w:r>
+        <w:rPr>
+          <w:rFonts w:ascii="Cambria Math" w:hAnsi="Cambria Math"/>
+          <w:lang w:val="es-HN"/>
+        </w:rPr>
+        <w:t>url</w:t>
+      </w:r>
+      <w:r>
+        <w:rPr>
+          <w:rFonts w:ascii="Cambria Math" w:hAnsi="Cambria Math"/>
+          <w:lang w:val="es-HN"/>
+        </w:rPr>
         <w:t>s</w:t>
       </w:r>
-      <w:proofErr w:type="spellEnd"/>
-      <w:r>
-        <w:rPr>
-          <w:rFonts w:ascii="Cambria Math" w:hAnsi="Cambria Math"/>
-          <w:lang w:val="es-HN"/>
-        </w:rPr>
-        <w:t xml:space="preserve"> y luego </w:t>
-      </w:r>
-      <w:r>
-        <w:rPr>
-          <w:rFonts w:ascii="Cambria Math" w:hAnsi="Cambria Math"/>
-          <w:lang w:val="es-HN"/>
-        </w:rPr>
-        <w:t xml:space="preserve">se </w:t>
-      </w:r>
-      <w:r>
-        <w:rPr>
-          <w:rFonts w:ascii="Cambria Math" w:hAnsi="Cambria Math"/>
-          <w:lang w:val="es-HN"/>
-        </w:rPr>
-        <w:t>combinar</w:t>
-      </w:r>
-      <w:r>
-        <w:rPr>
-          <w:rFonts w:ascii="Cambria Math" w:hAnsi="Cambria Math"/>
-          <w:lang w:val="es-HN"/>
-        </w:rPr>
-        <w:t>on</w:t>
-      </w:r>
-      <w:r>
-        <w:rPr>
-          <w:rFonts w:ascii="Cambria Math" w:hAnsi="Cambria Math"/>
-          <w:lang w:val="es-HN"/>
-        </w:rPr>
-        <w:t xml:space="preserve"> </w:t>
-      </w:r>
-      <w:r>
-        <w:rPr>
-          <w:rFonts w:ascii="Cambria Math" w:hAnsi="Cambria Math"/>
-          <w:lang w:val="es-HN"/>
-        </w:rPr>
-        <w:t xml:space="preserve">todas </w:t>
-      </w:r>
-      <w:r>
-        <w:rPr>
-          <w:rFonts w:ascii="Cambria Math" w:hAnsi="Cambria Math"/>
-          <w:lang w:val="es-HN"/>
-        </w:rPr>
-        <w:t>est</w:t>
-      </w:r>
-      <w:r>
-        <w:rPr>
-          <w:rFonts w:ascii="Cambria Math" w:hAnsi="Cambria Math"/>
-          <w:lang w:val="es-HN"/>
-        </w:rPr>
-        <w:t xml:space="preserve">as tablas descargadas </w:t>
-      </w:r>
-      <w:r>
-        <w:rPr>
-          <w:rFonts w:ascii="Cambria Math" w:hAnsi="Cambria Math"/>
-          <w:lang w:val="es-HN"/>
-        </w:rPr>
-        <w:t xml:space="preserve">en un solo </w:t>
-      </w:r>
-      <w:proofErr w:type="spellStart"/>
-      <w:r>
-        <w:rPr>
-          <w:rFonts w:ascii="Cambria Math" w:hAnsi="Cambria Math"/>
-          <w:lang w:val="es-HN"/>
-        </w:rPr>
-        <w:t>d</w:t>
-      </w:r>
-      <w:r>
-        <w:rPr>
-          <w:rFonts w:ascii="Cambria Math" w:hAnsi="Cambria Math"/>
-          <w:lang w:val="es-HN"/>
-        </w:rPr>
-        <w:t>ata</w:t>
-      </w:r>
-      <w:r>
-        <w:rPr>
-          <w:rFonts w:ascii="Cambria Math" w:hAnsi="Cambria Math"/>
-          <w:lang w:val="es-HN"/>
-        </w:rPr>
-        <w:t>f</w:t>
-      </w:r>
-      <w:r>
-        <w:rPr>
-          <w:rFonts w:ascii="Cambria Math" w:hAnsi="Cambria Math"/>
-          <w:lang w:val="es-HN"/>
-        </w:rPr>
-        <w:t>rame</w:t>
-      </w:r>
-      <w:proofErr w:type="spellEnd"/>
-      <w:r>
-        <w:rPr>
-          <w:rFonts w:ascii="Cambria Math" w:hAnsi="Cambria Math"/>
-          <w:lang w:val="es-HN"/>
-        </w:rPr>
-        <w:t xml:space="preserve">. </w:t>
-      </w:r>
-      <w:r>
-        <w:rPr>
-          <w:rFonts w:ascii="Cambria Math" w:hAnsi="Cambria Math"/>
-          <w:lang w:val="es-HN"/>
-        </w:rPr>
-        <w:t>Un supuesto para poder importar la base de datos, es</w:t>
-      </w:r>
-      <w:r>
-        <w:rPr>
-          <w:rFonts w:ascii="Cambria Math" w:hAnsi="Cambria Math"/>
-          <w:lang w:val="es-HN"/>
-        </w:rPr>
-        <w:t xml:space="preserve"> que todas las </w:t>
-      </w:r>
-      <w:proofErr w:type="spellStart"/>
-      <w:r>
-        <w:rPr>
-          <w:rFonts w:ascii="Cambria Math" w:hAnsi="Cambria Math"/>
-          <w:lang w:val="es-HN"/>
-        </w:rPr>
-        <w:t>url</w:t>
-      </w:r>
-      <w:r>
-        <w:rPr>
-          <w:rFonts w:ascii="Cambria Math" w:hAnsi="Cambria Math"/>
-          <w:lang w:val="es-HN"/>
-        </w:rPr>
-        <w:t>s</w:t>
-      </w:r>
-      <w:proofErr w:type="spellEnd"/>
       <w:r>
         <w:rPr>
           <w:rFonts w:ascii="Cambria Math" w:hAnsi="Cambria Math"/>
@@ -9159,7 +8883,6 @@
         </w:rPr>
         <w:t>Se identificó la variable dependiente (</w:t>
       </w:r>
-      <w:proofErr w:type="spellStart"/>
       <w:r>
         <w:rPr>
           <w:rFonts w:ascii="Cambria Math" w:hAnsi="Cambria Math"/>
@@ -9167,7 +8890,6 @@
         </w:rPr>
         <w:t>y_salary_m_hu</w:t>
       </w:r>
-      <w:proofErr w:type="spellEnd"/>
       <w:r>
         <w:rPr>
           <w:rFonts w:ascii="Cambria Math" w:hAnsi="Cambria Math"/>
@@ -9180,23 +8902,7 @@
           <w:rFonts w:ascii="Cambria Math" w:hAnsi="Cambria Math"/>
           <w:lang w:val="es-HN"/>
         </w:rPr>
-        <w:t xml:space="preserve">salario - real por hora (habitual) - principal </w:t>
-      </w:r>
-      <w:proofErr w:type="spellStart"/>
-      <w:r>
-        <w:rPr>
-          <w:rFonts w:ascii="Cambria Math" w:hAnsi="Cambria Math"/>
-          <w:lang w:val="es-HN"/>
-        </w:rPr>
-        <w:t>occ</w:t>
-      </w:r>
-      <w:proofErr w:type="spellEnd"/>
-      <w:r>
-        <w:rPr>
-          <w:rFonts w:ascii="Cambria Math" w:hAnsi="Cambria Math"/>
-          <w:lang w:val="es-HN"/>
-        </w:rPr>
-        <w:t>. (incluye propinas y comisiones)</w:t>
+        <w:t>salario - real por hora (habitual) - principal occ. (incluye propinas y comisiones)</w:t>
       </w:r>
       <w:r>
         <w:rPr>
@@ -9371,7 +9077,6 @@
           <w:lang w:val="es-HN"/>
         </w:rPr>
       </w:pPr>
-      <w:proofErr w:type="spellStart"/>
       <w:r>
         <w:rPr>
           <w:rFonts w:ascii="Cambria Math" w:hAnsi="Cambria Math"/>
@@ -9379,17 +9084,7 @@
           <w:iCs/>
           <w:lang w:val="es-HN"/>
         </w:rPr>
-        <w:t>maxEducLevel</w:t>
-      </w:r>
-      <w:proofErr w:type="spellEnd"/>
-      <w:r>
-        <w:rPr>
-          <w:rFonts w:ascii="Cambria Math" w:hAnsi="Cambria Math"/>
-          <w:i/>
-          <w:iCs/>
-          <w:lang w:val="es-HN"/>
-        </w:rPr>
-        <w:t>:</w:t>
+        <w:t>maxEducLevel:</w:t>
       </w:r>
       <w:r>
         <w:rPr>
@@ -9434,7 +9129,6 @@
           <w:lang w:val="es-HN"/>
         </w:rPr>
       </w:pPr>
-      <w:proofErr w:type="spellStart"/>
       <w:r>
         <w:rPr>
           <w:rFonts w:ascii="Cambria Math" w:hAnsi="Cambria Math"/>
@@ -9442,17 +9136,7 @@
           <w:iCs/>
           <w:lang w:val="es-HN"/>
         </w:rPr>
-        <w:t>totalHoursWorked</w:t>
-      </w:r>
-      <w:proofErr w:type="spellEnd"/>
-      <w:r>
-        <w:rPr>
-          <w:rFonts w:ascii="Cambria Math" w:hAnsi="Cambria Math"/>
-          <w:i/>
-          <w:iCs/>
-          <w:lang w:val="es-HN"/>
-        </w:rPr>
-        <w:t>:</w:t>
+        <w:t>totalHoursWorked:</w:t>
       </w:r>
       <w:r>
         <w:rPr>
@@ -12913,16 +12597,14 @@
         </w:rPr>
         <w:t xml:space="preserve">Tal y como se esperaría teóricamente, existe una relación directa y creciente entre el ingreso y la educación, la </w:t>
       </w:r>
-      <w:proofErr w:type="spellStart"/>
-      <w:r>
-        <w:rPr>
-          <w:rFonts w:ascii="Cambria Math" w:hAnsi="Cambria Math"/>
-          <w:w w:val="95"/>
-          <w:lang w:val="es-HN"/>
-        </w:rPr>
-        <w:t>grafica</w:t>
-      </w:r>
-      <w:proofErr w:type="spellEnd"/>
+      <w:r>
+        <w:rPr>
+          <w:rFonts w:ascii="Cambria Math" w:hAnsi="Cambria Math"/>
+          <w:w w:val="95"/>
+          <w:lang w:val="es-HN"/>
+        </w:rPr>
+        <w:t>gráfica</w:t>
+      </w:r>
       <w:r>
         <w:rPr>
           <w:rFonts w:ascii="Cambria Math" w:hAnsi="Cambria Math"/>
@@ -14429,23 +14111,7 @@
           <w:rFonts w:ascii="Cambria Math" w:hAnsi="Cambria Math"/>
           <w:lang w:val="es-HN"/>
         </w:rPr>
-        <w:t xml:space="preserve">observar otras dimensiones o incluir otras variables que nos un espectro </w:t>
-      </w:r>
-      <w:proofErr w:type="spellStart"/>
-      <w:r>
-        <w:rPr>
-          <w:rFonts w:ascii="Cambria Math" w:hAnsi="Cambria Math"/>
-          <w:lang w:val="es-HN"/>
-        </w:rPr>
-        <w:t>mas</w:t>
-      </w:r>
-      <w:proofErr w:type="spellEnd"/>
-      <w:r>
-        <w:rPr>
-          <w:rFonts w:ascii="Cambria Math" w:hAnsi="Cambria Math"/>
-          <w:lang w:val="es-HN"/>
-        </w:rPr>
-        <w:t xml:space="preserve"> amplio de los determinantes del ingreso, en tal sentido, la siguiente tabla presenta los mismos indicadores de ingreso, considerando otras variables adicionales y definiendo un rango de edades que nos ilustran algunas diferencias importantes.</w:t>
+        <w:t>observar otras dimensiones o incluir otras variables que nos un espectro mas amplio de los determinantes del ingreso, en tal sentido, la siguiente tabla presenta los mismos indicadores de ingreso, considerando otras variables adicionales y definiendo un rango de edades que nos ilustran algunas diferencias importantes.</w:t>
       </w:r>
     </w:p>
     <w:p>
@@ -20609,47 +20275,7 @@
           <w:szCs w:val="22"/>
           <w:lang w:val="es-HN"/>
         </w:rPr>
-        <w:t xml:space="preserve">Para cada una de las ecuaciones siguientes se analizará la significancia estadística a partir de los valores de probabilidad o </w:t>
-      </w:r>
-      <w:proofErr w:type="spellStart"/>
-      <w:r>
-        <w:rPr>
-          <w:rFonts w:ascii="Cambria Math" w:hAnsi="Cambria Math"/>
-          <w:sz w:val="22"/>
-          <w:szCs w:val="22"/>
-          <w:lang w:val="es-HN"/>
-        </w:rPr>
-        <w:t>p_values</w:t>
-      </w:r>
-      <w:proofErr w:type="spellEnd"/>
-      <w:r>
-        <w:rPr>
-          <w:rFonts w:ascii="Cambria Math" w:hAnsi="Cambria Math"/>
-          <w:sz w:val="22"/>
-          <w:szCs w:val="22"/>
-          <w:lang w:val="es-HN"/>
-        </w:rPr>
-        <w:t xml:space="preserve">; adicionalmente, se examinará la significancia económica del parámetro de interés, que dado que estamos construyendo regresiones </w:t>
-      </w:r>
-      <w:proofErr w:type="spellStart"/>
-      <w:r>
-        <w:rPr>
-          <w:rFonts w:ascii="Cambria Math" w:hAnsi="Cambria Math"/>
-          <w:sz w:val="22"/>
-          <w:szCs w:val="22"/>
-          <w:lang w:val="es-HN"/>
-        </w:rPr>
-        <w:t>semi-logaritmica</w:t>
-      </w:r>
-      <w:proofErr w:type="spellEnd"/>
-      <w:r>
-        <w:rPr>
-          <w:rFonts w:ascii="Cambria Math" w:hAnsi="Cambria Math"/>
-          <w:sz w:val="22"/>
-          <w:szCs w:val="22"/>
-          <w:lang w:val="es-HN"/>
-        </w:rPr>
-        <w:t>, la significancia económica se define de la siguiente manera:</w:t>
+        <w:t>Para cada una de las ecuaciones siguientes se analizará la significancia estadística a partir de los valores de probabilidad o p_values; adicionalmente, se examinará la significancia económica del parámetro de interés, que dado que estamos construyendo regresiones semi-logaritmica, la significancia económica se define de la siguiente manera:</w:t>
       </w:r>
     </w:p>
     <w:p>
@@ -22998,7 +22624,6 @@
         </w:rPr>
         <w:t xml:space="preserve"> </w:t>
       </w:r>
-      <w:proofErr w:type="spellStart"/>
       <w:r>
         <w:rPr>
           <w:rFonts w:ascii="Cambria Math" w:hAnsi="Cambria Math"/>
@@ -23006,7 +22631,6 @@
         </w:rPr>
         <w:t>it’s</w:t>
       </w:r>
-      <w:proofErr w:type="spellEnd"/>
       <w:r>
         <w:rPr>
           <w:rFonts w:ascii="Cambria Math" w:hAnsi="Cambria Math"/>
@@ -23351,25 +22975,7 @@
           <w:spacing w:val="-1"/>
           <w:w w:val="95"/>
         </w:rPr>
-        <w:t xml:space="preserve">Including a discussion of the “peak age” with </w:t>
-      </w:r>
-      <w:proofErr w:type="spellStart"/>
-      <w:r>
-        <w:rPr>
-          <w:rFonts w:ascii="Cambria Math" w:hAnsi="Cambria Math"/>
-          <w:spacing w:val="-1"/>
-          <w:w w:val="95"/>
-        </w:rPr>
-        <w:t>it’s</w:t>
-      </w:r>
-      <w:proofErr w:type="spellEnd"/>
-      <w:r>
-        <w:rPr>
-          <w:rFonts w:ascii="Cambria Math" w:hAnsi="Cambria Math"/>
-          <w:spacing w:val="-1"/>
-          <w:w w:val="95"/>
-        </w:rPr>
-        <w:t xml:space="preserve"> respective confidence intervals.</w:t>
+        <w:t>Including a discussion of the “peak age” with it’s respective confidence intervals.</w:t>
       </w:r>
       <w:r>
         <w:rPr>
@@ -26569,103 +26175,7 @@
           <w:rFonts w:ascii="Cambria Math" w:hAnsi="Cambria Math"/>
           <w:lang w:val="es-HN"/>
         </w:rPr>
-        <w:t xml:space="preserve">In </w:t>
-      </w:r>
-      <w:proofErr w:type="spellStart"/>
-      <w:r>
-        <w:rPr>
-          <w:rFonts w:ascii="Cambria Math" w:hAnsi="Cambria Math"/>
-          <w:lang w:val="es-HN"/>
-        </w:rPr>
-        <w:t>this</w:t>
-      </w:r>
-      <w:proofErr w:type="spellEnd"/>
-      <w:r>
-        <w:rPr>
-          <w:rFonts w:ascii="Cambria Math" w:hAnsi="Cambria Math"/>
-          <w:lang w:val="es-HN"/>
-        </w:rPr>
-        <w:t xml:space="preserve"> </w:t>
-      </w:r>
-      <w:proofErr w:type="spellStart"/>
-      <w:r>
-        <w:rPr>
-          <w:rFonts w:ascii="Cambria Math" w:hAnsi="Cambria Math"/>
-          <w:lang w:val="es-HN"/>
-        </w:rPr>
-        <w:t>section</w:t>
-      </w:r>
-      <w:proofErr w:type="spellEnd"/>
-      <w:r>
-        <w:rPr>
-          <w:rFonts w:ascii="Cambria Math" w:hAnsi="Cambria Math"/>
-          <w:lang w:val="es-HN"/>
-        </w:rPr>
-        <w:t xml:space="preserve">, </w:t>
-      </w:r>
-      <w:proofErr w:type="spellStart"/>
-      <w:r>
-        <w:rPr>
-          <w:rFonts w:ascii="Cambria Math" w:hAnsi="Cambria Math"/>
-          <w:lang w:val="es-HN"/>
-        </w:rPr>
-        <w:t>estimate</w:t>
-      </w:r>
-      <w:proofErr w:type="spellEnd"/>
-      <w:r>
-        <w:rPr>
-          <w:rFonts w:ascii="Cambria Math" w:hAnsi="Cambria Math"/>
-          <w:lang w:val="es-HN"/>
-        </w:rPr>
-        <w:t xml:space="preserve"> </w:t>
-      </w:r>
-      <w:proofErr w:type="spellStart"/>
-      <w:r>
-        <w:rPr>
-          <w:rFonts w:ascii="Cambria Math" w:hAnsi="Cambria Math"/>
-          <w:lang w:val="es-HN"/>
-        </w:rPr>
-        <w:t>the</w:t>
-      </w:r>
-      <w:proofErr w:type="spellEnd"/>
-      <w:r>
-        <w:rPr>
-          <w:rFonts w:ascii="Cambria Math" w:hAnsi="Cambria Math"/>
-          <w:lang w:val="es-HN"/>
-        </w:rPr>
-        <w:t xml:space="preserve"> </w:t>
-      </w:r>
-      <w:proofErr w:type="spellStart"/>
-      <w:r>
-        <w:rPr>
-          <w:rFonts w:ascii="Cambria Math" w:hAnsi="Cambria Math"/>
-          <w:lang w:val="es-HN"/>
-        </w:rPr>
-        <w:t>conditional</w:t>
-      </w:r>
-      <w:proofErr w:type="spellEnd"/>
-      <w:r>
-        <w:rPr>
-          <w:rFonts w:ascii="Cambria Math" w:hAnsi="Cambria Math"/>
-          <w:lang w:val="es-HN"/>
-        </w:rPr>
-        <w:t xml:space="preserve"> </w:t>
-      </w:r>
-      <w:proofErr w:type="spellStart"/>
-      <w:r>
-        <w:rPr>
-          <w:rFonts w:ascii="Cambria Math" w:hAnsi="Cambria Math"/>
-          <w:lang w:val="es-HN"/>
-        </w:rPr>
-        <w:t>wage</w:t>
-      </w:r>
-      <w:proofErr w:type="spellEnd"/>
-      <w:r>
-        <w:rPr>
-          <w:rFonts w:ascii="Cambria Math" w:hAnsi="Cambria Math"/>
-          <w:lang w:val="es-HN"/>
-        </w:rPr>
-        <w:t xml:space="preserve"> gap:</w:t>
+        <w:t>In this section, estimate the conditional wage gap:</w:t>
       </w:r>
     </w:p>
     <w:p>
@@ -30302,7 +29812,6 @@
         <w:t xml:space="preserve"> </w:t>
       </w:r>
       <w:hyperlink r:id="rId28" w:history="1">
-        <w:proofErr w:type="spellStart"/>
         <w:r>
           <w:rPr>
             <w:rStyle w:val="Hipervnculo"/>
@@ -30311,7 +29820,6 @@
           </w:rPr>
           <w:t>Mincer</w:t>
         </w:r>
-        <w:proofErr w:type="spellEnd"/>
         <w:r>
           <w:rPr>
             <w:rStyle w:val="Hipervnculo"/>
@@ -30429,23 +29937,13 @@
         <w:t xml:space="preserve">, </w:t>
       </w:r>
       <w:hyperlink r:id="rId32" w:history="1">
-        <w:proofErr w:type="spellStart"/>
         <w:r>
           <w:rPr>
             <w:rStyle w:val="Hipervnculo"/>
             <w:rFonts w:asciiTheme="majorHAnsi" w:hAnsiTheme="majorHAnsi"/>
             <w:lang w:val="es-HN"/>
           </w:rPr>
-          <w:t>Nazier</w:t>
-        </w:r>
-        <w:proofErr w:type="spellEnd"/>
-        <w:r>
-          <w:rPr>
-            <w:rStyle w:val="Hipervnculo"/>
-            <w:rFonts w:asciiTheme="majorHAnsi" w:hAnsiTheme="majorHAnsi"/>
-            <w:lang w:val="es-HN"/>
-          </w:rPr>
-          <w:t xml:space="preserve"> (2017)</w:t>
+          <w:t>Nazier (2017)</w:t>
         </w:r>
       </w:hyperlink>
       <w:r>
@@ -30650,7 +30148,6 @@
         <w:t xml:space="preserve"> </w:t>
       </w:r>
       <w:hyperlink r:id="rId33" w:history="1">
-        <w:proofErr w:type="spellStart"/>
         <w:r>
           <w:rPr>
             <w:rStyle w:val="Hipervnculo"/>
@@ -30659,7 +30156,6 @@
           </w:rPr>
           <w:t>Mincer</w:t>
         </w:r>
-        <w:proofErr w:type="spellEnd"/>
         <w:r>
           <w:rPr>
             <w:rStyle w:val="Hipervnculo"/>
@@ -30890,23 +30386,7 @@
           <w:rFonts w:ascii="Cambria Math" w:hAnsi="Cambria Math"/>
           <w:lang w:val="es-HN"/>
         </w:rPr>
-        <w:t>Frisch-</w:t>
-      </w:r>
-      <w:proofErr w:type="spellStart"/>
-      <w:r>
-        <w:rPr>
-          <w:rFonts w:ascii="Cambria Math" w:hAnsi="Cambria Math"/>
-          <w:lang w:val="es-HN"/>
-        </w:rPr>
-        <w:t>Waugh</w:t>
-      </w:r>
-      <w:proofErr w:type="spellEnd"/>
-      <w:r>
-        <w:rPr>
-          <w:rFonts w:ascii="Cambria Math" w:hAnsi="Cambria Math"/>
-          <w:lang w:val="es-HN"/>
-        </w:rPr>
-        <w:t>-Lowell</w:t>
+        <w:t>Frisch-Waugh-Lowell</w:t>
       </w:r>
       <w:r>
         <w:rPr>
@@ -31263,21 +30743,7 @@
         <w:rPr>
           <w:rFonts w:ascii="Cambria Math" w:hAnsi="Cambria Math"/>
         </w:rPr>
-        <w:t xml:space="preserve">Second, using FWL with </w:t>
-      </w:r>
-      <w:proofErr w:type="spellStart"/>
-      <w:r>
-        <w:rPr>
-          <w:rFonts w:ascii="Cambria Math" w:hAnsi="Cambria Math"/>
-        </w:rPr>
-        <w:t>boostrap</w:t>
-      </w:r>
-      <w:proofErr w:type="spellEnd"/>
-      <w:r>
-        <w:rPr>
-          <w:rFonts w:ascii="Cambria Math" w:hAnsi="Cambria Math"/>
-        </w:rPr>
-        <w:t>. Compare the estimates and the standard errors.</w:t>
+        <w:t>Second, using FWL with boostrap. Compare the estimates and the standard errors.</w:t>
       </w:r>
     </w:p>
     <w:p>
@@ -31367,18 +30833,8 @@
                                 <w:color w:val="000000" w:themeColor="text1"/>
                                 <w:lang w:val="es-MX"/>
                               </w:rPr>
-                              <w:t xml:space="preserve">: FWL y FWL </w:t>
+                              <w:t>: FWL y FWL Boostrap</w:t>
                             </w:r>
-                            <w:proofErr w:type="spellStart"/>
-                            <w:r>
-                              <w:rPr>
-                                <w:rFonts w:ascii="Cambria" w:hAnsi="Cambria"/>
-                                <w:color w:val="000000" w:themeColor="text1"/>
-                                <w:lang w:val="es-MX"/>
-                              </w:rPr>
-                              <w:t>Boostrap</w:t>
-                            </w:r>
-                            <w:proofErr w:type="spellEnd"/>
                           </w:p>
                         </w:txbxContent>
                       </wps:txbx>
@@ -31845,23 +31301,13 @@
                 <w:lang w:val="es-HN" w:eastAsia="es-HN"/>
               </w:rPr>
             </w:pPr>
-            <w:proofErr w:type="spellStart"/>
             <w:r>
               <w:rPr>
                 <w:rFonts w:ascii="Calibri" w:eastAsia="Times New Roman" w:hAnsi="Calibri" w:cs="Calibri"/>
                 <w:color w:val="000000"/>
                 <w:lang w:val="es-HN" w:eastAsia="es-HN"/>
               </w:rPr>
-              <w:t>Resid</w:t>
-            </w:r>
-            <w:proofErr w:type="spellEnd"/>
-            <w:r>
-              <w:rPr>
-                <w:rFonts w:ascii="Calibri" w:eastAsia="Times New Roman" w:hAnsi="Calibri" w:cs="Calibri"/>
-                <w:color w:val="000000"/>
-                <w:lang w:val="es-HN" w:eastAsia="es-HN"/>
-              </w:rPr>
-              <w:t>)</w:t>
+              <w:t>Resid)</w:t>
             </w:r>
           </w:p>
         </w:tc>
@@ -31962,23 +31408,13 @@
                 <w:lang w:val="es-HN" w:eastAsia="es-HN"/>
               </w:rPr>
             </w:pPr>
-            <w:proofErr w:type="spellStart"/>
             <w:r>
               <w:rPr>
                 <w:rFonts w:ascii="Calibri" w:eastAsia="Times New Roman" w:hAnsi="Calibri" w:cs="Calibri"/>
                 <w:color w:val="000000"/>
                 <w:lang w:val="es-HN" w:eastAsia="es-HN"/>
               </w:rPr>
-              <w:t>Resid</w:t>
-            </w:r>
-            <w:proofErr w:type="spellEnd"/>
-            <w:r>
-              <w:rPr>
-                <w:rFonts w:ascii="Calibri" w:eastAsia="Times New Roman" w:hAnsi="Calibri" w:cs="Calibri"/>
-                <w:color w:val="000000"/>
-                <w:lang w:val="es-HN" w:eastAsia="es-HN"/>
-              </w:rPr>
-              <w:t>)</w:t>
+              <w:t>Resid)</w:t>
             </w:r>
           </w:p>
         </w:tc>
@@ -38834,23 +38270,7 @@
           <w:rFonts w:ascii="Cambria Math" w:hAnsi="Cambria Math"/>
           <w:lang w:val="es-HN"/>
         </w:rPr>
-        <w:t xml:space="preserve">Dado que la variable </w:t>
-      </w:r>
-      <w:proofErr w:type="spellStart"/>
-      <w:r>
-        <w:rPr>
-          <w:rFonts w:ascii="Cambria Math" w:hAnsi="Cambria Math"/>
-          <w:lang w:val="es-HN"/>
-        </w:rPr>
-        <w:t>dummy</w:t>
-      </w:r>
-      <w:proofErr w:type="spellEnd"/>
-      <w:r>
-        <w:rPr>
-          <w:rFonts w:ascii="Cambria Math" w:hAnsi="Cambria Math"/>
-          <w:lang w:val="es-HN"/>
-        </w:rPr>
-        <w:t xml:space="preserve"> </w:t>
+        <w:t xml:space="preserve">Dado que la variable dummy </w:t>
       </w:r>
       <w:r>
         <w:rPr>
@@ -44385,7 +43805,6 @@
         </w:rPr>
         <w:t xml:space="preserve"> </w:t>
       </w:r>
-      <w:proofErr w:type="spellStart"/>
       <w:r>
         <w:rPr>
           <w:rFonts w:ascii="Cambria Math" w:hAnsi="Cambria Math"/>
@@ -44431,7 +43850,6 @@
         </w:rPr>
         <w:t>e</w:t>
       </w:r>
-      <w:proofErr w:type="spellEnd"/>
       <w:r>
         <w:rPr>
           <w:rFonts w:ascii="Cambria Math" w:hAnsi="Cambria Math"/>
@@ -44439,7 +43857,6 @@
         </w:rPr>
         <w:t xml:space="preserve"> </w:t>
       </w:r>
-      <w:proofErr w:type="spellStart"/>
       <w:r>
         <w:rPr>
           <w:rFonts w:ascii="Cambria Math" w:hAnsi="Cambria Math"/>
@@ -44479,7 +43896,6 @@
         </w:rPr>
         <w:t>n</w:t>
       </w:r>
-      <w:proofErr w:type="spellEnd"/>
       <w:r>
         <w:rPr>
           <w:rFonts w:ascii="Cambria Math" w:hAnsi="Cambria Math"/>
@@ -46189,7 +45605,6 @@
         <w:t xml:space="preserve"> </w:t>
       </w:r>
       <w:hyperlink r:id="rId38">
-        <w:proofErr w:type="spellStart"/>
         <w:r>
           <w:rPr>
             <w:rFonts w:ascii="Cambria Math" w:hAnsi="Cambria Math"/>
@@ -46199,7 +45614,6 @@
           </w:rPr>
           <w:t>tidyverse</w:t>
         </w:r>
-        <w:proofErr w:type="spellEnd"/>
         <w:r>
           <w:rPr>
             <w:rFonts w:ascii="Cambria Math" w:hAnsi="Cambria Math"/>
@@ -46623,25 +46037,7 @@
           <w:color w:val="000000"/>
           <w:lang w:val="es-HN"/>
         </w:rPr>
-        <w:t xml:space="preserve">Cardoso, A., </w:t>
-      </w:r>
-      <w:proofErr w:type="spellStart"/>
-      <w:r>
-        <w:rPr>
-          <w:rFonts w:ascii="Cambria Math" w:hAnsi="Cambria Math" w:cs="Calibri"/>
-          <w:color w:val="000000"/>
-          <w:lang w:val="es-HN"/>
-        </w:rPr>
-        <w:t>Guimaraes</w:t>
-      </w:r>
-      <w:proofErr w:type="spellEnd"/>
-      <w:r>
-        <w:rPr>
-          <w:rFonts w:ascii="Cambria Math" w:hAnsi="Cambria Math" w:cs="Calibri"/>
-          <w:color w:val="000000"/>
-          <w:lang w:val="es-HN"/>
-        </w:rPr>
-        <w:t xml:space="preserve">, P., Portugal, P., &amp; Raposo, P (2016). </w:t>
+        <w:t xml:space="preserve">Cardoso, A., Guimaraes, P., Portugal, P., &amp; Raposo, P (2016). </w:t>
       </w:r>
       <w:r>
         <w:rPr>
@@ -47026,41 +46422,13 @@
           <w:color w:val="000000"/>
         </w:rPr>
       </w:pPr>
-      <w:proofErr w:type="spellStart"/>
       <w:r>
         <w:rPr>
           <w:rFonts w:ascii="Cambria Math" w:hAnsi="Cambria Math" w:cs="Calibri"/>
           <w:color w:val="000000"/>
           <w:lang w:val="es-HN"/>
         </w:rPr>
-        <w:t>Galassi</w:t>
-      </w:r>
-      <w:proofErr w:type="spellEnd"/>
-      <w:r>
-        <w:rPr>
-          <w:rFonts w:ascii="Cambria Math" w:hAnsi="Cambria Math" w:cs="Calibri"/>
-          <w:color w:val="000000"/>
-          <w:lang w:val="es-HN"/>
-        </w:rPr>
-        <w:t xml:space="preserve">, G., &amp; Andrada, M. (2009). La relación entre educación e ingresos: Ecuaciones de </w:t>
-      </w:r>
-      <w:proofErr w:type="spellStart"/>
-      <w:r>
-        <w:rPr>
-          <w:rFonts w:ascii="Cambria Math" w:hAnsi="Cambria Math" w:cs="Calibri"/>
-          <w:color w:val="000000"/>
-          <w:lang w:val="es-HN"/>
-        </w:rPr>
-        <w:t>Mincer</w:t>
-      </w:r>
-      <w:proofErr w:type="spellEnd"/>
-      <w:r>
-        <w:rPr>
-          <w:rFonts w:ascii="Cambria Math" w:hAnsi="Cambria Math" w:cs="Calibri"/>
-          <w:color w:val="000000"/>
-          <w:lang w:val="es-HN"/>
-        </w:rPr>
-        <w:t xml:space="preserve"> por regiones geográficas de Argentina.</w:t>
+        <w:t>Galassi, G., &amp; Andrada, M. (2009). La relación entre educación e ingresos: Ecuaciones de Mincer por regiones geográficas de Argentina.</w:t>
       </w:r>
       <w:r>
         <w:rPr>
@@ -47105,59 +46473,13 @@
           <w:lang w:val="es-HN"/>
         </w:rPr>
       </w:pPr>
-      <w:proofErr w:type="spellStart"/>
       <w:r>
         <w:rPr>
           <w:rFonts w:ascii="Cambria Math" w:hAnsi="Cambria Math" w:cs="Calibri"/>
           <w:color w:val="000000"/>
           <w:lang w:val="es-HN"/>
         </w:rPr>
-        <w:t>Guataquí</w:t>
-      </w:r>
-      <w:proofErr w:type="spellEnd"/>
-      <w:r>
-        <w:rPr>
-          <w:rFonts w:ascii="Cambria Math" w:hAnsi="Cambria Math" w:cs="Calibri"/>
-          <w:color w:val="000000"/>
-          <w:lang w:val="es-HN"/>
-        </w:rPr>
-        <w:t xml:space="preserve">, J.C., </w:t>
-      </w:r>
-      <w:proofErr w:type="spellStart"/>
-      <w:r>
-        <w:rPr>
-          <w:rFonts w:ascii="Cambria Math" w:hAnsi="Cambria Math" w:cs="Calibri"/>
-          <w:color w:val="000000"/>
-          <w:lang w:val="es-HN"/>
-        </w:rPr>
-        <w:t>Garcia</w:t>
-      </w:r>
-      <w:proofErr w:type="spellEnd"/>
-      <w:r>
-        <w:rPr>
-          <w:rFonts w:ascii="Cambria Math" w:hAnsi="Cambria Math" w:cs="Calibri"/>
-          <w:color w:val="000000"/>
-          <w:lang w:val="es-HN"/>
-        </w:rPr>
-        <w:t xml:space="preserve">, A.F., &amp; </w:t>
-      </w:r>
-      <w:proofErr w:type="spellStart"/>
-      <w:r>
-        <w:rPr>
-          <w:rFonts w:ascii="Cambria Math" w:hAnsi="Cambria Math" w:cs="Calibri"/>
-          <w:color w:val="000000"/>
-          <w:lang w:val="es-HN"/>
-        </w:rPr>
-        <w:t>Rodriguez</w:t>
-      </w:r>
-      <w:proofErr w:type="spellEnd"/>
-      <w:r>
-        <w:rPr>
-          <w:rFonts w:ascii="Cambria Math" w:hAnsi="Cambria Math" w:cs="Calibri"/>
-          <w:color w:val="000000"/>
-          <w:lang w:val="es-HN"/>
-        </w:rPr>
-        <w:t xml:space="preserve">, M. (2009). Estimaciones de los determinantes de los ingresos laborales en Colombia con consideraciones diferenciales para asalariados y cuenta propia (Serie documentos de trabajo No. 70). Universidad del Rosario, Facultad de Economía. </w:t>
+        <w:t xml:space="preserve">Guataquí, J.C., Garcia, A.F., &amp; Rodriguez, M. (2009). Estimaciones de los determinantes de los ingresos laborales en Colombia con consideraciones diferenciales para asalariados y cuenta propia (Serie documentos de trabajo No. 70). Universidad del Rosario, Facultad de Economía. </w:t>
       </w:r>
       <w:hyperlink r:id="rId49" w:history="1">
         <w:r>
@@ -47202,55 +46524,7 @@
           <w:rFonts w:ascii="Cambria Math" w:hAnsi="Cambria Math" w:cs="Calibri"/>
           <w:color w:val="000000"/>
         </w:rPr>
-        <w:t xml:space="preserve">Lemieux, T. (2000). The ‘‘Mincer Equation’’ thirty years after schooling, Experience, and Earnings. </w:t>
-      </w:r>
-      <w:proofErr w:type="spellStart"/>
-      <w:r>
-        <w:rPr>
-          <w:rFonts w:ascii="Cambria Math" w:hAnsi="Cambria Math" w:cs="Calibri"/>
-          <w:color w:val="000000"/>
-        </w:rPr>
-        <w:t>Journées</w:t>
-      </w:r>
-      <w:proofErr w:type="spellEnd"/>
-      <w:r>
-        <w:rPr>
-          <w:rFonts w:ascii="Cambria Math" w:hAnsi="Cambria Math" w:cs="Calibri"/>
-          <w:color w:val="000000"/>
-        </w:rPr>
-        <w:t xml:space="preserve"> de la </w:t>
-      </w:r>
-      <w:proofErr w:type="spellStart"/>
-      <w:r>
-        <w:rPr>
-          <w:rFonts w:ascii="Cambria Math" w:hAnsi="Cambria Math" w:cs="Calibri"/>
-          <w:color w:val="000000"/>
-        </w:rPr>
-        <w:t>microéconomie</w:t>
-      </w:r>
-      <w:proofErr w:type="spellEnd"/>
-      <w:r>
-        <w:rPr>
-          <w:rFonts w:ascii="Cambria Math" w:hAnsi="Cambria Math" w:cs="Calibri"/>
-          <w:color w:val="000000"/>
-        </w:rPr>
-        <w:t xml:space="preserve"> </w:t>
-      </w:r>
-      <w:proofErr w:type="spellStart"/>
-      <w:r>
-        <w:rPr>
-          <w:rFonts w:ascii="Cambria Math" w:hAnsi="Cambria Math" w:cs="Calibri"/>
-          <w:color w:val="000000"/>
-        </w:rPr>
-        <w:t>appliquée</w:t>
-      </w:r>
-      <w:proofErr w:type="spellEnd"/>
-      <w:r>
-        <w:rPr>
-          <w:rFonts w:ascii="Cambria Math" w:hAnsi="Cambria Math" w:cs="Calibri"/>
-          <w:color w:val="000000"/>
-        </w:rPr>
-        <w:t xml:space="preserve"> at Université Laval.</w:t>
+        <w:t>Lemieux, T. (2000). The ‘‘Mincer Equation’’ thirty years after schooling, Experience, and Earnings. Journées de la microéconomie appliquée at Université Laval.</w:t>
       </w:r>
       <w:r>
         <w:rPr>
@@ -47297,61 +46571,7 @@
           <w:sz w:val="22"/>
           <w:szCs w:val="22"/>
         </w:rPr>
-        <w:t xml:space="preserve">López, J. L., Sarmiento, G. (2019). Determinantes de la brecha salarial en Ecuador: análisis bajo un modelo </w:t>
-      </w:r>
-      <w:proofErr w:type="spellStart"/>
-      <w:r>
-        <w:rPr>
-          <w:rFonts w:ascii="Cambria Math" w:eastAsia="Georgia" w:hAnsi="Cambria Math" w:cs="Calibri"/>
-          <w:sz w:val="22"/>
-          <w:szCs w:val="22"/>
-        </w:rPr>
-        <w:t>minceriano</w:t>
-      </w:r>
-      <w:proofErr w:type="spellEnd"/>
-      <w:r>
-        <w:rPr>
-          <w:rFonts w:ascii="Cambria Math" w:eastAsia="Georgia" w:hAnsi="Cambria Math" w:cs="Calibri"/>
-          <w:sz w:val="22"/>
-          <w:szCs w:val="22"/>
-        </w:rPr>
-        <w:t xml:space="preserve"> relacionado con variables agregadas </w:t>
-      </w:r>
-      <w:proofErr w:type="spellStart"/>
-      <w:r>
-        <w:rPr>
-          <w:rFonts w:ascii="Cambria Math" w:eastAsia="Georgia" w:hAnsi="Cambria Math" w:cs="Calibri"/>
-          <w:sz w:val="22"/>
-          <w:szCs w:val="22"/>
-        </w:rPr>
-        <w:t>dummy</w:t>
-      </w:r>
-      <w:proofErr w:type="spellEnd"/>
-      <w:r>
-        <w:rPr>
-          <w:rFonts w:ascii="Cambria Math" w:eastAsia="Georgia" w:hAnsi="Cambria Math" w:cs="Calibri"/>
-          <w:sz w:val="22"/>
-          <w:szCs w:val="22"/>
-        </w:rPr>
-        <w:t xml:space="preserve">. Espirales revista multidisciplinaria de </w:t>
-      </w:r>
-      <w:proofErr w:type="spellStart"/>
-      <w:r>
-        <w:rPr>
-          <w:rFonts w:ascii="Cambria Math" w:eastAsia="Georgia" w:hAnsi="Cambria Math" w:cs="Calibri"/>
-          <w:sz w:val="22"/>
-          <w:szCs w:val="22"/>
-        </w:rPr>
-        <w:t>invesitgación</w:t>
-      </w:r>
-      <w:proofErr w:type="spellEnd"/>
-      <w:r>
-        <w:rPr>
-          <w:rFonts w:ascii="Cambria Math" w:eastAsia="Georgia" w:hAnsi="Cambria Math" w:cs="Calibri"/>
-          <w:sz w:val="22"/>
-          <w:szCs w:val="22"/>
-        </w:rPr>
-        <w:t xml:space="preserve"> científica, vol. 3, núm. 27, 2019.</w:t>
+        <w:t>López, J. L., Sarmiento, G. (2019). Determinantes de la brecha salarial en Ecuador: análisis bajo un modelo minceriano relacionado con variables agregadas dummy. Espirales revista multidisciplinaria de invesitgación científica, vol. 3, núm. 27, 2019.</w:t>
       </w:r>
       <w:r>
         <w:t xml:space="preserve"> </w:t>
@@ -47362,39 +46582,7 @@
             <w:rStyle w:val="Hipervnculo"/>
             <w:rFonts w:ascii="Cambria Math" w:hAnsi="Cambria Math"/>
           </w:rPr>
-          <w:t xml:space="preserve">Determinantes de la brecha salarial en Ecuador: análisis bajo un modelo </w:t>
-        </w:r>
-        <w:proofErr w:type="spellStart"/>
-        <w:r>
-          <w:rPr>
-            <w:rStyle w:val="Hipervnculo"/>
-            <w:rFonts w:ascii="Cambria Math" w:hAnsi="Cambria Math"/>
-          </w:rPr>
-          <w:t>minceriano</w:t>
-        </w:r>
-        <w:proofErr w:type="spellEnd"/>
-        <w:r>
-          <w:rPr>
-            <w:rStyle w:val="Hipervnculo"/>
-            <w:rFonts w:ascii="Cambria Math" w:hAnsi="Cambria Math"/>
-          </w:rPr>
-          <w:t xml:space="preserve"> relacionado con variables agregadas </w:t>
-        </w:r>
-        <w:proofErr w:type="spellStart"/>
-        <w:r>
-          <w:rPr>
-            <w:rStyle w:val="Hipervnculo"/>
-            <w:rFonts w:ascii="Cambria Math" w:hAnsi="Cambria Math"/>
-          </w:rPr>
-          <w:t>dummy</w:t>
-        </w:r>
-        <w:proofErr w:type="spellEnd"/>
-        <w:r>
-          <w:rPr>
-            <w:rStyle w:val="Hipervnculo"/>
-            <w:rFonts w:ascii="Cambria Math" w:hAnsi="Cambria Math"/>
-          </w:rPr>
-          <w:t xml:space="preserve"> (redalyc.org)</w:t>
+          <w:t>Determinantes de la brecha salarial en Ecuador: análisis bajo un modelo minceriano relacionado con variables agregadas dummy (redalyc.org)</w:t>
         </w:r>
       </w:hyperlink>
     </w:p>
@@ -47430,39 +46618,7 @@
           <w:rFonts w:ascii="Cambria Math" w:hAnsi="Cambria Math" w:cs="Calibri"/>
           <w:color w:val="000000"/>
         </w:rPr>
-        <w:t xml:space="preserve">Mincer, J. (1974). Education, experience and the </w:t>
-      </w:r>
-      <w:proofErr w:type="spellStart"/>
-      <w:r>
-        <w:rPr>
-          <w:rFonts w:ascii="Cambria Math" w:hAnsi="Cambria Math" w:cs="Calibri"/>
-          <w:color w:val="000000"/>
-        </w:rPr>
-        <w:t>Vistribittion</w:t>
-      </w:r>
-      <w:proofErr w:type="spellEnd"/>
-      <w:r>
-        <w:rPr>
-          <w:rFonts w:ascii="Cambria Math" w:hAnsi="Cambria Math" w:cs="Calibri"/>
-          <w:color w:val="000000"/>
-        </w:rPr>
-        <w:t xml:space="preserve"> </w:t>
-      </w:r>
-      <w:proofErr w:type="spellStart"/>
-      <w:r>
-        <w:rPr>
-          <w:rFonts w:ascii="Cambria Math" w:hAnsi="Cambria Math" w:cs="Calibri"/>
-          <w:color w:val="000000"/>
-        </w:rPr>
-        <w:t>ofearnings</w:t>
-      </w:r>
-      <w:proofErr w:type="spellEnd"/>
-      <w:r>
-        <w:rPr>
-          <w:rFonts w:ascii="Cambria Math" w:hAnsi="Cambria Math" w:cs="Calibri"/>
-          <w:color w:val="000000"/>
-        </w:rPr>
-        <w:t xml:space="preserve"> and employment: An Overview. National Bureau of Economic Research (NBER). </w:t>
+        <w:t xml:space="preserve">Mincer, J. (1974). Education, experience and the Vistribittion ofearnings and employment: An Overview. National Bureau of Economic Research (NBER). </w:t>
       </w:r>
       <w:hyperlink r:id="rId52" w:history="1">
         <w:r>
@@ -47531,67 +46687,7 @@
             <w:sz w:val="22"/>
             <w:szCs w:val="22"/>
           </w:rPr>
-          <w:t xml:space="preserve">Microsoft Word - 2-3 </w:t>
-        </w:r>
-        <w:proofErr w:type="spellStart"/>
-        <w:r>
-          <w:rPr>
-            <w:rStyle w:val="Hipervnculo"/>
-            <w:rFonts w:ascii="Cambria Math" w:hAnsi="Cambria Math"/>
-            <w:sz w:val="22"/>
-            <w:szCs w:val="22"/>
-          </w:rPr>
-          <w:t>The</w:t>
-        </w:r>
-        <w:proofErr w:type="spellEnd"/>
-        <w:r>
-          <w:rPr>
-            <w:rStyle w:val="Hipervnculo"/>
-            <w:rFonts w:ascii="Cambria Math" w:hAnsi="Cambria Math"/>
-            <w:sz w:val="22"/>
-            <w:szCs w:val="22"/>
-          </w:rPr>
-          <w:t xml:space="preserve"> </w:t>
-        </w:r>
-        <w:proofErr w:type="spellStart"/>
-        <w:r>
-          <w:rPr>
-            <w:rStyle w:val="Hipervnculo"/>
-            <w:rFonts w:ascii="Cambria Math" w:hAnsi="Cambria Math"/>
-            <w:sz w:val="22"/>
-            <w:szCs w:val="22"/>
-          </w:rPr>
-          <w:t>Conditional</w:t>
-        </w:r>
-        <w:proofErr w:type="spellEnd"/>
-        <w:r>
-          <w:rPr>
-            <w:rStyle w:val="Hipervnculo"/>
-            <w:rFonts w:ascii="Cambria Math" w:hAnsi="Cambria Math"/>
-            <w:sz w:val="22"/>
-            <w:szCs w:val="22"/>
-          </w:rPr>
-          <w:t xml:space="preserve"> </w:t>
-        </w:r>
-        <w:proofErr w:type="spellStart"/>
-        <w:r>
-          <w:rPr>
-            <w:rStyle w:val="Hipervnculo"/>
-            <w:rFonts w:ascii="Cambria Math" w:hAnsi="Cambria Math"/>
-            <w:sz w:val="22"/>
-            <w:szCs w:val="22"/>
-          </w:rPr>
-          <w:t>Gender</w:t>
-        </w:r>
-        <w:proofErr w:type="spellEnd"/>
-        <w:r>
-          <w:rPr>
-            <w:rStyle w:val="Hipervnculo"/>
-            <w:rFonts w:ascii="Cambria Math" w:hAnsi="Cambria Math"/>
-            <w:sz w:val="22"/>
-            <w:szCs w:val="22"/>
-          </w:rPr>
-          <w:t xml:space="preserve"> Wage.docx (luc.edu)</w:t>
+          <w:t>Microsoft Word - 2-3 The Conditional Gender Wage.docx (luc.edu)</w:t>
         </w:r>
       </w:hyperlink>
     </w:p>
@@ -47623,7 +46719,6 @@
           <w:u w:val="none"/>
         </w:rPr>
       </w:pPr>
-      <w:proofErr w:type="spellStart"/>
       <w:r>
         <w:rPr>
           <w:rFonts w:ascii="Cambria Math" w:hAnsi="Cambria Math"/>
@@ -47634,7 +46729,6 @@
         <w:lastRenderedPageBreak/>
         <w:t>Oxa</w:t>
       </w:r>
-      <w:proofErr w:type="spellEnd"/>
       <w:r>
         <w:rPr>
           <w:rFonts w:ascii="Cambria Math" w:hAnsi="Cambria Math" w:cs="Calibri"/>
@@ -47731,25 +46825,7 @@
           <w:sz w:val="22"/>
           <w:szCs w:val="22"/>
         </w:rPr>
-        <w:t xml:space="preserve">La Evolución del rol del capital humano en la determinación de los ingresos en Bolivia en el período 2004-2015. Una aplicación del modelo de </w:t>
-      </w:r>
-      <w:proofErr w:type="spellStart"/>
-      <w:r>
-        <w:rPr>
-          <w:rFonts w:ascii="Cambria Math" w:hAnsi="Cambria Math" w:cs="Calibri"/>
-          <w:sz w:val="22"/>
-          <w:szCs w:val="22"/>
-        </w:rPr>
-        <w:t>Mincer</w:t>
-      </w:r>
-      <w:proofErr w:type="spellEnd"/>
-      <w:r>
-        <w:rPr>
-          <w:rFonts w:ascii="Cambria Math" w:hAnsi="Cambria Math" w:cs="Calibri"/>
-          <w:sz w:val="22"/>
-          <w:szCs w:val="22"/>
-        </w:rPr>
-        <w:t xml:space="preserve"> y regresión por cuantiles</w:t>
+        <w:t>La Evolución del rol del capital humano en la determinación de los ingresos en Bolivia en el período 2004-2015. Una aplicación del modelo de Mincer y regresión por cuantiles</w:t>
       </w:r>
       <w:r>
         <w:rPr>
@@ -48460,38 +47536,18 @@
         </w:rPr>
         <w:t xml:space="preserve"> </w:t>
       </w:r>
-      <w:r>
-        <w:fldChar w:fldCharType="begin"/>
-      </w:r>
-      <w:r>
-        <w:rPr>
-          <w:lang w:val="es-HN"/>
-        </w:rPr>
-        <w:instrText>HYPERLINK "https://www.dane.gov.co/index.php/servicios-al-ciudadano/servicios-informacion/estratificacion-socioeconomica" \l "preguntas-frecuentes"</w:instrText>
-      </w:r>
-      <w:r>
-        <w:fldChar w:fldCharType="separate"/>
-      </w:r>
-      <w:r>
-        <w:rPr>
-          <w:rStyle w:val="Hipervnculo"/>
-          <w:rFonts w:ascii="Cambria Math" w:hAnsi="Cambria Math"/>
-          <w:sz w:val="18"/>
-          <w:szCs w:val="18"/>
-          <w:lang w:val="es-HN"/>
-        </w:rPr>
-        <w:t>https://www.dane.gov.co/index.php/servicios-al-ciudadano/servicios-informacion/estratificacion-socioeconomica#preguntas-frecuentes</w:t>
-      </w:r>
-      <w:r>
-        <w:rPr>
-          <w:rStyle w:val="Hipervnculo"/>
-          <w:rFonts w:ascii="Cambria Math" w:hAnsi="Cambria Math"/>
-          <w:sz w:val="18"/>
-          <w:szCs w:val="18"/>
-          <w:lang w:val="es-HN"/>
-        </w:rPr>
-        <w:fldChar w:fldCharType="end"/>
-      </w:r>
+      <w:hyperlink r:id="rId2" w:anchor="preguntas-frecuentes" w:history="1">
+        <w:r>
+          <w:rPr>
+            <w:rStyle w:val="Hipervnculo"/>
+            <w:rFonts w:ascii="Cambria Math" w:hAnsi="Cambria Math"/>
+            <w:sz w:val="18"/>
+            <w:szCs w:val="18"/>
+            <w:lang w:val="es-HN"/>
+          </w:rPr>
+          <w:t>https://www.dane.gov.co/index.php/servicios-al-ciudadano/servicios-informacion/estratificacion-socioeconomica#preguntas-frecuentes</w:t>
+        </w:r>
+      </w:hyperlink>
     </w:p>
     <w:p>
       <w:pPr>

--- a/document/Problem_Set 1 Final.docx
+++ b/document/Problem_Set 1 Final.docx
@@ -303,7 +303,7 @@
     </w:p>
     <w:p>
       <w:pPr>
-        <w:pStyle w:val="Textoindependiente"/>
+        <w:pStyle w:val="BodyText"/>
         <w:rPr>
           <w:rFonts w:ascii="Cambria Math" w:hAnsi="Cambria Math"/>
           <w:sz w:val="22"/>
@@ -313,7 +313,7 @@
     </w:p>
     <w:p>
       <w:pPr>
-        <w:pStyle w:val="Textoindependiente"/>
+        <w:pStyle w:val="BodyText"/>
         <w:rPr>
           <w:rFonts w:ascii="Cambria Math" w:hAnsi="Cambria Math"/>
           <w:sz w:val="22"/>
@@ -323,7 +323,7 @@
     </w:p>
     <w:p>
       <w:pPr>
-        <w:pStyle w:val="Ttulo"/>
+        <w:pStyle w:val="Title"/>
         <w:rPr>
           <w:rFonts w:ascii="Cambria Math" w:hAnsi="Cambria Math"/>
           <w:b/>
@@ -440,7 +440,7 @@
     </w:p>
     <w:p>
       <w:pPr>
-        <w:pStyle w:val="Textoindependiente"/>
+        <w:pStyle w:val="BodyText"/>
         <w:rPr>
           <w:rFonts w:ascii="Cambria Math" w:hAnsi="Cambria Math"/>
           <w:sz w:val="22"/>
@@ -450,7 +450,7 @@
     </w:p>
     <w:p>
       <w:pPr>
-        <w:pStyle w:val="Ttulo1"/>
+        <w:pStyle w:val="Heading1"/>
         <w:numPr>
           <w:ilvl w:val="0"/>
           <w:numId w:val="8"/>
@@ -481,7 +481,7 @@
     </w:p>
     <w:p>
       <w:pPr>
-        <w:pStyle w:val="Textoindependiente"/>
+        <w:pStyle w:val="BodyText"/>
         <w:tabs>
           <w:tab w:val="left" w:pos="9214"/>
         </w:tabs>
@@ -1098,7 +1098,7 @@
       </w:r>
       <w:r>
         <w:rPr>
-          <w:rStyle w:val="Refdenotaalpie"/>
+          <w:rStyle w:val="FootnoteReference"/>
           <w:rFonts w:ascii="Cambria Math" w:hAnsi="Cambria Math"/>
           <w:sz w:val="22"/>
           <w:szCs w:val="22"/>
@@ -1536,7 +1536,7 @@
     </w:p>
     <w:p>
       <w:pPr>
-        <w:pStyle w:val="Textoindependiente"/>
+        <w:pStyle w:val="BodyText"/>
         <w:tabs>
           <w:tab w:val="left" w:pos="9214"/>
         </w:tabs>
@@ -1554,7 +1554,7 @@
     </w:p>
     <w:p>
       <w:pPr>
-        <w:pStyle w:val="Textoindependiente"/>
+        <w:pStyle w:val="BodyText"/>
         <w:tabs>
           <w:tab w:val="left" w:pos="9214"/>
         </w:tabs>
@@ -3561,7 +3561,7 @@
     </w:p>
     <w:p>
       <w:pPr>
-        <w:pStyle w:val="Textoindependiente"/>
+        <w:pStyle w:val="BodyText"/>
         <w:tabs>
           <w:tab w:val="left" w:pos="9214"/>
         </w:tabs>
@@ -3577,7 +3577,7 @@
     </w:p>
     <w:p>
       <w:pPr>
-        <w:pStyle w:val="Prrafodelista"/>
+        <w:pStyle w:val="ListParagraph"/>
         <w:numPr>
           <w:ilvl w:val="1"/>
           <w:numId w:val="8"/>
@@ -3629,7 +3629,7 @@
     </w:p>
     <w:p>
       <w:pPr>
-        <w:pStyle w:val="Textoindependiente"/>
+        <w:pStyle w:val="BodyText"/>
         <w:spacing w:before="163"/>
         <w:jc w:val="both"/>
         <w:rPr>
@@ -3827,6 +3827,7 @@
         </w:rPr>
         <w:t xml:space="preserve"> </w:t>
       </w:r>
+      <w:proofErr w:type="gramStart"/>
       <w:r>
         <w:rPr>
           <w:rFonts w:ascii="Cambria Math" w:hAnsi="Cambria Math"/>
@@ -3835,10 +3836,11 @@
         </w:rPr>
         <w:t>wages</w:t>
       </w:r>
+      <w:proofErr w:type="gramEnd"/>
     </w:p>
     <w:p>
       <w:pPr>
-        <w:pStyle w:val="Textoindependiente"/>
+        <w:pStyle w:val="BodyText"/>
         <w:spacing w:before="4"/>
         <w:rPr>
           <w:rFonts w:ascii="Cambria Math" w:hAnsi="Cambria Math"/>
@@ -3946,7 +3948,7 @@
     </w:p>
     <w:p>
       <w:pPr>
-        <w:pStyle w:val="Textoindependiente"/>
+        <w:pStyle w:val="BodyText"/>
         <w:spacing w:before="141" w:line="249" w:lineRule="auto"/>
         <w:ind w:right="224"/>
         <w:jc w:val="both"/>
@@ -4437,7 +4439,7 @@
     </w:p>
     <w:p>
       <w:pPr>
-        <w:pStyle w:val="Textoindependiente"/>
+        <w:pStyle w:val="BodyText"/>
         <w:spacing w:before="141" w:line="249" w:lineRule="auto"/>
         <w:ind w:right="224"/>
         <w:jc w:val="both"/>
@@ -4452,7 +4454,7 @@
     </w:p>
     <w:p>
       <w:pPr>
-        <w:pStyle w:val="Textoindependiente"/>
+        <w:pStyle w:val="BodyText"/>
         <w:spacing w:before="141" w:line="249" w:lineRule="auto"/>
         <w:ind w:right="224"/>
         <w:jc w:val="both"/>
@@ -4467,7 +4469,7 @@
     </w:p>
     <w:p>
       <w:pPr>
-        <w:pStyle w:val="Textoindependiente"/>
+        <w:pStyle w:val="BodyText"/>
         <w:spacing w:before="141" w:line="249" w:lineRule="auto"/>
         <w:ind w:right="224"/>
         <w:jc w:val="both"/>
@@ -4482,7 +4484,7 @@
     </w:p>
     <w:p>
       <w:pPr>
-        <w:pStyle w:val="Textoindependiente"/>
+        <w:pStyle w:val="BodyText"/>
         <w:spacing w:before="141" w:line="249" w:lineRule="auto"/>
         <w:ind w:right="224"/>
         <w:jc w:val="both"/>
@@ -4497,7 +4499,7 @@
     </w:p>
     <w:p>
       <w:pPr>
-        <w:pStyle w:val="Textoindependiente"/>
+        <w:pStyle w:val="BodyText"/>
         <w:spacing w:before="141" w:line="249" w:lineRule="auto"/>
         <w:ind w:right="224"/>
         <w:jc w:val="both"/>
@@ -4512,7 +4514,7 @@
     </w:p>
     <w:p>
       <w:pPr>
-        <w:pStyle w:val="Textoindependiente"/>
+        <w:pStyle w:val="BodyText"/>
         <w:spacing w:before="141" w:line="249" w:lineRule="auto"/>
         <w:ind w:right="224"/>
         <w:jc w:val="both"/>
@@ -4527,7 +4529,7 @@
     </w:p>
     <w:p>
       <w:pPr>
-        <w:pStyle w:val="Textoindependiente"/>
+        <w:pStyle w:val="BodyText"/>
         <w:spacing w:before="141" w:line="249" w:lineRule="auto"/>
         <w:ind w:right="224"/>
         <w:jc w:val="both"/>
@@ -4542,7 +4544,7 @@
     </w:p>
     <w:p>
       <w:pPr>
-        <w:pStyle w:val="Textoindependiente"/>
+        <w:pStyle w:val="BodyText"/>
         <w:spacing w:before="141" w:line="249" w:lineRule="auto"/>
         <w:ind w:right="224"/>
         <w:jc w:val="both"/>
@@ -4557,7 +4559,7 @@
     </w:p>
     <w:p>
       <w:pPr>
-        <w:pStyle w:val="Textoindependiente"/>
+        <w:pStyle w:val="BodyText"/>
         <w:ind w:right="224"/>
         <w:jc w:val="both"/>
         <w:rPr>
@@ -4570,7 +4572,7 @@
     </w:p>
     <w:p>
       <w:pPr>
-        <w:pStyle w:val="Prrafodelista"/>
+        <w:pStyle w:val="ListParagraph"/>
         <w:numPr>
           <w:ilvl w:val="0"/>
           <w:numId w:val="22"/>
@@ -4605,7 +4607,7 @@
     </w:p>
     <w:p>
       <w:pPr>
-        <w:pStyle w:val="Prrafodelista"/>
+        <w:pStyle w:val="ListParagraph"/>
         <w:tabs>
           <w:tab w:val="left" w:pos="706"/>
         </w:tabs>
@@ -4621,7 +4623,7 @@
     </w:p>
     <w:p>
       <w:pPr>
-        <w:pStyle w:val="Prrafodelista"/>
+        <w:pStyle w:val="ListParagraph"/>
         <w:spacing w:line="252" w:lineRule="auto"/>
         <w:ind w:left="0" w:right="82" w:firstLine="0"/>
         <w:rPr>
@@ -4696,7 +4698,7 @@
         <w:proofErr w:type="spellStart"/>
         <w:r>
           <w:rPr>
-            <w:rStyle w:val="Hipervnculo"/>
+            <w:rStyle w:val="Hyperlink"/>
             <w:rFonts w:ascii="Cambria Math" w:hAnsi="Cambria Math"/>
             <w:lang w:val="es-HN"/>
           </w:rPr>
@@ -4705,7 +4707,7 @@
         <w:proofErr w:type="spellEnd"/>
         <w:r>
           <w:rPr>
-            <w:rStyle w:val="Hipervnculo"/>
+            <w:rStyle w:val="Hyperlink"/>
             <w:rFonts w:ascii="Cambria Math" w:hAnsi="Cambria Math"/>
             <w:lang w:val="es-HN"/>
           </w:rPr>
@@ -4713,7 +4715,7 @@
         </w:r>
         <w:r>
           <w:rPr>
-            <w:rStyle w:val="Hipervnculo"/>
+            <w:rStyle w:val="Hyperlink"/>
             <w:rFonts w:ascii="Cambria Math" w:hAnsi="Cambria Math"/>
             <w:lang w:val="es-HN"/>
           </w:rPr>
@@ -4722,7 +4724,7 @@
       </w:hyperlink>
       <w:r>
         <w:rPr>
-          <w:rStyle w:val="Hipervnculo"/>
+          <w:rStyle w:val="Hyperlink"/>
           <w:rFonts w:ascii="Cambria Math" w:hAnsi="Cambria Math"/>
           <w:lang w:val="es-HN"/>
         </w:rPr>
@@ -4743,6 +4745,7 @@
         <w:t xml:space="preserve">el cual es el </w:t>
       </w:r>
       <w:proofErr w:type="spellStart"/>
+      <w:proofErr w:type="gramStart"/>
       <w:r>
         <w:rPr>
           <w:rFonts w:ascii="Cambria Math" w:hAnsi="Cambria Math"/>
@@ -4751,6 +4754,7 @@
         <w:t>paper</w:t>
       </w:r>
       <w:proofErr w:type="spellEnd"/>
+      <w:proofErr w:type="gramEnd"/>
       <w:r>
         <w:rPr>
           <w:rFonts w:ascii="Cambria Math" w:hAnsi="Cambria Math"/>
@@ -4803,7 +4807,7 @@
     </w:p>
     <w:p>
       <w:pPr>
-        <w:pStyle w:val="Prrafodelista"/>
+        <w:pStyle w:val="ListParagraph"/>
         <w:tabs>
           <w:tab w:val="left" w:pos="706"/>
         </w:tabs>
@@ -4854,7 +4858,7 @@
       <w:hyperlink r:id="rId13" w:history="1">
         <w:r>
           <w:rPr>
-            <w:rStyle w:val="Hipervnculo"/>
+            <w:rStyle w:val="Hyperlink"/>
             <w:rFonts w:ascii="Cambria Math" w:hAnsi="Cambria Math"/>
             <w:sz w:val="22"/>
             <w:szCs w:val="22"/>
@@ -4864,7 +4868,7 @@
         <w:proofErr w:type="spellStart"/>
         <w:r>
           <w:rPr>
-            <w:rStyle w:val="Hipervnculo"/>
+            <w:rStyle w:val="Hyperlink"/>
             <w:rFonts w:ascii="Cambria Math" w:hAnsi="Cambria Math"/>
             <w:sz w:val="22"/>
             <w:szCs w:val="22"/>
@@ -4874,7 +4878,7 @@
         <w:proofErr w:type="spellEnd"/>
         <w:r>
           <w:rPr>
-            <w:rStyle w:val="Hipervnculo"/>
+            <w:rStyle w:val="Hyperlink"/>
             <w:rFonts w:ascii="Cambria Math" w:hAnsi="Cambria Math"/>
             <w:sz w:val="22"/>
             <w:szCs w:val="22"/>
@@ -4883,7 +4887,7 @@
         </w:r>
         <w:r>
           <w:rPr>
-            <w:rStyle w:val="Hipervnculo"/>
+            <w:rStyle w:val="Hyperlink"/>
             <w:rFonts w:ascii="Cambria Math" w:hAnsi="Cambria Math"/>
             <w:sz w:val="22"/>
             <w:szCs w:val="22"/>
@@ -4927,7 +4931,7 @@
         <w:proofErr w:type="spellStart"/>
         <w:r>
           <w:rPr>
-            <w:rStyle w:val="Hipervnculo"/>
+            <w:rStyle w:val="Hyperlink"/>
             <w:rFonts w:ascii="Cambria Math" w:eastAsia="Georgia" w:hAnsi="Cambria Math" w:cs="Georgia"/>
             <w:sz w:val="22"/>
             <w:szCs w:val="22"/>
@@ -4937,7 +4941,7 @@
         <w:proofErr w:type="spellEnd"/>
         <w:r>
           <w:rPr>
-            <w:rStyle w:val="Hipervnculo"/>
+            <w:rStyle w:val="Hyperlink"/>
             <w:rFonts w:ascii="Cambria Math" w:eastAsia="Georgia" w:hAnsi="Cambria Math" w:cs="Georgia"/>
             <w:sz w:val="22"/>
             <w:szCs w:val="22"/>
@@ -4946,7 +4950,7 @@
         </w:r>
         <w:r>
           <w:rPr>
-            <w:rStyle w:val="Hipervnculo"/>
+            <w:rStyle w:val="Hyperlink"/>
             <w:rFonts w:ascii="Cambria Math" w:hAnsi="Cambria Math"/>
             <w:sz w:val="22"/>
             <w:szCs w:val="22"/>
@@ -4955,7 +4959,7 @@
         </w:r>
         <w:r>
           <w:rPr>
-            <w:rStyle w:val="Hipervnculo"/>
+            <w:rStyle w:val="Hyperlink"/>
             <w:rFonts w:ascii="Cambria Math" w:eastAsia="Georgia" w:hAnsi="Cambria Math" w:cs="Georgia"/>
             <w:sz w:val="22"/>
             <w:szCs w:val="22"/>
@@ -4964,7 +4968,7 @@
         </w:r>
         <w:r>
           <w:rPr>
-            <w:rStyle w:val="Hipervnculo"/>
+            <w:rStyle w:val="Hyperlink"/>
             <w:rFonts w:ascii="Cambria Math" w:hAnsi="Cambria Math"/>
             <w:sz w:val="22"/>
             <w:szCs w:val="22"/>
@@ -4973,7 +4977,7 @@
         </w:r>
         <w:r>
           <w:rPr>
-            <w:rStyle w:val="Hipervnculo"/>
+            <w:rStyle w:val="Hyperlink"/>
             <w:rFonts w:ascii="Cambria Math" w:hAnsi="Cambria Math"/>
             <w:sz w:val="22"/>
             <w:szCs w:val="22"/>
@@ -5089,7 +5093,7 @@
         <w:proofErr w:type="spellStart"/>
         <w:r>
           <w:rPr>
-            <w:rStyle w:val="Hipervnculo"/>
+            <w:rStyle w:val="Hyperlink"/>
             <w:rFonts w:ascii="Cambria Math" w:hAnsi="Cambria Math"/>
             <w:sz w:val="22"/>
             <w:szCs w:val="22"/>
@@ -5099,7 +5103,7 @@
         <w:proofErr w:type="spellEnd"/>
         <w:r>
           <w:rPr>
-            <w:rStyle w:val="Hipervnculo"/>
+            <w:rStyle w:val="Hyperlink"/>
             <w:rFonts w:ascii="Cambria Math" w:hAnsi="Cambria Math"/>
             <w:sz w:val="22"/>
             <w:szCs w:val="22"/>
@@ -5109,7 +5113,7 @@
         <w:proofErr w:type="spellStart"/>
         <w:r>
           <w:rPr>
-            <w:rStyle w:val="Hipervnculo"/>
+            <w:rStyle w:val="Hyperlink"/>
             <w:rFonts w:ascii="Cambria Math" w:hAnsi="Cambria Math"/>
             <w:sz w:val="22"/>
             <w:szCs w:val="22"/>
@@ -5119,7 +5123,7 @@
         <w:proofErr w:type="spellEnd"/>
         <w:r>
           <w:rPr>
-            <w:rStyle w:val="Hipervnculo"/>
+            <w:rStyle w:val="Hyperlink"/>
             <w:rFonts w:ascii="Cambria Math" w:hAnsi="Cambria Math"/>
             <w:sz w:val="22"/>
             <w:szCs w:val="22"/>
@@ -5533,7 +5537,7 @@
     </w:p>
     <w:p>
       <w:pPr>
-        <w:pStyle w:val="Prrafodelista"/>
+        <w:pStyle w:val="ListParagraph"/>
         <w:numPr>
           <w:ilvl w:val="0"/>
           <w:numId w:val="22"/>
@@ -5567,7 +5571,7 @@
     </w:p>
     <w:p>
       <w:pPr>
-        <w:pStyle w:val="Prrafodelista"/>
+        <w:pStyle w:val="ListParagraph"/>
         <w:spacing w:before="195" w:line="247" w:lineRule="auto"/>
         <w:ind w:left="0" w:right="82" w:firstLine="0"/>
         <w:rPr>
@@ -5682,7 +5686,7 @@
     </w:p>
     <w:p>
       <w:pPr>
-        <w:pStyle w:val="Prrafodelista"/>
+        <w:pStyle w:val="ListParagraph"/>
         <w:ind w:left="0" w:right="82" w:firstLine="0"/>
         <w:rPr>
           <w:rFonts w:ascii="Cambria Math" w:hAnsi="Cambria Math"/>
@@ -5692,7 +5696,7 @@
     </w:p>
     <w:p>
       <w:pPr>
-        <w:pStyle w:val="Textoindependiente"/>
+        <w:pStyle w:val="BodyText"/>
         <w:tabs>
           <w:tab w:val="left" w:pos="9214"/>
         </w:tabs>
@@ -5890,7 +5894,7 @@
     </w:p>
     <w:p>
       <w:pPr>
-        <w:pStyle w:val="Prrafodelista"/>
+        <w:pStyle w:val="ListParagraph"/>
         <w:tabs>
           <w:tab w:val="left" w:pos="426"/>
         </w:tabs>
@@ -6078,7 +6082,7 @@
         <w:bookmarkStart w:id="3" w:name="_Hlk145887482"/>
         <w:r>
           <w:rPr>
-            <w:rStyle w:val="Hipervnculo"/>
+            <w:rStyle w:val="Hyperlink"/>
             <w:rFonts w:ascii="Cambria Math" w:hAnsi="Cambria Math"/>
             <w:lang w:val="es-HN"/>
           </w:rPr>
@@ -6087,7 +6091,7 @@
         <w:bookmarkEnd w:id="3"/>
         <w:r>
           <w:rPr>
-            <w:rStyle w:val="Hipervnculo"/>
+            <w:rStyle w:val="Hyperlink"/>
             <w:rFonts w:ascii="Cambria Math" w:hAnsi="Cambria Math"/>
             <w:lang w:val="es-HN"/>
           </w:rPr>
@@ -6343,7 +6347,7 @@
         <w:proofErr w:type="spellStart"/>
         <w:r>
           <w:rPr>
-            <w:rStyle w:val="Hipervnculo"/>
+            <w:rStyle w:val="Hyperlink"/>
             <w:rFonts w:ascii="Cambria Math" w:hAnsi="Cambria Math"/>
             <w:lang w:val="es-HN"/>
           </w:rPr>
@@ -6352,7 +6356,7 @@
         <w:proofErr w:type="spellEnd"/>
         <w:r>
           <w:rPr>
-            <w:rStyle w:val="Hipervnculo"/>
+            <w:rStyle w:val="Hyperlink"/>
             <w:rFonts w:ascii="Cambria Math" w:hAnsi="Cambria Math"/>
             <w:lang w:val="es-HN"/>
           </w:rPr>
@@ -6360,7 +6364,7 @@
         </w:r>
         <w:r>
           <w:rPr>
-            <w:rStyle w:val="Hipervnculo"/>
+            <w:rStyle w:val="Hyperlink"/>
             <w:rFonts w:ascii="Cambria Math" w:hAnsi="Cambria Math"/>
             <w:lang w:val="es-HN"/>
           </w:rPr>
@@ -6369,7 +6373,7 @@
       </w:hyperlink>
       <w:r>
         <w:rPr>
-          <w:rStyle w:val="Hipervnculo"/>
+          <w:rStyle w:val="Hyperlink"/>
           <w:rFonts w:ascii="Cambria Math" w:hAnsi="Cambria Math"/>
           <w:lang w:val="es-HN"/>
         </w:rPr>
@@ -7357,7 +7361,7 @@
         <w:proofErr w:type="spellStart"/>
         <w:r>
           <w:rPr>
-            <w:rStyle w:val="Hipervnculo"/>
+            <w:rStyle w:val="Hyperlink"/>
             <w:rFonts w:ascii="Cambria Math" w:hAnsi="Cambria Math"/>
             <w:lang w:val="es-HN"/>
           </w:rPr>
@@ -7366,7 +7370,7 @@
         <w:proofErr w:type="spellEnd"/>
         <w:r>
           <w:rPr>
-            <w:rStyle w:val="Hipervnculo"/>
+            <w:rStyle w:val="Hyperlink"/>
             <w:rFonts w:ascii="Cambria Math" w:hAnsi="Cambria Math"/>
             <w:lang w:val="es-HN"/>
           </w:rPr>
@@ -7374,7 +7378,7 @@
         </w:r>
         <w:r>
           <w:rPr>
-            <w:rStyle w:val="Hipervnculo"/>
+            <w:rStyle w:val="Hyperlink"/>
             <w:rFonts w:ascii="Cambria Math" w:hAnsi="Cambria Math"/>
             <w:lang w:val="es-HN"/>
           </w:rPr>
@@ -7383,7 +7387,7 @@
       </w:hyperlink>
       <w:r>
         <w:rPr>
-          <w:rStyle w:val="Hipervnculo"/>
+          <w:rStyle w:val="Hyperlink"/>
           <w:rFonts w:ascii="Cambria Math" w:hAnsi="Cambria Math"/>
           <w:lang w:val="es-HN"/>
         </w:rPr>
@@ -7407,7 +7411,7 @@
         <w:proofErr w:type="spellStart"/>
         <w:r>
           <w:rPr>
-            <w:rStyle w:val="Hipervnculo"/>
+            <w:rStyle w:val="Hyperlink"/>
             <w:rFonts w:ascii="Cambria Math" w:hAnsi="Cambria Math"/>
             <w:lang w:val="es-HN"/>
           </w:rPr>
@@ -7416,7 +7420,7 @@
         <w:proofErr w:type="spellEnd"/>
         <w:r>
           <w:rPr>
-            <w:rStyle w:val="Hipervnculo"/>
+            <w:rStyle w:val="Hyperlink"/>
             <w:rFonts w:ascii="Cambria Math" w:hAnsi="Cambria Math"/>
             <w:lang w:val="es-HN"/>
           </w:rPr>
@@ -7551,7 +7555,7 @@
     </w:p>
     <w:p>
       <w:pPr>
-        <w:pStyle w:val="Prrafodelista"/>
+        <w:pStyle w:val="ListParagraph"/>
         <w:widowControl/>
         <w:numPr>
           <w:ilvl w:val="0"/>
@@ -7590,7 +7594,7 @@
     </w:p>
     <w:p>
       <w:pPr>
-        <w:pStyle w:val="Prrafodelista"/>
+        <w:pStyle w:val="ListParagraph"/>
         <w:widowControl/>
         <w:numPr>
           <w:ilvl w:val="0"/>
@@ -7629,7 +7633,7 @@
     </w:p>
     <w:p>
       <w:pPr>
-        <w:pStyle w:val="Prrafodelista"/>
+        <w:pStyle w:val="ListParagraph"/>
         <w:widowControl/>
         <w:numPr>
           <w:ilvl w:val="0"/>
@@ -7699,7 +7703,7 @@
     </w:p>
     <w:p>
       <w:pPr>
-        <w:pStyle w:val="Prrafodelista"/>
+        <w:pStyle w:val="ListParagraph"/>
         <w:widowControl/>
         <w:numPr>
           <w:ilvl w:val="0"/>
@@ -8237,7 +8241,7 @@
     </w:p>
     <w:p>
       <w:pPr>
-        <w:pStyle w:val="Prrafodelista"/>
+        <w:pStyle w:val="ListParagraph"/>
         <w:widowControl/>
         <w:numPr>
           <w:ilvl w:val="0"/>
@@ -8276,7 +8280,7 @@
     </w:p>
     <w:p>
       <w:pPr>
-        <w:pStyle w:val="Prrafodelista"/>
+        <w:pStyle w:val="ListParagraph"/>
         <w:widowControl/>
         <w:numPr>
           <w:ilvl w:val="0"/>
@@ -8643,7 +8647,7 @@
     </w:p>
     <w:p>
       <w:pPr>
-        <w:pStyle w:val="Prrafodelista"/>
+        <w:pStyle w:val="ListParagraph"/>
         <w:numPr>
           <w:ilvl w:val="0"/>
           <w:numId w:val="22"/>
@@ -8677,7 +8681,7 @@
     </w:p>
     <w:p>
       <w:pPr>
-        <w:pStyle w:val="Prrafodelista"/>
+        <w:pStyle w:val="ListParagraph"/>
         <w:tabs>
           <w:tab w:val="left" w:pos="706"/>
         </w:tabs>
@@ -8853,7 +8857,23 @@
           <w:rFonts w:ascii="Cambria Math" w:hAnsi="Cambria Math"/>
           <w:lang w:val="es-HN"/>
         </w:rPr>
-        <w:t>Un supuesto para poder importar la base de datos, es</w:t>
+        <w:t xml:space="preserve">Un supuesto para poder importar la base de </w:t>
+      </w:r>
+      <w:proofErr w:type="gramStart"/>
+      <w:r>
+        <w:rPr>
+          <w:rFonts w:ascii="Cambria Math" w:hAnsi="Cambria Math"/>
+          <w:lang w:val="es-HN"/>
+        </w:rPr>
+        <w:t>datos,</w:t>
+      </w:r>
+      <w:proofErr w:type="gramEnd"/>
+      <w:r>
+        <w:rPr>
+          <w:rFonts w:ascii="Cambria Math" w:hAnsi="Cambria Math"/>
+          <w:lang w:val="es-HN"/>
+        </w:rPr>
+        <w:t xml:space="preserve"> es</w:t>
       </w:r>
       <w:r>
         <w:rPr>
@@ -8916,7 +8936,7 @@
       <w:hyperlink r:id="rId22" w:history="1">
         <w:r>
           <w:rPr>
-            <w:rStyle w:val="Hipervnculo"/>
+            <w:rStyle w:val="Hyperlink"/>
             <w:lang w:val="es-HN"/>
           </w:rPr>
           <w:t>PS1 (ignaciomsarmiento.github.io)</w:t>
@@ -8957,7 +8977,7 @@
     </w:p>
     <w:p>
       <w:pPr>
-        <w:pStyle w:val="Prrafodelista"/>
+        <w:pStyle w:val="ListParagraph"/>
         <w:numPr>
           <w:ilvl w:val="0"/>
           <w:numId w:val="22"/>
@@ -8991,7 +9011,7 @@
     </w:p>
     <w:p>
       <w:pPr>
-        <w:pStyle w:val="Prrafodelista"/>
+        <w:pStyle w:val="ListParagraph"/>
         <w:tabs>
           <w:tab w:val="left" w:pos="706"/>
         </w:tabs>
@@ -9075,7 +9095,7 @@
     </w:p>
     <w:p>
       <w:pPr>
-        <w:pStyle w:val="Prrafodelista"/>
+        <w:pStyle w:val="ListParagraph"/>
         <w:numPr>
           <w:ilvl w:val="0"/>
           <w:numId w:val="20"/>
@@ -9097,7 +9117,7 @@
     </w:p>
     <w:p>
       <w:pPr>
-        <w:pStyle w:val="Prrafodelista"/>
+        <w:pStyle w:val="ListParagraph"/>
         <w:numPr>
           <w:ilvl w:val="0"/>
           <w:numId w:val="20"/>
@@ -9140,7 +9160,7 @@
     </w:p>
     <w:p>
       <w:pPr>
-        <w:pStyle w:val="Prrafodelista"/>
+        <w:pStyle w:val="ListParagraph"/>
         <w:numPr>
           <w:ilvl w:val="0"/>
           <w:numId w:val="20"/>
@@ -9215,7 +9235,7 @@
     </w:p>
     <w:p>
       <w:pPr>
-        <w:pStyle w:val="Prrafodelista"/>
+        <w:pStyle w:val="ListParagraph"/>
         <w:numPr>
           <w:ilvl w:val="0"/>
           <w:numId w:val="20"/>
@@ -9258,7 +9278,7 @@
     </w:p>
     <w:p>
       <w:pPr>
-        <w:pStyle w:val="Prrafodelista"/>
+        <w:pStyle w:val="ListParagraph"/>
         <w:numPr>
           <w:ilvl w:val="0"/>
           <w:numId w:val="20"/>
@@ -9288,7 +9308,7 @@
     </w:p>
     <w:p>
       <w:pPr>
-        <w:pStyle w:val="Prrafodelista"/>
+        <w:pStyle w:val="ListParagraph"/>
         <w:numPr>
           <w:ilvl w:val="0"/>
           <w:numId w:val="20"/>
@@ -9359,7 +9379,7 @@
     </w:p>
     <w:p>
       <w:pPr>
-        <w:pStyle w:val="Prrafodelista"/>
+        <w:pStyle w:val="ListParagraph"/>
         <w:numPr>
           <w:ilvl w:val="1"/>
           <w:numId w:val="20"/>
@@ -9422,7 +9442,7 @@
     </w:p>
     <w:p>
       <w:pPr>
-        <w:pStyle w:val="Prrafodelista"/>
+        <w:pStyle w:val="ListParagraph"/>
         <w:numPr>
           <w:ilvl w:val="1"/>
           <w:numId w:val="20"/>
@@ -9534,7 +9554,7 @@
     </w:p>
     <w:p>
       <w:pPr>
-        <w:pStyle w:val="Prrafodelista"/>
+        <w:pStyle w:val="ListParagraph"/>
         <w:numPr>
           <w:ilvl w:val="1"/>
           <w:numId w:val="20"/>
@@ -9623,7 +9643,7 @@
     </w:p>
     <w:p>
       <w:pPr>
-        <w:pStyle w:val="Prrafodelista"/>
+        <w:pStyle w:val="ListParagraph"/>
         <w:ind w:left="426" w:right="82" w:firstLine="0"/>
         <w:rPr>
           <w:rFonts w:ascii="Cambria Math" w:hAnsi="Cambria Math"/>
@@ -9634,7 +9654,7 @@
     </w:p>
     <w:p>
       <w:pPr>
-        <w:pStyle w:val="Prrafodelista"/>
+        <w:pStyle w:val="ListParagraph"/>
         <w:numPr>
           <w:ilvl w:val="0"/>
           <w:numId w:val="22"/>
@@ -9678,7 +9698,7 @@
     </w:p>
     <w:p>
       <w:pPr>
-        <w:pStyle w:val="Prrafodelista"/>
+        <w:pStyle w:val="ListParagraph"/>
         <w:tabs>
           <w:tab w:val="left" w:pos="706"/>
         </w:tabs>
@@ -12417,7 +12437,7 @@
       <w:hyperlink r:id="rId23" w:history="1">
         <w:r>
           <w:rPr>
-            <w:rStyle w:val="Hipervnculo"/>
+            <w:rStyle w:val="Hyperlink"/>
             <w:rFonts w:ascii="Cambria Math" w:hAnsi="Cambria Math"/>
             <w:lang w:val="es-HN"/>
           </w:rPr>
@@ -12498,7 +12518,7 @@
       <w:hyperlink r:id="rId24" w:history="1">
         <w:r>
           <w:rPr>
-            <w:rStyle w:val="Hipervnculo"/>
+            <w:rStyle w:val="Hyperlink"/>
             <w:rFonts w:ascii="Cambria Math" w:hAnsi="Cambria Math"/>
             <w:w w:val="95"/>
             <w:lang w:val="es-HN"/>
@@ -12516,7 +12536,7 @@
       </w:r>
       <w:r>
         <w:rPr>
-          <w:rStyle w:val="Refdenotaalpie"/>
+          <w:rStyle w:val="FootnoteReference"/>
           <w:rFonts w:ascii="Cambria Math" w:hAnsi="Cambria Math"/>
           <w:w w:val="95"/>
           <w:lang w:val="es-HN"/>
@@ -12564,7 +12584,7 @@
       <w:hyperlink r:id="rId25" w:history="1">
         <w:r>
           <w:rPr>
-            <w:rStyle w:val="Hipervnculo"/>
+            <w:rStyle w:val="Hyperlink"/>
             <w:rFonts w:ascii="Cambria Math" w:hAnsi="Cambria Math"/>
             <w:w w:val="95"/>
             <w:lang w:val="es-HN"/>
@@ -16993,7 +17013,7 @@
       </w:r>
       <w:r>
         <w:rPr>
-          <w:rStyle w:val="Refdenotaalpie"/>
+          <w:rStyle w:val="FootnoteReference"/>
           <w:rFonts w:ascii="Cambria Math" w:hAnsi="Cambria Math"/>
           <w:lang w:val="es-HN"/>
         </w:rPr>
@@ -17120,7 +17140,7 @@
       </w:r>
       <w:r>
         <w:rPr>
-          <w:rStyle w:val="Refdenotaalpie"/>
+          <w:rStyle w:val="FootnoteReference"/>
           <w:rFonts w:ascii="Cambria Math" w:hAnsi="Cambria Math"/>
           <w:lang w:val="es-HN"/>
         </w:rPr>
@@ -17131,7 +17151,23 @@
           <w:rFonts w:ascii="Cambria Math" w:hAnsi="Cambria Math"/>
           <w:lang w:val="es-HN"/>
         </w:rPr>
-        <w:t>, la mayoría de personas encontradas en esta encuesta se ubican en esta escala</w:t>
+        <w:t xml:space="preserve">, la mayoría de </w:t>
+      </w:r>
+      <w:proofErr w:type="gramStart"/>
+      <w:r>
+        <w:rPr>
+          <w:rFonts w:ascii="Cambria Math" w:hAnsi="Cambria Math"/>
+          <w:lang w:val="es-HN"/>
+        </w:rPr>
+        <w:t>personas</w:t>
+      </w:r>
+      <w:proofErr w:type="gramEnd"/>
+      <w:r>
+        <w:rPr>
+          <w:rFonts w:ascii="Cambria Math" w:hAnsi="Cambria Math"/>
+          <w:lang w:val="es-HN"/>
+        </w:rPr>
+        <w:t xml:space="preserve"> encontradas en esta encuesta se ubican en esta escala</w:t>
       </w:r>
       <w:r>
         <w:rPr>
@@ -17159,7 +17195,23 @@
           <w:rFonts w:ascii="Cambria Math" w:hAnsi="Cambria Math"/>
           <w:lang w:val="es-HN"/>
         </w:rPr>
-        <w:t xml:space="preserve"> Otro aspecto a destacar </w:t>
+        <w:t xml:space="preserve"> </w:t>
+      </w:r>
+      <w:proofErr w:type="gramStart"/>
+      <w:r>
+        <w:rPr>
+          <w:rFonts w:ascii="Cambria Math" w:hAnsi="Cambria Math"/>
+          <w:lang w:val="es-HN"/>
+        </w:rPr>
+        <w:t>Otro aspecto a destacar</w:t>
+      </w:r>
+      <w:proofErr w:type="gramEnd"/>
+      <w:r>
+        <w:rPr>
+          <w:rFonts w:ascii="Cambria Math" w:hAnsi="Cambria Math"/>
+          <w:lang w:val="es-HN"/>
+        </w:rPr>
+        <w:t xml:space="preserve"> </w:t>
       </w:r>
       <w:r>
         <w:rPr>
@@ -20419,7 +20471,7 @@
     </w:p>
     <w:p>
       <w:pPr>
-        <w:pStyle w:val="Textoindependiente"/>
+        <w:pStyle w:val="BodyText"/>
         <w:kinsoku w:val="0"/>
         <w:overflowPunct w:val="0"/>
         <w:spacing w:line="266" w:lineRule="exact"/>
@@ -20435,7 +20487,7 @@
     </w:p>
     <w:p>
       <w:pPr>
-        <w:pStyle w:val="Textoindependiente"/>
+        <w:pStyle w:val="BodyText"/>
         <w:kinsoku w:val="0"/>
         <w:overflowPunct w:val="0"/>
         <w:spacing w:line="266" w:lineRule="exact"/>
@@ -20572,12 +20624,32 @@
           <w:szCs w:val="22"/>
           <w:lang w:val="es-HN"/>
         </w:rPr>
-        <w:t xml:space="preserve">  2018 son menores a 45 años de edad.</w:t>
+        <w:t xml:space="preserve">  2018 son menores a 45 </w:t>
+      </w:r>
+      <w:proofErr w:type="gramStart"/>
+      <w:r>
+        <w:rPr>
+          <w:rFonts w:ascii="Cambria Math" w:hAnsi="Cambria Math"/>
+          <w:sz w:val="22"/>
+          <w:szCs w:val="22"/>
+          <w:lang w:val="es-HN"/>
+        </w:rPr>
+        <w:t>años de edad</w:t>
+      </w:r>
+      <w:proofErr w:type="gramEnd"/>
+      <w:r>
+        <w:rPr>
+          <w:rFonts w:ascii="Cambria Math" w:hAnsi="Cambria Math"/>
+          <w:sz w:val="22"/>
+          <w:szCs w:val="22"/>
+          <w:lang w:val="es-HN"/>
+        </w:rPr>
+        <w:t>.</w:t>
       </w:r>
     </w:p>
     <w:p>
       <w:pPr>
-        <w:pStyle w:val="Textoindependiente"/>
+        <w:pStyle w:val="BodyText"/>
         <w:kinsoku w:val="0"/>
         <w:overflowPunct w:val="0"/>
         <w:spacing w:line="266" w:lineRule="exact"/>
@@ -20593,7 +20665,7 @@
     </w:p>
     <w:p>
       <w:pPr>
-        <w:pStyle w:val="Textoindependiente"/>
+        <w:pStyle w:val="BodyText"/>
         <w:jc w:val="both"/>
         <w:rPr>
           <w:rFonts w:ascii="Cambria Math" w:hAnsi="Cambria Math"/>
@@ -20654,7 +20726,7 @@
     </w:p>
     <w:p>
       <w:pPr>
-        <w:pStyle w:val="Textoindependiente"/>
+        <w:pStyle w:val="BodyText"/>
         <w:ind w:left="705"/>
         <w:jc w:val="both"/>
         <w:rPr>
@@ -20668,7 +20740,7 @@
     </w:p>
     <w:p>
       <w:pPr>
-        <w:pStyle w:val="Textoindependiente"/>
+        <w:pStyle w:val="BodyText"/>
         <w:ind w:left="705"/>
         <w:jc w:val="both"/>
         <w:rPr>
@@ -20894,7 +20966,7 @@
     </w:p>
     <w:p>
       <w:pPr>
-        <w:pStyle w:val="Textoindependiente"/>
+        <w:pStyle w:val="BodyText"/>
         <w:ind w:left="705"/>
         <w:jc w:val="both"/>
         <w:rPr>
@@ -20907,7 +20979,7 @@
     </w:p>
     <w:p>
       <w:pPr>
-        <w:pStyle w:val="Textoindependiente"/>
+        <w:pStyle w:val="BodyText"/>
         <w:ind w:left="284" w:firstLine="426"/>
         <w:jc w:val="both"/>
         <w:rPr>
@@ -20941,7 +21013,7 @@
     </w:p>
     <w:p>
       <w:pPr>
-        <w:pStyle w:val="Textoindependiente"/>
+        <w:pStyle w:val="BodyText"/>
         <w:ind w:left="705"/>
         <w:jc w:val="both"/>
         <w:rPr>
@@ -20954,7 +21026,7 @@
     </w:p>
     <w:p>
       <w:pPr>
-        <w:pStyle w:val="Textoindependiente"/>
+        <w:pStyle w:val="BodyText"/>
         <w:ind w:left="284"/>
         <w:jc w:val="both"/>
         <w:rPr>
@@ -20995,7 +21067,7 @@
     </w:p>
     <w:p>
       <w:pPr>
-        <w:pStyle w:val="Textoindependiente"/>
+        <w:pStyle w:val="BodyText"/>
         <w:ind w:left="284"/>
         <w:jc w:val="both"/>
         <w:rPr>
@@ -21072,7 +21144,7 @@
     </w:p>
     <w:p>
       <w:pPr>
-        <w:pStyle w:val="Textoindependiente"/>
+        <w:pStyle w:val="BodyText"/>
         <w:ind w:left="284"/>
         <w:jc w:val="both"/>
         <w:rPr>
@@ -21149,7 +21221,7 @@
     </w:p>
     <w:p>
       <w:pPr>
-        <w:pStyle w:val="Textoindependiente"/>
+        <w:pStyle w:val="BodyText"/>
         <w:ind w:left="284"/>
         <w:jc w:val="both"/>
         <w:rPr>
@@ -21191,7 +21263,7 @@
     </w:p>
     <w:p>
       <w:pPr>
-        <w:pStyle w:val="Textoindependiente"/>
+        <w:pStyle w:val="BodyText"/>
         <w:kinsoku w:val="0"/>
         <w:overflowPunct w:val="0"/>
         <w:spacing w:line="266" w:lineRule="exact"/>
@@ -21207,7 +21279,7 @@
     </w:p>
     <w:p>
       <w:pPr>
-        <w:pStyle w:val="Prrafodelista"/>
+        <w:pStyle w:val="ListParagraph"/>
         <w:numPr>
           <w:ilvl w:val="0"/>
           <w:numId w:val="22"/>
@@ -21240,7 +21312,7 @@
     </w:p>
     <w:p>
       <w:pPr>
-        <w:pStyle w:val="Textoindependiente"/>
+        <w:pStyle w:val="BodyText"/>
         <w:kinsoku w:val="0"/>
         <w:overflowPunct w:val="0"/>
         <w:spacing w:line="266" w:lineRule="exact"/>
@@ -21256,7 +21328,7 @@
     </w:p>
     <w:p>
       <w:pPr>
-        <w:pStyle w:val="Prrafodelista"/>
+        <w:pStyle w:val="ListParagraph"/>
         <w:numPr>
           <w:ilvl w:val="2"/>
           <w:numId w:val="6"/>
@@ -21291,7 +21363,7 @@
     </w:p>
     <w:p>
       <w:pPr>
-        <w:pStyle w:val="Prrafodelista"/>
+        <w:pStyle w:val="ListParagraph"/>
         <w:tabs>
           <w:tab w:val="left" w:pos="284"/>
         </w:tabs>
@@ -21304,7 +21376,7 @@
     </w:p>
     <w:p>
       <w:pPr>
-        <w:pStyle w:val="Prrafodelista"/>
+        <w:pStyle w:val="ListParagraph"/>
         <w:tabs>
           <w:tab w:val="left" w:pos="0"/>
         </w:tabs>
@@ -21323,7 +21395,7 @@
     </w:p>
     <w:p>
       <w:pPr>
-        <w:pStyle w:val="Textoindependiente"/>
+        <w:pStyle w:val="BodyText"/>
         <w:spacing w:before="6"/>
         <w:rPr>
           <w:rFonts w:ascii="Cambria Math" w:hAnsi="Cambria Math"/>
@@ -21630,7 +21702,7 @@
     </w:p>
     <w:p>
       <w:pPr>
-        <w:pStyle w:val="Prrafodelista"/>
+        <w:pStyle w:val="ListParagraph"/>
         <w:numPr>
           <w:ilvl w:val="0"/>
           <w:numId w:val="10"/>
@@ -22879,7 +22951,7 @@
     </w:tbl>
     <w:p>
       <w:pPr>
-        <w:pStyle w:val="Prrafodelista"/>
+        <w:pStyle w:val="ListParagraph"/>
         <w:tabs>
           <w:tab w:val="left" w:pos="1221"/>
         </w:tabs>
@@ -22893,7 +22965,7 @@
     </w:p>
     <w:p>
       <w:pPr>
-        <w:pStyle w:val="Prrafodelista"/>
+        <w:pStyle w:val="ListParagraph"/>
         <w:numPr>
           <w:ilvl w:val="0"/>
           <w:numId w:val="10"/>
@@ -23025,7 +23097,7 @@
     </w:p>
     <w:p>
       <w:pPr>
-        <w:pStyle w:val="Prrafodelista"/>
+        <w:pStyle w:val="ListParagraph"/>
         <w:tabs>
           <w:tab w:val="left" w:pos="1221"/>
         </w:tabs>
@@ -23068,7 +23140,23 @@
           <w:rFonts w:ascii="Cambria Math" w:hAnsi="Cambria Math"/>
           <w:lang w:val="es-HN"/>
         </w:rPr>
-        <w:t xml:space="preserve"> indican que un incremento de un año en la edad se traduce en un aumento del 5.8% en el salario por hora y que este resultado es estadísticamente significativo. Sin embargo, al considerar dos años adicionales de edad, el aumento en el salario por hora es del 5.6%, lo que sugiere que conforme aumenta la edad, los ingresos individuales aumentan, pero cada año de edad tiene un efecto sobre los ingresos menor que el anterior, e incluso podría disminuir si el efecto cuadrático es significativo. </w:t>
+        <w:t xml:space="preserve"> indican que un incremento de un año en la edad se traduce en un aumento del 5.8% en el salario por hora y que este resultado es estadísticamente significativo. Sin embargo, al considerar dos años adicionales de edad, el aumento en el salario por hora es del 5.6%, lo que sugiere que conforme aumenta la edad, los ingresos individuales aumentan, pero cada </w:t>
+      </w:r>
+      <w:proofErr w:type="gramStart"/>
+      <w:r>
+        <w:rPr>
+          <w:rFonts w:ascii="Cambria Math" w:hAnsi="Cambria Math"/>
+          <w:lang w:val="es-HN"/>
+        </w:rPr>
+        <w:t>año de edad</w:t>
+      </w:r>
+      <w:proofErr w:type="gramEnd"/>
+      <w:r>
+        <w:rPr>
+          <w:rFonts w:ascii="Cambria Math" w:hAnsi="Cambria Math"/>
+          <w:lang w:val="es-HN"/>
+        </w:rPr>
+        <w:t xml:space="preserve"> tiene un efecto sobre los ingresos menor que el anterior, e incluso podría disminuir si el efecto cuadrático es significativo. </w:t>
       </w:r>
     </w:p>
     <w:p>
@@ -23119,7 +23207,7 @@
     </w:p>
     <w:p>
       <w:pPr>
-        <w:pStyle w:val="Prrafodelista"/>
+        <w:pStyle w:val="ListParagraph"/>
         <w:numPr>
           <w:ilvl w:val="0"/>
           <w:numId w:val="10"/>
@@ -23318,7 +23406,7 @@
     </w:p>
     <w:p>
       <w:pPr>
-        <w:pStyle w:val="Prrafodelista"/>
+        <w:pStyle w:val="ListParagraph"/>
         <w:numPr>
           <w:ilvl w:val="0"/>
           <w:numId w:val="10"/>
@@ -23354,6 +23442,7 @@
         <w:t xml:space="preserve">Including a discussion of the “peak age” with </w:t>
       </w:r>
       <w:proofErr w:type="spellStart"/>
+      <w:proofErr w:type="gramStart"/>
       <w:r>
         <w:rPr>
           <w:rFonts w:ascii="Cambria Math" w:hAnsi="Cambria Math"/>
@@ -23363,6 +23452,7 @@
         <w:t>it’s</w:t>
       </w:r>
       <w:proofErr w:type="spellEnd"/>
+      <w:proofErr w:type="gramEnd"/>
       <w:r>
         <w:rPr>
           <w:rFonts w:ascii="Cambria Math" w:hAnsi="Cambria Math"/>
@@ -24038,7 +24128,7 @@
     </w:p>
     <w:p>
       <w:pPr>
-        <w:pStyle w:val="Textoindependiente"/>
+        <w:pStyle w:val="BodyText"/>
         <w:spacing w:before="5"/>
         <w:rPr>
           <w:rFonts w:ascii="Cambria Math" w:hAnsi="Cambria Math"/>
@@ -24116,7 +24206,7 @@
     </w:p>
     <w:p>
       <w:pPr>
-        <w:pStyle w:val="Textoindependiente"/>
+        <w:pStyle w:val="BodyText"/>
         <w:spacing w:before="5"/>
         <w:rPr>
           <w:rFonts w:ascii="Cambria Math" w:hAnsi="Cambria Math"/>
@@ -24127,7 +24217,7 @@
     </w:p>
     <w:p>
       <w:pPr>
-        <w:pStyle w:val="Textoindependiente"/>
+        <w:pStyle w:val="BodyText"/>
         <w:spacing w:before="5"/>
         <w:rPr>
           <w:rFonts w:ascii="Cambria Math" w:hAnsi="Cambria Math"/>
@@ -24138,7 +24228,7 @@
     </w:p>
     <w:p>
       <w:pPr>
-        <w:pStyle w:val="Textoindependiente"/>
+        <w:pStyle w:val="BodyText"/>
         <w:spacing w:before="5"/>
         <w:rPr>
           <w:rFonts w:ascii="Cambria Math" w:hAnsi="Cambria Math"/>
@@ -24149,7 +24239,7 @@
     </w:p>
     <w:p>
       <w:pPr>
-        <w:pStyle w:val="Textoindependiente"/>
+        <w:pStyle w:val="BodyText"/>
         <w:spacing w:before="5"/>
         <w:rPr>
           <w:rFonts w:ascii="Cambria Math" w:hAnsi="Cambria Math"/>
@@ -24160,7 +24250,7 @@
     </w:p>
     <w:p>
       <w:pPr>
-        <w:pStyle w:val="Textoindependiente"/>
+        <w:pStyle w:val="BodyText"/>
         <w:spacing w:before="5"/>
         <w:rPr>
           <w:rFonts w:ascii="Cambria Math" w:hAnsi="Cambria Math"/>
@@ -24171,7 +24261,7 @@
     </w:p>
     <w:p>
       <w:pPr>
-        <w:pStyle w:val="Textoindependiente"/>
+        <w:pStyle w:val="BodyText"/>
         <w:spacing w:before="5"/>
         <w:rPr>
           <w:rFonts w:ascii="Cambria Math" w:hAnsi="Cambria Math"/>
@@ -24182,7 +24272,7 @@
     </w:p>
     <w:p>
       <w:pPr>
-        <w:pStyle w:val="Textoindependiente"/>
+        <w:pStyle w:val="BodyText"/>
         <w:spacing w:before="5"/>
         <w:rPr>
           <w:rFonts w:ascii="Cambria Math" w:hAnsi="Cambria Math"/>
@@ -24193,7 +24283,7 @@
     </w:p>
     <w:p>
       <w:pPr>
-        <w:pStyle w:val="Textoindependiente"/>
+        <w:pStyle w:val="BodyText"/>
         <w:spacing w:before="5"/>
         <w:rPr>
           <w:rFonts w:ascii="Cambria Math" w:hAnsi="Cambria Math"/>
@@ -24204,7 +24294,7 @@
     </w:p>
     <w:p>
       <w:pPr>
-        <w:pStyle w:val="Textoindependiente"/>
+        <w:pStyle w:val="BodyText"/>
         <w:spacing w:before="5"/>
         <w:rPr>
           <w:rFonts w:ascii="Cambria Math" w:hAnsi="Cambria Math"/>
@@ -24215,7 +24305,7 @@
     </w:p>
     <w:p>
       <w:pPr>
-        <w:pStyle w:val="Textoindependiente"/>
+        <w:pStyle w:val="BodyText"/>
         <w:spacing w:before="5"/>
         <w:rPr>
           <w:rFonts w:ascii="Cambria Math" w:hAnsi="Cambria Math"/>
@@ -24226,7 +24316,7 @@
     </w:p>
     <w:p>
       <w:pPr>
-        <w:pStyle w:val="Textoindependiente"/>
+        <w:pStyle w:val="BodyText"/>
         <w:spacing w:before="5"/>
         <w:rPr>
           <w:rFonts w:ascii="Cambria Math" w:hAnsi="Cambria Math"/>
@@ -24237,7 +24327,7 @@
     </w:p>
     <w:p>
       <w:pPr>
-        <w:pStyle w:val="Textoindependiente"/>
+        <w:pStyle w:val="BodyText"/>
         <w:spacing w:before="5"/>
         <w:rPr>
           <w:rFonts w:ascii="Cambria Math" w:hAnsi="Cambria Math"/>
@@ -24248,7 +24338,7 @@
     </w:p>
     <w:p>
       <w:pPr>
-        <w:pStyle w:val="Textoindependiente"/>
+        <w:pStyle w:val="BodyText"/>
         <w:spacing w:before="5"/>
         <w:rPr>
           <w:rFonts w:ascii="Cambria Math" w:hAnsi="Cambria Math"/>
@@ -24259,7 +24349,7 @@
     </w:p>
     <w:p>
       <w:pPr>
-        <w:pStyle w:val="Textoindependiente"/>
+        <w:pStyle w:val="BodyText"/>
         <w:spacing w:before="5"/>
         <w:rPr>
           <w:rFonts w:ascii="Cambria Math" w:hAnsi="Cambria Math"/>
@@ -24270,7 +24360,7 @@
     </w:p>
     <w:p>
       <w:pPr>
-        <w:pStyle w:val="Textoindependiente"/>
+        <w:pStyle w:val="BodyText"/>
         <w:spacing w:before="5"/>
         <w:rPr>
           <w:rFonts w:ascii="Cambria Math" w:hAnsi="Cambria Math"/>
@@ -24281,7 +24371,7 @@
     </w:p>
     <w:p>
       <w:pPr>
-        <w:pStyle w:val="Textoindependiente"/>
+        <w:pStyle w:val="BodyText"/>
         <w:spacing w:before="5"/>
         <w:rPr>
           <w:rFonts w:ascii="Cambria Math" w:hAnsi="Cambria Math"/>
@@ -24292,7 +24382,7 @@
     </w:p>
     <w:p>
       <w:pPr>
-        <w:pStyle w:val="Textoindependiente"/>
+        <w:pStyle w:val="BodyText"/>
         <w:spacing w:before="5"/>
         <w:rPr>
           <w:rFonts w:ascii="Cambria Math" w:hAnsi="Cambria Math"/>
@@ -24303,7 +24393,7 @@
     </w:p>
     <w:p>
       <w:pPr>
-        <w:pStyle w:val="Textoindependiente"/>
+        <w:pStyle w:val="BodyText"/>
         <w:spacing w:before="5"/>
         <w:rPr>
           <w:rFonts w:ascii="Cambria Math" w:hAnsi="Cambria Math"/>
@@ -24314,7 +24404,7 @@
     </w:p>
     <w:p>
       <w:pPr>
-        <w:pStyle w:val="Textoindependiente"/>
+        <w:pStyle w:val="BodyText"/>
         <w:spacing w:before="5"/>
         <w:rPr>
           <w:rFonts w:ascii="Cambria Math" w:hAnsi="Cambria Math"/>
@@ -24325,7 +24415,7 @@
     </w:p>
     <w:p>
       <w:pPr>
-        <w:pStyle w:val="Textoindependiente"/>
+        <w:pStyle w:val="BodyText"/>
         <w:spacing w:before="5"/>
         <w:rPr>
           <w:rFonts w:ascii="Cambria Math" w:hAnsi="Cambria Math"/>
@@ -24336,7 +24426,7 @@
     </w:p>
     <w:p>
       <w:pPr>
-        <w:pStyle w:val="Textoindependiente"/>
+        <w:pStyle w:val="BodyText"/>
         <w:spacing w:before="5"/>
         <w:rPr>
           <w:rFonts w:ascii="Cambria Math" w:hAnsi="Cambria Math"/>
@@ -24347,7 +24437,7 @@
     </w:p>
     <w:p>
       <w:pPr>
-        <w:pStyle w:val="Textoindependiente"/>
+        <w:pStyle w:val="BodyText"/>
         <w:spacing w:before="5"/>
         <w:rPr>
           <w:rFonts w:ascii="Cambria Math" w:hAnsi="Cambria Math"/>
@@ -24358,7 +24448,7 @@
     </w:p>
     <w:p>
       <w:pPr>
-        <w:pStyle w:val="Textoindependiente"/>
+        <w:pStyle w:val="BodyText"/>
         <w:spacing w:before="5"/>
         <w:rPr>
           <w:rFonts w:ascii="Cambria Math" w:hAnsi="Cambria Math"/>
@@ -24369,7 +24459,7 @@
     </w:p>
     <w:p>
       <w:pPr>
-        <w:pStyle w:val="Textoindependiente"/>
+        <w:pStyle w:val="BodyText"/>
         <w:spacing w:before="5"/>
         <w:rPr>
           <w:rFonts w:ascii="Cambria Math" w:hAnsi="Cambria Math"/>
@@ -24380,7 +24470,7 @@
     </w:p>
     <w:p>
       <w:pPr>
-        <w:pStyle w:val="Textoindependiente"/>
+        <w:pStyle w:val="BodyText"/>
         <w:spacing w:before="5"/>
         <w:jc w:val="both"/>
         <w:rPr>
@@ -24522,7 +24612,7 @@
     </w:p>
     <w:p>
       <w:pPr>
-        <w:pStyle w:val="Textoindependiente"/>
+        <w:pStyle w:val="BodyText"/>
         <w:spacing w:before="5"/>
         <w:jc w:val="both"/>
         <w:rPr>
@@ -24535,7 +24625,7 @@
     </w:p>
     <w:p>
       <w:pPr>
-        <w:pStyle w:val="Textoindependiente"/>
+        <w:pStyle w:val="BodyText"/>
         <w:spacing w:before="5"/>
         <w:jc w:val="both"/>
         <w:rPr>
@@ -24567,7 +24657,7 @@
     </w:p>
     <w:p>
       <w:pPr>
-        <w:pStyle w:val="Textoindependiente"/>
+        <w:pStyle w:val="BodyText"/>
         <w:spacing w:before="5"/>
         <w:jc w:val="both"/>
         <w:rPr>
@@ -24580,7 +24670,7 @@
     </w:p>
     <w:p>
       <w:pPr>
-        <w:pStyle w:val="Textoindependiente"/>
+        <w:pStyle w:val="BodyText"/>
         <w:spacing w:before="5"/>
         <w:jc w:val="both"/>
         <w:rPr>
@@ -24620,7 +24710,7 @@
     </w:p>
     <w:p>
       <w:pPr>
-        <w:pStyle w:val="Textoindependiente"/>
+        <w:pStyle w:val="BodyText"/>
         <w:spacing w:before="5"/>
         <w:rPr>
           <w:rFonts w:ascii="Cambria Math" w:hAnsi="Cambria Math"/>
@@ -24632,7 +24722,7 @@
     </w:p>
     <w:p>
       <w:pPr>
-        <w:pStyle w:val="Prrafodelista"/>
+        <w:pStyle w:val="ListParagraph"/>
         <w:numPr>
           <w:ilvl w:val="2"/>
           <w:numId w:val="6"/>
@@ -24853,6 +24943,7 @@
         </w:rPr>
         <w:t xml:space="preserve"> </w:t>
       </w:r>
+      <w:proofErr w:type="gramStart"/>
       <w:r>
         <w:rPr>
           <w:rFonts w:ascii="Cambria Math" w:hAnsi="Cambria Math"/>
@@ -24872,6 +24963,7 @@
         </w:rPr>
         <w:t>and</w:t>
       </w:r>
+      <w:proofErr w:type="gramEnd"/>
       <w:r>
         <w:rPr>
           <w:rFonts w:ascii="Cambria Math" w:hAnsi="Cambria Math"/>
@@ -24992,7 +25084,7 @@
     </w:p>
     <w:p>
       <w:pPr>
-        <w:pStyle w:val="Prrafodelista"/>
+        <w:pStyle w:val="ListParagraph"/>
         <w:tabs>
           <w:tab w:val="left" w:pos="706"/>
         </w:tabs>
@@ -25004,7 +25096,7 @@
     </w:p>
     <w:p>
       <w:pPr>
-        <w:pStyle w:val="Prrafodelista"/>
+        <w:pStyle w:val="ListParagraph"/>
         <w:numPr>
           <w:ilvl w:val="0"/>
           <w:numId w:val="11"/>
@@ -25026,7 +25118,7 @@
     </w:p>
     <w:p>
       <w:pPr>
-        <w:pStyle w:val="Textoindependiente"/>
+        <w:pStyle w:val="BodyText"/>
         <w:rPr>
           <w:rFonts w:ascii="Cambria Math" w:hAnsi="Cambria Math"/>
           <w:sz w:val="22"/>
@@ -25226,7 +25318,7 @@
     </w:p>
     <w:p>
       <w:pPr>
-        <w:pStyle w:val="Textoindependiente"/>
+        <w:pStyle w:val="BodyText"/>
         <w:spacing w:line="254" w:lineRule="auto"/>
         <w:ind w:right="278"/>
         <w:jc w:val="both"/>
@@ -25323,7 +25415,7 @@
     </w:p>
     <w:p>
       <w:pPr>
-        <w:pStyle w:val="Textoindependiente"/>
+        <w:pStyle w:val="BodyText"/>
         <w:spacing w:line="254" w:lineRule="auto"/>
         <w:ind w:right="278"/>
         <w:jc w:val="both"/>
@@ -25501,7 +25593,7 @@
     </w:p>
     <w:p>
       <w:pPr>
-        <w:pStyle w:val="Textoindependiente"/>
+        <w:pStyle w:val="BodyText"/>
         <w:spacing w:line="254" w:lineRule="auto"/>
         <w:ind w:right="278"/>
         <w:jc w:val="both"/>
@@ -26403,7 +26495,7 @@
     </w:tbl>
     <w:p>
       <w:pPr>
-        <w:pStyle w:val="Textoindependiente"/>
+        <w:pStyle w:val="BodyText"/>
         <w:spacing w:line="254" w:lineRule="auto"/>
         <w:ind w:right="278"/>
         <w:jc w:val="both"/>
@@ -26416,7 +26508,7 @@
     </w:p>
     <w:p>
       <w:pPr>
-        <w:pStyle w:val="Textoindependiente"/>
+        <w:pStyle w:val="BodyText"/>
         <w:spacing w:line="254" w:lineRule="auto"/>
         <w:ind w:right="278"/>
         <w:jc w:val="both"/>
@@ -26517,7 +26609,7 @@
     </w:p>
     <w:p>
       <w:pPr>
-        <w:pStyle w:val="Textoindependiente"/>
+        <w:pStyle w:val="BodyText"/>
         <w:ind w:right="278"/>
         <w:jc w:val="both"/>
         <w:rPr>
@@ -26530,7 +26622,7 @@
     </w:p>
     <w:p>
       <w:pPr>
-        <w:pStyle w:val="Prrafodelista"/>
+        <w:pStyle w:val="ListParagraph"/>
         <w:numPr>
           <w:ilvl w:val="0"/>
           <w:numId w:val="11"/>
@@ -26681,7 +26773,7 @@
     </w:p>
     <w:p>
       <w:pPr>
-        <w:pStyle w:val="Prrafodelista"/>
+        <w:pStyle w:val="ListParagraph"/>
         <w:numPr>
           <w:ilvl w:val="0"/>
           <w:numId w:val="12"/>
@@ -30305,7 +30397,7 @@
         <w:proofErr w:type="spellStart"/>
         <w:r>
           <w:rPr>
-            <w:rStyle w:val="Hipervnculo"/>
+            <w:rStyle w:val="Hyperlink"/>
             <w:rFonts w:ascii="Cambria Math" w:hAnsi="Cambria Math"/>
             <w:lang w:val="es-HN"/>
           </w:rPr>
@@ -30314,7 +30406,7 @@
         <w:proofErr w:type="spellEnd"/>
         <w:r>
           <w:rPr>
-            <w:rStyle w:val="Hipervnculo"/>
+            <w:rStyle w:val="Hyperlink"/>
             <w:rFonts w:ascii="Cambria Math" w:hAnsi="Cambria Math"/>
             <w:lang w:val="es-HN"/>
           </w:rPr>
@@ -30322,7 +30414,7 @@
         </w:r>
         <w:r>
           <w:rPr>
-            <w:rStyle w:val="Hipervnculo"/>
+            <w:rStyle w:val="Hyperlink"/>
             <w:rFonts w:ascii="Cambria Math" w:hAnsi="Cambria Math"/>
             <w:lang w:val="es-HN"/>
           </w:rPr>
@@ -30331,7 +30423,7 @@
       </w:hyperlink>
       <w:r>
         <w:rPr>
-          <w:rStyle w:val="Hipervnculo"/>
+          <w:rStyle w:val="Hyperlink"/>
           <w:rFonts w:ascii="Cambria Math" w:hAnsi="Cambria Math"/>
           <w:lang w:val="es-HN"/>
         </w:rPr>
@@ -30347,7 +30439,7 @@
       <w:hyperlink r:id="rId29" w:history="1">
         <w:r>
           <w:rPr>
-            <w:rStyle w:val="Hipervnculo"/>
+            <w:rStyle w:val="Hyperlink"/>
             <w:rFonts w:ascii="Cambria Math" w:hAnsi="Cambria Math"/>
             <w:lang w:val="es-HN"/>
           </w:rPr>
@@ -30356,7 +30448,7 @@
       </w:hyperlink>
       <w:r>
         <w:rPr>
-          <w:rStyle w:val="Hipervnculo"/>
+          <w:rStyle w:val="Hyperlink"/>
           <w:rFonts w:ascii="Cambria Math" w:hAnsi="Cambria Math"/>
           <w:lang w:val="es-HN"/>
         </w:rPr>
@@ -30365,7 +30457,7 @@
       <w:hyperlink r:id="rId30" w:history="1">
         <w:r>
           <w:rPr>
-            <w:rStyle w:val="Hipervnculo"/>
+            <w:rStyle w:val="Hyperlink"/>
             <w:rFonts w:ascii="Cambria Math" w:hAnsi="Cambria Math"/>
             <w:lang w:val="es-HN"/>
           </w:rPr>
@@ -30373,7 +30465,7 @@
         </w:r>
         <w:r>
           <w:rPr>
-            <w:rStyle w:val="Hipervnculo"/>
+            <w:rStyle w:val="Hyperlink"/>
             <w:rFonts w:ascii="Cambria Math" w:hAnsi="Cambria Math"/>
             <w:lang w:val="es-HN"/>
           </w:rPr>
@@ -30381,7 +30473,7 @@
         </w:r>
         <w:r>
           <w:rPr>
-            <w:rStyle w:val="Hipervnculo"/>
+            <w:rStyle w:val="Hyperlink"/>
             <w:rFonts w:ascii="Cambria Math" w:hAnsi="Cambria Math"/>
             <w:lang w:val="es-HN"/>
           </w:rPr>
@@ -30389,7 +30481,7 @@
         </w:r>
         <w:r>
           <w:rPr>
-            <w:rStyle w:val="Hipervnculo"/>
+            <w:rStyle w:val="Hyperlink"/>
             <w:rFonts w:ascii="Cambria Math" w:hAnsi="Cambria Math"/>
             <w:lang w:val="es-HN"/>
           </w:rPr>
@@ -30397,7 +30489,7 @@
         </w:r>
         <w:r>
           <w:rPr>
-            <w:rStyle w:val="Hipervnculo"/>
+            <w:rStyle w:val="Hyperlink"/>
             <w:rFonts w:ascii="Cambria Math" w:hAnsi="Cambria Math"/>
             <w:lang w:val="es-HN"/>
           </w:rPr>
@@ -30414,7 +30506,7 @@
       <w:hyperlink r:id="rId31" w:history="1">
         <w:r>
           <w:rPr>
-            <w:rStyle w:val="Hipervnculo"/>
+            <w:rStyle w:val="Hyperlink"/>
             <w:rFonts w:ascii="Cambria Math" w:hAnsi="Cambria Math"/>
             <w:lang w:val="es-HN"/>
           </w:rPr>
@@ -30432,7 +30524,7 @@
         <w:proofErr w:type="spellStart"/>
         <w:r>
           <w:rPr>
-            <w:rStyle w:val="Hipervnculo"/>
+            <w:rStyle w:val="Hyperlink"/>
             <w:rFonts w:asciiTheme="majorHAnsi" w:hAnsiTheme="majorHAnsi"/>
             <w:lang w:val="es-HN"/>
           </w:rPr>
@@ -30441,7 +30533,7 @@
         <w:proofErr w:type="spellEnd"/>
         <w:r>
           <w:rPr>
-            <w:rStyle w:val="Hipervnculo"/>
+            <w:rStyle w:val="Hyperlink"/>
             <w:rFonts w:asciiTheme="majorHAnsi" w:hAnsiTheme="majorHAnsi"/>
             <w:lang w:val="es-HN"/>
           </w:rPr>
@@ -30653,7 +30745,7 @@
         <w:proofErr w:type="spellStart"/>
         <w:r>
           <w:rPr>
-            <w:rStyle w:val="Hipervnculo"/>
+            <w:rStyle w:val="Hyperlink"/>
             <w:rFonts w:ascii="Cambria Math" w:hAnsi="Cambria Math"/>
             <w:lang w:val="es-HN"/>
           </w:rPr>
@@ -30662,7 +30754,7 @@
         <w:proofErr w:type="spellEnd"/>
         <w:r>
           <w:rPr>
-            <w:rStyle w:val="Hipervnculo"/>
+            <w:rStyle w:val="Hyperlink"/>
             <w:rFonts w:ascii="Cambria Math" w:hAnsi="Cambria Math"/>
             <w:lang w:val="es-HN"/>
           </w:rPr>
@@ -30670,7 +30762,7 @@
         </w:r>
         <w:r>
           <w:rPr>
-            <w:rStyle w:val="Hipervnculo"/>
+            <w:rStyle w:val="Hyperlink"/>
             <w:rFonts w:ascii="Cambria Math" w:hAnsi="Cambria Math"/>
             <w:lang w:val="es-HN"/>
           </w:rPr>
@@ -30679,7 +30771,7 @@
       </w:hyperlink>
       <w:r>
         <w:rPr>
-          <w:rStyle w:val="Hipervnculo"/>
+          <w:rStyle w:val="Hyperlink"/>
           <w:rFonts w:ascii="Cambria Math" w:hAnsi="Cambria Math"/>
           <w:lang w:val="es-HN"/>
         </w:rPr>
@@ -30690,8 +30782,168 @@
           <w:rFonts w:ascii="Cambria Math" w:hAnsi="Cambria Math"/>
           <w:lang w:val="es-HN"/>
         </w:rPr>
-        <w:t>. Sin embargo, llama la atención el comportamiento de las horas trabajadas, ya que contrariamente a lo esperado, muestran una reducción en el salario por hora a medida que aumentan las horas trabajadas. Esto podría indicar la presencia de errores en la digitación de la base de datos.</w:t>
-      </w:r>
+        <w:t xml:space="preserve">. Sin embargo, llama la atención el comportamiento de las horas trabajadas, ya que contrariamente a lo esperado, muestran una reducción en el salario por hora a medida que aumentan las horas trabajadas. </w:t>
+      </w:r>
+      <w:r>
+        <w:rPr>
+          <w:rFonts w:ascii="Cambria Math" w:hAnsi="Cambria Math"/>
+          <w:lang w:val="es-HN"/>
+        </w:rPr>
+        <w:t xml:space="preserve">Para comprender este comportamiento contraintuitivo de las horas trabajadas frente al salario, se observó la relación entre estas variables. Como se denota en las gráficas 3 y 4, la relación entre el salario y las horas trabajadas, distinguiendo entre los sectores formal e informal de la economía de Bogotá, tiene un comportamiento atípico. En el sector formal, el salario tiene una relación creciente con las horas trabajadas hasta una cantidad de horas semanales alrededor de 50, a partir de este punto, la relación es decreciente. Es decir, para aquellos individuos que se encuentran trabajando de manera formal, el salario por hora es más bajo </w:t>
+      </w:r>
+      <w:r>
+        <w:rPr>
+          <w:rFonts w:ascii="Cambria Math" w:hAnsi="Cambria Math"/>
+          <w:lang w:val="es-HN"/>
+        </w:rPr>
+        <w:t xml:space="preserve">a partir de este punto. Esto podría explicarse con otras variables como la educación o la experiencia, por los cuales no se está controlando en este gráfico. Ahora bien, en el sector informal, los salarios por hora se mantienen constantes a través de las horas trabajadas y, además, son bajos. Esto es consistente con la literatura que expone las características del mercado laboral colombiano y las razones por las cuales la movilidad social en Colombia toma varias generaciones. En conclusión, la relación entre las horas trabajadas y el salario se ve afectada debido a las particularidades del mercado laboral en Colombia y las distinciones entre las dinámicas del mercado formal y el informal. </w:t>
+      </w:r>
+    </w:p>
+    <w:p>
+      <w:pPr>
+        <w:tabs>
+          <w:tab w:val="left" w:pos="1659"/>
+        </w:tabs>
+        <w:spacing w:before="95"/>
+        <w:ind w:right="366"/>
+        <w:jc w:val="both"/>
+        <w:rPr>
+          <w:rFonts w:ascii="Cambria Math" w:hAnsi="Cambria Math"/>
+          <w:lang w:val="es-HN"/>
+        </w:rPr>
+      </w:pPr>
+    </w:p>
+    <w:p>
+      <w:pPr>
+        <w:tabs>
+          <w:tab w:val="left" w:pos="1659"/>
+        </w:tabs>
+        <w:spacing w:before="95"/>
+        <w:ind w:right="366"/>
+        <w:jc w:val="center"/>
+        <w:rPr>
+          <w:rFonts w:ascii="Cambria Math" w:hAnsi="Cambria Math"/>
+          <w:lang w:val="es-HN"/>
+        </w:rPr>
+      </w:pPr>
+      <w:r>
+        <w:rPr>
+          <w:rFonts w:ascii="Cambria Math" w:hAnsi="Cambria Math"/>
+          <w:lang w:val="es-HN"/>
+        </w:rPr>
+        <w:t>Gráficas 3 y 4</w:t>
+      </w:r>
+    </w:p>
+    <w:p>
+      <w:pPr>
+        <w:tabs>
+          <w:tab w:val="left" w:pos="1659"/>
+        </w:tabs>
+        <w:spacing w:before="95"/>
+        <w:ind w:right="366"/>
+        <w:jc w:val="both"/>
+        <w:rPr>
+          <w:rFonts w:ascii="Cambria Math" w:hAnsi="Cambria Math"/>
+          <w:lang w:val="es-HN"/>
+        </w:rPr>
+      </w:pPr>
+      <w:r>
+        <w:rPr>
+          <w:rFonts w:ascii="Cambria Math" w:hAnsi="Cambria Math"/>
+          <w:noProof/>
+          <w:lang w:val="es-HN"/>
+        </w:rPr>
+        <w:drawing>
+          <wp:inline distT="0" distB="0" distL="0" distR="0" wp14:anchorId="4279C6CE" wp14:editId="7FC437AD">
+            <wp:extent cx="6076950" cy="2371725"/>
+            <wp:effectExtent l="0" t="0" r="0" b="9525"/>
+            <wp:docPr id="1004696263" name="Picture 1"/>
+            <wp:cNvGraphicFramePr>
+              <a:graphicFrameLocks xmlns:a="http://schemas.openxmlformats.org/drawingml/2006/main" noChangeAspect="1"/>
+            </wp:cNvGraphicFramePr>
+            <a:graphic xmlns:a="http://schemas.openxmlformats.org/drawingml/2006/main">
+              <a:graphicData uri="http://schemas.openxmlformats.org/drawingml/2006/picture">
+                <pic:pic xmlns:pic="http://schemas.openxmlformats.org/drawingml/2006/picture">
+                  <pic:nvPicPr>
+                    <pic:cNvPr id="0" name="Picture 1"/>
+                    <pic:cNvPicPr>
+                      <a:picLocks noChangeAspect="1" noChangeArrowheads="1"/>
+                    </pic:cNvPicPr>
+                  </pic:nvPicPr>
+                  <pic:blipFill>
+                    <a:blip r:embed="rId34">
+                      <a:extLst>
+                        <a:ext uri="{28A0092B-C50C-407E-A947-70E740481C1C}">
+                          <a14:useLocalDpi xmlns:a14="http://schemas.microsoft.com/office/drawing/2010/main" val="0"/>
+                        </a:ext>
+                      </a:extLst>
+                    </a:blip>
+                    <a:srcRect/>
+                    <a:stretch>
+                      <a:fillRect/>
+                    </a:stretch>
+                  </pic:blipFill>
+                  <pic:spPr bwMode="auto">
+                    <a:xfrm>
+                      <a:off x="0" y="0"/>
+                      <a:ext cx="6076950" cy="2371725"/>
+                    </a:xfrm>
+                    <a:prstGeom prst="rect">
+                      <a:avLst/>
+                    </a:prstGeom>
+                    <a:noFill/>
+                    <a:ln>
+                      <a:noFill/>
+                    </a:ln>
+                  </pic:spPr>
+                </pic:pic>
+              </a:graphicData>
+            </a:graphic>
+          </wp:inline>
+        </w:drawing>
+      </w:r>
+    </w:p>
+    <w:p>
+      <w:pPr>
+        <w:tabs>
+          <w:tab w:val="left" w:pos="1659"/>
+        </w:tabs>
+        <w:spacing w:before="95"/>
+        <w:ind w:right="366"/>
+        <w:jc w:val="both"/>
+        <w:rPr>
+          <w:rFonts w:ascii="Cambria Math" w:hAnsi="Cambria Math"/>
+          <w:lang w:val="es-HN"/>
+        </w:rPr>
+      </w:pPr>
+    </w:p>
+    <w:p>
+      <w:pPr>
+        <w:tabs>
+          <w:tab w:val="left" w:pos="1659"/>
+        </w:tabs>
+        <w:spacing w:before="95"/>
+        <w:ind w:right="366"/>
+        <w:jc w:val="both"/>
+        <w:rPr>
+          <w:rFonts w:ascii="Cambria Math" w:hAnsi="Cambria Math"/>
+          <w:lang w:val="es-HN"/>
+        </w:rPr>
+      </w:pPr>
+    </w:p>
+    <w:p>
+      <w:pPr>
+        <w:tabs>
+          <w:tab w:val="left" w:pos="1659"/>
+        </w:tabs>
+        <w:spacing w:before="95"/>
+        <w:ind w:right="366"/>
+        <w:jc w:val="both"/>
+        <w:rPr>
+          <w:rFonts w:ascii="Cambria Math" w:hAnsi="Cambria Math"/>
+          <w:lang w:val="es-HN"/>
+        </w:rPr>
+      </w:pPr>
     </w:p>
     <w:p>
       <w:pPr>
@@ -31245,7 +31497,7 @@
     </w:p>
     <w:p>
       <w:pPr>
-        <w:pStyle w:val="Prrafodelista"/>
+        <w:pStyle w:val="ListParagraph"/>
         <w:numPr>
           <w:ilvl w:val="0"/>
           <w:numId w:val="12"/>
@@ -31462,7 +31714,7 @@
     </w:p>
     <w:p>
       <w:pPr>
-        <w:pStyle w:val="Prrafodelista"/>
+        <w:pStyle w:val="ListParagraph"/>
         <w:tabs>
           <w:tab w:val="left" w:pos="1418"/>
         </w:tabs>
@@ -31529,7 +31781,6 @@
                 <w:color w:val="000000"/>
                 <w:lang w:val="es-HN" w:eastAsia="es-HN"/>
               </w:rPr>
-              <w:lastRenderedPageBreak/>
               <w:t>========================================================================</w:t>
             </w:r>
             <w:r>
@@ -31816,6 +32067,7 @@
                 <w:lang w:val="es-HN" w:eastAsia="es-HN"/>
               </w:rPr>
             </w:pPr>
+            <w:proofErr w:type="gramStart"/>
             <w:r>
               <w:rPr>
                 <w:rFonts w:ascii="Calibri" w:eastAsia="Times New Roman" w:hAnsi="Calibri" w:cs="Calibri"/>
@@ -31830,7 +32082,16 @@
                 <w:color w:val="000000"/>
                 <w:lang w:val="es-HN" w:eastAsia="es-HN"/>
               </w:rPr>
-              <w:t>og(w_hora_</w:t>
+              <w:t>og(</w:t>
+            </w:r>
+            <w:proofErr w:type="gramEnd"/>
+            <w:r>
+              <w:rPr>
+                <w:rFonts w:ascii="Calibri" w:eastAsia="Times New Roman" w:hAnsi="Calibri" w:cs="Calibri"/>
+                <w:color w:val="000000"/>
+                <w:lang w:val="es-HN" w:eastAsia="es-HN"/>
+              </w:rPr>
+              <w:t>w_hora_</w:t>
             </w:r>
           </w:p>
           <w:p>
@@ -31933,6 +32194,7 @@
                 <w:lang w:val="es-HN" w:eastAsia="es-HN"/>
               </w:rPr>
             </w:pPr>
+            <w:proofErr w:type="gramStart"/>
             <w:r>
               <w:rPr>
                 <w:rFonts w:ascii="Calibri" w:eastAsia="Times New Roman" w:hAnsi="Calibri" w:cs="Calibri"/>
@@ -31947,7 +32209,16 @@
                 <w:color w:val="000000"/>
                 <w:lang w:val="es-HN" w:eastAsia="es-HN"/>
               </w:rPr>
-              <w:t>og(w_hora_</w:t>
+              <w:t>og(</w:t>
+            </w:r>
+            <w:proofErr w:type="gramEnd"/>
+            <w:r>
+              <w:rPr>
+                <w:rFonts w:ascii="Calibri" w:eastAsia="Times New Roman" w:hAnsi="Calibri" w:cs="Calibri"/>
+                <w:color w:val="000000"/>
+                <w:lang w:val="es-HN" w:eastAsia="es-HN"/>
+              </w:rPr>
+              <w:t>w_hora_</w:t>
             </w:r>
           </w:p>
           <w:p>
@@ -36875,15 +37146,7 @@
           <w:rFonts w:ascii="Cambria Math" w:hAnsi="Cambria Math"/>
           <w:lang w:val="es-HN"/>
         </w:rPr>
-        <w:t xml:space="preserve">Es relevante mencionar que, en términos de los errores estándar de los coeficientes, no se observan diferencias estadísticamente significativas entre los modelos con y sin Bootstrap. En otras palabras, los resultados de ambos modelos son consistentes en términos de la significancia estadística de las </w:t>
-      </w:r>
-      <w:r>
-        <w:rPr>
-          <w:rFonts w:ascii="Cambria Math" w:hAnsi="Cambria Math"/>
-          <w:lang w:val="es-HN"/>
-        </w:rPr>
-        <w:lastRenderedPageBreak/>
-        <w:t xml:space="preserve">variables explicativas. Al igual que en el modelo estimado con única muestra, en este caso, las demás variables explicativas siguen siendo estadísticamente significativas y están en consonancia con la teoría, con la excepción de las horas trabajadas. Por otro lado, el coeficiente de determinación </w:t>
+        <w:t xml:space="preserve">Es relevante mencionar que, en términos de los errores estándar de los coeficientes, no se observan diferencias estadísticamente significativas entre los modelos con y sin Bootstrap. En otras palabras, los resultados de ambos modelos son consistentes en términos de la significancia estadística de las variables explicativas. Al igual que en el modelo estimado con única muestra, en este caso, las demás variables explicativas siguen siendo estadísticamente significativas y están en consonancia con la teoría, con la excepción de las horas trabajadas. Por otro lado, el coeficiente de determinación </w:t>
       </w:r>
       <m:oMath>
         <m:sSup>
@@ -36967,7 +37230,7 @@
     </w:p>
     <w:p>
       <w:pPr>
-        <w:pStyle w:val="Prrafodelista"/>
+        <w:pStyle w:val="ListParagraph"/>
         <w:numPr>
           <w:ilvl w:val="0"/>
           <w:numId w:val="11"/>
@@ -40825,7 +41088,6 @@
                 <w:color w:val="000000"/>
                 <w:lang w:val="es-HN" w:eastAsia="es-HN"/>
               </w:rPr>
-              <w:lastRenderedPageBreak/>
               <w:t>-------------------------------------------------------------------------</w:t>
             </w:r>
           </w:p>
@@ -41157,6 +41419,7 @@
           <w:rFonts w:ascii="Cambria Math" w:hAnsi="Cambria Math"/>
           <w:lang w:val="es-HN"/>
         </w:rPr>
+        <w:lastRenderedPageBreak/>
         <w:t>Por otra parte, las variables mujer y la interacción edad*mujer no muestran significancia estadística en relación con el salario por hora. Esto sugiere que, en este contexto particular, la pertenencia de género y la interacción lineal entre la edad y el género no tienen un impacto estadísticamente significativo en el ingreso.</w:t>
       </w:r>
     </w:p>
@@ -41247,7 +41510,7 @@
                           </pic:cNvPicPr>
                         </pic:nvPicPr>
                         <pic:blipFill>
-                          <a:blip r:embed="rId34">
+                          <a:blip r:embed="rId35">
                             <a:extLst>
                               <a:ext uri="{28A0092B-C50C-407E-A947-70E740481C1C}">
                                 <a14:useLocalDpi xmlns:a14="http://schemas.microsoft.com/office/drawing/2010/main" val="0"/>
@@ -41306,8 +41569,29 @@
                                   <w:color w:val="404040" w:themeColor="text1" w:themeTint="BF"/>
                                   <w:lang w:val="es-HN"/>
                                 </w:rPr>
-                                <w:t>Grafica 3</w:t>
+                                <w:t xml:space="preserve">Grafica </w:t>
                               </w:r>
+                              <w:r>
+                                <w:rPr>
+                                  <w:rFonts w:asciiTheme="minorHAnsi" w:hAnsiTheme="minorHAnsi" w:cstheme="minorHAnsi"/>
+                                  <w:b/>
+                                  <w:bCs/>
+                                  <w:color w:val="404040" w:themeColor="text1" w:themeTint="BF"/>
+                                  <w:lang w:val="es-HN"/>
+                                </w:rPr>
+                                <w:t>4</w:t>
+                              </w:r>
+                            </w:p>
+                            <w:p>
+                              <w:pPr>
+                                <w:rPr>
+                                  <w:rFonts w:asciiTheme="minorHAnsi" w:hAnsiTheme="minorHAnsi" w:cstheme="minorHAnsi"/>
+                                  <w:b/>
+                                  <w:bCs/>
+                                  <w:color w:val="404040" w:themeColor="text1" w:themeTint="BF"/>
+                                  <w:lang w:val="es-HN"/>
+                                </w:rPr>
+                              </w:pPr>
                             </w:p>
                           </w:txbxContent>
                         </wps:txbx>
@@ -41347,8 +41631,12 @@
                   <o:lock v:ext="edit" aspectratio="t"/>
                 </v:shapetype>
                 <v:shape id="Imagen 11" o:spid="_x0000_s1037" type="#_x0000_t75" style="position:absolute;top:2501;width:60833;height:29490;visibility:visible;mso-wrap-style:square" o:gfxdata="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">
-                  <v:imagedata r:id="rId35" o:title=""/>
+                  <v:imagedata r:id="rId36" o:title=""/>
                 </v:shape>
+                <v:shapetype id="_x0000_t202" coordsize="21600,21600" o:spt="202" path="m,l,21600r21600,l21600,xe">
+                  <v:stroke joinstyle="miter"/>
+                  <v:path gradientshapeok="t" o:connecttype="rect"/>
+                </v:shapetype>
                 <v:shape id="Cuadro de texto 13" o:spid="_x0000_s1038" type="#_x0000_t202" style="position:absolute;left:27777;width:7159;height:3019;visibility:visible;mso-wrap-style:square;v-text-anchor:top" o:gfxdata="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" fillcolor="white [3201]" stroked="f" strokeweight=".5pt">
                   <v:textbox>
                     <w:txbxContent>
@@ -41370,8 +41658,29 @@
                             <w:color w:val="404040" w:themeColor="text1" w:themeTint="BF"/>
                             <w:lang w:val="es-HN"/>
                           </w:rPr>
-                          <w:t>Grafica 3</w:t>
+                          <w:t xml:space="preserve">Grafica </w:t>
                         </w:r>
+                        <w:r>
+                          <w:rPr>
+                            <w:rFonts w:asciiTheme="minorHAnsi" w:hAnsiTheme="minorHAnsi" w:cstheme="minorHAnsi"/>
+                            <w:b/>
+                            <w:bCs/>
+                            <w:color w:val="404040" w:themeColor="text1" w:themeTint="BF"/>
+                            <w:lang w:val="es-HN"/>
+                          </w:rPr>
+                          <w:t>4</w:t>
+                        </w:r>
+                      </w:p>
+                      <w:p>
+                        <w:pPr>
+                          <w:rPr>
+                            <w:rFonts w:asciiTheme="minorHAnsi" w:hAnsiTheme="minorHAnsi" w:cstheme="minorHAnsi"/>
+                            <w:b/>
+                            <w:bCs/>
+                            <w:color w:val="404040" w:themeColor="text1" w:themeTint="BF"/>
+                            <w:lang w:val="es-HN"/>
+                          </w:rPr>
+                        </w:pPr>
                       </w:p>
                     </w:txbxContent>
                   </v:textbox>
@@ -41398,7 +41707,7 @@
     </w:p>
     <w:p>
       <w:pPr>
-        <w:pStyle w:val="Textoindependiente"/>
+        <w:pStyle w:val="BodyText"/>
         <w:ind w:left="705"/>
         <w:rPr>
           <w:rFonts w:ascii="Cambria Math" w:hAnsi="Cambria Math"/>
@@ -41411,7 +41720,7 @@
     </w:p>
     <w:p>
       <w:pPr>
-        <w:pStyle w:val="Textoindependiente"/>
+        <w:pStyle w:val="BodyText"/>
         <w:ind w:left="705"/>
         <w:rPr>
           <w:rFonts w:ascii="Cambria Math" w:hAnsi="Cambria Math"/>
@@ -41424,7 +41733,7 @@
     </w:p>
     <w:p>
       <w:pPr>
-        <w:pStyle w:val="Textoindependiente"/>
+        <w:pStyle w:val="BodyText"/>
         <w:ind w:left="705"/>
         <w:rPr>
           <w:rFonts w:ascii="Cambria Math" w:hAnsi="Cambria Math"/>
@@ -41437,7 +41746,7 @@
     </w:p>
     <w:p>
       <w:pPr>
-        <w:pStyle w:val="Textoindependiente"/>
+        <w:pStyle w:val="BodyText"/>
         <w:ind w:left="705"/>
         <w:rPr>
           <w:rFonts w:ascii="Cambria Math" w:hAnsi="Cambria Math"/>
@@ -41450,7 +41759,7 @@
     </w:p>
     <w:p>
       <w:pPr>
-        <w:pStyle w:val="Textoindependiente"/>
+        <w:pStyle w:val="BodyText"/>
         <w:ind w:left="705"/>
         <w:rPr>
           <w:rFonts w:ascii="Cambria Math" w:hAnsi="Cambria Math"/>
@@ -41463,7 +41772,7 @@
     </w:p>
     <w:p>
       <w:pPr>
-        <w:pStyle w:val="Textoindependiente"/>
+        <w:pStyle w:val="BodyText"/>
         <w:ind w:left="705"/>
         <w:rPr>
           <w:rFonts w:ascii="Cambria Math" w:hAnsi="Cambria Math"/>
@@ -41476,7 +41785,7 @@
     </w:p>
     <w:p>
       <w:pPr>
-        <w:pStyle w:val="Textoindependiente"/>
+        <w:pStyle w:val="BodyText"/>
         <w:ind w:left="705"/>
         <w:rPr>
           <w:rFonts w:ascii="Cambria Math" w:hAnsi="Cambria Math"/>
@@ -41489,7 +41798,7 @@
     </w:p>
     <w:p>
       <w:pPr>
-        <w:pStyle w:val="Textoindependiente"/>
+        <w:pStyle w:val="BodyText"/>
         <w:ind w:left="705"/>
         <w:rPr>
           <w:rFonts w:ascii="Cambria Math" w:hAnsi="Cambria Math"/>
@@ -41502,7 +41811,7 @@
     </w:p>
     <w:p>
       <w:pPr>
-        <w:pStyle w:val="Textoindependiente"/>
+        <w:pStyle w:val="BodyText"/>
         <w:ind w:left="705"/>
         <w:rPr>
           <w:rFonts w:ascii="Cambria Math" w:hAnsi="Cambria Math"/>
@@ -41515,7 +41824,7 @@
     </w:p>
     <w:p>
       <w:pPr>
-        <w:pStyle w:val="Textoindependiente"/>
+        <w:pStyle w:val="BodyText"/>
         <w:ind w:left="705"/>
         <w:rPr>
           <w:rFonts w:ascii="Cambria Math" w:hAnsi="Cambria Math"/>
@@ -41528,7 +41837,7 @@
     </w:p>
     <w:p>
       <w:pPr>
-        <w:pStyle w:val="Textoindependiente"/>
+        <w:pStyle w:val="BodyText"/>
         <w:ind w:left="705"/>
         <w:rPr>
           <w:rFonts w:ascii="Cambria Math" w:hAnsi="Cambria Math"/>
@@ -41541,7 +41850,7 @@
     </w:p>
     <w:p>
       <w:pPr>
-        <w:pStyle w:val="Textoindependiente"/>
+        <w:pStyle w:val="BodyText"/>
         <w:ind w:left="705"/>
         <w:rPr>
           <w:rFonts w:ascii="Cambria Math" w:hAnsi="Cambria Math"/>
@@ -41554,7 +41863,7 @@
     </w:p>
     <w:p>
       <w:pPr>
-        <w:pStyle w:val="Textoindependiente"/>
+        <w:pStyle w:val="BodyText"/>
         <w:ind w:left="705"/>
         <w:rPr>
           <w:rFonts w:ascii="Cambria Math" w:hAnsi="Cambria Math"/>
@@ -41567,7 +41876,7 @@
     </w:p>
     <w:p>
       <w:pPr>
-        <w:pStyle w:val="Textoindependiente"/>
+        <w:pStyle w:val="BodyText"/>
         <w:ind w:left="705"/>
         <w:rPr>
           <w:rFonts w:ascii="Cambria Math" w:hAnsi="Cambria Math"/>
@@ -41580,7 +41889,7 @@
     </w:p>
     <w:p>
       <w:pPr>
-        <w:pStyle w:val="Textoindependiente"/>
+        <w:pStyle w:val="BodyText"/>
         <w:ind w:left="705"/>
         <w:rPr>
           <w:rFonts w:ascii="Cambria Math" w:hAnsi="Cambria Math"/>
@@ -41593,7 +41902,7 @@
     </w:p>
     <w:p>
       <w:pPr>
-        <w:pStyle w:val="Textoindependiente"/>
+        <w:pStyle w:val="BodyText"/>
         <w:ind w:left="705"/>
         <w:rPr>
           <w:rFonts w:ascii="Cambria Math" w:hAnsi="Cambria Math"/>
@@ -41606,7 +41915,7 @@
     </w:p>
     <w:p>
       <w:pPr>
-        <w:pStyle w:val="Textoindependiente"/>
+        <w:pStyle w:val="BodyText"/>
         <w:ind w:left="705"/>
         <w:rPr>
           <w:rFonts w:ascii="Cambria Math" w:hAnsi="Cambria Math"/>
@@ -41619,7 +41928,7 @@
     </w:p>
     <w:p>
       <w:pPr>
-        <w:pStyle w:val="Textoindependiente"/>
+        <w:pStyle w:val="BodyText"/>
         <w:ind w:left="705"/>
         <w:rPr>
           <w:rFonts w:ascii="Cambria Math" w:hAnsi="Cambria Math"/>
@@ -41632,7 +41941,7 @@
     </w:p>
     <w:p>
       <w:pPr>
-        <w:pStyle w:val="Textoindependiente"/>
+        <w:pStyle w:val="BodyText"/>
         <w:ind w:left="705"/>
         <w:rPr>
           <w:rFonts w:ascii="Cambria Math" w:hAnsi="Cambria Math"/>
@@ -41680,7 +41989,6 @@
           <w:rFonts w:ascii="Cambria" w:eastAsiaTheme="minorEastAsia" w:hAnsi="Cambria"/>
           <w:lang w:val="es-HN"/>
         </w:rPr>
-        <w:lastRenderedPageBreak/>
         <w:t>En contraste, el perfil de ingresos de las mujeres muestra una dinámica distinta. Si bien experimentan un incremento en sus ingresos durante los primeros años de su vida laboral, lo más relevante es que llegan al máximo nivel de ingresos a una edad más temprana, específicamente a los 42 años. Este hallazgo subraya una distinción significativa, ya que las mujeres alcanzan el máximo nivel de ingresos en un momento previo en sus trayectorias laborales en comparación con los hombres. Posteriormente, a partir de dicha edad, sus ingresos también tienden a decrecer con el paso de los años.</w:t>
       </w:r>
     </w:p>
@@ -41747,12 +42055,20 @@
           <w:rFonts w:ascii="Cambria" w:eastAsiaTheme="minorEastAsia" w:hAnsi="Cambria"/>
           <w:lang w:val="es-HN"/>
         </w:rPr>
-        <w:t>Es importante tener en cuenta que estos resultados y conclusiones se aplican específicamente a la población de Bogotá y no deben extrapolarse automáticamente a otras poblaciones o regiones. Dado que la encuesta se limitó a Bogotá para el año 2018, la validez externa de los hallazgos puede estar restringida a esta área geográfica y no se puede asumir para otros contextos.</w:t>
+        <w:t xml:space="preserve">Es importante tener en cuenta que estos resultados y conclusiones se aplican específicamente a la </w:t>
+      </w:r>
+      <w:r>
+        <w:rPr>
+          <w:rFonts w:ascii="Cambria" w:eastAsiaTheme="minorEastAsia" w:hAnsi="Cambria"/>
+          <w:lang w:val="es-HN"/>
+        </w:rPr>
+        <w:lastRenderedPageBreak/>
+        <w:t>población de Bogotá y no deben extrapolarse automáticamente a otras poblaciones o regiones. Dado que la encuesta se limitó a Bogotá para el año 2018, la validez externa de los hallazgos puede estar restringida a esta área geográfica y no se puede asumir para otros contextos.</w:t>
       </w:r>
     </w:p>
     <w:p>
       <w:pPr>
-        <w:pStyle w:val="Textoindependiente"/>
+        <w:pStyle w:val="BodyText"/>
         <w:ind w:left="705"/>
         <w:rPr>
           <w:rFonts w:ascii="Cambria Math" w:hAnsi="Cambria Math"/>
@@ -41765,7 +42081,7 @@
     </w:p>
     <w:p>
       <w:pPr>
-        <w:pStyle w:val="Textoindependiente"/>
+        <w:pStyle w:val="BodyText"/>
         <w:ind w:left="705"/>
         <w:rPr>
           <w:rFonts w:ascii="Cambria Math" w:hAnsi="Cambria Math"/>
@@ -41899,7 +42215,7 @@
     </w:p>
     <w:p>
       <w:pPr>
-        <w:pStyle w:val="Prrafodelista"/>
+        <w:pStyle w:val="ListParagraph"/>
         <w:numPr>
           <w:ilvl w:val="0"/>
           <w:numId w:val="13"/>
@@ -41931,7 +42247,7 @@
     </w:p>
     <w:p>
       <w:pPr>
-        <w:pStyle w:val="Prrafodelista"/>
+        <w:pStyle w:val="ListParagraph"/>
         <w:numPr>
           <w:ilvl w:val="0"/>
           <w:numId w:val="13"/>
@@ -41958,7 +42274,23 @@
           <w:rFonts w:ascii="Cambria Math" w:hAnsi="Cambria Math"/>
           <w:w w:val="95"/>
         </w:rPr>
-        <w:t>highlighting the coefficient of interest. ”Nuisance” controls,</w:t>
+        <w:t xml:space="preserve">highlighting the coefficient of interest. </w:t>
+      </w:r>
+      <w:proofErr w:type="gramStart"/>
+      <w:r>
+        <w:rPr>
+          <w:rFonts w:ascii="Cambria Math" w:hAnsi="Cambria Math"/>
+          <w:w w:val="95"/>
+        </w:rPr>
+        <w:t>”Nuisance</w:t>
+      </w:r>
+      <w:proofErr w:type="gramEnd"/>
+      <w:r>
+        <w:rPr>
+          <w:rFonts w:ascii="Cambria Math" w:hAnsi="Cambria Math"/>
+          <w:w w:val="95"/>
+        </w:rPr>
+        <w:t>” controls,</w:t>
       </w:r>
       <w:r>
         <w:rPr>
@@ -42093,7 +42425,7 @@
       </w:r>
       <w:r>
         <w:rPr>
-          <w:rStyle w:val="Refdenotaalpie"/>
+          <w:rStyle w:val="FootnoteReference"/>
           <w:rFonts w:ascii="Cambria Math" w:hAnsi="Cambria Math"/>
         </w:rPr>
         <w:footnoteReference w:id="6"/>
@@ -42101,7 +42433,7 @@
     </w:p>
     <w:p>
       <w:pPr>
-        <w:pStyle w:val="Prrafodelista"/>
+        <w:pStyle w:val="ListParagraph"/>
         <w:numPr>
           <w:ilvl w:val="0"/>
           <w:numId w:val="13"/>
@@ -42206,7 +42538,7 @@
     </w:p>
     <w:p>
       <w:pPr>
-        <w:pStyle w:val="Prrafodelista"/>
+        <w:pStyle w:val="ListParagraph"/>
         <w:numPr>
           <w:ilvl w:val="0"/>
           <w:numId w:val="13"/>
@@ -42379,7 +42711,7 @@
     </w:p>
     <w:p>
       <w:pPr>
-        <w:pStyle w:val="Prrafodelista"/>
+        <w:pStyle w:val="ListParagraph"/>
         <w:numPr>
           <w:ilvl w:val="0"/>
           <w:numId w:val="13"/>
@@ -42768,6 +43100,7 @@
         </w:rPr>
         <w:t xml:space="preserve"> </w:t>
       </w:r>
+      <w:proofErr w:type="gramStart"/>
       <w:r>
         <w:rPr>
           <w:rFonts w:ascii="Cambria Math" w:hAnsi="Cambria Math"/>
@@ -42790,6 +43123,7 @@
         </w:rPr>
         <w:t>”discrimination</w:t>
       </w:r>
+      <w:proofErr w:type="gramEnd"/>
       <w:r>
         <w:rPr>
           <w:rFonts w:ascii="Cambria Math" w:hAnsi="Cambria Math"/>
@@ -42913,7 +43247,7 @@
     </w:p>
     <w:p>
       <w:pPr>
-        <w:pStyle w:val="Prrafodelista"/>
+        <w:pStyle w:val="ListParagraph"/>
         <w:tabs>
           <w:tab w:val="left" w:pos="1221"/>
         </w:tabs>
@@ -42926,7 +43260,7 @@
     </w:p>
     <w:p>
       <w:pPr>
-        <w:pStyle w:val="Prrafodelista"/>
+        <w:pStyle w:val="ListParagraph"/>
         <w:numPr>
           <w:ilvl w:val="2"/>
           <w:numId w:val="6"/>
@@ -42953,7 +43287,7 @@
     </w:p>
     <w:p>
       <w:pPr>
-        <w:pStyle w:val="Textoindependiente"/>
+        <w:pStyle w:val="BodyText"/>
         <w:spacing w:before="2"/>
         <w:rPr>
           <w:rFonts w:ascii="Cambria Math" w:hAnsi="Cambria Math"/>
@@ -42964,7 +43298,7 @@
     </w:p>
     <w:p>
       <w:pPr>
-        <w:pStyle w:val="Prrafodelista"/>
+        <w:pStyle w:val="ListParagraph"/>
         <w:numPr>
           <w:ilvl w:val="0"/>
           <w:numId w:val="14"/>
@@ -43198,11 +43532,19 @@
         </w:rPr>
         <w:t xml:space="preserve"> </w:t>
       </w:r>
-      <w:r>
-        <w:rPr>
-          <w:rFonts w:ascii="Cambria Math" w:hAnsi="Cambria Math"/>
-        </w:rPr>
-        <w:t>seed(10101),</w:t>
+      <w:proofErr w:type="gramStart"/>
+      <w:r>
+        <w:rPr>
+          <w:rFonts w:ascii="Cambria Math" w:hAnsi="Cambria Math"/>
+        </w:rPr>
+        <w:t>seed(</w:t>
+      </w:r>
+      <w:proofErr w:type="gramEnd"/>
+      <w:r>
+        <w:rPr>
+          <w:rFonts w:ascii="Cambria Math" w:hAnsi="Cambria Math"/>
+        </w:rPr>
+        <w:t>10101),</w:t>
       </w:r>
       <w:r>
         <w:rPr>
@@ -43272,7 +43614,7 @@
     </w:p>
     <w:p>
       <w:pPr>
-        <w:pStyle w:val="Prrafodelista"/>
+        <w:pStyle w:val="ListParagraph"/>
         <w:numPr>
           <w:ilvl w:val="0"/>
           <w:numId w:val="14"/>
@@ -43369,7 +43711,7 @@
     </w:p>
     <w:p>
       <w:pPr>
-        <w:pStyle w:val="Prrafodelista"/>
+        <w:pStyle w:val="ListParagraph"/>
         <w:numPr>
           <w:ilvl w:val="0"/>
           <w:numId w:val="14"/>
@@ -43483,7 +43825,7 @@
     </w:p>
     <w:p>
       <w:pPr>
-        <w:pStyle w:val="Prrafodelista"/>
+        <w:pStyle w:val="ListParagraph"/>
         <w:numPr>
           <w:ilvl w:val="1"/>
           <w:numId w:val="14"/>
@@ -43587,7 +43929,7 @@
     </w:p>
     <w:p>
       <w:pPr>
-        <w:pStyle w:val="Prrafodelista"/>
+        <w:pStyle w:val="ListParagraph"/>
         <w:numPr>
           <w:ilvl w:val="1"/>
           <w:numId w:val="14"/>
@@ -43707,7 +44049,7 @@
     </w:p>
     <w:p>
       <w:pPr>
-        <w:pStyle w:val="Prrafodelista"/>
+        <w:pStyle w:val="ListParagraph"/>
         <w:numPr>
           <w:ilvl w:val="1"/>
           <w:numId w:val="14"/>
@@ -43727,7 +44069,6 @@
           <w:rFonts w:ascii="Cambria Math" w:hAnsi="Cambria Math"/>
           <w:w w:val="95"/>
         </w:rPr>
-        <w:lastRenderedPageBreak/>
         <w:t>For</w:t>
       </w:r>
       <w:r>
@@ -43886,15 +44227,16 @@
           <w:spacing w:val="-2"/>
           <w:w w:val="95"/>
         </w:rPr>
-        <w:t>tions that seem to</w:t>
-      </w:r>
+        <w:t xml:space="preserve">tions that seem </w:t>
+      </w:r>
+      <w:proofErr w:type="gramStart"/>
       <w:r>
         <w:rPr>
           <w:rFonts w:ascii="Cambria Math" w:hAnsi="Cambria Math"/>
           <w:spacing w:val="-2"/>
           <w:w w:val="95"/>
         </w:rPr>
-        <w:t xml:space="preserve"> </w:t>
+        <w:t>to</w:t>
       </w:r>
       <w:r>
         <w:rPr>
@@ -43902,7 +44244,24 @@
           <w:spacing w:val="-2"/>
           <w:w w:val="95"/>
         </w:rPr>
-        <w:t xml:space="preserve">”miss the </w:t>
+        <w:t xml:space="preserve"> </w:t>
+      </w:r>
+      <w:r>
+        <w:rPr>
+          <w:rFonts w:ascii="Cambria Math" w:hAnsi="Cambria Math"/>
+          <w:spacing w:val="-2"/>
+          <w:w w:val="95"/>
+        </w:rPr>
+        <w:t>”miss</w:t>
+      </w:r>
+      <w:proofErr w:type="gramEnd"/>
+      <w:r>
+        <w:rPr>
+          <w:rFonts w:ascii="Cambria Math" w:hAnsi="Cambria Math"/>
+          <w:spacing w:val="-2"/>
+          <w:w w:val="95"/>
+        </w:rPr>
+        <w:t xml:space="preserve"> the </w:t>
       </w:r>
       <w:r>
         <w:rPr>
@@ -43932,7 +44291,23 @@
           <w:rFonts w:ascii="Cambria Math" w:hAnsi="Cambria Math"/>
           <w:w w:val="95"/>
         </w:rPr>
-        <w:t>in the tails of the prediction error distribution? Are these outliers potential</w:t>
+        <w:t xml:space="preserve">in the tails of the prediction error distribution? Are these </w:t>
+      </w:r>
+      <w:proofErr w:type="gramStart"/>
+      <w:r>
+        <w:rPr>
+          <w:rFonts w:ascii="Cambria Math" w:hAnsi="Cambria Math"/>
+          <w:w w:val="95"/>
+        </w:rPr>
+        <w:t>outliers</w:t>
+      </w:r>
+      <w:proofErr w:type="gramEnd"/>
+      <w:r>
+        <w:rPr>
+          <w:rFonts w:ascii="Cambria Math" w:hAnsi="Cambria Math"/>
+          <w:w w:val="95"/>
+        </w:rPr>
+        <w:t xml:space="preserve"> potential</w:t>
       </w:r>
       <w:r>
         <w:rPr>
@@ -43946,7 +44321,21 @@
         <w:rPr>
           <w:rFonts w:ascii="Cambria Math" w:hAnsi="Cambria Math"/>
         </w:rPr>
-        <w:t>people that the DIAN should look into, or are they just the product of a</w:t>
+        <w:t xml:space="preserve">people that </w:t>
+      </w:r>
+      <w:proofErr w:type="gramStart"/>
+      <w:r>
+        <w:rPr>
+          <w:rFonts w:ascii="Cambria Math" w:hAnsi="Cambria Math"/>
+        </w:rPr>
+        <w:t>the DIAN</w:t>
+      </w:r>
+      <w:proofErr w:type="gramEnd"/>
+      <w:r>
+        <w:rPr>
+          <w:rFonts w:ascii="Cambria Math" w:hAnsi="Cambria Math"/>
+        </w:rPr>
+        <w:t xml:space="preserve"> should look into, or are they just the product of a</w:t>
       </w:r>
       <w:r>
         <w:rPr>
@@ -43977,7 +44366,7 @@
     </w:p>
     <w:p>
       <w:pPr>
-        <w:pStyle w:val="Prrafodelista"/>
+        <w:pStyle w:val="ListParagraph"/>
         <w:numPr>
           <w:ilvl w:val="0"/>
           <w:numId w:val="14"/>
@@ -44147,7 +44536,7 @@
     </w:p>
     <w:p>
       <w:pPr>
-        <w:pStyle w:val="Ttulo1"/>
+        <w:pStyle w:val="Heading1"/>
         <w:numPr>
           <w:ilvl w:val="0"/>
           <w:numId w:val="8"/>
@@ -44196,7 +44585,7 @@
     </w:p>
     <w:p>
       <w:pPr>
-        <w:pStyle w:val="Prrafodelista"/>
+        <w:pStyle w:val="ListParagraph"/>
         <w:numPr>
           <w:ilvl w:val="0"/>
           <w:numId w:val="16"/>
@@ -44489,7 +44878,7 @@
     </w:p>
     <w:p>
       <w:pPr>
-        <w:pStyle w:val="Prrafodelista"/>
+        <w:pStyle w:val="ListParagraph"/>
         <w:numPr>
           <w:ilvl w:val="0"/>
           <w:numId w:val="16"/>
@@ -44507,6 +44896,7 @@
         <w:rPr>
           <w:rFonts w:ascii="Cambria Math" w:hAnsi="Cambria Math"/>
         </w:rPr>
+        <w:lastRenderedPageBreak/>
         <w:t>The</w:t>
       </w:r>
       <w:r>
@@ -44629,7 +45019,7 @@
     </w:p>
     <w:p>
       <w:pPr>
-        <w:pStyle w:val="Prrafodelista"/>
+        <w:pStyle w:val="ListParagraph"/>
         <w:numPr>
           <w:ilvl w:val="1"/>
           <w:numId w:val="1"/>
@@ -44709,7 +45099,7 @@
         </w:rPr>
         <w:t xml:space="preserve"> </w:t>
       </w:r>
-      <w:hyperlink r:id="rId36">
+      <w:hyperlink r:id="rId37">
         <w:r>
           <w:rPr>
             <w:rFonts w:ascii="Cambria Math" w:hAnsi="Cambria Math"/>
@@ -44727,7 +45117,7 @@
     </w:p>
     <w:p>
       <w:pPr>
-        <w:pStyle w:val="Prrafodelista"/>
+        <w:pStyle w:val="ListParagraph"/>
         <w:numPr>
           <w:ilvl w:val="1"/>
           <w:numId w:val="1"/>
@@ -44741,6 +45131,7 @@
           <w:rFonts w:ascii="Cambria Math" w:hAnsi="Cambria Math"/>
         </w:rPr>
       </w:pPr>
+      <w:proofErr w:type="gramStart"/>
       <w:r>
         <w:rPr>
           <w:rFonts w:ascii="Cambria Math" w:hAnsi="Cambria Math"/>
@@ -44763,6 +45154,7 @@
         </w:rPr>
         <w:t>README</w:t>
       </w:r>
+      <w:proofErr w:type="gramEnd"/>
       <w:r>
         <w:rPr>
           <w:rFonts w:ascii="Cambria Math" w:hAnsi="Cambria Math"/>
@@ -44906,6 +45298,7 @@
         </w:rPr>
         <w:t xml:space="preserve"> </w:t>
       </w:r>
+      <w:proofErr w:type="gramStart"/>
       <w:r>
         <w:rPr>
           <w:rFonts w:ascii="Cambria Math" w:hAnsi="Cambria Math"/>
@@ -44933,7 +45326,15 @@
           <w:rFonts w:ascii="Cambria Math" w:hAnsi="Cambria Math"/>
           <w:w w:val="95"/>
         </w:rPr>
-        <w:t>helps your project stand out from other projects and is the first file a person sees</w:t>
+        <w:t>helps</w:t>
+      </w:r>
+      <w:proofErr w:type="gramEnd"/>
+      <w:r>
+        <w:rPr>
+          <w:rFonts w:ascii="Cambria Math" w:hAnsi="Cambria Math"/>
+          <w:w w:val="95"/>
+        </w:rPr>
+        <w:t xml:space="preserve"> your project stand out from other projects and is the first file a person sees</w:t>
       </w:r>
       <w:r>
         <w:rPr>
@@ -45363,7 +45764,7 @@
         </w:rPr>
         <w:t xml:space="preserve">For example, </w:t>
       </w:r>
-      <w:hyperlink r:id="rId37">
+      <w:hyperlink r:id="rId38">
         <w:r>
           <w:rPr>
             <w:rFonts w:ascii="Cambria Math" w:hAnsi="Cambria Math"/>
@@ -45427,7 +45828,7 @@
     </w:p>
     <w:p>
       <w:pPr>
-        <w:pStyle w:val="Prrafodelista"/>
+        <w:pStyle w:val="ListParagraph"/>
         <w:numPr>
           <w:ilvl w:val="1"/>
           <w:numId w:val="1"/>
@@ -45548,7 +45949,7 @@
     </w:p>
     <w:p>
       <w:pPr>
-        <w:pStyle w:val="Prrafodelista"/>
+        <w:pStyle w:val="ListParagraph"/>
         <w:numPr>
           <w:ilvl w:val="1"/>
           <w:numId w:val="1"/>
@@ -45796,7 +46197,7 @@
     </w:p>
     <w:p>
       <w:pPr>
-        <w:pStyle w:val="Prrafodelista"/>
+        <w:pStyle w:val="ListParagraph"/>
         <w:numPr>
           <w:ilvl w:val="1"/>
           <w:numId w:val="1"/>
@@ -45837,6 +46238,7 @@
         </w:rPr>
         <w:t xml:space="preserve"> </w:t>
       </w:r>
+      <w:proofErr w:type="gramStart"/>
       <w:r>
         <w:rPr>
           <w:rFonts w:ascii="Cambria Math" w:hAnsi="Cambria Math"/>
@@ -45856,6 +46258,7 @@
         </w:rPr>
         <w:t>to</w:t>
       </w:r>
+      <w:proofErr w:type="gramEnd"/>
       <w:r>
         <w:rPr>
           <w:rFonts w:ascii="Cambria Math" w:hAnsi="Cambria Math"/>
@@ -45872,7 +46275,7 @@
     </w:p>
     <w:p>
       <w:pPr>
-        <w:pStyle w:val="Textoindependiente"/>
+        <w:pStyle w:val="BodyText"/>
         <w:spacing w:before="64" w:line="352" w:lineRule="exact"/>
         <w:ind w:left="1424"/>
         <w:rPr>
@@ -45931,7 +46334,7 @@
     </w:p>
     <w:p>
       <w:pPr>
-        <w:pStyle w:val="Textoindependiente"/>
+        <w:pStyle w:val="BodyText"/>
         <w:spacing w:before="12" w:line="213" w:lineRule="auto"/>
         <w:ind w:left="1658" w:right="61" w:hanging="235"/>
         <w:rPr>
@@ -46188,7 +46591,7 @@
         </w:rPr>
         <w:t xml:space="preserve"> </w:t>
       </w:r>
-      <w:hyperlink r:id="rId38">
+      <w:hyperlink r:id="rId39">
         <w:proofErr w:type="spellStart"/>
         <w:r>
           <w:rPr>
@@ -46250,7 +46653,7 @@
     </w:p>
     <w:p>
       <w:pPr>
-        <w:pStyle w:val="Prrafodelista"/>
+        <w:pStyle w:val="ListParagraph"/>
         <w:numPr>
           <w:ilvl w:val="0"/>
           <w:numId w:val="17"/>
@@ -46295,7 +46698,23 @@
           <w:rFonts w:ascii="Cambria Math" w:hAnsi="Cambria Math"/>
           <w:w w:val="95"/>
         </w:rPr>
-        <w:t>included. If you have something in your figures or tables, I expect they are addressed</w:t>
+        <w:t xml:space="preserve">included. If you have something in your figures or tables, I expect </w:t>
+      </w:r>
+      <w:proofErr w:type="gramStart"/>
+      <w:r>
+        <w:rPr>
+          <w:rFonts w:ascii="Cambria Math" w:hAnsi="Cambria Math"/>
+          <w:w w:val="95"/>
+        </w:rPr>
+        <w:t>they</w:t>
+      </w:r>
+      <w:proofErr w:type="gramEnd"/>
+      <w:r>
+        <w:rPr>
+          <w:rFonts w:ascii="Cambria Math" w:hAnsi="Cambria Math"/>
+          <w:w w:val="95"/>
+        </w:rPr>
+        <w:t xml:space="preserve"> are addressed</w:t>
       </w:r>
       <w:r>
         <w:rPr>
@@ -46396,7 +46815,7 @@
         </w:rPr>
         <w:t xml:space="preserve"> </w:t>
       </w:r>
-      <w:hyperlink r:id="rId39">
+      <w:hyperlink r:id="rId40">
         <w:r>
           <w:rPr>
             <w:rFonts w:ascii="Cambria Math" w:hAnsi="Cambria Math"/>
@@ -46495,7 +46914,7 @@
     </w:p>
     <w:p>
       <w:pPr>
-        <w:pStyle w:val="Prrafodelista"/>
+        <w:pStyle w:val="ListParagraph"/>
         <w:tabs>
           <w:tab w:val="left" w:pos="706"/>
         </w:tabs>
@@ -46512,7 +46931,7 @@
     </w:p>
     <w:p>
       <w:pPr>
-        <w:pStyle w:val="Prrafodelista"/>
+        <w:pStyle w:val="ListParagraph"/>
         <w:numPr>
           <w:ilvl w:val="0"/>
           <w:numId w:val="22"/>
@@ -46545,7 +46964,7 @@
     </w:p>
     <w:p>
       <w:pPr>
-        <w:pStyle w:val="Prrafodelista"/>
+        <w:pStyle w:val="ListParagraph"/>
         <w:tabs>
           <w:tab w:val="left" w:pos="706"/>
         </w:tabs>
@@ -46562,7 +46981,7 @@
     </w:p>
     <w:p>
       <w:pPr>
-        <w:pStyle w:val="Prrafodelista"/>
+        <w:pStyle w:val="ListParagraph"/>
         <w:widowControl/>
         <w:numPr>
           <w:ilvl w:val="0"/>
@@ -46580,13 +46999,12 @@
           <w:rFonts w:ascii="Cambria Math" w:hAnsi="Cambria Math" w:cs="Calibri"/>
           <w:color w:val="000000"/>
         </w:rPr>
-        <w:lastRenderedPageBreak/>
         <w:t xml:space="preserve">Becker, G. (1964). Human Capital: A Theoretical and Empirical Analysis with Special Reference to Education, First Edition. National Bureau of Economic Research (NBER). </w:t>
       </w:r>
-      <w:hyperlink r:id="rId40" w:history="1">
+      <w:hyperlink r:id="rId41" w:history="1">
         <w:r>
           <w:rPr>
-            <w:rStyle w:val="Hipervnculo"/>
+            <w:rStyle w:val="Hyperlink"/>
             <w:rFonts w:ascii="Cambria Math" w:hAnsi="Cambria Math" w:cs="Calibri"/>
           </w:rPr>
           <w:t>https://www.nber.org/books-and-chapters/human-capital-theoretical-and-empirical-analysis-special-reference-education-first-edition</w:t>
@@ -46604,7 +47022,7 @@
     </w:p>
     <w:p>
       <w:pPr>
-        <w:pStyle w:val="Prrafodelista"/>
+        <w:pStyle w:val="ListParagraph"/>
         <w:widowControl/>
         <w:numPr>
           <w:ilvl w:val="0"/>
@@ -46650,10 +47068,10 @@
         </w:rPr>
         <w:t xml:space="preserve">The sources of the gender wage gap. </w:t>
       </w:r>
-      <w:hyperlink r:id="rId41" w:history="1">
+      <w:hyperlink r:id="rId42" w:history="1">
         <w:r>
           <w:rPr>
-            <w:rStyle w:val="Hipervnculo"/>
+            <w:rStyle w:val="Hyperlink"/>
             <w:rFonts w:ascii="Cambria Math" w:hAnsi="Cambria Math" w:cs="Calibri"/>
           </w:rPr>
           <w:t>https://www.bportugal.pt/sites/default/files/anexos/papers/re201606_e.pdf</w:t>
@@ -46717,7 +47135,27 @@
           <w:szCs w:val="22"/>
           <w:lang w:val="en-US"/>
         </w:rPr>
-        <w:t xml:space="preserve">Jacob Mincer, Experience and the Distribution of Earnings. </w:t>
+        <w:t xml:space="preserve">Jacob Mincer, </w:t>
+      </w:r>
+      <w:proofErr w:type="gramStart"/>
+      <w:r>
+        <w:rPr>
+          <w:rFonts w:ascii="Cambria Math" w:hAnsi="Cambria Math"/>
+          <w:sz w:val="22"/>
+          <w:szCs w:val="22"/>
+          <w:lang w:val="en-US"/>
+        </w:rPr>
+        <w:t>Experience</w:t>
+      </w:r>
+      <w:proofErr w:type="gramEnd"/>
+      <w:r>
+        <w:rPr>
+          <w:rFonts w:ascii="Cambria Math" w:hAnsi="Cambria Math"/>
+          <w:sz w:val="22"/>
+          <w:szCs w:val="22"/>
+          <w:lang w:val="en-US"/>
+        </w:rPr>
+        <w:t xml:space="preserve"> and the Distribution of Earnings. </w:t>
       </w:r>
       <w:r>
         <w:rPr>
@@ -46730,7 +47168,7 @@
         </w:rPr>
         <w:t> </w:t>
       </w:r>
-      <w:hyperlink r:id="rId42" w:history="1">
+      <w:hyperlink r:id="rId43" w:history="1">
         <w:r>
           <w:rPr>
             <w:rFonts w:ascii="Cambria Math" w:hAnsi="Cambria Math" w:cs="Calibri"/>
@@ -46759,10 +47197,10 @@
         </w:rPr>
         <w:t xml:space="preserve"> </w:t>
       </w:r>
-      <w:hyperlink r:id="rId43" w:history="1">
+      <w:hyperlink r:id="rId44" w:history="1">
         <w:r>
           <w:rPr>
-            <w:rStyle w:val="Hipervnculo"/>
+            <w:rStyle w:val="Hyperlink"/>
             <w:rFonts w:ascii="Cambria Math" w:hAnsi="Cambria Math"/>
             <w:sz w:val="22"/>
             <w:szCs w:val="22"/>
@@ -46773,7 +47211,7 @@
     </w:p>
     <w:p>
       <w:pPr>
-        <w:pStyle w:val="Prrafodelista"/>
+        <w:pStyle w:val="ListParagraph"/>
         <w:rPr>
           <w:rFonts w:ascii="Cambria Math" w:hAnsi="Cambria Math"/>
         </w:rPr>
@@ -46781,7 +47219,7 @@
     </w:p>
     <w:p>
       <w:pPr>
-        <w:pStyle w:val="Prrafodelista"/>
+        <w:pStyle w:val="ListParagraph"/>
         <w:widowControl/>
         <w:numPr>
           <w:ilvl w:val="0"/>
@@ -46793,7 +47231,7 @@
         <w:spacing w:before="100" w:beforeAutospacing="1" w:after="100" w:afterAutospacing="1"/>
         <w:contextualSpacing/>
         <w:rPr>
-          <w:rStyle w:val="Hipervnculo"/>
+          <w:rStyle w:val="Hyperlink"/>
           <w:rFonts w:ascii="Cambria Math" w:hAnsi="Cambria Math" w:cs="Calibri"/>
           <w:color w:val="000000"/>
           <w:u w:val="none"/>
@@ -46807,7 +47245,7 @@
         </w:rPr>
         <w:t xml:space="preserve">Departamento Administrativo Nacional de Estadísticas (DANE). </w:t>
       </w:r>
-      <w:hyperlink r:id="rId44" w:history="1">
+      <w:hyperlink r:id="rId45" w:history="1">
         <w:r>
           <w:rPr>
             <w:rFonts w:ascii="Cambria Math" w:hAnsi="Cambria Math" w:cs="Calibri"/>
@@ -46841,10 +47279,10 @@
         </w:rPr>
         <w:t xml:space="preserve"> </w:t>
       </w:r>
-      <w:hyperlink r:id="rId45" w:history="1">
+      <w:hyperlink r:id="rId46" w:history="1">
         <w:r>
           <w:rPr>
-            <w:rStyle w:val="Hipervnculo"/>
+            <w:rStyle w:val="Hyperlink"/>
             <w:rFonts w:ascii="Cambria Math" w:hAnsi="Cambria Math"/>
             <w:lang w:val="es-HN"/>
           </w:rPr>
@@ -46853,7 +47291,7 @@
       </w:hyperlink>
       <w:r>
         <w:rPr>
-          <w:rStyle w:val="Hipervnculo"/>
+          <w:rStyle w:val="Hyperlink"/>
           <w:rFonts w:ascii="Cambria Math" w:hAnsi="Cambria Math"/>
           <w:lang w:val="es-HN"/>
         </w:rPr>
@@ -46862,7 +47300,7 @@
     </w:p>
     <w:p>
       <w:pPr>
-        <w:pStyle w:val="Prrafodelista"/>
+        <w:pStyle w:val="ListParagraph"/>
         <w:rPr>
           <w:rFonts w:ascii="Cambria Math" w:hAnsi="Cambria Math" w:cs="Calibri"/>
           <w:color w:val="000000"/>
@@ -46872,7 +47310,7 @@
     </w:p>
     <w:p>
       <w:pPr>
-        <w:pStyle w:val="Prrafodelista"/>
+        <w:pStyle w:val="ListParagraph"/>
         <w:widowControl/>
         <w:numPr>
           <w:ilvl w:val="0"/>
@@ -46884,7 +47322,7 @@
         <w:spacing w:before="100" w:beforeAutospacing="1" w:after="100" w:afterAutospacing="1"/>
         <w:contextualSpacing/>
         <w:rPr>
-          <w:rStyle w:val="Hipervnculo"/>
+          <w:rStyle w:val="Hyperlink"/>
           <w:rFonts w:ascii="Cambria Math" w:hAnsi="Cambria Math" w:cs="Calibri"/>
           <w:color w:val="000000"/>
           <w:u w:val="none"/>
@@ -46896,6 +47334,7 @@
           <w:rFonts w:ascii="Cambria Math" w:hAnsi="Cambria Math"/>
           <w:lang w:val="es-HN"/>
         </w:rPr>
+        <w:lastRenderedPageBreak/>
         <w:t>Departamento Administrativo Nacional de Estadísticas (DANE). (2020). Brecha Salarial de Género en Colombia</w:t>
       </w:r>
       <w:r>
@@ -46905,10 +47344,10 @@
         </w:rPr>
         <w:t xml:space="preserve">. </w:t>
       </w:r>
-      <w:hyperlink r:id="rId46" w:history="1">
+      <w:hyperlink r:id="rId47" w:history="1">
         <w:r>
           <w:rPr>
-            <w:rStyle w:val="Hipervnculo"/>
+            <w:rStyle w:val="Hyperlink"/>
             <w:rFonts w:ascii="Cambria Math" w:hAnsi="Cambria Math"/>
             <w:lang w:val="es-HN"/>
           </w:rPr>
@@ -46917,7 +47356,7 @@
       </w:hyperlink>
       <w:r>
         <w:rPr>
-          <w:rStyle w:val="Hipervnculo"/>
+          <w:rStyle w:val="Hyperlink"/>
           <w:rFonts w:ascii="Cambria Math" w:hAnsi="Cambria Math"/>
           <w:lang w:val="es-HN"/>
         </w:rPr>
@@ -46926,9 +47365,9 @@
     </w:p>
     <w:p>
       <w:pPr>
-        <w:pStyle w:val="Prrafodelista"/>
-        <w:rPr>
-          <w:rStyle w:val="Hipervnculo"/>
+        <w:pStyle w:val="ListParagraph"/>
+        <w:rPr>
+          <w:rStyle w:val="Hyperlink"/>
           <w:rFonts w:ascii="Cambria Math" w:hAnsi="Cambria Math" w:cs="Calibri"/>
           <w:color w:val="000000"/>
           <w:u w:val="none"/>
@@ -46938,7 +47377,7 @@
     </w:p>
     <w:p>
       <w:pPr>
-        <w:pStyle w:val="Prrafodelista"/>
+        <w:pStyle w:val="ListParagraph"/>
         <w:widowControl/>
         <w:numPr>
           <w:ilvl w:val="0"/>
@@ -46990,10 +47429,10 @@
         </w:rPr>
         <w:t xml:space="preserve"> </w:t>
       </w:r>
-      <w:hyperlink r:id="rId47" w:history="1">
+      <w:hyperlink r:id="rId48" w:history="1">
         <w:r>
           <w:rPr>
-            <w:rStyle w:val="Hipervnculo"/>
+            <w:rStyle w:val="Hyperlink"/>
             <w:rFonts w:ascii="Cambria Math" w:hAnsi="Cambria Math"/>
             <w:lang w:val="es-HN"/>
           </w:rPr>
@@ -47003,7 +47442,7 @@
     </w:p>
     <w:p>
       <w:pPr>
-        <w:pStyle w:val="Prrafodelista"/>
+        <w:pStyle w:val="ListParagraph"/>
         <w:rPr>
           <w:rFonts w:ascii="Cambria Math" w:eastAsiaTheme="minorHAnsi" w:hAnsi="Cambria Math" w:cs="Calibri"/>
           <w:color w:val="000000"/>
@@ -47013,7 +47452,7 @@
     </w:p>
     <w:p>
       <w:pPr>
-        <w:pStyle w:val="Prrafodelista"/>
+        <w:pStyle w:val="ListParagraph"/>
         <w:widowControl/>
         <w:numPr>
           <w:ilvl w:val="0"/>
@@ -47070,10 +47509,10 @@
         </w:rPr>
         <w:t xml:space="preserve"> </w:t>
       </w:r>
-      <w:hyperlink r:id="rId48" w:history="1">
+      <w:hyperlink r:id="rId49" w:history="1">
         <w:r>
           <w:rPr>
-            <w:rStyle w:val="Hipervnculo"/>
+            <w:rStyle w:val="Hyperlink"/>
             <w:rFonts w:ascii="Cambria Math" w:hAnsi="Cambria Math" w:cs="DejaVuSans"/>
           </w:rPr>
           <w:t>https://www.aacademica.org/000-058/48</w:t>
@@ -47091,7 +47530,7 @@
     </w:p>
     <w:p>
       <w:pPr>
-        <w:pStyle w:val="Prrafodelista"/>
+        <w:pStyle w:val="ListParagraph"/>
         <w:widowControl/>
         <w:numPr>
           <w:ilvl w:val="0"/>
@@ -47159,10 +47598,10 @@
         </w:rPr>
         <w:t xml:space="preserve">, M. (2009). Estimaciones de los determinantes de los ingresos laborales en Colombia con consideraciones diferenciales para asalariados y cuenta propia (Serie documentos de trabajo No. 70). Universidad del Rosario, Facultad de Economía. </w:t>
       </w:r>
-      <w:hyperlink r:id="rId49" w:history="1">
+      <w:hyperlink r:id="rId50" w:history="1">
         <w:r>
           <w:rPr>
-            <w:rStyle w:val="Hipervnculo"/>
+            <w:rStyle w:val="Hyperlink"/>
             <w:rFonts w:ascii="Cambria Math" w:hAnsi="Cambria Math" w:cs="Calibri"/>
             <w:lang w:val="es-HN"/>
           </w:rPr>
@@ -47172,7 +47611,7 @@
     </w:p>
     <w:p>
       <w:pPr>
-        <w:pStyle w:val="Prrafodelista"/>
+        <w:pStyle w:val="ListParagraph"/>
         <w:rPr>
           <w:rFonts w:ascii="Cambria Math" w:hAnsi="Cambria Math" w:cs="Calibri"/>
           <w:color w:val="000000"/>
@@ -47182,7 +47621,7 @@
     </w:p>
     <w:p>
       <w:pPr>
-        <w:pStyle w:val="Prrafodelista"/>
+        <w:pStyle w:val="ListParagraph"/>
         <w:widowControl/>
         <w:numPr>
           <w:ilvl w:val="0"/>
@@ -47202,23 +47641,23 @@
           <w:rFonts w:ascii="Cambria Math" w:hAnsi="Cambria Math" w:cs="Calibri"/>
           <w:color w:val="000000"/>
         </w:rPr>
-        <w:t xml:space="preserve">Lemieux, T. (2000). The ‘‘Mincer Equation’’ thirty years after schooling, Experience, and Earnings. </w:t>
-      </w:r>
-      <w:proofErr w:type="spellStart"/>
+        <w:t xml:space="preserve">Lemieux, T. (2000). The ‘‘Mincer </w:t>
+      </w:r>
+      <w:proofErr w:type="gramStart"/>
       <w:r>
         <w:rPr>
           <w:rFonts w:ascii="Cambria Math" w:hAnsi="Cambria Math" w:cs="Calibri"/>
           <w:color w:val="000000"/>
         </w:rPr>
-        <w:t>Journées</w:t>
-      </w:r>
-      <w:proofErr w:type="spellEnd"/>
+        <w:t>Equation’’</w:t>
+      </w:r>
+      <w:proofErr w:type="gramEnd"/>
       <w:r>
         <w:rPr>
           <w:rFonts w:ascii="Cambria Math" w:hAnsi="Cambria Math" w:cs="Calibri"/>
           <w:color w:val="000000"/>
         </w:rPr>
-        <w:t xml:space="preserve"> de la </w:t>
+        <w:t xml:space="preserve"> thirty years after schooling, Experience, and Earnings. </w:t>
       </w:r>
       <w:proofErr w:type="spellStart"/>
       <w:r>
@@ -47226,7 +47665,7 @@
           <w:rFonts w:ascii="Cambria Math" w:hAnsi="Cambria Math" w:cs="Calibri"/>
           <w:color w:val="000000"/>
         </w:rPr>
-        <w:t>microéconomie</w:t>
+        <w:t>Journées</w:t>
       </w:r>
       <w:proofErr w:type="spellEnd"/>
       <w:r>
@@ -47234,7 +47673,7 @@
           <w:rFonts w:ascii="Cambria Math" w:hAnsi="Cambria Math" w:cs="Calibri"/>
           <w:color w:val="000000"/>
         </w:rPr>
-        <w:t xml:space="preserve"> </w:t>
+        <w:t xml:space="preserve"> de la </w:t>
       </w:r>
       <w:proofErr w:type="spellStart"/>
       <w:r>
@@ -47242,7 +47681,7 @@
           <w:rFonts w:ascii="Cambria Math" w:hAnsi="Cambria Math" w:cs="Calibri"/>
           <w:color w:val="000000"/>
         </w:rPr>
-        <w:t>appliquée</w:t>
+        <w:t>microéconomie</w:t>
       </w:r>
       <w:proofErr w:type="spellEnd"/>
       <w:r>
@@ -47250,6 +47689,22 @@
           <w:rFonts w:ascii="Cambria Math" w:hAnsi="Cambria Math" w:cs="Calibri"/>
           <w:color w:val="000000"/>
         </w:rPr>
+        <w:t xml:space="preserve"> </w:t>
+      </w:r>
+      <w:proofErr w:type="spellStart"/>
+      <w:r>
+        <w:rPr>
+          <w:rFonts w:ascii="Cambria Math" w:hAnsi="Cambria Math" w:cs="Calibri"/>
+          <w:color w:val="000000"/>
+        </w:rPr>
+        <w:t>appliquée</w:t>
+      </w:r>
+      <w:proofErr w:type="spellEnd"/>
+      <w:r>
+        <w:rPr>
+          <w:rFonts w:ascii="Cambria Math" w:hAnsi="Cambria Math" w:cs="Calibri"/>
+          <w:color w:val="000000"/>
+        </w:rPr>
         <w:t xml:space="preserve"> at Université Laval.</w:t>
       </w:r>
       <w:r>
@@ -47258,10 +47713,10 @@
         </w:rPr>
         <w:t xml:space="preserve"> </w:t>
       </w:r>
-      <w:hyperlink r:id="rId50" w:history="1">
+      <w:hyperlink r:id="rId51" w:history="1">
         <w:r>
           <w:rPr>
-            <w:rStyle w:val="Hipervnculo"/>
+            <w:rStyle w:val="Hyperlink"/>
             <w:rFonts w:ascii="Cambria Math" w:hAnsi="Cambria Math" w:cs="Calibri"/>
           </w:rPr>
           <w:t>http://cle.berkeley.edu/wp/wp62.pdf</w:t>
@@ -47270,7 +47725,7 @@
     </w:p>
     <w:p>
       <w:pPr>
-        <w:pStyle w:val="Prrafodelista"/>
+        <w:pStyle w:val="ListParagraph"/>
         <w:rPr>
           <w:rFonts w:ascii="Cambria Math" w:hAnsi="Cambria Math" w:cs="Calibri"/>
           <w:color w:val="000000"/>
@@ -47356,10 +47811,10 @@
       <w:r>
         <w:t xml:space="preserve"> </w:t>
       </w:r>
-      <w:hyperlink r:id="rId51" w:history="1">
+      <w:hyperlink r:id="rId52" w:history="1">
         <w:r>
           <w:rPr>
-            <w:rStyle w:val="Hipervnculo"/>
+            <w:rStyle w:val="Hyperlink"/>
             <w:rFonts w:ascii="Cambria Math" w:hAnsi="Cambria Math"/>
           </w:rPr>
           <w:t xml:space="preserve">Determinantes de la brecha salarial en Ecuador: análisis bajo un modelo </w:t>
@@ -47367,7 +47822,7 @@
         <w:proofErr w:type="spellStart"/>
         <w:r>
           <w:rPr>
-            <w:rStyle w:val="Hipervnculo"/>
+            <w:rStyle w:val="Hyperlink"/>
             <w:rFonts w:ascii="Cambria Math" w:hAnsi="Cambria Math"/>
           </w:rPr>
           <w:t>minceriano</w:t>
@@ -47375,7 +47830,7 @@
         <w:proofErr w:type="spellEnd"/>
         <w:r>
           <w:rPr>
-            <w:rStyle w:val="Hipervnculo"/>
+            <w:rStyle w:val="Hyperlink"/>
             <w:rFonts w:ascii="Cambria Math" w:hAnsi="Cambria Math"/>
           </w:rPr>
           <w:t xml:space="preserve"> relacionado con variables agregadas </w:t>
@@ -47383,7 +47838,7 @@
         <w:proofErr w:type="spellStart"/>
         <w:r>
           <w:rPr>
-            <w:rStyle w:val="Hipervnculo"/>
+            <w:rStyle w:val="Hyperlink"/>
             <w:rFonts w:ascii="Cambria Math" w:hAnsi="Cambria Math"/>
           </w:rPr>
           <w:t>dummy</w:t>
@@ -47391,7 +47846,7 @@
         <w:proofErr w:type="spellEnd"/>
         <w:r>
           <w:rPr>
-            <w:rStyle w:val="Hipervnculo"/>
+            <w:rStyle w:val="Hyperlink"/>
             <w:rFonts w:ascii="Cambria Math" w:hAnsi="Cambria Math"/>
           </w:rPr>
           <w:t xml:space="preserve"> (redalyc.org)</w:t>
@@ -47400,7 +47855,7 @@
     </w:p>
     <w:p>
       <w:pPr>
-        <w:pStyle w:val="Prrafodelista"/>
+        <w:pStyle w:val="ListParagraph"/>
         <w:rPr>
           <w:rFonts w:ascii="Cambria Math" w:hAnsi="Cambria Math" w:cs="Calibri"/>
           <w:color w:val="000000"/>
@@ -47410,7 +47865,7 @@
     </w:p>
     <w:p>
       <w:pPr>
-        <w:pStyle w:val="Prrafodelista"/>
+        <w:pStyle w:val="ListParagraph"/>
         <w:widowControl/>
         <w:numPr>
           <w:ilvl w:val="0"/>
@@ -47464,10 +47919,10 @@
         </w:rPr>
         <w:t xml:space="preserve"> and employment: An Overview. National Bureau of Economic Research (NBER). </w:t>
       </w:r>
-      <w:hyperlink r:id="rId52" w:history="1">
+      <w:hyperlink r:id="rId53" w:history="1">
         <w:r>
           <w:rPr>
-            <w:rStyle w:val="Hipervnculo"/>
+            <w:rStyle w:val="Hyperlink"/>
             <w:rFonts w:ascii="Cambria Math" w:hAnsi="Cambria Math" w:cs="Calibri"/>
           </w:rPr>
           <w:t>https://www.nber.org/books-and-chapters/education-income-and-human-behavior</w:t>
@@ -47480,7 +47935,7 @@
         <w:ind w:left="720"/>
         <w:jc w:val="both"/>
         <w:rPr>
-          <w:rStyle w:val="Hipervnculo"/>
+          <w:rStyle w:val="Hyperlink"/>
           <w:rFonts w:ascii="Cambria Math" w:hAnsi="Cambria Math" w:cs="Times New Roman"/>
           <w:color w:val="000000"/>
           <w:sz w:val="22"/>
@@ -47499,7 +47954,7 @@
         </w:numPr>
         <w:jc w:val="both"/>
         <w:rPr>
-          <w:rStyle w:val="Hipervnculo"/>
+          <w:rStyle w:val="Hyperlink"/>
           <w:rFonts w:ascii="Cambria Math" w:hAnsi="Cambria Math" w:cs="Times New Roman"/>
           <w:color w:val="000000"/>
           <w:sz w:val="22"/>
@@ -47514,19 +47969,39 @@
           <w:szCs w:val="22"/>
           <w:lang w:val="en-US"/>
         </w:rPr>
-        <w:t>Nazier, H. (2017). The conditional gender wage gap in Egypt: premium or penalty?. Topics in Middle Eastern and African Economies. Vol. 19, Issue No. 2, September 2017</w:t>
-      </w:r>
-      <w:r>
-        <w:rPr>
-          <w:rFonts w:ascii="Cambria Math" w:hAnsi="Cambria Math"/>
+        <w:t xml:space="preserve">Nazier, H. (2017). The conditional gender wage gap in Egypt: premium or </w:t>
+      </w:r>
+      <w:proofErr w:type="gramStart"/>
+      <w:r>
+        <w:rPr>
+          <w:rFonts w:ascii="Cambria Math" w:eastAsia="Georgia" w:hAnsi="Cambria Math" w:cs="Calibri"/>
+          <w:sz w:val="22"/>
+          <w:szCs w:val="22"/>
           <w:lang w:val="en-US"/>
         </w:rPr>
+        <w:t>penalty?.</w:t>
+      </w:r>
+      <w:proofErr w:type="gramEnd"/>
+      <w:r>
+        <w:rPr>
+          <w:rFonts w:ascii="Cambria Math" w:eastAsia="Georgia" w:hAnsi="Cambria Math" w:cs="Calibri"/>
+          <w:sz w:val="22"/>
+          <w:szCs w:val="22"/>
+          <w:lang w:val="en-US"/>
+        </w:rPr>
+        <w:t xml:space="preserve"> Topics in Middle Eastern and African Economies. Vol. 19, Issue No. 2, September 2017</w:t>
+      </w:r>
+      <w:r>
+        <w:rPr>
+          <w:rFonts w:ascii="Cambria Math" w:hAnsi="Cambria Math"/>
+          <w:lang w:val="en-US"/>
+        </w:rPr>
         <w:t xml:space="preserve">. </w:t>
       </w:r>
-      <w:hyperlink r:id="rId53" w:history="1">
+      <w:hyperlink r:id="rId54" w:history="1">
         <w:r>
           <w:rPr>
-            <w:rStyle w:val="Hipervnculo"/>
+            <w:rStyle w:val="Hyperlink"/>
             <w:rFonts w:ascii="Cambria Math" w:hAnsi="Cambria Math"/>
             <w:sz w:val="22"/>
             <w:szCs w:val="22"/>
@@ -47536,7 +48011,7 @@
         <w:proofErr w:type="spellStart"/>
         <w:r>
           <w:rPr>
-            <w:rStyle w:val="Hipervnculo"/>
+            <w:rStyle w:val="Hyperlink"/>
             <w:rFonts w:ascii="Cambria Math" w:hAnsi="Cambria Math"/>
             <w:sz w:val="22"/>
             <w:szCs w:val="22"/>
@@ -47546,7 +48021,7 @@
         <w:proofErr w:type="spellEnd"/>
         <w:r>
           <w:rPr>
-            <w:rStyle w:val="Hipervnculo"/>
+            <w:rStyle w:val="Hyperlink"/>
             <w:rFonts w:ascii="Cambria Math" w:hAnsi="Cambria Math"/>
             <w:sz w:val="22"/>
             <w:szCs w:val="22"/>
@@ -47556,7 +48031,7 @@
         <w:proofErr w:type="spellStart"/>
         <w:r>
           <w:rPr>
-            <w:rStyle w:val="Hipervnculo"/>
+            <w:rStyle w:val="Hyperlink"/>
             <w:rFonts w:ascii="Cambria Math" w:hAnsi="Cambria Math"/>
             <w:sz w:val="22"/>
             <w:szCs w:val="22"/>
@@ -47566,7 +48041,7 @@
         <w:proofErr w:type="spellEnd"/>
         <w:r>
           <w:rPr>
-            <w:rStyle w:val="Hipervnculo"/>
+            <w:rStyle w:val="Hyperlink"/>
             <w:rFonts w:ascii="Cambria Math" w:hAnsi="Cambria Math"/>
             <w:sz w:val="22"/>
             <w:szCs w:val="22"/>
@@ -47576,7 +48051,7 @@
         <w:proofErr w:type="spellStart"/>
         <w:r>
           <w:rPr>
-            <w:rStyle w:val="Hipervnculo"/>
+            <w:rStyle w:val="Hyperlink"/>
             <w:rFonts w:ascii="Cambria Math" w:hAnsi="Cambria Math"/>
             <w:sz w:val="22"/>
             <w:szCs w:val="22"/>
@@ -47586,7 +48061,7 @@
         <w:proofErr w:type="spellEnd"/>
         <w:r>
           <w:rPr>
-            <w:rStyle w:val="Hipervnculo"/>
+            <w:rStyle w:val="Hyperlink"/>
             <w:rFonts w:ascii="Cambria Math" w:hAnsi="Cambria Math"/>
             <w:sz w:val="22"/>
             <w:szCs w:val="22"/>
@@ -47597,9 +48072,9 @@
     </w:p>
     <w:p>
       <w:pPr>
-        <w:pStyle w:val="Prrafodelista"/>
-        <w:rPr>
-          <w:rStyle w:val="Hipervnculo"/>
+        <w:pStyle w:val="ListParagraph"/>
+        <w:rPr>
+          <w:rStyle w:val="Hyperlink"/>
           <w:rFonts w:ascii="Cambria Math" w:hAnsi="Cambria Math" w:cs="Times New Roman"/>
           <w:color w:val="000000"/>
           <w:u w:val="none"/>
@@ -47615,7 +48090,7 @@
         </w:numPr>
         <w:jc w:val="both"/>
         <w:rPr>
-          <w:rStyle w:val="Hipervnculo"/>
+          <w:rStyle w:val="Hyperlink"/>
           <w:rFonts w:ascii="Cambria Math" w:hAnsi="Cambria Math" w:cs="Times New Roman"/>
           <w:color w:val="000000"/>
           <w:sz w:val="22"/>
@@ -47631,7 +48106,6 @@
           <w:szCs w:val="22"/>
           <w:lang w:val="en-US"/>
         </w:rPr>
-        <w:lastRenderedPageBreak/>
         <w:t>Oxa</w:t>
       </w:r>
       <w:proofErr w:type="spellEnd"/>
@@ -47783,10 +48257,10 @@
         </w:rPr>
         <w:t xml:space="preserve"> </w:t>
       </w:r>
-      <w:hyperlink r:id="rId54" w:history="1">
+      <w:hyperlink r:id="rId55" w:history="1">
         <w:r>
           <w:rPr>
-            <w:rStyle w:val="Hipervnculo"/>
+            <w:rStyle w:val="Hyperlink"/>
             <w:rFonts w:ascii="Cambria Math" w:hAnsi="Cambria Math"/>
             <w:sz w:val="22"/>
             <w:szCs w:val="22"/>
@@ -47797,14 +48271,14 @@
     </w:p>
     <w:p>
       <w:pPr>
-        <w:pStyle w:val="Prrafodelista"/>
+        <w:pStyle w:val="ListParagraph"/>
         <w:rPr>
           <w:rFonts w:ascii="Cambria Math" w:hAnsi="Cambria Math" w:cs="Calibri"/>
         </w:rPr>
       </w:pPr>
     </w:p>
     <w:sectPr>
-      <w:footerReference w:type="default" r:id="rId55"/>
+      <w:footerReference w:type="default" r:id="rId56"/>
       <w:pgSz w:w="12240" w:h="15840"/>
       <w:pgMar w:top="1500" w:right="1340" w:bottom="860" w:left="1320" w:header="0" w:footer="671" w:gutter="0"/>
       <w:cols w:space="720"/>
@@ -47836,7 +48310,7 @@
 <w:ftr xmlns:wpc="http://schemas.microsoft.com/office/word/2010/wordprocessingCanvas" xmlns:cx="http://schemas.microsoft.com/office/drawing/2014/chartex" xmlns:cx1="http://schemas.microsoft.com/office/drawing/2015/9/8/chartex" xmlns:cx2="http://schemas.microsoft.com/office/drawing/2015/10/21/chartex" xmlns:cx3="http://schemas.microsoft.com/office/drawing/2016/5/9/chartex" xmlns:cx4="http://schemas.microsoft.com/office/drawing/2016/5/10/chartex" xmlns:cx5="http://schemas.microsoft.com/office/drawing/2016/5/11/chartex" xmlns:cx6="http://schemas.microsoft.com/office/drawing/2016/5/12/chartex" xmlns:cx7="http://schemas.microsoft.com/office/drawing/2016/5/13/chartex" xmlns:cx8="http://schemas.microsoft.com/office/drawing/2016/5/14/chartex" xmlns:mc="http://schemas.openxmlformats.org/markup-compatibility/2006" xmlns:aink="http://schemas.microsoft.com/office/drawing/2016/ink" xmlns:am3d="http://schemas.microsoft.com/office/drawing/2017/model3d" xmlns:o="urn:schemas-microsoft-com:office:office" xmlns:oel="http://schemas.microsoft.com/office/2019/extlst" xmlns:r="http://schemas.openxmlformats.org/officeDocument/2006/relationships" xmlns:m="http://schemas.openxmlformats.org/officeDocument/2006/math" xmlns:v="urn:schemas-microsoft-com:vml" xmlns:wp14="http://schemas.microsoft.com/office/word/2010/wordprocessingDrawing" xmlns:wp="http://schemas.openxmlformats.org/drawingml/2006/wordprocessingDrawing" xmlns:w10="urn:schemas-microsoft-com:office:word" xmlns:w="http://schemas.openxmlformats.org/wordprocessingml/2006/main" xmlns:w14="http://schemas.microsoft.com/office/word/2010/wordml" xmlns:w15="http://schemas.microsoft.com/office/word/2012/wordml" xmlns:w16cex="http://schemas.microsoft.com/office/word/2018/wordml/cex" xmlns:w16cid="http://schemas.microsoft.com/office/word/2016/wordml/cid" xmlns:w16="http://schemas.microsoft.com/office/word/2018/wordml" xmlns:w16sdtdh="http://schemas.microsoft.com/office/word/2020/wordml/sdtdatahash" xmlns:w16se="http://schemas.microsoft.com/office/word/2015/wordml/symex" xmlns:wpg="http://schemas.microsoft.com/office/word/2010/wordprocessingGroup" xmlns:wpi="http://schemas.microsoft.com/office/word/2010/wordprocessingInk" xmlns:wne="http://schemas.microsoft.com/office/word/2006/wordml" xmlns:wps="http://schemas.microsoft.com/office/word/2010/wordprocessingShape" mc:Ignorable="w14 w15 w16se w16cid w16 w16cex w16sdtdh wp14">
   <w:p>
     <w:pPr>
-      <w:pStyle w:val="Textoindependiente"/>
+      <w:pStyle w:val="BodyText"/>
       <w:spacing w:line="14" w:lineRule="auto"/>
       <w:rPr>
         <w:sz w:val="20"/>
@@ -47906,7 +48380,7 @@
                       <w:txbxContent>
                         <w:p>
                           <w:pPr>
-                            <w:pStyle w:val="Textoindependiente"/>
+                            <w:pStyle w:val="BodyText"/>
                             <w:spacing w:line="252" w:lineRule="exact"/>
                             <w:ind w:left="60"/>
                             <w:rPr>
@@ -48055,11 +48529,11 @@
   <w:footnote w:id="1">
     <w:p>
       <w:pPr>
-        <w:pStyle w:val="Textonotapie"/>
-      </w:pPr>
-      <w:r>
-        <w:rPr>
-          <w:rStyle w:val="Refdenotaalpie"/>
+        <w:pStyle w:val="FootnoteText"/>
+      </w:pPr>
+      <w:r>
+        <w:rPr>
+          <w:rStyle w:val="FootnoteReference"/>
         </w:rPr>
         <w:footnoteRef/>
       </w:r>
@@ -48117,7 +48591,7 @@
       </w:pPr>
       <w:r>
         <w:rPr>
-          <w:rStyle w:val="Refdenotaalpie"/>
+          <w:rStyle w:val="FootnoteReference"/>
           <w:rFonts w:ascii="Cambria Math" w:hAnsi="Cambria Math"/>
         </w:rPr>
         <w:footnoteRef/>
@@ -48313,14 +48787,14 @@
     </w:p>
     <w:p>
       <w:pPr>
-        <w:pStyle w:val="Textonotapie"/>
+        <w:pStyle w:val="FootnoteText"/>
       </w:pPr>
     </w:p>
   </w:footnote>
   <w:footnote w:id="3">
     <w:p>
       <w:pPr>
-        <w:pStyle w:val="Textonotapie"/>
+        <w:pStyle w:val="FootnoteText"/>
         <w:rPr>
           <w:rFonts w:ascii="Cambria Math" w:hAnsi="Cambria Math"/>
           <w:sz w:val="18"/>
@@ -48329,7 +48803,7 @@
       </w:pPr>
       <w:r>
         <w:rPr>
-          <w:rStyle w:val="Refdenotaalpie"/>
+          <w:rStyle w:val="FootnoteReference"/>
         </w:rPr>
         <w:footnoteRef/>
       </w:r>
@@ -48359,7 +48833,7 @@
       </w:r>
       <w:r>
         <w:rPr>
-          <w:rStyle w:val="Hipervnculo"/>
+          <w:rStyle w:val="Hyperlink"/>
           <w:rFonts w:ascii="Cambria Math" w:hAnsi="Cambria Math"/>
           <w:sz w:val="18"/>
           <w:szCs w:val="18"/>
@@ -48368,7 +48842,7 @@
       </w:r>
       <w:r>
         <w:rPr>
-          <w:rStyle w:val="Hipervnculo"/>
+          <w:rStyle w:val="Hyperlink"/>
           <w:rFonts w:ascii="Cambria Math" w:hAnsi="Cambria Math"/>
           <w:sz w:val="18"/>
           <w:szCs w:val="18"/>
@@ -48379,21 +48853,21 @@
     </w:p>
     <w:p>
       <w:pPr>
-        <w:pStyle w:val="Textonotapie"/>
+        <w:pStyle w:val="FootnoteText"/>
       </w:pPr>
     </w:p>
   </w:footnote>
   <w:footnote w:id="4">
     <w:p>
       <w:pPr>
-        <w:pStyle w:val="Textonotapie"/>
-        <w:rPr>
-          <w:lang w:val="es-HN"/>
-        </w:rPr>
-      </w:pPr>
-      <w:r>
-        <w:rPr>
-          <w:rStyle w:val="Refdenotaalpie"/>
+        <w:pStyle w:val="FootnoteText"/>
+        <w:rPr>
+          <w:lang w:val="es-HN"/>
+        </w:rPr>
+      </w:pPr>
+      <w:r>
+        <w:rPr>
+          <w:rStyle w:val="FootnoteReference"/>
         </w:rPr>
         <w:footnoteRef/>
       </w:r>
@@ -48436,14 +48910,14 @@
   <w:footnote w:id="5">
     <w:p>
       <w:pPr>
-        <w:pStyle w:val="Textonotapie"/>
-        <w:rPr>
-          <w:lang w:val="es-HN"/>
-        </w:rPr>
-      </w:pPr>
-      <w:r>
-        <w:rPr>
-          <w:rStyle w:val="Refdenotaalpie"/>
+        <w:pStyle w:val="FootnoteText"/>
+        <w:rPr>
+          <w:lang w:val="es-HN"/>
+        </w:rPr>
+      </w:pPr>
+      <w:r>
+        <w:rPr>
+          <w:rStyle w:val="FootnoteReference"/>
         </w:rPr>
         <w:footnoteRef/>
       </w:r>
@@ -48460,42 +48934,22 @@
         </w:rPr>
         <w:t xml:space="preserve"> </w:t>
       </w:r>
-      <w:r>
-        <w:fldChar w:fldCharType="begin"/>
-      </w:r>
-      <w:r>
-        <w:rPr>
-          <w:lang w:val="es-HN"/>
-        </w:rPr>
-        <w:instrText>HYPERLINK "https://www.dane.gov.co/index.php/servicios-al-ciudadano/servicios-informacion/estratificacion-socioeconomica" \l "preguntas-frecuentes"</w:instrText>
-      </w:r>
-      <w:r>
-        <w:fldChar w:fldCharType="separate"/>
-      </w:r>
-      <w:r>
-        <w:rPr>
-          <w:rStyle w:val="Hipervnculo"/>
-          <w:rFonts w:ascii="Cambria Math" w:hAnsi="Cambria Math"/>
-          <w:sz w:val="18"/>
-          <w:szCs w:val="18"/>
-          <w:lang w:val="es-HN"/>
-        </w:rPr>
-        <w:t>https://www.dane.gov.co/index.php/servicios-al-ciudadano/servicios-informacion/estratificacion-socioeconomica#preguntas-frecuentes</w:t>
-      </w:r>
-      <w:r>
-        <w:rPr>
-          <w:rStyle w:val="Hipervnculo"/>
-          <w:rFonts w:ascii="Cambria Math" w:hAnsi="Cambria Math"/>
-          <w:sz w:val="18"/>
-          <w:szCs w:val="18"/>
-          <w:lang w:val="es-HN"/>
-        </w:rPr>
-        <w:fldChar w:fldCharType="end"/>
-      </w:r>
+      <w:hyperlink r:id="rId2" w:anchor="preguntas-frecuentes" w:history="1">
+        <w:r>
+          <w:rPr>
+            <w:rStyle w:val="Hyperlink"/>
+            <w:rFonts w:ascii="Cambria Math" w:hAnsi="Cambria Math"/>
+            <w:sz w:val="18"/>
+            <w:szCs w:val="18"/>
+            <w:lang w:val="es-HN"/>
+          </w:rPr>
+          <w:t>https://www.dane.gov.co/index.php/servicios-al-ciudadano/servicios-informacion/estratificacion-socioeconomica#preguntas-frecuentes</w:t>
+        </w:r>
+      </w:hyperlink>
     </w:p>
     <w:p>
       <w:pPr>
-        <w:pStyle w:val="Textonotapie"/>
+        <w:pStyle w:val="FootnoteText"/>
         <w:rPr>
           <w:lang w:val="es-HN"/>
         </w:rPr>
@@ -48516,7 +48970,7 @@
       </w:pPr>
       <w:r>
         <w:rPr>
-          <w:rStyle w:val="Refdenotaalpie"/>
+          <w:rStyle w:val="FootnoteReference"/>
         </w:rPr>
         <w:footnoteRef/>
       </w:r>
@@ -49016,7 +49470,7 @@
     </w:p>
     <w:p>
       <w:pPr>
-        <w:pStyle w:val="Textonotapie"/>
+        <w:pStyle w:val="FootnoteText"/>
       </w:pPr>
     </w:p>
   </w:footnote>
@@ -51940,7 +52394,7 @@
       <w:rFonts w:ascii="Georgia" w:eastAsia="Georgia" w:hAnsi="Georgia" w:cs="Georgia"/>
     </w:rPr>
   </w:style>
-  <w:style w:type="paragraph" w:styleId="Ttulo1">
+  <w:style w:type="paragraph" w:styleId="Heading1">
     <w:name w:val="heading 1"/>
     <w:basedOn w:val="Normal"/>
     <w:uiPriority w:val="9"/>
@@ -51957,11 +52411,11 @@
       <w:szCs w:val="34"/>
     </w:rPr>
   </w:style>
-  <w:style w:type="paragraph" w:styleId="Ttulo6">
+  <w:style w:type="paragraph" w:styleId="Heading6">
     <w:name w:val="heading 6"/>
     <w:basedOn w:val="Normal"/>
     <w:next w:val="Normal"/>
-    <w:link w:val="Ttulo6Car"/>
+    <w:link w:val="Heading6Char"/>
     <w:uiPriority w:val="9"/>
     <w:semiHidden/>
     <w:unhideWhenUsed/>
@@ -51978,13 +52432,13 @@
       <w:color w:val="243F60" w:themeColor="accent1" w:themeShade="7F"/>
     </w:rPr>
   </w:style>
-  <w:style w:type="character" w:default="1" w:styleId="Fuentedeprrafopredeter">
+  <w:style w:type="character" w:default="1" w:styleId="DefaultParagraphFont">
     <w:name w:val="Default Paragraph Font"/>
     <w:uiPriority w:val="1"/>
     <w:semiHidden/>
     <w:unhideWhenUsed/>
   </w:style>
-  <w:style w:type="table" w:default="1" w:styleId="Tablanormal">
+  <w:style w:type="table" w:default="1" w:styleId="TableNormal">
     <w:name w:val="Normal Table"/>
     <w:uiPriority w:val="99"/>
     <w:semiHidden/>
@@ -51999,14 +52453,14 @@
       </w:tblCellMar>
     </w:tblPr>
   </w:style>
-  <w:style w:type="numbering" w:default="1" w:styleId="Sinlista">
+  <w:style w:type="numbering" w:default="1" w:styleId="NoList">
     <w:name w:val="No List"/>
     <w:uiPriority w:val="99"/>
     <w:semiHidden/>
     <w:unhideWhenUsed/>
   </w:style>
-  <w:style w:type="table" w:customStyle="1" w:styleId="TableNormal">
-    <w:name w:val="Table Normal"/>
+  <w:style w:type="table" w:customStyle="1" w:styleId="TableNormal1">
+    <w:name w:val="Table Normal1"/>
     <w:uiPriority w:val="2"/>
     <w:semiHidden/>
     <w:unhideWhenUsed/>
@@ -52021,10 +52475,10 @@
       </w:tblCellMar>
     </w:tblPr>
   </w:style>
-  <w:style w:type="paragraph" w:styleId="Textoindependiente">
+  <w:style w:type="paragraph" w:styleId="BodyText">
     <w:name w:val="Body Text"/>
     <w:basedOn w:val="Normal"/>
-    <w:link w:val="TextoindependienteCar"/>
+    <w:link w:val="BodyTextChar"/>
     <w:uiPriority w:val="1"/>
     <w:qFormat/>
     <w:rPr>
@@ -52032,7 +52486,7 @@
       <w:szCs w:val="24"/>
     </w:rPr>
   </w:style>
-  <w:style w:type="paragraph" w:styleId="Ttulo">
+  <w:style w:type="paragraph" w:styleId="Title">
     <w:name w:val="Title"/>
     <w:basedOn w:val="Normal"/>
     <w:uiPriority w:val="10"/>
@@ -52048,7 +52502,7 @@
       <w:szCs w:val="41"/>
     </w:rPr>
   </w:style>
-  <w:style w:type="paragraph" w:styleId="Prrafodelista">
+  <w:style w:type="paragraph" w:styleId="ListParagraph">
     <w:name w:val="List Paragraph"/>
     <w:basedOn w:val="Normal"/>
     <w:uiPriority w:val="34"/>
@@ -52064,10 +52518,10 @@
     <w:uiPriority w:val="1"/>
     <w:qFormat/>
   </w:style>
-  <w:style w:type="character" w:customStyle="1" w:styleId="TextoindependienteCar">
-    <w:name w:val="Texto independiente Car"/>
-    <w:basedOn w:val="Fuentedeprrafopredeter"/>
-    <w:link w:val="Textoindependiente"/>
+  <w:style w:type="character" w:customStyle="1" w:styleId="BodyTextChar">
+    <w:name w:val="Body Text Char"/>
+    <w:basedOn w:val="DefaultParagraphFont"/>
+    <w:link w:val="BodyText"/>
     <w:uiPriority w:val="1"/>
     <w:rsid w:val="00AE76F7"/>
     <w:rPr>
@@ -52076,10 +52530,10 @@
       <w:szCs w:val="24"/>
     </w:rPr>
   </w:style>
-  <w:style w:type="paragraph" w:styleId="Textonotapie">
+  <w:style w:type="paragraph" w:styleId="FootnoteText">
     <w:name w:val="footnote text"/>
     <w:basedOn w:val="Normal"/>
-    <w:link w:val="TextonotapieCar"/>
+    <w:link w:val="FootnoteTextChar"/>
     <w:uiPriority w:val="99"/>
     <w:semiHidden/>
     <w:unhideWhenUsed/>
@@ -52089,10 +52543,10 @@
       <w:szCs w:val="20"/>
     </w:rPr>
   </w:style>
-  <w:style w:type="character" w:customStyle="1" w:styleId="TextonotapieCar">
-    <w:name w:val="Texto nota pie Car"/>
-    <w:basedOn w:val="Fuentedeprrafopredeter"/>
-    <w:link w:val="Textonotapie"/>
+  <w:style w:type="character" w:customStyle="1" w:styleId="FootnoteTextChar">
+    <w:name w:val="Footnote Text Char"/>
+    <w:basedOn w:val="DefaultParagraphFont"/>
+    <w:link w:val="FootnoteText"/>
     <w:uiPriority w:val="99"/>
     <w:semiHidden/>
     <w:rsid w:val="002533A8"/>
@@ -52102,9 +52556,9 @@
       <w:szCs w:val="20"/>
     </w:rPr>
   </w:style>
-  <w:style w:type="character" w:styleId="Refdenotaalpie">
+  <w:style w:type="character" w:styleId="FootnoteReference">
     <w:name w:val="footnote reference"/>
-    <w:basedOn w:val="Fuentedeprrafopredeter"/>
+    <w:basedOn w:val="DefaultParagraphFont"/>
     <w:uiPriority w:val="99"/>
     <w:semiHidden/>
     <w:unhideWhenUsed/>
@@ -52113,9 +52567,9 @@
       <w:vertAlign w:val="superscript"/>
     </w:rPr>
   </w:style>
-  <w:style w:type="character" w:styleId="Textodelmarcadordeposicin">
+  <w:style w:type="character" w:styleId="PlaceholderText">
     <w:name w:val="Placeholder Text"/>
-    <w:basedOn w:val="Fuentedeprrafopredeter"/>
+    <w:basedOn w:val="DefaultParagraphFont"/>
     <w:uiPriority w:val="99"/>
     <w:semiHidden/>
     <w:rsid w:val="009A79B4"/>
@@ -52123,10 +52577,10 @@
       <w:color w:val="808080"/>
     </w:rPr>
   </w:style>
-  <w:style w:type="character" w:customStyle="1" w:styleId="Ttulo6Car">
-    <w:name w:val="Título 6 Car"/>
-    <w:basedOn w:val="Fuentedeprrafopredeter"/>
-    <w:link w:val="Ttulo6"/>
+  <w:style w:type="character" w:customStyle="1" w:styleId="Heading6Char">
+    <w:name w:val="Heading 6 Char"/>
+    <w:basedOn w:val="DefaultParagraphFont"/>
+    <w:link w:val="Heading6"/>
     <w:uiPriority w:val="9"/>
     <w:semiHidden/>
     <w:rsid w:val="003F55F0"/>
@@ -52135,9 +52589,9 @@
       <w:color w:val="243F60" w:themeColor="accent1" w:themeShade="7F"/>
     </w:rPr>
   </w:style>
-  <w:style w:type="character" w:styleId="Hipervnculo">
+  <w:style w:type="character" w:styleId="Hyperlink">
     <w:name w:val="Hyperlink"/>
-    <w:basedOn w:val="Fuentedeprrafopredeter"/>
+    <w:basedOn w:val="DefaultParagraphFont"/>
     <w:uiPriority w:val="99"/>
     <w:unhideWhenUsed/>
     <w:rsid w:val="0018463D"/>
@@ -52146,9 +52600,9 @@
       <w:u w:val="single"/>
     </w:rPr>
   </w:style>
-  <w:style w:type="character" w:styleId="Mencinsinresolver">
+  <w:style w:type="character" w:styleId="UnresolvedMention">
     <w:name w:val="Unresolved Mention"/>
-    <w:basedOn w:val="Fuentedeprrafopredeter"/>
+    <w:basedOn w:val="DefaultParagraphFont"/>
     <w:uiPriority w:val="99"/>
     <w:semiHidden/>
     <w:unhideWhenUsed/>
@@ -52193,9 +52647,9 @@
       <w:lang w:val="es-HN" w:eastAsia="es-HN"/>
     </w:rPr>
   </w:style>
-  <w:style w:type="character" w:styleId="CdigoHTML">
+  <w:style w:type="character" w:styleId="HTMLCode">
     <w:name w:val="HTML Code"/>
-    <w:basedOn w:val="Fuentedeprrafopredeter"/>
+    <w:basedOn w:val="DefaultParagraphFont"/>
     <w:uiPriority w:val="99"/>
     <w:semiHidden/>
     <w:unhideWhenUsed/>
@@ -52206,9 +52660,9 @@
       <w:szCs w:val="20"/>
     </w:rPr>
   </w:style>
-  <w:style w:type="character" w:styleId="Textoennegrita">
+  <w:style w:type="character" w:styleId="Strong">
     <w:name w:val="Strong"/>
-    <w:basedOn w:val="Fuentedeprrafopredeter"/>
+    <w:basedOn w:val="DefaultParagraphFont"/>
     <w:uiPriority w:val="22"/>
     <w:qFormat/>
     <w:rsid w:val="00F125FC"/>
@@ -52217,11 +52671,11 @@
       <w:bCs/>
     </w:rPr>
   </w:style>
-  <w:style w:type="paragraph" w:styleId="z-Principiodelformulario">
+  <w:style w:type="paragraph" w:styleId="z-TopofForm">
     <w:name w:val="HTML Top of Form"/>
     <w:basedOn w:val="Normal"/>
     <w:next w:val="Normal"/>
-    <w:link w:val="z-PrincipiodelformularioCar"/>
+    <w:link w:val="z-TopofFormChar"/>
     <w:hidden/>
     <w:uiPriority w:val="99"/>
     <w:semiHidden/>
@@ -52244,10 +52698,10 @@
       <w:lang w:val="es-HN" w:eastAsia="es-HN"/>
     </w:rPr>
   </w:style>
-  <w:style w:type="character" w:customStyle="1" w:styleId="z-PrincipiodelformularioCar">
-    <w:name w:val="z-Principio del formulario Car"/>
-    <w:basedOn w:val="Fuentedeprrafopredeter"/>
-    <w:link w:val="z-Principiodelformulario"/>
+  <w:style w:type="character" w:customStyle="1" w:styleId="z-TopofFormChar">
+    <w:name w:val="z-Top of Form Char"/>
+    <w:basedOn w:val="DefaultParagraphFont"/>
+    <w:link w:val="z-TopofForm"/>
     <w:uiPriority w:val="99"/>
     <w:semiHidden/>
     <w:rsid w:val="00F125FC"/>
@@ -52259,10 +52713,10 @@
       <w:lang w:val="es-HN" w:eastAsia="es-HN"/>
     </w:rPr>
   </w:style>
-  <w:style w:type="paragraph" w:styleId="Encabezado">
+  <w:style w:type="paragraph" w:styleId="Header">
     <w:name w:val="header"/>
     <w:basedOn w:val="Normal"/>
-    <w:link w:val="EncabezadoCar"/>
+    <w:link w:val="HeaderChar"/>
     <w:uiPriority w:val="99"/>
     <w:unhideWhenUsed/>
     <w:rsid w:val="00231380"/>
@@ -52273,20 +52727,20 @@
       </w:tabs>
     </w:pPr>
   </w:style>
-  <w:style w:type="character" w:customStyle="1" w:styleId="EncabezadoCar">
-    <w:name w:val="Encabezado Car"/>
-    <w:basedOn w:val="Fuentedeprrafopredeter"/>
-    <w:link w:val="Encabezado"/>
+  <w:style w:type="character" w:customStyle="1" w:styleId="HeaderChar">
+    <w:name w:val="Header Char"/>
+    <w:basedOn w:val="DefaultParagraphFont"/>
+    <w:link w:val="Header"/>
     <w:uiPriority w:val="99"/>
     <w:rsid w:val="00231380"/>
     <w:rPr>
       <w:rFonts w:ascii="Georgia" w:eastAsia="Georgia" w:hAnsi="Georgia" w:cs="Georgia"/>
     </w:rPr>
   </w:style>
-  <w:style w:type="paragraph" w:styleId="Piedepgina">
+  <w:style w:type="paragraph" w:styleId="Footer">
     <w:name w:val="footer"/>
     <w:basedOn w:val="Normal"/>
-    <w:link w:val="PiedepginaCar"/>
+    <w:link w:val="FooterChar"/>
     <w:uiPriority w:val="99"/>
     <w:unhideWhenUsed/>
     <w:rsid w:val="00231380"/>
@@ -52297,19 +52751,19 @@
       </w:tabs>
     </w:pPr>
   </w:style>
-  <w:style w:type="character" w:customStyle="1" w:styleId="PiedepginaCar">
-    <w:name w:val="Pie de página Car"/>
-    <w:basedOn w:val="Fuentedeprrafopredeter"/>
-    <w:link w:val="Piedepgina"/>
+  <w:style w:type="character" w:customStyle="1" w:styleId="FooterChar">
+    <w:name w:val="Footer Char"/>
+    <w:basedOn w:val="DefaultParagraphFont"/>
+    <w:link w:val="Footer"/>
     <w:uiPriority w:val="99"/>
     <w:rsid w:val="00231380"/>
     <w:rPr>
       <w:rFonts w:ascii="Georgia" w:eastAsia="Georgia" w:hAnsi="Georgia" w:cs="Georgia"/>
     </w:rPr>
   </w:style>
-  <w:style w:type="character" w:styleId="Hipervnculovisitado">
+  <w:style w:type="character" w:styleId="FollowedHyperlink">
     <w:name w:val="FollowedHyperlink"/>
-    <w:basedOn w:val="Fuentedeprrafopredeter"/>
+    <w:basedOn w:val="DefaultParagraphFont"/>
     <w:uiPriority w:val="99"/>
     <w:semiHidden/>
     <w:unhideWhenUsed/>

--- a/document/Problem_Set 1 Final.docx
+++ b/document/Problem_Set 1 Final.docx
@@ -144,186 +144,138 @@
           <w:szCs w:val="24"/>
           <w:lang w:val="es-HN"/>
         </w:rPr>
-        <w:t xml:space="preserve">Big Data y Machine </w:t>
-      </w:r>
-      <w:proofErr w:type="spellStart"/>
-      <w:r>
+        <w:t>Big Data y Machine Learning para Economia Aplicada</w:t>
+      </w:r>
+    </w:p>
+    <w:p>
+      <w:pPr>
+        <w:ind w:left="284" w:hanging="284"/>
+        <w:jc w:val="center"/>
+        <w:rPr>
+          <w:rFonts w:ascii="Cambria Math" w:hAnsi="Cambria Math" w:cs="Times New Roman"/>
+          <w:lang w:val="es-HN"/>
+        </w:rPr>
+      </w:pPr>
+      <w:r>
+        <w:rPr>
+          <w:rFonts w:ascii="Cambria Math" w:hAnsi="Cambria Math" w:cs="Times New Roman"/>
+          <w:lang w:val="es-HN"/>
+        </w:rPr>
+        <w:t>PhD. Ignacio Sarmiento-Barbieri</w:t>
+      </w:r>
+    </w:p>
+    <w:p>
+      <w:pPr>
+        <w:ind w:left="284" w:hanging="284"/>
+        <w:jc w:val="center"/>
         <w:rPr>
           <w:rFonts w:ascii="Cambria Math" w:hAnsi="Cambria Math" w:cs="Times New Roman"/>
           <w:b/>
           <w:bCs/>
-          <w:sz w:val="24"/>
-          <w:szCs w:val="24"/>
-          <w:lang w:val="es-HN"/>
-        </w:rPr>
-        <w:t>Learning</w:t>
-      </w:r>
-      <w:proofErr w:type="spellEnd"/>
+          <w:lang w:val="es-HN"/>
+        </w:rPr>
+      </w:pPr>
+    </w:p>
+    <w:p>
+      <w:pPr>
+        <w:ind w:left="284" w:hanging="284"/>
+        <w:jc w:val="center"/>
+        <w:rPr>
+          <w:rFonts w:ascii="Cambria Math" w:hAnsi="Cambria Math" w:cs="Times New Roman"/>
+        </w:rPr>
+      </w:pPr>
       <w:r>
         <w:rPr>
           <w:rFonts w:ascii="Cambria Math" w:hAnsi="Cambria Math" w:cs="Times New Roman"/>
           <w:b/>
           <w:bCs/>
-          <w:sz w:val="24"/>
-          <w:szCs w:val="24"/>
-          <w:lang w:val="es-HN"/>
-        </w:rPr>
-        <w:t xml:space="preserve"> para </w:t>
-      </w:r>
-      <w:proofErr w:type="spellStart"/>
+        </w:rPr>
+        <w:t xml:space="preserve">Celin Hernández: </w:t>
+      </w:r>
+      <w:r>
+        <w:rPr>
+          <w:rFonts w:ascii="Cambria Math" w:hAnsi="Cambria Math" w:cs="Times New Roman"/>
+        </w:rPr>
+        <w:t>202210067</w:t>
+      </w:r>
+    </w:p>
+    <w:p>
+      <w:pPr>
+        <w:ind w:left="284" w:hanging="284"/>
+        <w:jc w:val="center"/>
+        <w:rPr>
+          <w:rFonts w:ascii="Cambria Math" w:hAnsi="Cambria Math" w:cs="Times New Roman"/>
+        </w:rPr>
+      </w:pPr>
       <w:r>
         <w:rPr>
           <w:rFonts w:ascii="Cambria Math" w:hAnsi="Cambria Math" w:cs="Times New Roman"/>
           <w:b/>
           <w:bCs/>
-          <w:sz w:val="24"/>
-          <w:szCs w:val="24"/>
-          <w:lang w:val="es-HN"/>
-        </w:rPr>
-        <w:t>Economia</w:t>
-      </w:r>
-      <w:proofErr w:type="spellEnd"/>
+        </w:rPr>
+        <w:t>Merit Tejeda:</w:t>
+      </w:r>
+      <w:r>
+        <w:rPr>
+          <w:rFonts w:ascii="Cambria Math" w:hAnsi="Cambria Math" w:cs="Times New Roman"/>
+        </w:rPr>
+        <w:t xml:space="preserve"> 202210104</w:t>
+      </w:r>
+    </w:p>
+    <w:p>
+      <w:pPr>
+        <w:ind w:left="284" w:hanging="284"/>
+        <w:jc w:val="center"/>
+        <w:rPr>
+          <w:rFonts w:ascii="Cambria Math" w:hAnsi="Cambria Math" w:cs="Times New Roman"/>
+        </w:rPr>
+      </w:pPr>
       <w:r>
         <w:rPr>
           <w:rFonts w:ascii="Cambria Math" w:hAnsi="Cambria Math" w:cs="Times New Roman"/>
           <w:b/>
           <w:bCs/>
-          <w:sz w:val="24"/>
-          <w:szCs w:val="24"/>
-          <w:lang w:val="es-HN"/>
-        </w:rPr>
-        <w:t xml:space="preserve"> Aplicada</w:t>
-      </w:r>
-    </w:p>
-    <w:p>
-      <w:pPr>
-        <w:ind w:left="284" w:hanging="284"/>
-        <w:jc w:val="center"/>
-        <w:rPr>
-          <w:rFonts w:ascii="Cambria Math" w:hAnsi="Cambria Math" w:cs="Times New Roman"/>
-          <w:lang w:val="es-HN"/>
-        </w:rPr>
-      </w:pPr>
-      <w:r>
-        <w:rPr>
-          <w:rFonts w:ascii="Cambria Math" w:hAnsi="Cambria Math" w:cs="Times New Roman"/>
-          <w:lang w:val="es-HN"/>
-        </w:rPr>
-        <w:t>PhD. Ignacio Sarmiento-Barbieri</w:t>
-      </w:r>
-    </w:p>
-    <w:p>
-      <w:pPr>
-        <w:ind w:left="284" w:hanging="284"/>
-        <w:jc w:val="center"/>
+        </w:rPr>
+        <w:t>Estefania</w:t>
+      </w:r>
+      <w:r>
         <w:rPr>
           <w:rFonts w:ascii="Cambria Math" w:hAnsi="Cambria Math" w:cs="Times New Roman"/>
           <w:b/>
           <w:bCs/>
-          <w:lang w:val="es-HN"/>
-        </w:rPr>
-      </w:pPr>
+        </w:rPr>
+        <w:t xml:space="preserve"> Laborde: </w:t>
+      </w:r>
+      <w:r>
+        <w:rPr>
+          <w:rFonts w:ascii="Cambria Math" w:hAnsi="Cambria Math" w:cs="Times New Roman"/>
+        </w:rPr>
+        <w:t>201533743</w:t>
+      </w:r>
     </w:p>
     <w:p>
       <w:pPr>
-        <w:ind w:left="284" w:hanging="284"/>
-        <w:jc w:val="center"/>
-        <w:rPr>
-          <w:rFonts w:ascii="Cambria Math" w:hAnsi="Cambria Math" w:cs="Times New Roman"/>
-        </w:rPr>
-      </w:pPr>
-      <w:r>
-        <w:rPr>
-          <w:rFonts w:ascii="Cambria Math" w:hAnsi="Cambria Math" w:cs="Times New Roman"/>
-          <w:b/>
-          <w:bCs/>
-        </w:rPr>
-        <w:t xml:space="preserve">Celin Hernández: </w:t>
-      </w:r>
-      <w:r>
-        <w:rPr>
-          <w:rFonts w:ascii="Cambria Math" w:hAnsi="Cambria Math" w:cs="Times New Roman"/>
-        </w:rPr>
-        <w:t>202210067</w:t>
-      </w:r>
+        <w:pStyle w:val="Textoindependiente"/>
+        <w:rPr>
+          <w:rFonts w:ascii="Cambria Math" w:hAnsi="Cambria Math"/>
+          <w:sz w:val="22"/>
+          <w:szCs w:val="22"/>
+        </w:rPr>
+      </w:pPr>
     </w:p>
     <w:p>
       <w:pPr>
-        <w:ind w:left="284" w:hanging="284"/>
-        <w:jc w:val="center"/>
-        <w:rPr>
-          <w:rFonts w:ascii="Cambria Math" w:hAnsi="Cambria Math" w:cs="Times New Roman"/>
-        </w:rPr>
-      </w:pPr>
-      <w:r>
-        <w:rPr>
-          <w:rFonts w:ascii="Cambria Math" w:hAnsi="Cambria Math" w:cs="Times New Roman"/>
-          <w:b/>
-          <w:bCs/>
-        </w:rPr>
-        <w:t>Merit Tejeda:</w:t>
-      </w:r>
-      <w:r>
-        <w:rPr>
-          <w:rFonts w:ascii="Cambria Math" w:hAnsi="Cambria Math" w:cs="Times New Roman"/>
-        </w:rPr>
-        <w:t xml:space="preserve"> 202210104</w:t>
-      </w:r>
+        <w:pStyle w:val="Textoindependiente"/>
+        <w:rPr>
+          <w:rFonts w:ascii="Cambria Math" w:hAnsi="Cambria Math"/>
+          <w:sz w:val="22"/>
+          <w:szCs w:val="22"/>
+        </w:rPr>
+      </w:pPr>
     </w:p>
     <w:p>
       <w:pPr>
-        <w:ind w:left="284" w:hanging="284"/>
-        <w:jc w:val="center"/>
-        <w:rPr>
-          <w:rFonts w:ascii="Cambria Math" w:hAnsi="Cambria Math" w:cs="Times New Roman"/>
-        </w:rPr>
-      </w:pPr>
-      <w:r>
-        <w:rPr>
-          <w:rFonts w:ascii="Cambria Math" w:hAnsi="Cambria Math" w:cs="Times New Roman"/>
-          <w:b/>
-          <w:bCs/>
-        </w:rPr>
-        <w:t>Estefania</w:t>
-      </w:r>
-      <w:r>
-        <w:rPr>
-          <w:rFonts w:ascii="Cambria Math" w:hAnsi="Cambria Math" w:cs="Times New Roman"/>
-          <w:b/>
-          <w:bCs/>
-        </w:rPr>
-        <w:t xml:space="preserve"> Laborde: </w:t>
-      </w:r>
-      <w:r>
-        <w:rPr>
-          <w:rFonts w:ascii="Cambria Math" w:hAnsi="Cambria Math" w:cs="Times New Roman"/>
-        </w:rPr>
-        <w:t>201533743</w:t>
-      </w:r>
-    </w:p>
-    <w:p>
-      <w:pPr>
-        <w:pStyle w:val="BodyText"/>
-        <w:rPr>
-          <w:rFonts w:ascii="Cambria Math" w:hAnsi="Cambria Math"/>
-          <w:sz w:val="22"/>
-          <w:szCs w:val="22"/>
-        </w:rPr>
-      </w:pPr>
-    </w:p>
-    <w:p>
-      <w:pPr>
-        <w:pStyle w:val="BodyText"/>
-        <w:rPr>
-          <w:rFonts w:ascii="Cambria Math" w:hAnsi="Cambria Math"/>
-          <w:sz w:val="22"/>
-          <w:szCs w:val="22"/>
-        </w:rPr>
-      </w:pPr>
-    </w:p>
-    <w:p>
-      <w:pPr>
-        <w:pStyle w:val="Title"/>
+        <w:pStyle w:val="Ttulo"/>
         <w:rPr>
           <w:rFonts w:ascii="Cambria Math" w:hAnsi="Cambria Math"/>
           <w:b/>
@@ -440,7 +392,7 @@
     </w:p>
     <w:p>
       <w:pPr>
-        <w:pStyle w:val="BodyText"/>
+        <w:pStyle w:val="Textoindependiente"/>
         <w:rPr>
           <w:rFonts w:ascii="Cambria Math" w:hAnsi="Cambria Math"/>
           <w:sz w:val="22"/>
@@ -450,7 +402,7 @@
     </w:p>
     <w:p>
       <w:pPr>
-        <w:pStyle w:val="Heading1"/>
+        <w:pStyle w:val="Ttulo1"/>
         <w:numPr>
           <w:ilvl w:val="0"/>
           <w:numId w:val="8"/>
@@ -481,7 +433,7 @@
     </w:p>
     <w:p>
       <w:pPr>
-        <w:pStyle w:val="BodyText"/>
+        <w:pStyle w:val="Textoindependiente"/>
         <w:tabs>
           <w:tab w:val="left" w:pos="9214"/>
         </w:tabs>
@@ -1098,7 +1050,7 @@
       </w:r>
       <w:r>
         <w:rPr>
-          <w:rStyle w:val="FootnoteReference"/>
+          <w:rStyle w:val="Refdenotaalpie"/>
           <w:rFonts w:ascii="Cambria Math" w:hAnsi="Cambria Math"/>
           <w:sz w:val="22"/>
           <w:szCs w:val="22"/>
@@ -1536,7 +1488,7 @@
     </w:p>
     <w:p>
       <w:pPr>
-        <w:pStyle w:val="BodyText"/>
+        <w:pStyle w:val="Textoindependiente"/>
         <w:tabs>
           <w:tab w:val="left" w:pos="9214"/>
         </w:tabs>
@@ -1554,7 +1506,7 @@
     </w:p>
     <w:p>
       <w:pPr>
-        <w:pStyle w:val="BodyText"/>
+        <w:pStyle w:val="Textoindependiente"/>
         <w:tabs>
           <w:tab w:val="left" w:pos="9214"/>
         </w:tabs>
@@ -2727,7 +2679,6 @@
         </w:rPr>
         <w:t xml:space="preserve"> </w:t>
       </w:r>
-      <w:proofErr w:type="spellStart"/>
       <w:r>
         <w:rPr>
           <w:rFonts w:ascii="Cambria Math" w:hAnsi="Cambria Math"/>
@@ -2796,7 +2747,6 @@
         </w:rPr>
         <w:t>a</w:t>
       </w:r>
-      <w:proofErr w:type="spellEnd"/>
       <w:r>
         <w:rPr>
           <w:rFonts w:ascii="Cambria Math" w:hAnsi="Cambria Math"/>
@@ -2938,7 +2888,6 @@
         </w:rPr>
         <w:t>“</w:t>
       </w:r>
-      <w:proofErr w:type="spellStart"/>
       <w:r>
         <w:rPr>
           <w:rFonts w:ascii="Cambria Math" w:hAnsi="Cambria Math"/>
@@ -3002,7 +2951,6 @@
         </w:rPr>
         <w:t>on</w:t>
       </w:r>
-      <w:proofErr w:type="spellEnd"/>
       <w:r>
         <w:rPr>
           <w:rFonts w:ascii="Cambria Math" w:hAnsi="Cambria Math"/>
@@ -3033,7 +2981,6 @@
         </w:rPr>
         <w:t xml:space="preserve"> </w:t>
       </w:r>
-      <w:proofErr w:type="spellStart"/>
       <w:r>
         <w:rPr>
           <w:rFonts w:ascii="Cambria Math" w:hAnsi="Cambria Math"/>
@@ -3065,7 +3012,6 @@
         </w:rPr>
         <w:t>eza</w:t>
       </w:r>
-      <w:proofErr w:type="spellEnd"/>
       <w:r>
         <w:rPr>
           <w:rFonts w:ascii="Cambria Math" w:hAnsi="Cambria Math"/>
@@ -3076,7 +3022,6 @@
         </w:rPr>
         <w:t xml:space="preserve"> </w:t>
       </w:r>
-      <w:proofErr w:type="spellStart"/>
       <w:r>
         <w:rPr>
           <w:rFonts w:ascii="Cambria Math" w:hAnsi="Cambria Math"/>
@@ -3098,7 +3043,6 @@
         </w:rPr>
         <w:t>onetaria</w:t>
       </w:r>
-      <w:proofErr w:type="spellEnd"/>
       <w:r>
         <w:rPr>
           <w:rFonts w:ascii="Cambria Math" w:hAnsi="Cambria Math"/>
@@ -3129,7 +3073,6 @@
         </w:rPr>
         <w:t xml:space="preserve"> </w:t>
       </w:r>
-      <w:proofErr w:type="spellStart"/>
       <w:r>
         <w:rPr>
           <w:rFonts w:ascii="Cambria Math" w:hAnsi="Cambria Math"/>
@@ -3151,7 +3094,6 @@
         </w:rPr>
         <w:t>esigualdad</w:t>
       </w:r>
-      <w:proofErr w:type="spellEnd"/>
       <w:r>
         <w:rPr>
           <w:rFonts w:ascii="Cambria Math" w:hAnsi="Cambria Math"/>
@@ -3561,7 +3503,7 @@
     </w:p>
     <w:p>
       <w:pPr>
-        <w:pStyle w:val="BodyText"/>
+        <w:pStyle w:val="Textoindependiente"/>
         <w:tabs>
           <w:tab w:val="left" w:pos="9214"/>
         </w:tabs>
@@ -3577,7 +3519,7 @@
     </w:p>
     <w:p>
       <w:pPr>
-        <w:pStyle w:val="ListParagraph"/>
+        <w:pStyle w:val="Prrafodelista"/>
         <w:numPr>
           <w:ilvl w:val="1"/>
           <w:numId w:val="8"/>
@@ -3629,7 +3571,7 @@
     </w:p>
     <w:p>
       <w:pPr>
-        <w:pStyle w:val="BodyText"/>
+        <w:pStyle w:val="Textoindependiente"/>
         <w:spacing w:before="163"/>
         <w:jc w:val="both"/>
         <w:rPr>
@@ -3827,7 +3769,6 @@
         </w:rPr>
         <w:t xml:space="preserve"> </w:t>
       </w:r>
-      <w:proofErr w:type="gramStart"/>
       <w:r>
         <w:rPr>
           <w:rFonts w:ascii="Cambria Math" w:hAnsi="Cambria Math"/>
@@ -3836,11 +3777,10 @@
         </w:rPr>
         <w:t>wages</w:t>
       </w:r>
-      <w:proofErr w:type="gramEnd"/>
     </w:p>
     <w:p>
       <w:pPr>
-        <w:pStyle w:val="BodyText"/>
+        <w:pStyle w:val="Textoindependiente"/>
         <w:spacing w:before="4"/>
         <w:rPr>
           <w:rFonts w:ascii="Cambria Math" w:hAnsi="Cambria Math"/>
@@ -3948,7 +3888,7 @@
     </w:p>
     <w:p>
       <w:pPr>
-        <w:pStyle w:val="BodyText"/>
+        <w:pStyle w:val="Textoindependiente"/>
         <w:spacing w:before="141" w:line="249" w:lineRule="auto"/>
         <w:ind w:right="224"/>
         <w:jc w:val="both"/>
@@ -4439,7 +4379,7 @@
     </w:p>
     <w:p>
       <w:pPr>
-        <w:pStyle w:val="BodyText"/>
+        <w:pStyle w:val="Textoindependiente"/>
         <w:spacing w:before="141" w:line="249" w:lineRule="auto"/>
         <w:ind w:right="224"/>
         <w:jc w:val="both"/>
@@ -4454,7 +4394,7 @@
     </w:p>
     <w:p>
       <w:pPr>
-        <w:pStyle w:val="BodyText"/>
+        <w:pStyle w:val="Textoindependiente"/>
         <w:spacing w:before="141" w:line="249" w:lineRule="auto"/>
         <w:ind w:right="224"/>
         <w:jc w:val="both"/>
@@ -4469,7 +4409,7 @@
     </w:p>
     <w:p>
       <w:pPr>
-        <w:pStyle w:val="BodyText"/>
+        <w:pStyle w:val="Textoindependiente"/>
         <w:spacing w:before="141" w:line="249" w:lineRule="auto"/>
         <w:ind w:right="224"/>
         <w:jc w:val="both"/>
@@ -4484,7 +4424,7 @@
     </w:p>
     <w:p>
       <w:pPr>
-        <w:pStyle w:val="BodyText"/>
+        <w:pStyle w:val="Textoindependiente"/>
         <w:spacing w:before="141" w:line="249" w:lineRule="auto"/>
         <w:ind w:right="224"/>
         <w:jc w:val="both"/>
@@ -4499,7 +4439,7 @@
     </w:p>
     <w:p>
       <w:pPr>
-        <w:pStyle w:val="BodyText"/>
+        <w:pStyle w:val="Textoindependiente"/>
         <w:spacing w:before="141" w:line="249" w:lineRule="auto"/>
         <w:ind w:right="224"/>
         <w:jc w:val="both"/>
@@ -4514,7 +4454,7 @@
     </w:p>
     <w:p>
       <w:pPr>
-        <w:pStyle w:val="BodyText"/>
+        <w:pStyle w:val="Textoindependiente"/>
         <w:spacing w:before="141" w:line="249" w:lineRule="auto"/>
         <w:ind w:right="224"/>
         <w:jc w:val="both"/>
@@ -4529,7 +4469,7 @@
     </w:p>
     <w:p>
       <w:pPr>
-        <w:pStyle w:val="BodyText"/>
+        <w:pStyle w:val="Textoindependiente"/>
         <w:spacing w:before="141" w:line="249" w:lineRule="auto"/>
         <w:ind w:right="224"/>
         <w:jc w:val="both"/>
@@ -4544,7 +4484,7 @@
     </w:p>
     <w:p>
       <w:pPr>
-        <w:pStyle w:val="BodyText"/>
+        <w:pStyle w:val="Textoindependiente"/>
         <w:spacing w:before="141" w:line="249" w:lineRule="auto"/>
         <w:ind w:right="224"/>
         <w:jc w:val="both"/>
@@ -4559,7 +4499,7 @@
     </w:p>
     <w:p>
       <w:pPr>
-        <w:pStyle w:val="BodyText"/>
+        <w:pStyle w:val="Textoindependiente"/>
         <w:ind w:right="224"/>
         <w:jc w:val="both"/>
         <w:rPr>
@@ -4572,7 +4512,7 @@
     </w:p>
     <w:p>
       <w:pPr>
-        <w:pStyle w:val="ListParagraph"/>
+        <w:pStyle w:val="Prrafodelista"/>
         <w:numPr>
           <w:ilvl w:val="0"/>
           <w:numId w:val="22"/>
@@ -4591,7 +4531,6 @@
           <w:szCs w:val="24"/>
         </w:rPr>
       </w:pPr>
-      <w:proofErr w:type="spellStart"/>
       <w:r>
         <w:rPr>
           <w:rFonts w:ascii="Cambria Math" w:hAnsi="Cambria Math"/>
@@ -4603,11 +4542,10 @@
         <w:lastRenderedPageBreak/>
         <w:t>Introducción</w:t>
       </w:r>
-      <w:proofErr w:type="spellEnd"/>
     </w:p>
     <w:p>
       <w:pPr>
-        <w:pStyle w:val="ListParagraph"/>
+        <w:pStyle w:val="Prrafodelista"/>
         <w:tabs>
           <w:tab w:val="left" w:pos="706"/>
         </w:tabs>
@@ -4623,7 +4561,7 @@
     </w:p>
     <w:p>
       <w:pPr>
-        <w:pStyle w:val="ListParagraph"/>
+        <w:pStyle w:val="Prrafodelista"/>
         <w:spacing w:line="252" w:lineRule="auto"/>
         <w:ind w:left="0" w:right="82" w:firstLine="0"/>
         <w:rPr>
@@ -4695,19 +4633,17 @@
         <w:t xml:space="preserve"> </w:t>
       </w:r>
       <w:hyperlink r:id="rId12" w:history="1">
-        <w:proofErr w:type="spellStart"/>
         <w:r>
           <w:rPr>
-            <w:rStyle w:val="Hyperlink"/>
+            <w:rStyle w:val="Hipervnculo"/>
             <w:rFonts w:ascii="Cambria Math" w:hAnsi="Cambria Math"/>
             <w:lang w:val="es-HN"/>
           </w:rPr>
           <w:t>Mincer</w:t>
         </w:r>
-        <w:proofErr w:type="spellEnd"/>
         <w:r>
           <w:rPr>
-            <w:rStyle w:val="Hyperlink"/>
+            <w:rStyle w:val="Hipervnculo"/>
             <w:rFonts w:ascii="Cambria Math" w:hAnsi="Cambria Math"/>
             <w:lang w:val="es-HN"/>
           </w:rPr>
@@ -4715,7 +4651,7 @@
         </w:r>
         <w:r>
           <w:rPr>
-            <w:rStyle w:val="Hyperlink"/>
+            <w:rStyle w:val="Hipervnculo"/>
             <w:rFonts w:ascii="Cambria Math" w:hAnsi="Cambria Math"/>
             <w:lang w:val="es-HN"/>
           </w:rPr>
@@ -4724,7 +4660,7 @@
       </w:hyperlink>
       <w:r>
         <w:rPr>
-          <w:rStyle w:val="Hyperlink"/>
+          <w:rStyle w:val="Hipervnculo"/>
           <w:rFonts w:ascii="Cambria Math" w:hAnsi="Cambria Math"/>
           <w:lang w:val="es-HN"/>
         </w:rPr>
@@ -4742,25 +4678,7 @@
           <w:rFonts w:ascii="Cambria Math" w:hAnsi="Cambria Math"/>
           <w:lang w:val="es-HN"/>
         </w:rPr>
-        <w:t xml:space="preserve">el cual es el </w:t>
-      </w:r>
-      <w:proofErr w:type="spellStart"/>
-      <w:proofErr w:type="gramStart"/>
-      <w:r>
-        <w:rPr>
-          <w:rFonts w:ascii="Cambria Math" w:hAnsi="Cambria Math"/>
-          <w:lang w:val="es-HN"/>
-        </w:rPr>
-        <w:t>paper</w:t>
-      </w:r>
-      <w:proofErr w:type="spellEnd"/>
-      <w:proofErr w:type="gramEnd"/>
-      <w:r>
-        <w:rPr>
-          <w:rFonts w:ascii="Cambria Math" w:hAnsi="Cambria Math"/>
-          <w:lang w:val="es-HN"/>
-        </w:rPr>
-        <w:t xml:space="preserve"> seminal para el</w:t>
+        <w:t>el cual es el paper seminal para el</w:t>
       </w:r>
       <w:r>
         <w:rPr>
@@ -4807,7 +4725,7 @@
     </w:p>
     <w:p>
       <w:pPr>
-        <w:pStyle w:val="ListParagraph"/>
+        <w:pStyle w:val="Prrafodelista"/>
         <w:tabs>
           <w:tab w:val="left" w:pos="706"/>
         </w:tabs>
@@ -4835,18 +4753,8 @@
           <w:sz w:val="22"/>
           <w:szCs w:val="22"/>
         </w:rPr>
-        <w:t xml:space="preserve">Siguiendo la propuesta </w:t>
-      </w:r>
-      <w:proofErr w:type="spellStart"/>
-      <w:r>
-        <w:rPr>
-          <w:rFonts w:ascii="Cambria Math" w:hAnsi="Cambria Math"/>
-          <w:sz w:val="22"/>
-          <w:szCs w:val="22"/>
-        </w:rPr>
-        <w:t>minceriana</w:t>
-      </w:r>
-      <w:proofErr w:type="spellEnd"/>
+        <w:t>Siguiendo la propuesta minceriana</w:t>
+      </w:r>
       <w:r>
         <w:rPr>
           <w:rFonts w:ascii="Cambria Math" w:hAnsi="Cambria Math"/>
@@ -4858,27 +4766,16 @@
       <w:hyperlink r:id="rId13" w:history="1">
         <w:r>
           <w:rPr>
-            <w:rStyle w:val="Hyperlink"/>
+            <w:rStyle w:val="Hipervnculo"/>
             <w:rFonts w:ascii="Cambria Math" w:hAnsi="Cambria Math"/>
             <w:sz w:val="22"/>
             <w:szCs w:val="22"/>
           </w:rPr>
-          <w:t xml:space="preserve">Cardoso et </w:t>
+          <w:t>Cardoso et all</w:t>
         </w:r>
-        <w:proofErr w:type="spellStart"/>
         <w:r>
           <w:rPr>
-            <w:rStyle w:val="Hyperlink"/>
-            <w:rFonts w:ascii="Cambria Math" w:hAnsi="Cambria Math"/>
-            <w:sz w:val="22"/>
-            <w:szCs w:val="22"/>
-          </w:rPr>
-          <w:t>all</w:t>
-        </w:r>
-        <w:proofErr w:type="spellEnd"/>
-        <w:r>
-          <w:rPr>
-            <w:rStyle w:val="Hyperlink"/>
+            <w:rStyle w:val="Hipervnculo"/>
             <w:rFonts w:ascii="Cambria Math" w:hAnsi="Cambria Math"/>
             <w:sz w:val="22"/>
             <w:szCs w:val="22"/>
@@ -4887,7 +4784,7 @@
         </w:r>
         <w:r>
           <w:rPr>
-            <w:rStyle w:val="Hyperlink"/>
+            <w:rStyle w:val="Hipervnculo"/>
             <w:rFonts w:ascii="Cambria Math" w:hAnsi="Cambria Math"/>
             <w:sz w:val="22"/>
             <w:szCs w:val="22"/>
@@ -4928,29 +4825,18 @@
         <w:t xml:space="preserve"> </w:t>
       </w:r>
       <w:hyperlink r:id="rId14" w:history="1">
-        <w:proofErr w:type="spellStart"/>
         <w:r>
           <w:rPr>
-            <w:rStyle w:val="Hyperlink"/>
+            <w:rStyle w:val="Hipervnculo"/>
             <w:rFonts w:ascii="Cambria Math" w:eastAsia="Georgia" w:hAnsi="Cambria Math" w:cs="Georgia"/>
             <w:sz w:val="22"/>
             <w:szCs w:val="22"/>
           </w:rPr>
-          <w:t>Galassi</w:t>
-        </w:r>
-        <w:proofErr w:type="spellEnd"/>
-        <w:r>
-          <w:rPr>
-            <w:rStyle w:val="Hyperlink"/>
-            <w:rFonts w:ascii="Cambria Math" w:eastAsia="Georgia" w:hAnsi="Cambria Math" w:cs="Georgia"/>
-            <w:sz w:val="22"/>
-            <w:szCs w:val="22"/>
-          </w:rPr>
-          <w:t xml:space="preserve"> </w:t>
+          <w:t xml:space="preserve">Galassi </w:t>
         </w:r>
         <w:r>
           <w:rPr>
-            <w:rStyle w:val="Hyperlink"/>
+            <w:rStyle w:val="Hipervnculo"/>
             <w:rFonts w:ascii="Cambria Math" w:hAnsi="Cambria Math"/>
             <w:sz w:val="22"/>
             <w:szCs w:val="22"/>
@@ -4959,7 +4845,7 @@
         </w:r>
         <w:r>
           <w:rPr>
-            <w:rStyle w:val="Hyperlink"/>
+            <w:rStyle w:val="Hipervnculo"/>
             <w:rFonts w:ascii="Cambria Math" w:eastAsia="Georgia" w:hAnsi="Cambria Math" w:cs="Georgia"/>
             <w:sz w:val="22"/>
             <w:szCs w:val="22"/>
@@ -4968,7 +4854,7 @@
         </w:r>
         <w:r>
           <w:rPr>
-            <w:rStyle w:val="Hyperlink"/>
+            <w:rStyle w:val="Hipervnculo"/>
             <w:rFonts w:ascii="Cambria Math" w:hAnsi="Cambria Math"/>
             <w:sz w:val="22"/>
             <w:szCs w:val="22"/>
@@ -4977,7 +4863,7 @@
         </w:r>
         <w:r>
           <w:rPr>
-            <w:rStyle w:val="Hyperlink"/>
+            <w:rStyle w:val="Hipervnculo"/>
             <w:rFonts w:ascii="Cambria Math" w:hAnsi="Cambria Math"/>
             <w:sz w:val="22"/>
             <w:szCs w:val="22"/>
@@ -5090,45 +4976,23 @@
         <w:t xml:space="preserve">Adicionalmente, </w:t>
       </w:r>
       <w:hyperlink r:id="rId15" w:history="1">
-        <w:proofErr w:type="spellStart"/>
         <w:r>
           <w:rPr>
-            <w:rStyle w:val="Hyperlink"/>
+            <w:rStyle w:val="Hipervnculo"/>
             <w:rFonts w:ascii="Cambria Math" w:hAnsi="Cambria Math"/>
             <w:sz w:val="22"/>
             <w:szCs w:val="22"/>
           </w:rPr>
           <w:t>Oxa</w:t>
         </w:r>
-        <w:proofErr w:type="spellEnd"/>
         <w:r>
           <w:rPr>
-            <w:rStyle w:val="Hyperlink"/>
+            <w:rStyle w:val="Hipervnculo"/>
             <w:rFonts w:ascii="Cambria Math" w:hAnsi="Cambria Math"/>
             <w:sz w:val="22"/>
             <w:szCs w:val="22"/>
           </w:rPr>
-          <w:t xml:space="preserve"> &amp; </w:t>
-        </w:r>
-        <w:proofErr w:type="spellStart"/>
-        <w:r>
-          <w:rPr>
-            <w:rStyle w:val="Hyperlink"/>
-            <w:rFonts w:ascii="Cambria Math" w:hAnsi="Cambria Math"/>
-            <w:sz w:val="22"/>
-            <w:szCs w:val="22"/>
-          </w:rPr>
-          <w:t>Laoyza</w:t>
-        </w:r>
-        <w:proofErr w:type="spellEnd"/>
-        <w:r>
-          <w:rPr>
-            <w:rStyle w:val="Hyperlink"/>
-            <w:rFonts w:ascii="Cambria Math" w:hAnsi="Cambria Math"/>
-            <w:sz w:val="22"/>
-            <w:szCs w:val="22"/>
-          </w:rPr>
-          <w:t xml:space="preserve"> (2017)</w:t>
+          <w:t xml:space="preserve"> &amp; Laoyza (2017)</w:t>
         </w:r>
       </w:hyperlink>
       <w:r>
@@ -5145,44 +5009,16 @@
           <w:sz w:val="22"/>
           <w:szCs w:val="22"/>
         </w:rPr>
-        <w:t xml:space="preserve">estiman modelos de </w:t>
-      </w:r>
-      <w:proofErr w:type="spellStart"/>
+        <w:t>estiman modelos de Mincer para Bolivia, evalúan</w:t>
+      </w:r>
       <w:r>
         <w:rPr>
           <w:rFonts w:ascii="Cambria Math" w:eastAsia="Georgia" w:hAnsi="Cambria Math" w:cs="Georgia"/>
           <w:sz w:val="22"/>
           <w:szCs w:val="22"/>
         </w:rPr>
-        <w:t>Mincer</w:t>
-      </w:r>
-      <w:proofErr w:type="spellEnd"/>
-      <w:r>
-        <w:rPr>
-          <w:rFonts w:ascii="Cambria Math" w:eastAsia="Georgia" w:hAnsi="Cambria Math" w:cs="Georgia"/>
-          <w:sz w:val="22"/>
-          <w:szCs w:val="22"/>
-        </w:rPr>
-        <w:t xml:space="preserve"> para Bolivia, </w:t>
-      </w:r>
-      <w:proofErr w:type="spellStart"/>
-      <w:r>
-        <w:rPr>
-          <w:rFonts w:ascii="Cambria Math" w:eastAsia="Georgia" w:hAnsi="Cambria Math" w:cs="Georgia"/>
-          <w:sz w:val="22"/>
-          <w:szCs w:val="22"/>
-        </w:rPr>
-        <w:t>evalúan</w:t>
-      </w:r>
-      <w:r>
-        <w:rPr>
-          <w:rFonts w:ascii="Cambria Math" w:eastAsia="Georgia" w:hAnsi="Cambria Math" w:cs="Georgia"/>
-          <w:sz w:val="22"/>
-          <w:szCs w:val="22"/>
-        </w:rPr>
         <w:t>do</w:t>
       </w:r>
-      <w:proofErr w:type="spellEnd"/>
       <w:r>
         <w:rPr>
           <w:rFonts w:ascii="Cambria Math" w:eastAsia="Georgia" w:hAnsi="Cambria Math" w:cs="Georgia"/>
@@ -5459,27 +5295,7 @@
           <w:sz w:val="22"/>
           <w:szCs w:val="22"/>
         </w:rPr>
-        <w:t xml:space="preserve">, ya que la </w:t>
-      </w:r>
-      <w:proofErr w:type="spellStart"/>
-      <w:r>
-        <w:rPr>
-          <w:rFonts w:ascii="Cambria Math" w:hAnsi="Cambria Math"/>
-          <w:color w:val="auto"/>
-          <w:sz w:val="22"/>
-          <w:szCs w:val="22"/>
-        </w:rPr>
-        <w:t>dummy</w:t>
-      </w:r>
-      <w:proofErr w:type="spellEnd"/>
-      <w:r>
-        <w:rPr>
-          <w:rFonts w:ascii="Cambria Math" w:hAnsi="Cambria Math"/>
-          <w:color w:val="auto"/>
-          <w:sz w:val="22"/>
-          <w:szCs w:val="22"/>
-        </w:rPr>
-        <w:t xml:space="preserve"> de sexo, no tiene </w:t>
+        <w:t xml:space="preserve">, ya que la dummy de sexo, no tiene </w:t>
       </w:r>
       <w:r>
         <w:rPr>
@@ -5537,7 +5353,7 @@
     </w:p>
     <w:p>
       <w:pPr>
-        <w:pStyle w:val="ListParagraph"/>
+        <w:pStyle w:val="Prrafodelista"/>
         <w:numPr>
           <w:ilvl w:val="0"/>
           <w:numId w:val="22"/>
@@ -5556,7 +5372,6 @@
           <w:szCs w:val="24"/>
         </w:rPr>
       </w:pPr>
-      <w:proofErr w:type="spellStart"/>
       <w:r>
         <w:rPr>
           <w:rFonts w:ascii="Cambria Math" w:hAnsi="Cambria Math"/>
@@ -5567,11 +5382,10 @@
         </w:rPr>
         <w:t>Datos</w:t>
       </w:r>
-      <w:proofErr w:type="spellEnd"/>
     </w:p>
     <w:p>
       <w:pPr>
-        <w:pStyle w:val="ListParagraph"/>
+        <w:pStyle w:val="Prrafodelista"/>
         <w:spacing w:before="195" w:line="247" w:lineRule="auto"/>
         <w:ind w:left="0" w:right="82" w:firstLine="0"/>
         <w:rPr>
@@ -5610,61 +5424,17 @@
         </w:rPr>
         <w:t xml:space="preserve"> from the 2018 “</w:t>
       </w:r>
-      <w:proofErr w:type="spellStart"/>
       <w:r>
         <w:rPr>
           <w:rFonts w:ascii="Cambria Math" w:hAnsi="Cambria Math"/>
         </w:rPr>
         <w:t>Medición</w:t>
       </w:r>
-      <w:proofErr w:type="spellEnd"/>
-      <w:r>
-        <w:rPr>
-          <w:rFonts w:ascii="Cambria Math" w:hAnsi="Cambria Math"/>
-        </w:rPr>
-        <w:t xml:space="preserve"> de </w:t>
-      </w:r>
-      <w:proofErr w:type="spellStart"/>
-      <w:r>
-        <w:rPr>
-          <w:rFonts w:ascii="Cambria Math" w:hAnsi="Cambria Math"/>
-        </w:rPr>
-        <w:t>Pobreza</w:t>
-      </w:r>
-      <w:proofErr w:type="spellEnd"/>
-      <w:r>
-        <w:rPr>
-          <w:rFonts w:ascii="Cambria Math" w:hAnsi="Cambria Math"/>
-        </w:rPr>
-        <w:t xml:space="preserve"> </w:t>
-      </w:r>
-      <w:proofErr w:type="spellStart"/>
-      <w:r>
-        <w:rPr>
-          <w:rFonts w:ascii="Cambria Math" w:hAnsi="Cambria Math"/>
-        </w:rPr>
-        <w:t>Monetaria</w:t>
-      </w:r>
-      <w:proofErr w:type="spellEnd"/>
-      <w:r>
-        <w:rPr>
-          <w:rFonts w:ascii="Cambria Math" w:hAnsi="Cambria Math"/>
-        </w:rPr>
-        <w:t xml:space="preserve"> y </w:t>
-      </w:r>
-      <w:proofErr w:type="spellStart"/>
-      <w:r>
-        <w:rPr>
-          <w:rFonts w:ascii="Cambria Math" w:hAnsi="Cambria Math"/>
-        </w:rPr>
-        <w:t>Desigualdad</w:t>
-      </w:r>
-      <w:proofErr w:type="spellEnd"/>
-      <w:r>
-        <w:rPr>
-          <w:rFonts w:ascii="Cambria Math" w:hAnsi="Cambria Math"/>
-        </w:rPr>
-        <w:t xml:space="preserve"> Report” that takes information from the </w:t>
+      <w:r>
+        <w:rPr>
+          <w:rFonts w:ascii="Cambria Math" w:hAnsi="Cambria Math"/>
+        </w:rPr>
+        <w:t xml:space="preserve"> de Pobreza Monetaria y Desigualdad Report” that takes information from the </w:t>
       </w:r>
       <w:hyperlink r:id="rId16">
         <w:r>
@@ -5686,7 +5456,7 @@
     </w:p>
     <w:p>
       <w:pPr>
-        <w:pStyle w:val="ListParagraph"/>
+        <w:pStyle w:val="Prrafodelista"/>
         <w:ind w:left="0" w:right="82" w:firstLine="0"/>
         <w:rPr>
           <w:rFonts w:ascii="Cambria Math" w:hAnsi="Cambria Math"/>
@@ -5696,7 +5466,7 @@
     </w:p>
     <w:p>
       <w:pPr>
-        <w:pStyle w:val="BodyText"/>
+        <w:pStyle w:val="Textoindependiente"/>
         <w:tabs>
           <w:tab w:val="left" w:pos="9214"/>
         </w:tabs>
@@ -5894,7 +5664,7 @@
     </w:p>
     <w:p>
       <w:pPr>
-        <w:pStyle w:val="ListParagraph"/>
+        <w:pStyle w:val="Prrafodelista"/>
         <w:tabs>
           <w:tab w:val="left" w:pos="426"/>
         </w:tabs>
@@ -6082,7 +5852,7 @@
         <w:bookmarkStart w:id="3" w:name="_Hlk145887482"/>
         <w:r>
           <w:rPr>
-            <w:rStyle w:val="Hyperlink"/>
+            <w:rStyle w:val="Hipervnculo"/>
             <w:rFonts w:ascii="Cambria Math" w:hAnsi="Cambria Math"/>
             <w:lang w:val="es-HN"/>
           </w:rPr>
@@ -6091,7 +5861,7 @@
         <w:bookmarkEnd w:id="3"/>
         <w:r>
           <w:rPr>
-            <w:rStyle w:val="Hyperlink"/>
+            <w:rStyle w:val="Hipervnculo"/>
             <w:rFonts w:ascii="Cambria Math" w:hAnsi="Cambria Math"/>
             <w:lang w:val="es-HN"/>
           </w:rPr>
@@ -6344,19 +6114,17 @@
         <w:t xml:space="preserve">De la base de datos GEIH 2018 y siguiendo lo planteado por </w:t>
       </w:r>
       <w:hyperlink r:id="rId19" w:history="1">
-        <w:proofErr w:type="spellStart"/>
         <w:r>
           <w:rPr>
-            <w:rStyle w:val="Hyperlink"/>
+            <w:rStyle w:val="Hipervnculo"/>
             <w:rFonts w:ascii="Cambria Math" w:hAnsi="Cambria Math"/>
             <w:lang w:val="es-HN"/>
           </w:rPr>
           <w:t>Mincer</w:t>
         </w:r>
-        <w:proofErr w:type="spellEnd"/>
         <w:r>
           <w:rPr>
-            <w:rStyle w:val="Hyperlink"/>
+            <w:rStyle w:val="Hipervnculo"/>
             <w:rFonts w:ascii="Cambria Math" w:hAnsi="Cambria Math"/>
             <w:lang w:val="es-HN"/>
           </w:rPr>
@@ -6364,7 +6132,7 @@
         </w:r>
         <w:r>
           <w:rPr>
-            <w:rStyle w:val="Hyperlink"/>
+            <w:rStyle w:val="Hipervnculo"/>
             <w:rFonts w:ascii="Cambria Math" w:hAnsi="Cambria Math"/>
             <w:lang w:val="es-HN"/>
           </w:rPr>
@@ -6373,7 +6141,7 @@
       </w:hyperlink>
       <w:r>
         <w:rPr>
-          <w:rStyle w:val="Hyperlink"/>
+          <w:rStyle w:val="Hipervnculo"/>
           <w:rFonts w:ascii="Cambria Math" w:hAnsi="Cambria Math"/>
           <w:lang w:val="es-HN"/>
         </w:rPr>
@@ -7358,19 +7126,17 @@
         <w:t xml:space="preserve">A pesar de que la variable de experiencia incluida en la ecuación de </w:t>
       </w:r>
       <w:hyperlink r:id="rId20" w:history="1">
-        <w:proofErr w:type="spellStart"/>
         <w:r>
           <w:rPr>
-            <w:rStyle w:val="Hyperlink"/>
+            <w:rStyle w:val="Hipervnculo"/>
             <w:rFonts w:ascii="Cambria Math" w:hAnsi="Cambria Math"/>
             <w:lang w:val="es-HN"/>
           </w:rPr>
           <w:t>Mincer</w:t>
         </w:r>
-        <w:proofErr w:type="spellEnd"/>
         <w:r>
           <w:rPr>
-            <w:rStyle w:val="Hyperlink"/>
+            <w:rStyle w:val="Hipervnculo"/>
             <w:rFonts w:ascii="Cambria Math" w:hAnsi="Cambria Math"/>
             <w:lang w:val="es-HN"/>
           </w:rPr>
@@ -7378,7 +7144,7 @@
         </w:r>
         <w:r>
           <w:rPr>
-            <w:rStyle w:val="Hyperlink"/>
+            <w:rStyle w:val="Hipervnculo"/>
             <w:rFonts w:ascii="Cambria Math" w:hAnsi="Cambria Math"/>
             <w:lang w:val="es-HN"/>
           </w:rPr>
@@ -7387,7 +7153,7 @@
       </w:hyperlink>
       <w:r>
         <w:rPr>
-          <w:rStyle w:val="Hyperlink"/>
+          <w:rStyle w:val="Hipervnculo"/>
           <w:rFonts w:ascii="Cambria Math" w:hAnsi="Cambria Math"/>
           <w:lang w:val="es-HN"/>
         </w:rPr>
@@ -7408,23 +7174,13 @@
         <w:t xml:space="preserve">no se encuentra observada en los datos recopilados en las encuestas de hogares en Colombia, es común en muchas investigaciones crear una medida de experiencia potencial a partir de la edad y la escolaridad, siguiendo el enfoque propuesto por </w:t>
       </w:r>
       <w:hyperlink r:id="rId21" w:history="1">
-        <w:proofErr w:type="spellStart"/>
         <w:r>
           <w:rPr>
-            <w:rStyle w:val="Hyperlink"/>
+            <w:rStyle w:val="Hipervnculo"/>
             <w:rFonts w:ascii="Cambria Math" w:hAnsi="Cambria Math"/>
             <w:lang w:val="es-HN"/>
           </w:rPr>
-          <w:t>Guataquí</w:t>
-        </w:r>
-        <w:proofErr w:type="spellEnd"/>
-        <w:r>
-          <w:rPr>
-            <w:rStyle w:val="Hyperlink"/>
-            <w:rFonts w:ascii="Cambria Math" w:hAnsi="Cambria Math"/>
-            <w:lang w:val="es-HN"/>
-          </w:rPr>
-          <w:t>, et al (2009).</w:t>
+          <w:t>Guataquí, et al (2009).</w:t>
         </w:r>
       </w:hyperlink>
       <w:r>
@@ -7555,7 +7311,7 @@
     </w:p>
     <w:p>
       <w:pPr>
-        <w:pStyle w:val="ListParagraph"/>
+        <w:pStyle w:val="Prrafodelista"/>
         <w:widowControl/>
         <w:numPr>
           <w:ilvl w:val="0"/>
@@ -7594,7 +7350,7 @@
     </w:p>
     <w:p>
       <w:pPr>
-        <w:pStyle w:val="ListParagraph"/>
+        <w:pStyle w:val="Prrafodelista"/>
         <w:widowControl/>
         <w:numPr>
           <w:ilvl w:val="0"/>
@@ -7633,7 +7389,7 @@
     </w:p>
     <w:p>
       <w:pPr>
-        <w:pStyle w:val="ListParagraph"/>
+        <w:pStyle w:val="Prrafodelista"/>
         <w:widowControl/>
         <w:numPr>
           <w:ilvl w:val="0"/>
@@ -7703,7 +7459,7 @@
     </w:p>
     <w:p>
       <w:pPr>
-        <w:pStyle w:val="ListParagraph"/>
+        <w:pStyle w:val="Prrafodelista"/>
         <w:widowControl/>
         <w:numPr>
           <w:ilvl w:val="0"/>
@@ -8241,7 +7997,7 @@
     </w:p>
     <w:p>
       <w:pPr>
-        <w:pStyle w:val="ListParagraph"/>
+        <w:pStyle w:val="Prrafodelista"/>
         <w:widowControl/>
         <w:numPr>
           <w:ilvl w:val="0"/>
@@ -8280,7 +8036,7 @@
     </w:p>
     <w:p>
       <w:pPr>
-        <w:pStyle w:val="ListParagraph"/>
+        <w:pStyle w:val="Prrafodelista"/>
         <w:widowControl/>
         <w:numPr>
           <w:ilvl w:val="0"/>
@@ -8647,7 +8403,7 @@
     </w:p>
     <w:p>
       <w:pPr>
-        <w:pStyle w:val="ListParagraph"/>
+        <w:pStyle w:val="Prrafodelista"/>
         <w:numPr>
           <w:ilvl w:val="0"/>
           <w:numId w:val="22"/>
@@ -8681,7 +8437,7 @@
     </w:p>
     <w:p>
       <w:pPr>
-        <w:pStyle w:val="ListParagraph"/>
+        <w:pStyle w:val="Prrafodelista"/>
         <w:tabs>
           <w:tab w:val="left" w:pos="706"/>
         </w:tabs>
@@ -8718,25 +8474,8 @@
           <w:rFonts w:ascii="Cambria Math" w:hAnsi="Cambria Math"/>
           <w:lang w:val="es-HN"/>
         </w:rPr>
-        <w:t xml:space="preserve"> web </w:t>
-      </w:r>
-      <w:proofErr w:type="spellStart"/>
-      <w:r>
-        <w:rPr>
-          <w:rFonts w:ascii="Cambria Math" w:hAnsi="Cambria Math"/>
-          <w:lang w:val="es-HN"/>
-        </w:rPr>
-        <w:t>scraping</w:t>
-      </w:r>
-      <w:proofErr w:type="spellEnd"/>
-      <w:r>
-        <w:rPr>
-          <w:rFonts w:ascii="Cambria Math" w:hAnsi="Cambria Math"/>
-          <w:lang w:val="es-HN"/>
-        </w:rPr>
-        <w:t xml:space="preserve"> de tablas de una lista de </w:t>
-      </w:r>
-      <w:proofErr w:type="spellStart"/>
+        <w:t xml:space="preserve"> web scraping de tablas de una lista de </w:t>
+      </w:r>
       <w:r>
         <w:rPr>
           <w:rFonts w:ascii="Cambria Math" w:hAnsi="Cambria Math"/>
@@ -8749,155 +8488,120 @@
           <w:rFonts w:ascii="Cambria Math" w:hAnsi="Cambria Math"/>
           <w:lang w:val="es-HN"/>
         </w:rPr>
+        <w:t xml:space="preserve">s y luego </w:t>
+      </w:r>
+      <w:r>
+        <w:rPr>
+          <w:rFonts w:ascii="Cambria Math" w:hAnsi="Cambria Math"/>
+          <w:lang w:val="es-HN"/>
+        </w:rPr>
+        <w:t xml:space="preserve">se </w:t>
+      </w:r>
+      <w:r>
+        <w:rPr>
+          <w:rFonts w:ascii="Cambria Math" w:hAnsi="Cambria Math"/>
+          <w:lang w:val="es-HN"/>
+        </w:rPr>
+        <w:t>combinar</w:t>
+      </w:r>
+      <w:r>
+        <w:rPr>
+          <w:rFonts w:ascii="Cambria Math" w:hAnsi="Cambria Math"/>
+          <w:lang w:val="es-HN"/>
+        </w:rPr>
+        <w:t>on</w:t>
+      </w:r>
+      <w:r>
+        <w:rPr>
+          <w:rFonts w:ascii="Cambria Math" w:hAnsi="Cambria Math"/>
+          <w:lang w:val="es-HN"/>
+        </w:rPr>
+        <w:t xml:space="preserve"> </w:t>
+      </w:r>
+      <w:r>
+        <w:rPr>
+          <w:rFonts w:ascii="Cambria Math" w:hAnsi="Cambria Math"/>
+          <w:lang w:val="es-HN"/>
+        </w:rPr>
+        <w:t xml:space="preserve">todas </w:t>
+      </w:r>
+      <w:r>
+        <w:rPr>
+          <w:rFonts w:ascii="Cambria Math" w:hAnsi="Cambria Math"/>
+          <w:lang w:val="es-HN"/>
+        </w:rPr>
+        <w:t>est</w:t>
+      </w:r>
+      <w:r>
+        <w:rPr>
+          <w:rFonts w:ascii="Cambria Math" w:hAnsi="Cambria Math"/>
+          <w:lang w:val="es-HN"/>
+        </w:rPr>
+        <w:t xml:space="preserve">as tablas descargadas </w:t>
+      </w:r>
+      <w:r>
+        <w:rPr>
+          <w:rFonts w:ascii="Cambria Math" w:hAnsi="Cambria Math"/>
+          <w:lang w:val="es-HN"/>
+        </w:rPr>
+        <w:t xml:space="preserve">en un solo </w:t>
+      </w:r>
+      <w:r>
+        <w:rPr>
+          <w:rFonts w:ascii="Cambria Math" w:hAnsi="Cambria Math"/>
+          <w:lang w:val="es-HN"/>
+        </w:rPr>
+        <w:t>d</w:t>
+      </w:r>
+      <w:r>
+        <w:rPr>
+          <w:rFonts w:ascii="Cambria Math" w:hAnsi="Cambria Math"/>
+          <w:lang w:val="es-HN"/>
+        </w:rPr>
+        <w:t>ata</w:t>
+      </w:r>
+      <w:r>
+        <w:rPr>
+          <w:rFonts w:ascii="Cambria Math" w:hAnsi="Cambria Math"/>
+          <w:lang w:val="es-HN"/>
+        </w:rPr>
+        <w:t>f</w:t>
+      </w:r>
+      <w:r>
+        <w:rPr>
+          <w:rFonts w:ascii="Cambria Math" w:hAnsi="Cambria Math"/>
+          <w:lang w:val="es-HN"/>
+        </w:rPr>
+        <w:t xml:space="preserve">rame. </w:t>
+      </w:r>
+      <w:r>
+        <w:rPr>
+          <w:rFonts w:ascii="Cambria Math" w:hAnsi="Cambria Math"/>
+          <w:lang w:val="es-HN"/>
+        </w:rPr>
+        <w:t>Un supuesto para poder importar la base de datos, es</w:t>
+      </w:r>
+      <w:r>
+        <w:rPr>
+          <w:rFonts w:ascii="Cambria Math" w:hAnsi="Cambria Math"/>
+          <w:lang w:val="es-HN"/>
+        </w:rPr>
+        <w:t xml:space="preserve"> que todas las </w:t>
+      </w:r>
+      <w:r>
+        <w:rPr>
+          <w:rFonts w:ascii="Cambria Math" w:hAnsi="Cambria Math"/>
+          <w:lang w:val="es-HN"/>
+        </w:rPr>
+        <w:t>url</w:t>
+      </w:r>
+      <w:r>
+        <w:rPr>
+          <w:rFonts w:ascii="Cambria Math" w:hAnsi="Cambria Math"/>
+          <w:lang w:val="es-HN"/>
+        </w:rPr>
         <w:t>s</w:t>
       </w:r>
-      <w:proofErr w:type="spellEnd"/>
-      <w:r>
-        <w:rPr>
-          <w:rFonts w:ascii="Cambria Math" w:hAnsi="Cambria Math"/>
-          <w:lang w:val="es-HN"/>
-        </w:rPr>
-        <w:t xml:space="preserve"> y luego </w:t>
-      </w:r>
-      <w:r>
-        <w:rPr>
-          <w:rFonts w:ascii="Cambria Math" w:hAnsi="Cambria Math"/>
-          <w:lang w:val="es-HN"/>
-        </w:rPr>
-        <w:t xml:space="preserve">se </w:t>
-      </w:r>
-      <w:r>
-        <w:rPr>
-          <w:rFonts w:ascii="Cambria Math" w:hAnsi="Cambria Math"/>
-          <w:lang w:val="es-HN"/>
-        </w:rPr>
-        <w:t>combinar</w:t>
-      </w:r>
-      <w:r>
-        <w:rPr>
-          <w:rFonts w:ascii="Cambria Math" w:hAnsi="Cambria Math"/>
-          <w:lang w:val="es-HN"/>
-        </w:rPr>
-        <w:t>on</w:t>
-      </w:r>
-      <w:r>
-        <w:rPr>
-          <w:rFonts w:ascii="Cambria Math" w:hAnsi="Cambria Math"/>
-          <w:lang w:val="es-HN"/>
-        </w:rPr>
-        <w:t xml:space="preserve"> </w:t>
-      </w:r>
-      <w:r>
-        <w:rPr>
-          <w:rFonts w:ascii="Cambria Math" w:hAnsi="Cambria Math"/>
-          <w:lang w:val="es-HN"/>
-        </w:rPr>
-        <w:t xml:space="preserve">todas </w:t>
-      </w:r>
-      <w:r>
-        <w:rPr>
-          <w:rFonts w:ascii="Cambria Math" w:hAnsi="Cambria Math"/>
-          <w:lang w:val="es-HN"/>
-        </w:rPr>
-        <w:t>est</w:t>
-      </w:r>
-      <w:r>
-        <w:rPr>
-          <w:rFonts w:ascii="Cambria Math" w:hAnsi="Cambria Math"/>
-          <w:lang w:val="es-HN"/>
-        </w:rPr>
-        <w:t xml:space="preserve">as tablas descargadas </w:t>
-      </w:r>
-      <w:r>
-        <w:rPr>
-          <w:rFonts w:ascii="Cambria Math" w:hAnsi="Cambria Math"/>
-          <w:lang w:val="es-HN"/>
-        </w:rPr>
-        <w:t xml:space="preserve">en un solo </w:t>
-      </w:r>
-      <w:proofErr w:type="spellStart"/>
-      <w:r>
-        <w:rPr>
-          <w:rFonts w:ascii="Cambria Math" w:hAnsi="Cambria Math"/>
-          <w:lang w:val="es-HN"/>
-        </w:rPr>
-        <w:t>d</w:t>
-      </w:r>
-      <w:r>
-        <w:rPr>
-          <w:rFonts w:ascii="Cambria Math" w:hAnsi="Cambria Math"/>
-          <w:lang w:val="es-HN"/>
-        </w:rPr>
-        <w:t>ata</w:t>
-      </w:r>
-      <w:r>
-        <w:rPr>
-          <w:rFonts w:ascii="Cambria Math" w:hAnsi="Cambria Math"/>
-          <w:lang w:val="es-HN"/>
-        </w:rPr>
-        <w:t>f</w:t>
-      </w:r>
-      <w:r>
-        <w:rPr>
-          <w:rFonts w:ascii="Cambria Math" w:hAnsi="Cambria Math"/>
-          <w:lang w:val="es-HN"/>
-        </w:rPr>
-        <w:t>rame</w:t>
-      </w:r>
-      <w:proofErr w:type="spellEnd"/>
-      <w:r>
-        <w:rPr>
-          <w:rFonts w:ascii="Cambria Math" w:hAnsi="Cambria Math"/>
-          <w:lang w:val="es-HN"/>
-        </w:rPr>
-        <w:t xml:space="preserve">. </w:t>
-      </w:r>
-      <w:r>
-        <w:rPr>
-          <w:rFonts w:ascii="Cambria Math" w:hAnsi="Cambria Math"/>
-          <w:lang w:val="es-HN"/>
-        </w:rPr>
-        <w:t xml:space="preserve">Un supuesto para poder importar la base de </w:t>
-      </w:r>
-      <w:proofErr w:type="gramStart"/>
-      <w:r>
-        <w:rPr>
-          <w:rFonts w:ascii="Cambria Math" w:hAnsi="Cambria Math"/>
-          <w:lang w:val="es-HN"/>
-        </w:rPr>
-        <w:t>datos,</w:t>
-      </w:r>
-      <w:proofErr w:type="gramEnd"/>
-      <w:r>
-        <w:rPr>
-          <w:rFonts w:ascii="Cambria Math" w:hAnsi="Cambria Math"/>
-          <w:lang w:val="es-HN"/>
-        </w:rPr>
-        <w:t xml:space="preserve"> es</w:t>
-      </w:r>
-      <w:r>
-        <w:rPr>
-          <w:rFonts w:ascii="Cambria Math" w:hAnsi="Cambria Math"/>
-          <w:lang w:val="es-HN"/>
-        </w:rPr>
-        <w:t xml:space="preserve"> que todas las </w:t>
-      </w:r>
-      <w:proofErr w:type="spellStart"/>
-      <w:r>
-        <w:rPr>
-          <w:rFonts w:ascii="Cambria Math" w:hAnsi="Cambria Math"/>
-          <w:lang w:val="es-HN"/>
-        </w:rPr>
-        <w:t>url</w:t>
-      </w:r>
-      <w:r>
-        <w:rPr>
-          <w:rFonts w:ascii="Cambria Math" w:hAnsi="Cambria Math"/>
-          <w:lang w:val="es-HN"/>
-        </w:rPr>
-        <w:t>s</w:t>
-      </w:r>
-      <w:proofErr w:type="spellEnd"/>
       <w:r>
         <w:rPr>
           <w:rFonts w:ascii="Cambria Math" w:hAnsi="Cambria Math"/>
@@ -8936,7 +8640,7 @@
       <w:hyperlink r:id="rId22" w:history="1">
         <w:r>
           <w:rPr>
-            <w:rStyle w:val="Hyperlink"/>
+            <w:rStyle w:val="Hipervnculo"/>
             <w:lang w:val="es-HN"/>
           </w:rPr>
           <w:t>PS1 (ignaciomsarmiento.github.io)</w:t>
@@ -8977,7 +8681,7 @@
     </w:p>
     <w:p>
       <w:pPr>
-        <w:pStyle w:val="ListParagraph"/>
+        <w:pStyle w:val="Prrafodelista"/>
         <w:numPr>
           <w:ilvl w:val="0"/>
           <w:numId w:val="22"/>
@@ -9011,7 +8715,7 @@
     </w:p>
     <w:p>
       <w:pPr>
-        <w:pStyle w:val="ListParagraph"/>
+        <w:pStyle w:val="Prrafodelista"/>
         <w:tabs>
           <w:tab w:val="left" w:pos="706"/>
         </w:tabs>
@@ -9095,7 +8799,7 @@
     </w:p>
     <w:p>
       <w:pPr>
-        <w:pStyle w:val="ListParagraph"/>
+        <w:pStyle w:val="Prrafodelista"/>
         <w:numPr>
           <w:ilvl w:val="0"/>
           <w:numId w:val="20"/>
@@ -9117,7 +8821,7 @@
     </w:p>
     <w:p>
       <w:pPr>
-        <w:pStyle w:val="ListParagraph"/>
+        <w:pStyle w:val="Prrafodelista"/>
         <w:numPr>
           <w:ilvl w:val="0"/>
           <w:numId w:val="20"/>
@@ -9160,7 +8864,7 @@
     </w:p>
     <w:p>
       <w:pPr>
-        <w:pStyle w:val="ListParagraph"/>
+        <w:pStyle w:val="Prrafodelista"/>
         <w:numPr>
           <w:ilvl w:val="0"/>
           <w:numId w:val="20"/>
@@ -9179,7 +8883,6 @@
         </w:rPr>
         <w:t>Se identificó la variable dependiente (</w:t>
       </w:r>
-      <w:proofErr w:type="spellStart"/>
       <w:r>
         <w:rPr>
           <w:rFonts w:ascii="Cambria Math" w:hAnsi="Cambria Math"/>
@@ -9187,7 +8890,6 @@
         </w:rPr>
         <w:t>y_salary_m_hu</w:t>
       </w:r>
-      <w:proofErr w:type="spellEnd"/>
       <w:r>
         <w:rPr>
           <w:rFonts w:ascii="Cambria Math" w:hAnsi="Cambria Math"/>
@@ -9200,23 +8902,7 @@
           <w:rFonts w:ascii="Cambria Math" w:hAnsi="Cambria Math"/>
           <w:lang w:val="es-HN"/>
         </w:rPr>
-        <w:t xml:space="preserve">salario - real por hora (habitual) - principal </w:t>
-      </w:r>
-      <w:proofErr w:type="spellStart"/>
-      <w:r>
-        <w:rPr>
-          <w:rFonts w:ascii="Cambria Math" w:hAnsi="Cambria Math"/>
-          <w:lang w:val="es-HN"/>
-        </w:rPr>
-        <w:t>occ</w:t>
-      </w:r>
-      <w:proofErr w:type="spellEnd"/>
-      <w:r>
-        <w:rPr>
-          <w:rFonts w:ascii="Cambria Math" w:hAnsi="Cambria Math"/>
-          <w:lang w:val="es-HN"/>
-        </w:rPr>
-        <w:t>. (incluye propinas y comisiones)</w:t>
+        <w:t>salario - real por hora (habitual) - principal occ. (incluye propinas y comisiones)</w:t>
       </w:r>
       <w:r>
         <w:rPr>
@@ -9235,7 +8921,7 @@
     </w:p>
     <w:p>
       <w:pPr>
-        <w:pStyle w:val="ListParagraph"/>
+        <w:pStyle w:val="Prrafodelista"/>
         <w:numPr>
           <w:ilvl w:val="0"/>
           <w:numId w:val="20"/>
@@ -9278,7 +8964,7 @@
     </w:p>
     <w:p>
       <w:pPr>
-        <w:pStyle w:val="ListParagraph"/>
+        <w:pStyle w:val="Prrafodelista"/>
         <w:numPr>
           <w:ilvl w:val="0"/>
           <w:numId w:val="20"/>
@@ -9308,7 +8994,7 @@
     </w:p>
     <w:p>
       <w:pPr>
-        <w:pStyle w:val="ListParagraph"/>
+        <w:pStyle w:val="Prrafodelista"/>
         <w:numPr>
           <w:ilvl w:val="0"/>
           <w:numId w:val="20"/>
@@ -9379,7 +9065,7 @@
     </w:p>
     <w:p>
       <w:pPr>
-        <w:pStyle w:val="ListParagraph"/>
+        <w:pStyle w:val="Prrafodelista"/>
         <w:numPr>
           <w:ilvl w:val="1"/>
           <w:numId w:val="20"/>
@@ -9391,7 +9077,6 @@
           <w:lang w:val="es-HN"/>
         </w:rPr>
       </w:pPr>
-      <w:proofErr w:type="spellStart"/>
       <w:r>
         <w:rPr>
           <w:rFonts w:ascii="Cambria Math" w:hAnsi="Cambria Math"/>
@@ -9399,17 +9084,7 @@
           <w:iCs/>
           <w:lang w:val="es-HN"/>
         </w:rPr>
-        <w:t>maxEducLevel</w:t>
-      </w:r>
-      <w:proofErr w:type="spellEnd"/>
-      <w:r>
-        <w:rPr>
-          <w:rFonts w:ascii="Cambria Math" w:hAnsi="Cambria Math"/>
-          <w:i/>
-          <w:iCs/>
-          <w:lang w:val="es-HN"/>
-        </w:rPr>
-        <w:t>:</w:t>
+        <w:t>maxEducLevel:</w:t>
       </w:r>
       <w:r>
         <w:rPr>
@@ -9442,7 +9117,7 @@
     </w:p>
     <w:p>
       <w:pPr>
-        <w:pStyle w:val="ListParagraph"/>
+        <w:pStyle w:val="Prrafodelista"/>
         <w:numPr>
           <w:ilvl w:val="1"/>
           <w:numId w:val="20"/>
@@ -9454,7 +9129,6 @@
           <w:lang w:val="es-HN"/>
         </w:rPr>
       </w:pPr>
-      <w:proofErr w:type="spellStart"/>
       <w:r>
         <w:rPr>
           <w:rFonts w:ascii="Cambria Math" w:hAnsi="Cambria Math"/>
@@ -9462,17 +9136,7 @@
           <w:iCs/>
           <w:lang w:val="es-HN"/>
         </w:rPr>
-        <w:t>totalHoursWorked</w:t>
-      </w:r>
-      <w:proofErr w:type="spellEnd"/>
-      <w:r>
-        <w:rPr>
-          <w:rFonts w:ascii="Cambria Math" w:hAnsi="Cambria Math"/>
-          <w:i/>
-          <w:iCs/>
-          <w:lang w:val="es-HN"/>
-        </w:rPr>
-        <w:t>:</w:t>
+        <w:t>totalHoursWorked:</w:t>
       </w:r>
       <w:r>
         <w:rPr>
@@ -9554,7 +9218,7 @@
     </w:p>
     <w:p>
       <w:pPr>
-        <w:pStyle w:val="ListParagraph"/>
+        <w:pStyle w:val="Prrafodelista"/>
         <w:numPr>
           <w:ilvl w:val="1"/>
           <w:numId w:val="20"/>
@@ -9643,7 +9307,7 @@
     </w:p>
     <w:p>
       <w:pPr>
-        <w:pStyle w:val="ListParagraph"/>
+        <w:pStyle w:val="Prrafodelista"/>
         <w:ind w:left="426" w:right="82" w:firstLine="0"/>
         <w:rPr>
           <w:rFonts w:ascii="Cambria Math" w:hAnsi="Cambria Math"/>
@@ -9654,7 +9318,7 @@
     </w:p>
     <w:p>
       <w:pPr>
-        <w:pStyle w:val="ListParagraph"/>
+        <w:pStyle w:val="Prrafodelista"/>
         <w:numPr>
           <w:ilvl w:val="0"/>
           <w:numId w:val="22"/>
@@ -9698,7 +9362,7 @@
     </w:p>
     <w:p>
       <w:pPr>
-        <w:pStyle w:val="ListParagraph"/>
+        <w:pStyle w:val="Prrafodelista"/>
         <w:tabs>
           <w:tab w:val="left" w:pos="706"/>
         </w:tabs>
@@ -12437,7 +12101,7 @@
       <w:hyperlink r:id="rId23" w:history="1">
         <w:r>
           <w:rPr>
-            <w:rStyle w:val="Hyperlink"/>
+            <w:rStyle w:val="Hipervnculo"/>
             <w:rFonts w:ascii="Cambria Math" w:hAnsi="Cambria Math"/>
             <w:lang w:val="es-HN"/>
           </w:rPr>
@@ -12472,7 +12136,23 @@
           <w:w w:val="95"/>
           <w:lang w:val="es-HN"/>
         </w:rPr>
-        <w:t>Las estadísticas descriptivas presentadas en la tabla 1, denotan un</w:t>
+        <w:t xml:space="preserve">Las estadísticas descriptivas presentadas en la </w:t>
+      </w:r>
+      <w:r>
+        <w:rPr>
+          <w:rFonts w:ascii="Cambria Math" w:hAnsi="Cambria Math"/>
+          <w:w w:val="95"/>
+          <w:lang w:val="es-HN"/>
+        </w:rPr>
+        <w:t>T</w:t>
+      </w:r>
+      <w:r>
+        <w:rPr>
+          <w:rFonts w:ascii="Cambria Math" w:hAnsi="Cambria Math"/>
+          <w:w w:val="95"/>
+          <w:lang w:val="es-HN"/>
+        </w:rPr>
+        <w:t>abla 1, denotan un</w:t>
       </w:r>
       <w:r>
         <w:rPr>
@@ -12518,7 +12198,7 @@
       <w:hyperlink r:id="rId24" w:history="1">
         <w:r>
           <w:rPr>
-            <w:rStyle w:val="Hyperlink"/>
+            <w:rStyle w:val="Hipervnculo"/>
             <w:rFonts w:ascii="Cambria Math" w:hAnsi="Cambria Math"/>
             <w:w w:val="95"/>
             <w:lang w:val="es-HN"/>
@@ -12536,7 +12216,7 @@
       </w:r>
       <w:r>
         <w:rPr>
-          <w:rStyle w:val="FootnoteReference"/>
+          <w:rStyle w:val="Refdenotaalpie"/>
           <w:rFonts w:ascii="Cambria Math" w:hAnsi="Cambria Math"/>
           <w:w w:val="95"/>
           <w:lang w:val="es-HN"/>
@@ -12584,7 +12264,7 @@
       <w:hyperlink r:id="rId25" w:history="1">
         <w:r>
           <w:rPr>
-            <w:rStyle w:val="Hyperlink"/>
+            <w:rStyle w:val="Hipervnculo"/>
             <w:rFonts w:ascii="Cambria Math" w:hAnsi="Cambria Math"/>
             <w:w w:val="95"/>
             <w:lang w:val="es-HN"/>
@@ -12933,16 +12613,14 @@
         </w:rPr>
         <w:t xml:space="preserve">Tal y como se esperaría teóricamente, existe una relación directa y creciente entre el ingreso y la educación, la </w:t>
       </w:r>
-      <w:proofErr w:type="spellStart"/>
-      <w:r>
-        <w:rPr>
-          <w:rFonts w:ascii="Cambria Math" w:hAnsi="Cambria Math"/>
-          <w:w w:val="95"/>
-          <w:lang w:val="es-HN"/>
-        </w:rPr>
-        <w:t>grafica</w:t>
-      </w:r>
-      <w:proofErr w:type="spellEnd"/>
+      <w:r>
+        <w:rPr>
+          <w:rFonts w:ascii="Cambria Math" w:hAnsi="Cambria Math"/>
+          <w:w w:val="95"/>
+          <w:lang w:val="es-HN"/>
+        </w:rPr>
+        <w:t>gráfica</w:t>
+      </w:r>
       <w:r>
         <w:rPr>
           <w:rFonts w:ascii="Cambria Math" w:hAnsi="Cambria Math"/>
@@ -13053,24 +12731,6 @@
         <w:rPr>
           <w:rFonts w:ascii="Cambria Math" w:hAnsi="Cambria Math"/>
           <w:w w:val="95"/>
-          <w:lang w:val="es-HN"/>
-        </w:rPr>
-      </w:pPr>
-      <w:r>
-        <w:rPr>
-          <w:rFonts w:ascii="Cambria Math" w:hAnsi="Cambria Math"/>
-          <w:w w:val="95"/>
-          <w:lang w:val="es-HN"/>
-        </w:rPr>
-        <w:t xml:space="preserve"> </w:t>
-      </w:r>
-    </w:p>
-    <w:p>
-      <w:pPr>
-        <w:spacing w:before="103" w:line="254" w:lineRule="auto"/>
-        <w:ind w:right="82"/>
-        <w:rPr>
-          <w:rFonts w:ascii="Cambria Math" w:hAnsi="Cambria Math"/>
           <w:lang w:val="es-HN"/>
         </w:rPr>
       </w:pPr>
@@ -13083,16 +12743,16 @@
         <mc:AlternateContent>
           <mc:Choice Requires="wps">
             <w:drawing>
-              <wp:anchor distT="0" distB="0" distL="114300" distR="114300" simplePos="0" relativeHeight="487592448" behindDoc="0" locked="0" layoutInCell="1" allowOverlap="1" wp14:anchorId="24CA1205" wp14:editId="3A2489C5">
+              <wp:anchor distT="0" distB="0" distL="114300" distR="114300" simplePos="0" relativeHeight="487592448" behindDoc="0" locked="0" layoutInCell="1" allowOverlap="1" wp14:anchorId="24CA1205" wp14:editId="7412278C">
                 <wp:simplePos x="0" y="0"/>
                 <wp:positionH relativeFrom="column">
-                  <wp:posOffset>1152525</wp:posOffset>
+                  <wp:posOffset>644183</wp:posOffset>
                 </wp:positionH>
                 <wp:positionV relativeFrom="paragraph">
-                  <wp:posOffset>-66675</wp:posOffset>
+                  <wp:posOffset>123141</wp:posOffset>
                 </wp:positionV>
-                <wp:extent cx="3962400" cy="276225"/>
-                <wp:effectExtent l="0" t="0" r="0" b="9525"/>
+                <wp:extent cx="4929212" cy="276225"/>
+                <wp:effectExtent l="0" t="0" r="5080" b="9525"/>
                 <wp:wrapNone/>
                 <wp:docPr id="5" name="Cuadro de texto 5"/>
                 <wp:cNvGraphicFramePr/>
@@ -13103,7 +12763,7 @@
                       <wps:spPr>
                         <a:xfrm>
                           <a:off x="0" y="0"/>
-                          <a:ext cx="3962400" cy="276225"/>
+                          <a:ext cx="4929212" cy="276225"/>
                         </a:xfrm>
                         <a:prstGeom prst="rect">
                           <a:avLst/>
@@ -13144,7 +12804,39 @@
                                 <w:w w:val="95"/>
                                 <w:lang w:val="es-HN"/>
                               </w:rPr>
-                              <w:t>Estadísticas Descriptivas de Ingreso por Nivel Educativo</w:t>
+                              <w:t>Estadísticas Descriptivas de Ingreso</w:t>
+                            </w:r>
+                            <w:r>
+                              <w:rPr>
+                                <w:rFonts w:ascii="Cambria Math" w:hAnsi="Cambria Math"/>
+                                <w:w w:val="95"/>
+                                <w:lang w:val="es-HN"/>
+                              </w:rPr>
+                              <w:t xml:space="preserve"> </w:t>
+                            </w:r>
+                            <w:r>
+                              <w:rPr>
+                                <w:rFonts w:ascii="Cambria Math" w:hAnsi="Cambria Math"/>
+                                <w:w w:val="95"/>
+                                <w:lang w:val="es-HN"/>
+                              </w:rPr>
+                              <w:t>(En Porcentaje)</w:t>
+                            </w:r>
+                            <w:r>
+                              <w:rPr>
+                                <w:rFonts w:ascii="Cambria Math" w:hAnsi="Cambria Math"/>
+                                <w:w w:val="95"/>
+                                <w:lang w:val="es-HN"/>
+                              </w:rPr>
+                              <w:t xml:space="preserve"> por Nivel Educativo</w:t>
+                            </w:r>
+                            <w:r>
+                              <w:rPr>
+                                <w:rFonts w:ascii="Cambria Math" w:hAnsi="Cambria Math"/>
+                                <w:w w:val="95"/>
+                                <w:lang w:val="es-HN"/>
+                              </w:rPr>
+                              <w:t xml:space="preserve"> </w:t>
                             </w:r>
                           </w:p>
                         </w:txbxContent>
@@ -13169,7 +12861,11 @@
           </mc:Choice>
           <mc:Fallback>
             <w:pict>
-              <v:shape w14:anchorId="24CA1205" id="Cuadro de texto 5" o:spid="_x0000_s1027" type="#_x0000_t202" style="position:absolute;margin-left:90.75pt;margin-top:-5.25pt;width:312pt;height:21.75pt;z-index:487592448;visibility:visible;mso-wrap-style:square;mso-width-percent:0;mso-height-percent:0;mso-wrap-distance-left:9pt;mso-wrap-distance-top:0;mso-wrap-distance-right:9pt;mso-wrap-distance-bottom:0;mso-position-horizontal:absolute;mso-position-horizontal-relative:text;mso-position-vertical:absolute;mso-position-vertical-relative:text;mso-width-percent:0;mso-height-percent:0;mso-width-relative:margin;mso-height-relative:margin;v-text-anchor:top" o:gfxdata="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" fillcolor="white [3201]" stroked="f" strokeweight=".5pt">
+              <v:shapetype w14:anchorId="24CA1205" id="_x0000_t202" coordsize="21600,21600" o:spt="202" path="m,l,21600r21600,l21600,xe">
+                <v:stroke joinstyle="miter"/>
+                <v:path gradientshapeok="t" o:connecttype="rect"/>
+              </v:shapetype>
+              <v:shape id="Cuadro de texto 5" o:spid="_x0000_s1027" type="#_x0000_t202" style="position:absolute;left:0;text-align:left;margin-left:50.7pt;margin-top:9.7pt;width:388.15pt;height:21.75pt;z-index:487592448;visibility:visible;mso-wrap-style:square;mso-width-percent:0;mso-height-percent:0;mso-wrap-distance-left:9pt;mso-wrap-distance-top:0;mso-wrap-distance-right:9pt;mso-wrap-distance-bottom:0;mso-position-horizontal:absolute;mso-position-horizontal-relative:text;mso-position-vertical:absolute;mso-position-vertical-relative:text;mso-width-percent:0;mso-height-percent:0;mso-width-relative:margin;mso-height-relative:margin;v-text-anchor:top" o:gfxdata="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" fillcolor="white [3201]" stroked="f" strokeweight=".5pt">
                 <v:textbox>
                   <w:txbxContent>
                     <w:p>
@@ -13199,7 +12895,39 @@
                           <w:w w:val="95"/>
                           <w:lang w:val="es-HN"/>
                         </w:rPr>
-                        <w:t>Estadísticas Descriptivas de Ingreso por Nivel Educativo</w:t>
+                        <w:t>Estadísticas Descriptivas de Ingreso</w:t>
+                      </w:r>
+                      <w:r>
+                        <w:rPr>
+                          <w:rFonts w:ascii="Cambria Math" w:hAnsi="Cambria Math"/>
+                          <w:w w:val="95"/>
+                          <w:lang w:val="es-HN"/>
+                        </w:rPr>
+                        <w:t xml:space="preserve"> </w:t>
+                      </w:r>
+                      <w:r>
+                        <w:rPr>
+                          <w:rFonts w:ascii="Cambria Math" w:hAnsi="Cambria Math"/>
+                          <w:w w:val="95"/>
+                          <w:lang w:val="es-HN"/>
+                        </w:rPr>
+                        <w:t>(En Porcentaje)</w:t>
+                      </w:r>
+                      <w:r>
+                        <w:rPr>
+                          <w:rFonts w:ascii="Cambria Math" w:hAnsi="Cambria Math"/>
+                          <w:w w:val="95"/>
+                          <w:lang w:val="es-HN"/>
+                        </w:rPr>
+                        <w:t xml:space="preserve"> por Nivel Educativo</w:t>
+                      </w:r>
+                      <w:r>
+                        <w:rPr>
+                          <w:rFonts w:ascii="Cambria Math" w:hAnsi="Cambria Math"/>
+                          <w:w w:val="95"/>
+                          <w:lang w:val="es-HN"/>
+                        </w:rPr>
+                        <w:t xml:space="preserve"> </w:t>
                       </w:r>
                     </w:p>
                   </w:txbxContent>
@@ -13209,6 +12937,24 @@
           </mc:Fallback>
         </mc:AlternateContent>
       </w:r>
+      <w:r>
+        <w:rPr>
+          <w:rFonts w:ascii="Cambria Math" w:hAnsi="Cambria Math"/>
+          <w:w w:val="95"/>
+          <w:lang w:val="es-HN"/>
+        </w:rPr>
+        <w:t xml:space="preserve"> </w:t>
+      </w:r>
+    </w:p>
+    <w:p>
+      <w:pPr>
+        <w:spacing w:before="103" w:line="254" w:lineRule="auto"/>
+        <w:ind w:right="82"/>
+        <w:rPr>
+          <w:rFonts w:ascii="Cambria Math" w:hAnsi="Cambria Math"/>
+          <w:lang w:val="es-HN"/>
+        </w:rPr>
+      </w:pPr>
     </w:p>
     <w:tbl>
       <w:tblPr>
@@ -14349,16 +14095,6 @@
     </w:p>
     <w:p>
       <w:pPr>
-        <w:ind w:right="82"/>
-        <w:jc w:val="both"/>
-        <w:rPr>
-          <w:rFonts w:ascii="Cambria Math" w:hAnsi="Cambria Math"/>
-          <w:lang w:val="es-HN"/>
-        </w:rPr>
-      </w:pPr>
-    </w:p>
-    <w:p>
-      <w:pPr>
         <w:spacing w:before="103" w:line="254" w:lineRule="auto"/>
         <w:ind w:right="82"/>
         <w:jc w:val="both"/>
@@ -14449,17 +14185,29 @@
           <w:rFonts w:ascii="Cambria Math" w:hAnsi="Cambria Math"/>
           <w:lang w:val="es-HN"/>
         </w:rPr>
-        <w:t xml:space="preserve">observar otras dimensiones o incluir otras variables que nos un espectro </w:t>
-      </w:r>
-      <w:proofErr w:type="spellStart"/>
-      <w:r>
-        <w:rPr>
-          <w:rFonts w:ascii="Cambria Math" w:hAnsi="Cambria Math"/>
-          <w:lang w:val="es-HN"/>
-        </w:rPr>
-        <w:t>mas</w:t>
-      </w:r>
-      <w:proofErr w:type="spellEnd"/>
+        <w:t xml:space="preserve">observar otras dimensiones o incluir otras variables que nos </w:t>
+      </w:r>
+      <w:r>
+        <w:rPr>
+          <w:rFonts w:ascii="Cambria Math" w:hAnsi="Cambria Math"/>
+          <w:lang w:val="es-HN"/>
+        </w:rPr>
+        <w:t xml:space="preserve">dé </w:t>
+      </w:r>
+      <w:r>
+        <w:rPr>
+          <w:rFonts w:ascii="Cambria Math" w:hAnsi="Cambria Math"/>
+          <w:lang w:val="es-HN"/>
+        </w:rPr>
+        <w:t xml:space="preserve">un espectro </w:t>
+      </w:r>
+      <w:r>
+        <w:rPr>
+          <w:rFonts w:ascii="Cambria Math" w:hAnsi="Cambria Math"/>
+          <w:lang w:val="es-HN"/>
+        </w:rPr>
+        <w:t>más</w:t>
+      </w:r>
       <w:r>
         <w:rPr>
           <w:rFonts w:ascii="Cambria Math" w:hAnsi="Cambria Math"/>
@@ -16834,7 +16582,21 @@
           <w:rFonts w:ascii="Cambria Math" w:hAnsi="Cambria Math"/>
           <w:lang w:val="es-HN"/>
         </w:rPr>
-        <w:t>De la table 3 podemos observ</w:t>
+        <w:t xml:space="preserve">De la </w:t>
+      </w:r>
+      <w:r>
+        <w:rPr>
+          <w:rFonts w:ascii="Cambria Math" w:hAnsi="Cambria Math"/>
+          <w:lang w:val="es-HN"/>
+        </w:rPr>
+        <w:t>Tabla</w:t>
+      </w:r>
+      <w:r>
+        <w:rPr>
+          <w:rFonts w:ascii="Cambria Math" w:hAnsi="Cambria Math"/>
+          <w:lang w:val="es-HN"/>
+        </w:rPr>
+        <w:t xml:space="preserve"> 3 podemos observ</w:t>
       </w:r>
       <w:r>
         <w:rPr>
@@ -17013,7 +16775,7 @@
       </w:r>
       <w:r>
         <w:rPr>
-          <w:rStyle w:val="FootnoteReference"/>
+          <w:rStyle w:val="Refdenotaalpie"/>
           <w:rFonts w:ascii="Cambria Math" w:hAnsi="Cambria Math"/>
           <w:lang w:val="es-HN"/>
         </w:rPr>
@@ -17140,7 +16902,7 @@
       </w:r>
       <w:r>
         <w:rPr>
-          <w:rStyle w:val="FootnoteReference"/>
+          <w:rStyle w:val="Refdenotaalpie"/>
           <w:rFonts w:ascii="Cambria Math" w:hAnsi="Cambria Math"/>
           <w:lang w:val="es-HN"/>
         </w:rPr>
@@ -17151,23 +16913,7 @@
           <w:rFonts w:ascii="Cambria Math" w:hAnsi="Cambria Math"/>
           <w:lang w:val="es-HN"/>
         </w:rPr>
-        <w:t xml:space="preserve">, la mayoría de </w:t>
-      </w:r>
-      <w:proofErr w:type="gramStart"/>
-      <w:r>
-        <w:rPr>
-          <w:rFonts w:ascii="Cambria Math" w:hAnsi="Cambria Math"/>
-          <w:lang w:val="es-HN"/>
-        </w:rPr>
-        <w:t>personas</w:t>
-      </w:r>
-      <w:proofErr w:type="gramEnd"/>
-      <w:r>
-        <w:rPr>
-          <w:rFonts w:ascii="Cambria Math" w:hAnsi="Cambria Math"/>
-          <w:lang w:val="es-HN"/>
-        </w:rPr>
-        <w:t xml:space="preserve"> encontradas en esta encuesta se ubican en esta escala</w:t>
+        <w:t>, la mayoría de personas encontradas en esta encuesta se ubican en esta escala</w:t>
       </w:r>
       <w:r>
         <w:rPr>
@@ -17195,23 +16941,7 @@
           <w:rFonts w:ascii="Cambria Math" w:hAnsi="Cambria Math"/>
           <w:lang w:val="es-HN"/>
         </w:rPr>
-        <w:t xml:space="preserve"> </w:t>
-      </w:r>
-      <w:proofErr w:type="gramStart"/>
-      <w:r>
-        <w:rPr>
-          <w:rFonts w:ascii="Cambria Math" w:hAnsi="Cambria Math"/>
-          <w:lang w:val="es-HN"/>
-        </w:rPr>
-        <w:t>Otro aspecto a destacar</w:t>
-      </w:r>
-      <w:proofErr w:type="gramEnd"/>
-      <w:r>
-        <w:rPr>
-          <w:rFonts w:ascii="Cambria Math" w:hAnsi="Cambria Math"/>
-          <w:lang w:val="es-HN"/>
-        </w:rPr>
-        <w:t xml:space="preserve"> </w:t>
+        <w:t xml:space="preserve"> Otro aspecto a destacar </w:t>
       </w:r>
       <w:r>
         <w:rPr>
@@ -17296,6 +17026,39 @@
       <w:pPr>
         <w:spacing w:before="103" w:line="254" w:lineRule="auto"/>
         <w:ind w:right="82"/>
+        <w:jc w:val="both"/>
+        <w:rPr>
+          <w:rFonts w:ascii="Cambria Math" w:hAnsi="Cambria Math"/>
+          <w:lang w:val="es-HN"/>
+        </w:rPr>
+      </w:pPr>
+    </w:p>
+    <w:p>
+      <w:pPr>
+        <w:spacing w:before="103" w:line="254" w:lineRule="auto"/>
+        <w:ind w:right="82"/>
+        <w:jc w:val="both"/>
+        <w:rPr>
+          <w:rFonts w:ascii="Cambria Math" w:hAnsi="Cambria Math"/>
+          <w:lang w:val="es-HN"/>
+        </w:rPr>
+      </w:pPr>
+    </w:p>
+    <w:p>
+      <w:pPr>
+        <w:spacing w:before="103" w:line="254" w:lineRule="auto"/>
+        <w:ind w:right="82"/>
+        <w:jc w:val="both"/>
+        <w:rPr>
+          <w:rFonts w:ascii="Cambria Math" w:hAnsi="Cambria Math"/>
+          <w:lang w:val="es-HN"/>
+        </w:rPr>
+      </w:pPr>
+    </w:p>
+    <w:p>
+      <w:pPr>
+        <w:spacing w:before="103" w:line="254" w:lineRule="auto"/>
+        <w:ind w:right="82"/>
         <w:rPr>
           <w:rFonts w:ascii="Cambria Math" w:hAnsi="Cambria Math"/>
           <w:lang w:val="es-HN"/>
@@ -17307,6 +17070,7 @@
           <w:noProof/>
           <w:lang w:val="es-HN"/>
         </w:rPr>
+        <w:lastRenderedPageBreak/>
         <mc:AlternateContent>
           <mc:Choice Requires="wps">
             <w:drawing>
@@ -17567,7 +17331,6 @@
                 <w:color w:val="000000"/>
                 <w:lang w:val="es-HN" w:eastAsia="es-HN"/>
               </w:rPr>
-              <w:lastRenderedPageBreak/>
               <w:t>Sexo</w:t>
             </w:r>
           </w:p>
@@ -18213,7 +17976,14 @@
           <w:rFonts w:ascii="Cambria Math" w:hAnsi="Cambria Math"/>
           <w:lang w:val="es-HN"/>
         </w:rPr>
-        <w:t>Como se observa en la table 4</w:t>
+        <w:t xml:space="preserve">Como se observa en la </w:t>
+      </w:r>
+      <w:r>
+        <w:rPr>
+          <w:rFonts w:ascii="Cambria Math" w:hAnsi="Cambria Math"/>
+          <w:lang w:val="es-HN"/>
+        </w:rPr>
+        <w:t>Tabla 4</w:t>
       </w:r>
       <w:r>
         <w:rPr>
@@ -18255,7 +18025,21 @@
           <w:rFonts w:ascii="Cambria Math" w:hAnsi="Cambria Math"/>
           <w:lang w:val="es-HN"/>
         </w:rPr>
-        <w:t xml:space="preserve">, tema que se abordara con </w:t>
+        <w:t xml:space="preserve">, tema que se </w:t>
+      </w:r>
+      <w:r>
+        <w:rPr>
+          <w:rFonts w:ascii="Cambria Math" w:hAnsi="Cambria Math"/>
+          <w:lang w:val="es-HN"/>
+        </w:rPr>
+        <w:t>abordará</w:t>
+      </w:r>
+      <w:r>
+        <w:rPr>
+          <w:rFonts w:ascii="Cambria Math" w:hAnsi="Cambria Math"/>
+          <w:lang w:val="es-HN"/>
+        </w:rPr>
+        <w:t xml:space="preserve"> con </w:t>
       </w:r>
       <w:r>
         <w:rPr>
@@ -18302,7 +18086,21 @@
           <w:rFonts w:ascii="Cambria Math" w:hAnsi="Cambria Math"/>
           <w:lang w:val="es-HN"/>
         </w:rPr>
-        <w:t xml:space="preserve">la tabla 5 presenta </w:t>
+        <w:t xml:space="preserve">la </w:t>
+      </w:r>
+      <w:r>
+        <w:rPr>
+          <w:rFonts w:ascii="Cambria Math" w:hAnsi="Cambria Math"/>
+          <w:lang w:val="es-HN"/>
+        </w:rPr>
+        <w:t>T</w:t>
+      </w:r>
+      <w:r>
+        <w:rPr>
+          <w:rFonts w:ascii="Cambria Math" w:hAnsi="Cambria Math"/>
+          <w:lang w:val="es-HN"/>
+        </w:rPr>
+        <w:t xml:space="preserve">abla 5 presenta </w:t>
       </w:r>
       <w:r>
         <w:rPr>
@@ -20471,7 +20269,7 @@
     </w:p>
     <w:p>
       <w:pPr>
-        <w:pStyle w:val="BodyText"/>
+        <w:pStyle w:val="Textoindependiente"/>
         <w:kinsoku w:val="0"/>
         <w:overflowPunct w:val="0"/>
         <w:spacing w:line="266" w:lineRule="exact"/>
@@ -20487,7 +20285,7 @@
     </w:p>
     <w:p>
       <w:pPr>
-        <w:pStyle w:val="BodyText"/>
+        <w:pStyle w:val="Textoindependiente"/>
         <w:kinsoku w:val="0"/>
         <w:overflowPunct w:val="0"/>
         <w:spacing w:line="266" w:lineRule="exact"/>
@@ -20624,32 +20422,12 @@
           <w:szCs w:val="22"/>
           <w:lang w:val="es-HN"/>
         </w:rPr>
-        <w:t xml:space="preserve">  2018 son menores a 45 </w:t>
-      </w:r>
-      <w:proofErr w:type="gramStart"/>
-      <w:r>
-        <w:rPr>
-          <w:rFonts w:ascii="Cambria Math" w:hAnsi="Cambria Math"/>
-          <w:sz w:val="22"/>
-          <w:szCs w:val="22"/>
-          <w:lang w:val="es-HN"/>
-        </w:rPr>
-        <w:t>años de edad</w:t>
-      </w:r>
-      <w:proofErr w:type="gramEnd"/>
-      <w:r>
-        <w:rPr>
-          <w:rFonts w:ascii="Cambria Math" w:hAnsi="Cambria Math"/>
-          <w:sz w:val="22"/>
-          <w:szCs w:val="22"/>
-          <w:lang w:val="es-HN"/>
-        </w:rPr>
-        <w:t>.</w:t>
+        <w:t xml:space="preserve">  2018 son menores a 45 años de edad.</w:t>
       </w:r>
     </w:p>
     <w:p>
       <w:pPr>
-        <w:pStyle w:val="BodyText"/>
+        <w:pStyle w:val="Textoindependiente"/>
         <w:kinsoku w:val="0"/>
         <w:overflowPunct w:val="0"/>
         <w:spacing w:line="266" w:lineRule="exact"/>
@@ -20665,7 +20443,7 @@
     </w:p>
     <w:p>
       <w:pPr>
-        <w:pStyle w:val="BodyText"/>
+        <w:pStyle w:val="Textoindependiente"/>
         <w:jc w:val="both"/>
         <w:rPr>
           <w:rFonts w:ascii="Cambria Math" w:hAnsi="Cambria Math"/>
@@ -20681,52 +20459,12 @@
           <w:szCs w:val="22"/>
           <w:lang w:val="es-HN"/>
         </w:rPr>
-        <w:t xml:space="preserve">Para cada una de las ecuaciones siguientes se analizará la significancia estadística a partir de los valores de probabilidad o </w:t>
-      </w:r>
-      <w:proofErr w:type="spellStart"/>
-      <w:r>
-        <w:rPr>
-          <w:rFonts w:ascii="Cambria Math" w:hAnsi="Cambria Math"/>
-          <w:sz w:val="22"/>
-          <w:szCs w:val="22"/>
-          <w:lang w:val="es-HN"/>
-        </w:rPr>
-        <w:t>p_values</w:t>
-      </w:r>
-      <w:proofErr w:type="spellEnd"/>
-      <w:r>
-        <w:rPr>
-          <w:rFonts w:ascii="Cambria Math" w:hAnsi="Cambria Math"/>
-          <w:sz w:val="22"/>
-          <w:szCs w:val="22"/>
-          <w:lang w:val="es-HN"/>
-        </w:rPr>
-        <w:t xml:space="preserve">; adicionalmente, se examinará la significancia económica del parámetro de interés, que dado que estamos construyendo regresiones </w:t>
-      </w:r>
-      <w:proofErr w:type="spellStart"/>
-      <w:r>
-        <w:rPr>
-          <w:rFonts w:ascii="Cambria Math" w:hAnsi="Cambria Math"/>
-          <w:sz w:val="22"/>
-          <w:szCs w:val="22"/>
-          <w:lang w:val="es-HN"/>
-        </w:rPr>
-        <w:t>semi-logaritmica</w:t>
-      </w:r>
-      <w:proofErr w:type="spellEnd"/>
-      <w:r>
-        <w:rPr>
-          <w:rFonts w:ascii="Cambria Math" w:hAnsi="Cambria Math"/>
-          <w:sz w:val="22"/>
-          <w:szCs w:val="22"/>
-          <w:lang w:val="es-HN"/>
-        </w:rPr>
-        <w:t>, la significancia económica se define de la siguiente manera:</w:t>
+        <w:t>Para cada una de las ecuaciones siguientes se analizará la significancia estadística a partir de los valores de probabilidad o p_values; adicionalmente, se examinará la significancia económica del parámetro de interés, que dado que estamos construyendo regresiones semi-logaritmica, la significancia económica se define de la siguiente manera:</w:t>
       </w:r>
     </w:p>
     <w:p>
       <w:pPr>
-        <w:pStyle w:val="BodyText"/>
+        <w:pStyle w:val="Textoindependiente"/>
         <w:ind w:left="705"/>
         <w:jc w:val="both"/>
         <w:rPr>
@@ -20740,7 +20478,7 @@
     </w:p>
     <w:p>
       <w:pPr>
-        <w:pStyle w:val="BodyText"/>
+        <w:pStyle w:val="Textoindependiente"/>
         <w:ind w:left="705"/>
         <w:jc w:val="both"/>
         <w:rPr>
@@ -20966,7 +20704,7 @@
     </w:p>
     <w:p>
       <w:pPr>
-        <w:pStyle w:val="BodyText"/>
+        <w:pStyle w:val="Textoindependiente"/>
         <w:ind w:left="705"/>
         <w:jc w:val="both"/>
         <w:rPr>
@@ -20979,7 +20717,7 @@
     </w:p>
     <w:p>
       <w:pPr>
-        <w:pStyle w:val="BodyText"/>
+        <w:pStyle w:val="Textoindependiente"/>
         <w:ind w:left="284" w:firstLine="426"/>
         <w:jc w:val="both"/>
         <w:rPr>
@@ -21013,7 +20751,7 @@
     </w:p>
     <w:p>
       <w:pPr>
-        <w:pStyle w:val="BodyText"/>
+        <w:pStyle w:val="Textoindependiente"/>
         <w:ind w:left="705"/>
         <w:jc w:val="both"/>
         <w:rPr>
@@ -21026,7 +20764,7 @@
     </w:p>
     <w:p>
       <w:pPr>
-        <w:pStyle w:val="BodyText"/>
+        <w:pStyle w:val="Textoindependiente"/>
         <w:ind w:left="284"/>
         <w:jc w:val="both"/>
         <w:rPr>
@@ -21067,7 +20805,7 @@
     </w:p>
     <w:p>
       <w:pPr>
-        <w:pStyle w:val="BodyText"/>
+        <w:pStyle w:val="Textoindependiente"/>
         <w:ind w:left="284"/>
         <w:jc w:val="both"/>
         <w:rPr>
@@ -21144,7 +20882,7 @@
     </w:p>
     <w:p>
       <w:pPr>
-        <w:pStyle w:val="BodyText"/>
+        <w:pStyle w:val="Textoindependiente"/>
         <w:ind w:left="284"/>
         <w:jc w:val="both"/>
         <w:rPr>
@@ -21221,7 +20959,7 @@
     </w:p>
     <w:p>
       <w:pPr>
-        <w:pStyle w:val="BodyText"/>
+        <w:pStyle w:val="Textoindependiente"/>
         <w:ind w:left="284"/>
         <w:jc w:val="both"/>
         <w:rPr>
@@ -21243,7 +20981,6 @@
               <w:szCs w:val="22"/>
               <w:lang w:val="es-HN"/>
             </w:rPr>
-            <w:lastRenderedPageBreak/>
             <m:t>e:</m:t>
           </m:r>
           <m:r>
@@ -21263,7 +21000,7 @@
     </w:p>
     <w:p>
       <w:pPr>
-        <w:pStyle w:val="BodyText"/>
+        <w:pStyle w:val="Textoindependiente"/>
         <w:kinsoku w:val="0"/>
         <w:overflowPunct w:val="0"/>
         <w:spacing w:line="266" w:lineRule="exact"/>
@@ -21279,7 +21016,7 @@
     </w:p>
     <w:p>
       <w:pPr>
-        <w:pStyle w:val="ListParagraph"/>
+        <w:pStyle w:val="Prrafodelista"/>
         <w:numPr>
           <w:ilvl w:val="0"/>
           <w:numId w:val="22"/>
@@ -21312,7 +21049,7 @@
     </w:p>
     <w:p>
       <w:pPr>
-        <w:pStyle w:val="BodyText"/>
+        <w:pStyle w:val="Textoindependiente"/>
         <w:kinsoku w:val="0"/>
         <w:overflowPunct w:val="0"/>
         <w:spacing w:line="266" w:lineRule="exact"/>
@@ -21328,7 +21065,7 @@
     </w:p>
     <w:p>
       <w:pPr>
-        <w:pStyle w:val="ListParagraph"/>
+        <w:pStyle w:val="Prrafodelista"/>
         <w:numPr>
           <w:ilvl w:val="2"/>
           <w:numId w:val="6"/>
@@ -21363,7 +21100,7 @@
     </w:p>
     <w:p>
       <w:pPr>
-        <w:pStyle w:val="ListParagraph"/>
+        <w:pStyle w:val="Prrafodelista"/>
         <w:tabs>
           <w:tab w:val="left" w:pos="284"/>
         </w:tabs>
@@ -21376,7 +21113,7 @@
     </w:p>
     <w:p>
       <w:pPr>
-        <w:pStyle w:val="ListParagraph"/>
+        <w:pStyle w:val="Prrafodelista"/>
         <w:tabs>
           <w:tab w:val="left" w:pos="0"/>
         </w:tabs>
@@ -21395,7 +21132,7 @@
     </w:p>
     <w:p>
       <w:pPr>
-        <w:pStyle w:val="BodyText"/>
+        <w:pStyle w:val="Textoindependiente"/>
         <w:spacing w:before="6"/>
         <w:rPr>
           <w:rFonts w:ascii="Cambria Math" w:hAnsi="Cambria Math"/>
@@ -21416,6 +21153,9 @@
         </w:rPr>
       </w:pPr>
       <m:oMathPara>
+        <m:oMathParaPr>
+          <m:jc m:val="center"/>
+        </m:oMathParaPr>
         <m:oMath>
           <m:r>
             <w:rPr>
@@ -21695,14 +21435,20 @@
             <w:rPr>
               <w:rFonts w:ascii="Cambria Math" w:hAnsi="Cambria Math"/>
             </w:rPr>
-            <m:t xml:space="preserve">                                    (4)</m:t>
+            <m:t xml:space="preserve">                                    (4</m:t>
+          </m:r>
+          <m:r>
+            <w:rPr>
+              <w:rFonts w:ascii="Cambria Math" w:hAnsi="Cambria Math"/>
+            </w:rPr>
+            <m:t>)</m:t>
           </m:r>
         </m:oMath>
       </m:oMathPara>
     </w:p>
     <w:p>
       <w:pPr>
-        <w:pStyle w:val="ListParagraph"/>
+        <w:pStyle w:val="Prrafodelista"/>
         <w:numPr>
           <w:ilvl w:val="0"/>
           <w:numId w:val="10"/>
@@ -22951,7 +22697,7 @@
     </w:tbl>
     <w:p>
       <w:pPr>
-        <w:pStyle w:val="ListParagraph"/>
+        <w:pStyle w:val="Prrafodelista"/>
         <w:tabs>
           <w:tab w:val="left" w:pos="1221"/>
         </w:tabs>
@@ -22965,7 +22711,7 @@
     </w:p>
     <w:p>
       <w:pPr>
-        <w:pStyle w:val="ListParagraph"/>
+        <w:pStyle w:val="Prrafodelista"/>
         <w:numPr>
           <w:ilvl w:val="0"/>
           <w:numId w:val="10"/>
@@ -23070,7 +22816,6 @@
         </w:rPr>
         <w:t xml:space="preserve"> </w:t>
       </w:r>
-      <w:proofErr w:type="spellStart"/>
       <w:r>
         <w:rPr>
           <w:rFonts w:ascii="Cambria Math" w:hAnsi="Cambria Math"/>
@@ -23078,7 +22823,6 @@
         </w:rPr>
         <w:t>it’s</w:t>
       </w:r>
-      <w:proofErr w:type="spellEnd"/>
       <w:r>
         <w:rPr>
           <w:rFonts w:ascii="Cambria Math" w:hAnsi="Cambria Math"/>
@@ -23097,7 +22841,7 @@
     </w:p>
     <w:p>
       <w:pPr>
-        <w:pStyle w:val="ListParagraph"/>
+        <w:pStyle w:val="Prrafodelista"/>
         <w:tabs>
           <w:tab w:val="left" w:pos="1221"/>
         </w:tabs>
@@ -23140,23 +22884,7 @@
           <w:rFonts w:ascii="Cambria Math" w:hAnsi="Cambria Math"/>
           <w:lang w:val="es-HN"/>
         </w:rPr>
-        <w:t xml:space="preserve"> indican que un incremento de un año en la edad se traduce en un aumento del 5.8% en el salario por hora y que este resultado es estadísticamente significativo. Sin embargo, al considerar dos años adicionales de edad, el aumento en el salario por hora es del 5.6%, lo que sugiere que conforme aumenta la edad, los ingresos individuales aumentan, pero cada </w:t>
-      </w:r>
-      <w:proofErr w:type="gramStart"/>
-      <w:r>
-        <w:rPr>
-          <w:rFonts w:ascii="Cambria Math" w:hAnsi="Cambria Math"/>
-          <w:lang w:val="es-HN"/>
-        </w:rPr>
-        <w:t>año de edad</w:t>
-      </w:r>
-      <w:proofErr w:type="gramEnd"/>
-      <w:r>
-        <w:rPr>
-          <w:rFonts w:ascii="Cambria Math" w:hAnsi="Cambria Math"/>
-          <w:lang w:val="es-HN"/>
-        </w:rPr>
-        <w:t xml:space="preserve"> tiene un efecto sobre los ingresos menor que el anterior, e incluso podría disminuir si el efecto cuadrático es significativo. </w:t>
+        <w:t xml:space="preserve"> indican que un incremento de un año en la edad se traduce en un aumento del 5.8% en el salario por hora y que este resultado es estadísticamente significativo. Sin embargo, al considerar dos años adicionales de edad, el aumento en el salario por hora es del 5.6%, lo que sugiere que conforme aumenta la edad, los ingresos individuales aumentan, pero cada año de edad tiene un efecto sobre los ingresos menor que el anterior, e incluso podría disminuir si el efecto cuadrático es significativo. </w:t>
       </w:r>
     </w:p>
     <w:p>
@@ -23207,7 +22935,7 @@
     </w:p>
     <w:p>
       <w:pPr>
-        <w:pStyle w:val="ListParagraph"/>
+        <w:pStyle w:val="Prrafodelista"/>
         <w:numPr>
           <w:ilvl w:val="0"/>
           <w:numId w:val="10"/>
@@ -23226,6 +22954,7 @@
         <w:rPr>
           <w:rFonts w:ascii="Cambria Math" w:hAnsi="Cambria Math"/>
         </w:rPr>
+        <w:lastRenderedPageBreak/>
         <w:t>A</w:t>
       </w:r>
       <w:r>
@@ -23348,7 +23077,6 @@
           <w:rFonts w:ascii="Cambria Math" w:hAnsi="Cambria Math"/>
           <w:lang w:val="es-HN"/>
         </w:rPr>
-        <w:lastRenderedPageBreak/>
         <w:t xml:space="preserve">El coeficiente de determinación </w:t>
       </w:r>
       <m:oMath>
@@ -23406,7 +23134,7 @@
     </w:p>
     <w:p>
       <w:pPr>
-        <w:pStyle w:val="ListParagraph"/>
+        <w:pStyle w:val="Prrafodelista"/>
         <w:numPr>
           <w:ilvl w:val="0"/>
           <w:numId w:val="10"/>
@@ -23439,27 +23167,7 @@
           <w:spacing w:val="-1"/>
           <w:w w:val="95"/>
         </w:rPr>
-        <w:t xml:space="preserve">Including a discussion of the “peak age” with </w:t>
-      </w:r>
-      <w:proofErr w:type="spellStart"/>
-      <w:proofErr w:type="gramStart"/>
-      <w:r>
-        <w:rPr>
-          <w:rFonts w:ascii="Cambria Math" w:hAnsi="Cambria Math"/>
-          <w:spacing w:val="-1"/>
-          <w:w w:val="95"/>
-        </w:rPr>
-        <w:t>it’s</w:t>
-      </w:r>
-      <w:proofErr w:type="spellEnd"/>
-      <w:proofErr w:type="gramEnd"/>
-      <w:r>
-        <w:rPr>
-          <w:rFonts w:ascii="Cambria Math" w:hAnsi="Cambria Math"/>
-          <w:spacing w:val="-1"/>
-          <w:w w:val="95"/>
-        </w:rPr>
-        <w:t xml:space="preserve"> respective confidence intervals.</w:t>
+        <w:t>Including a discussion of the “peak age” with it’s respective confidence intervals.</w:t>
       </w:r>
       <w:r>
         <w:rPr>
@@ -24128,7 +23836,7 @@
     </w:p>
     <w:p>
       <w:pPr>
-        <w:pStyle w:val="BodyText"/>
+        <w:pStyle w:val="Textoindependiente"/>
         <w:spacing w:before="5"/>
         <w:rPr>
           <w:rFonts w:ascii="Cambria Math" w:hAnsi="Cambria Math"/>
@@ -24136,21 +23844,32 @@
           <w:szCs w:val="22"/>
         </w:rPr>
       </w:pPr>
+    </w:p>
+    <w:p>
+      <w:pPr>
+        <w:pStyle w:val="Textoindependiente"/>
+        <w:spacing w:before="5"/>
+        <w:rPr>
+          <w:rFonts w:ascii="Cambria Math" w:hAnsi="Cambria Math"/>
+          <w:sz w:val="22"/>
+          <w:szCs w:val="22"/>
+        </w:rPr>
+      </w:pPr>
       <w:r>
         <w:rPr>
           <w:noProof/>
         </w:rPr>
         <w:drawing>
-          <wp:anchor distT="0" distB="0" distL="114300" distR="114300" simplePos="0" relativeHeight="487604736" behindDoc="0" locked="0" layoutInCell="1" allowOverlap="1" wp14:anchorId="79201021" wp14:editId="1041404E">
+          <wp:anchor distT="0" distB="0" distL="114300" distR="114300" simplePos="0" relativeHeight="487604736" behindDoc="0" locked="0" layoutInCell="1" allowOverlap="1" wp14:anchorId="79201021" wp14:editId="246FA9FF">
             <wp:simplePos x="0" y="0"/>
             <wp:positionH relativeFrom="column">
-              <wp:posOffset>95250</wp:posOffset>
+              <wp:posOffset>731910</wp:posOffset>
             </wp:positionH>
             <wp:positionV relativeFrom="paragraph">
-              <wp:posOffset>125730</wp:posOffset>
+              <wp:posOffset>11381</wp:posOffset>
             </wp:positionV>
-            <wp:extent cx="6048375" cy="3945890"/>
-            <wp:effectExtent l="0" t="0" r="9525" b="0"/>
+            <wp:extent cx="4600575" cy="3001362"/>
+            <wp:effectExtent l="0" t="0" r="0" b="8890"/>
             <wp:wrapNone/>
             <wp:docPr id="16" name="Imagen 16"/>
             <wp:cNvGraphicFramePr>
@@ -24177,7 +23896,7 @@
                   <pic:spPr bwMode="auto">
                     <a:xfrm>
                       <a:off x="0" y="0"/>
-                      <a:ext cx="6048375" cy="3945890"/>
+                      <a:ext cx="4600575" cy="3001362"/>
                     </a:xfrm>
                     <a:prstGeom prst="rect">
                       <a:avLst/>
@@ -24206,7 +23925,7 @@
     </w:p>
     <w:p>
       <w:pPr>
-        <w:pStyle w:val="BodyText"/>
+        <w:pStyle w:val="Textoindependiente"/>
         <w:spacing w:before="5"/>
         <w:rPr>
           <w:rFonts w:ascii="Cambria Math" w:hAnsi="Cambria Math"/>
@@ -24217,7 +23936,7 @@
     </w:p>
     <w:p>
       <w:pPr>
-        <w:pStyle w:val="BodyText"/>
+        <w:pStyle w:val="Textoindependiente"/>
         <w:spacing w:before="5"/>
         <w:rPr>
           <w:rFonts w:ascii="Cambria Math" w:hAnsi="Cambria Math"/>
@@ -24228,7 +23947,7 @@
     </w:p>
     <w:p>
       <w:pPr>
-        <w:pStyle w:val="BodyText"/>
+        <w:pStyle w:val="Textoindependiente"/>
         <w:spacing w:before="5"/>
         <w:rPr>
           <w:rFonts w:ascii="Cambria Math" w:hAnsi="Cambria Math"/>
@@ -24239,7 +23958,7 @@
     </w:p>
     <w:p>
       <w:pPr>
-        <w:pStyle w:val="BodyText"/>
+        <w:pStyle w:val="Textoindependiente"/>
         <w:spacing w:before="5"/>
         <w:rPr>
           <w:rFonts w:ascii="Cambria Math" w:hAnsi="Cambria Math"/>
@@ -24250,7 +23969,7 @@
     </w:p>
     <w:p>
       <w:pPr>
-        <w:pStyle w:val="BodyText"/>
+        <w:pStyle w:val="Textoindependiente"/>
         <w:spacing w:before="5"/>
         <w:rPr>
           <w:rFonts w:ascii="Cambria Math" w:hAnsi="Cambria Math"/>
@@ -24261,7 +23980,7 @@
     </w:p>
     <w:p>
       <w:pPr>
-        <w:pStyle w:val="BodyText"/>
+        <w:pStyle w:val="Textoindependiente"/>
         <w:spacing w:before="5"/>
         <w:rPr>
           <w:rFonts w:ascii="Cambria Math" w:hAnsi="Cambria Math"/>
@@ -24272,7 +23991,7 @@
     </w:p>
     <w:p>
       <w:pPr>
-        <w:pStyle w:val="BodyText"/>
+        <w:pStyle w:val="Textoindependiente"/>
         <w:spacing w:before="5"/>
         <w:rPr>
           <w:rFonts w:ascii="Cambria Math" w:hAnsi="Cambria Math"/>
@@ -24283,7 +24002,7 @@
     </w:p>
     <w:p>
       <w:pPr>
-        <w:pStyle w:val="BodyText"/>
+        <w:pStyle w:val="Textoindependiente"/>
         <w:spacing w:before="5"/>
         <w:rPr>
           <w:rFonts w:ascii="Cambria Math" w:hAnsi="Cambria Math"/>
@@ -24294,7 +24013,7 @@
     </w:p>
     <w:p>
       <w:pPr>
-        <w:pStyle w:val="BodyText"/>
+        <w:pStyle w:val="Textoindependiente"/>
         <w:spacing w:before="5"/>
         <w:rPr>
           <w:rFonts w:ascii="Cambria Math" w:hAnsi="Cambria Math"/>
@@ -24305,7 +24024,7 @@
     </w:p>
     <w:p>
       <w:pPr>
-        <w:pStyle w:val="BodyText"/>
+        <w:pStyle w:val="Textoindependiente"/>
         <w:spacing w:before="5"/>
         <w:rPr>
           <w:rFonts w:ascii="Cambria Math" w:hAnsi="Cambria Math"/>
@@ -24316,7 +24035,7 @@
     </w:p>
     <w:p>
       <w:pPr>
-        <w:pStyle w:val="BodyText"/>
+        <w:pStyle w:val="Textoindependiente"/>
         <w:spacing w:before="5"/>
         <w:rPr>
           <w:rFonts w:ascii="Cambria Math" w:hAnsi="Cambria Math"/>
@@ -24327,7 +24046,7 @@
     </w:p>
     <w:p>
       <w:pPr>
-        <w:pStyle w:val="BodyText"/>
+        <w:pStyle w:val="Textoindependiente"/>
         <w:spacing w:before="5"/>
         <w:rPr>
           <w:rFonts w:ascii="Cambria Math" w:hAnsi="Cambria Math"/>
@@ -24338,7 +24057,7 @@
     </w:p>
     <w:p>
       <w:pPr>
-        <w:pStyle w:val="BodyText"/>
+        <w:pStyle w:val="Textoindependiente"/>
         <w:spacing w:before="5"/>
         <w:rPr>
           <w:rFonts w:ascii="Cambria Math" w:hAnsi="Cambria Math"/>
@@ -24349,7 +24068,7 @@
     </w:p>
     <w:p>
       <w:pPr>
-        <w:pStyle w:val="BodyText"/>
+        <w:pStyle w:val="Textoindependiente"/>
         <w:spacing w:before="5"/>
         <w:rPr>
           <w:rFonts w:ascii="Cambria Math" w:hAnsi="Cambria Math"/>
@@ -24360,7 +24079,7 @@
     </w:p>
     <w:p>
       <w:pPr>
-        <w:pStyle w:val="BodyText"/>
+        <w:pStyle w:val="Textoindependiente"/>
         <w:spacing w:before="5"/>
         <w:rPr>
           <w:rFonts w:ascii="Cambria Math" w:hAnsi="Cambria Math"/>
@@ -24371,7 +24090,7 @@
     </w:p>
     <w:p>
       <w:pPr>
-        <w:pStyle w:val="BodyText"/>
+        <w:pStyle w:val="Textoindependiente"/>
         <w:spacing w:before="5"/>
         <w:rPr>
           <w:rFonts w:ascii="Cambria Math" w:hAnsi="Cambria Math"/>
@@ -24382,7 +24101,7 @@
     </w:p>
     <w:p>
       <w:pPr>
-        <w:pStyle w:val="BodyText"/>
+        <w:pStyle w:val="Textoindependiente"/>
         <w:spacing w:before="5"/>
         <w:rPr>
           <w:rFonts w:ascii="Cambria Math" w:hAnsi="Cambria Math"/>
@@ -24393,7 +24112,7 @@
     </w:p>
     <w:p>
       <w:pPr>
-        <w:pStyle w:val="BodyText"/>
+        <w:pStyle w:val="Textoindependiente"/>
         <w:spacing w:before="5"/>
         <w:rPr>
           <w:rFonts w:ascii="Cambria Math" w:hAnsi="Cambria Math"/>
@@ -24404,73 +24123,7 @@
     </w:p>
     <w:p>
       <w:pPr>
-        <w:pStyle w:val="BodyText"/>
-        <w:spacing w:before="5"/>
-        <w:rPr>
-          <w:rFonts w:ascii="Cambria Math" w:hAnsi="Cambria Math"/>
-          <w:sz w:val="22"/>
-          <w:szCs w:val="22"/>
-        </w:rPr>
-      </w:pPr>
-    </w:p>
-    <w:p>
-      <w:pPr>
-        <w:pStyle w:val="BodyText"/>
-        <w:spacing w:before="5"/>
-        <w:rPr>
-          <w:rFonts w:ascii="Cambria Math" w:hAnsi="Cambria Math"/>
-          <w:sz w:val="22"/>
-          <w:szCs w:val="22"/>
-        </w:rPr>
-      </w:pPr>
-    </w:p>
-    <w:p>
-      <w:pPr>
-        <w:pStyle w:val="BodyText"/>
-        <w:spacing w:before="5"/>
-        <w:rPr>
-          <w:rFonts w:ascii="Cambria Math" w:hAnsi="Cambria Math"/>
-          <w:sz w:val="22"/>
-          <w:szCs w:val="22"/>
-        </w:rPr>
-      </w:pPr>
-    </w:p>
-    <w:p>
-      <w:pPr>
-        <w:pStyle w:val="BodyText"/>
-        <w:spacing w:before="5"/>
-        <w:rPr>
-          <w:rFonts w:ascii="Cambria Math" w:hAnsi="Cambria Math"/>
-          <w:sz w:val="22"/>
-          <w:szCs w:val="22"/>
-        </w:rPr>
-      </w:pPr>
-    </w:p>
-    <w:p>
-      <w:pPr>
-        <w:pStyle w:val="BodyText"/>
-        <w:spacing w:before="5"/>
-        <w:rPr>
-          <w:rFonts w:ascii="Cambria Math" w:hAnsi="Cambria Math"/>
-          <w:sz w:val="22"/>
-          <w:szCs w:val="22"/>
-        </w:rPr>
-      </w:pPr>
-    </w:p>
-    <w:p>
-      <w:pPr>
-        <w:pStyle w:val="BodyText"/>
-        <w:spacing w:before="5"/>
-        <w:rPr>
-          <w:rFonts w:ascii="Cambria Math" w:hAnsi="Cambria Math"/>
-          <w:sz w:val="22"/>
-          <w:szCs w:val="22"/>
-        </w:rPr>
-      </w:pPr>
-    </w:p>
-    <w:p>
-      <w:pPr>
-        <w:pStyle w:val="BodyText"/>
+        <w:pStyle w:val="Textoindependiente"/>
         <w:spacing w:before="5"/>
         <w:jc w:val="both"/>
         <w:rPr>
@@ -24612,7 +24265,7 @@
     </w:p>
     <w:p>
       <w:pPr>
-        <w:pStyle w:val="BodyText"/>
+        <w:pStyle w:val="Textoindependiente"/>
         <w:spacing w:before="5"/>
         <w:jc w:val="both"/>
         <w:rPr>
@@ -24625,7 +24278,7 @@
     </w:p>
     <w:p>
       <w:pPr>
-        <w:pStyle w:val="BodyText"/>
+        <w:pStyle w:val="Textoindependiente"/>
         <w:spacing w:before="5"/>
         <w:jc w:val="both"/>
         <w:rPr>
@@ -24642,22 +24295,30 @@
           <w:szCs w:val="22"/>
           <w:lang w:val="es-HN"/>
         </w:rPr>
-        <w:t xml:space="preserve">En este contexto, la gráfica ilustra cómo el ingreso aumenta a medida que una persona cumple un año </w:t>
-      </w:r>
-      <w:r>
-        <w:rPr>
-          <w:rFonts w:ascii="Cambria Math" w:hAnsi="Cambria Math"/>
-          <w:sz w:val="22"/>
-          <w:szCs w:val="22"/>
-          <w:lang w:val="es-HN"/>
-        </w:rPr>
-        <w:lastRenderedPageBreak/>
-        <w:t>adicional de edad. No obstante, a partir de los 47 años, se observa una disminución en el ingreso. En otras palabras, esta edad marca el punto en el que el ingreso alcanza su valor máximo antes de comenzar a descender.</w:t>
+        <w:t>En este contexto, la gráfica ilustra cómo el ingreso aumenta a medida que una persona cumple un año adicional de edad. No obstante, a partir de los 4</w:t>
+      </w:r>
+      <w:r>
+        <w:rPr>
+          <w:rFonts w:ascii="Cambria Math" w:hAnsi="Cambria Math"/>
+          <w:sz w:val="22"/>
+          <w:szCs w:val="22"/>
+          <w:lang w:val="es-HN"/>
+        </w:rPr>
+        <w:t>6</w:t>
+      </w:r>
+      <w:r>
+        <w:rPr>
+          <w:rFonts w:ascii="Cambria Math" w:hAnsi="Cambria Math"/>
+          <w:sz w:val="22"/>
+          <w:szCs w:val="22"/>
+          <w:lang w:val="es-HN"/>
+        </w:rPr>
+        <w:t xml:space="preserve"> años, se observa una disminución en el ingreso. En otras palabras, esta edad marca el punto en el que el ingreso alcanza su valor máximo antes de comenzar a descender.</w:t>
       </w:r>
     </w:p>
     <w:p>
       <w:pPr>
-        <w:pStyle w:val="BodyText"/>
+        <w:pStyle w:val="Textoindependiente"/>
         <w:spacing w:before="5"/>
         <w:jc w:val="both"/>
         <w:rPr>
@@ -24667,62 +24328,68 @@
           <w:lang w:val="es-HN"/>
         </w:rPr>
       </w:pPr>
+      <w:r>
+        <w:rPr>
+          <w:rFonts w:ascii="Cambria Math" w:hAnsi="Cambria Math"/>
+          <w:sz w:val="22"/>
+          <w:szCs w:val="22"/>
+          <w:lang w:val="es-HN"/>
+        </w:rPr>
+        <w:lastRenderedPageBreak/>
+        <w:t>Es importante destacar que, aunque nuestra estimación puntual sugiere que la edad máxima es de 4</w:t>
+      </w:r>
+      <w:r>
+        <w:rPr>
+          <w:rFonts w:ascii="Cambria Math" w:hAnsi="Cambria Math"/>
+          <w:sz w:val="22"/>
+          <w:szCs w:val="22"/>
+          <w:lang w:val="es-HN"/>
+        </w:rPr>
+        <w:t>6</w:t>
+      </w:r>
+      <w:r>
+        <w:rPr>
+          <w:rFonts w:ascii="Cambria Math" w:hAnsi="Cambria Math"/>
+          <w:sz w:val="22"/>
+          <w:szCs w:val="22"/>
+          <w:lang w:val="es-HN"/>
+        </w:rPr>
+        <w:t xml:space="preserve"> años, existe cierta incertidumbre en torno a este valor debido a la naturaleza de nuestros datos y el modelo utilizado. Por lo tanto, al realizar el ejercicio de Bootstrap para estimar la edad máxima, obtuvimos un intervalo de confianza del 95%, que abarca desde los 45 años hasta los 48 años.</w:t>
+      </w:r>
+      <w:r>
+        <w:rPr>
+          <w:rFonts w:ascii="Cambria Math" w:hAnsi="Cambria Math"/>
+          <w:sz w:val="22"/>
+          <w:szCs w:val="22"/>
+          <w:lang w:val="es-HN"/>
+        </w:rPr>
+        <w:t xml:space="preserve"> </w:t>
+      </w:r>
+      <w:r>
+        <w:rPr>
+          <w:rFonts w:ascii="Cambria Math" w:hAnsi="Cambria Math"/>
+          <w:sz w:val="22"/>
+          <w:szCs w:val="22"/>
+          <w:lang w:val="es-HN"/>
+        </w:rPr>
+        <w:t>Este intervalo de confianza indica que, con un alto nivel de confianza, se puede decir que la edad en el que se alcanza el salario máximo se encuentra en el rango de 45 a 48 años. Sin embargo, no podemos precisar un valor único dentro de este intervalo debido a la variabilidad en nuestros datos y modelo.</w:t>
+      </w:r>
     </w:p>
     <w:p>
       <w:pPr>
-        <w:pStyle w:val="BodyText"/>
+        <w:pStyle w:val="Textoindependiente"/>
         <w:spacing w:before="5"/>
-        <w:jc w:val="both"/>
-        <w:rPr>
-          <w:rFonts w:ascii="Cambria Math" w:hAnsi="Cambria Math"/>
-          <w:sz w:val="22"/>
-          <w:szCs w:val="22"/>
-          <w:lang w:val="es-HN"/>
-        </w:rPr>
-      </w:pPr>
-      <w:r>
-        <w:rPr>
-          <w:rFonts w:ascii="Cambria Math" w:hAnsi="Cambria Math"/>
-          <w:sz w:val="22"/>
-          <w:szCs w:val="22"/>
-          <w:lang w:val="es-HN"/>
-        </w:rPr>
-        <w:t>Es importante destacar que, aunque nuestra estimación puntual sugiere que la edad máxima es de 47 años, existe cierta incertidumbre en torno a este valor debido a la naturaleza de nuestros datos y el modelo utilizado. Por lo tanto, al realizar el ejercicio de Bootstrap para estimar la edad máxima, obtuvimos un intervalo de confianza del 95%, que abarca desde los 45 años hasta los 48 años.</w:t>
-      </w:r>
-      <w:r>
-        <w:rPr>
-          <w:rFonts w:ascii="Cambria Math" w:hAnsi="Cambria Math"/>
-          <w:sz w:val="22"/>
-          <w:szCs w:val="22"/>
-          <w:lang w:val="es-HN"/>
-        </w:rPr>
-        <w:t xml:space="preserve"> </w:t>
-      </w:r>
-      <w:r>
-        <w:rPr>
-          <w:rFonts w:ascii="Cambria Math" w:hAnsi="Cambria Math"/>
-          <w:sz w:val="22"/>
-          <w:szCs w:val="22"/>
-          <w:lang w:val="es-HN"/>
-        </w:rPr>
-        <w:t>Este intervalo de confianza indica que, con un alto nivel de confianza, se puede decir que la edad en el que se alcanza el salario máximo se encuentra en el rango de 45 a 48 años. Sin embargo, no podemos precisar un valor único dentro de este intervalo debido a la variabilidad en nuestros datos y modelo.</w:t>
-      </w:r>
+        <w:rPr>
+          <w:rFonts w:ascii="Cambria Math" w:hAnsi="Cambria Math"/>
+          <w:sz w:val="22"/>
+          <w:szCs w:val="22"/>
+          <w:lang w:val="es-HN"/>
+        </w:rPr>
+      </w:pPr>
     </w:p>
     <w:p>
       <w:pPr>
-        <w:pStyle w:val="BodyText"/>
-        <w:spacing w:before="5"/>
-        <w:rPr>
-          <w:rFonts w:ascii="Cambria Math" w:hAnsi="Cambria Math"/>
-          <w:sz w:val="22"/>
-          <w:szCs w:val="22"/>
-          <w:lang w:val="es-HN"/>
-        </w:rPr>
-      </w:pPr>
-    </w:p>
-    <w:p>
-      <w:pPr>
-        <w:pStyle w:val="ListParagraph"/>
+        <w:pStyle w:val="Prrafodelista"/>
         <w:numPr>
           <w:ilvl w:val="2"/>
           <w:numId w:val="6"/>
@@ -24943,7 +24610,6 @@
         </w:rPr>
         <w:t xml:space="preserve"> </w:t>
       </w:r>
-      <w:proofErr w:type="gramStart"/>
       <w:r>
         <w:rPr>
           <w:rFonts w:ascii="Cambria Math" w:hAnsi="Cambria Math"/>
@@ -24963,7 +24629,6 @@
         </w:rPr>
         <w:t>and</w:t>
       </w:r>
-      <w:proofErr w:type="gramEnd"/>
       <w:r>
         <w:rPr>
           <w:rFonts w:ascii="Cambria Math" w:hAnsi="Cambria Math"/>
@@ -25084,7 +24749,7 @@
     </w:p>
     <w:p>
       <w:pPr>
-        <w:pStyle w:val="ListParagraph"/>
+        <w:pStyle w:val="Prrafodelista"/>
         <w:tabs>
           <w:tab w:val="left" w:pos="706"/>
         </w:tabs>
@@ -25096,7 +24761,7 @@
     </w:p>
     <w:p>
       <w:pPr>
-        <w:pStyle w:val="ListParagraph"/>
+        <w:pStyle w:val="Prrafodelista"/>
         <w:numPr>
           <w:ilvl w:val="0"/>
           <w:numId w:val="11"/>
@@ -25118,7 +24783,7 @@
     </w:p>
     <w:p>
       <w:pPr>
-        <w:pStyle w:val="BodyText"/>
+        <w:pStyle w:val="Textoindependiente"/>
         <w:rPr>
           <w:rFonts w:ascii="Cambria Math" w:hAnsi="Cambria Math"/>
           <w:sz w:val="22"/>
@@ -25318,7 +24983,7 @@
     </w:p>
     <w:p>
       <w:pPr>
-        <w:pStyle w:val="BodyText"/>
+        <w:pStyle w:val="Textoindependiente"/>
         <w:spacing w:line="254" w:lineRule="auto"/>
         <w:ind w:right="278"/>
         <w:jc w:val="both"/>
@@ -25415,7 +25080,7 @@
     </w:p>
     <w:p>
       <w:pPr>
-        <w:pStyle w:val="BodyText"/>
+        <w:pStyle w:val="Textoindependiente"/>
         <w:spacing w:line="254" w:lineRule="auto"/>
         <w:ind w:right="278"/>
         <w:jc w:val="both"/>
@@ -25593,7 +25258,7 @@
     </w:p>
     <w:p>
       <w:pPr>
-        <w:pStyle w:val="BodyText"/>
+        <w:pStyle w:val="Textoindependiente"/>
         <w:spacing w:line="254" w:lineRule="auto"/>
         <w:ind w:right="278"/>
         <w:jc w:val="both"/>
@@ -26495,7 +26160,7 @@
     </w:tbl>
     <w:p>
       <w:pPr>
-        <w:pStyle w:val="BodyText"/>
+        <w:pStyle w:val="Textoindependiente"/>
         <w:spacing w:line="254" w:lineRule="auto"/>
         <w:ind w:right="278"/>
         <w:jc w:val="both"/>
@@ -26508,7 +26173,7 @@
     </w:p>
     <w:p>
       <w:pPr>
-        <w:pStyle w:val="BodyText"/>
+        <w:pStyle w:val="Textoindependiente"/>
         <w:spacing w:line="254" w:lineRule="auto"/>
         <w:ind w:right="278"/>
         <w:jc w:val="both"/>
@@ -26609,7 +26274,7 @@
     </w:p>
     <w:p>
       <w:pPr>
-        <w:pStyle w:val="BodyText"/>
+        <w:pStyle w:val="Textoindependiente"/>
         <w:ind w:right="278"/>
         <w:jc w:val="both"/>
         <w:rPr>
@@ -26622,7 +26287,7 @@
     </w:p>
     <w:p>
       <w:pPr>
-        <w:pStyle w:val="ListParagraph"/>
+        <w:pStyle w:val="Prrafodelista"/>
         <w:numPr>
           <w:ilvl w:val="0"/>
           <w:numId w:val="11"/>
@@ -26641,7 +26306,6 @@
         <w:rPr>
           <w:rFonts w:ascii="Cambria Math" w:hAnsi="Cambria Math"/>
         </w:rPr>
-        <w:lastRenderedPageBreak/>
         <w:t>Equal Pay for Equal Work? A common slogan is</w:t>
       </w:r>
       <w:r>
@@ -26661,103 +26325,7 @@
           <w:rFonts w:ascii="Cambria Math" w:hAnsi="Cambria Math"/>
           <w:lang w:val="es-HN"/>
         </w:rPr>
-        <w:t xml:space="preserve">In </w:t>
-      </w:r>
-      <w:proofErr w:type="spellStart"/>
-      <w:r>
-        <w:rPr>
-          <w:rFonts w:ascii="Cambria Math" w:hAnsi="Cambria Math"/>
-          <w:lang w:val="es-HN"/>
-        </w:rPr>
-        <w:t>this</w:t>
-      </w:r>
-      <w:proofErr w:type="spellEnd"/>
-      <w:r>
-        <w:rPr>
-          <w:rFonts w:ascii="Cambria Math" w:hAnsi="Cambria Math"/>
-          <w:lang w:val="es-HN"/>
-        </w:rPr>
-        <w:t xml:space="preserve"> </w:t>
-      </w:r>
-      <w:proofErr w:type="spellStart"/>
-      <w:r>
-        <w:rPr>
-          <w:rFonts w:ascii="Cambria Math" w:hAnsi="Cambria Math"/>
-          <w:lang w:val="es-HN"/>
-        </w:rPr>
-        <w:t>section</w:t>
-      </w:r>
-      <w:proofErr w:type="spellEnd"/>
-      <w:r>
-        <w:rPr>
-          <w:rFonts w:ascii="Cambria Math" w:hAnsi="Cambria Math"/>
-          <w:lang w:val="es-HN"/>
-        </w:rPr>
-        <w:t xml:space="preserve">, </w:t>
-      </w:r>
-      <w:proofErr w:type="spellStart"/>
-      <w:r>
-        <w:rPr>
-          <w:rFonts w:ascii="Cambria Math" w:hAnsi="Cambria Math"/>
-          <w:lang w:val="es-HN"/>
-        </w:rPr>
-        <w:t>estimate</w:t>
-      </w:r>
-      <w:proofErr w:type="spellEnd"/>
-      <w:r>
-        <w:rPr>
-          <w:rFonts w:ascii="Cambria Math" w:hAnsi="Cambria Math"/>
-          <w:lang w:val="es-HN"/>
-        </w:rPr>
-        <w:t xml:space="preserve"> </w:t>
-      </w:r>
-      <w:proofErr w:type="spellStart"/>
-      <w:r>
-        <w:rPr>
-          <w:rFonts w:ascii="Cambria Math" w:hAnsi="Cambria Math"/>
-          <w:lang w:val="es-HN"/>
-        </w:rPr>
-        <w:t>the</w:t>
-      </w:r>
-      <w:proofErr w:type="spellEnd"/>
-      <w:r>
-        <w:rPr>
-          <w:rFonts w:ascii="Cambria Math" w:hAnsi="Cambria Math"/>
-          <w:lang w:val="es-HN"/>
-        </w:rPr>
-        <w:t xml:space="preserve"> </w:t>
-      </w:r>
-      <w:proofErr w:type="spellStart"/>
-      <w:r>
-        <w:rPr>
-          <w:rFonts w:ascii="Cambria Math" w:hAnsi="Cambria Math"/>
-          <w:lang w:val="es-HN"/>
-        </w:rPr>
-        <w:t>conditional</w:t>
-      </w:r>
-      <w:proofErr w:type="spellEnd"/>
-      <w:r>
-        <w:rPr>
-          <w:rFonts w:ascii="Cambria Math" w:hAnsi="Cambria Math"/>
-          <w:lang w:val="es-HN"/>
-        </w:rPr>
-        <w:t xml:space="preserve"> </w:t>
-      </w:r>
-      <w:proofErr w:type="spellStart"/>
-      <w:r>
-        <w:rPr>
-          <w:rFonts w:ascii="Cambria Math" w:hAnsi="Cambria Math"/>
-          <w:lang w:val="es-HN"/>
-        </w:rPr>
-        <w:t>wage</w:t>
-      </w:r>
-      <w:proofErr w:type="spellEnd"/>
-      <w:r>
-        <w:rPr>
-          <w:rFonts w:ascii="Cambria Math" w:hAnsi="Cambria Math"/>
-          <w:lang w:val="es-HN"/>
-        </w:rPr>
-        <w:t xml:space="preserve"> gap:</w:t>
+        <w:t>In this section, estimate the conditional wage gap:</w:t>
       </w:r>
     </w:p>
     <w:p>
@@ -26773,7 +26341,7 @@
     </w:p>
     <w:p>
       <w:pPr>
-        <w:pStyle w:val="ListParagraph"/>
+        <w:pStyle w:val="Prrafodelista"/>
         <w:numPr>
           <w:ilvl w:val="0"/>
           <w:numId w:val="12"/>
@@ -30394,19 +29962,17 @@
         <w:t xml:space="preserve"> </w:t>
       </w:r>
       <w:hyperlink r:id="rId28" w:history="1">
-        <w:proofErr w:type="spellStart"/>
         <w:r>
           <w:rPr>
-            <w:rStyle w:val="Hyperlink"/>
+            <w:rStyle w:val="Hipervnculo"/>
             <w:rFonts w:ascii="Cambria Math" w:hAnsi="Cambria Math"/>
             <w:lang w:val="es-HN"/>
           </w:rPr>
           <w:t>Mincer</w:t>
         </w:r>
-        <w:proofErr w:type="spellEnd"/>
         <w:r>
           <w:rPr>
-            <w:rStyle w:val="Hyperlink"/>
+            <w:rStyle w:val="Hipervnculo"/>
             <w:rFonts w:ascii="Cambria Math" w:hAnsi="Cambria Math"/>
             <w:lang w:val="es-HN"/>
           </w:rPr>
@@ -30414,7 +29980,7 @@
         </w:r>
         <w:r>
           <w:rPr>
-            <w:rStyle w:val="Hyperlink"/>
+            <w:rStyle w:val="Hipervnculo"/>
             <w:rFonts w:ascii="Cambria Math" w:hAnsi="Cambria Math"/>
             <w:lang w:val="es-HN"/>
           </w:rPr>
@@ -30423,7 +29989,7 @@
       </w:hyperlink>
       <w:r>
         <w:rPr>
-          <w:rStyle w:val="Hyperlink"/>
+          <w:rStyle w:val="Hipervnculo"/>
           <w:rFonts w:ascii="Cambria Math" w:hAnsi="Cambria Math"/>
           <w:lang w:val="es-HN"/>
         </w:rPr>
@@ -30439,7 +30005,7 @@
       <w:hyperlink r:id="rId29" w:history="1">
         <w:r>
           <w:rPr>
-            <w:rStyle w:val="Hyperlink"/>
+            <w:rStyle w:val="Hipervnculo"/>
             <w:rFonts w:ascii="Cambria Math" w:hAnsi="Cambria Math"/>
             <w:lang w:val="es-HN"/>
           </w:rPr>
@@ -30448,7 +30014,7 @@
       </w:hyperlink>
       <w:r>
         <w:rPr>
-          <w:rStyle w:val="Hyperlink"/>
+          <w:rStyle w:val="Hipervnculo"/>
           <w:rFonts w:ascii="Cambria Math" w:hAnsi="Cambria Math"/>
           <w:lang w:val="es-HN"/>
         </w:rPr>
@@ -30457,7 +30023,7 @@
       <w:hyperlink r:id="rId30" w:history="1">
         <w:r>
           <w:rPr>
-            <w:rStyle w:val="Hyperlink"/>
+            <w:rStyle w:val="Hipervnculo"/>
             <w:rFonts w:ascii="Cambria Math" w:hAnsi="Cambria Math"/>
             <w:lang w:val="es-HN"/>
           </w:rPr>
@@ -30465,7 +30031,7 @@
         </w:r>
         <w:r>
           <w:rPr>
-            <w:rStyle w:val="Hyperlink"/>
+            <w:rStyle w:val="Hipervnculo"/>
             <w:rFonts w:ascii="Cambria Math" w:hAnsi="Cambria Math"/>
             <w:lang w:val="es-HN"/>
           </w:rPr>
@@ -30473,7 +30039,7 @@
         </w:r>
         <w:r>
           <w:rPr>
-            <w:rStyle w:val="Hyperlink"/>
+            <w:rStyle w:val="Hipervnculo"/>
             <w:rFonts w:ascii="Cambria Math" w:hAnsi="Cambria Math"/>
             <w:lang w:val="es-HN"/>
           </w:rPr>
@@ -30481,7 +30047,7 @@
         </w:r>
         <w:r>
           <w:rPr>
-            <w:rStyle w:val="Hyperlink"/>
+            <w:rStyle w:val="Hipervnculo"/>
             <w:rFonts w:ascii="Cambria Math" w:hAnsi="Cambria Math"/>
             <w:lang w:val="es-HN"/>
           </w:rPr>
@@ -30489,7 +30055,7 @@
         </w:r>
         <w:r>
           <w:rPr>
-            <w:rStyle w:val="Hyperlink"/>
+            <w:rStyle w:val="Hipervnculo"/>
             <w:rFonts w:ascii="Cambria Math" w:hAnsi="Cambria Math"/>
             <w:lang w:val="es-HN"/>
           </w:rPr>
@@ -30506,7 +30072,7 @@
       <w:hyperlink r:id="rId31" w:history="1">
         <w:r>
           <w:rPr>
-            <w:rStyle w:val="Hyperlink"/>
+            <w:rStyle w:val="Hipervnculo"/>
             <w:rFonts w:ascii="Cambria Math" w:hAnsi="Cambria Math"/>
             <w:lang w:val="es-HN"/>
           </w:rPr>
@@ -30521,23 +30087,13 @@
         <w:t xml:space="preserve">, </w:t>
       </w:r>
       <w:hyperlink r:id="rId32" w:history="1">
-        <w:proofErr w:type="spellStart"/>
         <w:r>
           <w:rPr>
-            <w:rStyle w:val="Hyperlink"/>
+            <w:rStyle w:val="Hipervnculo"/>
             <w:rFonts w:asciiTheme="majorHAnsi" w:hAnsiTheme="majorHAnsi"/>
             <w:lang w:val="es-HN"/>
           </w:rPr>
-          <w:t>Nazier</w:t>
-        </w:r>
-        <w:proofErr w:type="spellEnd"/>
-        <w:r>
-          <w:rPr>
-            <w:rStyle w:val="Hyperlink"/>
-            <w:rFonts w:asciiTheme="majorHAnsi" w:hAnsiTheme="majorHAnsi"/>
-            <w:lang w:val="es-HN"/>
-          </w:rPr>
-          <w:t xml:space="preserve"> (2017)</w:t>
+          <w:t>Nazier (2017)</w:t>
         </w:r>
       </w:hyperlink>
       <w:r>
@@ -30579,7 +30135,15 @@
           <w:rFonts w:ascii="Cambria Math" w:hAnsi="Cambria Math"/>
           <w:lang w:val="es-HN"/>
         </w:rPr>
-        <w:t>Es importante destacar que, debido a limitaciones en la base de datos, no fue posible incluir algunas variables relevantes, como el estado civil y el número de hijos</w:t>
+        <w:t xml:space="preserve">Es importante destacar que, debido a limitaciones en la base de datos, no fue posible incluir algunas </w:t>
+      </w:r>
+      <w:r>
+        <w:rPr>
+          <w:rFonts w:ascii="Cambria Math" w:hAnsi="Cambria Math"/>
+          <w:lang w:val="es-HN"/>
+        </w:rPr>
+        <w:lastRenderedPageBreak/>
+        <w:t>variables relevantes, como el estado civil y el número de hijos</w:t>
       </w:r>
       <w:r>
         <w:rPr>
@@ -30742,19 +30306,17 @@
         <w:t xml:space="preserve"> </w:t>
       </w:r>
       <w:hyperlink r:id="rId33" w:history="1">
-        <w:proofErr w:type="spellStart"/>
         <w:r>
           <w:rPr>
-            <w:rStyle w:val="Hyperlink"/>
+            <w:rStyle w:val="Hipervnculo"/>
             <w:rFonts w:ascii="Cambria Math" w:hAnsi="Cambria Math"/>
             <w:lang w:val="es-HN"/>
           </w:rPr>
           <w:t>Mincer</w:t>
         </w:r>
-        <w:proofErr w:type="spellEnd"/>
         <w:r>
           <w:rPr>
-            <w:rStyle w:val="Hyperlink"/>
+            <w:rStyle w:val="Hipervnculo"/>
             <w:rFonts w:ascii="Cambria Math" w:hAnsi="Cambria Math"/>
             <w:lang w:val="es-HN"/>
           </w:rPr>
@@ -30762,7 +30324,7 @@
         </w:r>
         <w:r>
           <w:rPr>
-            <w:rStyle w:val="Hyperlink"/>
+            <w:rStyle w:val="Hipervnculo"/>
             <w:rFonts w:ascii="Cambria Math" w:hAnsi="Cambria Math"/>
             <w:lang w:val="es-HN"/>
           </w:rPr>
@@ -30771,7 +30333,7 @@
       </w:hyperlink>
       <w:r>
         <w:rPr>
-          <w:rStyle w:val="Hyperlink"/>
+          <w:rStyle w:val="Hipervnculo"/>
           <w:rFonts w:ascii="Cambria Math" w:hAnsi="Cambria Math"/>
           <w:lang w:val="es-HN"/>
         </w:rPr>
@@ -31060,7 +30622,15 @@
           <w:rFonts w:ascii="Cambria Math" w:hAnsi="Cambria Math"/>
           <w:lang w:val="es-HN"/>
         </w:rPr>
-        <w:t>.3%. Este hallazgo sugiere que trabajar en empresas más grandes se asocia con salario</w:t>
+        <w:t xml:space="preserve">.3%. </w:t>
+      </w:r>
+      <w:r>
+        <w:rPr>
+          <w:rFonts w:ascii="Cambria Math" w:hAnsi="Cambria Math"/>
+          <w:lang w:val="es-HN"/>
+        </w:rPr>
+        <w:lastRenderedPageBreak/>
+        <w:t>Este hallazgo sugiere que trabajar en empresas más grandes se asocia con salario</w:t>
       </w:r>
       <w:r>
         <w:rPr>
@@ -31142,23 +30712,7 @@
           <w:rFonts w:ascii="Cambria Math" w:hAnsi="Cambria Math"/>
           <w:lang w:val="es-HN"/>
         </w:rPr>
-        <w:t>Frisch-</w:t>
-      </w:r>
-      <w:proofErr w:type="spellStart"/>
-      <w:r>
-        <w:rPr>
-          <w:rFonts w:ascii="Cambria Math" w:hAnsi="Cambria Math"/>
-          <w:lang w:val="es-HN"/>
-        </w:rPr>
-        <w:t>Waugh</w:t>
-      </w:r>
-      <w:proofErr w:type="spellEnd"/>
-      <w:r>
-        <w:rPr>
-          <w:rFonts w:ascii="Cambria Math" w:hAnsi="Cambria Math"/>
-          <w:lang w:val="es-HN"/>
-        </w:rPr>
-        <w:t>-Lowell</w:t>
+        <w:t>Frisch-Waugh-Lowell</w:t>
       </w:r>
       <w:r>
         <w:rPr>
@@ -31354,150 +30908,7 @@
     </w:p>
     <w:p>
       <w:pPr>
-        <w:tabs>
-          <w:tab w:val="left" w:pos="1659"/>
-        </w:tabs>
-        <w:ind w:right="366"/>
-        <w:jc w:val="both"/>
-        <w:rPr>
-          <w:rFonts w:ascii="Cambria Math" w:hAnsi="Cambria Math"/>
-          <w:lang w:val="es-HN"/>
-        </w:rPr>
-      </w:pPr>
-    </w:p>
-    <w:p>
-      <w:pPr>
-        <w:tabs>
-          <w:tab w:val="left" w:pos="1659"/>
-        </w:tabs>
-        <w:ind w:right="366"/>
-        <w:jc w:val="both"/>
-        <w:rPr>
-          <w:rFonts w:ascii="Cambria Math" w:hAnsi="Cambria Math"/>
-          <w:lang w:val="es-HN"/>
-        </w:rPr>
-      </w:pPr>
-    </w:p>
-    <w:p>
-      <w:pPr>
-        <w:tabs>
-          <w:tab w:val="left" w:pos="1659"/>
-        </w:tabs>
-        <w:ind w:right="366"/>
-        <w:jc w:val="both"/>
-        <w:rPr>
-          <w:rFonts w:ascii="Cambria Math" w:hAnsi="Cambria Math"/>
-          <w:lang w:val="es-HN"/>
-        </w:rPr>
-      </w:pPr>
-    </w:p>
-    <w:p>
-      <w:pPr>
-        <w:tabs>
-          <w:tab w:val="left" w:pos="1659"/>
-        </w:tabs>
-        <w:ind w:right="366"/>
-        <w:jc w:val="both"/>
-        <w:rPr>
-          <w:rFonts w:ascii="Cambria Math" w:hAnsi="Cambria Math"/>
-          <w:lang w:val="es-HN"/>
-        </w:rPr>
-      </w:pPr>
-    </w:p>
-    <w:p>
-      <w:pPr>
-        <w:tabs>
-          <w:tab w:val="left" w:pos="1659"/>
-        </w:tabs>
-        <w:ind w:right="366"/>
-        <w:jc w:val="both"/>
-        <w:rPr>
-          <w:rFonts w:ascii="Cambria Math" w:hAnsi="Cambria Math"/>
-          <w:lang w:val="es-HN"/>
-        </w:rPr>
-      </w:pPr>
-    </w:p>
-    <w:p>
-      <w:pPr>
-        <w:tabs>
-          <w:tab w:val="left" w:pos="1659"/>
-        </w:tabs>
-        <w:ind w:right="366"/>
-        <w:jc w:val="both"/>
-        <w:rPr>
-          <w:rFonts w:ascii="Cambria Math" w:hAnsi="Cambria Math"/>
-          <w:lang w:val="es-HN"/>
-        </w:rPr>
-      </w:pPr>
-    </w:p>
-    <w:p>
-      <w:pPr>
-        <w:tabs>
-          <w:tab w:val="left" w:pos="1659"/>
-        </w:tabs>
-        <w:ind w:right="366"/>
-        <w:jc w:val="both"/>
-        <w:rPr>
-          <w:rFonts w:ascii="Cambria Math" w:hAnsi="Cambria Math"/>
-          <w:lang w:val="es-HN"/>
-        </w:rPr>
-      </w:pPr>
-    </w:p>
-    <w:p>
-      <w:pPr>
-        <w:tabs>
-          <w:tab w:val="left" w:pos="1659"/>
-        </w:tabs>
-        <w:ind w:right="366"/>
-        <w:jc w:val="both"/>
-        <w:rPr>
-          <w:rFonts w:ascii="Cambria Math" w:hAnsi="Cambria Math"/>
-          <w:lang w:val="es-HN"/>
-        </w:rPr>
-      </w:pPr>
-    </w:p>
-    <w:p>
-      <w:pPr>
-        <w:tabs>
-          <w:tab w:val="left" w:pos="1659"/>
-        </w:tabs>
-        <w:ind w:right="366"/>
-        <w:jc w:val="both"/>
-        <w:rPr>
-          <w:rFonts w:ascii="Cambria Math" w:hAnsi="Cambria Math"/>
-          <w:lang w:val="es-HN"/>
-        </w:rPr>
-      </w:pPr>
-    </w:p>
-    <w:p>
-      <w:pPr>
-        <w:tabs>
-          <w:tab w:val="left" w:pos="1659"/>
-        </w:tabs>
-        <w:ind w:right="366"/>
-        <w:jc w:val="both"/>
-        <w:rPr>
-          <w:rFonts w:ascii="Cambria Math" w:hAnsi="Cambria Math"/>
-          <w:lang w:val="es-HN"/>
-        </w:rPr>
-      </w:pPr>
-    </w:p>
-    <w:p>
-      <w:pPr>
-        <w:tabs>
-          <w:tab w:val="left" w:pos="1659"/>
-        </w:tabs>
-        <w:ind w:right="366"/>
-        <w:jc w:val="both"/>
-        <w:rPr>
-          <w:rFonts w:ascii="Cambria Math" w:hAnsi="Cambria Math"/>
-          <w:lang w:val="es-HN"/>
-        </w:rPr>
-      </w:pPr>
-    </w:p>
-    <w:p>
-      <w:pPr>
-        <w:pStyle w:val="ListParagraph"/>
+        <w:pStyle w:val="Prrafodelista"/>
         <w:numPr>
           <w:ilvl w:val="0"/>
           <w:numId w:val="12"/>
@@ -31515,21 +30926,7 @@
         <w:rPr>
           <w:rFonts w:ascii="Cambria Math" w:hAnsi="Cambria Math"/>
         </w:rPr>
-        <w:t xml:space="preserve">Second, using FWL with </w:t>
-      </w:r>
-      <w:proofErr w:type="spellStart"/>
-      <w:r>
-        <w:rPr>
-          <w:rFonts w:ascii="Cambria Math" w:hAnsi="Cambria Math"/>
-        </w:rPr>
-        <w:t>boostrap</w:t>
-      </w:r>
-      <w:proofErr w:type="spellEnd"/>
-      <w:r>
-        <w:rPr>
-          <w:rFonts w:ascii="Cambria Math" w:hAnsi="Cambria Math"/>
-        </w:rPr>
-        <w:t>. Compare the estimates and the standard errors.</w:t>
+        <w:t>Second, using FWL with boostrap. Compare the estimates and the standard errors.</w:t>
       </w:r>
     </w:p>
     <w:p>
@@ -31619,18 +31016,8 @@
                                 <w:color w:val="000000" w:themeColor="text1"/>
                                 <w:lang w:val="es-MX"/>
                               </w:rPr>
-                              <w:t xml:space="preserve">: FWL y FWL </w:t>
+                              <w:t>: FWL y FWL Boostrap</w:t>
                             </w:r>
-                            <w:proofErr w:type="spellStart"/>
-                            <w:r>
-                              <w:rPr>
-                                <w:rFonts w:ascii="Cambria" w:hAnsi="Cambria"/>
-                                <w:color w:val="000000" w:themeColor="text1"/>
-                                <w:lang w:val="es-MX"/>
-                              </w:rPr>
-                              <w:t>Boostrap</w:t>
-                            </w:r>
-                            <w:proofErr w:type="spellEnd"/>
                           </w:p>
                         </w:txbxContent>
                       </wps:txbx>
@@ -31714,7 +31101,7 @@
     </w:p>
     <w:p>
       <w:pPr>
-        <w:pStyle w:val="ListParagraph"/>
+        <w:pStyle w:val="Prrafodelista"/>
         <w:tabs>
           <w:tab w:val="left" w:pos="1418"/>
         </w:tabs>
@@ -32067,7 +31454,6 @@
                 <w:lang w:val="es-HN" w:eastAsia="es-HN"/>
               </w:rPr>
             </w:pPr>
-            <w:proofErr w:type="gramStart"/>
             <w:r>
               <w:rPr>
                 <w:rFonts w:ascii="Calibri" w:eastAsia="Times New Roman" w:hAnsi="Calibri" w:cs="Calibri"/>
@@ -32082,47 +31468,28 @@
                 <w:color w:val="000000"/>
                 <w:lang w:val="es-HN" w:eastAsia="es-HN"/>
               </w:rPr>
-              <w:t>og(</w:t>
+              <w:t>og(w_hora_</w:t>
             </w:r>
-            <w:proofErr w:type="gramEnd"/>
+          </w:p>
+          <w:p>
+            <w:pPr>
+              <w:widowControl/>
+              <w:autoSpaceDE/>
+              <w:autoSpaceDN/>
+              <w:jc w:val="center"/>
+              <w:rPr>
+                <w:rFonts w:ascii="Calibri" w:eastAsia="Times New Roman" w:hAnsi="Calibri" w:cs="Calibri"/>
+                <w:color w:val="000000"/>
+                <w:lang w:val="es-HN" w:eastAsia="es-HN"/>
+              </w:rPr>
+            </w:pPr>
             <w:r>
               <w:rPr>
                 <w:rFonts w:ascii="Calibri" w:eastAsia="Times New Roman" w:hAnsi="Calibri" w:cs="Calibri"/>
                 <w:color w:val="000000"/>
                 <w:lang w:val="es-HN" w:eastAsia="es-HN"/>
               </w:rPr>
-              <w:t>w_hora_</w:t>
-            </w:r>
-          </w:p>
-          <w:p>
-            <w:pPr>
-              <w:widowControl/>
-              <w:autoSpaceDE/>
-              <w:autoSpaceDN/>
-              <w:jc w:val="center"/>
-              <w:rPr>
-                <w:rFonts w:ascii="Calibri" w:eastAsia="Times New Roman" w:hAnsi="Calibri" w:cs="Calibri"/>
-                <w:color w:val="000000"/>
-                <w:lang w:val="es-HN" w:eastAsia="es-HN"/>
-              </w:rPr>
-            </w:pPr>
-            <w:proofErr w:type="spellStart"/>
-            <w:r>
-              <w:rPr>
-                <w:rFonts w:ascii="Calibri" w:eastAsia="Times New Roman" w:hAnsi="Calibri" w:cs="Calibri"/>
-                <w:color w:val="000000"/>
-                <w:lang w:val="es-HN" w:eastAsia="es-HN"/>
-              </w:rPr>
-              <w:t>Resid</w:t>
-            </w:r>
-            <w:proofErr w:type="spellEnd"/>
-            <w:r>
-              <w:rPr>
-                <w:rFonts w:ascii="Calibri" w:eastAsia="Times New Roman" w:hAnsi="Calibri" w:cs="Calibri"/>
-                <w:color w:val="000000"/>
-                <w:lang w:val="es-HN" w:eastAsia="es-HN"/>
-              </w:rPr>
-              <w:t>)</w:t>
+              <w:t>Resid)</w:t>
             </w:r>
           </w:p>
         </w:tc>
@@ -32194,7 +31561,6 @@
                 <w:lang w:val="es-HN" w:eastAsia="es-HN"/>
               </w:rPr>
             </w:pPr>
-            <w:proofErr w:type="gramStart"/>
             <w:r>
               <w:rPr>
                 <w:rFonts w:ascii="Calibri" w:eastAsia="Times New Roman" w:hAnsi="Calibri" w:cs="Calibri"/>
@@ -32209,47 +31575,28 @@
                 <w:color w:val="000000"/>
                 <w:lang w:val="es-HN" w:eastAsia="es-HN"/>
               </w:rPr>
-              <w:t>og(</w:t>
+              <w:t>og(w_hora_</w:t>
             </w:r>
-            <w:proofErr w:type="gramEnd"/>
+          </w:p>
+          <w:p>
+            <w:pPr>
+              <w:widowControl/>
+              <w:autoSpaceDE/>
+              <w:autoSpaceDN/>
+              <w:jc w:val="center"/>
+              <w:rPr>
+                <w:rFonts w:ascii="Calibri" w:eastAsia="Times New Roman" w:hAnsi="Calibri" w:cs="Calibri"/>
+                <w:color w:val="000000"/>
+                <w:lang w:val="es-HN" w:eastAsia="es-HN"/>
+              </w:rPr>
+            </w:pPr>
             <w:r>
               <w:rPr>
                 <w:rFonts w:ascii="Calibri" w:eastAsia="Times New Roman" w:hAnsi="Calibri" w:cs="Calibri"/>
                 <w:color w:val="000000"/>
                 <w:lang w:val="es-HN" w:eastAsia="es-HN"/>
               </w:rPr>
-              <w:t>w_hora_</w:t>
-            </w:r>
-          </w:p>
-          <w:p>
-            <w:pPr>
-              <w:widowControl/>
-              <w:autoSpaceDE/>
-              <w:autoSpaceDN/>
-              <w:jc w:val="center"/>
-              <w:rPr>
-                <w:rFonts w:ascii="Calibri" w:eastAsia="Times New Roman" w:hAnsi="Calibri" w:cs="Calibri"/>
-                <w:color w:val="000000"/>
-                <w:lang w:val="es-HN" w:eastAsia="es-HN"/>
-              </w:rPr>
-            </w:pPr>
-            <w:proofErr w:type="spellStart"/>
-            <w:r>
-              <w:rPr>
-                <w:rFonts w:ascii="Calibri" w:eastAsia="Times New Roman" w:hAnsi="Calibri" w:cs="Calibri"/>
-                <w:color w:val="000000"/>
-                <w:lang w:val="es-HN" w:eastAsia="es-HN"/>
-              </w:rPr>
-              <w:t>Resid</w:t>
-            </w:r>
-            <w:proofErr w:type="spellEnd"/>
-            <w:r>
-              <w:rPr>
-                <w:rFonts w:ascii="Calibri" w:eastAsia="Times New Roman" w:hAnsi="Calibri" w:cs="Calibri"/>
-                <w:color w:val="000000"/>
-                <w:lang w:val="es-HN" w:eastAsia="es-HN"/>
-              </w:rPr>
-              <w:t>)</w:t>
+              <w:t>Resid)</w:t>
             </w:r>
           </w:p>
         </w:tc>
@@ -37230,7 +36577,7 @@
     </w:p>
     <w:p>
       <w:pPr>
-        <w:pStyle w:val="ListParagraph"/>
+        <w:pStyle w:val="Prrafodelista"/>
         <w:numPr>
           <w:ilvl w:val="0"/>
           <w:numId w:val="11"/>
@@ -39097,23 +38444,7 @@
           <w:rFonts w:ascii="Cambria Math" w:hAnsi="Cambria Math"/>
           <w:lang w:val="es-HN"/>
         </w:rPr>
-        <w:t xml:space="preserve">Dado que la variable </w:t>
-      </w:r>
-      <w:proofErr w:type="spellStart"/>
-      <w:r>
-        <w:rPr>
-          <w:rFonts w:ascii="Cambria Math" w:hAnsi="Cambria Math"/>
-          <w:lang w:val="es-HN"/>
-        </w:rPr>
-        <w:t>dummy</w:t>
-      </w:r>
-      <w:proofErr w:type="spellEnd"/>
-      <w:r>
-        <w:rPr>
-          <w:rFonts w:ascii="Cambria Math" w:hAnsi="Cambria Math"/>
-          <w:lang w:val="es-HN"/>
-        </w:rPr>
-        <w:t xml:space="preserve"> </w:t>
+        <w:t xml:space="preserve">Dado que la variable dummy </w:t>
       </w:r>
       <w:r>
         <w:rPr>
@@ -39698,6 +39029,7 @@
         <w:rPr>
           <w:noProof/>
         </w:rPr>
+        <w:lastRenderedPageBreak/>
         <mc:AlternateContent>
           <mc:Choice Requires="wps">
             <w:drawing>
@@ -41419,7 +40751,6 @@
           <w:rFonts w:ascii="Cambria Math" w:hAnsi="Cambria Math"/>
           <w:lang w:val="es-HN"/>
         </w:rPr>
-        <w:lastRenderedPageBreak/>
         <w:t>Por otra parte, las variables mujer y la interacción edad*mujer no muestran significancia estadística en relación con el salario por hora. Esto sugiere que, en este contexto particular, la pertenencia de género y la interacción lineal entre la edad y el género no tienen un impacto estadísticamente significativo en el ingreso.</w:t>
       </w:r>
     </w:p>
@@ -41456,6 +40787,45 @@
         </w:rPr>
         <w:t>Sin embargo, la interacción de edad^2*Mujer muestra significancia estadística con un coeficiente negativo de -0.0002. Este hallazgo sugiere una relación no lineal entre la edad y el salario por hora en el caso de las mujeres. Conforme la edad de las mujeres aumenta en algún punto, el salario por hora tiende a disminuir. Es importante señalar que, aunque esta interacción es estadísticamente significativa, su impacto en el salario por hora es relativamente pequeño, generando una desviación del salario medio de tan solo -0.00025%.</w:t>
       </w:r>
+    </w:p>
+    <w:p>
+      <w:pPr>
+        <w:tabs>
+          <w:tab w:val="left" w:pos="9001"/>
+        </w:tabs>
+        <w:ind w:right="366"/>
+        <w:jc w:val="both"/>
+        <w:rPr>
+          <w:rFonts w:ascii="Cambria Math" w:hAnsi="Cambria Math"/>
+          <w:lang w:val="es-HN"/>
+        </w:rPr>
+      </w:pPr>
+    </w:p>
+    <w:p>
+      <w:pPr>
+        <w:tabs>
+          <w:tab w:val="left" w:pos="9001"/>
+        </w:tabs>
+        <w:ind w:right="366"/>
+        <w:jc w:val="both"/>
+        <w:rPr>
+          <w:rFonts w:ascii="Cambria Math" w:hAnsi="Cambria Math"/>
+          <w:lang w:val="es-HN"/>
+        </w:rPr>
+      </w:pPr>
+    </w:p>
+    <w:p>
+      <w:pPr>
+        <w:tabs>
+          <w:tab w:val="left" w:pos="9001"/>
+        </w:tabs>
+        <w:ind w:right="366"/>
+        <w:jc w:val="both"/>
+        <w:rPr>
+          <w:rFonts w:ascii="Cambria Math" w:hAnsi="Cambria Math"/>
+          <w:lang w:val="es-HN"/>
+        </w:rPr>
+      </w:pPr>
     </w:p>
     <w:p>
       <w:pPr>
@@ -41707,7 +41077,7 @@
     </w:p>
     <w:p>
       <w:pPr>
-        <w:pStyle w:val="BodyText"/>
+        <w:pStyle w:val="Textoindependiente"/>
         <w:ind w:left="705"/>
         <w:rPr>
           <w:rFonts w:ascii="Cambria Math" w:hAnsi="Cambria Math"/>
@@ -41720,7 +41090,7 @@
     </w:p>
     <w:p>
       <w:pPr>
-        <w:pStyle w:val="BodyText"/>
+        <w:pStyle w:val="Textoindependiente"/>
         <w:ind w:left="705"/>
         <w:rPr>
           <w:rFonts w:ascii="Cambria Math" w:hAnsi="Cambria Math"/>
@@ -41733,7 +41103,7 @@
     </w:p>
     <w:p>
       <w:pPr>
-        <w:pStyle w:val="BodyText"/>
+        <w:pStyle w:val="Textoindependiente"/>
         <w:ind w:left="705"/>
         <w:rPr>
           <w:rFonts w:ascii="Cambria Math" w:hAnsi="Cambria Math"/>
@@ -41746,7 +41116,7 @@
     </w:p>
     <w:p>
       <w:pPr>
-        <w:pStyle w:val="BodyText"/>
+        <w:pStyle w:val="Textoindependiente"/>
         <w:ind w:left="705"/>
         <w:rPr>
           <w:rFonts w:ascii="Cambria Math" w:hAnsi="Cambria Math"/>
@@ -41759,7 +41129,7 @@
     </w:p>
     <w:p>
       <w:pPr>
-        <w:pStyle w:val="BodyText"/>
+        <w:pStyle w:val="Textoindependiente"/>
         <w:ind w:left="705"/>
         <w:rPr>
           <w:rFonts w:ascii="Cambria Math" w:hAnsi="Cambria Math"/>
@@ -41772,7 +41142,7 @@
     </w:p>
     <w:p>
       <w:pPr>
-        <w:pStyle w:val="BodyText"/>
+        <w:pStyle w:val="Textoindependiente"/>
         <w:ind w:left="705"/>
         <w:rPr>
           <w:rFonts w:ascii="Cambria Math" w:hAnsi="Cambria Math"/>
@@ -41785,7 +41155,7 @@
     </w:p>
     <w:p>
       <w:pPr>
-        <w:pStyle w:val="BodyText"/>
+        <w:pStyle w:val="Textoindependiente"/>
         <w:ind w:left="705"/>
         <w:rPr>
           <w:rFonts w:ascii="Cambria Math" w:hAnsi="Cambria Math"/>
@@ -41798,7 +41168,7 @@
     </w:p>
     <w:p>
       <w:pPr>
-        <w:pStyle w:val="BodyText"/>
+        <w:pStyle w:val="Textoindependiente"/>
         <w:ind w:left="705"/>
         <w:rPr>
           <w:rFonts w:ascii="Cambria Math" w:hAnsi="Cambria Math"/>
@@ -41811,7 +41181,7 @@
     </w:p>
     <w:p>
       <w:pPr>
-        <w:pStyle w:val="BodyText"/>
+        <w:pStyle w:val="Textoindependiente"/>
         <w:ind w:left="705"/>
         <w:rPr>
           <w:rFonts w:ascii="Cambria Math" w:hAnsi="Cambria Math"/>
@@ -41824,7 +41194,7 @@
     </w:p>
     <w:p>
       <w:pPr>
-        <w:pStyle w:val="BodyText"/>
+        <w:pStyle w:val="Textoindependiente"/>
         <w:ind w:left="705"/>
         <w:rPr>
           <w:rFonts w:ascii="Cambria Math" w:hAnsi="Cambria Math"/>
@@ -41837,7 +41207,7 @@
     </w:p>
     <w:p>
       <w:pPr>
-        <w:pStyle w:val="BodyText"/>
+        <w:pStyle w:val="Textoindependiente"/>
         <w:ind w:left="705"/>
         <w:rPr>
           <w:rFonts w:ascii="Cambria Math" w:hAnsi="Cambria Math"/>
@@ -41850,7 +41220,7 @@
     </w:p>
     <w:p>
       <w:pPr>
-        <w:pStyle w:val="BodyText"/>
+        <w:pStyle w:val="Textoindependiente"/>
         <w:ind w:left="705"/>
         <w:rPr>
           <w:rFonts w:ascii="Cambria Math" w:hAnsi="Cambria Math"/>
@@ -41863,7 +41233,7 @@
     </w:p>
     <w:p>
       <w:pPr>
-        <w:pStyle w:val="BodyText"/>
+        <w:pStyle w:val="Textoindependiente"/>
         <w:ind w:left="705"/>
         <w:rPr>
           <w:rFonts w:ascii="Cambria Math" w:hAnsi="Cambria Math"/>
@@ -41876,7 +41246,7 @@
     </w:p>
     <w:p>
       <w:pPr>
-        <w:pStyle w:val="BodyText"/>
+        <w:pStyle w:val="Textoindependiente"/>
         <w:ind w:left="705"/>
         <w:rPr>
           <w:rFonts w:ascii="Cambria Math" w:hAnsi="Cambria Math"/>
@@ -41889,7 +41259,7 @@
     </w:p>
     <w:p>
       <w:pPr>
-        <w:pStyle w:val="BodyText"/>
+        <w:pStyle w:val="Textoindependiente"/>
         <w:ind w:left="705"/>
         <w:rPr>
           <w:rFonts w:ascii="Cambria Math" w:hAnsi="Cambria Math"/>
@@ -41902,7 +41272,7 @@
     </w:p>
     <w:p>
       <w:pPr>
-        <w:pStyle w:val="BodyText"/>
+        <w:pStyle w:val="Textoindependiente"/>
         <w:ind w:left="705"/>
         <w:rPr>
           <w:rFonts w:ascii="Cambria Math" w:hAnsi="Cambria Math"/>
@@ -41915,7 +41285,7 @@
     </w:p>
     <w:p>
       <w:pPr>
-        <w:pStyle w:val="BodyText"/>
+        <w:pStyle w:val="Textoindependiente"/>
         <w:ind w:left="705"/>
         <w:rPr>
           <w:rFonts w:ascii="Cambria Math" w:hAnsi="Cambria Math"/>
@@ -41928,7 +41298,7 @@
     </w:p>
     <w:p>
       <w:pPr>
-        <w:pStyle w:val="BodyText"/>
+        <w:pStyle w:val="Textoindependiente"/>
         <w:ind w:left="705"/>
         <w:rPr>
           <w:rFonts w:ascii="Cambria Math" w:hAnsi="Cambria Math"/>
@@ -41941,7 +41311,7 @@
     </w:p>
     <w:p>
       <w:pPr>
-        <w:pStyle w:val="BodyText"/>
+        <w:pStyle w:val="Textoindependiente"/>
         <w:ind w:left="705"/>
         <w:rPr>
           <w:rFonts w:ascii="Cambria Math" w:hAnsi="Cambria Math"/>
@@ -42055,20 +41425,12 @@
           <w:rFonts w:ascii="Cambria" w:eastAsiaTheme="minorEastAsia" w:hAnsi="Cambria"/>
           <w:lang w:val="es-HN"/>
         </w:rPr>
-        <w:t xml:space="preserve">Es importante tener en cuenta que estos resultados y conclusiones se aplican específicamente a la </w:t>
-      </w:r>
-      <w:r>
-        <w:rPr>
-          <w:rFonts w:ascii="Cambria" w:eastAsiaTheme="minorEastAsia" w:hAnsi="Cambria"/>
-          <w:lang w:val="es-HN"/>
-        </w:rPr>
-        <w:lastRenderedPageBreak/>
-        <w:t>población de Bogotá y no deben extrapolarse automáticamente a otras poblaciones o regiones. Dado que la encuesta se limitó a Bogotá para el año 2018, la validez externa de los hallazgos puede estar restringida a esta área geográfica y no se puede asumir para otros contextos.</w:t>
+        <w:t>Es importante tener en cuenta que estos resultados y conclusiones se aplican específicamente a la población de Bogotá y no deben extrapolarse automáticamente a otras poblaciones o regiones. Dado que la encuesta se limitó a Bogotá para el año 2018, la validez externa de los hallazgos puede estar restringida a esta área geográfica y no se puede asumir para otros contextos.</w:t>
       </w:r>
     </w:p>
     <w:p>
       <w:pPr>
-        <w:pStyle w:val="BodyText"/>
+        <w:pStyle w:val="Textoindependiente"/>
         <w:ind w:left="705"/>
         <w:rPr>
           <w:rFonts w:ascii="Cambria Math" w:hAnsi="Cambria Math"/>
@@ -42081,7 +41443,7 @@
     </w:p>
     <w:p>
       <w:pPr>
-        <w:pStyle w:val="BodyText"/>
+        <w:pStyle w:val="Textoindependiente"/>
         <w:ind w:left="705"/>
         <w:rPr>
           <w:rFonts w:ascii="Cambria Math" w:hAnsi="Cambria Math"/>
@@ -42215,7 +41577,7 @@
     </w:p>
     <w:p>
       <w:pPr>
-        <w:pStyle w:val="ListParagraph"/>
+        <w:pStyle w:val="Prrafodelista"/>
         <w:numPr>
           <w:ilvl w:val="0"/>
           <w:numId w:val="13"/>
@@ -42247,7 +41609,7 @@
     </w:p>
     <w:p>
       <w:pPr>
-        <w:pStyle w:val="ListParagraph"/>
+        <w:pStyle w:val="Prrafodelista"/>
         <w:numPr>
           <w:ilvl w:val="0"/>
           <w:numId w:val="13"/>
@@ -42274,23 +41636,7 @@
           <w:rFonts w:ascii="Cambria Math" w:hAnsi="Cambria Math"/>
           <w:w w:val="95"/>
         </w:rPr>
-        <w:t xml:space="preserve">highlighting the coefficient of interest. </w:t>
-      </w:r>
-      <w:proofErr w:type="gramStart"/>
-      <w:r>
-        <w:rPr>
-          <w:rFonts w:ascii="Cambria Math" w:hAnsi="Cambria Math"/>
-          <w:w w:val="95"/>
-        </w:rPr>
-        <w:t>”Nuisance</w:t>
-      </w:r>
-      <w:proofErr w:type="gramEnd"/>
-      <w:r>
-        <w:rPr>
-          <w:rFonts w:ascii="Cambria Math" w:hAnsi="Cambria Math"/>
-          <w:w w:val="95"/>
-        </w:rPr>
-        <w:t>” controls,</w:t>
+        <w:t>highlighting the coefficient of interest. ”Nuisance” controls,</w:t>
       </w:r>
       <w:r>
         <w:rPr>
@@ -42425,7 +41771,7 @@
       </w:r>
       <w:r>
         <w:rPr>
-          <w:rStyle w:val="FootnoteReference"/>
+          <w:rStyle w:val="Refdenotaalpie"/>
           <w:rFonts w:ascii="Cambria Math" w:hAnsi="Cambria Math"/>
         </w:rPr>
         <w:footnoteReference w:id="6"/>
@@ -42433,7 +41779,7 @@
     </w:p>
     <w:p>
       <w:pPr>
-        <w:pStyle w:val="ListParagraph"/>
+        <w:pStyle w:val="Prrafodelista"/>
         <w:numPr>
           <w:ilvl w:val="0"/>
           <w:numId w:val="13"/>
@@ -42452,6 +41798,7 @@
           <w:rFonts w:ascii="Cambria Math" w:hAnsi="Cambria Math"/>
           <w:w w:val="90"/>
         </w:rPr>
+        <w:lastRenderedPageBreak/>
         <w:t>An interpretation of the</w:t>
       </w:r>
       <w:r>
@@ -42538,7 +41885,7 @@
     </w:p>
     <w:p>
       <w:pPr>
-        <w:pStyle w:val="ListParagraph"/>
+        <w:pStyle w:val="Prrafodelista"/>
         <w:numPr>
           <w:ilvl w:val="0"/>
           <w:numId w:val="13"/>
@@ -42711,7 +42058,7 @@
     </w:p>
     <w:p>
       <w:pPr>
-        <w:pStyle w:val="ListParagraph"/>
+        <w:pStyle w:val="Prrafodelista"/>
         <w:numPr>
           <w:ilvl w:val="0"/>
           <w:numId w:val="13"/>
@@ -43100,7 +42447,6 @@
         </w:rPr>
         <w:t xml:space="preserve"> </w:t>
       </w:r>
-      <w:proofErr w:type="gramStart"/>
       <w:r>
         <w:rPr>
           <w:rFonts w:ascii="Cambria Math" w:hAnsi="Cambria Math"/>
@@ -43123,7 +42469,6 @@
         </w:rPr>
         <w:t>”discrimination</w:t>
       </w:r>
-      <w:proofErr w:type="gramEnd"/>
       <w:r>
         <w:rPr>
           <w:rFonts w:ascii="Cambria Math" w:hAnsi="Cambria Math"/>
@@ -43247,7 +42592,7 @@
     </w:p>
     <w:p>
       <w:pPr>
-        <w:pStyle w:val="ListParagraph"/>
+        <w:pStyle w:val="Prrafodelista"/>
         <w:tabs>
           <w:tab w:val="left" w:pos="1221"/>
         </w:tabs>
@@ -43260,7 +42605,7 @@
     </w:p>
     <w:p>
       <w:pPr>
-        <w:pStyle w:val="ListParagraph"/>
+        <w:pStyle w:val="Prrafodelista"/>
         <w:numPr>
           <w:ilvl w:val="2"/>
           <w:numId w:val="6"/>
@@ -43287,7 +42632,7 @@
     </w:p>
     <w:p>
       <w:pPr>
-        <w:pStyle w:val="BodyText"/>
+        <w:pStyle w:val="Textoindependiente"/>
         <w:spacing w:before="2"/>
         <w:rPr>
           <w:rFonts w:ascii="Cambria Math" w:hAnsi="Cambria Math"/>
@@ -43298,7 +42643,7 @@
     </w:p>
     <w:p>
       <w:pPr>
-        <w:pStyle w:val="ListParagraph"/>
+        <w:pStyle w:val="Prrafodelista"/>
         <w:numPr>
           <w:ilvl w:val="0"/>
           <w:numId w:val="14"/>
@@ -43532,19 +42877,11 @@
         </w:rPr>
         <w:t xml:space="preserve"> </w:t>
       </w:r>
-      <w:proofErr w:type="gramStart"/>
-      <w:r>
-        <w:rPr>
-          <w:rFonts w:ascii="Cambria Math" w:hAnsi="Cambria Math"/>
-        </w:rPr>
-        <w:t>seed(</w:t>
-      </w:r>
-      <w:proofErr w:type="gramEnd"/>
-      <w:r>
-        <w:rPr>
-          <w:rFonts w:ascii="Cambria Math" w:hAnsi="Cambria Math"/>
-        </w:rPr>
-        <w:t>10101),</w:t>
+      <w:r>
+        <w:rPr>
+          <w:rFonts w:ascii="Cambria Math" w:hAnsi="Cambria Math"/>
+        </w:rPr>
+        <w:t>seed(10101),</w:t>
       </w:r>
       <w:r>
         <w:rPr>
@@ -43614,7 +42951,7 @@
     </w:p>
     <w:p>
       <w:pPr>
-        <w:pStyle w:val="ListParagraph"/>
+        <w:pStyle w:val="Prrafodelista"/>
         <w:numPr>
           <w:ilvl w:val="0"/>
           <w:numId w:val="14"/>
@@ -43711,7 +43048,7 @@
     </w:p>
     <w:p>
       <w:pPr>
-        <w:pStyle w:val="ListParagraph"/>
+        <w:pStyle w:val="Prrafodelista"/>
         <w:numPr>
           <w:ilvl w:val="0"/>
           <w:numId w:val="14"/>
@@ -43825,7 +43162,7 @@
     </w:p>
     <w:p>
       <w:pPr>
-        <w:pStyle w:val="ListParagraph"/>
+        <w:pStyle w:val="Prrafodelista"/>
         <w:numPr>
           <w:ilvl w:val="1"/>
           <w:numId w:val="14"/>
@@ -43929,7 +43266,7 @@
     </w:p>
     <w:p>
       <w:pPr>
-        <w:pStyle w:val="ListParagraph"/>
+        <w:pStyle w:val="Prrafodelista"/>
         <w:numPr>
           <w:ilvl w:val="1"/>
           <w:numId w:val="14"/>
@@ -44049,7 +43386,7 @@
     </w:p>
     <w:p>
       <w:pPr>
-        <w:pStyle w:val="ListParagraph"/>
+        <w:pStyle w:val="Prrafodelista"/>
         <w:numPr>
           <w:ilvl w:val="1"/>
           <w:numId w:val="14"/>
@@ -44227,16 +43564,15 @@
           <w:spacing w:val="-2"/>
           <w:w w:val="95"/>
         </w:rPr>
-        <w:t xml:space="preserve">tions that seem </w:t>
-      </w:r>
-      <w:proofErr w:type="gramStart"/>
+        <w:t>tions that seem to</w:t>
+      </w:r>
       <w:r>
         <w:rPr>
           <w:rFonts w:ascii="Cambria Math" w:hAnsi="Cambria Math"/>
           <w:spacing w:val="-2"/>
           <w:w w:val="95"/>
         </w:rPr>
-        <w:t>to</w:t>
+        <w:t xml:space="preserve"> </w:t>
       </w:r>
       <w:r>
         <w:rPr>
@@ -44244,24 +43580,7 @@
           <w:spacing w:val="-2"/>
           <w:w w:val="95"/>
         </w:rPr>
-        <w:t xml:space="preserve"> </w:t>
-      </w:r>
-      <w:r>
-        <w:rPr>
-          <w:rFonts w:ascii="Cambria Math" w:hAnsi="Cambria Math"/>
-          <w:spacing w:val="-2"/>
-          <w:w w:val="95"/>
-        </w:rPr>
-        <w:t>”miss</w:t>
-      </w:r>
-      <w:proofErr w:type="gramEnd"/>
-      <w:r>
-        <w:rPr>
-          <w:rFonts w:ascii="Cambria Math" w:hAnsi="Cambria Math"/>
-          <w:spacing w:val="-2"/>
-          <w:w w:val="95"/>
-        </w:rPr>
-        <w:t xml:space="preserve"> the </w:t>
+        <w:t xml:space="preserve">”miss the </w:t>
       </w:r>
       <w:r>
         <w:rPr>
@@ -44291,23 +43610,7 @@
           <w:rFonts w:ascii="Cambria Math" w:hAnsi="Cambria Math"/>
           <w:w w:val="95"/>
         </w:rPr>
-        <w:t xml:space="preserve">in the tails of the prediction error distribution? Are these </w:t>
-      </w:r>
-      <w:proofErr w:type="gramStart"/>
-      <w:r>
-        <w:rPr>
-          <w:rFonts w:ascii="Cambria Math" w:hAnsi="Cambria Math"/>
-          <w:w w:val="95"/>
-        </w:rPr>
-        <w:t>outliers</w:t>
-      </w:r>
-      <w:proofErr w:type="gramEnd"/>
-      <w:r>
-        <w:rPr>
-          <w:rFonts w:ascii="Cambria Math" w:hAnsi="Cambria Math"/>
-          <w:w w:val="95"/>
-        </w:rPr>
-        <w:t xml:space="preserve"> potential</w:t>
+        <w:t>in the tails of the prediction error distribution? Are these outliers potential</w:t>
       </w:r>
       <w:r>
         <w:rPr>
@@ -44321,21 +43624,7 @@
         <w:rPr>
           <w:rFonts w:ascii="Cambria Math" w:hAnsi="Cambria Math"/>
         </w:rPr>
-        <w:t xml:space="preserve">people that </w:t>
-      </w:r>
-      <w:proofErr w:type="gramStart"/>
-      <w:r>
-        <w:rPr>
-          <w:rFonts w:ascii="Cambria Math" w:hAnsi="Cambria Math"/>
-        </w:rPr>
-        <w:t>the DIAN</w:t>
-      </w:r>
-      <w:proofErr w:type="gramEnd"/>
-      <w:r>
-        <w:rPr>
-          <w:rFonts w:ascii="Cambria Math" w:hAnsi="Cambria Math"/>
-        </w:rPr>
-        <w:t xml:space="preserve"> should look into, or are they just the product of a</w:t>
+        <w:t>people that the DIAN should look into, or are they just the product of a</w:t>
       </w:r>
       <w:r>
         <w:rPr>
@@ -44366,7 +43655,7 @@
     </w:p>
     <w:p>
       <w:pPr>
-        <w:pStyle w:val="ListParagraph"/>
+        <w:pStyle w:val="Prrafodelista"/>
         <w:numPr>
           <w:ilvl w:val="0"/>
           <w:numId w:val="14"/>
@@ -44536,7 +43825,7 @@
     </w:p>
     <w:p>
       <w:pPr>
-        <w:pStyle w:val="Heading1"/>
+        <w:pStyle w:val="Ttulo1"/>
         <w:numPr>
           <w:ilvl w:val="0"/>
           <w:numId w:val="8"/>
@@ -44585,7 +43874,7 @@
     </w:p>
     <w:p>
       <w:pPr>
-        <w:pStyle w:val="ListParagraph"/>
+        <w:pStyle w:val="Prrafodelista"/>
         <w:numPr>
           <w:ilvl w:val="0"/>
           <w:numId w:val="16"/>
@@ -44774,7 +44063,6 @@
         </w:rPr>
         <w:t xml:space="preserve"> </w:t>
       </w:r>
-      <w:proofErr w:type="spellStart"/>
       <w:r>
         <w:rPr>
           <w:rFonts w:ascii="Cambria Math" w:hAnsi="Cambria Math"/>
@@ -44820,7 +44108,6 @@
         </w:rPr>
         <w:t>e</w:t>
       </w:r>
-      <w:proofErr w:type="spellEnd"/>
       <w:r>
         <w:rPr>
           <w:rFonts w:ascii="Cambria Math" w:hAnsi="Cambria Math"/>
@@ -44828,7 +44115,6 @@
         </w:rPr>
         <w:t xml:space="preserve"> </w:t>
       </w:r>
-      <w:proofErr w:type="spellStart"/>
       <w:r>
         <w:rPr>
           <w:rFonts w:ascii="Cambria Math" w:hAnsi="Cambria Math"/>
@@ -44868,7 +44154,6 @@
         </w:rPr>
         <w:t>n</w:t>
       </w:r>
-      <w:proofErr w:type="spellEnd"/>
       <w:r>
         <w:rPr>
           <w:rFonts w:ascii="Cambria Math" w:hAnsi="Cambria Math"/>
@@ -44878,7 +44163,7 @@
     </w:p>
     <w:p>
       <w:pPr>
-        <w:pStyle w:val="ListParagraph"/>
+        <w:pStyle w:val="Prrafodelista"/>
         <w:numPr>
           <w:ilvl w:val="0"/>
           <w:numId w:val="16"/>
@@ -44896,7 +44181,6 @@
         <w:rPr>
           <w:rFonts w:ascii="Cambria Math" w:hAnsi="Cambria Math"/>
         </w:rPr>
-        <w:lastRenderedPageBreak/>
         <w:t>The</w:t>
       </w:r>
       <w:r>
@@ -45019,7 +44303,7 @@
     </w:p>
     <w:p>
       <w:pPr>
-        <w:pStyle w:val="ListParagraph"/>
+        <w:pStyle w:val="Prrafodelista"/>
         <w:numPr>
           <w:ilvl w:val="1"/>
           <w:numId w:val="1"/>
@@ -45117,7 +44401,7 @@
     </w:p>
     <w:p>
       <w:pPr>
-        <w:pStyle w:val="ListParagraph"/>
+        <w:pStyle w:val="Prrafodelista"/>
         <w:numPr>
           <w:ilvl w:val="1"/>
           <w:numId w:val="1"/>
@@ -45131,7 +44415,6 @@
           <w:rFonts w:ascii="Cambria Math" w:hAnsi="Cambria Math"/>
         </w:rPr>
       </w:pPr>
-      <w:proofErr w:type="gramStart"/>
       <w:r>
         <w:rPr>
           <w:rFonts w:ascii="Cambria Math" w:hAnsi="Cambria Math"/>
@@ -45154,7 +44437,6 @@
         </w:rPr>
         <w:t>README</w:t>
       </w:r>
-      <w:proofErr w:type="gramEnd"/>
       <w:r>
         <w:rPr>
           <w:rFonts w:ascii="Cambria Math" w:hAnsi="Cambria Math"/>
@@ -45298,7 +44580,6 @@
         </w:rPr>
         <w:t xml:space="preserve"> </w:t>
       </w:r>
-      <w:proofErr w:type="gramStart"/>
       <w:r>
         <w:rPr>
           <w:rFonts w:ascii="Cambria Math" w:hAnsi="Cambria Math"/>
@@ -45326,15 +44607,7 @@
           <w:rFonts w:ascii="Cambria Math" w:hAnsi="Cambria Math"/>
           <w:w w:val="95"/>
         </w:rPr>
-        <w:t>helps</w:t>
-      </w:r>
-      <w:proofErr w:type="gramEnd"/>
-      <w:r>
-        <w:rPr>
-          <w:rFonts w:ascii="Cambria Math" w:hAnsi="Cambria Math"/>
-          <w:w w:val="95"/>
-        </w:rPr>
-        <w:t xml:space="preserve"> your project stand out from other projects and is the first file a person sees</w:t>
+        <w:t>helps your project stand out from other projects and is the first file a person sees</w:t>
       </w:r>
       <w:r>
         <w:rPr>
@@ -45828,7 +45101,7 @@
     </w:p>
     <w:p>
       <w:pPr>
-        <w:pStyle w:val="ListParagraph"/>
+        <w:pStyle w:val="Prrafodelista"/>
         <w:numPr>
           <w:ilvl w:val="1"/>
           <w:numId w:val="1"/>
@@ -45949,7 +45222,7 @@
     </w:p>
     <w:p>
       <w:pPr>
-        <w:pStyle w:val="ListParagraph"/>
+        <w:pStyle w:val="Prrafodelista"/>
         <w:numPr>
           <w:ilvl w:val="1"/>
           <w:numId w:val="1"/>
@@ -46197,7 +45470,7 @@
     </w:p>
     <w:p>
       <w:pPr>
-        <w:pStyle w:val="ListParagraph"/>
+        <w:pStyle w:val="Prrafodelista"/>
         <w:numPr>
           <w:ilvl w:val="1"/>
           <w:numId w:val="1"/>
@@ -46238,7 +45511,6 @@
         </w:rPr>
         <w:t xml:space="preserve"> </w:t>
       </w:r>
-      <w:proofErr w:type="gramStart"/>
       <w:r>
         <w:rPr>
           <w:rFonts w:ascii="Cambria Math" w:hAnsi="Cambria Math"/>
@@ -46258,7 +45530,6 @@
         </w:rPr>
         <w:t>to</w:t>
       </w:r>
-      <w:proofErr w:type="gramEnd"/>
       <w:r>
         <w:rPr>
           <w:rFonts w:ascii="Cambria Math" w:hAnsi="Cambria Math"/>
@@ -46275,7 +45546,7 @@
     </w:p>
     <w:p>
       <w:pPr>
-        <w:pStyle w:val="BodyText"/>
+        <w:pStyle w:val="Textoindependiente"/>
         <w:spacing w:before="64" w:line="352" w:lineRule="exact"/>
         <w:ind w:left="1424"/>
         <w:rPr>
@@ -46291,6 +45562,7 @@
           <w:sz w:val="22"/>
           <w:szCs w:val="22"/>
         </w:rPr>
+        <w:lastRenderedPageBreak/>
         <w:t>∗</w:t>
       </w:r>
       <w:r>
@@ -46334,7 +45606,7 @@
     </w:p>
     <w:p>
       <w:pPr>
-        <w:pStyle w:val="BodyText"/>
+        <w:pStyle w:val="Textoindependiente"/>
         <w:spacing w:before="12" w:line="213" w:lineRule="auto"/>
         <w:ind w:left="1658" w:right="61" w:hanging="235"/>
         <w:rPr>
@@ -46592,7 +45864,6 @@
         <w:t xml:space="preserve"> </w:t>
       </w:r>
       <w:hyperlink r:id="rId39">
-        <w:proofErr w:type="spellStart"/>
         <w:r>
           <w:rPr>
             <w:rFonts w:ascii="Cambria Math" w:hAnsi="Cambria Math"/>
@@ -46602,7 +45873,6 @@
           </w:rPr>
           <w:t>tidyverse</w:t>
         </w:r>
-        <w:proofErr w:type="spellEnd"/>
         <w:r>
           <w:rPr>
             <w:rFonts w:ascii="Cambria Math" w:hAnsi="Cambria Math"/>
@@ -46653,7 +45923,7 @@
     </w:p>
     <w:p>
       <w:pPr>
-        <w:pStyle w:val="ListParagraph"/>
+        <w:pStyle w:val="Prrafodelista"/>
         <w:numPr>
           <w:ilvl w:val="0"/>
           <w:numId w:val="17"/>
@@ -46698,23 +45968,7 @@
           <w:rFonts w:ascii="Cambria Math" w:hAnsi="Cambria Math"/>
           <w:w w:val="95"/>
         </w:rPr>
-        <w:t xml:space="preserve">included. If you have something in your figures or tables, I expect </w:t>
-      </w:r>
-      <w:proofErr w:type="gramStart"/>
-      <w:r>
-        <w:rPr>
-          <w:rFonts w:ascii="Cambria Math" w:hAnsi="Cambria Math"/>
-          <w:w w:val="95"/>
-        </w:rPr>
-        <w:t>they</w:t>
-      </w:r>
-      <w:proofErr w:type="gramEnd"/>
-      <w:r>
-        <w:rPr>
-          <w:rFonts w:ascii="Cambria Math" w:hAnsi="Cambria Math"/>
-          <w:w w:val="95"/>
-        </w:rPr>
-        <w:t xml:space="preserve"> are addressed</w:t>
+        <w:t>included. If you have something in your figures or tables, I expect they are addressed</w:t>
       </w:r>
       <w:r>
         <w:rPr>
@@ -46854,67 +46108,7 @@
     </w:p>
     <w:p>
       <w:pPr>
-        <w:tabs>
-          <w:tab w:val="left" w:pos="706"/>
-        </w:tabs>
-        <w:spacing w:before="172" w:line="232" w:lineRule="auto"/>
-        <w:ind w:right="279"/>
-        <w:rPr>
-          <w:rFonts w:ascii="Cambria Math" w:hAnsi="Cambria Math"/>
-        </w:rPr>
-      </w:pPr>
-    </w:p>
-    <w:p>
-      <w:pPr>
-        <w:tabs>
-          <w:tab w:val="left" w:pos="706"/>
-        </w:tabs>
-        <w:spacing w:before="172" w:line="232" w:lineRule="auto"/>
-        <w:ind w:right="279"/>
-        <w:rPr>
-          <w:rFonts w:ascii="Cambria Math" w:hAnsi="Cambria Math"/>
-        </w:rPr>
-      </w:pPr>
-    </w:p>
-    <w:p>
-      <w:pPr>
-        <w:tabs>
-          <w:tab w:val="left" w:pos="706"/>
-        </w:tabs>
-        <w:spacing w:before="172" w:line="232" w:lineRule="auto"/>
-        <w:ind w:right="279"/>
-        <w:rPr>
-          <w:rFonts w:ascii="Cambria Math" w:hAnsi="Cambria Math"/>
-        </w:rPr>
-      </w:pPr>
-    </w:p>
-    <w:p>
-      <w:pPr>
-        <w:tabs>
-          <w:tab w:val="left" w:pos="706"/>
-        </w:tabs>
-        <w:spacing w:before="172" w:line="232" w:lineRule="auto"/>
-        <w:ind w:right="279"/>
-        <w:rPr>
-          <w:rFonts w:ascii="Cambria Math" w:hAnsi="Cambria Math"/>
-        </w:rPr>
-      </w:pPr>
-    </w:p>
-    <w:p>
-      <w:pPr>
-        <w:tabs>
-          <w:tab w:val="left" w:pos="706"/>
-        </w:tabs>
-        <w:spacing w:before="172" w:line="232" w:lineRule="auto"/>
-        <w:ind w:right="279"/>
-        <w:rPr>
-          <w:rFonts w:ascii="Cambria Math" w:hAnsi="Cambria Math"/>
-        </w:rPr>
-      </w:pPr>
-    </w:p>
-    <w:p>
-      <w:pPr>
-        <w:pStyle w:val="ListParagraph"/>
+        <w:pStyle w:val="Prrafodelista"/>
         <w:tabs>
           <w:tab w:val="left" w:pos="706"/>
         </w:tabs>
@@ -46931,7 +46125,7 @@
     </w:p>
     <w:p>
       <w:pPr>
-        <w:pStyle w:val="ListParagraph"/>
+        <w:pStyle w:val="Prrafodelista"/>
         <w:numPr>
           <w:ilvl w:val="0"/>
           <w:numId w:val="22"/>
@@ -46964,7 +46158,7 @@
     </w:p>
     <w:p>
       <w:pPr>
-        <w:pStyle w:val="ListParagraph"/>
+        <w:pStyle w:val="Prrafodelista"/>
         <w:tabs>
           <w:tab w:val="left" w:pos="706"/>
         </w:tabs>
@@ -46981,7 +46175,7 @@
     </w:p>
     <w:p>
       <w:pPr>
-        <w:pStyle w:val="ListParagraph"/>
+        <w:pStyle w:val="Prrafodelista"/>
         <w:widowControl/>
         <w:numPr>
           <w:ilvl w:val="0"/>
@@ -47004,7 +46198,7 @@
       <w:hyperlink r:id="rId41" w:history="1">
         <w:r>
           <w:rPr>
-            <w:rStyle w:val="Hyperlink"/>
+            <w:rStyle w:val="Hipervnculo"/>
             <w:rFonts w:ascii="Cambria Math" w:hAnsi="Cambria Math" w:cs="Calibri"/>
           </w:rPr>
           <w:t>https://www.nber.org/books-and-chapters/human-capital-theoretical-and-empirical-analysis-special-reference-education-first-edition</w:t>
@@ -47022,7 +46216,7 @@
     </w:p>
     <w:p>
       <w:pPr>
-        <w:pStyle w:val="ListParagraph"/>
+        <w:pStyle w:val="Prrafodelista"/>
         <w:widowControl/>
         <w:numPr>
           <w:ilvl w:val="0"/>
@@ -47041,25 +46235,7 @@
           <w:color w:val="000000"/>
           <w:lang w:val="es-HN"/>
         </w:rPr>
-        <w:t xml:space="preserve">Cardoso, A., </w:t>
-      </w:r>
-      <w:proofErr w:type="spellStart"/>
-      <w:r>
-        <w:rPr>
-          <w:rFonts w:ascii="Cambria Math" w:hAnsi="Cambria Math" w:cs="Calibri"/>
-          <w:color w:val="000000"/>
-          <w:lang w:val="es-HN"/>
-        </w:rPr>
-        <w:t>Guimaraes</w:t>
-      </w:r>
-      <w:proofErr w:type="spellEnd"/>
-      <w:r>
-        <w:rPr>
-          <w:rFonts w:ascii="Cambria Math" w:hAnsi="Cambria Math" w:cs="Calibri"/>
-          <w:color w:val="000000"/>
-          <w:lang w:val="es-HN"/>
-        </w:rPr>
-        <w:t xml:space="preserve">, P., Portugal, P., &amp; Raposo, P (2016). </w:t>
+        <w:t xml:space="preserve">Cardoso, A., Guimaraes, P., Portugal, P., &amp; Raposo, P (2016). </w:t>
       </w:r>
       <w:r>
         <w:rPr>
@@ -47071,7 +46247,7 @@
       <w:hyperlink r:id="rId42" w:history="1">
         <w:r>
           <w:rPr>
-            <w:rStyle w:val="Hyperlink"/>
+            <w:rStyle w:val="Hipervnculo"/>
             <w:rFonts w:ascii="Cambria Math" w:hAnsi="Cambria Math" w:cs="Calibri"/>
           </w:rPr>
           <w:t>https://www.bportugal.pt/sites/default/files/anexos/papers/re201606_e.pdf</w:t>
@@ -47135,27 +46311,7 @@
           <w:szCs w:val="22"/>
           <w:lang w:val="en-US"/>
         </w:rPr>
-        <w:t xml:space="preserve">Jacob Mincer, </w:t>
-      </w:r>
-      <w:proofErr w:type="gramStart"/>
-      <w:r>
-        <w:rPr>
-          <w:rFonts w:ascii="Cambria Math" w:hAnsi="Cambria Math"/>
-          <w:sz w:val="22"/>
-          <w:szCs w:val="22"/>
-          <w:lang w:val="en-US"/>
-        </w:rPr>
-        <w:t>Experience</w:t>
-      </w:r>
-      <w:proofErr w:type="gramEnd"/>
-      <w:r>
-        <w:rPr>
-          <w:rFonts w:ascii="Cambria Math" w:hAnsi="Cambria Math"/>
-          <w:sz w:val="22"/>
-          <w:szCs w:val="22"/>
-          <w:lang w:val="en-US"/>
-        </w:rPr>
-        <w:t xml:space="preserve"> and the Distribution of Earnings. </w:t>
+        <w:t xml:space="preserve">Jacob Mincer, Experience and the Distribution of Earnings. </w:t>
       </w:r>
       <w:r>
         <w:rPr>
@@ -47200,7 +46356,7 @@
       <w:hyperlink r:id="rId44" w:history="1">
         <w:r>
           <w:rPr>
-            <w:rStyle w:val="Hyperlink"/>
+            <w:rStyle w:val="Hipervnculo"/>
             <w:rFonts w:ascii="Cambria Math" w:hAnsi="Cambria Math"/>
             <w:sz w:val="22"/>
             <w:szCs w:val="22"/>
@@ -47211,7 +46367,7 @@
     </w:p>
     <w:p>
       <w:pPr>
-        <w:pStyle w:val="ListParagraph"/>
+        <w:pStyle w:val="Prrafodelista"/>
         <w:rPr>
           <w:rFonts w:ascii="Cambria Math" w:hAnsi="Cambria Math"/>
         </w:rPr>
@@ -47219,7 +46375,7 @@
     </w:p>
     <w:p>
       <w:pPr>
-        <w:pStyle w:val="ListParagraph"/>
+        <w:pStyle w:val="Prrafodelista"/>
         <w:widowControl/>
         <w:numPr>
           <w:ilvl w:val="0"/>
@@ -47231,7 +46387,7 @@
         <w:spacing w:before="100" w:beforeAutospacing="1" w:after="100" w:afterAutospacing="1"/>
         <w:contextualSpacing/>
         <w:rPr>
-          <w:rStyle w:val="Hyperlink"/>
+          <w:rStyle w:val="Hipervnculo"/>
           <w:rFonts w:ascii="Cambria Math" w:hAnsi="Cambria Math" w:cs="Calibri"/>
           <w:color w:val="000000"/>
           <w:u w:val="none"/>
@@ -47282,7 +46438,7 @@
       <w:hyperlink r:id="rId46" w:history="1">
         <w:r>
           <w:rPr>
-            <w:rStyle w:val="Hyperlink"/>
+            <w:rStyle w:val="Hipervnculo"/>
             <w:rFonts w:ascii="Cambria Math" w:hAnsi="Cambria Math"/>
             <w:lang w:val="es-HN"/>
           </w:rPr>
@@ -47291,7 +46447,7 @@
       </w:hyperlink>
       <w:r>
         <w:rPr>
-          <w:rStyle w:val="Hyperlink"/>
+          <w:rStyle w:val="Hipervnculo"/>
           <w:rFonts w:ascii="Cambria Math" w:hAnsi="Cambria Math"/>
           <w:lang w:val="es-HN"/>
         </w:rPr>
@@ -47300,7 +46456,7 @@
     </w:p>
     <w:p>
       <w:pPr>
-        <w:pStyle w:val="ListParagraph"/>
+        <w:pStyle w:val="Prrafodelista"/>
         <w:rPr>
           <w:rFonts w:ascii="Cambria Math" w:hAnsi="Cambria Math" w:cs="Calibri"/>
           <w:color w:val="000000"/>
@@ -47310,7 +46466,7 @@
     </w:p>
     <w:p>
       <w:pPr>
-        <w:pStyle w:val="ListParagraph"/>
+        <w:pStyle w:val="Prrafodelista"/>
         <w:widowControl/>
         <w:numPr>
           <w:ilvl w:val="0"/>
@@ -47322,7 +46478,7 @@
         <w:spacing w:before="100" w:beforeAutospacing="1" w:after="100" w:afterAutospacing="1"/>
         <w:contextualSpacing/>
         <w:rPr>
-          <w:rStyle w:val="Hyperlink"/>
+          <w:rStyle w:val="Hipervnculo"/>
           <w:rFonts w:ascii="Cambria Math" w:hAnsi="Cambria Math" w:cs="Calibri"/>
           <w:color w:val="000000"/>
           <w:u w:val="none"/>
@@ -47334,7 +46490,6 @@
           <w:rFonts w:ascii="Cambria Math" w:hAnsi="Cambria Math"/>
           <w:lang w:val="es-HN"/>
         </w:rPr>
-        <w:lastRenderedPageBreak/>
         <w:t>Departamento Administrativo Nacional de Estadísticas (DANE). (2020). Brecha Salarial de Género en Colombia</w:t>
       </w:r>
       <w:r>
@@ -47347,7 +46502,7 @@
       <w:hyperlink r:id="rId47" w:history="1">
         <w:r>
           <w:rPr>
-            <w:rStyle w:val="Hyperlink"/>
+            <w:rStyle w:val="Hipervnculo"/>
             <w:rFonts w:ascii="Cambria Math" w:hAnsi="Cambria Math"/>
             <w:lang w:val="es-HN"/>
           </w:rPr>
@@ -47356,7 +46511,7 @@
       </w:hyperlink>
       <w:r>
         <w:rPr>
-          <w:rStyle w:val="Hyperlink"/>
+          <w:rStyle w:val="Hipervnculo"/>
           <w:rFonts w:ascii="Cambria Math" w:hAnsi="Cambria Math"/>
           <w:lang w:val="es-HN"/>
         </w:rPr>
@@ -47365,9 +46520,9 @@
     </w:p>
     <w:p>
       <w:pPr>
-        <w:pStyle w:val="ListParagraph"/>
-        <w:rPr>
-          <w:rStyle w:val="Hyperlink"/>
+        <w:pStyle w:val="Prrafodelista"/>
+        <w:rPr>
+          <w:rStyle w:val="Hipervnculo"/>
           <w:rFonts w:ascii="Cambria Math" w:hAnsi="Cambria Math" w:cs="Calibri"/>
           <w:color w:val="000000"/>
           <w:u w:val="none"/>
@@ -47377,7 +46532,7 @@
     </w:p>
     <w:p>
       <w:pPr>
-        <w:pStyle w:val="ListParagraph"/>
+        <w:pStyle w:val="Prrafodelista"/>
         <w:widowControl/>
         <w:numPr>
           <w:ilvl w:val="0"/>
@@ -47432,7 +46587,7 @@
       <w:hyperlink r:id="rId48" w:history="1">
         <w:r>
           <w:rPr>
-            <w:rStyle w:val="Hyperlink"/>
+            <w:rStyle w:val="Hipervnculo"/>
             <w:rFonts w:ascii="Cambria Math" w:hAnsi="Cambria Math"/>
             <w:lang w:val="es-HN"/>
           </w:rPr>
@@ -47442,7 +46597,7 @@
     </w:p>
     <w:p>
       <w:pPr>
-        <w:pStyle w:val="ListParagraph"/>
+        <w:pStyle w:val="Prrafodelista"/>
         <w:rPr>
           <w:rFonts w:ascii="Cambria Math" w:eastAsiaTheme="minorHAnsi" w:hAnsi="Cambria Math" w:cs="Calibri"/>
           <w:color w:val="000000"/>
@@ -47452,7 +46607,7 @@
     </w:p>
     <w:p>
       <w:pPr>
-        <w:pStyle w:val="ListParagraph"/>
+        <w:pStyle w:val="Prrafodelista"/>
         <w:widowControl/>
         <w:numPr>
           <w:ilvl w:val="0"/>
@@ -47465,41 +46620,13 @@
           <w:color w:val="000000"/>
         </w:rPr>
       </w:pPr>
-      <w:proofErr w:type="spellStart"/>
       <w:r>
         <w:rPr>
           <w:rFonts w:ascii="Cambria Math" w:hAnsi="Cambria Math" w:cs="Calibri"/>
           <w:color w:val="000000"/>
           <w:lang w:val="es-HN"/>
         </w:rPr>
-        <w:t>Galassi</w:t>
-      </w:r>
-      <w:proofErr w:type="spellEnd"/>
-      <w:r>
-        <w:rPr>
-          <w:rFonts w:ascii="Cambria Math" w:hAnsi="Cambria Math" w:cs="Calibri"/>
-          <w:color w:val="000000"/>
-          <w:lang w:val="es-HN"/>
-        </w:rPr>
-        <w:t xml:space="preserve">, G., &amp; Andrada, M. (2009). La relación entre educación e ingresos: Ecuaciones de </w:t>
-      </w:r>
-      <w:proofErr w:type="spellStart"/>
-      <w:r>
-        <w:rPr>
-          <w:rFonts w:ascii="Cambria Math" w:hAnsi="Cambria Math" w:cs="Calibri"/>
-          <w:color w:val="000000"/>
-          <w:lang w:val="es-HN"/>
-        </w:rPr>
-        <w:t>Mincer</w:t>
-      </w:r>
-      <w:proofErr w:type="spellEnd"/>
-      <w:r>
-        <w:rPr>
-          <w:rFonts w:ascii="Cambria Math" w:hAnsi="Cambria Math" w:cs="Calibri"/>
-          <w:color w:val="000000"/>
-          <w:lang w:val="es-HN"/>
-        </w:rPr>
-        <w:t xml:space="preserve"> por regiones geográficas de Argentina.</w:t>
+        <w:t>Galassi, G., &amp; Andrada, M. (2009). La relación entre educación e ingresos: Ecuaciones de Mincer por regiones geográficas de Argentina.</w:t>
       </w:r>
       <w:r>
         <w:rPr>
@@ -47512,7 +46639,7 @@
       <w:hyperlink r:id="rId49" w:history="1">
         <w:r>
           <w:rPr>
-            <w:rStyle w:val="Hyperlink"/>
+            <w:rStyle w:val="Hipervnculo"/>
             <w:rFonts w:ascii="Cambria Math" w:hAnsi="Cambria Math" w:cs="DejaVuSans"/>
           </w:rPr>
           <w:t>https://www.aacademica.org/000-058/48</w:t>
@@ -47530,7 +46657,7 @@
     </w:p>
     <w:p>
       <w:pPr>
-        <w:pStyle w:val="ListParagraph"/>
+        <w:pStyle w:val="Prrafodelista"/>
         <w:widowControl/>
         <w:numPr>
           <w:ilvl w:val="0"/>
@@ -47544,64 +46671,18 @@
           <w:lang w:val="es-HN"/>
         </w:rPr>
       </w:pPr>
-      <w:proofErr w:type="spellStart"/>
       <w:r>
         <w:rPr>
           <w:rFonts w:ascii="Cambria Math" w:hAnsi="Cambria Math" w:cs="Calibri"/>
           <w:color w:val="000000"/>
           <w:lang w:val="es-HN"/>
         </w:rPr>
-        <w:t>Guataquí</w:t>
-      </w:r>
-      <w:proofErr w:type="spellEnd"/>
-      <w:r>
-        <w:rPr>
-          <w:rFonts w:ascii="Cambria Math" w:hAnsi="Cambria Math" w:cs="Calibri"/>
-          <w:color w:val="000000"/>
-          <w:lang w:val="es-HN"/>
-        </w:rPr>
-        <w:t xml:space="preserve">, J.C., </w:t>
-      </w:r>
-      <w:proofErr w:type="spellStart"/>
-      <w:r>
-        <w:rPr>
-          <w:rFonts w:ascii="Cambria Math" w:hAnsi="Cambria Math" w:cs="Calibri"/>
-          <w:color w:val="000000"/>
-          <w:lang w:val="es-HN"/>
-        </w:rPr>
-        <w:t>Garcia</w:t>
-      </w:r>
-      <w:proofErr w:type="spellEnd"/>
-      <w:r>
-        <w:rPr>
-          <w:rFonts w:ascii="Cambria Math" w:hAnsi="Cambria Math" w:cs="Calibri"/>
-          <w:color w:val="000000"/>
-          <w:lang w:val="es-HN"/>
-        </w:rPr>
-        <w:t xml:space="preserve">, A.F., &amp; </w:t>
-      </w:r>
-      <w:proofErr w:type="spellStart"/>
-      <w:r>
-        <w:rPr>
-          <w:rFonts w:ascii="Cambria Math" w:hAnsi="Cambria Math" w:cs="Calibri"/>
-          <w:color w:val="000000"/>
-          <w:lang w:val="es-HN"/>
-        </w:rPr>
-        <w:t>Rodriguez</w:t>
-      </w:r>
-      <w:proofErr w:type="spellEnd"/>
-      <w:r>
-        <w:rPr>
-          <w:rFonts w:ascii="Cambria Math" w:hAnsi="Cambria Math" w:cs="Calibri"/>
-          <w:color w:val="000000"/>
-          <w:lang w:val="es-HN"/>
-        </w:rPr>
-        <w:t xml:space="preserve">, M. (2009). Estimaciones de los determinantes de los ingresos laborales en Colombia con consideraciones diferenciales para asalariados y cuenta propia (Serie documentos de trabajo No. 70). Universidad del Rosario, Facultad de Economía. </w:t>
+        <w:t xml:space="preserve">Guataquí, J.C., Garcia, A.F., &amp; Rodriguez, M. (2009). Estimaciones de los determinantes de los ingresos laborales en Colombia con consideraciones diferenciales para asalariados y cuenta propia (Serie documentos de trabajo No. 70). Universidad del Rosario, Facultad de Economía. </w:t>
       </w:r>
       <w:hyperlink r:id="rId50" w:history="1">
         <w:r>
           <w:rPr>
-            <w:rStyle w:val="Hyperlink"/>
+            <w:rStyle w:val="Hipervnculo"/>
             <w:rFonts w:ascii="Cambria Math" w:hAnsi="Cambria Math" w:cs="Calibri"/>
             <w:lang w:val="es-HN"/>
           </w:rPr>
@@ -47611,7 +46692,7 @@
     </w:p>
     <w:p>
       <w:pPr>
-        <w:pStyle w:val="ListParagraph"/>
+        <w:pStyle w:val="Prrafodelista"/>
         <w:rPr>
           <w:rFonts w:ascii="Cambria Math" w:hAnsi="Cambria Math" w:cs="Calibri"/>
           <w:color w:val="000000"/>
@@ -47621,7 +46702,7 @@
     </w:p>
     <w:p>
       <w:pPr>
-        <w:pStyle w:val="ListParagraph"/>
+        <w:pStyle w:val="Prrafodelista"/>
         <w:widowControl/>
         <w:numPr>
           <w:ilvl w:val="0"/>
@@ -47641,71 +46722,7 @@
           <w:rFonts w:ascii="Cambria Math" w:hAnsi="Cambria Math" w:cs="Calibri"/>
           <w:color w:val="000000"/>
         </w:rPr>
-        <w:t xml:space="preserve">Lemieux, T. (2000). The ‘‘Mincer </w:t>
-      </w:r>
-      <w:proofErr w:type="gramStart"/>
-      <w:r>
-        <w:rPr>
-          <w:rFonts w:ascii="Cambria Math" w:hAnsi="Cambria Math" w:cs="Calibri"/>
-          <w:color w:val="000000"/>
-        </w:rPr>
-        <w:t>Equation’’</w:t>
-      </w:r>
-      <w:proofErr w:type="gramEnd"/>
-      <w:r>
-        <w:rPr>
-          <w:rFonts w:ascii="Cambria Math" w:hAnsi="Cambria Math" w:cs="Calibri"/>
-          <w:color w:val="000000"/>
-        </w:rPr>
-        <w:t xml:space="preserve"> thirty years after schooling, Experience, and Earnings. </w:t>
-      </w:r>
-      <w:proofErr w:type="spellStart"/>
-      <w:r>
-        <w:rPr>
-          <w:rFonts w:ascii="Cambria Math" w:hAnsi="Cambria Math" w:cs="Calibri"/>
-          <w:color w:val="000000"/>
-        </w:rPr>
-        <w:t>Journées</w:t>
-      </w:r>
-      <w:proofErr w:type="spellEnd"/>
-      <w:r>
-        <w:rPr>
-          <w:rFonts w:ascii="Cambria Math" w:hAnsi="Cambria Math" w:cs="Calibri"/>
-          <w:color w:val="000000"/>
-        </w:rPr>
-        <w:t xml:space="preserve"> de la </w:t>
-      </w:r>
-      <w:proofErr w:type="spellStart"/>
-      <w:r>
-        <w:rPr>
-          <w:rFonts w:ascii="Cambria Math" w:hAnsi="Cambria Math" w:cs="Calibri"/>
-          <w:color w:val="000000"/>
-        </w:rPr>
-        <w:t>microéconomie</w:t>
-      </w:r>
-      <w:proofErr w:type="spellEnd"/>
-      <w:r>
-        <w:rPr>
-          <w:rFonts w:ascii="Cambria Math" w:hAnsi="Cambria Math" w:cs="Calibri"/>
-          <w:color w:val="000000"/>
-        </w:rPr>
-        <w:t xml:space="preserve"> </w:t>
-      </w:r>
-      <w:proofErr w:type="spellStart"/>
-      <w:r>
-        <w:rPr>
-          <w:rFonts w:ascii="Cambria Math" w:hAnsi="Cambria Math" w:cs="Calibri"/>
-          <w:color w:val="000000"/>
-        </w:rPr>
-        <w:t>appliquée</w:t>
-      </w:r>
-      <w:proofErr w:type="spellEnd"/>
-      <w:r>
-        <w:rPr>
-          <w:rFonts w:ascii="Cambria Math" w:hAnsi="Cambria Math" w:cs="Calibri"/>
-          <w:color w:val="000000"/>
-        </w:rPr>
-        <w:t xml:space="preserve"> at Université Laval.</w:t>
+        <w:t>Lemieux, T. (2000). The ‘‘Mincer Equation’’ thirty years after schooling, Experience, and Earnings. Journées de la microéconomie appliquée at Université Laval.</w:t>
       </w:r>
       <w:r>
         <w:rPr>
@@ -47716,7 +46733,7 @@
       <w:hyperlink r:id="rId51" w:history="1">
         <w:r>
           <w:rPr>
-            <w:rStyle w:val="Hyperlink"/>
+            <w:rStyle w:val="Hipervnculo"/>
             <w:rFonts w:ascii="Cambria Math" w:hAnsi="Cambria Math" w:cs="Calibri"/>
           </w:rPr>
           <w:t>http://cle.berkeley.edu/wp/wp62.pdf</w:t>
@@ -47725,7 +46742,7 @@
     </w:p>
     <w:p>
       <w:pPr>
-        <w:pStyle w:val="ListParagraph"/>
+        <w:pStyle w:val="Prrafodelista"/>
         <w:rPr>
           <w:rFonts w:ascii="Cambria Math" w:hAnsi="Cambria Math" w:cs="Calibri"/>
           <w:color w:val="000000"/>
@@ -47752,61 +46769,7 @@
           <w:sz w:val="22"/>
           <w:szCs w:val="22"/>
         </w:rPr>
-        <w:t xml:space="preserve">López, J. L., Sarmiento, G. (2019). Determinantes de la brecha salarial en Ecuador: análisis bajo un modelo </w:t>
-      </w:r>
-      <w:proofErr w:type="spellStart"/>
-      <w:r>
-        <w:rPr>
-          <w:rFonts w:ascii="Cambria Math" w:eastAsia="Georgia" w:hAnsi="Cambria Math" w:cs="Calibri"/>
-          <w:sz w:val="22"/>
-          <w:szCs w:val="22"/>
-        </w:rPr>
-        <w:t>minceriano</w:t>
-      </w:r>
-      <w:proofErr w:type="spellEnd"/>
-      <w:r>
-        <w:rPr>
-          <w:rFonts w:ascii="Cambria Math" w:eastAsia="Georgia" w:hAnsi="Cambria Math" w:cs="Calibri"/>
-          <w:sz w:val="22"/>
-          <w:szCs w:val="22"/>
-        </w:rPr>
-        <w:t xml:space="preserve"> relacionado con variables agregadas </w:t>
-      </w:r>
-      <w:proofErr w:type="spellStart"/>
-      <w:r>
-        <w:rPr>
-          <w:rFonts w:ascii="Cambria Math" w:eastAsia="Georgia" w:hAnsi="Cambria Math" w:cs="Calibri"/>
-          <w:sz w:val="22"/>
-          <w:szCs w:val="22"/>
-        </w:rPr>
-        <w:t>dummy</w:t>
-      </w:r>
-      <w:proofErr w:type="spellEnd"/>
-      <w:r>
-        <w:rPr>
-          <w:rFonts w:ascii="Cambria Math" w:eastAsia="Georgia" w:hAnsi="Cambria Math" w:cs="Calibri"/>
-          <w:sz w:val="22"/>
-          <w:szCs w:val="22"/>
-        </w:rPr>
-        <w:t xml:space="preserve">. Espirales revista multidisciplinaria de </w:t>
-      </w:r>
-      <w:proofErr w:type="spellStart"/>
-      <w:r>
-        <w:rPr>
-          <w:rFonts w:ascii="Cambria Math" w:eastAsia="Georgia" w:hAnsi="Cambria Math" w:cs="Calibri"/>
-          <w:sz w:val="22"/>
-          <w:szCs w:val="22"/>
-        </w:rPr>
-        <w:t>invesitgación</w:t>
-      </w:r>
-      <w:proofErr w:type="spellEnd"/>
-      <w:r>
-        <w:rPr>
-          <w:rFonts w:ascii="Cambria Math" w:eastAsia="Georgia" w:hAnsi="Cambria Math" w:cs="Calibri"/>
-          <w:sz w:val="22"/>
-          <w:szCs w:val="22"/>
-        </w:rPr>
-        <w:t xml:space="preserve"> científica, vol. 3, núm. 27, 2019.</w:t>
+        <w:t>López, J. L., Sarmiento, G. (2019). Determinantes de la brecha salarial en Ecuador: análisis bajo un modelo minceriano relacionado con variables agregadas dummy. Espirales revista multidisciplinaria de invesitgación científica, vol. 3, núm. 27, 2019.</w:t>
       </w:r>
       <w:r>
         <w:t xml:space="preserve"> </w:t>
@@ -47814,48 +46777,24 @@
       <w:hyperlink r:id="rId52" w:history="1">
         <w:r>
           <w:rPr>
-            <w:rStyle w:val="Hyperlink"/>
+            <w:rStyle w:val="Hipervnculo"/>
             <w:rFonts w:ascii="Cambria Math" w:hAnsi="Cambria Math"/>
           </w:rPr>
-          <w:t xml:space="preserve">Determinantes de la brecha salarial en Ecuador: análisis bajo un modelo </w:t>
+          <w:t xml:space="preserve">Determinantes de la </w:t>
         </w:r>
-        <w:proofErr w:type="spellStart"/>
         <w:r>
           <w:rPr>
-            <w:rStyle w:val="Hyperlink"/>
+            <w:rStyle w:val="Hipervnculo"/>
             <w:rFonts w:ascii="Cambria Math" w:hAnsi="Cambria Math"/>
           </w:rPr>
-          <w:t>minceriano</w:t>
-        </w:r>
-        <w:proofErr w:type="spellEnd"/>
-        <w:r>
-          <w:rPr>
-            <w:rStyle w:val="Hyperlink"/>
-            <w:rFonts w:ascii="Cambria Math" w:hAnsi="Cambria Math"/>
-          </w:rPr>
-          <w:t xml:space="preserve"> relacionado con variables agregadas </w:t>
-        </w:r>
-        <w:proofErr w:type="spellStart"/>
-        <w:r>
-          <w:rPr>
-            <w:rStyle w:val="Hyperlink"/>
-            <w:rFonts w:ascii="Cambria Math" w:hAnsi="Cambria Math"/>
-          </w:rPr>
-          <w:t>dummy</w:t>
-        </w:r>
-        <w:proofErr w:type="spellEnd"/>
-        <w:r>
-          <w:rPr>
-            <w:rStyle w:val="Hyperlink"/>
-            <w:rFonts w:ascii="Cambria Math" w:hAnsi="Cambria Math"/>
-          </w:rPr>
-          <w:t xml:space="preserve"> (redalyc.org)</w:t>
+          <w:lastRenderedPageBreak/>
+          <w:t>brecha salarial en Ecuador: análisis bajo un modelo minceriano relacionado con variables agregadas dummy (redalyc.org)</w:t>
         </w:r>
       </w:hyperlink>
     </w:p>
     <w:p>
       <w:pPr>
-        <w:pStyle w:val="ListParagraph"/>
+        <w:pStyle w:val="Prrafodelista"/>
         <w:rPr>
           <w:rFonts w:ascii="Cambria Math" w:hAnsi="Cambria Math" w:cs="Calibri"/>
           <w:color w:val="000000"/>
@@ -47865,7 +46804,7 @@
     </w:p>
     <w:p>
       <w:pPr>
-        <w:pStyle w:val="ListParagraph"/>
+        <w:pStyle w:val="Prrafodelista"/>
         <w:widowControl/>
         <w:numPr>
           <w:ilvl w:val="0"/>
@@ -47885,44 +46824,12 @@
           <w:rFonts w:ascii="Cambria Math" w:hAnsi="Cambria Math" w:cs="Calibri"/>
           <w:color w:val="000000"/>
         </w:rPr>
-        <w:t xml:space="preserve">Mincer, J. (1974). Education, experience and the </w:t>
-      </w:r>
-      <w:proofErr w:type="spellStart"/>
-      <w:r>
-        <w:rPr>
-          <w:rFonts w:ascii="Cambria Math" w:hAnsi="Cambria Math" w:cs="Calibri"/>
-          <w:color w:val="000000"/>
-        </w:rPr>
-        <w:t>Vistribittion</w:t>
-      </w:r>
-      <w:proofErr w:type="spellEnd"/>
-      <w:r>
-        <w:rPr>
-          <w:rFonts w:ascii="Cambria Math" w:hAnsi="Cambria Math" w:cs="Calibri"/>
-          <w:color w:val="000000"/>
-        </w:rPr>
-        <w:t xml:space="preserve"> </w:t>
-      </w:r>
-      <w:proofErr w:type="spellStart"/>
-      <w:r>
-        <w:rPr>
-          <w:rFonts w:ascii="Cambria Math" w:hAnsi="Cambria Math" w:cs="Calibri"/>
-          <w:color w:val="000000"/>
-        </w:rPr>
-        <w:t>ofearnings</w:t>
-      </w:r>
-      <w:proofErr w:type="spellEnd"/>
-      <w:r>
-        <w:rPr>
-          <w:rFonts w:ascii="Cambria Math" w:hAnsi="Cambria Math" w:cs="Calibri"/>
-          <w:color w:val="000000"/>
-        </w:rPr>
-        <w:t xml:space="preserve"> and employment: An Overview. National Bureau of Economic Research (NBER). </w:t>
+        <w:t xml:space="preserve">Mincer, J. (1974). Education, experience and the Vistribittion ofearnings and employment: An Overview. National Bureau of Economic Research (NBER). </w:t>
       </w:r>
       <w:hyperlink r:id="rId53" w:history="1">
         <w:r>
           <w:rPr>
-            <w:rStyle w:val="Hyperlink"/>
+            <w:rStyle w:val="Hipervnculo"/>
             <w:rFonts w:ascii="Cambria Math" w:hAnsi="Cambria Math" w:cs="Calibri"/>
           </w:rPr>
           <w:t>https://www.nber.org/books-and-chapters/education-income-and-human-behavior</w:t>
@@ -47935,7 +46842,7 @@
         <w:ind w:left="720"/>
         <w:jc w:val="both"/>
         <w:rPr>
-          <w:rStyle w:val="Hyperlink"/>
+          <w:rStyle w:val="Hipervnculo"/>
           <w:rFonts w:ascii="Cambria Math" w:hAnsi="Cambria Math" w:cs="Times New Roman"/>
           <w:color w:val="000000"/>
           <w:sz w:val="22"/>
@@ -47954,7 +46861,7 @@
         </w:numPr>
         <w:jc w:val="both"/>
         <w:rPr>
-          <w:rStyle w:val="Hyperlink"/>
+          <w:rStyle w:val="Hipervnculo"/>
           <w:rFonts w:ascii="Cambria Math" w:hAnsi="Cambria Math" w:cs="Times New Roman"/>
           <w:color w:val="000000"/>
           <w:sz w:val="22"/>
@@ -47969,27 +46876,7 @@
           <w:szCs w:val="22"/>
           <w:lang w:val="en-US"/>
         </w:rPr>
-        <w:t xml:space="preserve">Nazier, H. (2017). The conditional gender wage gap in Egypt: premium or </w:t>
-      </w:r>
-      <w:proofErr w:type="gramStart"/>
-      <w:r>
-        <w:rPr>
-          <w:rFonts w:ascii="Cambria Math" w:eastAsia="Georgia" w:hAnsi="Cambria Math" w:cs="Calibri"/>
-          <w:sz w:val="22"/>
-          <w:szCs w:val="22"/>
-          <w:lang w:val="en-US"/>
-        </w:rPr>
-        <w:t>penalty?.</w:t>
-      </w:r>
-      <w:proofErr w:type="gramEnd"/>
-      <w:r>
-        <w:rPr>
-          <w:rFonts w:ascii="Cambria Math" w:eastAsia="Georgia" w:hAnsi="Cambria Math" w:cs="Calibri"/>
-          <w:sz w:val="22"/>
-          <w:szCs w:val="22"/>
-          <w:lang w:val="en-US"/>
-        </w:rPr>
-        <w:t xml:space="preserve"> Topics in Middle Eastern and African Economies. Vol. 19, Issue No. 2, September 2017</w:t>
+        <w:t>Nazier, H. (2017). The conditional gender wage gap in Egypt: premium or penalty?. Topics in Middle Eastern and African Economies. Vol. 19, Issue No. 2, September 2017</w:t>
       </w:r>
       <w:r>
         <w:rPr>
@@ -48001,80 +46888,20 @@
       <w:hyperlink r:id="rId54" w:history="1">
         <w:r>
           <w:rPr>
-            <w:rStyle w:val="Hyperlink"/>
+            <w:rStyle w:val="Hipervnculo"/>
             <w:rFonts w:ascii="Cambria Math" w:hAnsi="Cambria Math"/>
             <w:sz w:val="22"/>
             <w:szCs w:val="22"/>
           </w:rPr>
-          <w:t xml:space="preserve">Microsoft Word - 2-3 </w:t>
-        </w:r>
-        <w:proofErr w:type="spellStart"/>
-        <w:r>
-          <w:rPr>
-            <w:rStyle w:val="Hyperlink"/>
-            <w:rFonts w:ascii="Cambria Math" w:hAnsi="Cambria Math"/>
-            <w:sz w:val="22"/>
-            <w:szCs w:val="22"/>
-          </w:rPr>
-          <w:t>The</w:t>
-        </w:r>
-        <w:proofErr w:type="spellEnd"/>
-        <w:r>
-          <w:rPr>
-            <w:rStyle w:val="Hyperlink"/>
-            <w:rFonts w:ascii="Cambria Math" w:hAnsi="Cambria Math"/>
-            <w:sz w:val="22"/>
-            <w:szCs w:val="22"/>
-          </w:rPr>
-          <w:t xml:space="preserve"> </w:t>
-        </w:r>
-        <w:proofErr w:type="spellStart"/>
-        <w:r>
-          <w:rPr>
-            <w:rStyle w:val="Hyperlink"/>
-            <w:rFonts w:ascii="Cambria Math" w:hAnsi="Cambria Math"/>
-            <w:sz w:val="22"/>
-            <w:szCs w:val="22"/>
-          </w:rPr>
-          <w:t>Conditional</w:t>
-        </w:r>
-        <w:proofErr w:type="spellEnd"/>
-        <w:r>
-          <w:rPr>
-            <w:rStyle w:val="Hyperlink"/>
-            <w:rFonts w:ascii="Cambria Math" w:hAnsi="Cambria Math"/>
-            <w:sz w:val="22"/>
-            <w:szCs w:val="22"/>
-          </w:rPr>
-          <w:t xml:space="preserve"> </w:t>
-        </w:r>
-        <w:proofErr w:type="spellStart"/>
-        <w:r>
-          <w:rPr>
-            <w:rStyle w:val="Hyperlink"/>
-            <w:rFonts w:ascii="Cambria Math" w:hAnsi="Cambria Math"/>
-            <w:sz w:val="22"/>
-            <w:szCs w:val="22"/>
-          </w:rPr>
-          <w:t>Gender</w:t>
-        </w:r>
-        <w:proofErr w:type="spellEnd"/>
-        <w:r>
-          <w:rPr>
-            <w:rStyle w:val="Hyperlink"/>
-            <w:rFonts w:ascii="Cambria Math" w:hAnsi="Cambria Math"/>
-            <w:sz w:val="22"/>
-            <w:szCs w:val="22"/>
-          </w:rPr>
-          <w:t xml:space="preserve"> Wage.docx (luc.edu)</w:t>
+          <w:t>Microsoft Word - 2-3 The Conditional Gender Wage.docx (luc.edu)</w:t>
         </w:r>
       </w:hyperlink>
     </w:p>
     <w:p>
       <w:pPr>
-        <w:pStyle w:val="ListParagraph"/>
-        <w:rPr>
-          <w:rStyle w:val="Hyperlink"/>
+        <w:pStyle w:val="Prrafodelista"/>
+        <w:rPr>
+          <w:rStyle w:val="Hipervnculo"/>
           <w:rFonts w:ascii="Cambria Math" w:hAnsi="Cambria Math" w:cs="Times New Roman"/>
           <w:color w:val="000000"/>
           <w:u w:val="none"/>
@@ -48090,7 +46917,7 @@
         </w:numPr>
         <w:jc w:val="both"/>
         <w:rPr>
-          <w:rStyle w:val="Hyperlink"/>
+          <w:rStyle w:val="Hipervnculo"/>
           <w:rFonts w:ascii="Cambria Math" w:hAnsi="Cambria Math" w:cs="Times New Roman"/>
           <w:color w:val="000000"/>
           <w:sz w:val="22"/>
@@ -48098,7 +46925,6 @@
           <w:u w:val="none"/>
         </w:rPr>
       </w:pPr>
-      <w:proofErr w:type="spellStart"/>
       <w:r>
         <w:rPr>
           <w:rFonts w:ascii="Cambria Math" w:hAnsi="Cambria Math"/>
@@ -48108,7 +46934,6 @@
         </w:rPr>
         <w:t>Oxa</w:t>
       </w:r>
-      <w:proofErr w:type="spellEnd"/>
       <w:r>
         <w:rPr>
           <w:rFonts w:ascii="Cambria Math" w:hAnsi="Cambria Math" w:cs="Calibri"/>
@@ -48205,25 +47030,7 @@
           <w:sz w:val="22"/>
           <w:szCs w:val="22"/>
         </w:rPr>
-        <w:t xml:space="preserve">La Evolución del rol del capital humano en la determinación de los ingresos en Bolivia en el período 2004-2015. Una aplicación del modelo de </w:t>
-      </w:r>
-      <w:proofErr w:type="spellStart"/>
-      <w:r>
-        <w:rPr>
-          <w:rFonts w:ascii="Cambria Math" w:hAnsi="Cambria Math" w:cs="Calibri"/>
-          <w:sz w:val="22"/>
-          <w:szCs w:val="22"/>
-        </w:rPr>
-        <w:t>Mincer</w:t>
-      </w:r>
-      <w:proofErr w:type="spellEnd"/>
-      <w:r>
-        <w:rPr>
-          <w:rFonts w:ascii="Cambria Math" w:hAnsi="Cambria Math" w:cs="Calibri"/>
-          <w:sz w:val="22"/>
-          <w:szCs w:val="22"/>
-        </w:rPr>
-        <w:t xml:space="preserve"> y regresión por cuantiles</w:t>
+        <w:t>La Evolución del rol del capital humano en la determinación de los ingresos en Bolivia en el período 2004-2015. Una aplicación del modelo de Mincer y regresión por cuantiles</w:t>
       </w:r>
       <w:r>
         <w:rPr>
@@ -48260,7 +47067,7 @@
       <w:hyperlink r:id="rId55" w:history="1">
         <w:r>
           <w:rPr>
-            <w:rStyle w:val="Hyperlink"/>
+            <w:rStyle w:val="Hipervnculo"/>
             <w:rFonts w:ascii="Cambria Math" w:hAnsi="Cambria Math"/>
             <w:sz w:val="22"/>
             <w:szCs w:val="22"/>
@@ -48271,7 +47078,7 @@
     </w:p>
     <w:p>
       <w:pPr>
-        <w:pStyle w:val="ListParagraph"/>
+        <w:pStyle w:val="Prrafodelista"/>
         <w:rPr>
           <w:rFonts w:ascii="Cambria Math" w:hAnsi="Cambria Math" w:cs="Calibri"/>
         </w:rPr>
@@ -48310,7 +47117,7 @@
 <w:ftr xmlns:wpc="http://schemas.microsoft.com/office/word/2010/wordprocessingCanvas" xmlns:cx="http://schemas.microsoft.com/office/drawing/2014/chartex" xmlns:cx1="http://schemas.microsoft.com/office/drawing/2015/9/8/chartex" xmlns:cx2="http://schemas.microsoft.com/office/drawing/2015/10/21/chartex" xmlns:cx3="http://schemas.microsoft.com/office/drawing/2016/5/9/chartex" xmlns:cx4="http://schemas.microsoft.com/office/drawing/2016/5/10/chartex" xmlns:cx5="http://schemas.microsoft.com/office/drawing/2016/5/11/chartex" xmlns:cx6="http://schemas.microsoft.com/office/drawing/2016/5/12/chartex" xmlns:cx7="http://schemas.microsoft.com/office/drawing/2016/5/13/chartex" xmlns:cx8="http://schemas.microsoft.com/office/drawing/2016/5/14/chartex" xmlns:mc="http://schemas.openxmlformats.org/markup-compatibility/2006" xmlns:aink="http://schemas.microsoft.com/office/drawing/2016/ink" xmlns:am3d="http://schemas.microsoft.com/office/drawing/2017/model3d" xmlns:o="urn:schemas-microsoft-com:office:office" xmlns:oel="http://schemas.microsoft.com/office/2019/extlst" xmlns:r="http://schemas.openxmlformats.org/officeDocument/2006/relationships" xmlns:m="http://schemas.openxmlformats.org/officeDocument/2006/math" xmlns:v="urn:schemas-microsoft-com:vml" xmlns:wp14="http://schemas.microsoft.com/office/word/2010/wordprocessingDrawing" xmlns:wp="http://schemas.openxmlformats.org/drawingml/2006/wordprocessingDrawing" xmlns:w10="urn:schemas-microsoft-com:office:word" xmlns:w="http://schemas.openxmlformats.org/wordprocessingml/2006/main" xmlns:w14="http://schemas.microsoft.com/office/word/2010/wordml" xmlns:w15="http://schemas.microsoft.com/office/word/2012/wordml" xmlns:w16cex="http://schemas.microsoft.com/office/word/2018/wordml/cex" xmlns:w16cid="http://schemas.microsoft.com/office/word/2016/wordml/cid" xmlns:w16="http://schemas.microsoft.com/office/word/2018/wordml" xmlns:w16sdtdh="http://schemas.microsoft.com/office/word/2020/wordml/sdtdatahash" xmlns:w16se="http://schemas.microsoft.com/office/word/2015/wordml/symex" xmlns:wpg="http://schemas.microsoft.com/office/word/2010/wordprocessingGroup" xmlns:wpi="http://schemas.microsoft.com/office/word/2010/wordprocessingInk" xmlns:wne="http://schemas.microsoft.com/office/word/2006/wordml" xmlns:wps="http://schemas.microsoft.com/office/word/2010/wordprocessingShape" mc:Ignorable="w14 w15 w16se w16cid w16 w16cex w16sdtdh wp14">
   <w:p>
     <w:pPr>
-      <w:pStyle w:val="BodyText"/>
+      <w:pStyle w:val="Textoindependiente"/>
       <w:spacing w:line="14" w:lineRule="auto"/>
       <w:rPr>
         <w:sz w:val="20"/>
@@ -48380,7 +47187,7 @@
                       <w:txbxContent>
                         <w:p>
                           <w:pPr>
-                            <w:pStyle w:val="BodyText"/>
+                            <w:pStyle w:val="Textoindependiente"/>
                             <w:spacing w:line="252" w:lineRule="exact"/>
                             <w:ind w:left="60"/>
                             <w:rPr>
@@ -48529,11 +47336,11 @@
   <w:footnote w:id="1">
     <w:p>
       <w:pPr>
-        <w:pStyle w:val="FootnoteText"/>
-      </w:pPr>
-      <w:r>
-        <w:rPr>
-          <w:rStyle w:val="FootnoteReference"/>
+        <w:pStyle w:val="Textonotapie"/>
+      </w:pPr>
+      <w:r>
+        <w:rPr>
+          <w:rStyle w:val="Refdenotaalpie"/>
         </w:rPr>
         <w:footnoteRef/>
       </w:r>
@@ -48591,7 +47398,7 @@
       </w:pPr>
       <w:r>
         <w:rPr>
-          <w:rStyle w:val="FootnoteReference"/>
+          <w:rStyle w:val="Refdenotaalpie"/>
           <w:rFonts w:ascii="Cambria Math" w:hAnsi="Cambria Math"/>
         </w:rPr>
         <w:footnoteRef/>
@@ -48787,14 +47594,14 @@
     </w:p>
     <w:p>
       <w:pPr>
-        <w:pStyle w:val="FootnoteText"/>
+        <w:pStyle w:val="Textonotapie"/>
       </w:pPr>
     </w:p>
   </w:footnote>
   <w:footnote w:id="3">
     <w:p>
       <w:pPr>
-        <w:pStyle w:val="FootnoteText"/>
+        <w:pStyle w:val="Textonotapie"/>
         <w:rPr>
           <w:rFonts w:ascii="Cambria Math" w:hAnsi="Cambria Math"/>
           <w:sz w:val="18"/>
@@ -48803,7 +47610,7 @@
       </w:pPr>
       <w:r>
         <w:rPr>
-          <w:rStyle w:val="FootnoteReference"/>
+          <w:rStyle w:val="Refdenotaalpie"/>
         </w:rPr>
         <w:footnoteRef/>
       </w:r>
@@ -48833,7 +47640,7 @@
       </w:r>
       <w:r>
         <w:rPr>
-          <w:rStyle w:val="Hyperlink"/>
+          <w:rStyle w:val="Hipervnculo"/>
           <w:rFonts w:ascii="Cambria Math" w:hAnsi="Cambria Math"/>
           <w:sz w:val="18"/>
           <w:szCs w:val="18"/>
@@ -48842,7 +47649,7 @@
       </w:r>
       <w:r>
         <w:rPr>
-          <w:rStyle w:val="Hyperlink"/>
+          <w:rStyle w:val="Hipervnculo"/>
           <w:rFonts w:ascii="Cambria Math" w:hAnsi="Cambria Math"/>
           <w:sz w:val="18"/>
           <w:szCs w:val="18"/>
@@ -48853,21 +47660,21 @@
     </w:p>
     <w:p>
       <w:pPr>
-        <w:pStyle w:val="FootnoteText"/>
+        <w:pStyle w:val="Textonotapie"/>
       </w:pPr>
     </w:p>
   </w:footnote>
   <w:footnote w:id="4">
     <w:p>
       <w:pPr>
-        <w:pStyle w:val="FootnoteText"/>
-        <w:rPr>
-          <w:lang w:val="es-HN"/>
-        </w:rPr>
-      </w:pPr>
-      <w:r>
-        <w:rPr>
-          <w:rStyle w:val="FootnoteReference"/>
+        <w:pStyle w:val="Textonotapie"/>
+        <w:rPr>
+          <w:lang w:val="es-HN"/>
+        </w:rPr>
+      </w:pPr>
+      <w:r>
+        <w:rPr>
+          <w:rStyle w:val="Refdenotaalpie"/>
         </w:rPr>
         <w:footnoteRef/>
       </w:r>
@@ -48910,14 +47717,14 @@
   <w:footnote w:id="5">
     <w:p>
       <w:pPr>
-        <w:pStyle w:val="FootnoteText"/>
-        <w:rPr>
-          <w:lang w:val="es-HN"/>
-        </w:rPr>
-      </w:pPr>
-      <w:r>
-        <w:rPr>
-          <w:rStyle w:val="FootnoteReference"/>
+        <w:pStyle w:val="Textonotapie"/>
+        <w:rPr>
+          <w:lang w:val="es-HN"/>
+        </w:rPr>
+      </w:pPr>
+      <w:r>
+        <w:rPr>
+          <w:rStyle w:val="Refdenotaalpie"/>
         </w:rPr>
         <w:footnoteRef/>
       </w:r>
@@ -48937,7 +47744,7 @@
       <w:hyperlink r:id="rId2" w:anchor="preguntas-frecuentes" w:history="1">
         <w:r>
           <w:rPr>
-            <w:rStyle w:val="Hyperlink"/>
+            <w:rStyle w:val="Hipervnculo"/>
             <w:rFonts w:ascii="Cambria Math" w:hAnsi="Cambria Math"/>
             <w:sz w:val="18"/>
             <w:szCs w:val="18"/>
@@ -48949,7 +47756,7 @@
     </w:p>
     <w:p>
       <w:pPr>
-        <w:pStyle w:val="FootnoteText"/>
+        <w:pStyle w:val="Textonotapie"/>
         <w:rPr>
           <w:lang w:val="es-HN"/>
         </w:rPr>
@@ -48970,7 +47777,7 @@
       </w:pPr>
       <w:r>
         <w:rPr>
-          <w:rStyle w:val="FootnoteReference"/>
+          <w:rStyle w:val="Refdenotaalpie"/>
         </w:rPr>
         <w:footnoteRef/>
       </w:r>
@@ -49470,7 +48277,7 @@
     </w:p>
     <w:p>
       <w:pPr>
-        <w:pStyle w:val="FootnoteText"/>
+        <w:pStyle w:val="Textonotapie"/>
       </w:pPr>
     </w:p>
   </w:footnote>
@@ -52394,7 +51201,7 @@
       <w:rFonts w:ascii="Georgia" w:eastAsia="Georgia" w:hAnsi="Georgia" w:cs="Georgia"/>
     </w:rPr>
   </w:style>
-  <w:style w:type="paragraph" w:styleId="Heading1">
+  <w:style w:type="paragraph" w:styleId="Ttulo1">
     <w:name w:val="heading 1"/>
     <w:basedOn w:val="Normal"/>
     <w:uiPriority w:val="9"/>
@@ -52411,11 +51218,11 @@
       <w:szCs w:val="34"/>
     </w:rPr>
   </w:style>
-  <w:style w:type="paragraph" w:styleId="Heading6">
+  <w:style w:type="paragraph" w:styleId="Ttulo6">
     <w:name w:val="heading 6"/>
     <w:basedOn w:val="Normal"/>
     <w:next w:val="Normal"/>
-    <w:link w:val="Heading6Char"/>
+    <w:link w:val="Ttulo6Car"/>
     <w:uiPriority w:val="9"/>
     <w:semiHidden/>
     <w:unhideWhenUsed/>
@@ -52432,13 +51239,13 @@
       <w:color w:val="243F60" w:themeColor="accent1" w:themeShade="7F"/>
     </w:rPr>
   </w:style>
-  <w:style w:type="character" w:default="1" w:styleId="DefaultParagraphFont">
+  <w:style w:type="character" w:default="1" w:styleId="Fuentedeprrafopredeter">
     <w:name w:val="Default Paragraph Font"/>
     <w:uiPriority w:val="1"/>
     <w:semiHidden/>
     <w:unhideWhenUsed/>
   </w:style>
-  <w:style w:type="table" w:default="1" w:styleId="TableNormal">
+  <w:style w:type="table" w:default="1" w:styleId="Tablanormal">
     <w:name w:val="Normal Table"/>
     <w:uiPriority w:val="99"/>
     <w:semiHidden/>
@@ -52453,7 +51260,7 @@
       </w:tblCellMar>
     </w:tblPr>
   </w:style>
-  <w:style w:type="numbering" w:default="1" w:styleId="NoList">
+  <w:style w:type="numbering" w:default="1" w:styleId="Sinlista">
     <w:name w:val="No List"/>
     <w:uiPriority w:val="99"/>
     <w:semiHidden/>
@@ -52475,10 +51282,10 @@
       </w:tblCellMar>
     </w:tblPr>
   </w:style>
-  <w:style w:type="paragraph" w:styleId="BodyText">
+  <w:style w:type="paragraph" w:styleId="Textoindependiente">
     <w:name w:val="Body Text"/>
     <w:basedOn w:val="Normal"/>
-    <w:link w:val="BodyTextChar"/>
+    <w:link w:val="TextoindependienteCar"/>
     <w:uiPriority w:val="1"/>
     <w:qFormat/>
     <w:rPr>
@@ -52486,7 +51293,7 @@
       <w:szCs w:val="24"/>
     </w:rPr>
   </w:style>
-  <w:style w:type="paragraph" w:styleId="Title">
+  <w:style w:type="paragraph" w:styleId="Ttulo">
     <w:name w:val="Title"/>
     <w:basedOn w:val="Normal"/>
     <w:uiPriority w:val="10"/>
@@ -52502,7 +51309,7 @@
       <w:szCs w:val="41"/>
     </w:rPr>
   </w:style>
-  <w:style w:type="paragraph" w:styleId="ListParagraph">
+  <w:style w:type="paragraph" w:styleId="Prrafodelista">
     <w:name w:val="List Paragraph"/>
     <w:basedOn w:val="Normal"/>
     <w:uiPriority w:val="34"/>
@@ -52518,10 +51325,10 @@
     <w:uiPriority w:val="1"/>
     <w:qFormat/>
   </w:style>
-  <w:style w:type="character" w:customStyle="1" w:styleId="BodyTextChar">
-    <w:name w:val="Body Text Char"/>
-    <w:basedOn w:val="DefaultParagraphFont"/>
-    <w:link w:val="BodyText"/>
+  <w:style w:type="character" w:customStyle="1" w:styleId="TextoindependienteCar">
+    <w:name w:val="Texto independiente Car"/>
+    <w:basedOn w:val="Fuentedeprrafopredeter"/>
+    <w:link w:val="Textoindependiente"/>
     <w:uiPriority w:val="1"/>
     <w:rsid w:val="00AE76F7"/>
     <w:rPr>
@@ -52530,10 +51337,10 @@
       <w:szCs w:val="24"/>
     </w:rPr>
   </w:style>
-  <w:style w:type="paragraph" w:styleId="FootnoteText">
+  <w:style w:type="paragraph" w:styleId="Textonotapie">
     <w:name w:val="footnote text"/>
     <w:basedOn w:val="Normal"/>
-    <w:link w:val="FootnoteTextChar"/>
+    <w:link w:val="TextonotapieCar"/>
     <w:uiPriority w:val="99"/>
     <w:semiHidden/>
     <w:unhideWhenUsed/>
@@ -52543,10 +51350,10 @@
       <w:szCs w:val="20"/>
     </w:rPr>
   </w:style>
-  <w:style w:type="character" w:customStyle="1" w:styleId="FootnoteTextChar">
-    <w:name w:val="Footnote Text Char"/>
-    <w:basedOn w:val="DefaultParagraphFont"/>
-    <w:link w:val="FootnoteText"/>
+  <w:style w:type="character" w:customStyle="1" w:styleId="TextonotapieCar">
+    <w:name w:val="Texto nota pie Car"/>
+    <w:basedOn w:val="Fuentedeprrafopredeter"/>
+    <w:link w:val="Textonotapie"/>
     <w:uiPriority w:val="99"/>
     <w:semiHidden/>
     <w:rsid w:val="002533A8"/>
@@ -52556,9 +51363,9 @@
       <w:szCs w:val="20"/>
     </w:rPr>
   </w:style>
-  <w:style w:type="character" w:styleId="FootnoteReference">
+  <w:style w:type="character" w:styleId="Refdenotaalpie">
     <w:name w:val="footnote reference"/>
-    <w:basedOn w:val="DefaultParagraphFont"/>
+    <w:basedOn w:val="Fuentedeprrafopredeter"/>
     <w:uiPriority w:val="99"/>
     <w:semiHidden/>
     <w:unhideWhenUsed/>
@@ -52567,9 +51374,9 @@
       <w:vertAlign w:val="superscript"/>
     </w:rPr>
   </w:style>
-  <w:style w:type="character" w:styleId="PlaceholderText">
+  <w:style w:type="character" w:styleId="Textodelmarcadordeposicin">
     <w:name w:val="Placeholder Text"/>
-    <w:basedOn w:val="DefaultParagraphFont"/>
+    <w:basedOn w:val="Fuentedeprrafopredeter"/>
     <w:uiPriority w:val="99"/>
     <w:semiHidden/>
     <w:rsid w:val="009A79B4"/>
@@ -52577,10 +51384,10 @@
       <w:color w:val="808080"/>
     </w:rPr>
   </w:style>
-  <w:style w:type="character" w:customStyle="1" w:styleId="Heading6Char">
-    <w:name w:val="Heading 6 Char"/>
-    <w:basedOn w:val="DefaultParagraphFont"/>
-    <w:link w:val="Heading6"/>
+  <w:style w:type="character" w:customStyle="1" w:styleId="Ttulo6Car">
+    <w:name w:val="Título 6 Car"/>
+    <w:basedOn w:val="Fuentedeprrafopredeter"/>
+    <w:link w:val="Ttulo6"/>
     <w:uiPriority w:val="9"/>
     <w:semiHidden/>
     <w:rsid w:val="003F55F0"/>
@@ -52589,9 +51396,9 @@
       <w:color w:val="243F60" w:themeColor="accent1" w:themeShade="7F"/>
     </w:rPr>
   </w:style>
-  <w:style w:type="character" w:styleId="Hyperlink">
+  <w:style w:type="character" w:styleId="Hipervnculo">
     <w:name w:val="Hyperlink"/>
-    <w:basedOn w:val="DefaultParagraphFont"/>
+    <w:basedOn w:val="Fuentedeprrafopredeter"/>
     <w:uiPriority w:val="99"/>
     <w:unhideWhenUsed/>
     <w:rsid w:val="0018463D"/>
@@ -52600,9 +51407,9 @@
       <w:u w:val="single"/>
     </w:rPr>
   </w:style>
-  <w:style w:type="character" w:styleId="UnresolvedMention">
+  <w:style w:type="character" w:styleId="Mencinsinresolver">
     <w:name w:val="Unresolved Mention"/>
-    <w:basedOn w:val="DefaultParagraphFont"/>
+    <w:basedOn w:val="Fuentedeprrafopredeter"/>
     <w:uiPriority w:val="99"/>
     <w:semiHidden/>
     <w:unhideWhenUsed/>
@@ -52647,9 +51454,9 @@
       <w:lang w:val="es-HN" w:eastAsia="es-HN"/>
     </w:rPr>
   </w:style>
-  <w:style w:type="character" w:styleId="HTMLCode">
+  <w:style w:type="character" w:styleId="CdigoHTML">
     <w:name w:val="HTML Code"/>
-    <w:basedOn w:val="DefaultParagraphFont"/>
+    <w:basedOn w:val="Fuentedeprrafopredeter"/>
     <w:uiPriority w:val="99"/>
     <w:semiHidden/>
     <w:unhideWhenUsed/>
@@ -52660,9 +51467,9 @@
       <w:szCs w:val="20"/>
     </w:rPr>
   </w:style>
-  <w:style w:type="character" w:styleId="Strong">
+  <w:style w:type="character" w:styleId="Textoennegrita">
     <w:name w:val="Strong"/>
-    <w:basedOn w:val="DefaultParagraphFont"/>
+    <w:basedOn w:val="Fuentedeprrafopredeter"/>
     <w:uiPriority w:val="22"/>
     <w:qFormat/>
     <w:rsid w:val="00F125FC"/>
@@ -52671,11 +51478,11 @@
       <w:bCs/>
     </w:rPr>
   </w:style>
-  <w:style w:type="paragraph" w:styleId="z-TopofForm">
+  <w:style w:type="paragraph" w:styleId="z-Principiodelformulario">
     <w:name w:val="HTML Top of Form"/>
     <w:basedOn w:val="Normal"/>
     <w:next w:val="Normal"/>
-    <w:link w:val="z-TopofFormChar"/>
+    <w:link w:val="z-PrincipiodelformularioCar"/>
     <w:hidden/>
     <w:uiPriority w:val="99"/>
     <w:semiHidden/>
@@ -52698,10 +51505,10 @@
       <w:lang w:val="es-HN" w:eastAsia="es-HN"/>
     </w:rPr>
   </w:style>
-  <w:style w:type="character" w:customStyle="1" w:styleId="z-TopofFormChar">
-    <w:name w:val="z-Top of Form Char"/>
-    <w:basedOn w:val="DefaultParagraphFont"/>
-    <w:link w:val="z-TopofForm"/>
+  <w:style w:type="character" w:customStyle="1" w:styleId="z-PrincipiodelformularioCar">
+    <w:name w:val="z-Principio del formulario Car"/>
+    <w:basedOn w:val="Fuentedeprrafopredeter"/>
+    <w:link w:val="z-Principiodelformulario"/>
     <w:uiPriority w:val="99"/>
     <w:semiHidden/>
     <w:rsid w:val="00F125FC"/>
@@ -52713,10 +51520,10 @@
       <w:lang w:val="es-HN" w:eastAsia="es-HN"/>
     </w:rPr>
   </w:style>
-  <w:style w:type="paragraph" w:styleId="Header">
+  <w:style w:type="paragraph" w:styleId="Encabezado">
     <w:name w:val="header"/>
     <w:basedOn w:val="Normal"/>
-    <w:link w:val="HeaderChar"/>
+    <w:link w:val="EncabezadoCar"/>
     <w:uiPriority w:val="99"/>
     <w:unhideWhenUsed/>
     <w:rsid w:val="00231380"/>
@@ -52727,20 +51534,20 @@
       </w:tabs>
     </w:pPr>
   </w:style>
-  <w:style w:type="character" w:customStyle="1" w:styleId="HeaderChar">
-    <w:name w:val="Header Char"/>
-    <w:basedOn w:val="DefaultParagraphFont"/>
-    <w:link w:val="Header"/>
+  <w:style w:type="character" w:customStyle="1" w:styleId="EncabezadoCar">
+    <w:name w:val="Encabezado Car"/>
+    <w:basedOn w:val="Fuentedeprrafopredeter"/>
+    <w:link w:val="Encabezado"/>
     <w:uiPriority w:val="99"/>
     <w:rsid w:val="00231380"/>
     <w:rPr>
       <w:rFonts w:ascii="Georgia" w:eastAsia="Georgia" w:hAnsi="Georgia" w:cs="Georgia"/>
     </w:rPr>
   </w:style>
-  <w:style w:type="paragraph" w:styleId="Footer">
+  <w:style w:type="paragraph" w:styleId="Piedepgina">
     <w:name w:val="footer"/>
     <w:basedOn w:val="Normal"/>
-    <w:link w:val="FooterChar"/>
+    <w:link w:val="PiedepginaCar"/>
     <w:uiPriority w:val="99"/>
     <w:unhideWhenUsed/>
     <w:rsid w:val="00231380"/>
@@ -52751,19 +51558,19 @@
       </w:tabs>
     </w:pPr>
   </w:style>
-  <w:style w:type="character" w:customStyle="1" w:styleId="FooterChar">
-    <w:name w:val="Footer Char"/>
-    <w:basedOn w:val="DefaultParagraphFont"/>
-    <w:link w:val="Footer"/>
+  <w:style w:type="character" w:customStyle="1" w:styleId="PiedepginaCar">
+    <w:name w:val="Pie de página Car"/>
+    <w:basedOn w:val="Fuentedeprrafopredeter"/>
+    <w:link w:val="Piedepgina"/>
     <w:uiPriority w:val="99"/>
     <w:rsid w:val="00231380"/>
     <w:rPr>
       <w:rFonts w:ascii="Georgia" w:eastAsia="Georgia" w:hAnsi="Georgia" w:cs="Georgia"/>
     </w:rPr>
   </w:style>
-  <w:style w:type="character" w:styleId="FollowedHyperlink">
+  <w:style w:type="character" w:styleId="Hipervnculovisitado">
     <w:name w:val="FollowedHyperlink"/>
-    <w:basedOn w:val="DefaultParagraphFont"/>
+    <w:basedOn w:val="Fuentedeprrafopredeter"/>
     <w:uiPriority w:val="99"/>
     <w:semiHidden/>
     <w:unhideWhenUsed/>

--- a/document/Problem_Set 1 Final.docx
+++ b/document/Problem_Set 1 Final.docx
@@ -144,7 +144,55 @@
           <w:szCs w:val="24"/>
           <w:lang w:val="es-HN"/>
         </w:rPr>
-        <w:t>Big Data y Machine Learning para Economia Aplicada</w:t>
+        <w:t xml:space="preserve">Big Data y Machine </w:t>
+      </w:r>
+      <w:proofErr w:type="spellStart"/>
+      <w:r>
+        <w:rPr>
+          <w:rFonts w:ascii="Cambria Math" w:hAnsi="Cambria Math" w:cs="Times New Roman"/>
+          <w:b/>
+          <w:bCs/>
+          <w:sz w:val="24"/>
+          <w:szCs w:val="24"/>
+          <w:lang w:val="es-HN"/>
+        </w:rPr>
+        <w:t>Learning</w:t>
+      </w:r>
+      <w:proofErr w:type="spellEnd"/>
+      <w:r>
+        <w:rPr>
+          <w:rFonts w:ascii="Cambria Math" w:hAnsi="Cambria Math" w:cs="Times New Roman"/>
+          <w:b/>
+          <w:bCs/>
+          <w:sz w:val="24"/>
+          <w:szCs w:val="24"/>
+          <w:lang w:val="es-HN"/>
+        </w:rPr>
+        <w:t xml:space="preserve"> para </w:t>
+      </w:r>
+      <w:proofErr w:type="spellStart"/>
+      <w:r>
+        <w:rPr>
+          <w:rFonts w:ascii="Cambria Math" w:hAnsi="Cambria Math" w:cs="Times New Roman"/>
+          <w:b/>
+          <w:bCs/>
+          <w:sz w:val="24"/>
+          <w:szCs w:val="24"/>
+          <w:lang w:val="es-HN"/>
+        </w:rPr>
+        <w:t>Economia</w:t>
+      </w:r>
+      <w:proofErr w:type="spellEnd"/>
+      <w:r>
+        <w:rPr>
+          <w:rFonts w:ascii="Cambria Math" w:hAnsi="Cambria Math" w:cs="Times New Roman"/>
+          <w:b/>
+          <w:bCs/>
+          <w:sz w:val="24"/>
+          <w:szCs w:val="24"/>
+          <w:lang w:val="es-HN"/>
+        </w:rPr>
+        <w:t xml:space="preserve"> Aplicada</w:t>
       </w:r>
     </w:p>
     <w:p>
@@ -2679,6 +2727,7 @@
         </w:rPr>
         <w:t xml:space="preserve"> </w:t>
       </w:r>
+      <w:proofErr w:type="spellStart"/>
       <w:r>
         <w:rPr>
           <w:rFonts w:ascii="Cambria Math" w:hAnsi="Cambria Math"/>
@@ -2747,6 +2796,7 @@
         </w:rPr>
         <w:t>a</w:t>
       </w:r>
+      <w:proofErr w:type="spellEnd"/>
       <w:r>
         <w:rPr>
           <w:rFonts w:ascii="Cambria Math" w:hAnsi="Cambria Math"/>
@@ -2888,6 +2938,7 @@
         </w:rPr>
         <w:t>“</w:t>
       </w:r>
+      <w:proofErr w:type="spellStart"/>
       <w:r>
         <w:rPr>
           <w:rFonts w:ascii="Cambria Math" w:hAnsi="Cambria Math"/>
@@ -2951,6 +3002,7 @@
         </w:rPr>
         <w:t>on</w:t>
       </w:r>
+      <w:proofErr w:type="spellEnd"/>
       <w:r>
         <w:rPr>
           <w:rFonts w:ascii="Cambria Math" w:hAnsi="Cambria Math"/>
@@ -2981,6 +3033,7 @@
         </w:rPr>
         <w:t xml:space="preserve"> </w:t>
       </w:r>
+      <w:proofErr w:type="spellStart"/>
       <w:r>
         <w:rPr>
           <w:rFonts w:ascii="Cambria Math" w:hAnsi="Cambria Math"/>
@@ -3012,6 +3065,7 @@
         </w:rPr>
         <w:t>eza</w:t>
       </w:r>
+      <w:proofErr w:type="spellEnd"/>
       <w:r>
         <w:rPr>
           <w:rFonts w:ascii="Cambria Math" w:hAnsi="Cambria Math"/>
@@ -3022,6 +3076,7 @@
         </w:rPr>
         <w:t xml:space="preserve"> </w:t>
       </w:r>
+      <w:proofErr w:type="spellStart"/>
       <w:r>
         <w:rPr>
           <w:rFonts w:ascii="Cambria Math" w:hAnsi="Cambria Math"/>
@@ -3043,6 +3098,7 @@
         </w:rPr>
         <w:t>onetaria</w:t>
       </w:r>
+      <w:proofErr w:type="spellEnd"/>
       <w:r>
         <w:rPr>
           <w:rFonts w:ascii="Cambria Math" w:hAnsi="Cambria Math"/>
@@ -3073,6 +3129,7 @@
         </w:rPr>
         <w:t xml:space="preserve"> </w:t>
       </w:r>
+      <w:proofErr w:type="spellStart"/>
       <w:r>
         <w:rPr>
           <w:rFonts w:ascii="Cambria Math" w:hAnsi="Cambria Math"/>
@@ -3094,6 +3151,7 @@
         </w:rPr>
         <w:t>esigualdad</w:t>
       </w:r>
+      <w:proofErr w:type="spellEnd"/>
       <w:r>
         <w:rPr>
           <w:rFonts w:ascii="Cambria Math" w:hAnsi="Cambria Math"/>
@@ -4531,6 +4589,7 @@
           <w:szCs w:val="24"/>
         </w:rPr>
       </w:pPr>
+      <w:proofErr w:type="spellStart"/>
       <w:r>
         <w:rPr>
           <w:rFonts w:ascii="Cambria Math" w:hAnsi="Cambria Math"/>
@@ -4542,6 +4601,7 @@
         <w:lastRenderedPageBreak/>
         <w:t>Introducción</w:t>
       </w:r>
+      <w:proofErr w:type="spellEnd"/>
     </w:p>
     <w:p>
       <w:pPr>
@@ -4633,6 +4693,7 @@
         <w:t xml:space="preserve"> </w:t>
       </w:r>
       <w:hyperlink r:id="rId12" w:history="1">
+        <w:proofErr w:type="spellStart"/>
         <w:r>
           <w:rPr>
             <w:rStyle w:val="Hipervnculo"/>
@@ -4641,6 +4702,7 @@
           </w:rPr>
           <w:t>Mincer</w:t>
         </w:r>
+        <w:proofErr w:type="spellEnd"/>
         <w:r>
           <w:rPr>
             <w:rStyle w:val="Hipervnculo"/>
@@ -4678,7 +4740,23 @@
           <w:rFonts w:ascii="Cambria Math" w:hAnsi="Cambria Math"/>
           <w:lang w:val="es-HN"/>
         </w:rPr>
-        <w:t>el cual es el paper seminal para el</w:t>
+        <w:t xml:space="preserve">el cual es el </w:t>
+      </w:r>
+      <w:proofErr w:type="spellStart"/>
+      <w:r>
+        <w:rPr>
+          <w:rFonts w:ascii="Cambria Math" w:hAnsi="Cambria Math"/>
+          <w:lang w:val="es-HN"/>
+        </w:rPr>
+        <w:t>paper</w:t>
+      </w:r>
+      <w:proofErr w:type="spellEnd"/>
+      <w:r>
+        <w:rPr>
+          <w:rFonts w:ascii="Cambria Math" w:hAnsi="Cambria Math"/>
+          <w:lang w:val="es-HN"/>
+        </w:rPr>
+        <w:t xml:space="preserve"> seminal para el</w:t>
       </w:r>
       <w:r>
         <w:rPr>
@@ -4753,8 +4831,18 @@
           <w:sz w:val="22"/>
           <w:szCs w:val="22"/>
         </w:rPr>
-        <w:t>Siguiendo la propuesta minceriana</w:t>
-      </w:r>
+        <w:t xml:space="preserve">Siguiendo la propuesta </w:t>
+      </w:r>
+      <w:proofErr w:type="spellStart"/>
+      <w:r>
+        <w:rPr>
+          <w:rFonts w:ascii="Cambria Math" w:hAnsi="Cambria Math"/>
+          <w:sz w:val="22"/>
+          <w:szCs w:val="22"/>
+        </w:rPr>
+        <w:t>minceriana</w:t>
+      </w:r>
+      <w:proofErr w:type="spellEnd"/>
       <w:r>
         <w:rPr>
           <w:rFonts w:ascii="Cambria Math" w:hAnsi="Cambria Math"/>
@@ -4771,8 +4859,19 @@
             <w:sz w:val="22"/>
             <w:szCs w:val="22"/>
           </w:rPr>
-          <w:t>Cardoso et all</w:t>
+          <w:t xml:space="preserve">Cardoso et </w:t>
         </w:r>
+        <w:proofErr w:type="spellStart"/>
+        <w:r>
+          <w:rPr>
+            <w:rStyle w:val="Hipervnculo"/>
+            <w:rFonts w:ascii="Cambria Math" w:hAnsi="Cambria Math"/>
+            <w:sz w:val="22"/>
+            <w:szCs w:val="22"/>
+          </w:rPr>
+          <w:t>all</w:t>
+        </w:r>
+        <w:proofErr w:type="spellEnd"/>
         <w:r>
           <w:rPr>
             <w:rStyle w:val="Hipervnculo"/>
@@ -4825,6 +4924,7 @@
         <w:t xml:space="preserve"> </w:t>
       </w:r>
       <w:hyperlink r:id="rId14" w:history="1">
+        <w:proofErr w:type="spellStart"/>
         <w:r>
           <w:rPr>
             <w:rStyle w:val="Hipervnculo"/>
@@ -4832,7 +4932,17 @@
             <w:sz w:val="22"/>
             <w:szCs w:val="22"/>
           </w:rPr>
-          <w:t xml:space="preserve">Galassi </w:t>
+          <w:t>Galassi</w:t>
+        </w:r>
+        <w:proofErr w:type="spellEnd"/>
+        <w:r>
+          <w:rPr>
+            <w:rStyle w:val="Hipervnculo"/>
+            <w:rFonts w:ascii="Cambria Math" w:eastAsia="Georgia" w:hAnsi="Cambria Math" w:cs="Georgia"/>
+            <w:sz w:val="22"/>
+            <w:szCs w:val="22"/>
+          </w:rPr>
+          <w:t xml:space="preserve"> </w:t>
         </w:r>
         <w:r>
           <w:rPr>
@@ -4976,6 +5086,7 @@
         <w:t xml:space="preserve">Adicionalmente, </w:t>
       </w:r>
       <w:hyperlink r:id="rId15" w:history="1">
+        <w:proofErr w:type="spellStart"/>
         <w:r>
           <w:rPr>
             <w:rStyle w:val="Hipervnculo"/>
@@ -4985,6 +5096,7 @@
           </w:rPr>
           <w:t>Oxa</w:t>
         </w:r>
+        <w:proofErr w:type="spellEnd"/>
         <w:r>
           <w:rPr>
             <w:rStyle w:val="Hipervnculo"/>
@@ -4992,7 +5104,27 @@
             <w:sz w:val="22"/>
             <w:szCs w:val="22"/>
           </w:rPr>
-          <w:t xml:space="preserve"> &amp; Laoyza (2017)</w:t>
+          <w:t xml:space="preserve"> &amp; </w:t>
+        </w:r>
+        <w:proofErr w:type="spellStart"/>
+        <w:r>
+          <w:rPr>
+            <w:rStyle w:val="Hipervnculo"/>
+            <w:rFonts w:ascii="Cambria Math" w:hAnsi="Cambria Math"/>
+            <w:sz w:val="22"/>
+            <w:szCs w:val="22"/>
+          </w:rPr>
+          <w:t>Laoyza</w:t>
+        </w:r>
+        <w:proofErr w:type="spellEnd"/>
+        <w:r>
+          <w:rPr>
+            <w:rStyle w:val="Hipervnculo"/>
+            <w:rFonts w:ascii="Cambria Math" w:hAnsi="Cambria Math"/>
+            <w:sz w:val="22"/>
+            <w:szCs w:val="22"/>
+          </w:rPr>
+          <w:t xml:space="preserve"> (2017)</w:t>
         </w:r>
       </w:hyperlink>
       <w:r>
@@ -5009,16 +5141,44 @@
           <w:sz w:val="22"/>
           <w:szCs w:val="22"/>
         </w:rPr>
-        <w:t>estiman modelos de Mincer para Bolivia, evalúan</w:t>
-      </w:r>
+        <w:t xml:space="preserve">estiman modelos de </w:t>
+      </w:r>
+      <w:proofErr w:type="spellStart"/>
       <w:r>
         <w:rPr>
           <w:rFonts w:ascii="Cambria Math" w:eastAsia="Georgia" w:hAnsi="Cambria Math" w:cs="Georgia"/>
           <w:sz w:val="22"/>
           <w:szCs w:val="22"/>
         </w:rPr>
+        <w:t>Mincer</w:t>
+      </w:r>
+      <w:proofErr w:type="spellEnd"/>
+      <w:r>
+        <w:rPr>
+          <w:rFonts w:ascii="Cambria Math" w:eastAsia="Georgia" w:hAnsi="Cambria Math" w:cs="Georgia"/>
+          <w:sz w:val="22"/>
+          <w:szCs w:val="22"/>
+        </w:rPr>
+        <w:t xml:space="preserve"> para Bolivia, </w:t>
+      </w:r>
+      <w:proofErr w:type="spellStart"/>
+      <w:r>
+        <w:rPr>
+          <w:rFonts w:ascii="Cambria Math" w:eastAsia="Georgia" w:hAnsi="Cambria Math" w:cs="Georgia"/>
+          <w:sz w:val="22"/>
+          <w:szCs w:val="22"/>
+        </w:rPr>
+        <w:t>evalúan</w:t>
+      </w:r>
+      <w:r>
+        <w:rPr>
+          <w:rFonts w:ascii="Cambria Math" w:eastAsia="Georgia" w:hAnsi="Cambria Math" w:cs="Georgia"/>
+          <w:sz w:val="22"/>
+          <w:szCs w:val="22"/>
+        </w:rPr>
         <w:t>do</w:t>
       </w:r>
+      <w:proofErr w:type="spellEnd"/>
       <w:r>
         <w:rPr>
           <w:rFonts w:ascii="Cambria Math" w:eastAsia="Georgia" w:hAnsi="Cambria Math" w:cs="Georgia"/>
@@ -5295,7 +5455,27 @@
           <w:sz w:val="22"/>
           <w:szCs w:val="22"/>
         </w:rPr>
-        <w:t xml:space="preserve">, ya que la dummy de sexo, no tiene </w:t>
+        <w:t xml:space="preserve">, ya que la </w:t>
+      </w:r>
+      <w:proofErr w:type="spellStart"/>
+      <w:r>
+        <w:rPr>
+          <w:rFonts w:ascii="Cambria Math" w:hAnsi="Cambria Math"/>
+          <w:color w:val="auto"/>
+          <w:sz w:val="22"/>
+          <w:szCs w:val="22"/>
+        </w:rPr>
+        <w:t>dummy</w:t>
+      </w:r>
+      <w:proofErr w:type="spellEnd"/>
+      <w:r>
+        <w:rPr>
+          <w:rFonts w:ascii="Cambria Math" w:hAnsi="Cambria Math"/>
+          <w:color w:val="auto"/>
+          <w:sz w:val="22"/>
+          <w:szCs w:val="22"/>
+        </w:rPr>
+        <w:t xml:space="preserve"> de sexo, no tiene </w:t>
       </w:r>
       <w:r>
         <w:rPr>
@@ -5372,6 +5552,7 @@
           <w:szCs w:val="24"/>
         </w:rPr>
       </w:pPr>
+      <w:proofErr w:type="spellStart"/>
       <w:r>
         <w:rPr>
           <w:rFonts w:ascii="Cambria Math" w:hAnsi="Cambria Math"/>
@@ -5382,6 +5563,7 @@
         </w:rPr>
         <w:t>Datos</w:t>
       </w:r>
+      <w:proofErr w:type="spellEnd"/>
     </w:p>
     <w:p>
       <w:pPr>
@@ -5424,17 +5606,61 @@
         </w:rPr>
         <w:t xml:space="preserve"> from the 2018 “</w:t>
       </w:r>
+      <w:proofErr w:type="spellStart"/>
       <w:r>
         <w:rPr>
           <w:rFonts w:ascii="Cambria Math" w:hAnsi="Cambria Math"/>
         </w:rPr>
         <w:t>Medición</w:t>
       </w:r>
-      <w:r>
-        <w:rPr>
-          <w:rFonts w:ascii="Cambria Math" w:hAnsi="Cambria Math"/>
-        </w:rPr>
-        <w:t xml:space="preserve"> de Pobreza Monetaria y Desigualdad Report” that takes information from the </w:t>
+      <w:proofErr w:type="spellEnd"/>
+      <w:r>
+        <w:rPr>
+          <w:rFonts w:ascii="Cambria Math" w:hAnsi="Cambria Math"/>
+        </w:rPr>
+        <w:t xml:space="preserve"> de </w:t>
+      </w:r>
+      <w:proofErr w:type="spellStart"/>
+      <w:r>
+        <w:rPr>
+          <w:rFonts w:ascii="Cambria Math" w:hAnsi="Cambria Math"/>
+        </w:rPr>
+        <w:t>Pobreza</w:t>
+      </w:r>
+      <w:proofErr w:type="spellEnd"/>
+      <w:r>
+        <w:rPr>
+          <w:rFonts w:ascii="Cambria Math" w:hAnsi="Cambria Math"/>
+        </w:rPr>
+        <w:t xml:space="preserve"> </w:t>
+      </w:r>
+      <w:proofErr w:type="spellStart"/>
+      <w:r>
+        <w:rPr>
+          <w:rFonts w:ascii="Cambria Math" w:hAnsi="Cambria Math"/>
+        </w:rPr>
+        <w:t>Monetaria</w:t>
+      </w:r>
+      <w:proofErr w:type="spellEnd"/>
+      <w:r>
+        <w:rPr>
+          <w:rFonts w:ascii="Cambria Math" w:hAnsi="Cambria Math"/>
+        </w:rPr>
+        <w:t xml:space="preserve"> y </w:t>
+      </w:r>
+      <w:proofErr w:type="spellStart"/>
+      <w:r>
+        <w:rPr>
+          <w:rFonts w:ascii="Cambria Math" w:hAnsi="Cambria Math"/>
+        </w:rPr>
+        <w:t>Desigualdad</w:t>
+      </w:r>
+      <w:proofErr w:type="spellEnd"/>
+      <w:r>
+        <w:rPr>
+          <w:rFonts w:ascii="Cambria Math" w:hAnsi="Cambria Math"/>
+        </w:rPr>
+        <w:t xml:space="preserve"> Report” that takes information from the </w:t>
       </w:r>
       <w:hyperlink r:id="rId16">
         <w:r>
@@ -6114,6 +6340,7 @@
         <w:t xml:space="preserve">De la base de datos GEIH 2018 y siguiendo lo planteado por </w:t>
       </w:r>
       <w:hyperlink r:id="rId19" w:history="1">
+        <w:proofErr w:type="spellStart"/>
         <w:r>
           <w:rPr>
             <w:rStyle w:val="Hipervnculo"/>
@@ -6122,6 +6349,7 @@
           </w:rPr>
           <w:t>Mincer</w:t>
         </w:r>
+        <w:proofErr w:type="spellEnd"/>
         <w:r>
           <w:rPr>
             <w:rStyle w:val="Hipervnculo"/>
@@ -7126,6 +7354,7 @@
         <w:t xml:space="preserve">A pesar de que la variable de experiencia incluida en la ecuación de </w:t>
       </w:r>
       <w:hyperlink r:id="rId20" w:history="1">
+        <w:proofErr w:type="spellStart"/>
         <w:r>
           <w:rPr>
             <w:rStyle w:val="Hipervnculo"/>
@@ -7134,6 +7363,7 @@
           </w:rPr>
           <w:t>Mincer</w:t>
         </w:r>
+        <w:proofErr w:type="spellEnd"/>
         <w:r>
           <w:rPr>
             <w:rStyle w:val="Hipervnculo"/>
@@ -7174,13 +7404,23 @@
         <w:t xml:space="preserve">no se encuentra observada en los datos recopilados en las encuestas de hogares en Colombia, es común en muchas investigaciones crear una medida de experiencia potencial a partir de la edad y la escolaridad, siguiendo el enfoque propuesto por </w:t>
       </w:r>
       <w:hyperlink r:id="rId21" w:history="1">
+        <w:proofErr w:type="spellStart"/>
         <w:r>
           <w:rPr>
             <w:rStyle w:val="Hipervnculo"/>
             <w:rFonts w:ascii="Cambria Math" w:hAnsi="Cambria Math"/>
             <w:lang w:val="es-HN"/>
           </w:rPr>
-          <w:t>Guataquí, et al (2009).</w:t>
+          <w:t>Guataquí</w:t>
+        </w:r>
+        <w:proofErr w:type="spellEnd"/>
+        <w:r>
+          <w:rPr>
+            <w:rStyle w:val="Hipervnculo"/>
+            <w:rFonts w:ascii="Cambria Math" w:hAnsi="Cambria Math"/>
+            <w:lang w:val="es-HN"/>
+          </w:rPr>
+          <w:t>, et al (2009).</w:t>
         </w:r>
       </w:hyperlink>
       <w:r>
@@ -8474,8 +8714,25 @@
           <w:rFonts w:ascii="Cambria Math" w:hAnsi="Cambria Math"/>
           <w:lang w:val="es-HN"/>
         </w:rPr>
-        <w:t xml:space="preserve"> web scraping de tablas de una lista de </w:t>
-      </w:r>
+        <w:t xml:space="preserve"> web </w:t>
+      </w:r>
+      <w:proofErr w:type="spellStart"/>
+      <w:r>
+        <w:rPr>
+          <w:rFonts w:ascii="Cambria Math" w:hAnsi="Cambria Math"/>
+          <w:lang w:val="es-HN"/>
+        </w:rPr>
+        <w:t>scraping</w:t>
+      </w:r>
+      <w:proofErr w:type="spellEnd"/>
+      <w:r>
+        <w:rPr>
+          <w:rFonts w:ascii="Cambria Math" w:hAnsi="Cambria Math"/>
+          <w:lang w:val="es-HN"/>
+        </w:rPr>
+        <w:t xml:space="preserve"> de tablas de una lista de </w:t>
+      </w:r>
+      <w:proofErr w:type="spellStart"/>
       <w:r>
         <w:rPr>
           <w:rFonts w:ascii="Cambria Math" w:hAnsi="Cambria Math"/>
@@ -8488,7 +8745,15 @@
           <w:rFonts w:ascii="Cambria Math" w:hAnsi="Cambria Math"/>
           <w:lang w:val="es-HN"/>
         </w:rPr>
-        <w:t xml:space="preserve">s y luego </w:t>
+        <w:t>s</w:t>
+      </w:r>
+      <w:proofErr w:type="spellEnd"/>
+      <w:r>
+        <w:rPr>
+          <w:rFonts w:ascii="Cambria Math" w:hAnsi="Cambria Math"/>
+          <w:lang w:val="es-HN"/>
+        </w:rPr>
+        <w:t xml:space="preserve"> y luego </w:t>
       </w:r>
       <w:r>
         <w:rPr>
@@ -8546,6 +8811,7 @@
         </w:rPr>
         <w:t xml:space="preserve">en un solo </w:t>
       </w:r>
+      <w:proofErr w:type="spellStart"/>
       <w:r>
         <w:rPr>
           <w:rFonts w:ascii="Cambria Math" w:hAnsi="Cambria Math"/>
@@ -8572,7 +8838,15 @@
           <w:rFonts w:ascii="Cambria Math" w:hAnsi="Cambria Math"/>
           <w:lang w:val="es-HN"/>
         </w:rPr>
-        <w:t xml:space="preserve">rame. </w:t>
+        <w:t>rame</w:t>
+      </w:r>
+      <w:proofErr w:type="spellEnd"/>
+      <w:r>
+        <w:rPr>
+          <w:rFonts w:ascii="Cambria Math" w:hAnsi="Cambria Math"/>
+          <w:lang w:val="es-HN"/>
+        </w:rPr>
+        <w:t xml:space="preserve">. </w:t>
       </w:r>
       <w:r>
         <w:rPr>
@@ -8588,6 +8862,7 @@
         </w:rPr>
         <w:t xml:space="preserve"> que todas las </w:t>
       </w:r>
+      <w:proofErr w:type="spellStart"/>
       <w:r>
         <w:rPr>
           <w:rFonts w:ascii="Cambria Math" w:hAnsi="Cambria Math"/>
@@ -8602,6 +8877,7 @@
         </w:rPr>
         <w:t>s</w:t>
       </w:r>
+      <w:proofErr w:type="spellEnd"/>
       <w:r>
         <w:rPr>
           <w:rFonts w:ascii="Cambria Math" w:hAnsi="Cambria Math"/>
@@ -8883,6 +9159,7 @@
         </w:rPr>
         <w:t>Se identificó la variable dependiente (</w:t>
       </w:r>
+      <w:proofErr w:type="spellStart"/>
       <w:r>
         <w:rPr>
           <w:rFonts w:ascii="Cambria Math" w:hAnsi="Cambria Math"/>
@@ -8890,6 +9167,7 @@
         </w:rPr>
         <w:t>y_salary_m_hu</w:t>
       </w:r>
+      <w:proofErr w:type="spellEnd"/>
       <w:r>
         <w:rPr>
           <w:rFonts w:ascii="Cambria Math" w:hAnsi="Cambria Math"/>
@@ -8902,7 +9180,23 @@
           <w:rFonts w:ascii="Cambria Math" w:hAnsi="Cambria Math"/>
           <w:lang w:val="es-HN"/>
         </w:rPr>
-        <w:t>salario - real por hora (habitual) - principal occ. (incluye propinas y comisiones)</w:t>
+        <w:t xml:space="preserve">salario - real por hora (habitual) - principal </w:t>
+      </w:r>
+      <w:proofErr w:type="spellStart"/>
+      <w:r>
+        <w:rPr>
+          <w:rFonts w:ascii="Cambria Math" w:hAnsi="Cambria Math"/>
+          <w:lang w:val="es-HN"/>
+        </w:rPr>
+        <w:t>occ</w:t>
+      </w:r>
+      <w:proofErr w:type="spellEnd"/>
+      <w:r>
+        <w:rPr>
+          <w:rFonts w:ascii="Cambria Math" w:hAnsi="Cambria Math"/>
+          <w:lang w:val="es-HN"/>
+        </w:rPr>
+        <w:t>. (incluye propinas y comisiones)</w:t>
       </w:r>
       <w:r>
         <w:rPr>
@@ -9077,6 +9371,7 @@
           <w:lang w:val="es-HN"/>
         </w:rPr>
       </w:pPr>
+      <w:proofErr w:type="spellStart"/>
       <w:r>
         <w:rPr>
           <w:rFonts w:ascii="Cambria Math" w:hAnsi="Cambria Math"/>
@@ -9084,7 +9379,17 @@
           <w:iCs/>
           <w:lang w:val="es-HN"/>
         </w:rPr>
-        <w:t>maxEducLevel:</w:t>
+        <w:t>maxEducLevel</w:t>
+      </w:r>
+      <w:proofErr w:type="spellEnd"/>
+      <w:r>
+        <w:rPr>
+          <w:rFonts w:ascii="Cambria Math" w:hAnsi="Cambria Math"/>
+          <w:i/>
+          <w:iCs/>
+          <w:lang w:val="es-HN"/>
+        </w:rPr>
+        <w:t>:</w:t>
       </w:r>
       <w:r>
         <w:rPr>
@@ -9129,6 +9434,7 @@
           <w:lang w:val="es-HN"/>
         </w:rPr>
       </w:pPr>
+      <w:proofErr w:type="spellStart"/>
       <w:r>
         <w:rPr>
           <w:rFonts w:ascii="Cambria Math" w:hAnsi="Cambria Math"/>
@@ -9136,7 +9442,17 @@
           <w:iCs/>
           <w:lang w:val="es-HN"/>
         </w:rPr>
-        <w:t>totalHoursWorked:</w:t>
+        <w:t>totalHoursWorked</w:t>
+      </w:r>
+      <w:proofErr w:type="spellEnd"/>
+      <w:r>
+        <w:rPr>
+          <w:rFonts w:ascii="Cambria Math" w:hAnsi="Cambria Math"/>
+          <w:i/>
+          <w:iCs/>
+          <w:lang w:val="es-HN"/>
+        </w:rPr>
+        <w:t>:</w:t>
       </w:r>
       <w:r>
         <w:rPr>
@@ -20459,7 +20775,47 @@
           <w:szCs w:val="22"/>
           <w:lang w:val="es-HN"/>
         </w:rPr>
-        <w:t>Para cada una de las ecuaciones siguientes se analizará la significancia estadística a partir de los valores de probabilidad o p_values; adicionalmente, se examinará la significancia económica del parámetro de interés, que dado que estamos construyendo regresiones semi-logaritmica, la significancia económica se define de la siguiente manera:</w:t>
+        <w:t xml:space="preserve">Para cada una de las ecuaciones siguientes se analizará la significancia estadística a partir de los valores de probabilidad o </w:t>
+      </w:r>
+      <w:proofErr w:type="spellStart"/>
+      <w:r>
+        <w:rPr>
+          <w:rFonts w:ascii="Cambria Math" w:hAnsi="Cambria Math"/>
+          <w:sz w:val="22"/>
+          <w:szCs w:val="22"/>
+          <w:lang w:val="es-HN"/>
+        </w:rPr>
+        <w:t>p_values</w:t>
+      </w:r>
+      <w:proofErr w:type="spellEnd"/>
+      <w:r>
+        <w:rPr>
+          <w:rFonts w:ascii="Cambria Math" w:hAnsi="Cambria Math"/>
+          <w:sz w:val="22"/>
+          <w:szCs w:val="22"/>
+          <w:lang w:val="es-HN"/>
+        </w:rPr>
+        <w:t xml:space="preserve">; adicionalmente, se examinará la significancia económica del parámetro de interés, que dado que estamos construyendo regresiones </w:t>
+      </w:r>
+      <w:proofErr w:type="spellStart"/>
+      <w:r>
+        <w:rPr>
+          <w:rFonts w:ascii="Cambria Math" w:hAnsi="Cambria Math"/>
+          <w:sz w:val="22"/>
+          <w:szCs w:val="22"/>
+          <w:lang w:val="es-HN"/>
+        </w:rPr>
+        <w:t>semi-logaritmica</w:t>
+      </w:r>
+      <w:proofErr w:type="spellEnd"/>
+      <w:r>
+        <w:rPr>
+          <w:rFonts w:ascii="Cambria Math" w:hAnsi="Cambria Math"/>
+          <w:sz w:val="22"/>
+          <w:szCs w:val="22"/>
+          <w:lang w:val="es-HN"/>
+        </w:rPr>
+        <w:t>, la significancia económica se define de la siguiente manera:</w:t>
       </w:r>
     </w:p>
     <w:p>
@@ -22816,6 +23172,7 @@
         </w:rPr>
         <w:t xml:space="preserve"> </w:t>
       </w:r>
+      <w:proofErr w:type="spellStart"/>
       <w:r>
         <w:rPr>
           <w:rFonts w:ascii="Cambria Math" w:hAnsi="Cambria Math"/>
@@ -22823,6 +23180,7 @@
         </w:rPr>
         <w:t>it’s</w:t>
       </w:r>
+      <w:proofErr w:type="spellEnd"/>
       <w:r>
         <w:rPr>
           <w:rFonts w:ascii="Cambria Math" w:hAnsi="Cambria Math"/>
@@ -23167,7 +23525,27 @@
           <w:spacing w:val="-1"/>
           <w:w w:val="95"/>
         </w:rPr>
-        <w:t>Including a discussion of the “peak age” with it’s respective confidence intervals.</w:t>
+        <w:t xml:space="preserve">Including a discussion of the “peak age” with </w:t>
+      </w:r>
+      <w:proofErr w:type="spellStart"/>
+      <w:proofErr w:type="gramStart"/>
+      <w:r>
+        <w:rPr>
+          <w:rFonts w:ascii="Cambria Math" w:hAnsi="Cambria Math"/>
+          <w:spacing w:val="-1"/>
+          <w:w w:val="95"/>
+        </w:rPr>
+        <w:t>it’s</w:t>
+      </w:r>
+      <w:proofErr w:type="spellEnd"/>
+      <w:proofErr w:type="gramEnd"/>
+      <w:r>
+        <w:rPr>
+          <w:rFonts w:ascii="Cambria Math" w:hAnsi="Cambria Math"/>
+          <w:spacing w:val="-1"/>
+          <w:w w:val="95"/>
+        </w:rPr>
+        <w:t xml:space="preserve"> respective confidence intervals.</w:t>
       </w:r>
       <w:r>
         <w:rPr>
@@ -26269,7 +26647,43 @@
           <w:szCs w:val="22"/>
           <w:lang w:val="es-HN"/>
         </w:rPr>
-        <w:t>es de 0.001, lo que sugiere que solo alrededor del 0.01% de la variabilidad el salario por hora puede explicarse mediante la variable mujer. Esto indica que es necesario considerar otras variables de control, como la educación, experiencia laboral, tipo de empresa, etc., para determinar si la brecha salarial efectivamente existe y en qué medida se puede atribuir a estas variables.</w:t>
+        <w:t>es de 0.001, lo que sugiere que solo alrededor del 0.01% de la variabilidad el salario por hora puede explicarse mediante la variable mujer. Esto indica que es necesario considerar otras variables de control, como la educación, experiencia laboral, tipo de empresa, etc., para determinar si la brecha salarial efectivamente existe y en qué medida se puede atribuir</w:t>
+      </w:r>
+      <w:r>
+        <w:rPr>
+          <w:rFonts w:ascii="Cambria Math" w:hAnsi="Cambria Math"/>
+          <w:sz w:val="22"/>
+          <w:szCs w:val="22"/>
+          <w:lang w:val="es-HN"/>
+        </w:rPr>
+        <w:t>se</w:t>
+      </w:r>
+      <w:r>
+        <w:rPr>
+          <w:rFonts w:ascii="Cambria Math" w:hAnsi="Cambria Math"/>
+          <w:sz w:val="22"/>
+          <w:szCs w:val="22"/>
+          <w:lang w:val="es-HN"/>
+        </w:rPr>
+        <w:t xml:space="preserve"> a</w:t>
+      </w:r>
+      <w:r>
+        <w:rPr>
+          <w:rFonts w:ascii="Cambria Math" w:hAnsi="Cambria Math"/>
+          <w:sz w:val="22"/>
+          <w:szCs w:val="22"/>
+          <w:lang w:val="es-HN"/>
+        </w:rPr>
+        <w:t xml:space="preserve"> la variable mujer</w:t>
+      </w:r>
+      <w:r>
+        <w:rPr>
+          <w:rFonts w:ascii="Cambria Math" w:hAnsi="Cambria Math"/>
+          <w:sz w:val="22"/>
+          <w:szCs w:val="22"/>
+          <w:lang w:val="es-HN"/>
+        </w:rPr>
+        <w:t>.</w:t>
       </w:r>
     </w:p>
     <w:p>
@@ -26325,19 +26739,104 @@
           <w:rFonts w:ascii="Cambria Math" w:hAnsi="Cambria Math"/>
           <w:lang w:val="es-HN"/>
         </w:rPr>
-        <w:t>In this section, estimate the conditional wage gap:</w:t>
-      </w:r>
-    </w:p>
-    <w:p>
-      <w:pPr>
-        <w:tabs>
-          <w:tab w:val="left" w:pos="1221"/>
-        </w:tabs>
-        <w:ind w:right="278"/>
-        <w:rPr>
-          <w:rFonts w:ascii="Cambria Math" w:hAnsi="Cambria Math"/>
-        </w:rPr>
-      </w:pPr>
+        <w:t xml:space="preserve">In </w:t>
+      </w:r>
+      <w:proofErr w:type="spellStart"/>
+      <w:r>
+        <w:rPr>
+          <w:rFonts w:ascii="Cambria Math" w:hAnsi="Cambria Math"/>
+          <w:lang w:val="es-HN"/>
+        </w:rPr>
+        <w:t>this</w:t>
+      </w:r>
+      <w:proofErr w:type="spellEnd"/>
+      <w:r>
+        <w:rPr>
+          <w:rFonts w:ascii="Cambria Math" w:hAnsi="Cambria Math"/>
+          <w:lang w:val="es-HN"/>
+        </w:rPr>
+        <w:t xml:space="preserve"> </w:t>
+      </w:r>
+      <w:proofErr w:type="spellStart"/>
+      <w:r>
+        <w:rPr>
+          <w:rFonts w:ascii="Cambria Math" w:hAnsi="Cambria Math"/>
+          <w:lang w:val="es-HN"/>
+        </w:rPr>
+        <w:t>section</w:t>
+      </w:r>
+      <w:proofErr w:type="spellEnd"/>
+      <w:r>
+        <w:rPr>
+          <w:rFonts w:ascii="Cambria Math" w:hAnsi="Cambria Math"/>
+          <w:lang w:val="es-HN"/>
+        </w:rPr>
+        <w:t xml:space="preserve">, </w:t>
+      </w:r>
+      <w:proofErr w:type="spellStart"/>
+      <w:r>
+        <w:rPr>
+          <w:rFonts w:ascii="Cambria Math" w:hAnsi="Cambria Math"/>
+          <w:lang w:val="es-HN"/>
+        </w:rPr>
+        <w:t>estimate</w:t>
+      </w:r>
+      <w:proofErr w:type="spellEnd"/>
+      <w:r>
+        <w:rPr>
+          <w:rFonts w:ascii="Cambria Math" w:hAnsi="Cambria Math"/>
+          <w:lang w:val="es-HN"/>
+        </w:rPr>
+        <w:t xml:space="preserve"> </w:t>
+      </w:r>
+      <w:proofErr w:type="spellStart"/>
+      <w:r>
+        <w:rPr>
+          <w:rFonts w:ascii="Cambria Math" w:hAnsi="Cambria Math"/>
+          <w:lang w:val="es-HN"/>
+        </w:rPr>
+        <w:t>the</w:t>
+      </w:r>
+      <w:proofErr w:type="spellEnd"/>
+      <w:r>
+        <w:rPr>
+          <w:rFonts w:ascii="Cambria Math" w:hAnsi="Cambria Math"/>
+          <w:lang w:val="es-HN"/>
+        </w:rPr>
+        <w:t xml:space="preserve"> </w:t>
+      </w:r>
+      <w:proofErr w:type="spellStart"/>
+      <w:r>
+        <w:rPr>
+          <w:rFonts w:ascii="Cambria Math" w:hAnsi="Cambria Math"/>
+          <w:lang w:val="es-HN"/>
+        </w:rPr>
+        <w:t>conditional</w:t>
+      </w:r>
+      <w:proofErr w:type="spellEnd"/>
+      <w:r>
+        <w:rPr>
+          <w:rFonts w:ascii="Cambria Math" w:hAnsi="Cambria Math"/>
+          <w:lang w:val="es-HN"/>
+        </w:rPr>
+        <w:t xml:space="preserve"> </w:t>
+      </w:r>
+      <w:proofErr w:type="spellStart"/>
+      <w:r>
+        <w:rPr>
+          <w:rFonts w:ascii="Cambria Math" w:hAnsi="Cambria Math"/>
+          <w:lang w:val="es-HN"/>
+        </w:rPr>
+        <w:t>wage</w:t>
+      </w:r>
+      <w:proofErr w:type="spellEnd"/>
+      <w:r>
+        <w:rPr>
+          <w:rFonts w:ascii="Cambria Math" w:hAnsi="Cambria Math"/>
+          <w:lang w:val="es-HN"/>
+        </w:rPr>
+        <w:t xml:space="preserve"> gap:</w:t>
+      </w:r>
     </w:p>
     <w:p>
       <w:pPr>
@@ -26359,6 +26858,7 @@
         <w:rPr>
           <w:rFonts w:ascii="Cambria Math" w:hAnsi="Cambria Math"/>
         </w:rPr>
+        <w:lastRenderedPageBreak/>
         <w:t>First,</w:t>
       </w:r>
       <w:r>
@@ -29962,6 +30462,7 @@
         <w:t xml:space="preserve"> </w:t>
       </w:r>
       <w:hyperlink r:id="rId28" w:history="1">
+        <w:proofErr w:type="spellStart"/>
         <w:r>
           <w:rPr>
             <w:rStyle w:val="Hipervnculo"/>
@@ -29970,6 +30471,7 @@
           </w:rPr>
           <w:t>Mincer</w:t>
         </w:r>
+        <w:proofErr w:type="spellEnd"/>
         <w:r>
           <w:rPr>
             <w:rStyle w:val="Hipervnculo"/>
@@ -30087,13 +30589,23 @@
         <w:t xml:space="preserve">, </w:t>
       </w:r>
       <w:hyperlink r:id="rId32" w:history="1">
+        <w:proofErr w:type="spellStart"/>
         <w:r>
           <w:rPr>
             <w:rStyle w:val="Hipervnculo"/>
             <w:rFonts w:asciiTheme="majorHAnsi" w:hAnsiTheme="majorHAnsi"/>
             <w:lang w:val="es-HN"/>
           </w:rPr>
-          <w:t>Nazier (2017)</w:t>
+          <w:t>Nazier</w:t>
+        </w:r>
+        <w:proofErr w:type="spellEnd"/>
+        <w:r>
+          <w:rPr>
+            <w:rStyle w:val="Hipervnculo"/>
+            <w:rFonts w:asciiTheme="majorHAnsi" w:hAnsiTheme="majorHAnsi"/>
+            <w:lang w:val="es-HN"/>
+          </w:rPr>
+          <w:t xml:space="preserve"> (2017)</w:t>
         </w:r>
       </w:hyperlink>
       <w:r>
@@ -30135,7 +30647,35 @@
           <w:rFonts w:ascii="Cambria Math" w:hAnsi="Cambria Math"/>
           <w:lang w:val="es-HN"/>
         </w:rPr>
-        <w:t xml:space="preserve">Es importante destacar que, debido a limitaciones en la base de datos, no fue posible incluir algunas </w:t>
+        <w:t>Es importante destacar que, debido a limitaciones en la base de datos, no fue posible incluir algunas variables relevantes, como el estado civil y el número de hijos</w:t>
+      </w:r>
+      <w:r>
+        <w:rPr>
+          <w:rFonts w:ascii="Cambria Math" w:hAnsi="Cambria Math"/>
+          <w:lang w:val="es-HN"/>
+        </w:rPr>
+        <w:t xml:space="preserve"> </w:t>
+      </w:r>
+      <w:r>
+        <w:rPr>
+          <w:rFonts w:ascii="Cambria Math" w:hAnsi="Cambria Math"/>
+          <w:lang w:val="es-HN"/>
+        </w:rPr>
+        <w:t>en el análisis. Los resultados de esta estimación se encuentran en la Tabla</w:t>
+      </w:r>
+      <w:r>
+        <w:rPr>
+          <w:rFonts w:ascii="Cambria Math" w:hAnsi="Cambria Math"/>
+          <w:lang w:val="es-HN"/>
+        </w:rPr>
+        <w:t xml:space="preserve"> 8</w:t>
+      </w:r>
+      <w:r>
+        <w:rPr>
+          <w:rFonts w:ascii="Cambria Math" w:hAnsi="Cambria Math"/>
+          <w:lang w:val="es-HN"/>
+        </w:rPr>
+        <w:t xml:space="preserve"> donde se puede observar que al controlar el salario por hora, </w:t>
       </w:r>
       <w:r>
         <w:rPr>
@@ -30143,35 +30683,7 @@
           <w:lang w:val="es-HN"/>
         </w:rPr>
         <w:lastRenderedPageBreak/>
-        <w:t>variables relevantes, como el estado civil y el número de hijos</w:t>
-      </w:r>
-      <w:r>
-        <w:rPr>
-          <w:rFonts w:ascii="Cambria Math" w:hAnsi="Cambria Math"/>
-          <w:lang w:val="es-HN"/>
-        </w:rPr>
-        <w:t xml:space="preserve"> </w:t>
-      </w:r>
-      <w:r>
-        <w:rPr>
-          <w:rFonts w:ascii="Cambria Math" w:hAnsi="Cambria Math"/>
-          <w:lang w:val="es-HN"/>
-        </w:rPr>
-        <w:t>en el análisis. Los resultados de esta estimación se encuentran en la Tabla</w:t>
-      </w:r>
-      <w:r>
-        <w:rPr>
-          <w:rFonts w:ascii="Cambria Math" w:hAnsi="Cambria Math"/>
-          <w:lang w:val="es-HN"/>
-        </w:rPr>
-        <w:t xml:space="preserve"> 8</w:t>
-      </w:r>
-      <w:r>
-        <w:rPr>
-          <w:rFonts w:ascii="Cambria Math" w:hAnsi="Cambria Math"/>
-          <w:lang w:val="es-HN"/>
-        </w:rPr>
-        <w:t xml:space="preserve"> donde se puede observar que al controlar el salario por hora, por otras variables como condiciones laborales, el nivel educativo o edad se sigue capturando la presencia de una brecha salarial estadísticamente significativa ya que el coeficiente asociado a la </w:t>
+        <w:t xml:space="preserve">por otras variables como condiciones laborales, el nivel educativo o edad se sigue capturando la presencia de una brecha salarial estadísticamente significativa ya que el coeficiente asociado a la </w:t>
       </w:r>
       <w:r>
         <w:rPr>
@@ -30213,7 +30725,7 @@
           <w:rFonts w:ascii="Cambria Math" w:hAnsi="Cambria Math"/>
           <w:lang w:val="es-HN"/>
         </w:rPr>
-        <w:t xml:space="preserve"> cuando el sexo del individuos es mujer</w:t>
+        <w:t xml:space="preserve"> cuando el sexo del individuo es mujer</w:t>
       </w:r>
       <w:r>
         <w:rPr>
@@ -30306,6 +30818,7 @@
         <w:t xml:space="preserve"> </w:t>
       </w:r>
       <w:hyperlink r:id="rId33" w:history="1">
+        <w:proofErr w:type="spellStart"/>
         <w:r>
           <w:rPr>
             <w:rStyle w:val="Hipervnculo"/>
@@ -30314,6 +30827,7 @@
           </w:rPr>
           <w:t>Mincer</w:t>
         </w:r>
+        <w:proofErr w:type="spellEnd"/>
         <w:r>
           <w:rPr>
             <w:rStyle w:val="Hipervnculo"/>
@@ -30360,20 +30874,6 @@
         </w:rPr>
         <w:t xml:space="preserve">a partir de este punto. Esto podría explicarse con otras variables como la educación o la experiencia, por los cuales no se está controlando en este gráfico. Ahora bien, en el sector informal, los salarios por hora se mantienen constantes a través de las horas trabajadas y, además, son bajos. Esto es consistente con la literatura que expone las características del mercado laboral colombiano y las razones por las cuales la movilidad social en Colombia toma varias generaciones. En conclusión, la relación entre las horas trabajadas y el salario se ve afectada debido a las particularidades del mercado laboral en Colombia y las distinciones entre las dinámicas del mercado formal y el informal. </w:t>
       </w:r>
-    </w:p>
-    <w:p>
-      <w:pPr>
-        <w:tabs>
-          <w:tab w:val="left" w:pos="1659"/>
-        </w:tabs>
-        <w:spacing w:before="95"/>
-        <w:ind w:right="366"/>
-        <w:jc w:val="both"/>
-        <w:rPr>
-          <w:rFonts w:ascii="Cambria Math" w:hAnsi="Cambria Math"/>
-          <w:lang w:val="es-HN"/>
-        </w:rPr>
-      </w:pPr>
     </w:p>
     <w:p>
       <w:pPr>
@@ -30484,7 +30984,6 @@
         <w:tabs>
           <w:tab w:val="left" w:pos="1659"/>
         </w:tabs>
-        <w:spacing w:before="95"/>
         <w:ind w:right="366"/>
         <w:jc w:val="both"/>
         <w:rPr>
@@ -30492,34 +30991,146 @@
           <w:lang w:val="es-HN"/>
         </w:rPr>
       </w:pPr>
-    </w:p>
-    <w:p>
-      <w:pPr>
-        <w:tabs>
-          <w:tab w:val="left" w:pos="1659"/>
-        </w:tabs>
-        <w:spacing w:before="95"/>
-        <w:ind w:right="366"/>
-        <w:jc w:val="both"/>
-        <w:rPr>
-          <w:rFonts w:ascii="Cambria Math" w:hAnsi="Cambria Math"/>
-          <w:lang w:val="es-HN"/>
-        </w:rPr>
-      </w:pPr>
-    </w:p>
-    <w:p>
-      <w:pPr>
-        <w:tabs>
-          <w:tab w:val="left" w:pos="1659"/>
-        </w:tabs>
-        <w:spacing w:before="95"/>
-        <w:ind w:right="366"/>
-        <w:jc w:val="both"/>
-        <w:rPr>
-          <w:rFonts w:ascii="Cambria Math" w:hAnsi="Cambria Math"/>
-          <w:lang w:val="es-HN"/>
-        </w:rPr>
-      </w:pPr>
+      <w:r>
+        <w:rPr>
+          <w:rFonts w:ascii="Cambria Math" w:hAnsi="Cambria Math"/>
+          <w:lang w:val="es-HN"/>
+        </w:rPr>
+        <w:t>En cuanto al tamaño de la empresa, se observa un coeficiente</w:t>
+      </w:r>
+      <w:r>
+        <w:rPr>
+          <w:rFonts w:ascii="Cambria Math" w:hAnsi="Cambria Math"/>
+          <w:lang w:val="es-HN"/>
+        </w:rPr>
+        <w:t xml:space="preserve"> con</w:t>
+      </w:r>
+      <w:r>
+        <w:rPr>
+          <w:rFonts w:ascii="Cambria Math" w:hAnsi="Cambria Math"/>
+          <w:lang w:val="es-HN"/>
+        </w:rPr>
+        <w:t xml:space="preserve"> </w:t>
+      </w:r>
+      <w:r>
+        <w:rPr>
+          <w:rFonts w:ascii="Cambria Math" w:hAnsi="Cambria Math"/>
+          <w:lang w:val="es-HN"/>
+        </w:rPr>
+        <w:t>significa</w:t>
+      </w:r>
+      <w:r>
+        <w:rPr>
+          <w:rFonts w:ascii="Cambria Math" w:hAnsi="Cambria Math"/>
+          <w:lang w:val="es-HN"/>
+        </w:rPr>
+        <w:t>ncia</w:t>
+      </w:r>
+      <w:r>
+        <w:rPr>
+          <w:rFonts w:ascii="Cambria Math" w:hAnsi="Cambria Math"/>
+          <w:lang w:val="es-HN"/>
+        </w:rPr>
+        <w:t xml:space="preserve"> </w:t>
+      </w:r>
+      <w:r>
+        <w:rPr>
+          <w:rFonts w:ascii="Cambria Math" w:hAnsi="Cambria Math"/>
+          <w:lang w:val="es-HN"/>
+        </w:rPr>
+        <w:t>estadística</w:t>
+      </w:r>
+      <w:r>
+        <w:rPr>
+          <w:rFonts w:ascii="Cambria Math" w:hAnsi="Cambria Math"/>
+          <w:lang w:val="es-HN"/>
+        </w:rPr>
+        <w:t>, lo cual</w:t>
+      </w:r>
+      <w:r>
+        <w:rPr>
+          <w:rFonts w:ascii="Cambria Math" w:hAnsi="Cambria Math"/>
+          <w:lang w:val="es-HN"/>
+        </w:rPr>
+        <w:t xml:space="preserve"> </w:t>
+      </w:r>
+      <w:r>
+        <w:rPr>
+          <w:rFonts w:ascii="Cambria Math" w:hAnsi="Cambria Math"/>
+          <w:lang w:val="es-HN"/>
+        </w:rPr>
+        <w:t xml:space="preserve">indica </w:t>
+      </w:r>
+      <w:r>
+        <w:rPr>
+          <w:rFonts w:ascii="Cambria Math" w:hAnsi="Cambria Math"/>
+          <w:lang w:val="es-HN"/>
+        </w:rPr>
+        <w:t>que a medida</w:t>
+      </w:r>
+      <w:r>
+        <w:rPr>
+          <w:rFonts w:ascii="Cambria Math" w:hAnsi="Cambria Math"/>
+          <w:lang w:val="es-HN"/>
+        </w:rPr>
+        <w:t xml:space="preserve"> que</w:t>
+      </w:r>
+      <w:r>
+        <w:rPr>
+          <w:rFonts w:ascii="Cambria Math" w:hAnsi="Cambria Math"/>
+          <w:lang w:val="es-HN"/>
+        </w:rPr>
+        <w:t xml:space="preserve"> aumenta el tamaño de la empresa, el salario por hora se incrementa en un </w:t>
+      </w:r>
+      <w:r>
+        <w:rPr>
+          <w:rFonts w:ascii="Cambria Math" w:hAnsi="Cambria Math"/>
+          <w:lang w:val="es-HN"/>
+        </w:rPr>
+        <w:t>5</w:t>
+      </w:r>
+      <w:r>
+        <w:rPr>
+          <w:rFonts w:ascii="Cambria Math" w:hAnsi="Cambria Math"/>
+          <w:lang w:val="es-HN"/>
+        </w:rPr>
+        <w:t>.3%. Este hallazgo sugiere que trabajar en empresas más grandes se asocia con salario</w:t>
+      </w:r>
+      <w:r>
+        <w:rPr>
+          <w:rFonts w:ascii="Cambria Math" w:hAnsi="Cambria Math"/>
+          <w:lang w:val="es-HN"/>
+        </w:rPr>
+        <w:t>s</w:t>
+      </w:r>
+      <w:r>
+        <w:rPr>
+          <w:rFonts w:ascii="Cambria Math" w:hAnsi="Cambria Math"/>
+          <w:lang w:val="es-HN"/>
+        </w:rPr>
+        <w:t xml:space="preserve"> más elevado. </w:t>
+      </w:r>
+      <w:r>
+        <w:rPr>
+          <w:rFonts w:ascii="Cambria Math" w:hAnsi="Cambria Math"/>
+          <w:lang w:val="es-HN"/>
+        </w:rPr>
+        <w:t xml:space="preserve">Por otra parte, la variable sector que mide si un individuo trabaja en el sector formal o informal, muestra un coeficiente positivo y estadísticamente significativo, nos revela que trabajar en el sector formal implica un efecto de 15.0% en el salario por hora. Finalmente, </w:t>
+      </w:r>
+      <w:r>
+        <w:rPr>
+          <w:rFonts w:ascii="Cambria Math" w:hAnsi="Cambria Math"/>
+          <w:lang w:val="es-HN"/>
+        </w:rPr>
+        <w:t>la variable</w:t>
+      </w:r>
+      <w:r>
+        <w:rPr>
+          <w:rFonts w:ascii="Cambria Math" w:hAnsi="Cambria Math"/>
+          <w:lang w:val="es-HN"/>
+        </w:rPr>
+        <w:t xml:space="preserve"> estrato, con un coeficiente de regresión de 0.284, nos indica que un trabajador puede acceder a una mejor remuneración en la medida que proviene de un estrato socioeconómico más alto.</w:t>
+      </w:r>
     </w:p>
     <w:p>
       <w:pPr>
@@ -30533,140 +31144,6 @@
           <w:lang w:val="es-HN"/>
         </w:rPr>
       </w:pPr>
-      <w:r>
-        <w:rPr>
-          <w:rFonts w:ascii="Cambria Math" w:hAnsi="Cambria Math"/>
-          <w:lang w:val="es-HN"/>
-        </w:rPr>
-        <w:t>En cuanto al tamaño de la empresa, se observa un coeficiente</w:t>
-      </w:r>
-      <w:r>
-        <w:rPr>
-          <w:rFonts w:ascii="Cambria Math" w:hAnsi="Cambria Math"/>
-          <w:lang w:val="es-HN"/>
-        </w:rPr>
-        <w:t xml:space="preserve"> con</w:t>
-      </w:r>
-      <w:r>
-        <w:rPr>
-          <w:rFonts w:ascii="Cambria Math" w:hAnsi="Cambria Math"/>
-          <w:lang w:val="es-HN"/>
-        </w:rPr>
-        <w:t xml:space="preserve"> </w:t>
-      </w:r>
-      <w:r>
-        <w:rPr>
-          <w:rFonts w:ascii="Cambria Math" w:hAnsi="Cambria Math"/>
-          <w:lang w:val="es-HN"/>
-        </w:rPr>
-        <w:t>significa</w:t>
-      </w:r>
-      <w:r>
-        <w:rPr>
-          <w:rFonts w:ascii="Cambria Math" w:hAnsi="Cambria Math"/>
-          <w:lang w:val="es-HN"/>
-        </w:rPr>
-        <w:t>ncia</w:t>
-      </w:r>
-      <w:r>
-        <w:rPr>
-          <w:rFonts w:ascii="Cambria Math" w:hAnsi="Cambria Math"/>
-          <w:lang w:val="es-HN"/>
-        </w:rPr>
-        <w:t xml:space="preserve"> </w:t>
-      </w:r>
-      <w:r>
-        <w:rPr>
-          <w:rFonts w:ascii="Cambria Math" w:hAnsi="Cambria Math"/>
-          <w:lang w:val="es-HN"/>
-        </w:rPr>
-        <w:t>estadística</w:t>
-      </w:r>
-      <w:r>
-        <w:rPr>
-          <w:rFonts w:ascii="Cambria Math" w:hAnsi="Cambria Math"/>
-          <w:lang w:val="es-HN"/>
-        </w:rPr>
-        <w:t>, lo cual</w:t>
-      </w:r>
-      <w:r>
-        <w:rPr>
-          <w:rFonts w:ascii="Cambria Math" w:hAnsi="Cambria Math"/>
-          <w:lang w:val="es-HN"/>
-        </w:rPr>
-        <w:t xml:space="preserve"> </w:t>
-      </w:r>
-      <w:r>
-        <w:rPr>
-          <w:rFonts w:ascii="Cambria Math" w:hAnsi="Cambria Math"/>
-          <w:lang w:val="es-HN"/>
-        </w:rPr>
-        <w:t xml:space="preserve">indica </w:t>
-      </w:r>
-      <w:r>
-        <w:rPr>
-          <w:rFonts w:ascii="Cambria Math" w:hAnsi="Cambria Math"/>
-          <w:lang w:val="es-HN"/>
-        </w:rPr>
-        <w:t xml:space="preserve">que a medida aumenta el tamaño de la empresa, el salario por hora se incrementa en un </w:t>
-      </w:r>
-      <w:r>
-        <w:rPr>
-          <w:rFonts w:ascii="Cambria Math" w:hAnsi="Cambria Math"/>
-          <w:lang w:val="es-HN"/>
-        </w:rPr>
-        <w:t>5</w:t>
-      </w:r>
-      <w:r>
-        <w:rPr>
-          <w:rFonts w:ascii="Cambria Math" w:hAnsi="Cambria Math"/>
-          <w:lang w:val="es-HN"/>
-        </w:rPr>
-        <w:t xml:space="preserve">.3%. </w:t>
-      </w:r>
-      <w:r>
-        <w:rPr>
-          <w:rFonts w:ascii="Cambria Math" w:hAnsi="Cambria Math"/>
-          <w:lang w:val="es-HN"/>
-        </w:rPr>
-        <w:lastRenderedPageBreak/>
-        <w:t>Este hallazgo sugiere que trabajar en empresas más grandes se asocia con salario</w:t>
-      </w:r>
-      <w:r>
-        <w:rPr>
-          <w:rFonts w:ascii="Cambria Math" w:hAnsi="Cambria Math"/>
-          <w:lang w:val="es-HN"/>
-        </w:rPr>
-        <w:t>s</w:t>
-      </w:r>
-      <w:r>
-        <w:rPr>
-          <w:rFonts w:ascii="Cambria Math" w:hAnsi="Cambria Math"/>
-          <w:lang w:val="es-HN"/>
-        </w:rPr>
-        <w:t xml:space="preserve"> más elevado. </w:t>
-      </w:r>
-      <w:r>
-        <w:rPr>
-          <w:rFonts w:ascii="Cambria Math" w:hAnsi="Cambria Math"/>
-          <w:lang w:val="es-HN"/>
-        </w:rPr>
-        <w:t xml:space="preserve">Por otra parte, la variable sector que mide si un individuo trabaja en el sector formal o informal, muestra un coeficiente es positivo y estadísticamente significativo, nos revela que trabajar en el sector formal implica un efecto de 15.0% en el salario por hora. Finalmente, </w:t>
-      </w:r>
-      <w:r>
-        <w:rPr>
-          <w:rFonts w:ascii="Cambria Math" w:hAnsi="Cambria Math"/>
-          <w:lang w:val="es-HN"/>
-        </w:rPr>
-        <w:t>la variable</w:t>
-      </w:r>
-      <w:r>
-        <w:rPr>
-          <w:rFonts w:ascii="Cambria Math" w:hAnsi="Cambria Math"/>
-          <w:lang w:val="es-HN"/>
-        </w:rPr>
-        <w:t xml:space="preserve"> estrato, con un coeficiente de regresión de 0.284, nos indica que un trabajador puede acceder a una mejor remuneración en la medida que proviene de un estrato socioeconómico más alto.</w:t>
-      </w:r>
     </w:p>
     <w:p>
       <w:pPr>
@@ -30680,19 +31157,6 @@
           <w:lang w:val="es-HN"/>
         </w:rPr>
       </w:pPr>
-    </w:p>
-    <w:p>
-      <w:pPr>
-        <w:tabs>
-          <w:tab w:val="left" w:pos="1659"/>
-        </w:tabs>
-        <w:ind w:right="366"/>
-        <w:jc w:val="both"/>
-        <w:rPr>
-          <w:rFonts w:ascii="Cambria Math" w:hAnsi="Cambria Math"/>
-          <w:lang w:val="es-HN"/>
-        </w:rPr>
-      </w:pPr>
       <w:r>
         <w:rPr>
           <w:rFonts w:ascii="Cambria Math" w:hAnsi="Cambria Math"/>
@@ -30712,7 +31176,23 @@
           <w:rFonts w:ascii="Cambria Math" w:hAnsi="Cambria Math"/>
           <w:lang w:val="es-HN"/>
         </w:rPr>
-        <w:t>Frisch-Waugh-Lowell</w:t>
+        <w:t>Frisch-</w:t>
+      </w:r>
+      <w:proofErr w:type="spellStart"/>
+      <w:r>
+        <w:rPr>
+          <w:rFonts w:ascii="Cambria Math" w:hAnsi="Cambria Math"/>
+          <w:lang w:val="es-HN"/>
+        </w:rPr>
+        <w:t>Waugh</w:t>
+      </w:r>
+      <w:proofErr w:type="spellEnd"/>
+      <w:r>
+        <w:rPr>
+          <w:rFonts w:ascii="Cambria Math" w:hAnsi="Cambria Math"/>
+          <w:lang w:val="es-HN"/>
+        </w:rPr>
+        <w:t>-Lowell</w:t>
       </w:r>
       <w:r>
         <w:rPr>
@@ -30726,7 +31206,15 @@
           <w:rFonts w:ascii="Cambria Math" w:hAnsi="Cambria Math"/>
           <w:lang w:val="es-HN"/>
         </w:rPr>
-        <w:t xml:space="preserve"> se logra capturar de manera efectiva el efecto de la variable "Mujer_Resid" sin necesidad de incluir el resto de los controles, y este coeficiente sigue siendo igual a -0.1</w:t>
+        <w:t xml:space="preserve"> se logra capturar de manera efectiva el </w:t>
+      </w:r>
+      <w:r>
+        <w:rPr>
+          <w:rFonts w:ascii="Cambria Math" w:hAnsi="Cambria Math"/>
+          <w:lang w:val="es-HN"/>
+        </w:rPr>
+        <w:lastRenderedPageBreak/>
+        <w:t>efecto de la variable "Mujer_Resid" sin necesidad de incluir el resto de los controles, y este coeficiente sigue siendo igual a -0.1</w:t>
       </w:r>
       <w:r>
         <w:rPr>
@@ -30879,19 +31367,6 @@
         </w:rPr>
         <w:t>% de la variabilidad en el salario.</w:t>
       </w:r>
-    </w:p>
-    <w:p>
-      <w:pPr>
-        <w:tabs>
-          <w:tab w:val="left" w:pos="1659"/>
-        </w:tabs>
-        <w:ind w:right="366"/>
-        <w:jc w:val="both"/>
-        <w:rPr>
-          <w:rFonts w:ascii="Cambria Math" w:hAnsi="Cambria Math"/>
-          <w:lang w:val="es-HN"/>
-        </w:rPr>
-      </w:pPr>
     </w:p>
     <w:p>
       <w:pPr>
@@ -30926,7 +31401,21 @@
         <w:rPr>
           <w:rFonts w:ascii="Cambria Math" w:hAnsi="Cambria Math"/>
         </w:rPr>
-        <w:t>Second, using FWL with boostrap. Compare the estimates and the standard errors.</w:t>
+        <w:t xml:space="preserve">Second, using FWL with </w:t>
+      </w:r>
+      <w:proofErr w:type="spellStart"/>
+      <w:r>
+        <w:rPr>
+          <w:rFonts w:ascii="Cambria Math" w:hAnsi="Cambria Math"/>
+        </w:rPr>
+        <w:t>boostrap</w:t>
+      </w:r>
+      <w:proofErr w:type="spellEnd"/>
+      <w:r>
+        <w:rPr>
+          <w:rFonts w:ascii="Cambria Math" w:hAnsi="Cambria Math"/>
+        </w:rPr>
+        <w:t>. Compare the estimates and the standard errors.</w:t>
       </w:r>
     </w:p>
     <w:p>
@@ -31016,8 +31505,18 @@
                                 <w:color w:val="000000" w:themeColor="text1"/>
                                 <w:lang w:val="es-MX"/>
                               </w:rPr>
-                              <w:t>: FWL y FWL Boostrap</w:t>
+                              <w:t xml:space="preserve">: FWL y FWL </w:t>
                             </w:r>
+                            <w:proofErr w:type="spellStart"/>
+                            <w:r>
+                              <w:rPr>
+                                <w:rFonts w:ascii="Cambria" w:hAnsi="Cambria"/>
+                                <w:color w:val="000000" w:themeColor="text1"/>
+                                <w:lang w:val="es-MX"/>
+                              </w:rPr>
+                              <w:t>Boostrap</w:t>
+                            </w:r>
+                            <w:proofErr w:type="spellEnd"/>
                           </w:p>
                         </w:txbxContent>
                       </wps:txbx>
@@ -31468,8 +31967,26 @@
                 <w:color w:val="000000"/>
                 <w:lang w:val="es-HN" w:eastAsia="es-HN"/>
               </w:rPr>
-              <w:t>og(w_hora_</w:t>
+              <w:t>og (</w:t>
             </w:r>
+            <w:proofErr w:type="spellStart"/>
+            <w:r>
+              <w:rPr>
+                <w:rFonts w:ascii="Calibri" w:eastAsia="Times New Roman" w:hAnsi="Calibri" w:cs="Calibri"/>
+                <w:color w:val="000000"/>
+                <w:lang w:val="es-HN" w:eastAsia="es-HN"/>
+              </w:rPr>
+              <w:t>w_hora</w:t>
+            </w:r>
+            <w:proofErr w:type="spellEnd"/>
+            <w:r>
+              <w:rPr>
+                <w:rFonts w:ascii="Calibri" w:eastAsia="Times New Roman" w:hAnsi="Calibri" w:cs="Calibri"/>
+                <w:color w:val="000000"/>
+                <w:lang w:val="es-HN" w:eastAsia="es-HN"/>
+              </w:rPr>
+              <w:t>_</w:t>
+            </w:r>
           </w:p>
           <w:p>
             <w:pPr>
@@ -31483,13 +32000,23 @@
                 <w:lang w:val="es-HN" w:eastAsia="es-HN"/>
               </w:rPr>
             </w:pPr>
+            <w:proofErr w:type="spellStart"/>
             <w:r>
               <w:rPr>
                 <w:rFonts w:ascii="Calibri" w:eastAsia="Times New Roman" w:hAnsi="Calibri" w:cs="Calibri"/>
                 <w:color w:val="000000"/>
                 <w:lang w:val="es-HN" w:eastAsia="es-HN"/>
               </w:rPr>
-              <w:t>Resid)</w:t>
+              <w:t>Resid</w:t>
+            </w:r>
+            <w:proofErr w:type="spellEnd"/>
+            <w:r>
+              <w:rPr>
+                <w:rFonts w:ascii="Calibri" w:eastAsia="Times New Roman" w:hAnsi="Calibri" w:cs="Calibri"/>
+                <w:color w:val="000000"/>
+                <w:lang w:val="es-HN" w:eastAsia="es-HN"/>
+              </w:rPr>
+              <w:t>)</w:t>
             </w:r>
           </w:p>
         </w:tc>
@@ -31575,8 +32102,26 @@
                 <w:color w:val="000000"/>
                 <w:lang w:val="es-HN" w:eastAsia="es-HN"/>
               </w:rPr>
-              <w:t>og(w_hora_</w:t>
+              <w:t>og (</w:t>
             </w:r>
+            <w:proofErr w:type="spellStart"/>
+            <w:r>
+              <w:rPr>
+                <w:rFonts w:ascii="Calibri" w:eastAsia="Times New Roman" w:hAnsi="Calibri" w:cs="Calibri"/>
+                <w:color w:val="000000"/>
+                <w:lang w:val="es-HN" w:eastAsia="es-HN"/>
+              </w:rPr>
+              <w:t>w_hora</w:t>
+            </w:r>
+            <w:proofErr w:type="spellEnd"/>
+            <w:r>
+              <w:rPr>
+                <w:rFonts w:ascii="Calibri" w:eastAsia="Times New Roman" w:hAnsi="Calibri" w:cs="Calibri"/>
+                <w:color w:val="000000"/>
+                <w:lang w:val="es-HN" w:eastAsia="es-HN"/>
+              </w:rPr>
+              <w:t>_</w:t>
+            </w:r>
           </w:p>
           <w:p>
             <w:pPr>
@@ -31590,13 +32135,23 @@
                 <w:lang w:val="es-HN" w:eastAsia="es-HN"/>
               </w:rPr>
             </w:pPr>
+            <w:proofErr w:type="spellStart"/>
             <w:r>
               <w:rPr>
                 <w:rFonts w:ascii="Calibri" w:eastAsia="Times New Roman" w:hAnsi="Calibri" w:cs="Calibri"/>
                 <w:color w:val="000000"/>
                 <w:lang w:val="es-HN" w:eastAsia="es-HN"/>
               </w:rPr>
-              <w:t>Resid)</w:t>
+              <w:t>Resid</w:t>
+            </w:r>
+            <w:proofErr w:type="spellEnd"/>
+            <w:r>
+              <w:rPr>
+                <w:rFonts w:ascii="Calibri" w:eastAsia="Times New Roman" w:hAnsi="Calibri" w:cs="Calibri"/>
+                <w:color w:val="000000"/>
+                <w:lang w:val="es-HN" w:eastAsia="es-HN"/>
+              </w:rPr>
+              <w:t>)</w:t>
             </w:r>
           </w:p>
         </w:tc>
@@ -36417,6 +36972,7 @@
           <w:rFonts w:ascii="Cambria Math" w:hAnsi="Cambria Math"/>
           <w:lang w:val="es-HN"/>
         </w:rPr>
+        <w:lastRenderedPageBreak/>
         <w:t xml:space="preserve">En la Tabla 9 se presentan los resultados del cálculo de la brecha salarial utilizando la metodología FWL con única muestra y con Bootstrap. Al comparar los resultados de ambas regresiones, se observa que, en la regresión con Bootstrap, el coeficiente asociado al género muestra un valor muy similar al obtenido en la regresión con única muestra, siendo ligeramente mayor en apenas 0.003 puntos porcentuales. Además, es importante destacar que este coeficiente es estadísticamente significativo en ambos casos. </w:t>
       </w:r>
       <w:r>
@@ -36431,7 +36987,21 @@
           <w:rFonts w:ascii="Cambria Math" w:hAnsi="Cambria Math"/>
           <w:lang w:val="es-HN"/>
         </w:rPr>
-        <w:t xml:space="preserve">l coeficiente implica una reducción del salario del 14.2% en el caso de Bootstrap, </w:t>
+        <w:t>l coeficiente implica una reducción del salario del 14.2% en el caso de Bootstrap,</w:t>
+      </w:r>
+      <w:r>
+        <w:rPr>
+          <w:rFonts w:ascii="Cambria Math" w:hAnsi="Cambria Math"/>
+          <w:lang w:val="es-HN"/>
+        </w:rPr>
+        <w:t xml:space="preserve"> y</w:t>
+      </w:r>
+      <w:r>
+        <w:rPr>
+          <w:rFonts w:ascii="Cambria Math" w:hAnsi="Cambria Math"/>
+          <w:lang w:val="es-HN"/>
+        </w:rPr>
+        <w:t xml:space="preserve"> </w:t>
       </w:r>
       <w:r>
         <w:rPr>
@@ -36475,6 +37045,19 @@
         </w:rPr>
         <w:t>aproximadamente en una quinta parte.</w:t>
       </w:r>
+    </w:p>
+    <w:p>
+      <w:pPr>
+        <w:tabs>
+          <w:tab w:val="left" w:pos="1221"/>
+        </w:tabs>
+        <w:ind w:right="249"/>
+        <w:jc w:val="both"/>
+        <w:rPr>
+          <w:rFonts w:ascii="Cambria" w:hAnsi="Cambria"/>
+          <w:lang w:val="es-HN"/>
+        </w:rPr>
+      </w:pPr>
     </w:p>
     <w:p>
       <w:pPr>
@@ -38444,7 +39027,23 @@
           <w:rFonts w:ascii="Cambria Math" w:hAnsi="Cambria Math"/>
           <w:lang w:val="es-HN"/>
         </w:rPr>
-        <w:t xml:space="preserve">Dado que la variable dummy </w:t>
+        <w:t xml:space="preserve">Dado que la variable </w:t>
+      </w:r>
+      <w:proofErr w:type="spellStart"/>
+      <w:r>
+        <w:rPr>
+          <w:rFonts w:ascii="Cambria Math" w:hAnsi="Cambria Math"/>
+          <w:lang w:val="es-HN"/>
+        </w:rPr>
+        <w:t>dummy</w:t>
+      </w:r>
+      <w:proofErr w:type="spellEnd"/>
+      <w:r>
+        <w:rPr>
+          <w:rFonts w:ascii="Cambria Math" w:hAnsi="Cambria Math"/>
+          <w:lang w:val="es-HN"/>
+        </w:rPr>
+        <w:t xml:space="preserve"> </w:t>
       </w:r>
       <w:r>
         <w:rPr>
@@ -39029,7 +39628,6 @@
         <w:rPr>
           <w:noProof/>
         </w:rPr>
-        <w:lastRenderedPageBreak/>
         <mc:AlternateContent>
           <mc:Choice Requires="wps">
             <w:drawing>
@@ -39505,6 +40103,7 @@
                 <w:color w:val="000000"/>
                 <w:lang w:val="es-HN" w:eastAsia="es-HN"/>
               </w:rPr>
+              <w:lastRenderedPageBreak/>
               <w:t>Edad</w:t>
             </w:r>
           </w:p>
@@ -41636,7 +42235,23 @@
           <w:rFonts w:ascii="Cambria Math" w:hAnsi="Cambria Math"/>
           <w:w w:val="95"/>
         </w:rPr>
-        <w:t>highlighting the coefficient of interest. ”Nuisance” controls,</w:t>
+        <w:t xml:space="preserve">highlighting the coefficient of interest. </w:t>
+      </w:r>
+      <w:proofErr w:type="gramStart"/>
+      <w:r>
+        <w:rPr>
+          <w:rFonts w:ascii="Cambria Math" w:hAnsi="Cambria Math"/>
+          <w:w w:val="95"/>
+        </w:rPr>
+        <w:t>”Nuisance</w:t>
+      </w:r>
+      <w:proofErr w:type="gramEnd"/>
+      <w:r>
+        <w:rPr>
+          <w:rFonts w:ascii="Cambria Math" w:hAnsi="Cambria Math"/>
+          <w:w w:val="95"/>
+        </w:rPr>
+        <w:t>” controls,</w:t>
       </w:r>
       <w:r>
         <w:rPr>
@@ -41798,7 +42413,6 @@
           <w:rFonts w:ascii="Cambria Math" w:hAnsi="Cambria Math"/>
           <w:w w:val="90"/>
         </w:rPr>
-        <w:lastRenderedPageBreak/>
         <w:t>An interpretation of the</w:t>
       </w:r>
       <w:r>
@@ -42447,6 +43061,7 @@
         </w:rPr>
         <w:t xml:space="preserve"> </w:t>
       </w:r>
+      <w:proofErr w:type="gramStart"/>
       <w:r>
         <w:rPr>
           <w:rFonts w:ascii="Cambria Math" w:hAnsi="Cambria Math"/>
@@ -42469,6 +43084,7 @@
         </w:rPr>
         <w:t>”discrimination</w:t>
       </w:r>
+      <w:proofErr w:type="gramEnd"/>
       <w:r>
         <w:rPr>
           <w:rFonts w:ascii="Cambria Math" w:hAnsi="Cambria Math"/>
@@ -42877,11 +43493,19 @@
         </w:rPr>
         <w:t xml:space="preserve"> </w:t>
       </w:r>
-      <w:r>
-        <w:rPr>
-          <w:rFonts w:ascii="Cambria Math" w:hAnsi="Cambria Math"/>
-        </w:rPr>
-        <w:t>seed(10101),</w:t>
+      <w:proofErr w:type="gramStart"/>
+      <w:r>
+        <w:rPr>
+          <w:rFonts w:ascii="Cambria Math" w:hAnsi="Cambria Math"/>
+        </w:rPr>
+        <w:t>seed(</w:t>
+      </w:r>
+      <w:proofErr w:type="gramEnd"/>
+      <w:r>
+        <w:rPr>
+          <w:rFonts w:ascii="Cambria Math" w:hAnsi="Cambria Math"/>
+        </w:rPr>
+        <w:t>10101),</w:t>
       </w:r>
       <w:r>
         <w:rPr>
@@ -43564,15 +44188,16 @@
           <w:spacing w:val="-2"/>
           <w:w w:val="95"/>
         </w:rPr>
-        <w:t>tions that seem to</w:t>
-      </w:r>
+        <w:t xml:space="preserve">tions that seem </w:t>
+      </w:r>
+      <w:proofErr w:type="gramStart"/>
       <w:r>
         <w:rPr>
           <w:rFonts w:ascii="Cambria Math" w:hAnsi="Cambria Math"/>
           <w:spacing w:val="-2"/>
           <w:w w:val="95"/>
         </w:rPr>
-        <w:t xml:space="preserve"> </w:t>
+        <w:t>to</w:t>
       </w:r>
       <w:r>
         <w:rPr>
@@ -43580,7 +44205,24 @@
           <w:spacing w:val="-2"/>
           <w:w w:val="95"/>
         </w:rPr>
-        <w:t xml:space="preserve">”miss the </w:t>
+        <w:t xml:space="preserve"> </w:t>
+      </w:r>
+      <w:r>
+        <w:rPr>
+          <w:rFonts w:ascii="Cambria Math" w:hAnsi="Cambria Math"/>
+          <w:spacing w:val="-2"/>
+          <w:w w:val="95"/>
+        </w:rPr>
+        <w:t>”miss</w:t>
+      </w:r>
+      <w:proofErr w:type="gramEnd"/>
+      <w:r>
+        <w:rPr>
+          <w:rFonts w:ascii="Cambria Math" w:hAnsi="Cambria Math"/>
+          <w:spacing w:val="-2"/>
+          <w:w w:val="95"/>
+        </w:rPr>
+        <w:t xml:space="preserve"> the </w:t>
       </w:r>
       <w:r>
         <w:rPr>
@@ -43610,7 +44252,23 @@
           <w:rFonts w:ascii="Cambria Math" w:hAnsi="Cambria Math"/>
           <w:w w:val="95"/>
         </w:rPr>
-        <w:t>in the tails of the prediction error distribution? Are these outliers potential</w:t>
+        <w:t xml:space="preserve">in the tails of the prediction error distribution? Are these </w:t>
+      </w:r>
+      <w:proofErr w:type="gramStart"/>
+      <w:r>
+        <w:rPr>
+          <w:rFonts w:ascii="Cambria Math" w:hAnsi="Cambria Math"/>
+          <w:w w:val="95"/>
+        </w:rPr>
+        <w:t>outliers</w:t>
+      </w:r>
+      <w:proofErr w:type="gramEnd"/>
+      <w:r>
+        <w:rPr>
+          <w:rFonts w:ascii="Cambria Math" w:hAnsi="Cambria Math"/>
+          <w:w w:val="95"/>
+        </w:rPr>
+        <w:t xml:space="preserve"> potential</w:t>
       </w:r>
       <w:r>
         <w:rPr>
@@ -44063,6 +44721,7 @@
         </w:rPr>
         <w:t xml:space="preserve"> </w:t>
       </w:r>
+      <w:proofErr w:type="spellStart"/>
       <w:r>
         <w:rPr>
           <w:rFonts w:ascii="Cambria Math" w:hAnsi="Cambria Math"/>
@@ -44108,6 +44767,7 @@
         </w:rPr>
         <w:t>e</w:t>
       </w:r>
+      <w:proofErr w:type="spellEnd"/>
       <w:r>
         <w:rPr>
           <w:rFonts w:ascii="Cambria Math" w:hAnsi="Cambria Math"/>
@@ -44115,6 +44775,7 @@
         </w:rPr>
         <w:t xml:space="preserve"> </w:t>
       </w:r>
+      <w:proofErr w:type="spellStart"/>
       <w:r>
         <w:rPr>
           <w:rFonts w:ascii="Cambria Math" w:hAnsi="Cambria Math"/>
@@ -44154,6 +44815,7 @@
         </w:rPr>
         <w:t>n</w:t>
       </w:r>
+      <w:proofErr w:type="spellEnd"/>
       <w:r>
         <w:rPr>
           <w:rFonts w:ascii="Cambria Math" w:hAnsi="Cambria Math"/>
@@ -44580,6 +45242,7 @@
         </w:rPr>
         <w:t xml:space="preserve"> </w:t>
       </w:r>
+      <w:proofErr w:type="gramStart"/>
       <w:r>
         <w:rPr>
           <w:rFonts w:ascii="Cambria Math" w:hAnsi="Cambria Math"/>
@@ -44607,7 +45270,15 @@
           <w:rFonts w:ascii="Cambria Math" w:hAnsi="Cambria Math"/>
           <w:w w:val="95"/>
         </w:rPr>
-        <w:t>helps your project stand out from other projects and is the first file a person sees</w:t>
+        <w:t>helps</w:t>
+      </w:r>
+      <w:proofErr w:type="gramEnd"/>
+      <w:r>
+        <w:rPr>
+          <w:rFonts w:ascii="Cambria Math" w:hAnsi="Cambria Math"/>
+          <w:w w:val="95"/>
+        </w:rPr>
+        <w:t xml:space="preserve"> your project stand out from other projects and is the first file a person sees</w:t>
       </w:r>
       <w:r>
         <w:rPr>
@@ -45562,7 +46233,6 @@
           <w:sz w:val="22"/>
           <w:szCs w:val="22"/>
         </w:rPr>
-        <w:lastRenderedPageBreak/>
         <w:t>∗</w:t>
       </w:r>
       <w:r>
@@ -45864,6 +46534,7 @@
         <w:t xml:space="preserve"> </w:t>
       </w:r>
       <w:hyperlink r:id="rId39">
+        <w:proofErr w:type="spellStart"/>
         <w:r>
           <w:rPr>
             <w:rFonts w:ascii="Cambria Math" w:hAnsi="Cambria Math"/>
@@ -45873,6 +46544,7 @@
           </w:rPr>
           <w:t>tidyverse</w:t>
         </w:r>
+        <w:proofErr w:type="spellEnd"/>
         <w:r>
           <w:rPr>
             <w:rFonts w:ascii="Cambria Math" w:hAnsi="Cambria Math"/>
@@ -46047,6 +46719,7 @@
         <w:rPr>
           <w:rFonts w:ascii="Cambria Math" w:hAnsi="Cambria Math"/>
         </w:rPr>
+        <w:lastRenderedPageBreak/>
         <w:t>follow</w:t>
       </w:r>
       <w:r>
@@ -46235,7 +46908,25 @@
           <w:color w:val="000000"/>
           <w:lang w:val="es-HN"/>
         </w:rPr>
-        <w:t xml:space="preserve">Cardoso, A., Guimaraes, P., Portugal, P., &amp; Raposo, P (2016). </w:t>
+        <w:t xml:space="preserve">Cardoso, A., </w:t>
+      </w:r>
+      <w:proofErr w:type="spellStart"/>
+      <w:r>
+        <w:rPr>
+          <w:rFonts w:ascii="Cambria Math" w:hAnsi="Cambria Math" w:cs="Calibri"/>
+          <w:color w:val="000000"/>
+          <w:lang w:val="es-HN"/>
+        </w:rPr>
+        <w:t>Guimaraes</w:t>
+      </w:r>
+      <w:proofErr w:type="spellEnd"/>
+      <w:r>
+        <w:rPr>
+          <w:rFonts w:ascii="Cambria Math" w:hAnsi="Cambria Math" w:cs="Calibri"/>
+          <w:color w:val="000000"/>
+          <w:lang w:val="es-HN"/>
+        </w:rPr>
+        <w:t xml:space="preserve">, P., Portugal, P., &amp; Raposo, P (2016). </w:t>
       </w:r>
       <w:r>
         <w:rPr>
@@ -46620,13 +47311,41 @@
           <w:color w:val="000000"/>
         </w:rPr>
       </w:pPr>
+      <w:proofErr w:type="spellStart"/>
       <w:r>
         <w:rPr>
           <w:rFonts w:ascii="Cambria Math" w:hAnsi="Cambria Math" w:cs="Calibri"/>
           <w:color w:val="000000"/>
           <w:lang w:val="es-HN"/>
         </w:rPr>
-        <w:t>Galassi, G., &amp; Andrada, M. (2009). La relación entre educación e ingresos: Ecuaciones de Mincer por regiones geográficas de Argentina.</w:t>
+        <w:t>Galassi</w:t>
+      </w:r>
+      <w:proofErr w:type="spellEnd"/>
+      <w:r>
+        <w:rPr>
+          <w:rFonts w:ascii="Cambria Math" w:hAnsi="Cambria Math" w:cs="Calibri"/>
+          <w:color w:val="000000"/>
+          <w:lang w:val="es-HN"/>
+        </w:rPr>
+        <w:t xml:space="preserve">, G., &amp; Andrada, M. (2009). La relación entre educación e ingresos: Ecuaciones de </w:t>
+      </w:r>
+      <w:proofErr w:type="spellStart"/>
+      <w:r>
+        <w:rPr>
+          <w:rFonts w:ascii="Cambria Math" w:hAnsi="Cambria Math" w:cs="Calibri"/>
+          <w:color w:val="000000"/>
+          <w:lang w:val="es-HN"/>
+        </w:rPr>
+        <w:t>Mincer</w:t>
+      </w:r>
+      <w:proofErr w:type="spellEnd"/>
+      <w:r>
+        <w:rPr>
+          <w:rFonts w:ascii="Cambria Math" w:hAnsi="Cambria Math" w:cs="Calibri"/>
+          <w:color w:val="000000"/>
+          <w:lang w:val="es-HN"/>
+        </w:rPr>
+        <w:t xml:space="preserve"> por regiones geográficas de Argentina.</w:t>
       </w:r>
       <w:r>
         <w:rPr>
@@ -46671,13 +47390,59 @@
           <w:lang w:val="es-HN"/>
         </w:rPr>
       </w:pPr>
+      <w:proofErr w:type="spellStart"/>
       <w:r>
         <w:rPr>
           <w:rFonts w:ascii="Cambria Math" w:hAnsi="Cambria Math" w:cs="Calibri"/>
           <w:color w:val="000000"/>
           <w:lang w:val="es-HN"/>
         </w:rPr>
-        <w:t xml:space="preserve">Guataquí, J.C., Garcia, A.F., &amp; Rodriguez, M. (2009). Estimaciones de los determinantes de los ingresos laborales en Colombia con consideraciones diferenciales para asalariados y cuenta propia (Serie documentos de trabajo No. 70). Universidad del Rosario, Facultad de Economía. </w:t>
+        <w:t>Guataquí</w:t>
+      </w:r>
+      <w:proofErr w:type="spellEnd"/>
+      <w:r>
+        <w:rPr>
+          <w:rFonts w:ascii="Cambria Math" w:hAnsi="Cambria Math" w:cs="Calibri"/>
+          <w:color w:val="000000"/>
+          <w:lang w:val="es-HN"/>
+        </w:rPr>
+        <w:t xml:space="preserve">, J.C., </w:t>
+      </w:r>
+      <w:proofErr w:type="spellStart"/>
+      <w:r>
+        <w:rPr>
+          <w:rFonts w:ascii="Cambria Math" w:hAnsi="Cambria Math" w:cs="Calibri"/>
+          <w:color w:val="000000"/>
+          <w:lang w:val="es-HN"/>
+        </w:rPr>
+        <w:t>Garcia</w:t>
+      </w:r>
+      <w:proofErr w:type="spellEnd"/>
+      <w:r>
+        <w:rPr>
+          <w:rFonts w:ascii="Cambria Math" w:hAnsi="Cambria Math" w:cs="Calibri"/>
+          <w:color w:val="000000"/>
+          <w:lang w:val="es-HN"/>
+        </w:rPr>
+        <w:t xml:space="preserve">, A.F., &amp; </w:t>
+      </w:r>
+      <w:proofErr w:type="spellStart"/>
+      <w:r>
+        <w:rPr>
+          <w:rFonts w:ascii="Cambria Math" w:hAnsi="Cambria Math" w:cs="Calibri"/>
+          <w:color w:val="000000"/>
+          <w:lang w:val="es-HN"/>
+        </w:rPr>
+        <w:t>Rodriguez</w:t>
+      </w:r>
+      <w:proofErr w:type="spellEnd"/>
+      <w:r>
+        <w:rPr>
+          <w:rFonts w:ascii="Cambria Math" w:hAnsi="Cambria Math" w:cs="Calibri"/>
+          <w:color w:val="000000"/>
+          <w:lang w:val="es-HN"/>
+        </w:rPr>
+        <w:t xml:space="preserve">, M. (2009). Estimaciones de los determinantes de los ingresos laborales en Colombia con consideraciones diferenciales para asalariados y cuenta propia (Serie documentos de trabajo No. 70). Universidad del Rosario, Facultad de Economía. </w:t>
       </w:r>
       <w:hyperlink r:id="rId50" w:history="1">
         <w:r>
@@ -46722,7 +47487,55 @@
           <w:rFonts w:ascii="Cambria Math" w:hAnsi="Cambria Math" w:cs="Calibri"/>
           <w:color w:val="000000"/>
         </w:rPr>
-        <w:t>Lemieux, T. (2000). The ‘‘Mincer Equation’’ thirty years after schooling, Experience, and Earnings. Journées de la microéconomie appliquée at Université Laval.</w:t>
+        <w:t xml:space="preserve">Lemieux, T. (2000). The ‘‘Mincer Equation’’ thirty years after schooling, Experience, and Earnings. </w:t>
+      </w:r>
+      <w:proofErr w:type="spellStart"/>
+      <w:r>
+        <w:rPr>
+          <w:rFonts w:ascii="Cambria Math" w:hAnsi="Cambria Math" w:cs="Calibri"/>
+          <w:color w:val="000000"/>
+        </w:rPr>
+        <w:t>Journées</w:t>
+      </w:r>
+      <w:proofErr w:type="spellEnd"/>
+      <w:r>
+        <w:rPr>
+          <w:rFonts w:ascii="Cambria Math" w:hAnsi="Cambria Math" w:cs="Calibri"/>
+          <w:color w:val="000000"/>
+        </w:rPr>
+        <w:t xml:space="preserve"> de la </w:t>
+      </w:r>
+      <w:proofErr w:type="spellStart"/>
+      <w:r>
+        <w:rPr>
+          <w:rFonts w:ascii="Cambria Math" w:hAnsi="Cambria Math" w:cs="Calibri"/>
+          <w:color w:val="000000"/>
+        </w:rPr>
+        <w:t>microéconomie</w:t>
+      </w:r>
+      <w:proofErr w:type="spellEnd"/>
+      <w:r>
+        <w:rPr>
+          <w:rFonts w:ascii="Cambria Math" w:hAnsi="Cambria Math" w:cs="Calibri"/>
+          <w:color w:val="000000"/>
+        </w:rPr>
+        <w:t xml:space="preserve"> </w:t>
+      </w:r>
+      <w:proofErr w:type="spellStart"/>
+      <w:r>
+        <w:rPr>
+          <w:rFonts w:ascii="Cambria Math" w:hAnsi="Cambria Math" w:cs="Calibri"/>
+          <w:color w:val="000000"/>
+        </w:rPr>
+        <w:t>appliquée</w:t>
+      </w:r>
+      <w:proofErr w:type="spellEnd"/>
+      <w:r>
+        <w:rPr>
+          <w:rFonts w:ascii="Cambria Math" w:hAnsi="Cambria Math" w:cs="Calibri"/>
+          <w:color w:val="000000"/>
+        </w:rPr>
+        <w:t xml:space="preserve"> at Université Laval.</w:t>
       </w:r>
       <w:r>
         <w:rPr>
@@ -46769,7 +47582,61 @@
           <w:sz w:val="22"/>
           <w:szCs w:val="22"/>
         </w:rPr>
-        <w:t>López, J. L., Sarmiento, G. (2019). Determinantes de la brecha salarial en Ecuador: análisis bajo un modelo minceriano relacionado con variables agregadas dummy. Espirales revista multidisciplinaria de invesitgación científica, vol. 3, núm. 27, 2019.</w:t>
+        <w:t xml:space="preserve">López, J. L., Sarmiento, G. (2019). Determinantes de la brecha salarial en Ecuador: análisis bajo un modelo </w:t>
+      </w:r>
+      <w:proofErr w:type="spellStart"/>
+      <w:r>
+        <w:rPr>
+          <w:rFonts w:ascii="Cambria Math" w:eastAsia="Georgia" w:hAnsi="Cambria Math" w:cs="Calibri"/>
+          <w:sz w:val="22"/>
+          <w:szCs w:val="22"/>
+        </w:rPr>
+        <w:t>minceriano</w:t>
+      </w:r>
+      <w:proofErr w:type="spellEnd"/>
+      <w:r>
+        <w:rPr>
+          <w:rFonts w:ascii="Cambria Math" w:eastAsia="Georgia" w:hAnsi="Cambria Math" w:cs="Calibri"/>
+          <w:sz w:val="22"/>
+          <w:szCs w:val="22"/>
+        </w:rPr>
+        <w:t xml:space="preserve"> relacionado con variables agregadas </w:t>
+      </w:r>
+      <w:proofErr w:type="spellStart"/>
+      <w:r>
+        <w:rPr>
+          <w:rFonts w:ascii="Cambria Math" w:eastAsia="Georgia" w:hAnsi="Cambria Math" w:cs="Calibri"/>
+          <w:sz w:val="22"/>
+          <w:szCs w:val="22"/>
+        </w:rPr>
+        <w:t>dummy</w:t>
+      </w:r>
+      <w:proofErr w:type="spellEnd"/>
+      <w:r>
+        <w:rPr>
+          <w:rFonts w:ascii="Cambria Math" w:eastAsia="Georgia" w:hAnsi="Cambria Math" w:cs="Calibri"/>
+          <w:sz w:val="22"/>
+          <w:szCs w:val="22"/>
+        </w:rPr>
+        <w:t xml:space="preserve">. Espirales revista multidisciplinaria de </w:t>
+      </w:r>
+      <w:proofErr w:type="spellStart"/>
+      <w:r>
+        <w:rPr>
+          <w:rFonts w:ascii="Cambria Math" w:eastAsia="Georgia" w:hAnsi="Cambria Math" w:cs="Calibri"/>
+          <w:sz w:val="22"/>
+          <w:szCs w:val="22"/>
+        </w:rPr>
+        <w:t>invesitgación</w:t>
+      </w:r>
+      <w:proofErr w:type="spellEnd"/>
+      <w:r>
+        <w:rPr>
+          <w:rFonts w:ascii="Cambria Math" w:eastAsia="Georgia" w:hAnsi="Cambria Math" w:cs="Calibri"/>
+          <w:sz w:val="22"/>
+          <w:szCs w:val="22"/>
+        </w:rPr>
+        <w:t xml:space="preserve"> científica, vol. 3, núm. 27, 2019.</w:t>
       </w:r>
       <w:r>
         <w:t xml:space="preserve"> </w:t>
@@ -46780,15 +47647,39 @@
             <w:rStyle w:val="Hipervnculo"/>
             <w:rFonts w:ascii="Cambria Math" w:hAnsi="Cambria Math"/>
           </w:rPr>
-          <w:t xml:space="preserve">Determinantes de la </w:t>
+          <w:t xml:space="preserve">Determinantes de la brecha salarial en Ecuador: análisis bajo un modelo </w:t>
         </w:r>
+        <w:proofErr w:type="spellStart"/>
         <w:r>
           <w:rPr>
             <w:rStyle w:val="Hipervnculo"/>
             <w:rFonts w:ascii="Cambria Math" w:hAnsi="Cambria Math"/>
           </w:rPr>
-          <w:lastRenderedPageBreak/>
-          <w:t>brecha salarial en Ecuador: análisis bajo un modelo minceriano relacionado con variables agregadas dummy (redalyc.org)</w:t>
+          <w:t>minceriano</w:t>
+        </w:r>
+        <w:proofErr w:type="spellEnd"/>
+        <w:r>
+          <w:rPr>
+            <w:rStyle w:val="Hipervnculo"/>
+            <w:rFonts w:ascii="Cambria Math" w:hAnsi="Cambria Math"/>
+          </w:rPr>
+          <w:t xml:space="preserve"> relacionado con variables agregadas </w:t>
+        </w:r>
+        <w:proofErr w:type="spellStart"/>
+        <w:r>
+          <w:rPr>
+            <w:rStyle w:val="Hipervnculo"/>
+            <w:rFonts w:ascii="Cambria Math" w:hAnsi="Cambria Math"/>
+          </w:rPr>
+          <w:t>dummy</w:t>
+        </w:r>
+        <w:proofErr w:type="spellEnd"/>
+        <w:r>
+          <w:rPr>
+            <w:rStyle w:val="Hipervnculo"/>
+            <w:rFonts w:ascii="Cambria Math" w:hAnsi="Cambria Math"/>
+          </w:rPr>
+          <w:t xml:space="preserve"> (redalyc.org)</w:t>
         </w:r>
       </w:hyperlink>
     </w:p>
@@ -46824,7 +47715,39 @@
           <w:rFonts w:ascii="Cambria Math" w:hAnsi="Cambria Math" w:cs="Calibri"/>
           <w:color w:val="000000"/>
         </w:rPr>
-        <w:t xml:space="preserve">Mincer, J. (1974). Education, experience and the Vistribittion ofearnings and employment: An Overview. National Bureau of Economic Research (NBER). </w:t>
+        <w:t xml:space="preserve">Mincer, J. (1974). Education, experience and the </w:t>
+      </w:r>
+      <w:proofErr w:type="spellStart"/>
+      <w:r>
+        <w:rPr>
+          <w:rFonts w:ascii="Cambria Math" w:hAnsi="Cambria Math" w:cs="Calibri"/>
+          <w:color w:val="000000"/>
+        </w:rPr>
+        <w:t>Vistribittion</w:t>
+      </w:r>
+      <w:proofErr w:type="spellEnd"/>
+      <w:r>
+        <w:rPr>
+          <w:rFonts w:ascii="Cambria Math" w:hAnsi="Cambria Math" w:cs="Calibri"/>
+          <w:color w:val="000000"/>
+        </w:rPr>
+        <w:t xml:space="preserve"> </w:t>
+      </w:r>
+      <w:proofErr w:type="spellStart"/>
+      <w:r>
+        <w:rPr>
+          <w:rFonts w:ascii="Cambria Math" w:hAnsi="Cambria Math" w:cs="Calibri"/>
+          <w:color w:val="000000"/>
+        </w:rPr>
+        <w:t>ofearnings</w:t>
+      </w:r>
+      <w:proofErr w:type="spellEnd"/>
+      <w:r>
+        <w:rPr>
+          <w:rFonts w:ascii="Cambria Math" w:hAnsi="Cambria Math" w:cs="Calibri"/>
+          <w:color w:val="000000"/>
+        </w:rPr>
+        <w:t xml:space="preserve"> and employment: An Overview. National Bureau of Economic Research (NBER). </w:t>
       </w:r>
       <w:hyperlink r:id="rId53" w:history="1">
         <w:r>
@@ -46876,7 +47799,27 @@
           <w:szCs w:val="22"/>
           <w:lang w:val="en-US"/>
         </w:rPr>
-        <w:t>Nazier, H. (2017). The conditional gender wage gap in Egypt: premium or penalty?. Topics in Middle Eastern and African Economies. Vol. 19, Issue No. 2, September 2017</w:t>
+        <w:t xml:space="preserve">Nazier, H. (2017). The conditional gender wage gap in Egypt: premium or </w:t>
+      </w:r>
+      <w:proofErr w:type="gramStart"/>
+      <w:r>
+        <w:rPr>
+          <w:rFonts w:ascii="Cambria Math" w:eastAsia="Georgia" w:hAnsi="Cambria Math" w:cs="Calibri"/>
+          <w:sz w:val="22"/>
+          <w:szCs w:val="22"/>
+          <w:lang w:val="en-US"/>
+        </w:rPr>
+        <w:t>penalty?.</w:t>
+      </w:r>
+      <w:proofErr w:type="gramEnd"/>
+      <w:r>
+        <w:rPr>
+          <w:rFonts w:ascii="Cambria Math" w:eastAsia="Georgia" w:hAnsi="Cambria Math" w:cs="Calibri"/>
+          <w:sz w:val="22"/>
+          <w:szCs w:val="22"/>
+          <w:lang w:val="en-US"/>
+        </w:rPr>
+        <w:t xml:space="preserve"> Topics in Middle Eastern and African Economies. Vol. 19, Issue No. 2, September 2017</w:t>
       </w:r>
       <w:r>
         <w:rPr>
@@ -46893,7 +47836,67 @@
             <w:sz w:val="22"/>
             <w:szCs w:val="22"/>
           </w:rPr>
-          <w:t>Microsoft Word - 2-3 The Conditional Gender Wage.docx (luc.edu)</w:t>
+          <w:t xml:space="preserve">Microsoft Word - 2-3 </w:t>
+        </w:r>
+        <w:proofErr w:type="spellStart"/>
+        <w:r>
+          <w:rPr>
+            <w:rStyle w:val="Hipervnculo"/>
+            <w:rFonts w:ascii="Cambria Math" w:hAnsi="Cambria Math"/>
+            <w:sz w:val="22"/>
+            <w:szCs w:val="22"/>
+          </w:rPr>
+          <w:t>The</w:t>
+        </w:r>
+        <w:proofErr w:type="spellEnd"/>
+        <w:r>
+          <w:rPr>
+            <w:rStyle w:val="Hipervnculo"/>
+            <w:rFonts w:ascii="Cambria Math" w:hAnsi="Cambria Math"/>
+            <w:sz w:val="22"/>
+            <w:szCs w:val="22"/>
+          </w:rPr>
+          <w:t xml:space="preserve"> </w:t>
+        </w:r>
+        <w:proofErr w:type="spellStart"/>
+        <w:r>
+          <w:rPr>
+            <w:rStyle w:val="Hipervnculo"/>
+            <w:rFonts w:ascii="Cambria Math" w:hAnsi="Cambria Math"/>
+            <w:sz w:val="22"/>
+            <w:szCs w:val="22"/>
+          </w:rPr>
+          <w:t>Conditional</w:t>
+        </w:r>
+        <w:proofErr w:type="spellEnd"/>
+        <w:r>
+          <w:rPr>
+            <w:rStyle w:val="Hipervnculo"/>
+            <w:rFonts w:ascii="Cambria Math" w:hAnsi="Cambria Math"/>
+            <w:sz w:val="22"/>
+            <w:szCs w:val="22"/>
+          </w:rPr>
+          <w:t xml:space="preserve"> </w:t>
+        </w:r>
+        <w:proofErr w:type="spellStart"/>
+        <w:r>
+          <w:rPr>
+            <w:rStyle w:val="Hipervnculo"/>
+            <w:rFonts w:ascii="Cambria Math" w:hAnsi="Cambria Math"/>
+            <w:sz w:val="22"/>
+            <w:szCs w:val="22"/>
+          </w:rPr>
+          <w:t>Gender</w:t>
+        </w:r>
+        <w:proofErr w:type="spellEnd"/>
+        <w:r>
+          <w:rPr>
+            <w:rStyle w:val="Hipervnculo"/>
+            <w:rFonts w:ascii="Cambria Math" w:hAnsi="Cambria Math"/>
+            <w:sz w:val="22"/>
+            <w:szCs w:val="22"/>
+          </w:rPr>
+          <w:t xml:space="preserve"> Wage.docx (luc.edu)</w:t>
         </w:r>
       </w:hyperlink>
     </w:p>
@@ -46925,6 +47928,7 @@
           <w:u w:val="none"/>
         </w:rPr>
       </w:pPr>
+      <w:proofErr w:type="spellStart"/>
       <w:r>
         <w:rPr>
           <w:rFonts w:ascii="Cambria Math" w:hAnsi="Cambria Math"/>
@@ -46934,6 +47938,7 @@
         </w:rPr>
         <w:t>Oxa</w:t>
       </w:r>
+      <w:proofErr w:type="spellEnd"/>
       <w:r>
         <w:rPr>
           <w:rFonts w:ascii="Cambria Math" w:hAnsi="Cambria Math" w:cs="Calibri"/>
@@ -47030,7 +48035,25 @@
           <w:sz w:val="22"/>
           <w:szCs w:val="22"/>
         </w:rPr>
-        <w:t>La Evolución del rol del capital humano en la determinación de los ingresos en Bolivia en el período 2004-2015. Una aplicación del modelo de Mincer y regresión por cuantiles</w:t>
+        <w:t xml:space="preserve">La Evolución del rol del capital humano en la determinación de los ingresos en Bolivia en el período 2004-2015. Una aplicación del modelo de </w:t>
+      </w:r>
+      <w:proofErr w:type="spellStart"/>
+      <w:r>
+        <w:rPr>
+          <w:rFonts w:ascii="Cambria Math" w:hAnsi="Cambria Math" w:cs="Calibri"/>
+          <w:sz w:val="22"/>
+          <w:szCs w:val="22"/>
+        </w:rPr>
+        <w:t>Mincer</w:t>
+      </w:r>
+      <w:proofErr w:type="spellEnd"/>
+      <w:r>
+        <w:rPr>
+          <w:rFonts w:ascii="Cambria Math" w:hAnsi="Cambria Math" w:cs="Calibri"/>
+          <w:sz w:val="22"/>
+          <w:szCs w:val="22"/>
+        </w:rPr>
+        <w:t xml:space="preserve"> y regresión por cuantiles</w:t>
       </w:r>
       <w:r>
         <w:rPr>
@@ -47741,18 +48764,38 @@
         </w:rPr>
         <w:t xml:space="preserve"> </w:t>
       </w:r>
-      <w:hyperlink r:id="rId2" w:anchor="preguntas-frecuentes" w:history="1">
-        <w:r>
-          <w:rPr>
-            <w:rStyle w:val="Hipervnculo"/>
-            <w:rFonts w:ascii="Cambria Math" w:hAnsi="Cambria Math"/>
-            <w:sz w:val="18"/>
-            <w:szCs w:val="18"/>
-            <w:lang w:val="es-HN"/>
-          </w:rPr>
-          <w:t>https://www.dane.gov.co/index.php/servicios-al-ciudadano/servicios-informacion/estratificacion-socioeconomica#preguntas-frecuentes</w:t>
-        </w:r>
-      </w:hyperlink>
+      <w:r>
+        <w:fldChar w:fldCharType="begin"/>
+      </w:r>
+      <w:r>
+        <w:rPr>
+          <w:lang w:val="es-HN"/>
+        </w:rPr>
+        <w:instrText>HYPERLINK "https://www.dane.gov.co/index.php/servicios-al-ciudadano/servicios-informacion/estratificacion-socioeconomica" \l "preguntas-frecuentes"</w:instrText>
+      </w:r>
+      <w:r>
+        <w:fldChar w:fldCharType="separate"/>
+      </w:r>
+      <w:r>
+        <w:rPr>
+          <w:rStyle w:val="Hipervnculo"/>
+          <w:rFonts w:ascii="Cambria Math" w:hAnsi="Cambria Math"/>
+          <w:sz w:val="18"/>
+          <w:szCs w:val="18"/>
+          <w:lang w:val="es-HN"/>
+        </w:rPr>
+        <w:t>https://www.dane.gov.co/index.php/servicios-al-ciudadano/servicios-informacion/estratificacion-socioeconomica#preguntas-frecuentes</w:t>
+      </w:r>
+      <w:r>
+        <w:rPr>
+          <w:rStyle w:val="Hipervnculo"/>
+          <w:rFonts w:ascii="Cambria Math" w:hAnsi="Cambria Math"/>
+          <w:sz w:val="18"/>
+          <w:szCs w:val="18"/>
+          <w:lang w:val="es-HN"/>
+        </w:rPr>
+        <w:fldChar w:fldCharType="end"/>
+      </w:r>
     </w:p>
     <w:p>
       <w:pPr>

--- a/document/Problem_Set 1 Final.docx
+++ b/document/Problem_Set 1 Final.docx
@@ -24222,32 +24222,21 @@
           <w:szCs w:val="22"/>
         </w:rPr>
       </w:pPr>
-    </w:p>
-    <w:p>
-      <w:pPr>
-        <w:pStyle w:val="Textoindependiente"/>
-        <w:spacing w:before="5"/>
-        <w:rPr>
-          <w:rFonts w:ascii="Cambria Math" w:hAnsi="Cambria Math"/>
-          <w:sz w:val="22"/>
-          <w:szCs w:val="22"/>
-        </w:rPr>
-      </w:pPr>
       <w:r>
         <w:rPr>
           <w:noProof/>
         </w:rPr>
         <w:drawing>
-          <wp:anchor distT="0" distB="0" distL="114300" distR="114300" simplePos="0" relativeHeight="487604736" behindDoc="0" locked="0" layoutInCell="1" allowOverlap="1" wp14:anchorId="79201021" wp14:editId="246FA9FF">
+          <wp:anchor distT="0" distB="0" distL="114300" distR="114300" simplePos="0" relativeHeight="487604736" behindDoc="0" locked="0" layoutInCell="1" allowOverlap="1" wp14:anchorId="79201021" wp14:editId="328345EB">
             <wp:simplePos x="0" y="0"/>
-            <wp:positionH relativeFrom="column">
-              <wp:posOffset>731910</wp:posOffset>
+            <wp:positionH relativeFrom="margin">
+              <wp:align>center</wp:align>
             </wp:positionH>
             <wp:positionV relativeFrom="paragraph">
-              <wp:posOffset>11381</wp:posOffset>
+              <wp:posOffset>89535</wp:posOffset>
             </wp:positionV>
-            <wp:extent cx="4600575" cy="3001362"/>
-            <wp:effectExtent l="0" t="0" r="0" b="8890"/>
+            <wp:extent cx="4806950" cy="3135999"/>
+            <wp:effectExtent l="0" t="0" r="0" b="7620"/>
             <wp:wrapNone/>
             <wp:docPr id="16" name="Imagen 16"/>
             <wp:cNvGraphicFramePr>
@@ -24274,7 +24263,7 @@
                   <pic:spPr bwMode="auto">
                     <a:xfrm>
                       <a:off x="0" y="0"/>
-                      <a:ext cx="4600575" cy="3001362"/>
+                      <a:ext cx="4806950" cy="3135999"/>
                     </a:xfrm>
                     <a:prstGeom prst="rect">
                       <a:avLst/>
@@ -24300,6 +24289,17 @@
           </wp:anchor>
         </w:drawing>
       </w:r>
+    </w:p>
+    <w:p>
+      <w:pPr>
+        <w:pStyle w:val="Textoindependiente"/>
+        <w:spacing w:before="5"/>
+        <w:rPr>
+          <w:rFonts w:ascii="Cambria Math" w:hAnsi="Cambria Math"/>
+          <w:sz w:val="22"/>
+          <w:szCs w:val="22"/>
+        </w:rPr>
+      </w:pPr>
     </w:p>
     <w:p>
       <w:pPr>
@@ -37022,7 +37022,21 @@
           <w:rFonts w:ascii="Cambria" w:hAnsi="Cambria"/>
           <w:lang w:val="es-HN"/>
         </w:rPr>
-        <w:t>-0.191%</w:t>
+        <w:t>-0.1</w:t>
+      </w:r>
+      <w:r>
+        <w:rPr>
+          <w:rFonts w:ascii="Cambria" w:hAnsi="Cambria"/>
+          <w:lang w:val="es-HN"/>
+        </w:rPr>
+        <w:t>657</w:t>
+      </w:r>
+      <w:r>
+        <w:rPr>
+          <w:rFonts w:ascii="Cambria" w:hAnsi="Cambria"/>
+          <w:lang w:val="es-HN"/>
+        </w:rPr>
+        <w:t>%</w:t>
       </w:r>
       <w:r>
         <w:rPr>
@@ -39620,6 +39634,110 @@
         <w:jc w:val="center"/>
         <w:rPr>
           <w:rFonts w:ascii="Cambria Math" w:hAnsi="Cambria Math"/>
+          <w:lang w:val="es-HN"/>
+        </w:rPr>
+      </w:pPr>
+    </w:p>
+    <w:p>
+      <w:pPr>
+        <w:tabs>
+          <w:tab w:val="left" w:pos="9001"/>
+        </w:tabs>
+        <w:ind w:left="426" w:right="366"/>
+        <w:jc w:val="center"/>
+        <w:rPr>
+          <w:rFonts w:ascii="Cambria Math" w:hAnsi="Cambria Math"/>
+          <w:lang w:val="es-HN"/>
+        </w:rPr>
+      </w:pPr>
+    </w:p>
+    <w:p>
+      <w:pPr>
+        <w:tabs>
+          <w:tab w:val="left" w:pos="9001"/>
+        </w:tabs>
+        <w:ind w:left="426" w:right="366"/>
+        <w:jc w:val="center"/>
+        <w:rPr>
+          <w:rFonts w:ascii="Cambria Math" w:hAnsi="Cambria Math"/>
+          <w:lang w:val="es-HN"/>
+        </w:rPr>
+      </w:pPr>
+    </w:p>
+    <w:p>
+      <w:pPr>
+        <w:tabs>
+          <w:tab w:val="left" w:pos="9001"/>
+        </w:tabs>
+        <w:ind w:left="426" w:right="366"/>
+        <w:jc w:val="center"/>
+        <w:rPr>
+          <w:rFonts w:ascii="Cambria Math" w:hAnsi="Cambria Math"/>
+          <w:lang w:val="es-HN"/>
+        </w:rPr>
+      </w:pPr>
+    </w:p>
+    <w:p>
+      <w:pPr>
+        <w:tabs>
+          <w:tab w:val="left" w:pos="9001"/>
+        </w:tabs>
+        <w:ind w:left="426" w:right="366"/>
+        <w:jc w:val="center"/>
+        <w:rPr>
+          <w:rFonts w:ascii="Cambria Math" w:hAnsi="Cambria Math"/>
+          <w:lang w:val="es-HN"/>
+        </w:rPr>
+      </w:pPr>
+    </w:p>
+    <w:p>
+      <w:pPr>
+        <w:tabs>
+          <w:tab w:val="left" w:pos="9001"/>
+        </w:tabs>
+        <w:ind w:left="426" w:right="366"/>
+        <w:jc w:val="center"/>
+        <w:rPr>
+          <w:rFonts w:ascii="Cambria Math" w:hAnsi="Cambria Math"/>
+          <w:lang w:val="es-HN"/>
+        </w:rPr>
+      </w:pPr>
+    </w:p>
+    <w:p>
+      <w:pPr>
+        <w:tabs>
+          <w:tab w:val="left" w:pos="9001"/>
+        </w:tabs>
+        <w:ind w:left="426" w:right="366"/>
+        <w:jc w:val="center"/>
+        <w:rPr>
+          <w:rFonts w:ascii="Cambria Math" w:hAnsi="Cambria Math"/>
+          <w:lang w:val="es-HN"/>
+        </w:rPr>
+      </w:pPr>
+    </w:p>
+    <w:p>
+      <w:pPr>
+        <w:tabs>
+          <w:tab w:val="left" w:pos="9001"/>
+        </w:tabs>
+        <w:ind w:left="426" w:right="366"/>
+        <w:jc w:val="center"/>
+        <w:rPr>
+          <w:rFonts w:ascii="Cambria Math" w:hAnsi="Cambria Math"/>
+          <w:lang w:val="es-HN"/>
+        </w:rPr>
+      </w:pPr>
+    </w:p>
+    <w:p>
+      <w:pPr>
+        <w:tabs>
+          <w:tab w:val="left" w:pos="9001"/>
+        </w:tabs>
+        <w:ind w:left="426" w:right="366"/>
+        <w:jc w:val="center"/>
+        <w:rPr>
+          <w:rFonts w:ascii="Cambria Math" w:hAnsi="Cambria Math"/>
           <w:w w:val="95"/>
           <w:lang w:val="es-HN"/>
         </w:rPr>
@@ -39628,6 +39746,7 @@
         <w:rPr>
           <w:noProof/>
         </w:rPr>
+        <w:lastRenderedPageBreak/>
         <mc:AlternateContent>
           <mc:Choice Requires="wps">
             <w:drawing>
@@ -40103,7 +40222,6 @@
                 <w:color w:val="000000"/>
                 <w:lang w:val="es-HN" w:eastAsia="es-HN"/>
               </w:rPr>
-              <w:lastRenderedPageBreak/>
               <w:t>Edad</w:t>
             </w:r>
           </w:p>
@@ -41432,6 +41550,32 @@
           <w:tab w:val="left" w:pos="9001"/>
         </w:tabs>
         <w:ind w:right="366"/>
+        <w:jc w:val="both"/>
+        <w:rPr>
+          <w:rFonts w:ascii="Cambria Math" w:hAnsi="Cambria Math"/>
+          <w:lang w:val="es-HN"/>
+        </w:rPr>
+      </w:pPr>
+    </w:p>
+    <w:p>
+      <w:pPr>
+        <w:tabs>
+          <w:tab w:val="left" w:pos="9001"/>
+        </w:tabs>
+        <w:ind w:right="366"/>
+        <w:jc w:val="both"/>
+        <w:rPr>
+          <w:rFonts w:ascii="Cambria Math" w:hAnsi="Cambria Math"/>
+          <w:lang w:val="es-HN"/>
+        </w:rPr>
+      </w:pPr>
+    </w:p>
+    <w:p>
+      <w:pPr>
+        <w:tabs>
+          <w:tab w:val="left" w:pos="9001"/>
+        </w:tabs>
+        <w:ind w:right="366"/>
         <w:rPr>
           <w:rFonts w:ascii="Cambria Math" w:hAnsi="Cambria Math"/>
           <w:w w:val="95"/>
@@ -41443,6 +41587,7 @@
           <w:rFonts w:ascii="Cambria Math" w:hAnsi="Cambria Math"/>
           <w:noProof/>
         </w:rPr>
+        <w:lastRenderedPageBreak/>
         <mc:AlternateContent>
           <mc:Choice Requires="wpg">
             <w:drawing>
@@ -41548,7 +41693,7 @@
                                   <w:color w:val="404040" w:themeColor="text1" w:themeTint="BF"/>
                                   <w:lang w:val="es-HN"/>
                                 </w:rPr>
-                                <w:t>4</w:t>
+                                <w:t>5</w:t>
                               </w:r>
                             </w:p>
                             <w:p>
@@ -41602,10 +41747,6 @@
                 <v:shape id="Imagen 11" o:spid="_x0000_s1037" type="#_x0000_t75" style="position:absolute;top:2501;width:60833;height:29490;visibility:visible;mso-wrap-style:square" o:gfxdata="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">
                   <v:imagedata r:id="rId36" o:title=""/>
                 </v:shape>
-                <v:shapetype id="_x0000_t202" coordsize="21600,21600" o:spt="202" path="m,l,21600r21600,l21600,xe">
-                  <v:stroke joinstyle="miter"/>
-                  <v:path gradientshapeok="t" o:connecttype="rect"/>
-                </v:shapetype>
                 <v:shape id="Cuadro de texto 13" o:spid="_x0000_s1038" type="#_x0000_t202" style="position:absolute;left:27777;width:7159;height:3019;visibility:visible;mso-wrap-style:square;v-text-anchor:top" o:gfxdata="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" fillcolor="white [3201]" stroked="f" strokeweight=".5pt">
                   <v:textbox>
                     <w:txbxContent>
@@ -41637,7 +41778,7 @@
                             <w:color w:val="404040" w:themeColor="text1" w:themeTint="BF"/>
                             <w:lang w:val="es-HN"/>
                           </w:rPr>
-                          <w:t>4</w:t>
+                          <w:t>5</w:t>
                         </w:r>
                       </w:p>
                       <w:p>
@@ -42317,6 +42458,7 @@
         <w:rPr>
           <w:rFonts w:ascii="Cambria Math" w:hAnsi="Cambria Math"/>
         </w:rPr>
+        <w:lastRenderedPageBreak/>
         <w:t>in</w:t>
       </w:r>
       <w:r>
@@ -45792,6 +45934,7 @@
           <w:rFonts w:ascii="Cambria Math" w:hAnsi="Cambria Math"/>
           <w:spacing w:val="-1"/>
         </w:rPr>
+        <w:lastRenderedPageBreak/>
         <w:t>Include</w:t>
       </w:r>
       <w:r>
@@ -46719,7 +46862,6 @@
         <w:rPr>
           <w:rFonts w:ascii="Cambria Math" w:hAnsi="Cambria Math"/>
         </w:rPr>
-        <w:lastRenderedPageBreak/>
         <w:t>follow</w:t>
       </w:r>
       <w:r>
@@ -47487,6 +47629,7 @@
           <w:rFonts w:ascii="Cambria Math" w:hAnsi="Cambria Math" w:cs="Calibri"/>
           <w:color w:val="000000"/>
         </w:rPr>
+        <w:lastRenderedPageBreak/>
         <w:t xml:space="preserve">Lemieux, T. (2000). The ‘‘Mincer Equation’’ thirty years after schooling, Experience, and Earnings. </w:t>
       </w:r>
       <w:proofErr w:type="spellStart"/>
